--- a/Source/Manufacturing Software Guidelines.docx
+++ b/Source/Manufacturing Software Guidelines.docx
@@ -378,7 +378,13 @@
         <w:ind w:left="284" w:hanging="284"/>
       </w:pPr>
       <w:r>
-        <w:t>Released on April 2018</w:t>
+        <w:t xml:space="preserve">Released on </w:t>
+      </w:r>
+      <w:r>
+        <w:t xml:space="preserve">5 </w:t>
+      </w:r>
+      <w:r>
+        <w:t>April 2018</w:t>
       </w:r>
     </w:p>
     <w:p>
@@ -408,7 +414,13 @@
         <w:ind w:left="284" w:hanging="284"/>
       </w:pPr>
       <w:r>
-        <w:t>Upgraded on April 2018</w:t>
+        <w:t xml:space="preserve">Upgraded on </w:t>
+      </w:r>
+      <w:r>
+        <w:t xml:space="preserve">5 </w:t>
+      </w:r>
+      <w:r>
+        <w:t>April 2018</w:t>
       </w:r>
     </w:p>
     <w:p>
@@ -483,7 +495,7 @@
         <w:ind w:left="284" w:hanging="284"/>
       </w:pPr>
       <w:r>
-        <w:t>Not yet released</w:t>
+        <w:t>Released on 8 April</w:t>
       </w:r>
     </w:p>
     <w:p>
@@ -7567,7 +7579,6 @@
     <w:p>
       <w:pPr>
         <w:pStyle w:val="Titre1"/>
-        <w:jc w:val="both"/>
       </w:pPr>
       <w:bookmarkStart w:id="0" w:name="_Toc510954474"/>
       <w:r>
@@ -10776,7 +10787,7 @@
           <w:lang w:val="fr-FR" w:eastAsia="fr-FR" w:bidi="ar-SA"/>
         </w:rPr>
         <w:drawing>
-          <wp:inline distT="0" distB="0" distL="0" distR="0" wp14:anchorId="76840C7A" wp14:editId="42DF89EC">
+          <wp:inline distT="0" distB="0" distL="0" distR="0" wp14:anchorId="44B836B2" wp14:editId="6A1717D7">
             <wp:extent cx="5759450" cy="956439"/>
             <wp:effectExtent l="0" t="0" r="0" b="0"/>
             <wp:docPr id="8" name="Image 8"/>
@@ -10993,7 +11004,7 @@
           <w:lang w:val="fr-FR" w:eastAsia="fr-FR" w:bidi="ar-SA"/>
         </w:rPr>
         <w:drawing>
-          <wp:inline distT="0" distB="0" distL="0" distR="0" wp14:anchorId="14BB0844" wp14:editId="6638D0E6">
+          <wp:inline distT="0" distB="0" distL="0" distR="0" wp14:anchorId="12FA7065" wp14:editId="2CB68BA3">
             <wp:extent cx="4831622" cy="432000"/>
             <wp:effectExtent l="0" t="0" r="7620" b="6350"/>
             <wp:docPr id="4" name="Image 4"/>
@@ -11503,7 +11514,7 @@
           <w:lang w:val="fr-FR" w:eastAsia="fr-FR" w:bidi="ar-SA"/>
         </w:rPr>
         <w:drawing>
-          <wp:inline distT="0" distB="0" distL="0" distR="0" wp14:anchorId="2CB2EA3D" wp14:editId="66D0E21A">
+          <wp:inline distT="0" distB="0" distL="0" distR="0" wp14:anchorId="7217C7D9" wp14:editId="155AD5A8">
             <wp:extent cx="5424956" cy="1980000"/>
             <wp:effectExtent l="0" t="0" r="4445" b="1270"/>
             <wp:docPr id="3" name="Image 3"/>
@@ -11792,7 +11803,7 @@
           <w:lang w:val="fr-FR" w:eastAsia="fr-FR" w:bidi="ar-SA"/>
         </w:rPr>
         <w:drawing>
-          <wp:inline distT="0" distB="0" distL="0" distR="0" wp14:anchorId="767EE545" wp14:editId="7D2E827F">
+          <wp:inline distT="0" distB="0" distL="0" distR="0" wp14:anchorId="58C35164" wp14:editId="58164E7B">
             <wp:extent cx="4020102" cy="936000"/>
             <wp:effectExtent l="0" t="0" r="0" b="0"/>
             <wp:docPr id="9" name="Image 9"/>
@@ -11834,10 +11845,7 @@
       </w:pPr>
       <w:r>
         <w:lastRenderedPageBreak/>
-        <w:t>Project phase</w:t>
-      </w:r>
-      <w:r>
-        <w:t>s</w:t>
+        <w:t>Dichotomy</w:t>
       </w:r>
     </w:p>
     <w:p>
@@ -12228,7 +12236,7 @@
           <w:lang w:val="fr-FR" w:eastAsia="fr-FR" w:bidi="ar-SA"/>
         </w:rPr>
         <w:drawing>
-          <wp:inline distT="0" distB="0" distL="0" distR="0" wp14:anchorId="7C513AD8" wp14:editId="534B6249">
+          <wp:inline distT="0" distB="0" distL="0" distR="0" wp14:anchorId="6ACDA6C3" wp14:editId="6E837E20">
             <wp:extent cx="3286307" cy="1980000"/>
             <wp:effectExtent l="0" t="0" r="9525" b="1270"/>
             <wp:docPr id="10" name="Image 10"/>
@@ -12353,7 +12361,10 @@
       </w:r>
       <w:proofErr w:type="gramEnd"/>
       <w:r>
-        <w:t xml:space="preserve"> included the programming chapter, </w:t>
+        <w:t xml:space="preserve"> included this guide</w:t>
+      </w:r>
+      <w:r>
+        <w:t xml:space="preserve">, </w:t>
       </w:r>
       <w:r>
         <w:t xml:space="preserve">for user experience </w:t>
@@ -15924,26 +15935,20 @@
       <w:pPr>
         <w:spacing w:after="200"/>
         <w:jc w:val="left"/>
-        <w:rPr>
-          <w:rFonts w:eastAsiaTheme="majorEastAsia" w:cstheme="majorBidi"/>
-          <w:b/>
-          <w:bCs/>
-          <w:i/>
-          <w:iCs/>
-          <w:caps/>
-          <w:sz w:val="30"/>
-          <w:szCs w:val="32"/>
-          <w:lang w:val="en" w:bidi="ar-SA"/>
-        </w:rPr>
+        <w:sectPr>
+          <w:type w:val="oddPage"/>
+          <w:pgSz w:w="11906" w:h="16838" w:code="9"/>
+          <w:pgMar w:top="1418" w:right="1418" w:bottom="1418" w:left="1418" w:header="851" w:footer="851" w:gutter="0"/>
+          <w:cols w:space="708"/>
+          <w:titlePg/>
+          <w:docGrid w:linePitch="360"/>
+        </w:sectPr>
       </w:pPr>
       <w:bookmarkStart w:id="72" w:name="_Toc510954530"/>
-      <w:r>
-        <w:br w:type="page"/>
-      </w:r>
-    </w:p>
-    <w:p>
-      <w:pPr>
-        <w:pStyle w:val="Titre2"/>
+    </w:p>
+    <w:p>
+      <w:pPr>
+        <w:pStyle w:val="Titre1"/>
       </w:pPr>
       <w:r>
         <w:lastRenderedPageBreak/>
@@ -15953,7 +15958,7 @@
     </w:p>
     <w:p>
       <w:pPr>
-        <w:pStyle w:val="Titre3"/>
+        <w:pStyle w:val="Titre2"/>
       </w:pPr>
       <w:bookmarkStart w:id="73" w:name="_Toc510954531"/>
       <w:r>
@@ -15976,7 +15981,7 @@
     </w:p>
     <w:p>
       <w:pPr>
-        <w:pStyle w:val="Titre3"/>
+        <w:pStyle w:val="Titre2"/>
       </w:pPr>
       <w:bookmarkStart w:id="74" w:name="_Toc510954532"/>
       <w:r>
@@ -15999,7 +16004,7 @@
     </w:p>
     <w:p>
       <w:pPr>
-        <w:pStyle w:val="Titre3"/>
+        <w:pStyle w:val="Titre2"/>
       </w:pPr>
       <w:bookmarkStart w:id="75" w:name="_Toc510954533"/>
       <w:r>
@@ -16022,7 +16027,7 @@
     </w:p>
     <w:p>
       <w:pPr>
-        <w:pStyle w:val="Titre3"/>
+        <w:pStyle w:val="Titre2"/>
       </w:pPr>
       <w:bookmarkStart w:id="76" w:name="_Toc510954534"/>
       <w:r>
@@ -16045,7 +16050,7 @@
     </w:p>
     <w:p>
       <w:pPr>
-        <w:pStyle w:val="Titre3"/>
+        <w:pStyle w:val="Titre2"/>
       </w:pPr>
       <w:bookmarkStart w:id="77" w:name="_Toc510954535"/>
       <w:r>
@@ -16070,27 +16075,21 @@
       <w:pPr>
         <w:spacing w:after="200"/>
         <w:jc w:val="left"/>
-        <w:rPr>
-          <w:rFonts w:eastAsiaTheme="majorEastAsia" w:cstheme="majorBidi"/>
-          <w:b/>
-          <w:bCs/>
-          <w:i/>
-          <w:iCs/>
-          <w:caps/>
-          <w:sz w:val="30"/>
-          <w:szCs w:val="32"/>
-          <w:lang w:val="en" w:bidi="ar-SA"/>
-        </w:rPr>
-      </w:pPr>
-      <w:bookmarkStart w:id="78" w:name="_Toc510954536"/>
-      <w:bookmarkStart w:id="79" w:name="_Toc510476066"/>
-      <w:r>
-        <w:br w:type="page"/>
-      </w:r>
-    </w:p>
-    <w:p>
-      <w:pPr>
-        <w:pStyle w:val="Titre2"/>
+        <w:sectPr>
+          <w:type w:val="oddPage"/>
+          <w:pgSz w:w="11906" w:h="16838" w:code="9"/>
+          <w:pgMar w:top="1418" w:right="1418" w:bottom="1418" w:left="1418" w:header="851" w:footer="851" w:gutter="0"/>
+          <w:cols w:space="708"/>
+          <w:titlePg/>
+          <w:docGrid w:linePitch="360"/>
+        </w:sectPr>
+      </w:pPr>
+      <w:bookmarkStart w:id="78" w:name="_Toc510476066"/>
+      <w:bookmarkStart w:id="79" w:name="_Toc510954536"/>
+    </w:p>
+    <w:p>
+      <w:pPr>
+        <w:pStyle w:val="Titre1"/>
       </w:pPr>
       <w:r>
         <w:lastRenderedPageBreak/>
@@ -16099,21 +16098,26 @@
       <w:r>
         <w:t>Git</w:t>
       </w:r>
-      <w:bookmarkEnd w:id="78"/>
+      <w:bookmarkEnd w:id="79"/>
+      <w:r>
+        <w:t xml:space="preserve"> and GitHub</w:t>
+      </w:r>
+    </w:p>
+    <w:p>
+      <w:pPr>
+        <w:pStyle w:val="Titre2"/>
+      </w:pPr>
+      <w:bookmarkStart w:id="80" w:name="_Toc510954537"/>
+      <w:r>
+        <w:t>Naming artifacts</w:t>
+      </w:r>
     </w:p>
     <w:p>
       <w:pPr>
         <w:pStyle w:val="Titre3"/>
       </w:pPr>
-      <w:bookmarkStart w:id="80" w:name="_Toc510954537"/>
-      <w:r>
-        <w:t>N</w:t>
-      </w:r>
-      <w:r>
-        <w:t xml:space="preserve">aming </w:t>
-      </w:r>
-      <w:r>
-        <w:t>r</w:t>
+      <w:r>
+        <w:t>R</w:t>
       </w:r>
       <w:r>
         <w:t>epositor</w:t>
@@ -16160,7 +16164,36 @@
         <w:rPr>
           <w:lang w:bidi="ar-SA"/>
         </w:rPr>
-        <w:t xml:space="preserve">Examples: </w:t>
+        <w:t>Examples: Core-Library</w:t>
+      </w:r>
+    </w:p>
+    <w:p>
+      <w:pPr>
+        <w:pStyle w:val="Titre3"/>
+      </w:pPr>
+      <w:bookmarkStart w:id="81" w:name="_Toc510954538"/>
+      <w:r>
+        <w:t>B</w:t>
+      </w:r>
+      <w:r>
+        <w:t>ranch</w:t>
+      </w:r>
+      <w:bookmarkEnd w:id="81"/>
+      <w:r>
+        <w:t>s</w:t>
+      </w:r>
+    </w:p>
+    <w:p>
+      <w:pPr>
+        <w:rPr>
+          <w:lang w:bidi="ar-SA"/>
+        </w:rPr>
+      </w:pPr>
+      <w:r>
+        <w:rPr>
+          <w:lang w:bidi="ar-SA"/>
+        </w:rPr>
+        <w:t>Any combination like:</w:t>
       </w:r>
     </w:p>
     <w:p>
@@ -16170,7 +16203,7 @@
           <w:ilvl w:val="0"/>
           <w:numId w:val="12"/>
         </w:numPr>
-        <w:spacing w:after="60"/>
+        <w:spacing w:after="90"/>
         <w:ind w:left="567" w:hanging="284"/>
         <w:rPr>
           <w:lang w:bidi="ar-SA"/>
@@ -16180,7 +16213,7 @@
         <w:rPr>
           <w:lang w:bidi="ar-SA"/>
         </w:rPr>
-        <w:t>Guidelines</w:t>
+        <w:t>&lt;issue-group&gt;/&lt;issue-type&gt;/&lt;issue-item(/&lt;summary&gt;)(/&lt;issue-id&gt;)</w:t>
       </w:r>
     </w:p>
     <w:p>
@@ -16190,7 +16223,7 @@
           <w:ilvl w:val="0"/>
           <w:numId w:val="12"/>
         </w:numPr>
-        <w:spacing w:after="60"/>
+        <w:spacing w:after="90"/>
         <w:ind w:left="567" w:hanging="284"/>
         <w:rPr>
           <w:lang w:bidi="ar-SA"/>
@@ -16200,39 +16233,7 @@
         <w:rPr>
           <w:lang w:bidi="ar-SA"/>
         </w:rPr>
-        <w:t>Core-Library</w:t>
-      </w:r>
-    </w:p>
-    <w:p>
-      <w:pPr>
-        <w:pStyle w:val="Titre3"/>
-      </w:pPr>
-      <w:bookmarkStart w:id="81" w:name="_Toc510954538"/>
-      <w:r>
-        <w:t>N</w:t>
-      </w:r>
-      <w:r>
-        <w:t xml:space="preserve">aming </w:t>
-      </w:r>
-      <w:r>
-        <w:t>b</w:t>
-      </w:r>
-      <w:r>
-        <w:t>ranching</w:t>
-      </w:r>
-      <w:bookmarkEnd w:id="81"/>
-    </w:p>
-    <w:p>
-      <w:pPr>
-        <w:rPr>
-          <w:lang w:bidi="ar-SA"/>
-        </w:rPr>
-      </w:pPr>
-      <w:r>
-        <w:rPr>
-          <w:lang w:bidi="ar-SA"/>
-        </w:rPr>
-        <w:t>Any combination like:</w:t>
+        <w:t>&lt;issue-group-or-type&gt;/&lt;issue-item&gt;(/&lt;summary&gt;)(/&lt;issue-id&gt;)</w:t>
       </w:r>
     </w:p>
     <w:p>
@@ -16242,7 +16243,7 @@
           <w:ilvl w:val="0"/>
           <w:numId w:val="12"/>
         </w:numPr>
-        <w:spacing w:after="60"/>
+        <w:spacing w:after="90"/>
         <w:ind w:left="567" w:hanging="284"/>
         <w:rPr>
           <w:lang w:bidi="ar-SA"/>
@@ -16252,7 +16253,32 @@
         <w:rPr>
           <w:lang w:bidi="ar-SA"/>
         </w:rPr>
-        <w:t>&lt;issue-group&gt;/&lt;issue-type&gt;/&lt;issue-item(/&lt;summary&gt;)(/&lt;issue-id&gt;)</w:t>
+        <w:t>&lt;issue-group-or-type&gt;/&lt;issue-item-and-or-summary&gt;(/&lt;issue-id&gt;)</w:t>
+      </w:r>
+    </w:p>
+    <w:p>
+      <w:pPr>
+        <w:rPr>
+          <w:lang w:bidi="ar-SA"/>
+        </w:rPr>
+      </w:pPr>
+      <w:r>
+        <w:rPr>
+          <w:lang w:bidi="ar-SA"/>
+        </w:rPr>
+        <w:t>Example</w:t>
+      </w:r>
+      <w:r>
+        <w:rPr>
+          <w:lang w:bidi="ar-SA"/>
+        </w:rPr>
+        <w:t>s</w:t>
+      </w:r>
+      <w:r>
+        <w:rPr>
+          <w:lang w:bidi="ar-SA"/>
+        </w:rPr>
+        <w:t xml:space="preserve">: </w:t>
       </w:r>
     </w:p>
     <w:p>
@@ -16262,7 +16288,7 @@
           <w:ilvl w:val="0"/>
           <w:numId w:val="12"/>
         </w:numPr>
-        <w:spacing w:after="60"/>
+        <w:spacing w:after="90"/>
         <w:ind w:left="567" w:hanging="284"/>
         <w:rPr>
           <w:lang w:bidi="ar-SA"/>
@@ -16272,7 +16298,7 @@
         <w:rPr>
           <w:lang w:bidi="ar-SA"/>
         </w:rPr>
-        <w:t>&lt;issue-group-or-type&gt;/&lt;issue-item&gt;(/&lt;summary&gt;)(/&lt;issue-id&gt;)</w:t>
+        <w:t>design/method/text/markdown/#100</w:t>
       </w:r>
     </w:p>
     <w:p>
@@ -16282,7 +16308,7 @@
           <w:ilvl w:val="0"/>
           <w:numId w:val="12"/>
         </w:numPr>
-        <w:spacing w:after="60"/>
+        <w:spacing w:after="90"/>
         <w:ind w:left="567" w:hanging="284"/>
         <w:rPr>
           <w:lang w:bidi="ar-SA"/>
@@ -16292,32 +16318,7 @@
         <w:rPr>
           <w:lang w:bidi="ar-SA"/>
         </w:rPr>
-        <w:t>&lt;issue-group-or-type&gt;/&lt;issue-item-and-or-summary&gt;(/&lt;issue-id&gt;)</w:t>
-      </w:r>
-    </w:p>
-    <w:p>
-      <w:pPr>
-        <w:rPr>
-          <w:lang w:bidi="ar-SA"/>
-        </w:rPr>
-      </w:pPr>
-      <w:r>
-        <w:rPr>
-          <w:lang w:bidi="ar-SA"/>
-        </w:rPr>
-        <w:t>Example</w:t>
-      </w:r>
-      <w:r>
-        <w:rPr>
-          <w:lang w:bidi="ar-SA"/>
-        </w:rPr>
-        <w:t>s</w:t>
-      </w:r>
-      <w:r>
-        <w:rPr>
-          <w:lang w:bidi="ar-SA"/>
-        </w:rPr>
-        <w:t xml:space="preserve">: </w:t>
+        <w:t>bug/install/icons-desktop/#45</w:t>
       </w:r>
     </w:p>
     <w:p>
@@ -16327,7 +16328,7 @@
           <w:ilvl w:val="0"/>
           <w:numId w:val="12"/>
         </w:numPr>
-        <w:spacing w:after="60"/>
+        <w:spacing w:after="90"/>
         <w:ind w:left="567" w:hanging="284"/>
         <w:rPr>
           <w:lang w:bidi="ar-SA"/>
@@ -16337,7 +16338,97 @@
         <w:rPr>
           <w:lang w:bidi="ar-SA"/>
         </w:rPr>
-        <w:t>design/method/text/markdown/#100</w:t>
+        <w:t>test/</w:t>
+      </w:r>
+      <w:proofErr w:type="spellStart"/>
+      <w:r>
+        <w:rPr>
+          <w:lang w:bidi="ar-SA"/>
+        </w:rPr>
+        <w:t>ui</w:t>
+      </w:r>
+      <w:proofErr w:type="spellEnd"/>
+      <w:r>
+        <w:rPr>
+          <w:lang w:bidi="ar-SA"/>
+        </w:rPr>
+        <w:t>-</w:t>
+      </w:r>
+      <w:proofErr w:type="spellStart"/>
+      <w:r>
+        <w:rPr>
+          <w:lang w:bidi="ar-SA"/>
+        </w:rPr>
+        <w:t>db</w:t>
+      </w:r>
+      <w:proofErr w:type="spellEnd"/>
+      <w:r>
+        <w:rPr>
+          <w:lang w:bidi="ar-SA"/>
+        </w:rPr>
+        <w:t>-</w:t>
+      </w:r>
+      <w:r>
+        <w:rPr>
+          <w:lang w:bidi="ar-SA"/>
+        </w:rPr>
+        <w:t>settings</w:t>
+      </w:r>
+    </w:p>
+    <w:p>
+      <w:pPr>
+        <w:pStyle w:val="Titre3"/>
+      </w:pPr>
+      <w:bookmarkStart w:id="82" w:name="_Toc510954539"/>
+      <w:r>
+        <w:t>T</w:t>
+      </w:r>
+      <w:r>
+        <w:t>ag</w:t>
+      </w:r>
+      <w:bookmarkEnd w:id="82"/>
+      <w:r>
+        <w:t>s</w:t>
+      </w:r>
+    </w:p>
+    <w:p>
+      <w:pPr>
+        <w:rPr>
+          <w:lang w:bidi="ar-SA"/>
+        </w:rPr>
+      </w:pPr>
+      <w:r>
+        <w:rPr>
+          <w:lang w:bidi="ar-SA"/>
+        </w:rPr>
+        <w:t>&lt;</w:t>
+      </w:r>
+      <w:proofErr w:type="gramStart"/>
+      <w:r>
+        <w:rPr>
+          <w:lang w:bidi="ar-SA"/>
+        </w:rPr>
+        <w:t>version-or-stage</w:t>
+      </w:r>
+      <w:proofErr w:type="gramEnd"/>
+      <w:r>
+        <w:rPr>
+          <w:lang w:bidi="ar-SA"/>
+        </w:rPr>
+        <w:t>&gt;</w:t>
+      </w:r>
+    </w:p>
+    <w:p>
+      <w:pPr>
+        <w:rPr>
+          <w:lang w:bidi="ar-SA"/>
+        </w:rPr>
+      </w:pPr>
+      <w:r>
+        <w:rPr>
+          <w:lang w:bidi="ar-SA"/>
+        </w:rPr>
+        <w:t xml:space="preserve">Examples: </w:t>
       </w:r>
     </w:p>
     <w:p>
@@ -16347,7 +16438,7 @@
           <w:ilvl w:val="0"/>
           <w:numId w:val="12"/>
         </w:numPr>
-        <w:spacing w:after="60"/>
+        <w:spacing w:after="90"/>
         <w:ind w:left="567" w:hanging="284"/>
         <w:rPr>
           <w:lang w:bidi="ar-SA"/>
@@ -16357,7 +16448,7 @@
         <w:rPr>
           <w:lang w:bidi="ar-SA"/>
         </w:rPr>
-        <w:t>bug/install/icons-desktop/#45</w:t>
+        <w:t>v0.1</w:t>
       </w:r>
     </w:p>
     <w:p>
@@ -16367,7 +16458,7 @@
           <w:ilvl w:val="0"/>
           <w:numId w:val="12"/>
         </w:numPr>
-        <w:spacing w:after="60"/>
+        <w:spacing w:after="90"/>
         <w:ind w:left="567" w:hanging="284"/>
         <w:rPr>
           <w:lang w:bidi="ar-SA"/>
@@ -16377,100 +16468,7 @@
         <w:rPr>
           <w:lang w:bidi="ar-SA"/>
         </w:rPr>
-        <w:t>test/</w:t>
-      </w:r>
-      <w:proofErr w:type="spellStart"/>
-      <w:r>
-        <w:rPr>
-          <w:lang w:bidi="ar-SA"/>
-        </w:rPr>
-        <w:t>ui</w:t>
-      </w:r>
-      <w:proofErr w:type="spellEnd"/>
-      <w:r>
-        <w:rPr>
-          <w:lang w:bidi="ar-SA"/>
-        </w:rPr>
-        <w:t>-</w:t>
-      </w:r>
-      <w:proofErr w:type="spellStart"/>
-      <w:r>
-        <w:rPr>
-          <w:lang w:bidi="ar-SA"/>
-        </w:rPr>
-        <w:t>db</w:t>
-      </w:r>
-      <w:proofErr w:type="spellEnd"/>
-      <w:r>
-        <w:rPr>
-          <w:lang w:bidi="ar-SA"/>
-        </w:rPr>
-        <w:t>-</w:t>
-      </w:r>
-      <w:r>
-        <w:rPr>
-          <w:lang w:bidi="ar-SA"/>
-        </w:rPr>
-        <w:t>settings</w:t>
-      </w:r>
-    </w:p>
-    <w:p>
-      <w:pPr>
-        <w:pStyle w:val="Titre3"/>
-      </w:pPr>
-      <w:bookmarkStart w:id="82" w:name="_Toc510954539"/>
-      <w:r>
-        <w:t>N</w:t>
-      </w:r>
-      <w:r>
-        <w:t xml:space="preserve">aming </w:t>
-      </w:r>
-      <w:r>
-        <w:t>t</w:t>
-      </w:r>
-      <w:r>
-        <w:t>ag</w:t>
-      </w:r>
-      <w:bookmarkEnd w:id="82"/>
-    </w:p>
-    <w:p>
-      <w:pPr>
-        <w:rPr>
-          <w:lang w:bidi="ar-SA"/>
-        </w:rPr>
-      </w:pPr>
-      <w:r>
-        <w:rPr>
-          <w:lang w:bidi="ar-SA"/>
-        </w:rPr>
-        <w:t>&lt;</w:t>
-      </w:r>
-      <w:proofErr w:type="gramStart"/>
-      <w:r>
-        <w:rPr>
-          <w:lang w:bidi="ar-SA"/>
-        </w:rPr>
-        <w:t>version-or-stage</w:t>
-      </w:r>
-      <w:proofErr w:type="gramEnd"/>
-      <w:r>
-        <w:rPr>
-          <w:lang w:bidi="ar-SA"/>
-        </w:rPr>
-        <w:t>&gt;</w:t>
-      </w:r>
-    </w:p>
-    <w:p>
-      <w:pPr>
-        <w:rPr>
-          <w:lang w:bidi="ar-SA"/>
-        </w:rPr>
-      </w:pPr>
-      <w:r>
-        <w:rPr>
-          <w:lang w:bidi="ar-SA"/>
-        </w:rPr>
-        <w:t xml:space="preserve">Examples: </w:t>
+        <w:t>v1.2.3</w:t>
       </w:r>
     </w:p>
     <w:p>
@@ -16480,7 +16478,7 @@
           <w:ilvl w:val="0"/>
           <w:numId w:val="12"/>
         </w:numPr>
-        <w:spacing w:after="60"/>
+        <w:spacing w:after="90"/>
         <w:ind w:left="567" w:hanging="284"/>
         <w:rPr>
           <w:lang w:bidi="ar-SA"/>
@@ -16490,46 +16488,6 @@
         <w:rPr>
           <w:lang w:bidi="ar-SA"/>
         </w:rPr>
-        <w:t>v0.1</w:t>
-      </w:r>
-    </w:p>
-    <w:p>
-      <w:pPr>
-        <w:pStyle w:val="Paragraphedeliste"/>
-        <w:numPr>
-          <w:ilvl w:val="0"/>
-          <w:numId w:val="12"/>
-        </w:numPr>
-        <w:spacing w:after="60"/>
-        <w:ind w:left="567" w:hanging="284"/>
-        <w:rPr>
-          <w:lang w:bidi="ar-SA"/>
-        </w:rPr>
-      </w:pPr>
-      <w:r>
-        <w:rPr>
-          <w:lang w:bidi="ar-SA"/>
-        </w:rPr>
-        <w:t>v1.2.3</w:t>
-      </w:r>
-    </w:p>
-    <w:p>
-      <w:pPr>
-        <w:pStyle w:val="Paragraphedeliste"/>
-        <w:numPr>
-          <w:ilvl w:val="0"/>
-          <w:numId w:val="12"/>
-        </w:numPr>
-        <w:spacing w:after="60"/>
-        <w:ind w:left="567" w:hanging="284"/>
-        <w:rPr>
-          <w:lang w:bidi="ar-SA"/>
-        </w:rPr>
-      </w:pPr>
-      <w:r>
-        <w:rPr>
-          <w:lang w:bidi="ar-SA"/>
-        </w:rPr>
         <w:t>v2.0.0-rc0</w:t>
       </w:r>
     </w:p>
@@ -16539,18 +16497,15 @@
       </w:pPr>
       <w:bookmarkStart w:id="83" w:name="_Toc510954540"/>
       <w:r>
-        <w:t>N</w:t>
-      </w:r>
-      <w:r>
-        <w:t xml:space="preserve">aming </w:t>
-      </w:r>
-      <w:r>
-        <w:t>c</w:t>
+        <w:t>C</w:t>
       </w:r>
       <w:r>
         <w:t>ommit</w:t>
       </w:r>
       <w:bookmarkEnd w:id="83"/>
+      <w:r>
+        <w:t>s</w:t>
+      </w:r>
     </w:p>
     <w:p>
       <w:pPr>
@@ -16593,7 +16548,7 @@
           <w:ilvl w:val="0"/>
           <w:numId w:val="11"/>
         </w:numPr>
-        <w:spacing w:after="60"/>
+        <w:spacing w:after="90"/>
         <w:ind w:left="568" w:hanging="284"/>
         <w:rPr>
           <w:i/>
@@ -16622,7 +16577,7 @@
           <w:ilvl w:val="0"/>
           <w:numId w:val="11"/>
         </w:numPr>
-        <w:spacing w:after="60"/>
+        <w:spacing w:after="90"/>
         <w:ind w:left="568" w:hanging="284"/>
         <w:rPr>
           <w:i/>
@@ -16651,7 +16606,7 @@
           <w:ilvl w:val="0"/>
           <w:numId w:val="11"/>
         </w:numPr>
-        <w:spacing w:after="60"/>
+        <w:spacing w:after="90"/>
         <w:ind w:left="568" w:hanging="284"/>
         <w:rPr>
           <w:i/>
@@ -16680,7 +16635,7 @@
           <w:ilvl w:val="0"/>
           <w:numId w:val="11"/>
         </w:numPr>
-        <w:spacing w:after="60"/>
+        <w:spacing w:after="90"/>
         <w:ind w:left="568" w:hanging="284"/>
         <w:rPr>
           <w:i/>
@@ -16709,7 +16664,7 @@
           <w:ilvl w:val="0"/>
           <w:numId w:val="11"/>
         </w:numPr>
-        <w:spacing w:after="60"/>
+        <w:spacing w:after="90"/>
         <w:ind w:left="568" w:hanging="284"/>
         <w:rPr>
           <w:i/>
@@ -16738,7 +16693,7 @@
           <w:ilvl w:val="0"/>
           <w:numId w:val="11"/>
         </w:numPr>
-        <w:spacing w:after="60"/>
+        <w:spacing w:after="90"/>
         <w:ind w:left="568" w:hanging="284"/>
         <w:rPr>
           <w:i/>
@@ -16767,7 +16722,7 @@
           <w:ilvl w:val="0"/>
           <w:numId w:val="11"/>
         </w:numPr>
-        <w:spacing w:after="60"/>
+        <w:spacing w:after="90"/>
         <w:ind w:left="568" w:hanging="284"/>
         <w:rPr>
           <w:i/>
@@ -16790,9 +16745,8 @@
       </w:r>
     </w:p>
     <w:p>
-      <w:bookmarkStart w:id="84" w:name="_GoBack"/>
-      <w:bookmarkEnd w:id="84"/>
-      <w:r>
+      <w:r>
+        <w:lastRenderedPageBreak/>
         <w:t xml:space="preserve">Common </w:t>
       </w:r>
       <w:r>
@@ -16812,7 +16766,7 @@
           <w:ilvl w:val="0"/>
           <w:numId w:val="11"/>
         </w:numPr>
-        <w:spacing w:after="60"/>
+        <w:spacing w:after="90"/>
         <w:ind w:left="568" w:hanging="284"/>
         <w:rPr>
           <w:lang w:bidi="ar-SA"/>
@@ -16822,7 +16776,6 @@
         <w:rPr>
           <w:lang w:bidi="ar-SA"/>
         </w:rPr>
-        <w:lastRenderedPageBreak/>
         <w:t xml:space="preserve">Add, </w:t>
       </w:r>
       <w:r>
@@ -16859,7 +16812,7 @@
           <w:ilvl w:val="0"/>
           <w:numId w:val="11"/>
         </w:numPr>
-        <w:spacing w:after="60"/>
+        <w:spacing w:after="90"/>
         <w:ind w:left="568" w:hanging="284"/>
         <w:rPr>
           <w:lang w:bidi="ar-SA"/>
@@ -16911,7 +16864,7 @@
           <w:ilvl w:val="0"/>
           <w:numId w:val="11"/>
         </w:numPr>
-        <w:spacing w:after="60"/>
+        <w:spacing w:after="90"/>
         <w:ind w:left="568" w:hanging="284"/>
         <w:rPr>
           <w:lang w:bidi="ar-SA"/>
@@ -16961,7 +16914,7 @@
           <w:ilvl w:val="0"/>
           <w:numId w:val="11"/>
         </w:numPr>
-        <w:spacing w:after="60"/>
+        <w:spacing w:after="90"/>
         <w:ind w:left="568" w:hanging="284"/>
         <w:rPr>
           <w:lang w:bidi="ar-SA"/>
@@ -17068,154 +17021,33 @@
     </w:p>
     <w:p>
       <w:pPr>
-        <w:pStyle w:val="Titre2"/>
-      </w:pPr>
-      <w:bookmarkStart w:id="85" w:name="_Toc510954541"/>
-      <w:r>
-        <w:t xml:space="preserve">Using </w:t>
-      </w:r>
-      <w:r>
-        <w:t>GitHub</w:t>
-      </w:r>
-      <w:bookmarkEnd w:id="79"/>
-      <w:bookmarkEnd w:id="85"/>
-    </w:p>
-    <w:p>
-      <w:pPr>
         <w:pStyle w:val="Titre3"/>
       </w:pPr>
-      <w:bookmarkStart w:id="86" w:name="_Toc510476073"/>
-      <w:bookmarkStart w:id="87" w:name="_Toc510954542"/>
-      <w:bookmarkStart w:id="88" w:name="_Toc510476067"/>
-      <w:r>
-        <w:t>GitHub Projects</w:t>
+      <w:bookmarkStart w:id="84" w:name="_Toc510954542"/>
+      <w:bookmarkStart w:id="85" w:name="_Toc510476067"/>
+      <w:bookmarkStart w:id="86" w:name="_Toc510954543"/>
+      <w:bookmarkEnd w:id="78"/>
+      <w:r>
+        <w:t>Milestones</w:t>
       </w:r>
       <w:bookmarkEnd w:id="86"/>
-      <w:r>
-        <w:t xml:space="preserve"> vs ZenHub</w:t>
-      </w:r>
-      <w:bookmarkEnd w:id="87"/>
-    </w:p>
-    <w:p>
-      <w:r>
-        <w:t>One GitHub project can be used as a storyboard for one or more use case diagrams.</w:t>
-      </w:r>
-    </w:p>
-    <w:p>
-      <w:r>
-        <w:t>While this not allows advanced management yet, the author uses ZenHub and Epics.</w:t>
-      </w:r>
-    </w:p>
-    <w:p>
-      <w:pPr>
-        <w:pStyle w:val="Titre3"/>
-      </w:pPr>
-      <w:bookmarkStart w:id="89" w:name="_Toc510954543"/>
-      <w:r>
-        <w:t>Milestones</w:t>
-      </w:r>
-      <w:bookmarkEnd w:id="88"/>
-      <w:bookmarkEnd w:id="89"/>
-    </w:p>
-    <w:p>
-      <w:pPr>
-        <w:rPr>
-          <w:lang w:bidi="ar-SA"/>
-        </w:rPr>
-      </w:pPr>
-      <w:r>
-        <w:rPr>
-          <w:lang w:bidi="ar-SA"/>
-        </w:rPr>
-        <w:t>Milestones allow identifying project big steps</w:t>
-      </w:r>
-      <w:r>
-        <w:rPr>
-          <w:lang w:bidi="ar-SA"/>
-        </w:rPr>
-        <w:t xml:space="preserve"> as agility and UP </w:t>
+    </w:p>
+    <w:p>
+      <w:r>
+        <w:t xml:space="preserve">Milestones allow identifying project big steps as agility and UP </w:t>
       </w:r>
       <w:proofErr w:type="gramStart"/>
       <w:r>
-        <w:rPr>
-          <w:lang w:bidi="ar-SA"/>
-        </w:rPr>
         <w:t>process :</w:t>
       </w:r>
       <w:proofErr w:type="gramEnd"/>
       <w:r>
-        <w:rPr>
-          <w:lang w:bidi="ar-SA"/>
-        </w:rPr>
-        <w:t xml:space="preserve"> </w:t>
-      </w:r>
-      <w:r>
-        <w:rPr>
-          <w:lang w:bidi="ar-SA"/>
-        </w:rPr>
-        <w:t>Inception</w:t>
-      </w:r>
-      <w:r>
-        <w:rPr>
-          <w:lang w:bidi="ar-SA"/>
-        </w:rPr>
-        <w:t xml:space="preserve">, </w:t>
-      </w:r>
-      <w:r>
-        <w:rPr>
-          <w:lang w:bidi="ar-SA"/>
-        </w:rPr>
-        <w:t>Elaboration</w:t>
-      </w:r>
-      <w:r>
-        <w:rPr>
-          <w:lang w:bidi="ar-SA"/>
-        </w:rPr>
-        <w:t xml:space="preserve">, </w:t>
-      </w:r>
-      <w:r>
-        <w:rPr>
-          <w:lang w:bidi="ar-SA"/>
-        </w:rPr>
-        <w:t>Construction</w:t>
-      </w:r>
-      <w:r>
-        <w:rPr>
-          <w:lang w:bidi="ar-SA"/>
-        </w:rPr>
-        <w:t xml:space="preserve"> and Transition.</w:t>
-      </w:r>
-    </w:p>
-    <w:p>
-      <w:pPr>
-        <w:spacing w:after="30"/>
-        <w:rPr>
-          <w:lang w:bidi="ar-SA"/>
-        </w:rPr>
-      </w:pPr>
-      <w:r>
-        <w:rPr>
-          <w:lang w:bidi="ar-SA"/>
-        </w:rPr>
-        <w:t xml:space="preserve">For simple or non-software projects </w:t>
-      </w:r>
-      <w:r>
-        <w:rPr>
-          <w:lang w:bidi="ar-SA"/>
-        </w:rPr>
-        <w:t xml:space="preserve">such as this guide </w:t>
-      </w:r>
-      <w:r>
-        <w:rPr>
-          <w:lang w:bidi="ar-SA"/>
-        </w:rPr>
-        <w:t>milest</w:t>
-      </w:r>
-      <w:r>
-        <w:rPr>
-          <w:lang w:bidi="ar-SA"/>
-        </w:rPr>
-        <w:t>ones can be:</w:t>
+        <w:t xml:space="preserve"> Inception, Elaboration, Construction and Transition.</w:t>
+      </w:r>
+    </w:p>
+    <w:p>
+      <w:r>
+        <w:t>For simple or non-software projects such as this guide milestones can be:</w:t>
       </w:r>
     </w:p>
     <w:p>
@@ -17265,91 +17097,1264 @@
       <w:pPr>
         <w:pStyle w:val="Titre3"/>
       </w:pPr>
-      <w:bookmarkStart w:id="90" w:name="_Toc510476069"/>
-      <w:bookmarkStart w:id="91" w:name="_Toc510954544"/>
-      <w:r>
-        <w:t>Pipelines</w:t>
-      </w:r>
-      <w:bookmarkEnd w:id="90"/>
-      <w:bookmarkEnd w:id="91"/>
-    </w:p>
-    <w:p>
-      <w:pPr>
-        <w:rPr>
-          <w:lang w:bidi="ar-SA"/>
-        </w:rPr>
-      </w:pPr>
-      <w:r>
-        <w:rPr>
-          <w:lang w:bidi="ar-SA"/>
-        </w:rPr>
-        <w:t xml:space="preserve">ZenHub </w:t>
-      </w:r>
-      <w:r>
-        <w:rPr>
-          <w:lang w:bidi="ar-SA"/>
-        </w:rPr>
-        <w:t xml:space="preserve">Pipelines allow </w:t>
-      </w:r>
-      <w:r>
-        <w:rPr>
-          <w:lang w:bidi="ar-SA"/>
-        </w:rPr>
-        <w:t xml:space="preserve">setting </w:t>
-      </w:r>
-      <w:r>
-        <w:rPr>
-          <w:lang w:bidi="ar-SA"/>
-        </w:rPr>
-        <w:t>the stage of issue</w:t>
-      </w:r>
-      <w:r>
-        <w:rPr>
-          <w:lang w:bidi="ar-SA"/>
-        </w:rPr>
-        <w:t>s</w:t>
-      </w:r>
-      <w:r>
-        <w:rPr>
-          <w:lang w:bidi="ar-SA"/>
-        </w:rPr>
-        <w:t xml:space="preserve"> like </w:t>
-      </w:r>
-      <w:r>
-        <w:rPr>
-          <w:lang w:bidi="ar-SA"/>
-        </w:rPr>
-        <w:t xml:space="preserve">on a </w:t>
-      </w:r>
-      <w:r>
-        <w:rPr>
-          <w:lang w:bidi="ar-SA"/>
-        </w:rPr>
-        <w:t>Kanban workflow board.</w:t>
-      </w:r>
-    </w:p>
-    <w:p>
-      <w:pPr>
-        <w:rPr>
-          <w:sz w:val="4"/>
-          <w:lang w:bidi="ar-SA"/>
-        </w:rPr>
-      </w:pPr>
+      <w:bookmarkStart w:id="87" w:name="_Toc510476071"/>
+      <w:bookmarkStart w:id="88" w:name="_Toc510954548"/>
+      <w:r>
+        <w:t>Issue Labels</w:t>
+      </w:r>
+      <w:bookmarkEnd w:id="87"/>
+      <w:bookmarkEnd w:id="88"/>
+    </w:p>
+    <w:p>
+      <w:pPr>
+        <w:pStyle w:val="Titre4"/>
+      </w:pPr>
+      <w:r>
+        <w:t>Epic</w:t>
+      </w:r>
+    </w:p>
+    <w:p>
+      <w:pPr>
+        <w:rPr>
+          <w:lang w:bidi="ar-SA"/>
+        </w:rPr>
+      </w:pPr>
+      <w:r>
+        <w:rPr>
+          <w:lang w:bidi="ar-SA"/>
+        </w:rPr>
+        <w:t>ZenHub allows using special stories called Epic to gather other stories.</w:t>
+      </w:r>
+    </w:p>
+    <w:p>
+      <w:pPr>
+        <w:rPr>
+          <w:lang w:bidi="ar-SA"/>
+        </w:rPr>
+      </w:pPr>
+      <w:r>
+        <w:rPr>
+          <w:lang w:bidi="ar-SA"/>
+        </w:rPr>
+        <w:t>Color is Dark Blue #3E4B9E.</w:t>
+      </w:r>
+    </w:p>
+    <w:p>
+      <w:pPr>
+        <w:pStyle w:val="Titre4"/>
+      </w:pPr>
+      <w:r>
+        <w:t>Group</w:t>
+      </w:r>
+    </w:p>
+    <w:p>
+      <w:r>
+        <w:t>Group defines the area concerned by the issue.</w:t>
+      </w:r>
+    </w:p>
+    <w:p>
+      <w:r>
+        <w:t>Color is Teal #006B75.</w:t>
+      </w:r>
     </w:p>
     <w:p>
       <w:pPr>
         <w:pStyle w:val="Code"/>
-        <w:pBdr>
-          <w:right w:val="single" w:sz="2" w:space="0" w:color="808080" w:themeColor="background1" w:themeShade="80"/>
-        </w:pBdr>
+        <w:rPr>
+          <w:noProof w:val="0"/>
+        </w:rPr>
+      </w:pPr>
+      <w:proofErr w:type="gramStart"/>
+      <w:r>
+        <w:rPr>
+          <w:noProof w:val="0"/>
+        </w:rPr>
+        <w:t>group</w:t>
+      </w:r>
+      <w:proofErr w:type="gramEnd"/>
+      <w:r>
+        <w:rPr>
+          <w:noProof w:val="0"/>
+        </w:rPr>
+        <w:t>: project (management)</w:t>
+      </w:r>
+    </w:p>
+    <w:p>
+      <w:pPr>
+        <w:pStyle w:val="Code"/>
+        <w:rPr>
+          <w:noProof w:val="0"/>
+        </w:rPr>
+      </w:pPr>
+      <w:proofErr w:type="gramStart"/>
+      <w:r>
+        <w:rPr>
+          <w:noProof w:val="0"/>
+        </w:rPr>
+        <w:t>group</w:t>
+      </w:r>
+      <w:proofErr w:type="gramEnd"/>
+      <w:r>
+        <w:rPr>
+          <w:noProof w:val="0"/>
+        </w:rPr>
+        <w:t>: training (learning)</w:t>
+      </w:r>
+    </w:p>
+    <w:p>
+      <w:pPr>
+        <w:pStyle w:val="Code"/>
+        <w:rPr>
+          <w:noProof w:val="0"/>
+        </w:rPr>
+      </w:pPr>
+      <w:proofErr w:type="gramStart"/>
+      <w:r>
+        <w:rPr>
+          <w:noProof w:val="0"/>
+        </w:rPr>
+        <w:t>group</w:t>
+      </w:r>
+      <w:proofErr w:type="gramEnd"/>
+      <w:r>
+        <w:rPr>
+          <w:noProof w:val="0"/>
+        </w:rPr>
+        <w:t>: analysis (requirements gathering)</w:t>
+      </w:r>
+    </w:p>
+    <w:p>
+      <w:pPr>
+        <w:pStyle w:val="Code"/>
+        <w:rPr>
+          <w:noProof w:val="0"/>
+        </w:rPr>
+      </w:pPr>
+      <w:proofErr w:type="gramStart"/>
+      <w:r>
+        <w:rPr>
+          <w:noProof w:val="0"/>
+        </w:rPr>
+        <w:t>group</w:t>
+      </w:r>
+      <w:proofErr w:type="gramEnd"/>
+      <w:r>
+        <w:rPr>
+          <w:noProof w:val="0"/>
+        </w:rPr>
+        <w:t>: design (modeling)</w:t>
+      </w:r>
+    </w:p>
+    <w:p>
+      <w:pPr>
+        <w:pStyle w:val="Code"/>
+        <w:rPr>
+          <w:noProof w:val="0"/>
+        </w:rPr>
+      </w:pPr>
+      <w:proofErr w:type="gramStart"/>
+      <w:r>
+        <w:rPr>
+          <w:noProof w:val="0"/>
+        </w:rPr>
+        <w:t>group</w:t>
+      </w:r>
+      <w:proofErr w:type="gramEnd"/>
+      <w:r>
+        <w:rPr>
+          <w:noProof w:val="0"/>
+        </w:rPr>
+        <w:t>: code (implementation)</w:t>
+      </w:r>
+    </w:p>
+    <w:p>
+      <w:pPr>
+        <w:pStyle w:val="Code"/>
+        <w:rPr>
+          <w:noProof w:val="0"/>
+        </w:rPr>
+      </w:pPr>
+      <w:proofErr w:type="gramStart"/>
+      <w:r>
+        <w:rPr>
+          <w:noProof w:val="0"/>
+        </w:rPr>
+        <w:t>group</w:t>
+      </w:r>
+      <w:proofErr w:type="gramEnd"/>
+      <w:r>
+        <w:rPr>
+          <w:noProof w:val="0"/>
+        </w:rPr>
+        <w:t>: manual (documentation and guide)</w:t>
+      </w:r>
+    </w:p>
+    <w:p>
+      <w:pPr>
+        <w:pStyle w:val="Code"/>
+        <w:rPr>
+          <w:noProof w:val="0"/>
+        </w:rPr>
+      </w:pPr>
+      <w:proofErr w:type="gramStart"/>
+      <w:r>
+        <w:rPr>
+          <w:noProof w:val="0"/>
+        </w:rPr>
+        <w:t>group</w:t>
+      </w:r>
+      <w:proofErr w:type="gramEnd"/>
+      <w:r>
+        <w:rPr>
+          <w:noProof w:val="0"/>
+        </w:rPr>
+        <w:t>: deploy (setup and migration)</w:t>
+      </w:r>
+    </w:p>
+    <w:p>
+      <w:pPr>
+        <w:pStyle w:val="Code"/>
+        <w:rPr>
+          <w:noProof w:val="0"/>
+        </w:rPr>
+      </w:pPr>
+      <w:proofErr w:type="gramStart"/>
+      <w:r>
+        <w:rPr>
+          <w:noProof w:val="0"/>
+        </w:rPr>
+        <w:t>group</w:t>
+      </w:r>
+      <w:proofErr w:type="gramEnd"/>
+      <w:r>
+        <w:rPr>
+          <w:noProof w:val="0"/>
+        </w:rPr>
+        <w:t>: user (assistance and communication)</w:t>
+      </w:r>
+    </w:p>
+    <w:p>
+      <w:pPr>
+        <w:pStyle w:val="Titre4"/>
+      </w:pPr>
+      <w:r>
+        <w:lastRenderedPageBreak/>
+        <w:t>Type</w:t>
+      </w:r>
+    </w:p>
+    <w:p>
+      <w:r>
+        <w:t xml:space="preserve">Type defines the gender of the issue. </w:t>
+      </w:r>
+    </w:p>
+    <w:p>
+      <w:r>
+        <w:t>Color is Green #0E8A16.</w:t>
+      </w:r>
+    </w:p>
+    <w:p>
+      <w:pPr>
+        <w:pStyle w:val="Code"/>
+        <w:rPr>
+          <w:noProof w:val="0"/>
+        </w:rPr>
+      </w:pPr>
+      <w:proofErr w:type="gramStart"/>
+      <w:r>
+        <w:rPr>
+          <w:noProof w:val="0"/>
+        </w:rPr>
+        <w:t>type</w:t>
+      </w:r>
+      <w:proofErr w:type="gramEnd"/>
+      <w:r>
+        <w:rPr>
+          <w:noProof w:val="0"/>
+        </w:rPr>
+        <w:t>: legal (license)</w:t>
+      </w:r>
+    </w:p>
+    <w:p>
+      <w:pPr>
+        <w:pStyle w:val="Code"/>
+        <w:rPr>
+          <w:noProof w:val="0"/>
+        </w:rPr>
+      </w:pPr>
+      <w:proofErr w:type="gramStart"/>
+      <w:r>
+        <w:rPr>
+          <w:noProof w:val="0"/>
+        </w:rPr>
+        <w:t>type</w:t>
+      </w:r>
+      <w:proofErr w:type="gramEnd"/>
+      <w:r>
+        <w:rPr>
+          <w:noProof w:val="0"/>
+        </w:rPr>
+        <w:t>: layout (organization and planning)</w:t>
+      </w:r>
+    </w:p>
+    <w:p>
+      <w:pPr>
+        <w:pStyle w:val="Code"/>
+        <w:rPr>
+          <w:noProof w:val="0"/>
+        </w:rPr>
+      </w:pPr>
+      <w:proofErr w:type="gramStart"/>
+      <w:r>
+        <w:rPr>
+          <w:noProof w:val="0"/>
+        </w:rPr>
+        <w:t>type</w:t>
+      </w:r>
+      <w:proofErr w:type="gramEnd"/>
+      <w:r>
+        <w:rPr>
+          <w:noProof w:val="0"/>
+        </w:rPr>
+        <w:t>: method (guideline)</w:t>
+      </w:r>
+    </w:p>
+    <w:p>
+      <w:pPr>
+        <w:pStyle w:val="Code"/>
+        <w:rPr>
+          <w:noProof w:val="0"/>
+        </w:rPr>
+      </w:pPr>
+      <w:proofErr w:type="gramStart"/>
+      <w:r>
+        <w:rPr>
+          <w:noProof w:val="0"/>
+        </w:rPr>
+        <w:t>type</w:t>
+      </w:r>
+      <w:proofErr w:type="gramEnd"/>
+      <w:r>
+        <w:rPr>
+          <w:noProof w:val="0"/>
+        </w:rPr>
+        <w:t>: admin (supervision)</w:t>
+      </w:r>
+    </w:p>
+    <w:p>
+      <w:pPr>
+        <w:pStyle w:val="Code"/>
+        <w:rPr>
+          <w:noProof w:val="0"/>
+        </w:rPr>
+      </w:pPr>
+      <w:proofErr w:type="gramStart"/>
+      <w:r>
+        <w:rPr>
+          <w:noProof w:val="0"/>
+        </w:rPr>
+        <w:t>type</w:t>
+      </w:r>
+      <w:proofErr w:type="gramEnd"/>
+      <w:r>
+        <w:rPr>
+          <w:noProof w:val="0"/>
+        </w:rPr>
+        <w:t>: feature (functionality)</w:t>
+      </w:r>
+    </w:p>
+    <w:p>
+      <w:pPr>
+        <w:pStyle w:val="Code"/>
+        <w:rPr>
+          <w:noProof w:val="0"/>
+        </w:rPr>
+      </w:pPr>
+      <w:proofErr w:type="gramStart"/>
+      <w:r>
+        <w:rPr>
+          <w:noProof w:val="0"/>
+        </w:rPr>
+        <w:t>type</w:t>
+      </w:r>
+      <w:proofErr w:type="gramEnd"/>
+      <w:r>
+        <w:rPr>
+          <w:noProof w:val="0"/>
+        </w:rPr>
+        <w:t>: improve (extend feature)</w:t>
+      </w:r>
+    </w:p>
+    <w:p>
+      <w:pPr>
+        <w:pStyle w:val="Code"/>
+        <w:rPr>
+          <w:noProof w:val="0"/>
+        </w:rPr>
+      </w:pPr>
+      <w:proofErr w:type="gramStart"/>
+      <w:r>
+        <w:rPr>
+          <w:noProof w:val="0"/>
+        </w:rPr>
+        <w:t>type</w:t>
+      </w:r>
+      <w:proofErr w:type="gramEnd"/>
+      <w:r>
+        <w:rPr>
+          <w:noProof w:val="0"/>
+        </w:rPr>
+        <w:t>: check (test, revision and validation)</w:t>
+      </w:r>
+    </w:p>
+    <w:p>
+      <w:pPr>
+        <w:pStyle w:val="Code"/>
+        <w:rPr>
+          <w:noProof w:val="0"/>
+        </w:rPr>
+      </w:pPr>
+      <w:proofErr w:type="gramStart"/>
+      <w:r>
+        <w:rPr>
+          <w:noProof w:val="0"/>
+        </w:rPr>
+        <w:t>type</w:t>
+      </w:r>
+      <w:proofErr w:type="gramEnd"/>
+      <w:r>
+        <w:rPr>
+          <w:noProof w:val="0"/>
+        </w:rPr>
+        <w:t>: bug (error)</w:t>
+      </w:r>
+    </w:p>
+    <w:p>
+      <w:pPr>
+        <w:pStyle w:val="Code"/>
+        <w:rPr>
+          <w:noProof w:val="0"/>
+        </w:rPr>
+      </w:pPr>
+      <w:proofErr w:type="gramStart"/>
+      <w:r>
+        <w:rPr>
+          <w:noProof w:val="0"/>
+        </w:rPr>
+        <w:t>type</w:t>
+      </w:r>
+      <w:proofErr w:type="gramEnd"/>
+      <w:r>
+        <w:rPr>
+          <w:noProof w:val="0"/>
+        </w:rPr>
+        <w:t>: feedback (reaction)</w:t>
+      </w:r>
+    </w:p>
+    <w:p>
+      <w:pPr>
+        <w:pStyle w:val="Titre4"/>
+      </w:pPr>
+      <w:r>
+        <w:t>Item</w:t>
+      </w:r>
+    </w:p>
+    <w:p>
+      <w:r>
+        <w:t>Item defines the thing affected by the issue.</w:t>
+      </w:r>
+    </w:p>
+    <w:p>
+      <w:r>
+        <w:t>Color is Blue #1D76DB.</w:t>
+      </w:r>
+    </w:p>
+    <w:p>
+      <w:pPr>
+        <w:pStyle w:val="Code"/>
+        <w:rPr>
+          <w:noProof w:val="0"/>
+        </w:rPr>
+      </w:pPr>
+      <w:proofErr w:type="gramStart"/>
+      <w:r>
+        <w:rPr>
+          <w:noProof w:val="0"/>
+        </w:rPr>
+        <w:t>item</w:t>
+      </w:r>
+      <w:proofErr w:type="gramEnd"/>
+      <w:r>
+        <w:rPr>
+          <w:noProof w:val="0"/>
+        </w:rPr>
+        <w:t>: app (product and executable)</w:t>
+      </w:r>
+    </w:p>
+    <w:p>
+      <w:pPr>
+        <w:pStyle w:val="Code"/>
+        <w:rPr>
+          <w:noProof w:val="0"/>
+        </w:rPr>
+      </w:pPr>
+      <w:proofErr w:type="gramStart"/>
+      <w:r>
+        <w:rPr>
+          <w:noProof w:val="0"/>
+        </w:rPr>
+        <w:t>item</w:t>
+      </w:r>
+      <w:proofErr w:type="gramEnd"/>
+      <w:r>
+        <w:rPr>
+          <w:noProof w:val="0"/>
+        </w:rPr>
+        <w:t>: diagram (representation)</w:t>
+      </w:r>
+    </w:p>
+    <w:p>
+      <w:pPr>
+        <w:pStyle w:val="Code"/>
+        <w:rPr>
+          <w:noProof w:val="0"/>
+        </w:rPr>
+      </w:pPr>
+      <w:proofErr w:type="gramStart"/>
+      <w:r>
+        <w:rPr>
+          <w:noProof w:val="0"/>
+        </w:rPr>
+        <w:t>item</w:t>
+      </w:r>
+      <w:proofErr w:type="gramEnd"/>
+      <w:r>
+        <w:rPr>
+          <w:noProof w:val="0"/>
+        </w:rPr>
+        <w:t>: data (information)</w:t>
+      </w:r>
+    </w:p>
+    <w:p>
+      <w:pPr>
+        <w:pStyle w:val="Code"/>
+        <w:rPr>
+          <w:noProof w:val="0"/>
+        </w:rPr>
+      </w:pPr>
+      <w:proofErr w:type="gramStart"/>
+      <w:r>
+        <w:rPr>
+          <w:noProof w:val="0"/>
+        </w:rPr>
+        <w:t>item</w:t>
+      </w:r>
+      <w:proofErr w:type="gramEnd"/>
+      <w:r>
+        <w:rPr>
+          <w:noProof w:val="0"/>
+        </w:rPr>
+        <w:t>: source (code file)</w:t>
+      </w:r>
+    </w:p>
+    <w:p>
+      <w:pPr>
+        <w:pStyle w:val="Code"/>
+        <w:rPr>
+          <w:noProof w:val="0"/>
+        </w:rPr>
+      </w:pPr>
+      <w:proofErr w:type="gramStart"/>
+      <w:r>
+        <w:rPr>
+          <w:noProof w:val="0"/>
+        </w:rPr>
+        <w:t>item</w:t>
+      </w:r>
+      <w:proofErr w:type="gramEnd"/>
+      <w:r>
+        <w:rPr>
+          <w:noProof w:val="0"/>
+        </w:rPr>
+        <w:t>: install (packager)</w:t>
+      </w:r>
+    </w:p>
+    <w:p>
+      <w:pPr>
+        <w:pStyle w:val="Code"/>
+        <w:rPr>
+          <w:noProof w:val="0"/>
+        </w:rPr>
+      </w:pPr>
+      <w:proofErr w:type="gramStart"/>
+      <w:r>
+        <w:rPr>
+          <w:noProof w:val="0"/>
+        </w:rPr>
+        <w:t>item</w:t>
+      </w:r>
+      <w:proofErr w:type="gramEnd"/>
+      <w:r>
+        <w:rPr>
+          <w:noProof w:val="0"/>
+        </w:rPr>
+        <w:t>: text (writing)</w:t>
+      </w:r>
+    </w:p>
+    <w:p>
+      <w:pPr>
+        <w:pStyle w:val="Code"/>
+        <w:rPr>
+          <w:noProof w:val="0"/>
+        </w:rPr>
+      </w:pPr>
+      <w:proofErr w:type="gramStart"/>
+      <w:r>
+        <w:rPr>
+          <w:noProof w:val="0"/>
+        </w:rPr>
+        <w:t>item</w:t>
+      </w:r>
+      <w:proofErr w:type="gramEnd"/>
+      <w:r>
+        <w:rPr>
+          <w:noProof w:val="0"/>
+        </w:rPr>
+        <w:t>: tool (third party software)</w:t>
+      </w:r>
+    </w:p>
+    <w:p>
+      <w:pPr>
+        <w:pStyle w:val="Code"/>
+        <w:rPr>
+          <w:noProof w:val="0"/>
+        </w:rPr>
+      </w:pPr>
+      <w:proofErr w:type="gramStart"/>
+      <w:r>
+        <w:rPr>
+          <w:noProof w:val="0"/>
+        </w:rPr>
+        <w:t>item</w:t>
+      </w:r>
+      <w:proofErr w:type="gramEnd"/>
+      <w:r>
+        <w:rPr>
+          <w:noProof w:val="0"/>
+        </w:rPr>
+        <w:t xml:space="preserve">: </w:t>
+      </w:r>
+      <w:proofErr w:type="spellStart"/>
+      <w:r>
+        <w:rPr>
+          <w:noProof w:val="0"/>
+        </w:rPr>
+        <w:t>ui</w:t>
+      </w:r>
+      <w:proofErr w:type="spellEnd"/>
+      <w:r>
+        <w:rPr>
+          <w:noProof w:val="0"/>
+        </w:rPr>
+        <w:t xml:space="preserve"> (user interface)</w:t>
+      </w:r>
+    </w:p>
+    <w:p>
+      <w:pPr>
+        <w:pStyle w:val="Code"/>
+        <w:rPr>
+          <w:noProof w:val="0"/>
+        </w:rPr>
+      </w:pPr>
+      <w:proofErr w:type="gramStart"/>
+      <w:r>
+        <w:rPr>
+          <w:noProof w:val="0"/>
+        </w:rPr>
+        <w:t>item</w:t>
+      </w:r>
+      <w:proofErr w:type="gramEnd"/>
+      <w:r>
+        <w:rPr>
+          <w:noProof w:val="0"/>
+        </w:rPr>
+        <w:t xml:space="preserve">: </w:t>
+      </w:r>
+      <w:proofErr w:type="spellStart"/>
+      <w:r>
+        <w:rPr>
+          <w:noProof w:val="0"/>
+        </w:rPr>
+        <w:t>ux</w:t>
+      </w:r>
+      <w:proofErr w:type="spellEnd"/>
+      <w:r>
+        <w:rPr>
+          <w:noProof w:val="0"/>
+        </w:rPr>
+        <w:t xml:space="preserve"> (user experience)</w:t>
+      </w:r>
+    </w:p>
+    <w:p>
+      <w:pPr>
+        <w:pStyle w:val="Code"/>
+        <w:rPr>
+          <w:noProof w:val="0"/>
+        </w:rPr>
+      </w:pPr>
+      <w:proofErr w:type="gramStart"/>
+      <w:r>
+        <w:rPr>
+          <w:noProof w:val="0"/>
+        </w:rPr>
+        <w:t>item</w:t>
+      </w:r>
+      <w:proofErr w:type="gramEnd"/>
+      <w:r>
+        <w:rPr>
+          <w:noProof w:val="0"/>
+        </w:rPr>
+        <w:t>: other</w:t>
+      </w:r>
+    </w:p>
+    <w:p>
+      <w:pPr>
+        <w:pStyle w:val="Titre4"/>
+      </w:pPr>
+      <w:r>
+        <w:t>Priority</w:t>
+      </w:r>
+    </w:p>
+    <w:p>
+      <w:r>
+        <w:t>There is no medium priority since it is a loss of time to set and read it.</w:t>
+      </w:r>
+    </w:p>
+    <w:p>
+      <w:r>
+        <w:t>Thus it is easy to see the cards with low or high priority and others are ordinary.</w:t>
+      </w:r>
+    </w:p>
+    <w:p>
+      <w:pPr>
+        <w:pStyle w:val="Code"/>
+        <w:spacing w:after="0" w:line="288" w:lineRule="auto"/>
+        <w:rPr>
+          <w:noProof w:val="0"/>
+        </w:rPr>
+      </w:pPr>
+      <w:proofErr w:type="spellStart"/>
+      <w:proofErr w:type="gramStart"/>
+      <w:r>
+        <w:rPr>
+          <w:noProof w:val="0"/>
+        </w:rPr>
+        <w:t>prio</w:t>
+      </w:r>
+      <w:proofErr w:type="spellEnd"/>
+      <w:proofErr w:type="gramEnd"/>
+      <w:r>
+        <w:rPr>
+          <w:noProof w:val="0"/>
+        </w:rPr>
+        <w:t>: critical [Dark Red #900000]</w:t>
+      </w:r>
+    </w:p>
+    <w:p>
+      <w:pPr>
+        <w:pStyle w:val="Code"/>
+        <w:spacing w:after="0" w:line="288" w:lineRule="auto"/>
+        <w:rPr>
+          <w:noProof w:val="0"/>
+        </w:rPr>
+      </w:pPr>
+      <w:proofErr w:type="spellStart"/>
+      <w:proofErr w:type="gramStart"/>
+      <w:r>
+        <w:rPr>
+          <w:noProof w:val="0"/>
+        </w:rPr>
+        <w:t>prio</w:t>
+      </w:r>
+      <w:proofErr w:type="spellEnd"/>
+      <w:proofErr w:type="gramEnd"/>
+      <w:r>
+        <w:rPr>
+          <w:noProof w:val="0"/>
+        </w:rPr>
+        <w:t>: high [Red #CA2525]</w:t>
+      </w:r>
+    </w:p>
+    <w:p>
+      <w:pPr>
+        <w:pStyle w:val="Code"/>
+        <w:spacing w:after="0" w:line="288" w:lineRule="auto"/>
+        <w:rPr>
+          <w:noProof w:val="0"/>
+        </w:rPr>
+      </w:pPr>
+      <w:proofErr w:type="spellStart"/>
+      <w:proofErr w:type="gramStart"/>
+      <w:r>
+        <w:rPr>
+          <w:noProof w:val="0"/>
+        </w:rPr>
+        <w:t>prio</w:t>
+      </w:r>
+      <w:proofErr w:type="spellEnd"/>
+      <w:proofErr w:type="gramEnd"/>
+      <w:r>
+        <w:rPr>
+          <w:noProof w:val="0"/>
+        </w:rPr>
+        <w:t>: low [Dark Cyan #BFDADC]</w:t>
+      </w:r>
+    </w:p>
+    <w:p>
+      <w:pPr>
         <w:spacing w:after="200"/>
-        <w:ind w:left="0" w:right="-2"/>
         <w:jc w:val="left"/>
         <w:rPr>
+          <w:rFonts w:ascii="Calibri" w:eastAsiaTheme="majorEastAsia" w:hAnsi="Calibri" w:cstheme="majorBidi"/>
+          <w:b/>
+          <w:bCs/>
+          <w:iCs/>
+          <w:caps/>
+        </w:rPr>
+      </w:pPr>
+      <w:r>
+        <w:br w:type="page"/>
+      </w:r>
+    </w:p>
+    <w:p>
+      <w:pPr>
+        <w:pStyle w:val="Titre4"/>
+      </w:pPr>
+      <w:r>
+        <w:lastRenderedPageBreak/>
+        <w:t>In progress</w:t>
+      </w:r>
+    </w:p>
+    <w:p>
+      <w:pPr>
+        <w:rPr>
+          <w:lang w:bidi="ar-SA"/>
+        </w:rPr>
+      </w:pPr>
+      <w:r>
+        <w:t xml:space="preserve">In progress defines an issue being solved and it is used in conjunction with some </w:t>
+      </w:r>
+      <w:r>
+        <w:rPr>
+          <w:lang w:bidi="ar-SA"/>
+        </w:rPr>
+        <w:t>State label.</w:t>
+      </w:r>
+    </w:p>
+    <w:p>
+      <w:pPr>
+        <w:rPr>
+          <w:lang w:bidi="ar-SA"/>
+        </w:rPr>
+      </w:pPr>
+      <w:r>
+        <w:rPr>
+          <w:lang w:bidi="ar-SA"/>
+        </w:rPr>
+        <w:t>Color is Yellow #FFD700.</w:t>
+      </w:r>
+    </w:p>
+    <w:p>
+      <w:pPr>
+        <w:pStyle w:val="Titre4"/>
+      </w:pPr>
+      <w:r>
+        <w:t>State</w:t>
+      </w:r>
+    </w:p>
+    <w:p>
+      <w:r>
+        <w:t xml:space="preserve">State indicates the progress of the work not towards the time but the remaining tasks. </w:t>
+      </w:r>
+    </w:p>
+    <w:p>
+      <w:r>
+        <w:t xml:space="preserve">Six points of a Gaussian curve are used to estimate the </w:t>
+      </w:r>
+      <w:r>
+        <w:rPr>
           <w:rStyle w:val="CodeinlineCar"/>
-          <w:sz w:val="2"/>
-          <w:szCs w:val="22"/>
-          <w:lang w:bidi="ar-SA"/>
+          <w:sz w:val="22"/>
+        </w:rPr>
+        <w:t>In progress</w:t>
+      </w:r>
+      <w:r>
+        <w:t xml:space="preserve"> pipeline.</w:t>
+      </w:r>
+    </w:p>
+    <w:p>
+      <w:r>
+        <w:t>This percentage is not about time because the tens first and last parts are generally longer while at the middle the things can be very fast:</w:t>
+      </w:r>
+    </w:p>
+    <w:p>
+      <w:pPr>
+        <w:pStyle w:val="Paragraphedeliste"/>
+        <w:numPr>
+          <w:ilvl w:val="0"/>
+          <w:numId w:val="6"/>
+        </w:numPr>
+        <w:jc w:val="left"/>
+      </w:pPr>
+      <w:r>
+        <w:rPr>
+          <w:i/>
+        </w:rPr>
+        <w:t>When the task starts there is no really competence and no good visibility.</w:t>
+      </w:r>
+      <w:r>
+        <w:rPr>
+          <w:i/>
+        </w:rPr>
+        <w:br/>
+      </w:r>
+      <w:r>
+        <w:t>It has not started because it is taking its place to run on the racetrack.</w:t>
+      </w:r>
+      <w:r>
+        <w:br/>
+        <w:t>Things often seem to be simple and easy even for big task.</w:t>
+      </w:r>
+      <w:r>
+        <w:br/>
+        <w:t>It is not uncommon to spend a quarter of the time on this inception phase.</w:t>
+      </w:r>
+    </w:p>
+    <w:p>
+      <w:pPr>
+        <w:pStyle w:val="Paragraphedeliste"/>
+        <w:numPr>
+          <w:ilvl w:val="0"/>
+          <w:numId w:val="6"/>
+        </w:numPr>
+        <w:jc w:val="left"/>
+      </w:pPr>
+      <w:r>
+        <w:rPr>
+          <w:i/>
+        </w:rPr>
+        <w:t>When the task comes to its end, there is a need to begin checking that all is really fine.</w:t>
+      </w:r>
+      <w:r>
+        <w:rPr>
+          <w:i/>
+        </w:rPr>
+        <w:br/>
+      </w:r>
+      <w:r>
+        <w:t>It is not running anymore because and it is shutting down on the racetrack.</w:t>
+      </w:r>
+      <w:r>
+        <w:br/>
+        <w:t>Things are more complex and more interactive even they look effortless.</w:t>
+      </w:r>
+      <w:r>
+        <w:br/>
+        <w:t>This transition phase can sometimes be more half the time.</w:t>
+      </w:r>
+    </w:p>
+    <w:p>
+      <w:pPr>
+        <w:jc w:val="left"/>
+      </w:pPr>
+      <w:r>
+        <w:t>This percentage may be reevaluated according to addition or cancellation of the complexity.</w:t>
+      </w:r>
+    </w:p>
+    <w:p>
+      <w:pPr>
+        <w:jc w:val="left"/>
+      </w:pPr>
+      <w:r>
+        <w:t>Color is Yellow #FFD700.</w:t>
+      </w:r>
+    </w:p>
+    <w:p>
+      <w:pPr>
+        <w:pStyle w:val="Code"/>
+        <w:spacing w:after="0" w:line="288" w:lineRule="auto"/>
+        <w:rPr>
+          <w:noProof w:val="0"/>
+        </w:rPr>
+      </w:pPr>
+      <w:proofErr w:type="gramStart"/>
+      <w:r>
+        <w:rPr>
+          <w:noProof w:val="0"/>
+        </w:rPr>
+        <w:t>state</w:t>
+      </w:r>
+      <w:proofErr w:type="gramEnd"/>
+      <w:r>
+        <w:rPr>
+          <w:noProof w:val="0"/>
+        </w:rPr>
+        <w:t xml:space="preserve">: </w:t>
+      </w:r>
+      <w:r>
+        <w:t>todo</w:t>
+      </w:r>
+      <w:r>
+        <w:rPr>
+          <w:noProof w:val="0"/>
+        </w:rPr>
+        <w:t xml:space="preserve"> (selected) [Pale Green #C2E0C6]</w:t>
+      </w:r>
+    </w:p>
+    <w:p>
+      <w:pPr>
+        <w:pStyle w:val="Code"/>
+        <w:spacing w:after="0" w:line="288" w:lineRule="auto"/>
+        <w:rPr>
+          <w:noProof w:val="0"/>
+        </w:rPr>
+      </w:pPr>
+      <w:proofErr w:type="gramStart"/>
+      <w:r>
+        <w:rPr>
+          <w:noProof w:val="0"/>
+        </w:rPr>
+        <w:t>state</w:t>
+      </w:r>
+      <w:proofErr w:type="gramEnd"/>
+      <w:r>
+        <w:rPr>
+          <w:noProof w:val="0"/>
+        </w:rPr>
+        <w:t>: delayed (deferred) [Gray #CACACA]</w:t>
+      </w:r>
+    </w:p>
+    <w:p>
+      <w:pPr>
+        <w:pStyle w:val="Code"/>
+        <w:spacing w:after="0" w:line="288" w:lineRule="auto"/>
+        <w:rPr>
+          <w:noProof w:val="0"/>
+        </w:rPr>
+      </w:pPr>
+      <w:proofErr w:type="gramStart"/>
+      <w:r>
+        <w:rPr>
+          <w:noProof w:val="0"/>
+        </w:rPr>
+        <w:t>state</w:t>
+      </w:r>
+      <w:proofErr w:type="gramEnd"/>
+      <w:r>
+        <w:rPr>
+          <w:noProof w:val="0"/>
+        </w:rPr>
+        <w:t>: cancelled (abandoned) [Light Gray #EAEAEA]</w:t>
+      </w:r>
+    </w:p>
+    <w:p>
+      <w:pPr>
+        <w:pStyle w:val="Code"/>
+        <w:spacing w:after="0" w:line="288" w:lineRule="auto"/>
+        <w:rPr>
+          <w:noProof w:val="0"/>
+        </w:rPr>
+      </w:pPr>
+      <w:proofErr w:type="gramStart"/>
+      <w:r>
+        <w:rPr>
+          <w:noProof w:val="0"/>
+        </w:rPr>
+        <w:t>state</w:t>
+      </w:r>
+      <w:proofErr w:type="gramEnd"/>
+      <w:r>
+        <w:rPr>
+          <w:noProof w:val="0"/>
+        </w:rPr>
+        <w:t>: moved (to another project) [Light Gray #EAEAEA]</w:t>
+      </w:r>
+    </w:p>
+    <w:p>
+      <w:pPr>
+        <w:pStyle w:val="Code"/>
+        <w:spacing w:after="0" w:line="288" w:lineRule="auto"/>
+        <w:rPr>
+          <w:noProof w:val="0"/>
+        </w:rPr>
+      </w:pPr>
+      <w:proofErr w:type="gramStart"/>
+      <w:r>
+        <w:rPr>
+          <w:noProof w:val="0"/>
+        </w:rPr>
+        <w:t>state</w:t>
+      </w:r>
+      <w:proofErr w:type="gramEnd"/>
+      <w:r>
+        <w:rPr>
+          <w:noProof w:val="0"/>
+        </w:rPr>
+        <w:t xml:space="preserve">: </w:t>
+      </w:r>
+      <w:r>
+        <w:t>wontfix</w:t>
+      </w:r>
+      <w:r>
+        <w:rPr>
+          <w:noProof w:val="0"/>
+        </w:rPr>
+        <w:t xml:space="preserve"> (failed) [Dark Gray #707070]</w:t>
+      </w:r>
+    </w:p>
+    <w:p>
+      <w:pPr>
+        <w:pStyle w:val="Code"/>
+        <w:spacing w:after="0" w:line="288" w:lineRule="auto"/>
+        <w:rPr>
+          <w:noProof w:val="0"/>
+        </w:rPr>
+      </w:pPr>
+      <w:proofErr w:type="gramStart"/>
+      <w:r>
+        <w:rPr>
+          <w:noProof w:val="0"/>
+        </w:rPr>
+        <w:t>state</w:t>
+      </w:r>
+      <w:proofErr w:type="gramEnd"/>
+      <w:r>
+        <w:rPr>
+          <w:noProof w:val="0"/>
+        </w:rPr>
+        <w:t>: 10% (work started)</w:t>
+      </w:r>
+    </w:p>
+    <w:p>
+      <w:pPr>
+        <w:pStyle w:val="Code"/>
+        <w:spacing w:after="0" w:line="288" w:lineRule="auto"/>
+        <w:rPr>
+          <w:noProof w:val="0"/>
+        </w:rPr>
+      </w:pPr>
+      <w:proofErr w:type="gramStart"/>
+      <w:r>
+        <w:rPr>
+          <w:noProof w:val="0"/>
+        </w:rPr>
+        <w:t>state</w:t>
+      </w:r>
+      <w:proofErr w:type="gramEnd"/>
+      <w:r>
+        <w:rPr>
+          <w:noProof w:val="0"/>
+        </w:rPr>
+        <w:t>: 25%</w:t>
+      </w:r>
+    </w:p>
+    <w:p>
+      <w:pPr>
+        <w:pStyle w:val="Code"/>
+        <w:spacing w:after="0" w:line="288" w:lineRule="auto"/>
+        <w:rPr>
+          <w:noProof w:val="0"/>
+        </w:rPr>
+      </w:pPr>
+      <w:proofErr w:type="gramStart"/>
+      <w:r>
+        <w:rPr>
+          <w:noProof w:val="0"/>
+        </w:rPr>
+        <w:t>state</w:t>
+      </w:r>
+      <w:proofErr w:type="gramEnd"/>
+      <w:r>
+        <w:rPr>
+          <w:noProof w:val="0"/>
+        </w:rPr>
+        <w:t>: 50%</w:t>
+      </w:r>
+    </w:p>
+    <w:p>
+      <w:pPr>
+        <w:pStyle w:val="Code"/>
+        <w:spacing w:after="0" w:line="288" w:lineRule="auto"/>
+        <w:rPr>
+          <w:noProof w:val="0"/>
+        </w:rPr>
+      </w:pPr>
+      <w:proofErr w:type="gramStart"/>
+      <w:r>
+        <w:rPr>
+          <w:noProof w:val="0"/>
+        </w:rPr>
+        <w:t>state</w:t>
+      </w:r>
+      <w:proofErr w:type="gramEnd"/>
+      <w:r>
+        <w:rPr>
+          <w:noProof w:val="0"/>
+        </w:rPr>
+        <w:t>: 75%</w:t>
+      </w:r>
+    </w:p>
+    <w:p>
+      <w:pPr>
+        <w:pStyle w:val="Code"/>
+        <w:spacing w:after="0" w:line="288" w:lineRule="auto"/>
+        <w:rPr>
+          <w:noProof w:val="0"/>
+        </w:rPr>
+      </w:pPr>
+      <w:proofErr w:type="gramStart"/>
+      <w:r>
+        <w:rPr>
+          <w:noProof w:val="0"/>
+        </w:rPr>
+        <w:t>state</w:t>
+      </w:r>
+      <w:proofErr w:type="gramEnd"/>
+      <w:r>
+        <w:rPr>
+          <w:noProof w:val="0"/>
+        </w:rPr>
+        <w:t>: 90% (almost completed)</w:t>
+      </w:r>
+    </w:p>
+    <w:p>
+      <w:pPr>
+        <w:pStyle w:val="Code"/>
+        <w:spacing w:after="0" w:line="288" w:lineRule="auto"/>
+        <w:rPr>
+          <w:noProof w:val="0"/>
+        </w:rPr>
+      </w:pPr>
+      <w:proofErr w:type="gramStart"/>
+      <w:r>
+        <w:rPr>
+          <w:noProof w:val="0"/>
+        </w:rPr>
+        <w:t>state</w:t>
+      </w:r>
+      <w:proofErr w:type="gramEnd"/>
+      <w:r>
+        <w:rPr>
+          <w:noProof w:val="0"/>
+        </w:rPr>
+        <w:t>: 100% (done) [Light Yellow #FFF3B5]</w:t>
+      </w:r>
+    </w:p>
+    <w:p>
+      <w:pPr>
+        <w:pStyle w:val="Code"/>
+        <w:spacing w:after="0" w:line="288" w:lineRule="auto"/>
+        <w:rPr>
+          <w:noProof w:val="0"/>
         </w:rPr>
         <w:sectPr>
           <w:type w:val="oddPage"/>
@@ -17363,6 +18368,150 @@
     </w:p>
     <w:p>
       <w:pPr>
+        <w:pStyle w:val="Titre2"/>
+      </w:pPr>
+      <w:r>
+        <w:lastRenderedPageBreak/>
+        <w:t>ZenHub</w:t>
+      </w:r>
+      <w:bookmarkEnd w:id="84"/>
+      <w:r>
+        <w:t xml:space="preserve"> boarding</w:t>
+      </w:r>
+    </w:p>
+    <w:p>
+      <w:r>
+        <w:t>One GitHub project can be used as a storyboard for one or more use case diagrams.</w:t>
+      </w:r>
+    </w:p>
+    <w:p>
+      <w:r>
+        <w:t>While this not allows advanced management yet, the author uses ZenHub and Epics.</w:t>
+      </w:r>
+    </w:p>
+    <w:p>
+      <w:pPr>
+        <w:spacing w:after="200"/>
+        <w:jc w:val="left"/>
+        <w:rPr>
+          <w:rFonts w:eastAsiaTheme="majorEastAsia" w:cstheme="majorBidi"/>
+          <w:b/>
+          <w:bCs/>
+          <w:iCs/>
+          <w:caps/>
+          <w:sz w:val="28"/>
+          <w:szCs w:val="40"/>
+          <w:lang w:bidi="ar-SA"/>
+        </w:rPr>
+      </w:pPr>
+      <w:bookmarkStart w:id="89" w:name="_Toc510476069"/>
+      <w:bookmarkStart w:id="90" w:name="_Toc510954544"/>
+      <w:bookmarkEnd w:id="85"/>
+      <w:r>
+        <w:br w:type="page"/>
+      </w:r>
+    </w:p>
+    <w:p>
+      <w:pPr>
+        <w:pStyle w:val="Titre3"/>
+      </w:pPr>
+      <w:r>
+        <w:lastRenderedPageBreak/>
+        <w:t>Pipelines</w:t>
+      </w:r>
+      <w:bookmarkEnd w:id="89"/>
+      <w:bookmarkEnd w:id="90"/>
+    </w:p>
+    <w:p>
+      <w:pPr>
+        <w:rPr>
+          <w:lang w:bidi="ar-SA"/>
+        </w:rPr>
+      </w:pPr>
+      <w:r>
+        <w:rPr>
+          <w:lang w:bidi="ar-SA"/>
+        </w:rPr>
+        <w:t xml:space="preserve">ZenHub </w:t>
+      </w:r>
+      <w:r>
+        <w:rPr>
+          <w:lang w:bidi="ar-SA"/>
+        </w:rPr>
+        <w:t xml:space="preserve">Pipelines allow </w:t>
+      </w:r>
+      <w:r>
+        <w:rPr>
+          <w:lang w:bidi="ar-SA"/>
+        </w:rPr>
+        <w:t xml:space="preserve">setting </w:t>
+      </w:r>
+      <w:r>
+        <w:rPr>
+          <w:lang w:bidi="ar-SA"/>
+        </w:rPr>
+        <w:t>the stage of issue</w:t>
+      </w:r>
+      <w:r>
+        <w:rPr>
+          <w:lang w:bidi="ar-SA"/>
+        </w:rPr>
+        <w:t>s</w:t>
+      </w:r>
+      <w:r>
+        <w:rPr>
+          <w:lang w:bidi="ar-SA"/>
+        </w:rPr>
+        <w:t xml:space="preserve"> like </w:t>
+      </w:r>
+      <w:r>
+        <w:rPr>
+          <w:lang w:bidi="ar-SA"/>
+        </w:rPr>
+        <w:t xml:space="preserve">on a </w:t>
+      </w:r>
+      <w:r>
+        <w:rPr>
+          <w:lang w:bidi="ar-SA"/>
+        </w:rPr>
+        <w:t>Kanban workflow board.</w:t>
+      </w:r>
+    </w:p>
+    <w:p>
+      <w:pPr>
+        <w:rPr>
+          <w:sz w:val="4"/>
+          <w:lang w:bidi="ar-SA"/>
+        </w:rPr>
+      </w:pPr>
+    </w:p>
+    <w:p>
+      <w:pPr>
+        <w:pStyle w:val="Code"/>
+        <w:pBdr>
+          <w:right w:val="single" w:sz="2" w:space="0" w:color="808080" w:themeColor="background1" w:themeShade="80"/>
+        </w:pBdr>
+        <w:spacing w:after="200"/>
+        <w:ind w:left="0" w:right="-2"/>
+        <w:jc w:val="left"/>
+        <w:rPr>
+          <w:rStyle w:val="CodeinlineCar"/>
+          <w:sz w:val="2"/>
+          <w:szCs w:val="22"/>
+          <w:lang w:bidi="ar-SA"/>
+        </w:rPr>
+        <w:sectPr>
+          <w:type w:val="continuous"/>
+          <w:pgSz w:w="11906" w:h="16838" w:code="9"/>
+          <w:pgMar w:top="1418" w:right="1418" w:bottom="1418" w:left="1418" w:header="851" w:footer="851" w:gutter="0"/>
+          <w:cols w:space="708"/>
+          <w:titlePg/>
+          <w:docGrid w:linePitch="360"/>
+        </w:sectPr>
+      </w:pPr>
+    </w:p>
+    <w:p>
+      <w:pPr>
         <w:pStyle w:val="Code"/>
         <w:pBdr>
           <w:right w:val="single" w:sz="2" w:space="0" w:color="808080" w:themeColor="background1" w:themeShade="80"/>
@@ -17384,7 +18533,7 @@
         <mc:AlternateContent>
           <mc:Choice Requires="wps">
             <w:drawing>
-              <wp:anchor distT="0" distB="0" distL="114300" distR="114300" simplePos="0" relativeHeight="251659264" behindDoc="0" locked="0" layoutInCell="1" allowOverlap="1" wp14:anchorId="777E81C9" wp14:editId="4B45FEFE">
+              <wp:anchor distT="0" distB="0" distL="114300" distR="114300" simplePos="0" relativeHeight="251659264" behindDoc="0" locked="0" layoutInCell="1" allowOverlap="1" wp14:anchorId="054D9F26" wp14:editId="0DDF1541">
                 <wp:simplePos x="0" y="0"/>
                 <wp:positionH relativeFrom="column">
                   <wp:posOffset>198120</wp:posOffset>
@@ -17537,13 +18686,6 @@
           <w:lang w:bidi="ar-SA"/>
         </w:rPr>
         <w:tab/>
-      </w:r>
-      <w:r>
-        <w:rPr>
-          <w:rStyle w:val="CodeinlineCar"/>
-          <w:szCs w:val="22"/>
-          <w:lang w:bidi="ar-SA"/>
-        </w:rPr>
         <w:t>Backlog</w:t>
       </w:r>
     </w:p>
@@ -17594,13 +18736,6 @@
           <w:lang w:bidi="ar-SA"/>
         </w:rPr>
         <w:tab/>
-      </w:r>
-      <w:r>
-        <w:rPr>
-          <w:rStyle w:val="CodeinlineCar"/>
-          <w:szCs w:val="22"/>
-          <w:lang w:bidi="ar-SA"/>
-        </w:rPr>
         <w:t>Epics</w:t>
       </w:r>
       <w:r>
@@ -17657,22 +18792,7 @@
           <w:lang w:bidi="ar-SA"/>
         </w:rPr>
         <w:tab/>
-      </w:r>
-      <w:r>
-        <w:rPr>
-          <w:rStyle w:val="CodeinlineCar"/>
-          <w:szCs w:val="22"/>
-          <w:lang w:bidi="ar-SA"/>
-        </w:rPr>
-        <w:t>I</w:t>
-      </w:r>
-      <w:r>
-        <w:rPr>
-          <w:rStyle w:val="CodeinlineCar"/>
-          <w:szCs w:val="22"/>
-          <w:lang w:bidi="ar-SA"/>
-        </w:rPr>
-        <w:t>n progress</w:t>
+        <w:t>In progress</w:t>
       </w:r>
     </w:p>
     <w:p>
@@ -17749,7 +18869,6 @@
     </w:p>
     <w:p>
       <w:pPr>
-        <w:shd w:val="clear" w:color="auto" w:fill="F8F8F8"/>
         <w:spacing w:before="200" w:after="200"/>
         <w:rPr>
           <w:sz w:val="4"/>
@@ -17779,7 +18898,7 @@
         <mc:AlternateContent>
           <mc:Choice Requires="wps">
             <w:drawing>
-              <wp:anchor distT="0" distB="0" distL="114300" distR="114300" simplePos="0" relativeHeight="251661312" behindDoc="0" locked="0" layoutInCell="1" allowOverlap="1" wp14:anchorId="57544398" wp14:editId="56B1F895">
+              <wp:anchor distT="0" distB="0" distL="114300" distR="114300" simplePos="0" relativeHeight="251660288" behindDoc="0" locked="0" layoutInCell="1" allowOverlap="1" wp14:anchorId="423F04AD" wp14:editId="06A3452E">
                 <wp:simplePos x="0" y="0"/>
                 <wp:positionH relativeFrom="column">
                   <wp:posOffset>36195</wp:posOffset>
@@ -17855,7 +18974,7 @@
           </mc:Choice>
           <mc:Fallback>
             <w:pict>
-              <v:shape id="Flèche vers le bas 2" o:spid="_x0000_s1026" type="#_x0000_t67" style="position:absolute;margin-left:2.85pt;margin-top:13.1pt;width:1.4pt;height:138.9pt;z-index:251661312;visibility:visible;mso-wrap-style:square;mso-width-percent:0;mso-height-percent:0;mso-wrap-distance-left:9pt;mso-wrap-distance-top:0;mso-wrap-distance-right:9pt;mso-wrap-distance-bottom:0;mso-position-horizontal:absolute;mso-position-horizontal-relative:text;mso-position-vertical:absolute;mso-position-vertical-relative:text;mso-width-percent:0;mso-height-percent:0;mso-width-relative:margin;mso-height-relative:margin;v-text-anchor:middle" o:gfxdata="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" adj="21490" fillcolor="gray [1629]" strokecolor="gray [1629]" strokeweight="2pt"/>
+              <v:shape id="Flèche vers le bas 2" o:spid="_x0000_s1026" type="#_x0000_t67" style="position:absolute;margin-left:2.85pt;margin-top:13.1pt;width:1.4pt;height:138.9pt;z-index:251660288;visibility:visible;mso-wrap-style:square;mso-width-percent:0;mso-height-percent:0;mso-wrap-distance-left:9pt;mso-wrap-distance-top:0;mso-wrap-distance-right:9pt;mso-wrap-distance-bottom:0;mso-position-horizontal:absolute;mso-position-horizontal-relative:text;mso-position-vertical:absolute;mso-position-vertical-relative:text;mso-width-percent:0;mso-height-percent:0;mso-width-relative:margin;mso-height-relative:margin;v-text-anchor:middle" o:gfxdata="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" adj="21490" fillcolor="gray [1629]" strokecolor="gray [1629]" strokeweight="2pt"/>
             </w:pict>
           </mc:Fallback>
         </mc:AlternateContent>
@@ -17949,38 +19068,7 @@
           <w:lang w:bidi="ar-SA"/>
         </w:rPr>
         <w:tab/>
-      </w:r>
-      <w:r>
-        <w:rPr>
-          <w:rStyle w:val="CodeinlineCar"/>
-          <w:szCs w:val="22"/>
-          <w:lang w:bidi="ar-SA"/>
-        </w:rPr>
-        <w:t xml:space="preserve">Big </w:t>
-      </w:r>
-      <w:r>
-        <w:rPr>
-          <w:rStyle w:val="CodeinlineCar"/>
-          <w:szCs w:val="22"/>
-          <w:lang w:bidi="ar-SA"/>
-        </w:rPr>
-        <w:t>goal</w:t>
-      </w:r>
-      <w:r>
-        <w:rPr>
-          <w:rStyle w:val="CodeinlineCar"/>
-          <w:szCs w:val="22"/>
-          <w:lang w:bidi="ar-SA"/>
-        </w:rPr>
-        <w:t>s</w:t>
-      </w:r>
-      <w:r>
-        <w:rPr>
-          <w:rStyle w:val="CodeinlineCar"/>
-          <w:szCs w:val="22"/>
-          <w:lang w:bidi="ar-SA"/>
-        </w:rPr>
-        <w:t xml:space="preserve"> intended</w:t>
+        <w:t>Big goals intended</w:t>
       </w:r>
     </w:p>
     <w:p>
@@ -18012,31 +19100,7 @@
           <w:szCs w:val="22"/>
           <w:lang w:bidi="ar-SA"/>
         </w:rPr>
-        <w:t xml:space="preserve">Big </w:t>
-      </w:r>
-      <w:r>
-        <w:rPr>
-          <w:rStyle w:val="CodeinlineCar"/>
-          <w:szCs w:val="22"/>
-          <w:lang w:bidi="ar-SA"/>
-        </w:rPr>
-        <w:t>goal</w:t>
-      </w:r>
-      <w:r>
-        <w:rPr>
-          <w:rStyle w:val="CodeinlineCar"/>
-          <w:szCs w:val="22"/>
-          <w:lang w:bidi="ar-SA"/>
-        </w:rPr>
-        <w:t>s</w:t>
-      </w:r>
-      <w:r>
-        <w:rPr>
-          <w:rStyle w:val="CodeinlineCar"/>
-          <w:szCs w:val="22"/>
-          <w:lang w:bidi="ar-SA"/>
-        </w:rPr>
-        <w:t xml:space="preserve"> i</w:t>
+        <w:t>Big goals i</w:t>
       </w:r>
       <w:r>
         <w:rPr>
@@ -18068,38 +19132,7 @@
           <w:lang w:bidi="ar-SA"/>
         </w:rPr>
         <w:tab/>
-      </w:r>
-      <w:r>
-        <w:rPr>
-          <w:rStyle w:val="CodeinlineCar"/>
-          <w:szCs w:val="22"/>
-          <w:lang w:bidi="ar-SA"/>
-        </w:rPr>
-        <w:t xml:space="preserve">Sub </w:t>
-      </w:r>
-      <w:r>
-        <w:rPr>
-          <w:rStyle w:val="CodeinlineCar"/>
-          <w:szCs w:val="22"/>
-          <w:lang w:bidi="ar-SA"/>
-        </w:rPr>
-        <w:t>or indivudial goal</w:t>
-      </w:r>
-      <w:r>
-        <w:rPr>
-          <w:rStyle w:val="CodeinlineCar"/>
-          <w:szCs w:val="22"/>
-          <w:lang w:bidi="ar-SA"/>
-        </w:rPr>
-        <w:t>s</w:t>
-      </w:r>
-      <w:r>
-        <w:rPr>
-          <w:rStyle w:val="CodeinlineCar"/>
-          <w:szCs w:val="22"/>
-          <w:lang w:bidi="ar-SA"/>
-        </w:rPr>
-        <w:t xml:space="preserve"> to do</w:t>
+        <w:t>Sub or indivudial goals to do</w:t>
       </w:r>
     </w:p>
     <w:p>
@@ -18178,15 +19211,7 @@
           <w:szCs w:val="22"/>
           <w:lang w:bidi="ar-SA"/>
         </w:rPr>
-        <w:t>at</w:t>
-      </w:r>
-      <w:r>
-        <w:rPr>
-          <w:rStyle w:val="CodeinlineCar"/>
-          <w:szCs w:val="22"/>
-          <w:lang w:bidi="ar-SA"/>
-        </w:rPr>
-        <w:t xml:space="preserve"> 100%</w:t>
+        <w:t>at 100%</w:t>
       </w:r>
     </w:p>
     <w:p>
@@ -18209,20 +19234,7 @@
           <w:szCs w:val="22"/>
         </w:rPr>
         <w:tab/>
-      </w:r>
-      <w:r>
-        <w:rPr>
-          <w:rStyle w:val="CodeinlineCar"/>
-          <w:szCs w:val="22"/>
-        </w:rPr>
-        <w:t>T</w:t>
-      </w:r>
-      <w:r>
-        <w:rPr>
-          <w:rStyle w:val="CodeinlineCar"/>
-          <w:szCs w:val="22"/>
-        </w:rPr>
-        <w:t xml:space="preserve">o </w:t>
+        <w:t xml:space="preserve">To </w:t>
       </w:r>
       <w:r>
         <w:rPr>
@@ -18286,34 +19298,28 @@
     <w:p>
       <w:r>
         <w:lastRenderedPageBreak/>
-        <w:t xml:space="preserve">On small projects </w:t>
-      </w:r>
-      <w:r>
-        <w:t xml:space="preserve">Incoming, </w:t>
-      </w:r>
-      <w:r>
-        <w:t>Icebox, B</w:t>
-      </w:r>
-      <w:r>
-        <w:t>acklog</w:t>
-      </w:r>
-      <w:r>
-        <w:t>, D</w:t>
-      </w:r>
-      <w:r>
-        <w:t>one</w:t>
-      </w:r>
-      <w:r>
-        <w:t xml:space="preserve"> and </w:t>
-      </w:r>
-      <w:r>
-        <w:t>Ratifying</w:t>
-      </w:r>
-      <w:r>
-        <w:t xml:space="preserve"> can be omitted</w:t>
-      </w:r>
-      <w:r>
-        <w:t>, and Epics planned and live pipelines can be one while the in progress label indicates the difference.</w:t>
+        <w:t>O</w:t>
+      </w:r>
+      <w:r>
+        <w:t>n small projects</w:t>
+      </w:r>
+      <w:r>
+        <w:t xml:space="preserve"> Incoming, </w:t>
+      </w:r>
+      <w:r>
+        <w:t xml:space="preserve">Icebox, Backlog, Done and </w:t>
+      </w:r>
+      <w:r>
+        <w:t>R</w:t>
+      </w:r>
+      <w:r>
+        <w:t>atifying can be omitted</w:t>
+      </w:r>
+      <w:r>
+        <w:t xml:space="preserve">, and Epics </w:t>
+      </w:r>
+      <w:r>
+        <w:t>planned and live pipelines can be one while the in progress label indicates the difference.</w:t>
       </w:r>
     </w:p>
     <w:p>
@@ -18384,14 +19390,14 @@
       <w:pPr>
         <w:pStyle w:val="Titre3"/>
       </w:pPr>
-      <w:bookmarkStart w:id="92" w:name="_Toc510476074"/>
-      <w:bookmarkStart w:id="93" w:name="_Toc510954545"/>
-      <w:bookmarkStart w:id="94" w:name="_Toc510476070"/>
+      <w:bookmarkStart w:id="91" w:name="_Toc510476074"/>
+      <w:bookmarkStart w:id="92" w:name="_Toc510954545"/>
+      <w:bookmarkStart w:id="93" w:name="_Toc510476070"/>
       <w:r>
         <w:t>Issue as User Story</w:t>
       </w:r>
+      <w:bookmarkEnd w:id="91"/>
       <w:bookmarkEnd w:id="92"/>
-      <w:bookmarkEnd w:id="93"/>
     </w:p>
     <w:p>
       <w:pPr>
@@ -18695,9 +19701,9 @@
       <w:pPr>
         <w:pStyle w:val="Titre3"/>
       </w:pPr>
-      <w:bookmarkStart w:id="95" w:name="_Toc510954546"/>
-      <w:bookmarkStart w:id="96" w:name="_Toc510476072"/>
-      <w:bookmarkStart w:id="97" w:name="_Toc510476075"/>
+      <w:bookmarkStart w:id="94" w:name="_Toc510954546"/>
+      <w:bookmarkStart w:id="95" w:name="_Toc510476072"/>
+      <w:bookmarkStart w:id="96" w:name="_Toc510476075"/>
       <w:r>
         <w:t xml:space="preserve">Issue </w:t>
       </w:r>
@@ -18707,7 +19713,7 @@
       <w:r>
         <w:t>stimate</w:t>
       </w:r>
-      <w:bookmarkEnd w:id="95"/>
+      <w:bookmarkEnd w:id="94"/>
     </w:p>
     <w:p>
       <w:pPr>
@@ -18840,6 +19846,7 @@
         <w:rPr>
           <w:lang w:bidi="ar-SA"/>
         </w:rPr>
+        <w:lastRenderedPageBreak/>
         <w:t xml:space="preserve"> </w:t>
       </w:r>
       <w:r>
@@ -18853,17 +19860,17 @@
       <w:pPr>
         <w:pStyle w:val="Titre3"/>
       </w:pPr>
-      <w:bookmarkStart w:id="98" w:name="_Toc510954547"/>
-      <w:bookmarkEnd w:id="96"/>
+      <w:bookmarkStart w:id="97" w:name="_Toc510954547"/>
+      <w:bookmarkEnd w:id="95"/>
       <w:r>
         <w:t>Issues h</w:t>
       </w:r>
       <w:r>
         <w:t>ierarchy</w:t>
       </w:r>
-      <w:bookmarkEnd w:id="98"/>
-    </w:p>
-    <w:bookmarkEnd w:id="97"/>
+      <w:bookmarkEnd w:id="97"/>
+    </w:p>
+    <w:bookmarkEnd w:id="96"/>
     <w:p>
       <w:pPr>
         <w:rPr>
@@ -18916,7 +19923,6 @@
         <w:pStyle w:val="Code"/>
       </w:pPr>
       <w:r>
-        <w:lastRenderedPageBreak/>
         <w:t xml:space="preserve">[Epic Issue #1] </w:t>
       </w:r>
       <w:r>
@@ -19288,1771 +20294,14 @@
         <w:tab/>
         <w:t>□ Publish the LICENSE file</w:t>
       </w:r>
-    </w:p>
-    <w:p>
-      <w:pPr>
-        <w:pStyle w:val="Titre3"/>
-      </w:pPr>
-      <w:bookmarkStart w:id="99" w:name="_Toc510476071"/>
-      <w:bookmarkStart w:id="100" w:name="_Toc510954548"/>
-      <w:bookmarkEnd w:id="94"/>
-      <w:r>
-        <w:t>Issue Labels</w:t>
-      </w:r>
-      <w:bookmarkEnd w:id="99"/>
-      <w:bookmarkEnd w:id="100"/>
-    </w:p>
-    <w:p>
-      <w:pPr>
-        <w:pStyle w:val="Titre4"/>
-      </w:pPr>
-      <w:r>
-        <w:t>Epic</w:t>
-      </w:r>
-    </w:p>
-    <w:p>
-      <w:pPr>
-        <w:rPr>
-          <w:lang w:bidi="ar-SA"/>
-        </w:rPr>
-      </w:pPr>
-      <w:r>
-        <w:rPr>
-          <w:lang w:bidi="ar-SA"/>
-        </w:rPr>
-        <w:t>ZenHub allows us</w:t>
-      </w:r>
-      <w:r>
-        <w:rPr>
-          <w:lang w:bidi="ar-SA"/>
-        </w:rPr>
-        <w:t xml:space="preserve">ing special stories called Epic </w:t>
-      </w:r>
-      <w:r>
-        <w:rPr>
-          <w:lang w:bidi="ar-SA"/>
-        </w:rPr>
-        <w:t>to gather other stories.</w:t>
-      </w:r>
-    </w:p>
-    <w:p>
-      <w:pPr>
-        <w:rPr>
-          <w:lang w:bidi="ar-SA"/>
-        </w:rPr>
-      </w:pPr>
-      <w:r>
-        <w:rPr>
-          <w:lang w:bidi="ar-SA"/>
-        </w:rPr>
-        <w:t>Color is Dark Blue #3E4B9E.</w:t>
-      </w:r>
-    </w:p>
-    <w:p>
-      <w:pPr>
-        <w:pStyle w:val="Titre4"/>
-      </w:pPr>
-      <w:r>
-        <w:t>Group</w:t>
-      </w:r>
-    </w:p>
-    <w:p>
-      <w:r>
-        <w:t>Group defines the area concerned by the issue.</w:t>
-      </w:r>
-    </w:p>
-    <w:p>
-      <w:r>
-        <w:t>Color is Teal #006B75.</w:t>
-      </w:r>
-    </w:p>
-    <w:p>
-      <w:pPr>
-        <w:spacing w:after="200"/>
-        <w:jc w:val="left"/>
-      </w:pPr>
-      <w:r>
-        <w:br w:type="page"/>
-      </w:r>
-    </w:p>
-    <w:p>
-      <w:pPr>
-        <w:pStyle w:val="Code"/>
-        <w:rPr>
-          <w:noProof w:val="0"/>
-        </w:rPr>
-      </w:pPr>
-      <w:proofErr w:type="gramStart"/>
-      <w:r>
-        <w:rPr>
-          <w:noProof w:val="0"/>
-        </w:rPr>
-        <w:lastRenderedPageBreak/>
-        <w:t>group</w:t>
-      </w:r>
-      <w:proofErr w:type="gramEnd"/>
-      <w:r>
-        <w:rPr>
-          <w:noProof w:val="0"/>
-        </w:rPr>
-        <w:t>: project (management)</w:t>
-      </w:r>
-    </w:p>
-    <w:p>
-      <w:pPr>
-        <w:pStyle w:val="Code"/>
-        <w:rPr>
-          <w:noProof w:val="0"/>
-        </w:rPr>
-      </w:pPr>
-      <w:proofErr w:type="gramStart"/>
-      <w:r>
-        <w:rPr>
-          <w:noProof w:val="0"/>
-        </w:rPr>
-        <w:t>group</w:t>
-      </w:r>
-      <w:proofErr w:type="gramEnd"/>
-      <w:r>
-        <w:rPr>
-          <w:noProof w:val="0"/>
-        </w:rPr>
-        <w:t>: training (learning)</w:t>
-      </w:r>
-    </w:p>
-    <w:p>
-      <w:pPr>
-        <w:pStyle w:val="Code"/>
-        <w:rPr>
-          <w:noProof w:val="0"/>
-        </w:rPr>
-      </w:pPr>
-      <w:proofErr w:type="gramStart"/>
-      <w:r>
-        <w:rPr>
-          <w:noProof w:val="0"/>
-        </w:rPr>
-        <w:t>group</w:t>
-      </w:r>
-      <w:proofErr w:type="gramEnd"/>
-      <w:r>
-        <w:rPr>
-          <w:noProof w:val="0"/>
-        </w:rPr>
-        <w:t>: analysis (requirements</w:t>
-      </w:r>
-      <w:r>
-        <w:rPr>
-          <w:noProof w:val="0"/>
-        </w:rPr>
-        <w:t xml:space="preserve"> gathering</w:t>
-      </w:r>
-      <w:r>
-        <w:rPr>
-          <w:noProof w:val="0"/>
-        </w:rPr>
-        <w:t>)</w:t>
-      </w:r>
-    </w:p>
-    <w:p>
-      <w:pPr>
-        <w:pStyle w:val="Code"/>
-        <w:rPr>
-          <w:noProof w:val="0"/>
-        </w:rPr>
-      </w:pPr>
-      <w:proofErr w:type="gramStart"/>
-      <w:r>
-        <w:rPr>
-          <w:noProof w:val="0"/>
-        </w:rPr>
-        <w:t>group</w:t>
-      </w:r>
-      <w:proofErr w:type="gramEnd"/>
-      <w:r>
-        <w:rPr>
-          <w:noProof w:val="0"/>
-        </w:rPr>
-        <w:t>: design (modeling)</w:t>
-      </w:r>
-    </w:p>
-    <w:p>
-      <w:pPr>
-        <w:pStyle w:val="Code"/>
-        <w:rPr>
-          <w:noProof w:val="0"/>
-        </w:rPr>
-      </w:pPr>
-      <w:proofErr w:type="gramStart"/>
-      <w:r>
-        <w:rPr>
-          <w:noProof w:val="0"/>
-        </w:rPr>
-        <w:t>group</w:t>
-      </w:r>
-      <w:proofErr w:type="gramEnd"/>
-      <w:r>
-        <w:rPr>
-          <w:noProof w:val="0"/>
-        </w:rPr>
-        <w:t>: cod</w:t>
-      </w:r>
-      <w:r>
-        <w:rPr>
-          <w:noProof w:val="0"/>
-        </w:rPr>
-        <w:t>e</w:t>
-      </w:r>
-      <w:r>
-        <w:rPr>
-          <w:noProof w:val="0"/>
-        </w:rPr>
-        <w:t xml:space="preserve"> (implementation)</w:t>
-      </w:r>
-    </w:p>
-    <w:p>
-      <w:pPr>
-        <w:pStyle w:val="Code"/>
-        <w:rPr>
-          <w:noProof w:val="0"/>
-        </w:rPr>
-      </w:pPr>
-      <w:proofErr w:type="gramStart"/>
-      <w:r>
-        <w:rPr>
-          <w:noProof w:val="0"/>
-        </w:rPr>
-        <w:t>group</w:t>
-      </w:r>
-      <w:proofErr w:type="gramEnd"/>
-      <w:r>
-        <w:rPr>
-          <w:noProof w:val="0"/>
-        </w:rPr>
-        <w:t>: manual (documentation</w:t>
-      </w:r>
-      <w:r>
-        <w:rPr>
-          <w:noProof w:val="0"/>
-        </w:rPr>
-        <w:t xml:space="preserve"> and guide</w:t>
-      </w:r>
-      <w:r>
-        <w:rPr>
-          <w:noProof w:val="0"/>
-        </w:rPr>
-        <w:t>)</w:t>
-      </w:r>
-    </w:p>
-    <w:p>
-      <w:pPr>
-        <w:pStyle w:val="Code"/>
-        <w:rPr>
-          <w:noProof w:val="0"/>
-        </w:rPr>
-      </w:pPr>
-      <w:proofErr w:type="gramStart"/>
-      <w:r>
-        <w:rPr>
-          <w:noProof w:val="0"/>
-        </w:rPr>
-        <w:t>group</w:t>
-      </w:r>
-      <w:proofErr w:type="gramEnd"/>
-      <w:r>
-        <w:rPr>
-          <w:noProof w:val="0"/>
-        </w:rPr>
-        <w:t>: deploy (setup</w:t>
-      </w:r>
-      <w:r>
-        <w:rPr>
-          <w:noProof w:val="0"/>
-        </w:rPr>
-        <w:t xml:space="preserve"> and migration</w:t>
-      </w:r>
-      <w:r>
-        <w:rPr>
-          <w:noProof w:val="0"/>
-        </w:rPr>
-        <w:t>)</w:t>
-      </w:r>
-    </w:p>
-    <w:p>
-      <w:pPr>
-        <w:pStyle w:val="Code"/>
-        <w:rPr>
-          <w:noProof w:val="0"/>
-        </w:rPr>
-      </w:pPr>
-      <w:proofErr w:type="gramStart"/>
-      <w:r>
-        <w:rPr>
-          <w:noProof w:val="0"/>
-        </w:rPr>
-        <w:t>group</w:t>
-      </w:r>
-      <w:proofErr w:type="gramEnd"/>
-      <w:r>
-        <w:rPr>
-          <w:noProof w:val="0"/>
-        </w:rPr>
-        <w:t xml:space="preserve">: </w:t>
-      </w:r>
-      <w:r>
-        <w:rPr>
-          <w:noProof w:val="0"/>
-        </w:rPr>
-        <w:t xml:space="preserve">user </w:t>
-      </w:r>
-      <w:r>
-        <w:rPr>
-          <w:noProof w:val="0"/>
-        </w:rPr>
-        <w:t>(</w:t>
-      </w:r>
-      <w:r>
-        <w:rPr>
-          <w:noProof w:val="0"/>
-        </w:rPr>
-        <w:t>assistance</w:t>
-      </w:r>
-      <w:r>
-        <w:rPr>
-          <w:noProof w:val="0"/>
-        </w:rPr>
-        <w:t xml:space="preserve"> and communication</w:t>
-      </w:r>
-      <w:r>
-        <w:rPr>
-          <w:noProof w:val="0"/>
-        </w:rPr>
-        <w:t>)</w:t>
-      </w:r>
-    </w:p>
-    <w:p>
-      <w:pPr>
-        <w:pStyle w:val="Titre4"/>
-      </w:pPr>
-      <w:r>
-        <w:t>Type</w:t>
-      </w:r>
-    </w:p>
-    <w:p>
-      <w:r>
-        <w:t xml:space="preserve">Type defines the gender of the issue. </w:t>
-      </w:r>
-    </w:p>
-    <w:p>
-      <w:r>
-        <w:t>Color is Green #0E8A16.</w:t>
-      </w:r>
-    </w:p>
-    <w:p>
-      <w:pPr>
-        <w:pStyle w:val="Code"/>
-        <w:rPr>
-          <w:noProof w:val="0"/>
-        </w:rPr>
-      </w:pPr>
-      <w:proofErr w:type="gramStart"/>
-      <w:r>
-        <w:rPr>
-          <w:noProof w:val="0"/>
-        </w:rPr>
-        <w:t>type</w:t>
-      </w:r>
-      <w:proofErr w:type="gramEnd"/>
-      <w:r>
-        <w:rPr>
-          <w:noProof w:val="0"/>
-        </w:rPr>
-        <w:t>: legal (license)</w:t>
-      </w:r>
-    </w:p>
-    <w:p>
-      <w:pPr>
-        <w:pStyle w:val="Code"/>
-        <w:rPr>
-          <w:noProof w:val="0"/>
-        </w:rPr>
-      </w:pPr>
-      <w:proofErr w:type="gramStart"/>
-      <w:r>
-        <w:rPr>
-          <w:noProof w:val="0"/>
-        </w:rPr>
-        <w:t>type</w:t>
-      </w:r>
-      <w:proofErr w:type="gramEnd"/>
-      <w:r>
-        <w:rPr>
-          <w:noProof w:val="0"/>
-        </w:rPr>
-        <w:t>: layout (organization</w:t>
-      </w:r>
-      <w:r>
-        <w:rPr>
-          <w:noProof w:val="0"/>
-        </w:rPr>
-        <w:t xml:space="preserve"> and planning</w:t>
-      </w:r>
-      <w:r>
-        <w:rPr>
-          <w:noProof w:val="0"/>
-        </w:rPr>
-        <w:t>)</w:t>
-      </w:r>
-    </w:p>
-    <w:p>
-      <w:pPr>
-        <w:pStyle w:val="Code"/>
-        <w:rPr>
-          <w:noProof w:val="0"/>
-        </w:rPr>
-      </w:pPr>
-      <w:proofErr w:type="gramStart"/>
-      <w:r>
-        <w:rPr>
-          <w:noProof w:val="0"/>
-        </w:rPr>
-        <w:t>type</w:t>
-      </w:r>
-      <w:proofErr w:type="gramEnd"/>
-      <w:r>
-        <w:rPr>
-          <w:noProof w:val="0"/>
-        </w:rPr>
-        <w:t>: method (guideline)</w:t>
-      </w:r>
-    </w:p>
-    <w:p>
-      <w:pPr>
-        <w:pStyle w:val="Code"/>
-        <w:rPr>
-          <w:noProof w:val="0"/>
-        </w:rPr>
-      </w:pPr>
-      <w:proofErr w:type="gramStart"/>
-      <w:r>
-        <w:rPr>
-          <w:noProof w:val="0"/>
-        </w:rPr>
-        <w:t>type</w:t>
-      </w:r>
-      <w:proofErr w:type="gramEnd"/>
-      <w:r>
-        <w:rPr>
-          <w:noProof w:val="0"/>
-        </w:rPr>
-        <w:t>: admin (supervision)</w:t>
-      </w:r>
-    </w:p>
-    <w:p>
-      <w:pPr>
-        <w:pStyle w:val="Code"/>
-        <w:rPr>
-          <w:noProof w:val="0"/>
-        </w:rPr>
-      </w:pPr>
-      <w:proofErr w:type="gramStart"/>
-      <w:r>
-        <w:rPr>
-          <w:noProof w:val="0"/>
-        </w:rPr>
-        <w:t>type</w:t>
-      </w:r>
-      <w:proofErr w:type="gramEnd"/>
-      <w:r>
-        <w:rPr>
-          <w:noProof w:val="0"/>
-        </w:rPr>
-        <w:t>: feature (functionality)</w:t>
-      </w:r>
-    </w:p>
-    <w:p>
-      <w:pPr>
-        <w:pStyle w:val="Code"/>
-        <w:rPr>
-          <w:noProof w:val="0"/>
-        </w:rPr>
-      </w:pPr>
-      <w:proofErr w:type="gramStart"/>
-      <w:r>
-        <w:rPr>
-          <w:noProof w:val="0"/>
-        </w:rPr>
-        <w:t>type</w:t>
-      </w:r>
-      <w:proofErr w:type="gramEnd"/>
-      <w:r>
-        <w:rPr>
-          <w:noProof w:val="0"/>
-        </w:rPr>
-        <w:t>: improve (extend</w:t>
-      </w:r>
-      <w:r>
-        <w:rPr>
-          <w:noProof w:val="0"/>
-        </w:rPr>
-        <w:t xml:space="preserve"> feature</w:t>
-      </w:r>
-      <w:r>
-        <w:rPr>
-          <w:noProof w:val="0"/>
-        </w:rPr>
-        <w:t>)</w:t>
-      </w:r>
-    </w:p>
-    <w:p>
-      <w:pPr>
-        <w:pStyle w:val="Code"/>
-        <w:rPr>
-          <w:noProof w:val="0"/>
-        </w:rPr>
-      </w:pPr>
-      <w:proofErr w:type="gramStart"/>
-      <w:r>
-        <w:rPr>
-          <w:noProof w:val="0"/>
-        </w:rPr>
-        <w:t>type</w:t>
-      </w:r>
-      <w:proofErr w:type="gramEnd"/>
-      <w:r>
-        <w:rPr>
-          <w:noProof w:val="0"/>
-        </w:rPr>
-        <w:t xml:space="preserve">: </w:t>
-      </w:r>
-      <w:r>
-        <w:rPr>
-          <w:noProof w:val="0"/>
-        </w:rPr>
-        <w:t>check</w:t>
-      </w:r>
-      <w:r>
-        <w:rPr>
-          <w:noProof w:val="0"/>
-        </w:rPr>
-        <w:t xml:space="preserve"> (</w:t>
-      </w:r>
-      <w:r>
-        <w:rPr>
-          <w:noProof w:val="0"/>
-        </w:rPr>
-        <w:t xml:space="preserve">test, revision and </w:t>
-      </w:r>
-      <w:r>
-        <w:rPr>
-          <w:noProof w:val="0"/>
-        </w:rPr>
-        <w:t>validat</w:t>
-      </w:r>
-      <w:r>
-        <w:rPr>
-          <w:noProof w:val="0"/>
-        </w:rPr>
-        <w:t>ion</w:t>
-      </w:r>
-      <w:r>
-        <w:rPr>
-          <w:noProof w:val="0"/>
-        </w:rPr>
-        <w:t>)</w:t>
-      </w:r>
-    </w:p>
-    <w:p>
-      <w:pPr>
-        <w:pStyle w:val="Code"/>
-        <w:rPr>
-          <w:noProof w:val="0"/>
-        </w:rPr>
-      </w:pPr>
-      <w:proofErr w:type="gramStart"/>
-      <w:r>
-        <w:rPr>
-          <w:noProof w:val="0"/>
-        </w:rPr>
-        <w:t>type</w:t>
-      </w:r>
-      <w:proofErr w:type="gramEnd"/>
-      <w:r>
-        <w:rPr>
-          <w:noProof w:val="0"/>
-        </w:rPr>
-        <w:t>: bug (error)</w:t>
-      </w:r>
-    </w:p>
-    <w:p>
-      <w:pPr>
-        <w:pStyle w:val="Code"/>
-        <w:rPr>
-          <w:noProof w:val="0"/>
-        </w:rPr>
-      </w:pPr>
-      <w:proofErr w:type="gramStart"/>
-      <w:r>
-        <w:rPr>
-          <w:noProof w:val="0"/>
-        </w:rPr>
-        <w:t>type</w:t>
-      </w:r>
-      <w:proofErr w:type="gramEnd"/>
-      <w:r>
-        <w:rPr>
-          <w:noProof w:val="0"/>
-        </w:rPr>
-        <w:t>: feedback (reaction)</w:t>
-      </w:r>
-    </w:p>
-    <w:p>
-      <w:pPr>
-        <w:pStyle w:val="Titre4"/>
-      </w:pPr>
-      <w:r>
-        <w:t>Item</w:t>
-      </w:r>
-    </w:p>
-    <w:p>
-      <w:r>
-        <w:t>Item defines the thing affected by the issue.</w:t>
-      </w:r>
-    </w:p>
-    <w:p>
-      <w:r>
-        <w:t>Color is Blue #1D76DB.</w:t>
-      </w:r>
-    </w:p>
-    <w:p>
-      <w:pPr>
-        <w:pStyle w:val="Code"/>
-        <w:rPr>
-          <w:noProof w:val="0"/>
-        </w:rPr>
-      </w:pPr>
-      <w:proofErr w:type="gramStart"/>
-      <w:r>
-        <w:rPr>
-          <w:noProof w:val="0"/>
-        </w:rPr>
-        <w:t>item</w:t>
-      </w:r>
-      <w:proofErr w:type="gramEnd"/>
-      <w:r>
-        <w:rPr>
-          <w:noProof w:val="0"/>
-        </w:rPr>
-        <w:t>: app (product</w:t>
-      </w:r>
-      <w:r>
-        <w:rPr>
-          <w:noProof w:val="0"/>
-        </w:rPr>
-        <w:t xml:space="preserve"> and executable</w:t>
-      </w:r>
-      <w:r>
-        <w:rPr>
-          <w:noProof w:val="0"/>
-        </w:rPr>
-        <w:t>)</w:t>
-      </w:r>
-    </w:p>
-    <w:p>
-      <w:pPr>
-        <w:pStyle w:val="Code"/>
-        <w:rPr>
-          <w:noProof w:val="0"/>
-        </w:rPr>
-      </w:pPr>
-      <w:proofErr w:type="gramStart"/>
-      <w:r>
-        <w:rPr>
-          <w:noProof w:val="0"/>
-        </w:rPr>
-        <w:t>item</w:t>
-      </w:r>
-      <w:proofErr w:type="gramEnd"/>
-      <w:r>
-        <w:rPr>
-          <w:noProof w:val="0"/>
-        </w:rPr>
-        <w:t>: diagram (representation)</w:t>
-      </w:r>
-    </w:p>
-    <w:p>
-      <w:pPr>
-        <w:pStyle w:val="Code"/>
-        <w:rPr>
-          <w:noProof w:val="0"/>
-        </w:rPr>
-      </w:pPr>
-      <w:proofErr w:type="gramStart"/>
-      <w:r>
-        <w:rPr>
-          <w:noProof w:val="0"/>
-        </w:rPr>
-        <w:t>item</w:t>
-      </w:r>
-      <w:proofErr w:type="gramEnd"/>
-      <w:r>
-        <w:rPr>
-          <w:noProof w:val="0"/>
-        </w:rPr>
-        <w:t>: data (information)</w:t>
-      </w:r>
-    </w:p>
-    <w:p>
-      <w:pPr>
-        <w:pStyle w:val="Code"/>
-        <w:rPr>
-          <w:noProof w:val="0"/>
-        </w:rPr>
-      </w:pPr>
-      <w:proofErr w:type="gramStart"/>
-      <w:r>
-        <w:rPr>
-          <w:noProof w:val="0"/>
-        </w:rPr>
-        <w:t>item</w:t>
-      </w:r>
-      <w:proofErr w:type="gramEnd"/>
-      <w:r>
-        <w:rPr>
-          <w:noProof w:val="0"/>
-        </w:rPr>
-        <w:t xml:space="preserve">: </w:t>
-      </w:r>
-      <w:r>
-        <w:rPr>
-          <w:noProof w:val="0"/>
-        </w:rPr>
-        <w:t>source</w:t>
-      </w:r>
-      <w:r>
-        <w:rPr>
-          <w:noProof w:val="0"/>
-        </w:rPr>
-        <w:t xml:space="preserve"> (</w:t>
-      </w:r>
-      <w:r>
-        <w:rPr>
-          <w:noProof w:val="0"/>
-        </w:rPr>
-        <w:t xml:space="preserve">code </w:t>
-      </w:r>
-      <w:r>
-        <w:rPr>
-          <w:noProof w:val="0"/>
-        </w:rPr>
-        <w:t>file</w:t>
-      </w:r>
-      <w:r>
-        <w:rPr>
-          <w:noProof w:val="0"/>
-        </w:rPr>
-        <w:t>)</w:t>
-      </w:r>
-    </w:p>
-    <w:p>
-      <w:pPr>
-        <w:pStyle w:val="Code"/>
-        <w:rPr>
-          <w:noProof w:val="0"/>
-        </w:rPr>
-      </w:pPr>
-      <w:proofErr w:type="gramStart"/>
-      <w:r>
-        <w:rPr>
-          <w:noProof w:val="0"/>
-        </w:rPr>
-        <w:t>item</w:t>
-      </w:r>
-      <w:proofErr w:type="gramEnd"/>
-      <w:r>
-        <w:rPr>
-          <w:noProof w:val="0"/>
-        </w:rPr>
-        <w:t>: install (packager)</w:t>
-      </w:r>
-    </w:p>
-    <w:p>
-      <w:pPr>
-        <w:pStyle w:val="Code"/>
-        <w:rPr>
-          <w:noProof w:val="0"/>
-        </w:rPr>
-      </w:pPr>
-      <w:proofErr w:type="gramStart"/>
-      <w:r>
-        <w:rPr>
-          <w:noProof w:val="0"/>
-        </w:rPr>
-        <w:t>item</w:t>
-      </w:r>
-      <w:proofErr w:type="gramEnd"/>
-      <w:r>
-        <w:rPr>
-          <w:noProof w:val="0"/>
-        </w:rPr>
-        <w:t>: text (writing)</w:t>
-      </w:r>
-    </w:p>
-    <w:p>
-      <w:pPr>
-        <w:pStyle w:val="Code"/>
-        <w:rPr>
-          <w:noProof w:val="0"/>
-        </w:rPr>
-      </w:pPr>
-      <w:proofErr w:type="gramStart"/>
-      <w:r>
-        <w:rPr>
-          <w:noProof w:val="0"/>
-        </w:rPr>
-        <w:t>item</w:t>
-      </w:r>
-      <w:proofErr w:type="gramEnd"/>
-      <w:r>
-        <w:rPr>
-          <w:noProof w:val="0"/>
-        </w:rPr>
-        <w:t>: tool (third party software)</w:t>
-      </w:r>
-    </w:p>
-    <w:p>
-      <w:pPr>
-        <w:pStyle w:val="Code"/>
-        <w:rPr>
-          <w:noProof w:val="0"/>
-        </w:rPr>
-      </w:pPr>
-      <w:proofErr w:type="gramStart"/>
-      <w:r>
-        <w:rPr>
-          <w:noProof w:val="0"/>
-        </w:rPr>
-        <w:t>item</w:t>
-      </w:r>
-      <w:proofErr w:type="gramEnd"/>
-      <w:r>
-        <w:rPr>
-          <w:noProof w:val="0"/>
-        </w:rPr>
-        <w:t xml:space="preserve">: </w:t>
-      </w:r>
-      <w:proofErr w:type="spellStart"/>
-      <w:r>
-        <w:rPr>
-          <w:noProof w:val="0"/>
-        </w:rPr>
-        <w:t>ui</w:t>
-      </w:r>
-      <w:proofErr w:type="spellEnd"/>
-      <w:r>
-        <w:rPr>
-          <w:noProof w:val="0"/>
-        </w:rPr>
-        <w:t xml:space="preserve"> (</w:t>
-      </w:r>
-      <w:r>
-        <w:rPr>
-          <w:noProof w:val="0"/>
-        </w:rPr>
-        <w:t>user interface)</w:t>
-      </w:r>
-    </w:p>
-    <w:p>
-      <w:pPr>
-        <w:pStyle w:val="Code"/>
-        <w:rPr>
-          <w:noProof w:val="0"/>
-        </w:rPr>
-      </w:pPr>
-      <w:proofErr w:type="gramStart"/>
-      <w:r>
-        <w:rPr>
-          <w:noProof w:val="0"/>
-        </w:rPr>
-        <w:t>item</w:t>
-      </w:r>
-      <w:proofErr w:type="gramEnd"/>
-      <w:r>
-        <w:rPr>
-          <w:noProof w:val="0"/>
-        </w:rPr>
-        <w:t xml:space="preserve">: </w:t>
-      </w:r>
-      <w:proofErr w:type="spellStart"/>
-      <w:r>
-        <w:rPr>
-          <w:noProof w:val="0"/>
-        </w:rPr>
-        <w:t>ux</w:t>
-      </w:r>
-      <w:proofErr w:type="spellEnd"/>
-      <w:r>
-        <w:rPr>
-          <w:noProof w:val="0"/>
-        </w:rPr>
-        <w:t xml:space="preserve"> (user experience)</w:t>
-      </w:r>
-    </w:p>
-    <w:p>
-      <w:pPr>
-        <w:pStyle w:val="Code"/>
-        <w:rPr>
-          <w:noProof w:val="0"/>
-        </w:rPr>
-      </w:pPr>
-      <w:proofErr w:type="gramStart"/>
-      <w:r>
-        <w:rPr>
-          <w:noProof w:val="0"/>
-        </w:rPr>
-        <w:t>item</w:t>
-      </w:r>
-      <w:proofErr w:type="gramEnd"/>
-      <w:r>
-        <w:rPr>
-          <w:noProof w:val="0"/>
-        </w:rPr>
-        <w:t>: other</w:t>
-      </w:r>
-    </w:p>
-    <w:p>
-      <w:pPr>
-        <w:pStyle w:val="Titre4"/>
-      </w:pPr>
-      <w:r>
-        <w:lastRenderedPageBreak/>
-        <w:t>Priority</w:t>
-      </w:r>
-    </w:p>
-    <w:p>
-      <w:r>
-        <w:t>There is no medium priority since it is a loss of time to set and read it.</w:t>
-      </w:r>
-    </w:p>
-    <w:p>
-      <w:r>
-        <w:t>Thus it is easy to see the cards with low or high priority and others are ordinary.</w:t>
-      </w:r>
-    </w:p>
-    <w:p>
-      <w:pPr>
-        <w:pStyle w:val="Code"/>
-        <w:spacing w:after="0" w:line="288" w:lineRule="auto"/>
-        <w:rPr>
-          <w:noProof w:val="0"/>
-        </w:rPr>
-      </w:pPr>
-      <w:proofErr w:type="spellStart"/>
-      <w:proofErr w:type="gramStart"/>
-      <w:r>
-        <w:rPr>
-          <w:noProof w:val="0"/>
-        </w:rPr>
-        <w:t>prio</w:t>
-      </w:r>
-      <w:proofErr w:type="spellEnd"/>
-      <w:proofErr w:type="gramEnd"/>
-      <w:r>
-        <w:rPr>
-          <w:noProof w:val="0"/>
-        </w:rPr>
-        <w:t>: critical [Dark Red #900000]</w:t>
-      </w:r>
-    </w:p>
-    <w:p>
-      <w:pPr>
-        <w:pStyle w:val="Code"/>
-        <w:spacing w:after="0" w:line="288" w:lineRule="auto"/>
-        <w:rPr>
-          <w:noProof w:val="0"/>
-        </w:rPr>
-      </w:pPr>
-      <w:proofErr w:type="spellStart"/>
-      <w:proofErr w:type="gramStart"/>
-      <w:r>
-        <w:rPr>
-          <w:noProof w:val="0"/>
-        </w:rPr>
-        <w:t>prio</w:t>
-      </w:r>
-      <w:proofErr w:type="spellEnd"/>
-      <w:proofErr w:type="gramEnd"/>
-      <w:r>
-        <w:rPr>
-          <w:noProof w:val="0"/>
-        </w:rPr>
-        <w:t>: high [Red #CA2525]</w:t>
-      </w:r>
-    </w:p>
-    <w:p>
-      <w:pPr>
-        <w:pStyle w:val="Code"/>
-        <w:spacing w:after="0" w:line="288" w:lineRule="auto"/>
-        <w:rPr>
-          <w:noProof w:val="0"/>
-        </w:rPr>
-      </w:pPr>
-      <w:proofErr w:type="spellStart"/>
-      <w:proofErr w:type="gramStart"/>
-      <w:r>
-        <w:rPr>
-          <w:noProof w:val="0"/>
-        </w:rPr>
-        <w:t>prio</w:t>
-      </w:r>
-      <w:proofErr w:type="spellEnd"/>
-      <w:proofErr w:type="gramEnd"/>
-      <w:r>
-        <w:rPr>
-          <w:noProof w:val="0"/>
-        </w:rPr>
-        <w:t>: low [Dark Cyan #BFDADC]</w:t>
-      </w:r>
-    </w:p>
-    <w:p>
-      <w:pPr>
-        <w:pStyle w:val="Titre4"/>
-      </w:pPr>
-      <w:r>
-        <w:t>In progress</w:t>
-      </w:r>
-    </w:p>
-    <w:p>
-      <w:pPr>
-        <w:rPr>
-          <w:lang w:bidi="ar-SA"/>
-        </w:rPr>
-      </w:pPr>
-      <w:r>
-        <w:t xml:space="preserve">In progress defines </w:t>
-      </w:r>
-      <w:r>
-        <w:t xml:space="preserve">an </w:t>
-      </w:r>
-      <w:r>
-        <w:t>issue being solved</w:t>
-      </w:r>
-      <w:r>
-        <w:t xml:space="preserve"> and it </w:t>
-      </w:r>
-      <w:r>
-        <w:t xml:space="preserve">is used </w:t>
-      </w:r>
-      <w:r>
-        <w:t xml:space="preserve">in conjunction </w:t>
-      </w:r>
-      <w:r>
-        <w:t xml:space="preserve">with </w:t>
-      </w:r>
-      <w:r>
-        <w:t xml:space="preserve">some </w:t>
-      </w:r>
-      <w:r>
-        <w:rPr>
-          <w:lang w:bidi="ar-SA"/>
-        </w:rPr>
-        <w:t>State label.</w:t>
-      </w:r>
-    </w:p>
-    <w:p>
-      <w:pPr>
-        <w:rPr>
-          <w:lang w:bidi="ar-SA"/>
-        </w:rPr>
-      </w:pPr>
-      <w:r>
-        <w:rPr>
-          <w:lang w:bidi="ar-SA"/>
-        </w:rPr>
-        <w:t>Color is Yellow #FFD700.</w:t>
-      </w:r>
-    </w:p>
-    <w:p>
-      <w:pPr>
-        <w:pStyle w:val="Titre4"/>
-      </w:pPr>
-      <w:r>
-        <w:t>State</w:t>
-      </w:r>
-    </w:p>
-    <w:p>
-      <w:r>
-        <w:t xml:space="preserve">State indicates the progress of the </w:t>
-      </w:r>
-      <w:r>
-        <w:t xml:space="preserve">work </w:t>
-      </w:r>
-      <w:r>
-        <w:t xml:space="preserve">not towards the </w:t>
-      </w:r>
-      <w:r>
-        <w:t xml:space="preserve">time but </w:t>
-      </w:r>
-      <w:r>
-        <w:t xml:space="preserve">the </w:t>
-      </w:r>
-      <w:r>
-        <w:t>remaining tasks</w:t>
-      </w:r>
-      <w:r>
-        <w:t xml:space="preserve">. </w:t>
-      </w:r>
-    </w:p>
-    <w:p>
-      <w:r>
-        <w:t xml:space="preserve">Six </w:t>
-      </w:r>
-      <w:r>
-        <w:t xml:space="preserve">points of a Gaussian curve </w:t>
-      </w:r>
-      <w:r>
-        <w:t xml:space="preserve">are used </w:t>
-      </w:r>
-      <w:r>
-        <w:t>to estimate the</w:t>
-      </w:r>
-      <w:r>
-        <w:t xml:space="preserve"> </w:t>
-      </w:r>
-      <w:r>
-        <w:rPr>
-          <w:rStyle w:val="CodeinlineCar"/>
-          <w:sz w:val="22"/>
-        </w:rPr>
-        <w:t>In progress</w:t>
-      </w:r>
-      <w:r>
-        <w:t xml:space="preserve"> pipeline</w:t>
-      </w:r>
-      <w:r>
-        <w:t>.</w:t>
-      </w:r>
-    </w:p>
-    <w:p>
-      <w:r>
-        <w:t xml:space="preserve">This </w:t>
-      </w:r>
-      <w:r>
-        <w:t>percentage is not about time because the ten</w:t>
-      </w:r>
-      <w:r>
-        <w:t>s</w:t>
-      </w:r>
-      <w:r>
-        <w:t xml:space="preserve"> first and last part</w:t>
-      </w:r>
-      <w:r>
-        <w:t>s</w:t>
-      </w:r>
-      <w:r>
-        <w:t xml:space="preserve"> are generally longer</w:t>
-      </w:r>
-      <w:r>
-        <w:t xml:space="preserve"> while </w:t>
-      </w:r>
-      <w:r>
-        <w:t xml:space="preserve">at </w:t>
-      </w:r>
-      <w:r>
-        <w:t xml:space="preserve">the middle the things </w:t>
-      </w:r>
-      <w:r>
-        <w:t>can be very fast</w:t>
-      </w:r>
-      <w:r>
-        <w:t>:</w:t>
-      </w:r>
-    </w:p>
-    <w:p>
-      <w:pPr>
-        <w:pStyle w:val="Paragraphedeliste"/>
-        <w:numPr>
-          <w:ilvl w:val="0"/>
-          <w:numId w:val="6"/>
-        </w:numPr>
-        <w:jc w:val="left"/>
-      </w:pPr>
-      <w:r>
-        <w:rPr>
-          <w:i/>
-        </w:rPr>
-        <w:t>When the task starts</w:t>
-      </w:r>
-      <w:r>
-        <w:rPr>
-          <w:i/>
-        </w:rPr>
-        <w:t xml:space="preserve"> </w:t>
-      </w:r>
-      <w:r>
-        <w:rPr>
-          <w:i/>
-        </w:rPr>
-        <w:t xml:space="preserve">there is no </w:t>
-      </w:r>
-      <w:r>
-        <w:rPr>
-          <w:i/>
-        </w:rPr>
-        <w:t xml:space="preserve">really </w:t>
-      </w:r>
-      <w:r>
-        <w:rPr>
-          <w:i/>
-        </w:rPr>
-        <w:t xml:space="preserve">competence </w:t>
-      </w:r>
-      <w:r>
-        <w:rPr>
-          <w:i/>
-        </w:rPr>
-        <w:t xml:space="preserve">and </w:t>
-      </w:r>
-      <w:r>
-        <w:rPr>
-          <w:i/>
-        </w:rPr>
-        <w:t xml:space="preserve">no </w:t>
-      </w:r>
-      <w:r>
-        <w:rPr>
-          <w:i/>
-        </w:rPr>
-        <w:t>good visibility</w:t>
-      </w:r>
-      <w:r>
-        <w:rPr>
-          <w:i/>
-        </w:rPr>
-        <w:t>.</w:t>
-      </w:r>
-      <w:r>
-        <w:rPr>
-          <w:i/>
-        </w:rPr>
-        <w:br/>
-      </w:r>
-      <w:r>
-        <w:t>It has not started because it is taking its place to run on the racetrack.</w:t>
-      </w:r>
-      <w:r>
-        <w:br/>
-        <w:t>Things often seem to be simple and easy even for big task.</w:t>
-      </w:r>
-      <w:r>
-        <w:br/>
-        <w:t xml:space="preserve">It is not uncommon to spend a quarter of the time on this </w:t>
-      </w:r>
-      <w:r>
-        <w:t xml:space="preserve">inception </w:t>
-      </w:r>
-      <w:r>
-        <w:t>phase.</w:t>
-      </w:r>
-    </w:p>
-    <w:p>
-      <w:pPr>
-        <w:pStyle w:val="Paragraphedeliste"/>
-        <w:numPr>
-          <w:ilvl w:val="0"/>
-          <w:numId w:val="6"/>
-        </w:numPr>
-        <w:jc w:val="left"/>
-      </w:pPr>
-      <w:r>
-        <w:rPr>
-          <w:i/>
-        </w:rPr>
-        <w:t>When the task comes to its end</w:t>
-      </w:r>
-      <w:r>
-        <w:rPr>
-          <w:i/>
-        </w:rPr>
-        <w:t>,</w:t>
-      </w:r>
-      <w:r>
-        <w:rPr>
-          <w:i/>
-        </w:rPr>
-        <w:t xml:space="preserve"> there is a need to begin checking that all is </w:t>
-      </w:r>
-      <w:r>
-        <w:rPr>
-          <w:i/>
-        </w:rPr>
-        <w:t xml:space="preserve">really </w:t>
-      </w:r>
-      <w:r>
-        <w:rPr>
-          <w:i/>
-        </w:rPr>
-        <w:t>fine</w:t>
-      </w:r>
-      <w:r>
-        <w:rPr>
-          <w:i/>
-        </w:rPr>
-        <w:t>.</w:t>
-      </w:r>
-      <w:r>
-        <w:rPr>
-          <w:i/>
-        </w:rPr>
-        <w:br/>
-      </w:r>
-      <w:r>
-        <w:t xml:space="preserve">It is not running </w:t>
-      </w:r>
-      <w:r>
-        <w:t xml:space="preserve">anymore </w:t>
-      </w:r>
-      <w:r>
-        <w:t>because and it is shutting down</w:t>
-      </w:r>
-      <w:r>
-        <w:t xml:space="preserve"> on the racetrack</w:t>
-      </w:r>
-      <w:r>
-        <w:t>.</w:t>
-      </w:r>
-      <w:r>
-        <w:br/>
-        <w:t>T</w:t>
-      </w:r>
-      <w:r>
-        <w:t>hings are more complex and more interactive</w:t>
-      </w:r>
-      <w:r>
-        <w:t xml:space="preserve"> even they look effortless.</w:t>
-      </w:r>
-      <w:r>
-        <w:br/>
-        <w:t xml:space="preserve">This </w:t>
-      </w:r>
-      <w:r>
-        <w:t xml:space="preserve">transition </w:t>
-      </w:r>
-      <w:r>
-        <w:t>phase can sometimes be more half the time.</w:t>
-      </w:r>
-    </w:p>
-    <w:p>
-      <w:pPr>
-        <w:jc w:val="left"/>
-      </w:pPr>
-      <w:r>
-        <w:t>This percentage may be reevaluated according to addition or cancellation of</w:t>
-      </w:r>
-      <w:r>
-        <w:t xml:space="preserve"> the complexity</w:t>
-      </w:r>
-      <w:r>
-        <w:t>.</w:t>
-      </w:r>
-    </w:p>
-    <w:p>
-      <w:pPr>
-        <w:jc w:val="left"/>
-      </w:pPr>
-      <w:r>
-        <w:t>Color is Yellow #FFD700.</w:t>
-      </w:r>
-    </w:p>
-    <w:p>
-      <w:pPr>
-        <w:pStyle w:val="Code"/>
-        <w:spacing w:after="0" w:line="288" w:lineRule="auto"/>
-        <w:rPr>
-          <w:noProof w:val="0"/>
-        </w:rPr>
-      </w:pPr>
-      <w:proofErr w:type="gramStart"/>
-      <w:r>
-        <w:rPr>
-          <w:noProof w:val="0"/>
-        </w:rPr>
-        <w:t>state</w:t>
-      </w:r>
-      <w:proofErr w:type="gramEnd"/>
-      <w:r>
-        <w:rPr>
-          <w:noProof w:val="0"/>
-        </w:rPr>
-        <w:t xml:space="preserve">: </w:t>
-      </w:r>
-      <w:r>
-        <w:t>todo</w:t>
-      </w:r>
-      <w:r>
-        <w:rPr>
-          <w:noProof w:val="0"/>
-        </w:rPr>
-        <w:t xml:space="preserve"> (</w:t>
-      </w:r>
-      <w:r>
-        <w:rPr>
-          <w:noProof w:val="0"/>
-        </w:rPr>
-        <w:t>selected</w:t>
-      </w:r>
-      <w:r>
-        <w:rPr>
-          <w:noProof w:val="0"/>
-        </w:rPr>
-        <w:t>)</w:t>
-      </w:r>
-      <w:r>
-        <w:rPr>
-          <w:noProof w:val="0"/>
-        </w:rPr>
-        <w:t xml:space="preserve"> [Pale Green #C2E0C6]</w:t>
-      </w:r>
-    </w:p>
-    <w:p>
-      <w:pPr>
-        <w:pStyle w:val="Code"/>
-        <w:spacing w:after="0" w:line="288" w:lineRule="auto"/>
-        <w:rPr>
-          <w:noProof w:val="0"/>
-        </w:rPr>
-      </w:pPr>
-      <w:proofErr w:type="gramStart"/>
-      <w:r>
-        <w:rPr>
-          <w:noProof w:val="0"/>
-        </w:rPr>
-        <w:t>state</w:t>
-      </w:r>
-      <w:proofErr w:type="gramEnd"/>
-      <w:r>
-        <w:rPr>
-          <w:noProof w:val="0"/>
-        </w:rPr>
-        <w:t>: delayed (deferred)</w:t>
-      </w:r>
-      <w:r>
-        <w:rPr>
-          <w:noProof w:val="0"/>
-        </w:rPr>
-        <w:t xml:space="preserve"> [Gray #CACACA]</w:t>
-      </w:r>
-    </w:p>
-    <w:p>
-      <w:pPr>
-        <w:pStyle w:val="Code"/>
-        <w:spacing w:after="0" w:line="288" w:lineRule="auto"/>
-        <w:rPr>
-          <w:noProof w:val="0"/>
-        </w:rPr>
-      </w:pPr>
-      <w:proofErr w:type="gramStart"/>
-      <w:r>
-        <w:rPr>
-          <w:noProof w:val="0"/>
-        </w:rPr>
-        <w:t>state</w:t>
-      </w:r>
-      <w:proofErr w:type="gramEnd"/>
-      <w:r>
-        <w:rPr>
-          <w:noProof w:val="0"/>
-        </w:rPr>
-        <w:t>: cancelled (abandoned) [Light Gray #E</w:t>
-      </w:r>
-      <w:r>
-        <w:rPr>
-          <w:noProof w:val="0"/>
-        </w:rPr>
-        <w:t>A</w:t>
-      </w:r>
-      <w:r>
-        <w:rPr>
-          <w:noProof w:val="0"/>
-        </w:rPr>
-        <w:t>E</w:t>
-      </w:r>
-      <w:r>
-        <w:rPr>
-          <w:noProof w:val="0"/>
-        </w:rPr>
-        <w:t>A</w:t>
-      </w:r>
-      <w:r>
-        <w:rPr>
-          <w:noProof w:val="0"/>
-        </w:rPr>
-        <w:t>E</w:t>
-      </w:r>
-      <w:r>
-        <w:rPr>
-          <w:noProof w:val="0"/>
-        </w:rPr>
-        <w:t>A</w:t>
-      </w:r>
-      <w:r>
-        <w:rPr>
-          <w:noProof w:val="0"/>
-        </w:rPr>
-        <w:t>]</w:t>
-      </w:r>
-    </w:p>
-    <w:p>
-      <w:pPr>
-        <w:pStyle w:val="Code"/>
-        <w:spacing w:after="0" w:line="288" w:lineRule="auto"/>
-        <w:rPr>
-          <w:noProof w:val="0"/>
-        </w:rPr>
-      </w:pPr>
-      <w:proofErr w:type="gramStart"/>
-      <w:r>
-        <w:rPr>
-          <w:noProof w:val="0"/>
-        </w:rPr>
-        <w:t>state</w:t>
-      </w:r>
-      <w:proofErr w:type="gramEnd"/>
-      <w:r>
-        <w:rPr>
-          <w:noProof w:val="0"/>
-        </w:rPr>
-        <w:t>: moved (to another project) [Light Gray #EAEAEA]</w:t>
-      </w:r>
-    </w:p>
-    <w:p>
-      <w:pPr>
-        <w:pStyle w:val="Code"/>
-        <w:spacing w:after="0" w:line="288" w:lineRule="auto"/>
-        <w:rPr>
-          <w:noProof w:val="0"/>
-        </w:rPr>
-      </w:pPr>
-      <w:proofErr w:type="gramStart"/>
-      <w:r>
-        <w:rPr>
-          <w:noProof w:val="0"/>
-        </w:rPr>
-        <w:t>state</w:t>
-      </w:r>
-      <w:proofErr w:type="gramEnd"/>
-      <w:r>
-        <w:rPr>
-          <w:noProof w:val="0"/>
-        </w:rPr>
-        <w:t xml:space="preserve">: </w:t>
-      </w:r>
-      <w:r>
-        <w:t>wontfix</w:t>
-      </w:r>
-      <w:r>
-        <w:rPr>
-          <w:noProof w:val="0"/>
-        </w:rPr>
-        <w:t xml:space="preserve"> (fail</w:t>
-      </w:r>
-      <w:r>
-        <w:rPr>
-          <w:noProof w:val="0"/>
-        </w:rPr>
-        <w:t>ed</w:t>
-      </w:r>
-      <w:r>
-        <w:rPr>
-          <w:noProof w:val="0"/>
-        </w:rPr>
-        <w:t>) [Dark Gray #</w:t>
-      </w:r>
-      <w:r>
-        <w:rPr>
-          <w:noProof w:val="0"/>
-        </w:rPr>
-        <w:t>707070</w:t>
-      </w:r>
-      <w:r>
-        <w:rPr>
-          <w:noProof w:val="0"/>
-        </w:rPr>
-        <w:t>]</w:t>
-      </w:r>
-    </w:p>
-    <w:p>
-      <w:pPr>
-        <w:pStyle w:val="Code"/>
-        <w:spacing w:after="0" w:line="288" w:lineRule="auto"/>
-        <w:rPr>
-          <w:noProof w:val="0"/>
-        </w:rPr>
-      </w:pPr>
-      <w:proofErr w:type="gramStart"/>
-      <w:r>
-        <w:rPr>
-          <w:noProof w:val="0"/>
-        </w:rPr>
-        <w:t>state</w:t>
-      </w:r>
-      <w:proofErr w:type="gramEnd"/>
-      <w:r>
-        <w:rPr>
-          <w:noProof w:val="0"/>
-        </w:rPr>
-        <w:t>: 10%</w:t>
-      </w:r>
-      <w:r>
-        <w:rPr>
-          <w:noProof w:val="0"/>
-        </w:rPr>
-        <w:t xml:space="preserve"> (work started)</w:t>
-      </w:r>
-    </w:p>
-    <w:p>
-      <w:pPr>
-        <w:pStyle w:val="Code"/>
-        <w:spacing w:after="0" w:line="288" w:lineRule="auto"/>
-        <w:rPr>
-          <w:noProof w:val="0"/>
-        </w:rPr>
-      </w:pPr>
-      <w:proofErr w:type="gramStart"/>
-      <w:r>
-        <w:rPr>
-          <w:noProof w:val="0"/>
-        </w:rPr>
-        <w:t>state</w:t>
-      </w:r>
-      <w:proofErr w:type="gramEnd"/>
-      <w:r>
-        <w:rPr>
-          <w:noProof w:val="0"/>
-        </w:rPr>
-        <w:t>: 25%</w:t>
-      </w:r>
-    </w:p>
-    <w:p>
-      <w:pPr>
-        <w:pStyle w:val="Code"/>
-        <w:spacing w:after="0" w:line="288" w:lineRule="auto"/>
-        <w:rPr>
-          <w:noProof w:val="0"/>
-        </w:rPr>
-      </w:pPr>
-      <w:proofErr w:type="gramStart"/>
-      <w:r>
-        <w:rPr>
-          <w:noProof w:val="0"/>
-        </w:rPr>
-        <w:t>state</w:t>
-      </w:r>
-      <w:proofErr w:type="gramEnd"/>
-      <w:r>
-        <w:rPr>
-          <w:noProof w:val="0"/>
-        </w:rPr>
-        <w:t>: 50%</w:t>
-      </w:r>
-    </w:p>
-    <w:p>
-      <w:pPr>
-        <w:pStyle w:val="Code"/>
-        <w:spacing w:after="0" w:line="288" w:lineRule="auto"/>
-        <w:rPr>
-          <w:noProof w:val="0"/>
-        </w:rPr>
-      </w:pPr>
-      <w:proofErr w:type="gramStart"/>
-      <w:r>
-        <w:rPr>
-          <w:noProof w:val="0"/>
-        </w:rPr>
-        <w:t>state</w:t>
-      </w:r>
-      <w:proofErr w:type="gramEnd"/>
-      <w:r>
-        <w:rPr>
-          <w:noProof w:val="0"/>
-        </w:rPr>
-        <w:t>: 75%</w:t>
-      </w:r>
-    </w:p>
-    <w:p>
-      <w:pPr>
-        <w:pStyle w:val="Code"/>
-        <w:spacing w:after="0" w:line="288" w:lineRule="auto"/>
-        <w:rPr>
-          <w:noProof w:val="0"/>
-        </w:rPr>
-      </w:pPr>
-      <w:proofErr w:type="gramStart"/>
-      <w:r>
-        <w:rPr>
-          <w:noProof w:val="0"/>
-        </w:rPr>
-        <w:t>state</w:t>
-      </w:r>
-      <w:proofErr w:type="gramEnd"/>
-      <w:r>
-        <w:rPr>
-          <w:noProof w:val="0"/>
-        </w:rPr>
-        <w:t>: 90%</w:t>
-      </w:r>
-      <w:r>
-        <w:rPr>
-          <w:noProof w:val="0"/>
-        </w:rPr>
-        <w:t xml:space="preserve"> (almost completed)</w:t>
-      </w:r>
-    </w:p>
-    <w:p>
-      <w:pPr>
-        <w:pStyle w:val="Code"/>
-        <w:spacing w:after="0" w:line="288" w:lineRule="auto"/>
-        <w:rPr>
-          <w:noProof w:val="0"/>
-        </w:rPr>
-      </w:pPr>
-      <w:proofErr w:type="gramStart"/>
-      <w:r>
-        <w:rPr>
-          <w:noProof w:val="0"/>
-        </w:rPr>
-        <w:t>state</w:t>
-      </w:r>
-      <w:proofErr w:type="gramEnd"/>
-      <w:r>
-        <w:rPr>
-          <w:noProof w:val="0"/>
-        </w:rPr>
-        <w:t>: 100%</w:t>
-      </w:r>
-      <w:r>
-        <w:rPr>
-          <w:noProof w:val="0"/>
-        </w:rPr>
-        <w:t xml:space="preserve"> (done)</w:t>
-      </w:r>
-      <w:r>
-        <w:rPr>
-          <w:noProof w:val="0"/>
-        </w:rPr>
-        <w:t xml:space="preserve"> [Light Yellow #FFF3B5]</w:t>
-      </w:r>
-      <w:bookmarkStart w:id="101" w:name="_Toc510954561"/>
-    </w:p>
-    <w:p>
-      <w:pPr>
-        <w:pStyle w:val="Code"/>
-        <w:spacing w:after="0" w:line="288" w:lineRule="auto"/>
-        <w:rPr>
-          <w:noProof w:val="0"/>
-        </w:rPr>
+      <w:bookmarkStart w:id="98" w:name="_GoBack"/>
+      <w:bookmarkEnd w:id="98"/>
+    </w:p>
+    <w:p/>
+    <w:p>
+      <w:pPr>
         <w:sectPr>
-          <w:type w:val="oddPage"/>
+          <w:type w:val="continuous"/>
           <w:pgSz w:w="11906" w:h="16838" w:code="9"/>
           <w:pgMar w:top="1418" w:right="1418" w:bottom="1418" w:left="1418" w:header="851" w:footer="851" w:gutter="0"/>
           <w:cols w:space="708"/>
@@ -21065,11 +20314,13 @@
       <w:pPr>
         <w:pStyle w:val="Titre1"/>
       </w:pPr>
+      <w:bookmarkStart w:id="99" w:name="_Toc510954561"/>
+      <w:bookmarkEnd w:id="93"/>
       <w:r>
         <w:lastRenderedPageBreak/>
         <w:t>Bibliography</w:t>
       </w:r>
-      <w:bookmarkEnd w:id="101"/>
+      <w:bookmarkEnd w:id="99"/>
     </w:p>
     <w:p>
       <w:pPr>
@@ -21079,7 +20330,7 @@
           <w:lang w:eastAsia="fr-FR"/>
         </w:rPr>
       </w:pPr>
-      <w:bookmarkStart w:id="102" w:name="_Toc510954562"/>
+      <w:bookmarkStart w:id="100" w:name="_Toc510954562"/>
       <w:r>
         <w:rPr>
           <w:rFonts w:eastAsia="Times New Roman"/>
@@ -21087,7 +20338,7 @@
         </w:rPr>
         <w:t>Thomson Computers</w:t>
       </w:r>
-      <w:bookmarkEnd w:id="102"/>
+      <w:bookmarkEnd w:id="100"/>
     </w:p>
     <w:p>
       <w:pPr>
@@ -21834,7 +21085,7 @@
           <w:lang w:eastAsia="fr-FR"/>
         </w:rPr>
       </w:pPr>
-      <w:bookmarkStart w:id="103" w:name="_Toc510954563"/>
+      <w:bookmarkStart w:id="101" w:name="_Toc510954563"/>
       <w:r>
         <w:rPr>
           <w:rFonts w:eastAsia="Times New Roman"/>
@@ -21842,7 +21093,7 @@
         </w:rPr>
         <w:t>PC Microprocessors and Systems</w:t>
       </w:r>
-      <w:bookmarkEnd w:id="103"/>
+      <w:bookmarkEnd w:id="101"/>
     </w:p>
     <w:p>
       <w:pPr>
@@ -22927,7 +22178,7 @@
           <w:lang w:eastAsia="fr-FR"/>
         </w:rPr>
       </w:pPr>
-      <w:bookmarkStart w:id="104" w:name="_Toc510954564"/>
+      <w:bookmarkStart w:id="102" w:name="_Toc510954564"/>
       <w:r>
         <w:rPr>
           <w:rFonts w:eastAsia="Times New Roman"/>
@@ -22935,7 +22186,7 @@
         </w:rPr>
         <w:t>Borland IDEs</w:t>
       </w:r>
-      <w:bookmarkEnd w:id="104"/>
+      <w:bookmarkEnd w:id="102"/>
     </w:p>
     <w:p>
       <w:pPr>
@@ -23178,7 +22429,7 @@
           <w:lang w:eastAsia="fr-FR"/>
         </w:rPr>
       </w:pPr>
-      <w:bookmarkStart w:id="105" w:name="_Toc510954565"/>
+      <w:bookmarkStart w:id="103" w:name="_Toc510954565"/>
       <w:r>
         <w:rPr>
           <w:rFonts w:eastAsia="Times New Roman"/>
@@ -23187,7 +22438,7 @@
         <w:lastRenderedPageBreak/>
         <w:t>C and C++ Languages</w:t>
       </w:r>
-      <w:bookmarkEnd w:id="105"/>
+      <w:bookmarkEnd w:id="103"/>
     </w:p>
     <w:p>
       <w:pPr>
@@ -23590,7 +22841,7 @@
           <w:lang w:eastAsia="fr-FR"/>
         </w:rPr>
       </w:pPr>
-      <w:bookmarkStart w:id="106" w:name="_Toc510954566"/>
+      <w:bookmarkStart w:id="104" w:name="_Toc510954566"/>
       <w:r>
         <w:rPr>
           <w:rFonts w:eastAsia="Times New Roman"/>
@@ -23598,7 +22849,7 @@
         </w:rPr>
         <w:t>C# and .NET Framework</w:t>
       </w:r>
-      <w:bookmarkEnd w:id="106"/>
+      <w:bookmarkEnd w:id="104"/>
     </w:p>
     <w:p>
       <w:pPr>
@@ -24461,7 +23712,7 @@
           <w:lang w:eastAsia="fr-FR"/>
         </w:rPr>
       </w:pPr>
-      <w:bookmarkStart w:id="107" w:name="_Toc510954567"/>
+      <w:bookmarkStart w:id="105" w:name="_Toc510954567"/>
       <w:r>
         <w:rPr>
           <w:rFonts w:eastAsia="Times New Roman"/>
@@ -24469,7 +23720,7 @@
         </w:rPr>
         <w:t>Java and Webpages</w:t>
       </w:r>
-      <w:bookmarkEnd w:id="107"/>
+      <w:bookmarkEnd w:id="105"/>
     </w:p>
     <w:p>
       <w:pPr>
@@ -24862,7 +24113,7 @@
           <w:lang w:eastAsia="fr-FR"/>
         </w:rPr>
       </w:pPr>
-      <w:bookmarkStart w:id="108" w:name="_Toc510954568"/>
+      <w:bookmarkStart w:id="106" w:name="_Toc510954568"/>
       <w:r>
         <w:rPr>
           <w:rFonts w:eastAsia="Times New Roman"/>
@@ -24870,7 +24121,7 @@
         </w:rPr>
         <w:t>Databases and SQL</w:t>
       </w:r>
-      <w:bookmarkEnd w:id="108"/>
+      <w:bookmarkEnd w:id="106"/>
     </w:p>
     <w:p>
       <w:pPr>
@@ -25435,7 +24686,7 @@
           <w:lang w:eastAsia="fr-FR"/>
         </w:rPr>
       </w:pPr>
-      <w:bookmarkStart w:id="109" w:name="_Toc510954569"/>
+      <w:bookmarkStart w:id="107" w:name="_Toc510954569"/>
       <w:r>
         <w:rPr>
           <w:rFonts w:eastAsia="Times New Roman"/>
@@ -25444,7 +24695,7 @@
         <w:lastRenderedPageBreak/>
         <w:t>Algorithmic and Artificial Intelligence</w:t>
       </w:r>
-      <w:bookmarkEnd w:id="109"/>
+      <w:bookmarkEnd w:id="107"/>
     </w:p>
     <w:p>
       <w:pPr>
@@ -26370,7 +25621,7 @@
           <w:lang w:eastAsia="fr-FR"/>
         </w:rPr>
       </w:pPr>
-      <w:bookmarkStart w:id="110" w:name="_Toc510954570"/>
+      <w:bookmarkStart w:id="108" w:name="_Toc510954570"/>
       <w:r>
         <w:rPr>
           <w:rFonts w:eastAsia="Times New Roman"/>
@@ -26378,7 +25629,7 @@
         </w:rPr>
         <w:t>Software Development</w:t>
       </w:r>
-      <w:bookmarkEnd w:id="110"/>
+      <w:bookmarkEnd w:id="108"/>
     </w:p>
     <w:p>
       <w:pPr>
@@ -27257,7 +26508,7 @@
           <w:lang w:eastAsia="fr-FR"/>
         </w:rPr>
       </w:pPr>
-      <w:bookmarkStart w:id="111" w:name="_Toc510954571"/>
+      <w:bookmarkStart w:id="109" w:name="_Toc510954571"/>
       <w:r>
         <w:rPr>
           <w:rFonts w:eastAsia="Times New Roman"/>
@@ -27265,7 +26516,7 @@
         </w:rPr>
         <w:t>Others topics</w:t>
       </w:r>
-      <w:bookmarkEnd w:id="111"/>
+      <w:bookmarkEnd w:id="109"/>
     </w:p>
     <w:p>
       <w:pPr>
@@ -28154,7 +27405,7 @@
             <w:color w:val="262626" w:themeColor="text1" w:themeTint="D9"/>
             <w:sz w:val="20"/>
           </w:rPr>
-          <w:t>38</w:t>
+          <w:t>41</w:t>
         </w:r>
         <w:r>
           <w:rPr>
@@ -28339,7 +27590,7 @@
             <w:color w:val="262626" w:themeColor="text1" w:themeTint="D9"/>
             <w:sz w:val="20"/>
           </w:rPr>
-          <w:t>35</w:t>
+          <w:t>39</w:t>
         </w:r>
         <w:r>
           <w:rPr>
@@ -31925,7 +31176,7 @@
     <w:autoRedefine/>
     <w:uiPriority w:val="9"/>
     <w:qFormat/>
-    <w:rsid w:val="00017F16"/>
+    <w:rsid w:val="001F36DD"/>
     <w:pPr>
       <w:keepNext/>
       <w:pageBreakBefore/>
@@ -32097,7 +31348,7 @@
     <w:basedOn w:val="Policepardfaut"/>
     <w:link w:val="Titre1"/>
     <w:uiPriority w:val="9"/>
-    <w:rsid w:val="00017F16"/>
+    <w:rsid w:val="001F36DD"/>
     <w:rPr>
       <w:rFonts w:eastAsiaTheme="majorEastAsia" w:cstheme="majorBidi"/>
       <w:b/>
@@ -32937,7 +32188,7 @@
     <w:autoRedefine/>
     <w:uiPriority w:val="9"/>
     <w:qFormat/>
-    <w:rsid w:val="00017F16"/>
+    <w:rsid w:val="001F36DD"/>
     <w:pPr>
       <w:keepNext/>
       <w:pageBreakBefore/>
@@ -33109,7 +32360,7 @@
     <w:basedOn w:val="Policepardfaut"/>
     <w:link w:val="Titre1"/>
     <w:uiPriority w:val="9"/>
-    <w:rsid w:val="00017F16"/>
+    <w:rsid w:val="001F36DD"/>
     <w:rPr>
       <w:rFonts w:eastAsiaTheme="majorEastAsia" w:cstheme="majorBidi"/>
       <w:b/>
@@ -34059,7 +33310,7 @@
 </file>
 
 <file path=customXml/itemProps1.xml><?xml version="1.0" encoding="utf-8"?>
-<ds:datastoreItem xmlns:ds="http://schemas.openxmlformats.org/officeDocument/2006/customXml" ds:itemID="{B2E50576-2E50-4D5C-8A60-A265EECAF6BA}">
+<ds:datastoreItem xmlns:ds="http://schemas.openxmlformats.org/officeDocument/2006/customXml" ds:itemID="{5797E789-F45F-4344-B2A4-82847A0F1CCD}">
   <ds:schemaRefs>
     <ds:schemaRef ds:uri="http://schemas.openxmlformats.org/officeDocument/2006/bibliography"/>
   </ds:schemaRefs>

--- a/Source/Manufacturing Software Guidelines.docx
+++ b/Source/Manufacturing Software Guidelines.docx
@@ -12349,7 +12349,6 @@
       <w:r>
         <w:t xml:space="preserve">Some others can be made like for user </w:t>
       </w:r>
-      <w:proofErr w:type="gramStart"/>
       <w:r>
         <w:t>interface</w:t>
       </w:r>
@@ -12359,7 +12358,6 @@
       <w:r>
         <w:t xml:space="preserve"> that is</w:t>
       </w:r>
-      <w:proofErr w:type="gramEnd"/>
       <w:r>
         <w:t xml:space="preserve"> included this guide</w:t>
       </w:r>
@@ -13629,7 +13627,10 @@
       </w:pPr>
       <w:bookmarkStart w:id="20" w:name="_Toc510954483"/>
       <w:r>
-        <w:t>Project tools</w:t>
+        <w:t>T</w:t>
+      </w:r>
+      <w:r>
+        <w:t>ools</w:t>
       </w:r>
       <w:bookmarkEnd w:id="20"/>
     </w:p>
@@ -13696,19 +13697,11 @@
           <w:lang w:bidi="ar-SA"/>
         </w:rPr>
       </w:pPr>
-      <w:proofErr w:type="gramStart"/>
-      <w:r>
-        <w:rPr>
-          <w:lang w:bidi="ar-SA"/>
-        </w:rPr>
-        <w:t>These was</w:t>
-      </w:r>
-      <w:proofErr w:type="gramEnd"/>
-      <w:r>
-        <w:rPr>
-          <w:lang w:bidi="ar-SA"/>
-        </w:rPr>
-        <w:t xml:space="preserve"> a selection of what he personally found actually the best for him.</w:t>
+      <w:r>
+        <w:rPr>
+          <w:lang w:bidi="ar-SA"/>
+        </w:rPr>
+        <w:t>These was a selection of what he personally found actually the best for him.</w:t>
       </w:r>
     </w:p>
     <w:p>
@@ -13811,21 +13804,7 @@
         <w:rPr>
           <w:lang w:bidi="ar-SA"/>
         </w:rPr>
-        <w:t xml:space="preserve">O&amp;O </w:t>
-      </w:r>
-      <w:proofErr w:type="spellStart"/>
-      <w:r>
-        <w:rPr>
-          <w:lang w:bidi="ar-SA"/>
-        </w:rPr>
-        <w:t>DiskImage</w:t>
-      </w:r>
-      <w:proofErr w:type="spellEnd"/>
-      <w:r>
-        <w:rPr>
-          <w:lang w:bidi="ar-SA"/>
-        </w:rPr>
-        <w:t xml:space="preserve"> @ </w:t>
+        <w:t xml:space="preserve">O&amp;O DiskImage @ </w:t>
       </w:r>
       <w:hyperlink r:id="rId51" w:history="1">
         <w:r>
@@ -13844,19 +13823,11 @@
           <w:lang w:bidi="ar-SA"/>
         </w:rPr>
       </w:pPr>
-      <w:proofErr w:type="spellStart"/>
-      <w:r>
-        <w:rPr>
-          <w:lang w:bidi="ar-SA"/>
-        </w:rPr>
-        <w:t>Macrium</w:t>
-      </w:r>
-      <w:proofErr w:type="spellEnd"/>
-      <w:r>
-        <w:rPr>
-          <w:lang w:bidi="ar-SA"/>
-        </w:rPr>
-        <w:t xml:space="preserve"> Reflect @ </w:t>
+      <w:r>
+        <w:rPr>
+          <w:lang w:bidi="ar-SA"/>
+        </w:rPr>
+        <w:t xml:space="preserve">Macrium Reflect @ </w:t>
       </w:r>
       <w:hyperlink r:id="rId52" w:history="1">
         <w:r>
@@ -13879,19 +13850,11 @@
           <w:lang w:bidi="ar-SA"/>
         </w:rPr>
       </w:pPr>
-      <w:proofErr w:type="spellStart"/>
-      <w:r>
-        <w:rPr>
-          <w:lang w:bidi="ar-SA"/>
-        </w:rPr>
-        <w:t>FreeFileSync</w:t>
-      </w:r>
-      <w:proofErr w:type="spellEnd"/>
-      <w:r>
-        <w:rPr>
-          <w:lang w:bidi="ar-SA"/>
-        </w:rPr>
-        <w:t xml:space="preserve"> @ </w:t>
+      <w:r>
+        <w:rPr>
+          <w:lang w:bidi="ar-SA"/>
+        </w:rPr>
+        <w:t xml:space="preserve">FreeFileSync @ </w:t>
       </w:r>
       <w:hyperlink r:id="rId53" w:history="1">
         <w:r>
@@ -13910,19 +13873,11 @@
           <w:lang w:bidi="ar-SA"/>
         </w:rPr>
       </w:pPr>
-      <w:proofErr w:type="spellStart"/>
-      <w:r>
-        <w:rPr>
-          <w:lang w:bidi="ar-SA"/>
-        </w:rPr>
-        <w:t>AutoVer</w:t>
-      </w:r>
-      <w:proofErr w:type="spellEnd"/>
-      <w:r>
-        <w:rPr>
-          <w:lang w:bidi="ar-SA"/>
-        </w:rPr>
-        <w:t xml:space="preserve"> @ </w:t>
+      <w:r>
+        <w:rPr>
+          <w:lang w:bidi="ar-SA"/>
+        </w:rPr>
+        <w:t xml:space="preserve">AutoVer @ </w:t>
       </w:r>
       <w:hyperlink r:id="rId54" w:history="1">
         <w:r>
@@ -14010,13 +13965,8 @@
           <w:rStyle w:val="Lienhypertexte"/>
         </w:rPr>
       </w:pPr>
-      <w:proofErr w:type="spellStart"/>
-      <w:r>
-        <w:t>TortoiseGit</w:t>
-      </w:r>
-      <w:proofErr w:type="spellEnd"/>
-      <w:r>
-        <w:t xml:space="preserve"> @ </w:t>
+      <w:r>
+        <w:t xml:space="preserve">TortoiseGit @ </w:t>
       </w:r>
       <w:hyperlink r:id="rId57" w:history="1">
         <w:r>
@@ -14491,13 +14441,8 @@
           <w:rStyle w:val="Lienhypertexte"/>
         </w:rPr>
       </w:pPr>
-      <w:proofErr w:type="spellStart"/>
-      <w:r>
-        <w:t>AllNetic</w:t>
-      </w:r>
-      <w:proofErr w:type="spellEnd"/>
-      <w:r>
-        <w:t xml:space="preserve"> Working Time Tracker</w:t>
+      <w:r>
+        <w:t>AllNetic Working Time Tracker</w:t>
       </w:r>
       <w:r>
         <w:rPr>
@@ -14635,14 +14580,12 @@
           <w:rStyle w:val="Lienhypertexte"/>
         </w:rPr>
       </w:pPr>
-      <w:proofErr w:type="spellStart"/>
       <w:r>
         <w:rPr>
           <w:lang w:bidi="ar-SA"/>
         </w:rPr>
         <w:t>TGit</w:t>
       </w:r>
-      <w:proofErr w:type="spellEnd"/>
       <w:r>
         <w:rPr>
           <w:lang w:bidi="ar-SA"/>
@@ -14664,19 +14607,11 @@
           <w:rStyle w:val="Lienhypertexte"/>
         </w:rPr>
       </w:pPr>
-      <w:proofErr w:type="spellStart"/>
-      <w:r>
-        <w:rPr>
-          <w:lang w:bidi="ar-SA"/>
-        </w:rPr>
-        <w:t>GitExtensions</w:t>
-      </w:r>
-      <w:proofErr w:type="spellEnd"/>
-      <w:r>
-        <w:rPr>
-          <w:lang w:bidi="ar-SA"/>
-        </w:rPr>
-        <w:t xml:space="preserve"> VSIX @ </w:t>
+      <w:r>
+        <w:rPr>
+          <w:lang w:bidi="ar-SA"/>
+        </w:rPr>
+        <w:t xml:space="preserve">GitExtensions VSIX @ </w:t>
       </w:r>
       <w:hyperlink r:id="rId72" w:history="1">
         <w:r>
@@ -14693,19 +14628,11 @@
           <w:rStyle w:val="Lienhypertexte"/>
         </w:rPr>
       </w:pPr>
-      <w:proofErr w:type="spellStart"/>
-      <w:r>
-        <w:rPr>
-          <w:lang w:bidi="ar-SA"/>
-        </w:rPr>
-        <w:t>Codinion</w:t>
-      </w:r>
-      <w:proofErr w:type="spellEnd"/>
-      <w:r>
-        <w:rPr>
-          <w:lang w:bidi="ar-SA"/>
-        </w:rPr>
-        <w:t xml:space="preserve"> @ </w:t>
+      <w:r>
+        <w:rPr>
+          <w:lang w:bidi="ar-SA"/>
+        </w:rPr>
+        <w:t xml:space="preserve">Codinion @ </w:t>
       </w:r>
       <w:hyperlink r:id="rId73" w:history="1">
         <w:r>
@@ -14722,14 +14649,12 @@
           <w:rStyle w:val="Lienhypertexte"/>
         </w:rPr>
       </w:pPr>
-      <w:proofErr w:type="spellStart"/>
       <w:r>
         <w:rPr>
           <w:lang w:bidi="ar-SA"/>
         </w:rPr>
         <w:t>CodeMaid</w:t>
       </w:r>
-      <w:proofErr w:type="spellEnd"/>
       <w:r>
         <w:rPr>
           <w:lang w:bidi="ar-SA"/>
@@ -15042,19 +14967,11 @@
           <w:rStyle w:val="Lienhypertexte"/>
         </w:rPr>
       </w:pPr>
-      <w:proofErr w:type="spellStart"/>
-      <w:r>
-        <w:rPr>
-          <w:lang w:bidi="ar-SA"/>
-        </w:rPr>
-        <w:t>DbSchema</w:t>
-      </w:r>
-      <w:proofErr w:type="spellEnd"/>
-      <w:r>
-        <w:rPr>
-          <w:lang w:bidi="ar-SA"/>
-        </w:rPr>
-        <w:t xml:space="preserve"> @ </w:t>
+      <w:r>
+        <w:rPr>
+          <w:lang w:bidi="ar-SA"/>
+        </w:rPr>
+        <w:t xml:space="preserve">DbSchema @ </w:t>
       </w:r>
       <w:hyperlink r:id="rId87" w:history="1">
         <w:r>
@@ -15222,18 +15139,15 @@
         <w:br w:type="page"/>
       </w:r>
     </w:p>
+    <w:bookmarkEnd w:id="50"/>
     <w:p>
       <w:pPr>
         <w:pStyle w:val="Titre2"/>
       </w:pPr>
       <w:r>
         <w:lastRenderedPageBreak/>
-        <w:t>F</w:t>
-      </w:r>
-      <w:r>
-        <w:t>older structure</w:t>
-      </w:r>
-      <w:bookmarkEnd w:id="50"/>
+        <w:t>Paths</w:t>
+      </w:r>
     </w:p>
     <w:p>
       <w:pPr>
@@ -15275,7 +15189,7 @@
       </w:pPr>
       <w:r>
         <w:lastRenderedPageBreak/>
-        <w:t>Naming convention</w:t>
+        <w:t>Naming</w:t>
       </w:r>
       <w:bookmarkEnd w:id="51"/>
     </w:p>
@@ -15561,7 +15475,7 @@
       </w:pPr>
       <w:r>
         <w:lastRenderedPageBreak/>
-        <w:t>Comments usage</w:t>
+        <w:t>Comments</w:t>
       </w:r>
       <w:bookmarkEnd w:id="57"/>
     </w:p>
@@ -15766,7 +15680,12 @@
       </w:pPr>
       <w:r>
         <w:lastRenderedPageBreak/>
-        <w:t>Code formatting</w:t>
+        <w:t>F</w:t>
+      </w:r>
+      <w:bookmarkStart w:id="65" w:name="_GoBack"/>
+      <w:bookmarkEnd w:id="65"/>
+      <w:r>
+        <w:t>ormatting</w:t>
       </w:r>
       <w:bookmarkEnd w:id="64"/>
     </w:p>
@@ -15774,11 +15693,11 @@
       <w:pPr>
         <w:pStyle w:val="Titre3"/>
       </w:pPr>
-      <w:bookmarkStart w:id="65" w:name="_Toc510954523"/>
+      <w:bookmarkStart w:id="66" w:name="_Toc510954523"/>
       <w:r>
         <w:t>Indentations</w:t>
       </w:r>
-      <w:bookmarkEnd w:id="65"/>
+      <w:bookmarkEnd w:id="66"/>
     </w:p>
     <w:p>
       <w:pPr>
@@ -15797,11 +15716,11 @@
       <w:pPr>
         <w:pStyle w:val="Titre3"/>
       </w:pPr>
-      <w:bookmarkStart w:id="66" w:name="_Toc510954524"/>
+      <w:bookmarkStart w:id="67" w:name="_Toc510954524"/>
       <w:r>
         <w:t>Lines</w:t>
       </w:r>
-      <w:bookmarkEnd w:id="66"/>
+      <w:bookmarkEnd w:id="67"/>
     </w:p>
     <w:p>
       <w:pPr>
@@ -15820,11 +15739,11 @@
       <w:pPr>
         <w:pStyle w:val="Titre3"/>
       </w:pPr>
-      <w:bookmarkStart w:id="67" w:name="_Toc510954525"/>
+      <w:bookmarkStart w:id="68" w:name="_Toc510954525"/>
       <w:r>
         <w:t>Brackets</w:t>
       </w:r>
-      <w:bookmarkEnd w:id="67"/>
+      <w:bookmarkEnd w:id="68"/>
     </w:p>
     <w:p>
       <w:pPr>
@@ -15843,11 +15762,11 @@
       <w:pPr>
         <w:pStyle w:val="Titre3"/>
       </w:pPr>
-      <w:bookmarkStart w:id="68" w:name="_Toc510954526"/>
+      <w:bookmarkStart w:id="69" w:name="_Toc510954526"/>
       <w:r>
         <w:t>Declarations</w:t>
       </w:r>
-      <w:bookmarkEnd w:id="68"/>
+      <w:bookmarkEnd w:id="69"/>
     </w:p>
     <w:p>
       <w:pPr>
@@ -15866,11 +15785,11 @@
       <w:pPr>
         <w:pStyle w:val="Titre3"/>
       </w:pPr>
-      <w:bookmarkStart w:id="69" w:name="_Toc510954527"/>
+      <w:bookmarkStart w:id="70" w:name="_Toc510954527"/>
       <w:r>
         <w:t>Signatures</w:t>
       </w:r>
-      <w:bookmarkEnd w:id="69"/>
+      <w:bookmarkEnd w:id="70"/>
     </w:p>
     <w:p>
       <w:pPr>
@@ -15889,11 +15808,11 @@
       <w:pPr>
         <w:pStyle w:val="Titre3"/>
       </w:pPr>
-      <w:bookmarkStart w:id="70" w:name="_Toc510954528"/>
+      <w:bookmarkStart w:id="71" w:name="_Toc510954528"/>
       <w:r>
         <w:t>Statements</w:t>
       </w:r>
-      <w:bookmarkEnd w:id="70"/>
+      <w:bookmarkEnd w:id="71"/>
     </w:p>
     <w:p>
       <w:pPr>
@@ -15912,11 +15831,11 @@
       <w:pPr>
         <w:pStyle w:val="Titre3"/>
       </w:pPr>
-      <w:bookmarkStart w:id="71" w:name="_Toc510954529"/>
+      <w:bookmarkStart w:id="72" w:name="_Toc510954529"/>
       <w:r>
         <w:t>Allocations</w:t>
       </w:r>
-      <w:bookmarkEnd w:id="71"/>
+      <w:bookmarkEnd w:id="72"/>
     </w:p>
     <w:p>
       <w:pPr>
@@ -15944,7 +15863,7 @@
           <w:docGrid w:linePitch="360"/>
         </w:sectPr>
       </w:pPr>
-      <w:bookmarkStart w:id="72" w:name="_Toc510954530"/>
+      <w:bookmarkStart w:id="73" w:name="_Toc510954530"/>
     </w:p>
     <w:p>
       <w:pPr>
@@ -15954,17 +15873,17 @@
         <w:lastRenderedPageBreak/>
         <w:t>UI design</w:t>
       </w:r>
-      <w:bookmarkEnd w:id="72"/>
+      <w:bookmarkEnd w:id="73"/>
     </w:p>
     <w:p>
       <w:pPr>
         <w:pStyle w:val="Titre2"/>
       </w:pPr>
-      <w:bookmarkStart w:id="73" w:name="_Toc510954531"/>
+      <w:bookmarkStart w:id="74" w:name="_Toc510954531"/>
       <w:r>
         <w:t>Console</w:t>
       </w:r>
-      <w:bookmarkEnd w:id="73"/>
+      <w:bookmarkEnd w:id="74"/>
     </w:p>
     <w:p>
       <w:pPr>
@@ -15983,11 +15902,11 @@
       <w:pPr>
         <w:pStyle w:val="Titre2"/>
       </w:pPr>
-      <w:bookmarkStart w:id="74" w:name="_Toc510954532"/>
+      <w:bookmarkStart w:id="75" w:name="_Toc510954532"/>
       <w:r>
         <w:t>Forms</w:t>
       </w:r>
-      <w:bookmarkEnd w:id="74"/>
+      <w:bookmarkEnd w:id="75"/>
     </w:p>
     <w:p>
       <w:pPr>
@@ -16006,11 +15925,11 @@
       <w:pPr>
         <w:pStyle w:val="Titre2"/>
       </w:pPr>
-      <w:bookmarkStart w:id="75" w:name="_Toc510954533"/>
+      <w:bookmarkStart w:id="76" w:name="_Toc510954533"/>
       <w:r>
         <w:t>Web</w:t>
       </w:r>
-      <w:bookmarkEnd w:id="75"/>
+      <w:bookmarkEnd w:id="76"/>
     </w:p>
     <w:p>
       <w:pPr>
@@ -16029,11 +15948,11 @@
       <w:pPr>
         <w:pStyle w:val="Titre2"/>
       </w:pPr>
-      <w:bookmarkStart w:id="76" w:name="_Toc510954534"/>
+      <w:bookmarkStart w:id="77" w:name="_Toc510954534"/>
       <w:r>
         <w:t>Mobile</w:t>
       </w:r>
-      <w:bookmarkEnd w:id="76"/>
+      <w:bookmarkEnd w:id="77"/>
     </w:p>
     <w:p>
       <w:pPr>
@@ -16052,11 +15971,11 @@
       <w:pPr>
         <w:pStyle w:val="Titre2"/>
       </w:pPr>
-      <w:bookmarkStart w:id="77" w:name="_Toc510954535"/>
+      <w:bookmarkStart w:id="78" w:name="_Toc510954535"/>
       <w:r>
         <w:t>TV</w:t>
       </w:r>
-      <w:bookmarkEnd w:id="77"/>
+      <w:bookmarkEnd w:id="78"/>
     </w:p>
     <w:p>
       <w:pPr>
@@ -16084,8 +16003,8 @@
           <w:docGrid w:linePitch="360"/>
         </w:sectPr>
       </w:pPr>
-      <w:bookmarkStart w:id="78" w:name="_Toc510476066"/>
-      <w:bookmarkStart w:id="79" w:name="_Toc510954536"/>
+      <w:bookmarkStart w:id="79" w:name="_Toc510476066"/>
+      <w:bookmarkStart w:id="80" w:name="_Toc510954536"/>
     </w:p>
     <w:p>
       <w:pPr>
@@ -16098,7 +16017,7 @@
       <w:r>
         <w:t>Git</w:t>
       </w:r>
-      <w:bookmarkEnd w:id="79"/>
+      <w:bookmarkEnd w:id="80"/>
       <w:r>
         <w:t xml:space="preserve"> and GitHub</w:t>
       </w:r>
@@ -16107,7 +16026,7 @@
       <w:pPr>
         <w:pStyle w:val="Titre2"/>
       </w:pPr>
-      <w:bookmarkStart w:id="80" w:name="_Toc510954537"/>
+      <w:bookmarkStart w:id="81" w:name="_Toc510954537"/>
       <w:r>
         <w:t>Naming artifacts</w:t>
       </w:r>
@@ -16125,33 +16044,19 @@
       <w:r>
         <w:t>y</w:t>
       </w:r>
-      <w:bookmarkEnd w:id="80"/>
-    </w:p>
-    <w:p>
-      <w:pPr>
-        <w:rPr>
-          <w:lang w:bidi="ar-SA"/>
-        </w:rPr>
-      </w:pPr>
-      <w:r>
-        <w:rPr>
-          <w:lang w:bidi="ar-SA"/>
-        </w:rPr>
-        <w:t>&lt;</w:t>
-      </w:r>
-      <w:proofErr w:type="gramStart"/>
-      <w:r>
-        <w:rPr>
-          <w:lang w:bidi="ar-SA"/>
-        </w:rPr>
-        <w:t>project-name</w:t>
-      </w:r>
-      <w:proofErr w:type="gramEnd"/>
-      <w:r>
-        <w:rPr>
-          <w:lang w:bidi="ar-SA"/>
-        </w:rPr>
-        <w:t>&gt;</w:t>
+      <w:bookmarkEnd w:id="81"/>
+    </w:p>
+    <w:p>
+      <w:pPr>
+        <w:rPr>
+          <w:lang w:bidi="ar-SA"/>
+        </w:rPr>
+      </w:pPr>
+      <w:r>
+        <w:rPr>
+          <w:lang w:bidi="ar-SA"/>
+        </w:rPr>
+        <w:t>&lt;project-name&gt;</w:t>
       </w:r>
     </w:p>
     <w:p>
@@ -16171,14 +16076,14 @@
       <w:pPr>
         <w:pStyle w:val="Titre3"/>
       </w:pPr>
-      <w:bookmarkStart w:id="81" w:name="_Toc510954538"/>
+      <w:bookmarkStart w:id="82" w:name="_Toc510954538"/>
       <w:r>
         <w:t>B</w:t>
       </w:r>
       <w:r>
         <w:t>ranch</w:t>
       </w:r>
-      <w:bookmarkEnd w:id="81"/>
+      <w:bookmarkEnd w:id="82"/>
       <w:r>
         <w:t>s</w:t>
       </w:r>
@@ -16338,35 +16243,13 @@
         <w:rPr>
           <w:lang w:bidi="ar-SA"/>
         </w:rPr>
-        <w:t>test/</w:t>
-      </w:r>
-      <w:proofErr w:type="spellStart"/>
-      <w:r>
-        <w:rPr>
-          <w:lang w:bidi="ar-SA"/>
-        </w:rPr>
-        <w:t>ui</w:t>
-      </w:r>
-      <w:proofErr w:type="spellEnd"/>
-      <w:r>
-        <w:rPr>
-          <w:lang w:bidi="ar-SA"/>
-        </w:rPr>
-        <w:t>-</w:t>
-      </w:r>
-      <w:proofErr w:type="spellStart"/>
-      <w:r>
-        <w:rPr>
-          <w:lang w:bidi="ar-SA"/>
-        </w:rPr>
-        <w:t>db</w:t>
-      </w:r>
-      <w:proofErr w:type="spellEnd"/>
-      <w:r>
-        <w:rPr>
-          <w:lang w:bidi="ar-SA"/>
-        </w:rPr>
-        <w:t>-</w:t>
+        <w:t>test/ui-</w:t>
+      </w:r>
+      <w:r>
+        <w:rPr>
+          <w:lang w:bidi="ar-SA"/>
+        </w:rPr>
+        <w:t>db-</w:t>
       </w:r>
       <w:r>
         <w:rPr>
@@ -16379,14 +16262,14 @@
       <w:pPr>
         <w:pStyle w:val="Titre3"/>
       </w:pPr>
-      <w:bookmarkStart w:id="82" w:name="_Toc510954539"/>
+      <w:bookmarkStart w:id="83" w:name="_Toc510954539"/>
       <w:r>
         <w:t>T</w:t>
       </w:r>
       <w:r>
         <w:t>ag</w:t>
       </w:r>
-      <w:bookmarkEnd w:id="82"/>
+      <w:bookmarkEnd w:id="83"/>
       <w:r>
         <w:t>s</w:t>
       </w:r>
@@ -16401,21 +16284,7 @@
         <w:rPr>
           <w:lang w:bidi="ar-SA"/>
         </w:rPr>
-        <w:t>&lt;</w:t>
-      </w:r>
-      <w:proofErr w:type="gramStart"/>
-      <w:r>
-        <w:rPr>
-          <w:lang w:bidi="ar-SA"/>
-        </w:rPr>
-        <w:t>version-or-stage</w:t>
-      </w:r>
-      <w:proofErr w:type="gramEnd"/>
-      <w:r>
-        <w:rPr>
-          <w:lang w:bidi="ar-SA"/>
-        </w:rPr>
-        <w:t>&gt;</w:t>
+        <w:t>&lt;version-or-stage&gt;</w:t>
       </w:r>
     </w:p>
     <w:p>
@@ -16495,14 +16364,14 @@
       <w:pPr>
         <w:pStyle w:val="Titre3"/>
       </w:pPr>
-      <w:bookmarkStart w:id="83" w:name="_Toc510954540"/>
+      <w:bookmarkStart w:id="84" w:name="_Toc510954540"/>
       <w:r>
         <w:t>C</w:t>
       </w:r>
       <w:r>
         <w:t>ommit</w:t>
       </w:r>
-      <w:bookmarkEnd w:id="83"/>
+      <w:bookmarkEnd w:id="84"/>
       <w:r>
         <w:t>s</w:t>
       </w:r>
@@ -16784,19 +16653,11 @@
         </w:rPr>
         <w:t xml:space="preserve">Rename, </w:t>
       </w:r>
-      <w:proofErr w:type="gramStart"/>
-      <w:r>
-        <w:rPr>
-          <w:lang w:bidi="ar-SA"/>
-        </w:rPr>
-        <w:t>Remove</w:t>
-      </w:r>
-      <w:proofErr w:type="gramEnd"/>
-      <w:r>
-        <w:rPr>
-          <w:lang w:bidi="ar-SA"/>
-        </w:rPr>
-        <w:t>, Delete</w:t>
+      <w:r>
+        <w:rPr>
+          <w:lang w:bidi="ar-SA"/>
+        </w:rPr>
+        <w:t>Remove, Delete</w:t>
       </w:r>
       <w:r>
         <w:rPr>
@@ -16836,19 +16697,11 @@
         </w:rPr>
         <w:t xml:space="preserve">Improve, </w:t>
       </w:r>
-      <w:proofErr w:type="gramStart"/>
-      <w:r>
-        <w:rPr>
-          <w:lang w:bidi="ar-SA"/>
-        </w:rPr>
-        <w:t>Fix</w:t>
-      </w:r>
-      <w:proofErr w:type="gramEnd"/>
-      <w:r>
-        <w:rPr>
-          <w:lang w:bidi="ar-SA"/>
-        </w:rPr>
-        <w:t>, Move</w:t>
+      <w:r>
+        <w:rPr>
+          <w:lang w:bidi="ar-SA"/>
+        </w:rPr>
+        <w:t>Fix, Move</w:t>
       </w:r>
       <w:r>
         <w:rPr>
@@ -17023,26 +16876,18 @@
       <w:pPr>
         <w:pStyle w:val="Titre3"/>
       </w:pPr>
-      <w:bookmarkStart w:id="84" w:name="_Toc510954542"/>
-      <w:bookmarkStart w:id="85" w:name="_Toc510476067"/>
-      <w:bookmarkStart w:id="86" w:name="_Toc510954543"/>
-      <w:bookmarkEnd w:id="78"/>
+      <w:bookmarkStart w:id="85" w:name="_Toc510954542"/>
+      <w:bookmarkStart w:id="86" w:name="_Toc510476067"/>
+      <w:bookmarkStart w:id="87" w:name="_Toc510954543"/>
+      <w:bookmarkEnd w:id="79"/>
       <w:r>
         <w:t>Milestones</w:t>
       </w:r>
-      <w:bookmarkEnd w:id="86"/>
-    </w:p>
-    <w:p>
-      <w:r>
-        <w:t xml:space="preserve">Milestones allow identifying project big steps as agility and UP </w:t>
-      </w:r>
-      <w:proofErr w:type="gramStart"/>
-      <w:r>
-        <w:t>process :</w:t>
-      </w:r>
-      <w:proofErr w:type="gramEnd"/>
-      <w:r>
-        <w:t xml:space="preserve"> Inception, Elaboration, Construction and Transition.</w:t>
+      <w:bookmarkEnd w:id="87"/>
+    </w:p>
+    <w:p>
+      <w:r>
+        <w:t>Milestones allow identifying project big steps as agility and UP process : Inception, Elaboration, Construction and Transition.</w:t>
       </w:r>
     </w:p>
     <w:p>
@@ -17097,13 +16942,13 @@
       <w:pPr>
         <w:pStyle w:val="Titre3"/>
       </w:pPr>
-      <w:bookmarkStart w:id="87" w:name="_Toc510476071"/>
-      <w:bookmarkStart w:id="88" w:name="_Toc510954548"/>
+      <w:bookmarkStart w:id="88" w:name="_Toc510476071"/>
+      <w:bookmarkStart w:id="89" w:name="_Toc510954548"/>
       <w:r>
         <w:t>Issue Labels</w:t>
       </w:r>
-      <w:bookmarkEnd w:id="87"/>
       <w:bookmarkEnd w:id="88"/>
+      <w:bookmarkEnd w:id="89"/>
     </w:p>
     <w:p>
       <w:pPr>
@@ -17164,19 +17009,25 @@
           <w:noProof w:val="0"/>
         </w:rPr>
       </w:pPr>
-      <w:proofErr w:type="gramStart"/>
       <w:r>
         <w:rPr>
           <w:noProof w:val="0"/>
         </w:rPr>
-        <w:t>group</w:t>
-      </w:r>
-      <w:proofErr w:type="gramEnd"/>
-      <w:r>
+        <w:t>group: project (management)</w:t>
+      </w:r>
+    </w:p>
+    <w:p>
+      <w:pPr>
+        <w:pStyle w:val="Code"/>
         <w:rPr>
           <w:noProof w:val="0"/>
         </w:rPr>
-        <w:t>: project (management)</w:t>
+      </w:pPr>
+      <w:r>
+        <w:rPr>
+          <w:noProof w:val="0"/>
+        </w:rPr>
+        <w:t>group: training (learning)</w:t>
       </w:r>
     </w:p>
     <w:p>
@@ -17186,19 +17037,25 @@
           <w:noProof w:val="0"/>
         </w:rPr>
       </w:pPr>
-      <w:proofErr w:type="gramStart"/>
       <w:r>
         <w:rPr>
           <w:noProof w:val="0"/>
         </w:rPr>
-        <w:t>group</w:t>
-      </w:r>
-      <w:proofErr w:type="gramEnd"/>
-      <w:r>
+        <w:t>group: analysis (requirements gathering)</w:t>
+      </w:r>
+    </w:p>
+    <w:p>
+      <w:pPr>
+        <w:pStyle w:val="Code"/>
         <w:rPr>
           <w:noProof w:val="0"/>
         </w:rPr>
-        <w:t>: training (learning)</w:t>
+      </w:pPr>
+      <w:r>
+        <w:rPr>
+          <w:noProof w:val="0"/>
+        </w:rPr>
+        <w:t>group: design (modeling)</w:t>
       </w:r>
     </w:p>
     <w:p>
@@ -17208,19 +17065,25 @@
           <w:noProof w:val="0"/>
         </w:rPr>
       </w:pPr>
-      <w:proofErr w:type="gramStart"/>
       <w:r>
         <w:rPr>
           <w:noProof w:val="0"/>
         </w:rPr>
-        <w:t>group</w:t>
-      </w:r>
-      <w:proofErr w:type="gramEnd"/>
-      <w:r>
+        <w:t>group: code (implementation)</w:t>
+      </w:r>
+    </w:p>
+    <w:p>
+      <w:pPr>
+        <w:pStyle w:val="Code"/>
         <w:rPr>
           <w:noProof w:val="0"/>
         </w:rPr>
-        <w:t>: analysis (requirements gathering)</w:t>
+      </w:pPr>
+      <w:r>
+        <w:rPr>
+          <w:noProof w:val="0"/>
+        </w:rPr>
+        <w:t>group: manual (documentation and guide)</w:t>
       </w:r>
     </w:p>
     <w:p>
@@ -17230,107 +17093,25 @@
           <w:noProof w:val="0"/>
         </w:rPr>
       </w:pPr>
-      <w:proofErr w:type="gramStart"/>
       <w:r>
         <w:rPr>
           <w:noProof w:val="0"/>
         </w:rPr>
-        <w:t>group</w:t>
-      </w:r>
-      <w:proofErr w:type="gramEnd"/>
-      <w:r>
+        <w:t>group: deploy (setup and migration)</w:t>
+      </w:r>
+    </w:p>
+    <w:p>
+      <w:pPr>
+        <w:pStyle w:val="Code"/>
         <w:rPr>
           <w:noProof w:val="0"/>
         </w:rPr>
-        <w:t>: design (modeling)</w:t>
-      </w:r>
-    </w:p>
-    <w:p>
-      <w:pPr>
-        <w:pStyle w:val="Code"/>
+      </w:pPr>
+      <w:r>
         <w:rPr>
           <w:noProof w:val="0"/>
         </w:rPr>
-      </w:pPr>
-      <w:proofErr w:type="gramStart"/>
-      <w:r>
-        <w:rPr>
-          <w:noProof w:val="0"/>
-        </w:rPr>
-        <w:t>group</w:t>
-      </w:r>
-      <w:proofErr w:type="gramEnd"/>
-      <w:r>
-        <w:rPr>
-          <w:noProof w:val="0"/>
-        </w:rPr>
-        <w:t>: code (implementation)</w:t>
-      </w:r>
-    </w:p>
-    <w:p>
-      <w:pPr>
-        <w:pStyle w:val="Code"/>
-        <w:rPr>
-          <w:noProof w:val="0"/>
-        </w:rPr>
-      </w:pPr>
-      <w:proofErr w:type="gramStart"/>
-      <w:r>
-        <w:rPr>
-          <w:noProof w:val="0"/>
-        </w:rPr>
-        <w:t>group</w:t>
-      </w:r>
-      <w:proofErr w:type="gramEnd"/>
-      <w:r>
-        <w:rPr>
-          <w:noProof w:val="0"/>
-        </w:rPr>
-        <w:t>: manual (documentation and guide)</w:t>
-      </w:r>
-    </w:p>
-    <w:p>
-      <w:pPr>
-        <w:pStyle w:val="Code"/>
-        <w:rPr>
-          <w:noProof w:val="0"/>
-        </w:rPr>
-      </w:pPr>
-      <w:proofErr w:type="gramStart"/>
-      <w:r>
-        <w:rPr>
-          <w:noProof w:val="0"/>
-        </w:rPr>
-        <w:t>group</w:t>
-      </w:r>
-      <w:proofErr w:type="gramEnd"/>
-      <w:r>
-        <w:rPr>
-          <w:noProof w:val="0"/>
-        </w:rPr>
-        <w:t>: deploy (setup and migration)</w:t>
-      </w:r>
-    </w:p>
-    <w:p>
-      <w:pPr>
-        <w:pStyle w:val="Code"/>
-        <w:rPr>
-          <w:noProof w:val="0"/>
-        </w:rPr>
-      </w:pPr>
-      <w:proofErr w:type="gramStart"/>
-      <w:r>
-        <w:rPr>
-          <w:noProof w:val="0"/>
-        </w:rPr>
-        <w:t>group</w:t>
-      </w:r>
-      <w:proofErr w:type="gramEnd"/>
-      <w:r>
-        <w:rPr>
-          <w:noProof w:val="0"/>
-        </w:rPr>
-        <w:t>: user (assistance and communication)</w:t>
+        <w:t>group: user (assistance and communication)</w:t>
       </w:r>
     </w:p>
     <w:p>
@@ -17359,19 +17140,25 @@
           <w:noProof w:val="0"/>
         </w:rPr>
       </w:pPr>
-      <w:proofErr w:type="gramStart"/>
       <w:r>
         <w:rPr>
           <w:noProof w:val="0"/>
         </w:rPr>
-        <w:t>type</w:t>
-      </w:r>
-      <w:proofErr w:type="gramEnd"/>
-      <w:r>
+        <w:t>type: legal (license)</w:t>
+      </w:r>
+    </w:p>
+    <w:p>
+      <w:pPr>
+        <w:pStyle w:val="Code"/>
         <w:rPr>
           <w:noProof w:val="0"/>
         </w:rPr>
-        <w:t>: legal (license)</w:t>
+      </w:pPr>
+      <w:r>
+        <w:rPr>
+          <w:noProof w:val="0"/>
+        </w:rPr>
+        <w:t>type: layout (organization and planning)</w:t>
       </w:r>
     </w:p>
     <w:p>
@@ -17381,19 +17168,25 @@
           <w:noProof w:val="0"/>
         </w:rPr>
       </w:pPr>
-      <w:proofErr w:type="gramStart"/>
       <w:r>
         <w:rPr>
           <w:noProof w:val="0"/>
         </w:rPr>
-        <w:t>type</w:t>
-      </w:r>
-      <w:proofErr w:type="gramEnd"/>
-      <w:r>
+        <w:t>type: method (guideline)</w:t>
+      </w:r>
+    </w:p>
+    <w:p>
+      <w:pPr>
+        <w:pStyle w:val="Code"/>
         <w:rPr>
           <w:noProof w:val="0"/>
         </w:rPr>
-        <w:t>: layout (organization and planning)</w:t>
+      </w:pPr>
+      <w:r>
+        <w:rPr>
+          <w:noProof w:val="0"/>
+        </w:rPr>
+        <w:t>type: admin (supervision)</w:t>
       </w:r>
     </w:p>
     <w:p>
@@ -17403,19 +17196,25 @@
           <w:noProof w:val="0"/>
         </w:rPr>
       </w:pPr>
-      <w:proofErr w:type="gramStart"/>
       <w:r>
         <w:rPr>
           <w:noProof w:val="0"/>
         </w:rPr>
-        <w:t>type</w:t>
-      </w:r>
-      <w:proofErr w:type="gramEnd"/>
-      <w:r>
+        <w:t>type: feature (functionality)</w:t>
+      </w:r>
+    </w:p>
+    <w:p>
+      <w:pPr>
+        <w:pStyle w:val="Code"/>
         <w:rPr>
           <w:noProof w:val="0"/>
         </w:rPr>
-        <w:t>: method (guideline)</w:t>
+      </w:pPr>
+      <w:r>
+        <w:rPr>
+          <w:noProof w:val="0"/>
+        </w:rPr>
+        <w:t>type: improve (extend feature)</w:t>
       </w:r>
     </w:p>
     <w:p>
@@ -17425,19 +17224,25 @@
           <w:noProof w:val="0"/>
         </w:rPr>
       </w:pPr>
-      <w:proofErr w:type="gramStart"/>
       <w:r>
         <w:rPr>
           <w:noProof w:val="0"/>
         </w:rPr>
-        <w:t>type</w:t>
-      </w:r>
-      <w:proofErr w:type="gramEnd"/>
-      <w:r>
+        <w:t>type: check (test, revision and validation)</w:t>
+      </w:r>
+    </w:p>
+    <w:p>
+      <w:pPr>
+        <w:pStyle w:val="Code"/>
         <w:rPr>
           <w:noProof w:val="0"/>
         </w:rPr>
-        <w:t>: admin (supervision)</w:t>
+      </w:pPr>
+      <w:r>
+        <w:rPr>
+          <w:noProof w:val="0"/>
+        </w:rPr>
+        <w:t>type: bug (error)</w:t>
       </w:r>
     </w:p>
     <w:p>
@@ -17447,19 +17252,43 @@
           <w:noProof w:val="0"/>
         </w:rPr>
       </w:pPr>
-      <w:proofErr w:type="gramStart"/>
       <w:r>
         <w:rPr>
           <w:noProof w:val="0"/>
         </w:rPr>
-        <w:t>type</w:t>
-      </w:r>
-      <w:proofErr w:type="gramEnd"/>
-      <w:r>
+        <w:t>type: feedback (reaction)</w:t>
+      </w:r>
+    </w:p>
+    <w:p>
+      <w:pPr>
+        <w:pStyle w:val="Titre4"/>
+      </w:pPr>
+      <w:r>
+        <w:t>Item</w:t>
+      </w:r>
+    </w:p>
+    <w:p>
+      <w:r>
+        <w:t>Item defines the thing affected by the issue.</w:t>
+      </w:r>
+    </w:p>
+    <w:p>
+      <w:r>
+        <w:t>Color is Blue #1D76DB.</w:t>
+      </w:r>
+    </w:p>
+    <w:p>
+      <w:pPr>
+        <w:pStyle w:val="Code"/>
         <w:rPr>
           <w:noProof w:val="0"/>
         </w:rPr>
-        <w:t>: feature (functionality)</w:t>
+      </w:pPr>
+      <w:r>
+        <w:rPr>
+          <w:noProof w:val="0"/>
+        </w:rPr>
+        <w:t>item: app (product and executable)</w:t>
       </w:r>
     </w:p>
     <w:p>
@@ -17469,19 +17298,25 @@
           <w:noProof w:val="0"/>
         </w:rPr>
       </w:pPr>
-      <w:proofErr w:type="gramStart"/>
       <w:r>
         <w:rPr>
           <w:noProof w:val="0"/>
         </w:rPr>
-        <w:t>type</w:t>
-      </w:r>
-      <w:proofErr w:type="gramEnd"/>
-      <w:r>
+        <w:t>item: diagram (representation)</w:t>
+      </w:r>
+    </w:p>
+    <w:p>
+      <w:pPr>
+        <w:pStyle w:val="Code"/>
         <w:rPr>
           <w:noProof w:val="0"/>
         </w:rPr>
-        <w:t>: improve (extend feature)</w:t>
+      </w:pPr>
+      <w:r>
+        <w:rPr>
+          <w:noProof w:val="0"/>
+        </w:rPr>
+        <w:t>item: data (information)</w:t>
       </w:r>
     </w:p>
     <w:p>
@@ -17491,19 +17326,25 @@
           <w:noProof w:val="0"/>
         </w:rPr>
       </w:pPr>
-      <w:proofErr w:type="gramStart"/>
       <w:r>
         <w:rPr>
           <w:noProof w:val="0"/>
         </w:rPr>
-        <w:t>type</w:t>
-      </w:r>
-      <w:proofErr w:type="gramEnd"/>
-      <w:r>
+        <w:t>item: source (code file)</w:t>
+      </w:r>
+    </w:p>
+    <w:p>
+      <w:pPr>
+        <w:pStyle w:val="Code"/>
         <w:rPr>
           <w:noProof w:val="0"/>
         </w:rPr>
-        <w:t>: check (test, revision and validation)</w:t>
+      </w:pPr>
+      <w:r>
+        <w:rPr>
+          <w:noProof w:val="0"/>
+        </w:rPr>
+        <w:t>item: install (packager)</w:t>
       </w:r>
     </w:p>
     <w:p>
@@ -17513,19 +17354,25 @@
           <w:noProof w:val="0"/>
         </w:rPr>
       </w:pPr>
-      <w:proofErr w:type="gramStart"/>
       <w:r>
         <w:rPr>
           <w:noProof w:val="0"/>
         </w:rPr>
-        <w:t>type</w:t>
-      </w:r>
-      <w:proofErr w:type="gramEnd"/>
-      <w:r>
+        <w:t>item: text (writing)</w:t>
+      </w:r>
+    </w:p>
+    <w:p>
+      <w:pPr>
+        <w:pStyle w:val="Code"/>
         <w:rPr>
           <w:noProof w:val="0"/>
         </w:rPr>
-        <w:t>: bug (error)</w:t>
+      </w:pPr>
+      <w:r>
+        <w:rPr>
+          <w:noProof w:val="0"/>
+        </w:rPr>
+        <w:t>item: tool (third party software)</w:t>
       </w:r>
     </w:p>
     <w:p>
@@ -17535,37 +17382,25 @@
           <w:noProof w:val="0"/>
         </w:rPr>
       </w:pPr>
-      <w:proofErr w:type="gramStart"/>
       <w:r>
         <w:rPr>
           <w:noProof w:val="0"/>
         </w:rPr>
-        <w:t>type</w:t>
-      </w:r>
-      <w:proofErr w:type="gramEnd"/>
-      <w:r>
+        <w:t>item: ui (user interface)</w:t>
+      </w:r>
+    </w:p>
+    <w:p>
+      <w:pPr>
+        <w:pStyle w:val="Code"/>
         <w:rPr>
           <w:noProof w:val="0"/>
         </w:rPr>
-        <w:t>: feedback (reaction)</w:t>
-      </w:r>
-    </w:p>
-    <w:p>
-      <w:pPr>
-        <w:pStyle w:val="Titre4"/>
-      </w:pPr>
-      <w:r>
-        <w:t>Item</w:t>
-      </w:r>
-    </w:p>
-    <w:p>
-      <w:r>
-        <w:t>Item defines the thing affected by the issue.</w:t>
-      </w:r>
-    </w:p>
-    <w:p>
-      <w:r>
-        <w:t>Color is Blue #1D76DB.</w:t>
+      </w:pPr>
+      <w:r>
+        <w:rPr>
+          <w:noProof w:val="0"/>
+        </w:rPr>
+        <w:t>item: ux (user experience)</w:t>
       </w:r>
     </w:p>
     <w:p>
@@ -17575,245 +17410,11 @@
           <w:noProof w:val="0"/>
         </w:rPr>
       </w:pPr>
-      <w:proofErr w:type="gramStart"/>
       <w:r>
         <w:rPr>
           <w:noProof w:val="0"/>
         </w:rPr>
-        <w:t>item</w:t>
-      </w:r>
-      <w:proofErr w:type="gramEnd"/>
-      <w:r>
-        <w:rPr>
-          <w:noProof w:val="0"/>
-        </w:rPr>
-        <w:t>: app (product and executable)</w:t>
-      </w:r>
-    </w:p>
-    <w:p>
-      <w:pPr>
-        <w:pStyle w:val="Code"/>
-        <w:rPr>
-          <w:noProof w:val="0"/>
-        </w:rPr>
-      </w:pPr>
-      <w:proofErr w:type="gramStart"/>
-      <w:r>
-        <w:rPr>
-          <w:noProof w:val="0"/>
-        </w:rPr>
-        <w:t>item</w:t>
-      </w:r>
-      <w:proofErr w:type="gramEnd"/>
-      <w:r>
-        <w:rPr>
-          <w:noProof w:val="0"/>
-        </w:rPr>
-        <w:t>: diagram (representation)</w:t>
-      </w:r>
-    </w:p>
-    <w:p>
-      <w:pPr>
-        <w:pStyle w:val="Code"/>
-        <w:rPr>
-          <w:noProof w:val="0"/>
-        </w:rPr>
-      </w:pPr>
-      <w:proofErr w:type="gramStart"/>
-      <w:r>
-        <w:rPr>
-          <w:noProof w:val="0"/>
-        </w:rPr>
-        <w:t>item</w:t>
-      </w:r>
-      <w:proofErr w:type="gramEnd"/>
-      <w:r>
-        <w:rPr>
-          <w:noProof w:val="0"/>
-        </w:rPr>
-        <w:t>: data (information)</w:t>
-      </w:r>
-    </w:p>
-    <w:p>
-      <w:pPr>
-        <w:pStyle w:val="Code"/>
-        <w:rPr>
-          <w:noProof w:val="0"/>
-        </w:rPr>
-      </w:pPr>
-      <w:proofErr w:type="gramStart"/>
-      <w:r>
-        <w:rPr>
-          <w:noProof w:val="0"/>
-        </w:rPr>
-        <w:t>item</w:t>
-      </w:r>
-      <w:proofErr w:type="gramEnd"/>
-      <w:r>
-        <w:rPr>
-          <w:noProof w:val="0"/>
-        </w:rPr>
-        <w:t>: source (code file)</w:t>
-      </w:r>
-    </w:p>
-    <w:p>
-      <w:pPr>
-        <w:pStyle w:val="Code"/>
-        <w:rPr>
-          <w:noProof w:val="0"/>
-        </w:rPr>
-      </w:pPr>
-      <w:proofErr w:type="gramStart"/>
-      <w:r>
-        <w:rPr>
-          <w:noProof w:val="0"/>
-        </w:rPr>
-        <w:t>item</w:t>
-      </w:r>
-      <w:proofErr w:type="gramEnd"/>
-      <w:r>
-        <w:rPr>
-          <w:noProof w:val="0"/>
-        </w:rPr>
-        <w:t>: install (packager)</w:t>
-      </w:r>
-    </w:p>
-    <w:p>
-      <w:pPr>
-        <w:pStyle w:val="Code"/>
-        <w:rPr>
-          <w:noProof w:val="0"/>
-        </w:rPr>
-      </w:pPr>
-      <w:proofErr w:type="gramStart"/>
-      <w:r>
-        <w:rPr>
-          <w:noProof w:val="0"/>
-        </w:rPr>
-        <w:t>item</w:t>
-      </w:r>
-      <w:proofErr w:type="gramEnd"/>
-      <w:r>
-        <w:rPr>
-          <w:noProof w:val="0"/>
-        </w:rPr>
-        <w:t>: text (writing)</w:t>
-      </w:r>
-    </w:p>
-    <w:p>
-      <w:pPr>
-        <w:pStyle w:val="Code"/>
-        <w:rPr>
-          <w:noProof w:val="0"/>
-        </w:rPr>
-      </w:pPr>
-      <w:proofErr w:type="gramStart"/>
-      <w:r>
-        <w:rPr>
-          <w:noProof w:val="0"/>
-        </w:rPr>
-        <w:t>item</w:t>
-      </w:r>
-      <w:proofErr w:type="gramEnd"/>
-      <w:r>
-        <w:rPr>
-          <w:noProof w:val="0"/>
-        </w:rPr>
-        <w:t>: tool (third party software)</w:t>
-      </w:r>
-    </w:p>
-    <w:p>
-      <w:pPr>
-        <w:pStyle w:val="Code"/>
-        <w:rPr>
-          <w:noProof w:val="0"/>
-        </w:rPr>
-      </w:pPr>
-      <w:proofErr w:type="gramStart"/>
-      <w:r>
-        <w:rPr>
-          <w:noProof w:val="0"/>
-        </w:rPr>
-        <w:t>item</w:t>
-      </w:r>
-      <w:proofErr w:type="gramEnd"/>
-      <w:r>
-        <w:rPr>
-          <w:noProof w:val="0"/>
-        </w:rPr>
-        <w:t xml:space="preserve">: </w:t>
-      </w:r>
-      <w:proofErr w:type="spellStart"/>
-      <w:r>
-        <w:rPr>
-          <w:noProof w:val="0"/>
-        </w:rPr>
-        <w:t>ui</w:t>
-      </w:r>
-      <w:proofErr w:type="spellEnd"/>
-      <w:r>
-        <w:rPr>
-          <w:noProof w:val="0"/>
-        </w:rPr>
-        <w:t xml:space="preserve"> (user interface)</w:t>
-      </w:r>
-    </w:p>
-    <w:p>
-      <w:pPr>
-        <w:pStyle w:val="Code"/>
-        <w:rPr>
-          <w:noProof w:val="0"/>
-        </w:rPr>
-      </w:pPr>
-      <w:proofErr w:type="gramStart"/>
-      <w:r>
-        <w:rPr>
-          <w:noProof w:val="0"/>
-        </w:rPr>
-        <w:t>item</w:t>
-      </w:r>
-      <w:proofErr w:type="gramEnd"/>
-      <w:r>
-        <w:rPr>
-          <w:noProof w:val="0"/>
-        </w:rPr>
-        <w:t xml:space="preserve">: </w:t>
-      </w:r>
-      <w:proofErr w:type="spellStart"/>
-      <w:r>
-        <w:rPr>
-          <w:noProof w:val="0"/>
-        </w:rPr>
-        <w:t>ux</w:t>
-      </w:r>
-      <w:proofErr w:type="spellEnd"/>
-      <w:r>
-        <w:rPr>
-          <w:noProof w:val="0"/>
-        </w:rPr>
-        <w:t xml:space="preserve"> (user experience)</w:t>
-      </w:r>
-    </w:p>
-    <w:p>
-      <w:pPr>
-        <w:pStyle w:val="Code"/>
-        <w:rPr>
-          <w:noProof w:val="0"/>
-        </w:rPr>
-      </w:pPr>
-      <w:proofErr w:type="gramStart"/>
-      <w:r>
-        <w:rPr>
-          <w:noProof w:val="0"/>
-        </w:rPr>
-        <w:t>item</w:t>
-      </w:r>
-      <w:proofErr w:type="gramEnd"/>
-      <w:r>
-        <w:rPr>
-          <w:noProof w:val="0"/>
-        </w:rPr>
-        <w:t>: other</w:t>
+        <w:t>item: other</w:t>
       </w:r>
     </w:p>
     <w:p>
@@ -17842,21 +17443,11 @@
           <w:noProof w:val="0"/>
         </w:rPr>
       </w:pPr>
-      <w:proofErr w:type="spellStart"/>
-      <w:proofErr w:type="gramStart"/>
       <w:r>
         <w:rPr>
           <w:noProof w:val="0"/>
         </w:rPr>
-        <w:t>prio</w:t>
-      </w:r>
-      <w:proofErr w:type="spellEnd"/>
-      <w:proofErr w:type="gramEnd"/>
-      <w:r>
-        <w:rPr>
-          <w:noProof w:val="0"/>
-        </w:rPr>
-        <w:t>: critical [Dark Red #900000]</w:t>
+        <w:t>prio: critical [Dark Red #900000]</w:t>
       </w:r>
     </w:p>
     <w:p>
@@ -17867,21 +17458,11 @@
           <w:noProof w:val="0"/>
         </w:rPr>
       </w:pPr>
-      <w:proofErr w:type="spellStart"/>
-      <w:proofErr w:type="gramStart"/>
       <w:r>
         <w:rPr>
           <w:noProof w:val="0"/>
         </w:rPr>
-        <w:t>prio</w:t>
-      </w:r>
-      <w:proofErr w:type="spellEnd"/>
-      <w:proofErr w:type="gramEnd"/>
-      <w:r>
-        <w:rPr>
-          <w:noProof w:val="0"/>
-        </w:rPr>
-        <w:t>: high [Red #CA2525]</w:t>
+        <w:t>prio: high [Red #CA2525]</w:t>
       </w:r>
     </w:p>
     <w:p>
@@ -17892,21 +17473,11 @@
           <w:noProof w:val="0"/>
         </w:rPr>
       </w:pPr>
-      <w:proofErr w:type="spellStart"/>
-      <w:proofErr w:type="gramStart"/>
       <w:r>
         <w:rPr>
           <w:noProof w:val="0"/>
         </w:rPr>
-        <w:t>prio</w:t>
-      </w:r>
-      <w:proofErr w:type="spellEnd"/>
-      <w:proofErr w:type="gramEnd"/>
-      <w:r>
-        <w:rPr>
-          <w:noProof w:val="0"/>
-        </w:rPr>
-        <w:t>: low [Dark Cyan #BFDADC]</w:t>
+        <w:t>prio: low [Dark Cyan #BFDADC]</w:t>
       </w:r>
     </w:p>
     <w:p>
@@ -18086,19 +17657,11 @@
           <w:noProof w:val="0"/>
         </w:rPr>
       </w:pPr>
-      <w:proofErr w:type="gramStart"/>
       <w:r>
         <w:rPr>
           <w:noProof w:val="0"/>
         </w:rPr>
-        <w:t>state</w:t>
-      </w:r>
-      <w:proofErr w:type="gramEnd"/>
-      <w:r>
-        <w:rPr>
-          <w:noProof w:val="0"/>
-        </w:rPr>
-        <w:t xml:space="preserve">: </w:t>
+        <w:t xml:space="preserve">state: </w:t>
       </w:r>
       <w:r>
         <w:t>todo</w:t>
@@ -18118,19 +17681,11 @@
           <w:noProof w:val="0"/>
         </w:rPr>
       </w:pPr>
-      <w:proofErr w:type="gramStart"/>
       <w:r>
         <w:rPr>
           <w:noProof w:val="0"/>
         </w:rPr>
-        <w:t>state</w:t>
-      </w:r>
-      <w:proofErr w:type="gramEnd"/>
-      <w:r>
-        <w:rPr>
-          <w:noProof w:val="0"/>
-        </w:rPr>
-        <w:t>: delayed (deferred) [Gray #CACACA]</w:t>
+        <w:t>state: delayed (deferred) [Gray #CACACA]</w:t>
       </w:r>
     </w:p>
     <w:p>
@@ -18141,19 +17696,11 @@
           <w:noProof w:val="0"/>
         </w:rPr>
       </w:pPr>
-      <w:proofErr w:type="gramStart"/>
       <w:r>
         <w:rPr>
           <w:noProof w:val="0"/>
         </w:rPr>
-        <w:t>state</w:t>
-      </w:r>
-      <w:proofErr w:type="gramEnd"/>
-      <w:r>
-        <w:rPr>
-          <w:noProof w:val="0"/>
-        </w:rPr>
-        <w:t>: cancelled (abandoned) [Light Gray #EAEAEA]</w:t>
+        <w:t>state: cancelled (abandoned) [Light Gray #EAEAEA]</w:t>
       </w:r>
     </w:p>
     <w:p>
@@ -18164,19 +17711,11 @@
           <w:noProof w:val="0"/>
         </w:rPr>
       </w:pPr>
-      <w:proofErr w:type="gramStart"/>
       <w:r>
         <w:rPr>
           <w:noProof w:val="0"/>
         </w:rPr>
-        <w:t>state</w:t>
-      </w:r>
-      <w:proofErr w:type="gramEnd"/>
-      <w:r>
-        <w:rPr>
-          <w:noProof w:val="0"/>
-        </w:rPr>
-        <w:t>: moved (to another project) [Light Gray #EAEAEA]</w:t>
+        <w:t>state: moved (to another project) [Light Gray #EAEAEA]</w:t>
       </w:r>
     </w:p>
     <w:p>
@@ -18187,19 +17726,11 @@
           <w:noProof w:val="0"/>
         </w:rPr>
       </w:pPr>
-      <w:proofErr w:type="gramStart"/>
       <w:r>
         <w:rPr>
           <w:noProof w:val="0"/>
         </w:rPr>
-        <w:t>state</w:t>
-      </w:r>
-      <w:proofErr w:type="gramEnd"/>
-      <w:r>
-        <w:rPr>
-          <w:noProof w:val="0"/>
-        </w:rPr>
-        <w:t xml:space="preserve">: </w:t>
+        <w:t xml:space="preserve">state: </w:t>
       </w:r>
       <w:r>
         <w:t>wontfix</w:t>
@@ -18219,19 +17750,11 @@
           <w:noProof w:val="0"/>
         </w:rPr>
       </w:pPr>
-      <w:proofErr w:type="gramStart"/>
       <w:r>
         <w:rPr>
           <w:noProof w:val="0"/>
         </w:rPr>
-        <w:t>state</w:t>
-      </w:r>
-      <w:proofErr w:type="gramEnd"/>
-      <w:r>
-        <w:rPr>
-          <w:noProof w:val="0"/>
-        </w:rPr>
-        <w:t>: 10% (work started)</w:t>
+        <w:t>state: 10% (work started)</w:t>
       </w:r>
     </w:p>
     <w:p>
@@ -18242,19 +17765,11 @@
           <w:noProof w:val="0"/>
         </w:rPr>
       </w:pPr>
-      <w:proofErr w:type="gramStart"/>
       <w:r>
         <w:rPr>
           <w:noProof w:val="0"/>
         </w:rPr>
-        <w:t>state</w:t>
-      </w:r>
-      <w:proofErr w:type="gramEnd"/>
-      <w:r>
-        <w:rPr>
-          <w:noProof w:val="0"/>
-        </w:rPr>
-        <w:t>: 25%</w:t>
+        <w:t>state: 25%</w:t>
       </w:r>
     </w:p>
     <w:p>
@@ -18265,19 +17780,11 @@
           <w:noProof w:val="0"/>
         </w:rPr>
       </w:pPr>
-      <w:proofErr w:type="gramStart"/>
       <w:r>
         <w:rPr>
           <w:noProof w:val="0"/>
         </w:rPr>
-        <w:t>state</w:t>
-      </w:r>
-      <w:proofErr w:type="gramEnd"/>
-      <w:r>
-        <w:rPr>
-          <w:noProof w:val="0"/>
-        </w:rPr>
-        <w:t>: 50%</w:t>
+        <w:t>state: 50%</w:t>
       </w:r>
     </w:p>
     <w:p>
@@ -18288,19 +17795,11 @@
           <w:noProof w:val="0"/>
         </w:rPr>
       </w:pPr>
-      <w:proofErr w:type="gramStart"/>
       <w:r>
         <w:rPr>
           <w:noProof w:val="0"/>
         </w:rPr>
-        <w:t>state</w:t>
-      </w:r>
-      <w:proofErr w:type="gramEnd"/>
-      <w:r>
-        <w:rPr>
-          <w:noProof w:val="0"/>
-        </w:rPr>
-        <w:t>: 75%</w:t>
+        <w:t>state: 75%</w:t>
       </w:r>
     </w:p>
     <w:p>
@@ -18311,19 +17810,11 @@
           <w:noProof w:val="0"/>
         </w:rPr>
       </w:pPr>
-      <w:proofErr w:type="gramStart"/>
       <w:r>
         <w:rPr>
           <w:noProof w:val="0"/>
         </w:rPr>
-        <w:t>state</w:t>
-      </w:r>
-      <w:proofErr w:type="gramEnd"/>
-      <w:r>
-        <w:rPr>
-          <w:noProof w:val="0"/>
-        </w:rPr>
-        <w:t>: 90% (almost completed)</w:t>
+        <w:t>state: 90% (almost completed)</w:t>
       </w:r>
     </w:p>
     <w:p>
@@ -18334,19 +17825,11 @@
           <w:noProof w:val="0"/>
         </w:rPr>
       </w:pPr>
-      <w:proofErr w:type="gramStart"/>
       <w:r>
         <w:rPr>
           <w:noProof w:val="0"/>
         </w:rPr>
-        <w:t>state</w:t>
-      </w:r>
-      <w:proofErr w:type="gramEnd"/>
-      <w:r>
-        <w:rPr>
-          <w:noProof w:val="0"/>
-        </w:rPr>
-        <w:t>: 100% (done) [Light Yellow #FFF3B5]</w:t>
+        <w:t>state: 100% (done) [Light Yellow #FFF3B5]</w:t>
       </w:r>
     </w:p>
     <w:p>
@@ -18374,7 +17857,7 @@
         <w:lastRenderedPageBreak/>
         <w:t>ZenHub</w:t>
       </w:r>
-      <w:bookmarkEnd w:id="84"/>
+      <w:bookmarkEnd w:id="85"/>
       <w:r>
         <w:t xml:space="preserve"> boarding</w:t>
       </w:r>
@@ -18404,9 +17887,9 @@
           <w:lang w:bidi="ar-SA"/>
         </w:rPr>
       </w:pPr>
-      <w:bookmarkStart w:id="89" w:name="_Toc510476069"/>
-      <w:bookmarkStart w:id="90" w:name="_Toc510954544"/>
-      <w:bookmarkEnd w:id="85"/>
+      <w:bookmarkStart w:id="90" w:name="_Toc510476069"/>
+      <w:bookmarkStart w:id="91" w:name="_Toc510954544"/>
+      <w:bookmarkEnd w:id="86"/>
       <w:r>
         <w:br w:type="page"/>
       </w:r>
@@ -18419,8 +17902,8 @@
         <w:lastRenderedPageBreak/>
         <w:t>Pipelines</w:t>
       </w:r>
-      <w:bookmarkEnd w:id="89"/>
       <w:bookmarkEnd w:id="90"/>
+      <w:bookmarkEnd w:id="91"/>
     </w:p>
     <w:p>
       <w:pPr>
@@ -19390,14 +18873,14 @@
       <w:pPr>
         <w:pStyle w:val="Titre3"/>
       </w:pPr>
-      <w:bookmarkStart w:id="91" w:name="_Toc510476074"/>
-      <w:bookmarkStart w:id="92" w:name="_Toc510954545"/>
-      <w:bookmarkStart w:id="93" w:name="_Toc510476070"/>
+      <w:bookmarkStart w:id="92" w:name="_Toc510476074"/>
+      <w:bookmarkStart w:id="93" w:name="_Toc510954545"/>
+      <w:bookmarkStart w:id="94" w:name="_Toc510476070"/>
       <w:r>
         <w:t>Issue as User Story</w:t>
       </w:r>
-      <w:bookmarkEnd w:id="91"/>
       <w:bookmarkEnd w:id="92"/>
+      <w:bookmarkEnd w:id="93"/>
     </w:p>
     <w:p>
       <w:pPr>
@@ -19701,9 +19184,9 @@
       <w:pPr>
         <w:pStyle w:val="Titre3"/>
       </w:pPr>
-      <w:bookmarkStart w:id="94" w:name="_Toc510954546"/>
-      <w:bookmarkStart w:id="95" w:name="_Toc510476072"/>
-      <w:bookmarkStart w:id="96" w:name="_Toc510476075"/>
+      <w:bookmarkStart w:id="95" w:name="_Toc510954546"/>
+      <w:bookmarkStart w:id="96" w:name="_Toc510476072"/>
+      <w:bookmarkStart w:id="97" w:name="_Toc510476075"/>
       <w:r>
         <w:t xml:space="preserve">Issue </w:t>
       </w:r>
@@ -19713,7 +19196,7 @@
       <w:r>
         <w:t>stimate</w:t>
       </w:r>
-      <w:bookmarkEnd w:id="94"/>
+      <w:bookmarkEnd w:id="95"/>
     </w:p>
     <w:p>
       <w:pPr>
@@ -19801,21 +19284,7 @@
         <w:rPr>
           <w:lang w:bidi="ar-SA"/>
         </w:rPr>
-        <w:t xml:space="preserve">Epic </w:t>
-      </w:r>
-      <w:proofErr w:type="gramStart"/>
-      <w:r>
-        <w:rPr>
-          <w:lang w:bidi="ar-SA"/>
-        </w:rPr>
-        <w:t>points divided by the issues count rounded to the upper is</w:t>
-      </w:r>
-      <w:proofErr w:type="gramEnd"/>
-      <w:r>
-        <w:rPr>
-          <w:lang w:bidi="ar-SA"/>
-        </w:rPr>
-        <w:t xml:space="preserve"> </w:t>
+        <w:t xml:space="preserve">Epic points divided by the issues count rounded to the upper is </w:t>
       </w:r>
       <w:r>
         <w:rPr>
@@ -19860,17 +19329,17 @@
       <w:pPr>
         <w:pStyle w:val="Titre3"/>
       </w:pPr>
-      <w:bookmarkStart w:id="97" w:name="_Toc510954547"/>
-      <w:bookmarkEnd w:id="95"/>
+      <w:bookmarkStart w:id="98" w:name="_Toc510954547"/>
+      <w:bookmarkEnd w:id="96"/>
       <w:r>
         <w:t>Issues h</w:t>
       </w:r>
       <w:r>
         <w:t>ierarchy</w:t>
       </w:r>
-      <w:bookmarkEnd w:id="97"/>
-    </w:p>
-    <w:bookmarkEnd w:id="96"/>
+      <w:bookmarkEnd w:id="98"/>
+    </w:p>
+    <w:bookmarkEnd w:id="97"/>
     <w:p>
       <w:pPr>
         <w:rPr>
@@ -20294,8 +19763,6 @@
         <w:tab/>
         <w:t>□ Publish the LICENSE file</w:t>
       </w:r>
-      <w:bookmarkStart w:id="98" w:name="_GoBack"/>
-      <w:bookmarkEnd w:id="98"/>
     </w:p>
     <w:p/>
     <w:p>
@@ -20315,7 +19782,7 @@
         <w:pStyle w:val="Titre1"/>
       </w:pPr>
       <w:bookmarkStart w:id="99" w:name="_Toc510954561"/>
-      <w:bookmarkEnd w:id="93"/>
+      <w:bookmarkEnd w:id="94"/>
       <w:r>
         <w:lastRenderedPageBreak/>
         <w:t>Bibliography</w:t>
@@ -20370,27 +19837,7 @@
           <w:szCs w:val="24"/>
           <w:lang w:eastAsia="fr-FR" w:bidi="ar-SA"/>
         </w:rPr>
-        <w:t xml:space="preserve"> (</w:t>
-      </w:r>
-      <w:proofErr w:type="spellStart"/>
-      <w:r>
-        <w:rPr>
-          <w:rFonts w:eastAsia="Times New Roman" w:cs="Times New Roman"/>
-          <w:sz w:val="22"/>
-          <w:szCs w:val="24"/>
-          <w:lang w:eastAsia="fr-FR" w:bidi="ar-SA"/>
-        </w:rPr>
-        <w:t>Cedic</w:t>
-      </w:r>
-      <w:proofErr w:type="spellEnd"/>
-      <w:r>
-        <w:rPr>
-          <w:rFonts w:eastAsia="Times New Roman" w:cs="Times New Roman"/>
-          <w:sz w:val="22"/>
-          <w:szCs w:val="24"/>
-          <w:lang w:eastAsia="fr-FR" w:bidi="ar-SA"/>
-        </w:rPr>
-        <w:t>/Nathan 1984)</w:t>
+        <w:t xml:space="preserve"> (Cedic/Nathan 1984)</w:t>
       </w:r>
       <w:r>
         <w:rPr>
@@ -20410,29 +19857,7 @@
             <w:szCs w:val="24"/>
             <w:lang w:eastAsia="fr-FR" w:bidi="ar-SA"/>
           </w:rPr>
-          <w:t xml:space="preserve">Initiation et </w:t>
-        </w:r>
-        <w:proofErr w:type="spellStart"/>
-        <w:r>
-          <w:rPr>
-            <w:rFonts w:eastAsia="Times New Roman" w:cs="Times New Roman"/>
-            <w:color w:val="0000FF"/>
-            <w:sz w:val="22"/>
-            <w:szCs w:val="24"/>
-            <w:lang w:eastAsia="fr-FR" w:bidi="ar-SA"/>
-          </w:rPr>
-          <w:t>Référence</w:t>
-        </w:r>
-        <w:proofErr w:type="spellEnd"/>
-        <w:r>
-          <w:rPr>
-            <w:rFonts w:eastAsia="Times New Roman" w:cs="Times New Roman"/>
-            <w:color w:val="0000FF"/>
-            <w:sz w:val="22"/>
-            <w:szCs w:val="24"/>
-            <w:lang w:eastAsia="fr-FR" w:bidi="ar-SA"/>
-          </w:rPr>
-          <w:t xml:space="preserve"> du Basic TO7-70</w:t>
+          <w:t>Initiation et Référence du Basic TO7-70</w:t>
         </w:r>
       </w:hyperlink>
       <w:r>
@@ -20442,27 +19867,7 @@
           <w:szCs w:val="24"/>
           <w:lang w:eastAsia="fr-FR" w:bidi="ar-SA"/>
         </w:rPr>
-        <w:t xml:space="preserve"> (</w:t>
-      </w:r>
-      <w:proofErr w:type="spellStart"/>
-      <w:r>
-        <w:rPr>
-          <w:rFonts w:eastAsia="Times New Roman" w:cs="Times New Roman"/>
-          <w:sz w:val="22"/>
-          <w:szCs w:val="24"/>
-          <w:lang w:eastAsia="fr-FR" w:bidi="ar-SA"/>
-        </w:rPr>
-        <w:t>Cedic</w:t>
-      </w:r>
-      <w:proofErr w:type="spellEnd"/>
-      <w:r>
-        <w:rPr>
-          <w:rFonts w:eastAsia="Times New Roman" w:cs="Times New Roman"/>
-          <w:sz w:val="22"/>
-          <w:szCs w:val="24"/>
-          <w:lang w:eastAsia="fr-FR" w:bidi="ar-SA"/>
-        </w:rPr>
-        <w:t>/Nathan 1984)</w:t>
+        <w:t xml:space="preserve"> (Cedic/Nathan 1984)</w:t>
       </w:r>
       <w:r>
         <w:rPr>
@@ -20482,29 +19887,7 @@
             <w:szCs w:val="24"/>
             <w:lang w:eastAsia="fr-FR" w:bidi="ar-SA"/>
           </w:rPr>
-          <w:t xml:space="preserve">Initiation et </w:t>
-        </w:r>
-        <w:proofErr w:type="spellStart"/>
-        <w:r>
-          <w:rPr>
-            <w:rFonts w:eastAsia="Times New Roman" w:cs="Times New Roman"/>
-            <w:color w:val="0000FF"/>
-            <w:sz w:val="22"/>
-            <w:szCs w:val="24"/>
-            <w:lang w:eastAsia="fr-FR" w:bidi="ar-SA"/>
-          </w:rPr>
-          <w:t>Référence</w:t>
-        </w:r>
-        <w:proofErr w:type="spellEnd"/>
-        <w:r>
-          <w:rPr>
-            <w:rFonts w:eastAsia="Times New Roman" w:cs="Times New Roman"/>
-            <w:color w:val="0000FF"/>
-            <w:sz w:val="22"/>
-            <w:szCs w:val="24"/>
-            <w:lang w:eastAsia="fr-FR" w:bidi="ar-SA"/>
-          </w:rPr>
-          <w:t xml:space="preserve"> du Logo TO7-70</w:t>
+          <w:t>Initiation et Référence du Logo TO7-70</w:t>
         </w:r>
       </w:hyperlink>
       <w:r>
@@ -20514,27 +19897,7 @@
           <w:szCs w:val="24"/>
           <w:lang w:eastAsia="fr-FR" w:bidi="ar-SA"/>
         </w:rPr>
-        <w:t xml:space="preserve"> (</w:t>
-      </w:r>
-      <w:proofErr w:type="spellStart"/>
-      <w:r>
-        <w:rPr>
-          <w:rFonts w:eastAsia="Times New Roman" w:cs="Times New Roman"/>
-          <w:sz w:val="22"/>
-          <w:szCs w:val="24"/>
-          <w:lang w:eastAsia="fr-FR" w:bidi="ar-SA"/>
-        </w:rPr>
-        <w:t>Cedic</w:t>
-      </w:r>
-      <w:proofErr w:type="spellEnd"/>
-      <w:r>
-        <w:rPr>
-          <w:rFonts w:eastAsia="Times New Roman" w:cs="Times New Roman"/>
-          <w:sz w:val="22"/>
-          <w:szCs w:val="24"/>
-          <w:lang w:eastAsia="fr-FR" w:bidi="ar-SA"/>
-        </w:rPr>
-        <w:t>/Nathan 1984)</w:t>
+        <w:t xml:space="preserve"> (Cedic/Nathan 1984)</w:t>
       </w:r>
       <w:r>
         <w:rPr>
@@ -20554,29 +19917,7 @@
             <w:szCs w:val="24"/>
             <w:lang w:eastAsia="fr-FR" w:bidi="ar-SA"/>
           </w:rPr>
-          <w:t xml:space="preserve">Manuel de </w:t>
-        </w:r>
-        <w:proofErr w:type="spellStart"/>
-        <w:r>
-          <w:rPr>
-            <w:rFonts w:eastAsia="Times New Roman" w:cs="Times New Roman"/>
-            <w:color w:val="0000FF"/>
-            <w:sz w:val="22"/>
-            <w:szCs w:val="24"/>
-            <w:lang w:eastAsia="fr-FR" w:bidi="ar-SA"/>
-          </w:rPr>
-          <w:t>l'Assembleur</w:t>
-        </w:r>
-        <w:proofErr w:type="spellEnd"/>
-        <w:r>
-          <w:rPr>
-            <w:rFonts w:eastAsia="Times New Roman" w:cs="Times New Roman"/>
-            <w:color w:val="0000FF"/>
-            <w:sz w:val="22"/>
-            <w:szCs w:val="24"/>
-            <w:lang w:eastAsia="fr-FR" w:bidi="ar-SA"/>
-          </w:rPr>
-          <w:t xml:space="preserve"> 6809 du TO7-70</w:t>
+          <w:t>Manuel de l'Assembleur 6809 du TO7-70</w:t>
         </w:r>
       </w:hyperlink>
       <w:r>
@@ -20586,9 +19927,8 @@
           <w:szCs w:val="24"/>
           <w:lang w:eastAsia="fr-FR" w:bidi="ar-SA"/>
         </w:rPr>
-        <w:t xml:space="preserve"> (</w:t>
-      </w:r>
-      <w:proofErr w:type="spellStart"/>
+        <w:t xml:space="preserve"> (Cedic/Nathan 1984)</w:t>
+      </w:r>
       <w:r>
         <w:rPr>
           <w:rFonts w:eastAsia="Times New Roman" w:cs="Times New Roman"/>
@@ -20596,9 +19936,9 @@
           <w:szCs w:val="24"/>
           <w:lang w:eastAsia="fr-FR" w:bidi="ar-SA"/>
         </w:rPr>
-        <w:t>Cedic</w:t>
-      </w:r>
-      <w:proofErr w:type="spellEnd"/>
+        <w:br/>
+        <w:t>Le Basic Q-D.O.S. du TO7-70 (Cedic/Nathan 1985)</w:t>
+      </w:r>
       <w:r>
         <w:rPr>
           <w:rFonts w:eastAsia="Times New Roman" w:cs="Times New Roman"/>
@@ -20606,7 +19946,8 @@
           <w:szCs w:val="24"/>
           <w:lang w:eastAsia="fr-FR" w:bidi="ar-SA"/>
         </w:rPr>
-        <w:t>/Nathan 1984)</w:t>
+        <w:br/>
+        <w:t>Guide du TO9 (Cedic/Nathan 1985)</w:t>
       </w:r>
       <w:r>
         <w:rPr>
@@ -20616,87 +19957,7 @@
           <w:lang w:eastAsia="fr-FR" w:bidi="ar-SA"/>
         </w:rPr>
         <w:br/>
-        <w:t>Le Basic Q-D.O.S. du TO7-70 (</w:t>
-      </w:r>
-      <w:proofErr w:type="spellStart"/>
-      <w:r>
-        <w:rPr>
-          <w:rFonts w:eastAsia="Times New Roman" w:cs="Times New Roman"/>
-          <w:sz w:val="22"/>
-          <w:szCs w:val="24"/>
-          <w:lang w:eastAsia="fr-FR" w:bidi="ar-SA"/>
-        </w:rPr>
-        <w:t>Cedic</w:t>
-      </w:r>
-      <w:proofErr w:type="spellEnd"/>
-      <w:r>
-        <w:rPr>
-          <w:rFonts w:eastAsia="Times New Roman" w:cs="Times New Roman"/>
-          <w:sz w:val="22"/>
-          <w:szCs w:val="24"/>
-          <w:lang w:eastAsia="fr-FR" w:bidi="ar-SA"/>
-        </w:rPr>
-        <w:t>/Nathan 1985)</w:t>
-      </w:r>
-      <w:r>
-        <w:rPr>
-          <w:rFonts w:eastAsia="Times New Roman" w:cs="Times New Roman"/>
-          <w:sz w:val="22"/>
-          <w:szCs w:val="24"/>
-          <w:lang w:eastAsia="fr-FR" w:bidi="ar-SA"/>
-        </w:rPr>
-        <w:br/>
-        <w:t>Guide du TO9 (</w:t>
-      </w:r>
-      <w:proofErr w:type="spellStart"/>
-      <w:r>
-        <w:rPr>
-          <w:rFonts w:eastAsia="Times New Roman" w:cs="Times New Roman"/>
-          <w:sz w:val="22"/>
-          <w:szCs w:val="24"/>
-          <w:lang w:eastAsia="fr-FR" w:bidi="ar-SA"/>
-        </w:rPr>
-        <w:t>Cedic</w:t>
-      </w:r>
-      <w:proofErr w:type="spellEnd"/>
-      <w:r>
-        <w:rPr>
-          <w:rFonts w:eastAsia="Times New Roman" w:cs="Times New Roman"/>
-          <w:sz w:val="22"/>
-          <w:szCs w:val="24"/>
-          <w:lang w:eastAsia="fr-FR" w:bidi="ar-SA"/>
-        </w:rPr>
-        <w:t>/Nathan 1985)</w:t>
-      </w:r>
-      <w:r>
-        <w:rPr>
-          <w:rFonts w:eastAsia="Times New Roman" w:cs="Times New Roman"/>
-          <w:sz w:val="22"/>
-          <w:szCs w:val="24"/>
-          <w:lang w:eastAsia="fr-FR" w:bidi="ar-SA"/>
-        </w:rPr>
-        <w:br/>
-        <w:t>Guide du Basic TO9 (</w:t>
-      </w:r>
-      <w:proofErr w:type="spellStart"/>
-      <w:r>
-        <w:rPr>
-          <w:rFonts w:eastAsia="Times New Roman" w:cs="Times New Roman"/>
-          <w:sz w:val="22"/>
-          <w:szCs w:val="24"/>
-          <w:lang w:eastAsia="fr-FR" w:bidi="ar-SA"/>
-        </w:rPr>
-        <w:t>Cedic</w:t>
-      </w:r>
-      <w:proofErr w:type="spellEnd"/>
-      <w:r>
-        <w:rPr>
-          <w:rFonts w:eastAsia="Times New Roman" w:cs="Times New Roman"/>
-          <w:sz w:val="22"/>
-          <w:szCs w:val="24"/>
-          <w:lang w:eastAsia="fr-FR" w:bidi="ar-SA"/>
-        </w:rPr>
-        <w:t>/Nathan 1985)</w:t>
+        <w:t>Guide du Basic TO9 (Cedic/Nathan 1985)</w:t>
       </w:r>
       <w:r>
         <w:rPr>
@@ -20716,9 +19977,28 @@
             <w:szCs w:val="24"/>
             <w:lang w:eastAsia="fr-FR" w:bidi="ar-SA"/>
           </w:rPr>
-          <w:t xml:space="preserve">Super </w:t>
+          <w:t>Super jeux MO5 et TO7-70</w:t>
         </w:r>
-        <w:proofErr w:type="spellStart"/>
+      </w:hyperlink>
+      <w:r>
+        <w:rPr>
+          <w:rFonts w:eastAsia="Times New Roman" w:cs="Times New Roman"/>
+          <w:sz w:val="22"/>
+          <w:szCs w:val="24"/>
+          <w:lang w:eastAsia="fr-FR" w:bidi="ar-SA"/>
+        </w:rPr>
+        <w:t xml:space="preserve"> (Jean-François Sehan - PSI 1985)</w:t>
+      </w:r>
+      <w:r>
+        <w:rPr>
+          <w:rFonts w:eastAsia="Times New Roman" w:cs="Times New Roman"/>
+          <w:sz w:val="22"/>
+          <w:szCs w:val="24"/>
+          <w:lang w:eastAsia="fr-FR" w:bidi="ar-SA"/>
+        </w:rPr>
+        <w:br/>
+      </w:r>
+      <w:hyperlink r:id="rId97" w:tgtFrame="_blank" w:history="1">
         <w:r>
           <w:rPr>
             <w:rFonts w:eastAsia="Times New Roman" w:cs="Times New Roman"/>
@@ -20727,9 +20007,28 @@
             <w:szCs w:val="24"/>
             <w:lang w:eastAsia="fr-FR" w:bidi="ar-SA"/>
           </w:rPr>
-          <w:t>jeux</w:t>
+          <w:t>Pratique du TO7-70, programmation niveau 1</w:t>
         </w:r>
-        <w:proofErr w:type="spellEnd"/>
+      </w:hyperlink>
+      <w:r>
+        <w:rPr>
+          <w:rFonts w:eastAsia="Times New Roman" w:cs="Times New Roman"/>
+          <w:sz w:val="22"/>
+          <w:szCs w:val="24"/>
+          <w:lang w:eastAsia="fr-FR" w:bidi="ar-SA"/>
+        </w:rPr>
+        <w:t xml:space="preserve"> (Henri Lilen - Editions Radio 1984)</w:t>
+      </w:r>
+      <w:r>
+        <w:rPr>
+          <w:rFonts w:eastAsia="Times New Roman" w:cs="Times New Roman"/>
+          <w:sz w:val="22"/>
+          <w:szCs w:val="24"/>
+          <w:lang w:eastAsia="fr-FR" w:bidi="ar-SA"/>
+        </w:rPr>
+        <w:br/>
+      </w:r>
+      <w:hyperlink r:id="rId98" w:tgtFrame="_blank" w:history="1">
         <w:r>
           <w:rPr>
             <w:rFonts w:eastAsia="Times New Roman" w:cs="Times New Roman"/>
@@ -20738,7 +20037,7 @@
             <w:szCs w:val="24"/>
             <w:lang w:eastAsia="fr-FR" w:bidi="ar-SA"/>
           </w:rPr>
-          <w:t xml:space="preserve"> MO5 et TO7-70</w:t>
+          <w:t>Pratique du TO7-70, programmation niveau 2</w:t>
         </w:r>
       </w:hyperlink>
       <w:r>
@@ -20748,239 +20047,7 @@
           <w:szCs w:val="24"/>
           <w:lang w:eastAsia="fr-FR" w:bidi="ar-SA"/>
         </w:rPr>
-        <w:t xml:space="preserve"> (Jean-François </w:t>
-      </w:r>
-      <w:proofErr w:type="spellStart"/>
-      <w:r>
-        <w:rPr>
-          <w:rFonts w:eastAsia="Times New Roman" w:cs="Times New Roman"/>
-          <w:sz w:val="22"/>
-          <w:szCs w:val="24"/>
-          <w:lang w:eastAsia="fr-FR" w:bidi="ar-SA"/>
-        </w:rPr>
-        <w:t>Sehan</w:t>
-      </w:r>
-      <w:proofErr w:type="spellEnd"/>
-      <w:r>
-        <w:rPr>
-          <w:rFonts w:eastAsia="Times New Roman" w:cs="Times New Roman"/>
-          <w:sz w:val="22"/>
-          <w:szCs w:val="24"/>
-          <w:lang w:eastAsia="fr-FR" w:bidi="ar-SA"/>
-        </w:rPr>
-        <w:t xml:space="preserve"> - PSI 1985)</w:t>
-      </w:r>
-      <w:r>
-        <w:rPr>
-          <w:rFonts w:eastAsia="Times New Roman" w:cs="Times New Roman"/>
-          <w:sz w:val="22"/>
-          <w:szCs w:val="24"/>
-          <w:lang w:eastAsia="fr-FR" w:bidi="ar-SA"/>
-        </w:rPr>
-        <w:br/>
-      </w:r>
-      <w:hyperlink r:id="rId97" w:tgtFrame="_blank" w:history="1">
-        <w:proofErr w:type="spellStart"/>
-        <w:r>
-          <w:rPr>
-            <w:rFonts w:eastAsia="Times New Roman" w:cs="Times New Roman"/>
-            <w:color w:val="0000FF"/>
-            <w:sz w:val="22"/>
-            <w:szCs w:val="24"/>
-            <w:lang w:eastAsia="fr-FR" w:bidi="ar-SA"/>
-          </w:rPr>
-          <w:t>Pratique</w:t>
-        </w:r>
-        <w:proofErr w:type="spellEnd"/>
-        <w:r>
-          <w:rPr>
-            <w:rFonts w:eastAsia="Times New Roman" w:cs="Times New Roman"/>
-            <w:color w:val="0000FF"/>
-            <w:sz w:val="22"/>
-            <w:szCs w:val="24"/>
-            <w:lang w:eastAsia="fr-FR" w:bidi="ar-SA"/>
-          </w:rPr>
-          <w:t xml:space="preserve"> du TO7-70, </w:t>
-        </w:r>
-        <w:proofErr w:type="spellStart"/>
-        <w:r>
-          <w:rPr>
-            <w:rFonts w:eastAsia="Times New Roman" w:cs="Times New Roman"/>
-            <w:color w:val="0000FF"/>
-            <w:sz w:val="22"/>
-            <w:szCs w:val="24"/>
-            <w:lang w:eastAsia="fr-FR" w:bidi="ar-SA"/>
-          </w:rPr>
-          <w:t>programmation</w:t>
-        </w:r>
-        <w:proofErr w:type="spellEnd"/>
-        <w:r>
-          <w:rPr>
-            <w:rFonts w:eastAsia="Times New Roman" w:cs="Times New Roman"/>
-            <w:color w:val="0000FF"/>
-            <w:sz w:val="22"/>
-            <w:szCs w:val="24"/>
-            <w:lang w:eastAsia="fr-FR" w:bidi="ar-SA"/>
-          </w:rPr>
-          <w:t xml:space="preserve"> </w:t>
-        </w:r>
-        <w:proofErr w:type="spellStart"/>
-        <w:r>
-          <w:rPr>
-            <w:rFonts w:eastAsia="Times New Roman" w:cs="Times New Roman"/>
-            <w:color w:val="0000FF"/>
-            <w:sz w:val="22"/>
-            <w:szCs w:val="24"/>
-            <w:lang w:eastAsia="fr-FR" w:bidi="ar-SA"/>
-          </w:rPr>
-          <w:t>niveau</w:t>
-        </w:r>
-        <w:proofErr w:type="spellEnd"/>
-        <w:r>
-          <w:rPr>
-            <w:rFonts w:eastAsia="Times New Roman" w:cs="Times New Roman"/>
-            <w:color w:val="0000FF"/>
-            <w:sz w:val="22"/>
-            <w:szCs w:val="24"/>
-            <w:lang w:eastAsia="fr-FR" w:bidi="ar-SA"/>
-          </w:rPr>
-          <w:t xml:space="preserve"> 1</w:t>
-        </w:r>
-      </w:hyperlink>
-      <w:r>
-        <w:rPr>
-          <w:rFonts w:eastAsia="Times New Roman" w:cs="Times New Roman"/>
-          <w:sz w:val="22"/>
-          <w:szCs w:val="24"/>
-          <w:lang w:eastAsia="fr-FR" w:bidi="ar-SA"/>
-        </w:rPr>
-        <w:t xml:space="preserve"> (Henri </w:t>
-      </w:r>
-      <w:proofErr w:type="spellStart"/>
-      <w:r>
-        <w:rPr>
-          <w:rFonts w:eastAsia="Times New Roman" w:cs="Times New Roman"/>
-          <w:sz w:val="22"/>
-          <w:szCs w:val="24"/>
-          <w:lang w:eastAsia="fr-FR" w:bidi="ar-SA"/>
-        </w:rPr>
-        <w:t>Lilen</w:t>
-      </w:r>
-      <w:proofErr w:type="spellEnd"/>
-      <w:r>
-        <w:rPr>
-          <w:rFonts w:eastAsia="Times New Roman" w:cs="Times New Roman"/>
-          <w:sz w:val="22"/>
-          <w:szCs w:val="24"/>
-          <w:lang w:eastAsia="fr-FR" w:bidi="ar-SA"/>
-        </w:rPr>
-        <w:t xml:space="preserve"> - Editions Radio 1984)</w:t>
-      </w:r>
-      <w:r>
-        <w:rPr>
-          <w:rFonts w:eastAsia="Times New Roman" w:cs="Times New Roman"/>
-          <w:sz w:val="22"/>
-          <w:szCs w:val="24"/>
-          <w:lang w:eastAsia="fr-FR" w:bidi="ar-SA"/>
-        </w:rPr>
-        <w:br/>
-      </w:r>
-      <w:hyperlink r:id="rId98" w:tgtFrame="_blank" w:history="1">
-        <w:proofErr w:type="spellStart"/>
-        <w:r>
-          <w:rPr>
-            <w:rFonts w:eastAsia="Times New Roman" w:cs="Times New Roman"/>
-            <w:color w:val="0000FF"/>
-            <w:sz w:val="22"/>
-            <w:szCs w:val="24"/>
-            <w:lang w:eastAsia="fr-FR" w:bidi="ar-SA"/>
-          </w:rPr>
-          <w:t>Pratique</w:t>
-        </w:r>
-        <w:proofErr w:type="spellEnd"/>
-        <w:r>
-          <w:rPr>
-            <w:rFonts w:eastAsia="Times New Roman" w:cs="Times New Roman"/>
-            <w:color w:val="0000FF"/>
-            <w:sz w:val="22"/>
-            <w:szCs w:val="24"/>
-            <w:lang w:eastAsia="fr-FR" w:bidi="ar-SA"/>
-          </w:rPr>
-          <w:t xml:space="preserve"> du TO7-70, </w:t>
-        </w:r>
-        <w:proofErr w:type="spellStart"/>
-        <w:r>
-          <w:rPr>
-            <w:rFonts w:eastAsia="Times New Roman" w:cs="Times New Roman"/>
-            <w:color w:val="0000FF"/>
-            <w:sz w:val="22"/>
-            <w:szCs w:val="24"/>
-            <w:lang w:eastAsia="fr-FR" w:bidi="ar-SA"/>
-          </w:rPr>
-          <w:t>programmation</w:t>
-        </w:r>
-        <w:proofErr w:type="spellEnd"/>
-        <w:r>
-          <w:rPr>
-            <w:rFonts w:eastAsia="Times New Roman" w:cs="Times New Roman"/>
-            <w:color w:val="0000FF"/>
-            <w:sz w:val="22"/>
-            <w:szCs w:val="24"/>
-            <w:lang w:eastAsia="fr-FR" w:bidi="ar-SA"/>
-          </w:rPr>
-          <w:t xml:space="preserve"> </w:t>
-        </w:r>
-        <w:proofErr w:type="spellStart"/>
-        <w:r>
-          <w:rPr>
-            <w:rFonts w:eastAsia="Times New Roman" w:cs="Times New Roman"/>
-            <w:color w:val="0000FF"/>
-            <w:sz w:val="22"/>
-            <w:szCs w:val="24"/>
-            <w:lang w:eastAsia="fr-FR" w:bidi="ar-SA"/>
-          </w:rPr>
-          <w:t>niveau</w:t>
-        </w:r>
-        <w:proofErr w:type="spellEnd"/>
-        <w:r>
-          <w:rPr>
-            <w:rFonts w:eastAsia="Times New Roman" w:cs="Times New Roman"/>
-            <w:color w:val="0000FF"/>
-            <w:sz w:val="22"/>
-            <w:szCs w:val="24"/>
-            <w:lang w:eastAsia="fr-FR" w:bidi="ar-SA"/>
-          </w:rPr>
-          <w:t xml:space="preserve"> 2</w:t>
-        </w:r>
-      </w:hyperlink>
-      <w:r>
-        <w:rPr>
-          <w:rFonts w:eastAsia="Times New Roman" w:cs="Times New Roman"/>
-          <w:sz w:val="22"/>
-          <w:szCs w:val="24"/>
-          <w:lang w:eastAsia="fr-FR" w:bidi="ar-SA"/>
-        </w:rPr>
-        <w:t xml:space="preserve"> (Henri </w:t>
-      </w:r>
-      <w:proofErr w:type="spellStart"/>
-      <w:r>
-        <w:rPr>
-          <w:rFonts w:eastAsia="Times New Roman" w:cs="Times New Roman"/>
-          <w:sz w:val="22"/>
-          <w:szCs w:val="24"/>
-          <w:lang w:eastAsia="fr-FR" w:bidi="ar-SA"/>
-        </w:rPr>
-        <w:t>Lilen</w:t>
-      </w:r>
-      <w:proofErr w:type="spellEnd"/>
-      <w:r>
-        <w:rPr>
-          <w:rFonts w:eastAsia="Times New Roman" w:cs="Times New Roman"/>
-          <w:sz w:val="22"/>
-          <w:szCs w:val="24"/>
-          <w:lang w:eastAsia="fr-FR" w:bidi="ar-SA"/>
-        </w:rPr>
-        <w:t xml:space="preserve"> - Editions Radio 1984)</w:t>
+        <w:t xml:space="preserve"> (Henri Lilen - Editions Radio 1984)</w:t>
       </w:r>
       <w:r>
         <w:rPr>
@@ -21000,51 +20067,7 @@
             <w:szCs w:val="24"/>
             <w:lang w:eastAsia="fr-FR" w:bidi="ar-SA"/>
           </w:rPr>
-          <w:t xml:space="preserve">50 </w:t>
-        </w:r>
-        <w:proofErr w:type="spellStart"/>
-        <w:r>
-          <w:rPr>
-            <w:rFonts w:eastAsia="Times New Roman" w:cs="Times New Roman"/>
-            <w:color w:val="0000FF"/>
-            <w:sz w:val="22"/>
-            <w:szCs w:val="24"/>
-            <w:lang w:eastAsia="fr-FR" w:bidi="ar-SA"/>
-          </w:rPr>
-          <w:t>programmes</w:t>
-        </w:r>
-        <w:proofErr w:type="spellEnd"/>
-        <w:r>
-          <w:rPr>
-            <w:rFonts w:eastAsia="Times New Roman" w:cs="Times New Roman"/>
-            <w:color w:val="0000FF"/>
-            <w:sz w:val="22"/>
-            <w:szCs w:val="24"/>
-            <w:lang w:eastAsia="fr-FR" w:bidi="ar-SA"/>
-          </w:rPr>
-          <w:t xml:space="preserve"> </w:t>
-        </w:r>
-        <w:proofErr w:type="spellStart"/>
-        <w:r>
-          <w:rPr>
-            <w:rFonts w:eastAsia="Times New Roman" w:cs="Times New Roman"/>
-            <w:color w:val="0000FF"/>
-            <w:sz w:val="22"/>
-            <w:szCs w:val="24"/>
-            <w:lang w:eastAsia="fr-FR" w:bidi="ar-SA"/>
-          </w:rPr>
-          <w:t>assembleur</w:t>
-        </w:r>
-        <w:proofErr w:type="spellEnd"/>
-        <w:r>
-          <w:rPr>
-            <w:rFonts w:eastAsia="Times New Roman" w:cs="Times New Roman"/>
-            <w:color w:val="0000FF"/>
-            <w:sz w:val="22"/>
-            <w:szCs w:val="24"/>
-            <w:lang w:eastAsia="fr-FR" w:bidi="ar-SA"/>
-          </w:rPr>
-          <w:t xml:space="preserve"> T07-70</w:t>
+          <w:t>50 programmes assembleur T07-70</w:t>
         </w:r>
       </w:hyperlink>
       <w:r>
@@ -21054,27 +20077,7 @@
           <w:szCs w:val="24"/>
           <w:lang w:eastAsia="fr-FR" w:bidi="ar-SA"/>
         </w:rPr>
-        <w:t xml:space="preserve"> (B. </w:t>
-      </w:r>
-      <w:proofErr w:type="spellStart"/>
-      <w:r>
-        <w:rPr>
-          <w:rFonts w:eastAsia="Times New Roman" w:cs="Times New Roman"/>
-          <w:sz w:val="22"/>
-          <w:szCs w:val="24"/>
-          <w:lang w:eastAsia="fr-FR" w:bidi="ar-SA"/>
-        </w:rPr>
-        <w:t>Geoffrion</w:t>
-      </w:r>
-      <w:proofErr w:type="spellEnd"/>
-      <w:r>
-        <w:rPr>
-          <w:rFonts w:eastAsia="Times New Roman" w:cs="Times New Roman"/>
-          <w:sz w:val="22"/>
-          <w:szCs w:val="24"/>
-          <w:lang w:eastAsia="fr-FR" w:bidi="ar-SA"/>
-        </w:rPr>
-        <w:t>, R. Weiss - Editions Radio 1985)</w:t>
+        <w:t xml:space="preserve"> (B. Geoffrion, R. Weiss - Editions Radio 1985)</w:t>
       </w:r>
     </w:p>
     <w:p>
@@ -21115,20 +20118,8 @@
             <w:szCs w:val="24"/>
             <w:lang w:eastAsia="fr-FR" w:bidi="ar-SA"/>
           </w:rPr>
-          <w:t xml:space="preserve">8088 </w:t>
+          <w:t>8088 Assembleur</w:t>
         </w:r>
-        <w:proofErr w:type="spellStart"/>
-        <w:r>
-          <w:rPr>
-            <w:rFonts w:eastAsia="Times New Roman" w:cs="Times New Roman"/>
-            <w:color w:val="0000FF"/>
-            <w:sz w:val="22"/>
-            <w:szCs w:val="24"/>
-            <w:lang w:eastAsia="fr-FR" w:bidi="ar-SA"/>
-          </w:rPr>
-          <w:t>Assembleur</w:t>
-        </w:r>
-        <w:proofErr w:type="spellEnd"/>
       </w:hyperlink>
       <w:r>
         <w:rPr>
@@ -21137,27 +20128,7 @@
           <w:szCs w:val="24"/>
           <w:lang w:eastAsia="fr-FR" w:bidi="ar-SA"/>
         </w:rPr>
-        <w:t xml:space="preserve"> (Henri </w:t>
-      </w:r>
-      <w:proofErr w:type="spellStart"/>
-      <w:r>
-        <w:rPr>
-          <w:rFonts w:eastAsia="Times New Roman" w:cs="Times New Roman"/>
-          <w:sz w:val="22"/>
-          <w:szCs w:val="24"/>
-          <w:lang w:eastAsia="fr-FR" w:bidi="ar-SA"/>
-        </w:rPr>
-        <w:t>Lilen</w:t>
-      </w:r>
-      <w:proofErr w:type="spellEnd"/>
-      <w:r>
-        <w:rPr>
-          <w:rFonts w:eastAsia="Times New Roman" w:cs="Times New Roman"/>
-          <w:sz w:val="22"/>
-          <w:szCs w:val="24"/>
-          <w:lang w:eastAsia="fr-FR" w:bidi="ar-SA"/>
-        </w:rPr>
-        <w:t xml:space="preserve"> - Editions Radio 1986)</w:t>
+        <w:t xml:space="preserve"> (Henri Lilen - Editions Radio 1986)</w:t>
       </w:r>
       <w:r>
         <w:rPr>
@@ -21177,9 +20148,28 @@
             <w:szCs w:val="24"/>
             <w:lang w:eastAsia="fr-FR" w:bidi="ar-SA"/>
           </w:rPr>
-          <w:t xml:space="preserve">8088 et </w:t>
+          <w:t>8088 et ses périphériques</w:t>
         </w:r>
-        <w:proofErr w:type="spellStart"/>
+      </w:hyperlink>
+      <w:r>
+        <w:rPr>
+          <w:rFonts w:eastAsia="Times New Roman" w:cs="Times New Roman"/>
+          <w:sz w:val="22"/>
+          <w:szCs w:val="24"/>
+          <w:lang w:eastAsia="fr-FR" w:bidi="ar-SA"/>
+        </w:rPr>
+        <w:t xml:space="preserve"> (Henri Lilen - Editions Radio 1986)</w:t>
+      </w:r>
+      <w:r>
+        <w:rPr>
+          <w:rFonts w:eastAsia="Times New Roman" w:cs="Times New Roman"/>
+          <w:sz w:val="22"/>
+          <w:szCs w:val="24"/>
+          <w:lang w:eastAsia="fr-FR" w:bidi="ar-SA"/>
+        </w:rPr>
+        <w:br/>
+      </w:r>
+      <w:hyperlink r:id="rId102" w:tgtFrame="_blank" w:history="1">
         <w:r>
           <w:rPr>
             <w:rFonts w:eastAsia="Times New Roman" w:cs="Times New Roman"/>
@@ -21188,9 +20178,28 @@
             <w:szCs w:val="24"/>
             <w:lang w:eastAsia="fr-FR" w:bidi="ar-SA"/>
           </w:rPr>
-          <w:t>ses</w:t>
+          <w:t>Cours pratique de logique pour microprocesseur</w:t>
         </w:r>
-        <w:proofErr w:type="spellEnd"/>
+      </w:hyperlink>
+      <w:r>
+        <w:rPr>
+          <w:rFonts w:eastAsia="Times New Roman" w:cs="Times New Roman"/>
+          <w:sz w:val="22"/>
+          <w:szCs w:val="24"/>
+          <w:lang w:eastAsia="fr-FR" w:bidi="ar-SA"/>
+        </w:rPr>
+        <w:t xml:space="preserve"> (Henri Lilen - Editions Radio 1986)</w:t>
+      </w:r>
+      <w:r>
+        <w:rPr>
+          <w:rFonts w:eastAsia="Times New Roman" w:cs="Times New Roman"/>
+          <w:sz w:val="22"/>
+          <w:szCs w:val="24"/>
+          <w:lang w:eastAsia="fr-FR" w:bidi="ar-SA"/>
+        </w:rPr>
+        <w:br/>
+      </w:r>
+      <w:hyperlink r:id="rId103" w:tgtFrame="_blank" w:history="1">
         <w:r>
           <w:rPr>
             <w:rFonts w:eastAsia="Times New Roman" w:cs="Times New Roman"/>
@@ -21199,20 +20208,8 @@
             <w:szCs w:val="24"/>
             <w:lang w:eastAsia="fr-FR" w:bidi="ar-SA"/>
           </w:rPr>
-          <w:t xml:space="preserve"> </w:t>
+          <w:t>Cours fondamental des microprocesseurs</w:t>
         </w:r>
-        <w:proofErr w:type="spellStart"/>
-        <w:r>
-          <w:rPr>
-            <w:rFonts w:eastAsia="Times New Roman" w:cs="Times New Roman"/>
-            <w:color w:val="0000FF"/>
-            <w:sz w:val="22"/>
-            <w:szCs w:val="24"/>
-            <w:lang w:eastAsia="fr-FR" w:bidi="ar-SA"/>
-          </w:rPr>
-          <w:t>périphériques</w:t>
-        </w:r>
-        <w:proofErr w:type="spellEnd"/>
       </w:hyperlink>
       <w:r>
         <w:rPr>
@@ -21221,9 +20218,8 @@
           <w:szCs w:val="24"/>
           <w:lang w:eastAsia="fr-FR" w:bidi="ar-SA"/>
         </w:rPr>
-        <w:t xml:space="preserve"> (Henri </w:t>
-      </w:r>
-      <w:proofErr w:type="spellStart"/>
+        <w:t xml:space="preserve"> (Henri Lilen - Editions Radio 1987)</w:t>
+      </w:r>
       <w:r>
         <w:rPr>
           <w:rFonts w:eastAsia="Times New Roman" w:cs="Times New Roman"/>
@@ -21231,243 +20227,9 @@
           <w:szCs w:val="24"/>
           <w:lang w:eastAsia="fr-FR" w:bidi="ar-SA"/>
         </w:rPr>
-        <w:t>Lilen</w:t>
-      </w:r>
-      <w:proofErr w:type="spellEnd"/>
-      <w:r>
-        <w:rPr>
-          <w:rFonts w:eastAsia="Times New Roman" w:cs="Times New Roman"/>
-          <w:sz w:val="22"/>
-          <w:szCs w:val="24"/>
-          <w:lang w:eastAsia="fr-FR" w:bidi="ar-SA"/>
-        </w:rPr>
-        <w:t xml:space="preserve"> - Editions Radio 1986)</w:t>
-      </w:r>
-      <w:r>
-        <w:rPr>
-          <w:rFonts w:eastAsia="Times New Roman" w:cs="Times New Roman"/>
-          <w:sz w:val="22"/>
-          <w:szCs w:val="24"/>
-          <w:lang w:eastAsia="fr-FR" w:bidi="ar-SA"/>
-        </w:rPr>
         <w:br/>
       </w:r>
-      <w:hyperlink r:id="rId102" w:tgtFrame="_blank" w:history="1">
-        <w:proofErr w:type="spellStart"/>
-        <w:r>
-          <w:rPr>
-            <w:rFonts w:eastAsia="Times New Roman" w:cs="Times New Roman"/>
-            <w:color w:val="0000FF"/>
-            <w:sz w:val="22"/>
-            <w:szCs w:val="24"/>
-            <w:lang w:eastAsia="fr-FR" w:bidi="ar-SA"/>
-          </w:rPr>
-          <w:t>Cours</w:t>
-        </w:r>
-        <w:proofErr w:type="spellEnd"/>
-        <w:r>
-          <w:rPr>
-            <w:rFonts w:eastAsia="Times New Roman" w:cs="Times New Roman"/>
-            <w:color w:val="0000FF"/>
-            <w:sz w:val="22"/>
-            <w:szCs w:val="24"/>
-            <w:lang w:eastAsia="fr-FR" w:bidi="ar-SA"/>
-          </w:rPr>
-          <w:t xml:space="preserve"> </w:t>
-        </w:r>
-        <w:proofErr w:type="spellStart"/>
-        <w:r>
-          <w:rPr>
-            <w:rFonts w:eastAsia="Times New Roman" w:cs="Times New Roman"/>
-            <w:color w:val="0000FF"/>
-            <w:sz w:val="22"/>
-            <w:szCs w:val="24"/>
-            <w:lang w:eastAsia="fr-FR" w:bidi="ar-SA"/>
-          </w:rPr>
-          <w:t>pratique</w:t>
-        </w:r>
-        <w:proofErr w:type="spellEnd"/>
-        <w:r>
-          <w:rPr>
-            <w:rFonts w:eastAsia="Times New Roman" w:cs="Times New Roman"/>
-            <w:color w:val="0000FF"/>
-            <w:sz w:val="22"/>
-            <w:szCs w:val="24"/>
-            <w:lang w:eastAsia="fr-FR" w:bidi="ar-SA"/>
-          </w:rPr>
-          <w:t xml:space="preserve"> de </w:t>
-        </w:r>
-        <w:proofErr w:type="spellStart"/>
-        <w:r>
-          <w:rPr>
-            <w:rFonts w:eastAsia="Times New Roman" w:cs="Times New Roman"/>
-            <w:color w:val="0000FF"/>
-            <w:sz w:val="22"/>
-            <w:szCs w:val="24"/>
-            <w:lang w:eastAsia="fr-FR" w:bidi="ar-SA"/>
-          </w:rPr>
-          <w:t>logique</w:t>
-        </w:r>
-        <w:proofErr w:type="spellEnd"/>
-        <w:r>
-          <w:rPr>
-            <w:rFonts w:eastAsia="Times New Roman" w:cs="Times New Roman"/>
-            <w:color w:val="0000FF"/>
-            <w:sz w:val="22"/>
-            <w:szCs w:val="24"/>
-            <w:lang w:eastAsia="fr-FR" w:bidi="ar-SA"/>
-          </w:rPr>
-          <w:t xml:space="preserve"> pour </w:t>
-        </w:r>
-        <w:proofErr w:type="spellStart"/>
-        <w:r>
-          <w:rPr>
-            <w:rFonts w:eastAsia="Times New Roman" w:cs="Times New Roman"/>
-            <w:color w:val="0000FF"/>
-            <w:sz w:val="22"/>
-            <w:szCs w:val="24"/>
-            <w:lang w:eastAsia="fr-FR" w:bidi="ar-SA"/>
-          </w:rPr>
-          <w:t>microprocesseur</w:t>
-        </w:r>
-        <w:proofErr w:type="spellEnd"/>
-      </w:hyperlink>
-      <w:r>
-        <w:rPr>
-          <w:rFonts w:eastAsia="Times New Roman" w:cs="Times New Roman"/>
-          <w:sz w:val="22"/>
-          <w:szCs w:val="24"/>
-          <w:lang w:eastAsia="fr-FR" w:bidi="ar-SA"/>
-        </w:rPr>
-        <w:t xml:space="preserve"> (Henri </w:t>
-      </w:r>
-      <w:proofErr w:type="spellStart"/>
-      <w:r>
-        <w:rPr>
-          <w:rFonts w:eastAsia="Times New Roman" w:cs="Times New Roman"/>
-          <w:sz w:val="22"/>
-          <w:szCs w:val="24"/>
-          <w:lang w:eastAsia="fr-FR" w:bidi="ar-SA"/>
-        </w:rPr>
-        <w:t>Lilen</w:t>
-      </w:r>
-      <w:proofErr w:type="spellEnd"/>
-      <w:r>
-        <w:rPr>
-          <w:rFonts w:eastAsia="Times New Roman" w:cs="Times New Roman"/>
-          <w:sz w:val="22"/>
-          <w:szCs w:val="24"/>
-          <w:lang w:eastAsia="fr-FR" w:bidi="ar-SA"/>
-        </w:rPr>
-        <w:t xml:space="preserve"> - Editions Radio 1986)</w:t>
-      </w:r>
-      <w:r>
-        <w:rPr>
-          <w:rFonts w:eastAsia="Times New Roman" w:cs="Times New Roman"/>
-          <w:sz w:val="22"/>
-          <w:szCs w:val="24"/>
-          <w:lang w:eastAsia="fr-FR" w:bidi="ar-SA"/>
-        </w:rPr>
-        <w:br/>
-      </w:r>
-      <w:hyperlink r:id="rId103" w:tgtFrame="_blank" w:history="1">
-        <w:proofErr w:type="spellStart"/>
-        <w:r>
-          <w:rPr>
-            <w:rFonts w:eastAsia="Times New Roman" w:cs="Times New Roman"/>
-            <w:color w:val="0000FF"/>
-            <w:sz w:val="22"/>
-            <w:szCs w:val="24"/>
-            <w:lang w:eastAsia="fr-FR" w:bidi="ar-SA"/>
-          </w:rPr>
-          <w:t>Cours</w:t>
-        </w:r>
-        <w:proofErr w:type="spellEnd"/>
-        <w:r>
-          <w:rPr>
-            <w:rFonts w:eastAsia="Times New Roman" w:cs="Times New Roman"/>
-            <w:color w:val="0000FF"/>
-            <w:sz w:val="22"/>
-            <w:szCs w:val="24"/>
-            <w:lang w:eastAsia="fr-FR" w:bidi="ar-SA"/>
-          </w:rPr>
-          <w:t xml:space="preserve"> </w:t>
-        </w:r>
-        <w:proofErr w:type="spellStart"/>
-        <w:r>
-          <w:rPr>
-            <w:rFonts w:eastAsia="Times New Roman" w:cs="Times New Roman"/>
-            <w:color w:val="0000FF"/>
-            <w:sz w:val="22"/>
-            <w:szCs w:val="24"/>
-            <w:lang w:eastAsia="fr-FR" w:bidi="ar-SA"/>
-          </w:rPr>
-          <w:t>fondamental</w:t>
-        </w:r>
-        <w:proofErr w:type="spellEnd"/>
-        <w:r>
-          <w:rPr>
-            <w:rFonts w:eastAsia="Times New Roman" w:cs="Times New Roman"/>
-            <w:color w:val="0000FF"/>
-            <w:sz w:val="22"/>
-            <w:szCs w:val="24"/>
-            <w:lang w:eastAsia="fr-FR" w:bidi="ar-SA"/>
-          </w:rPr>
-          <w:t xml:space="preserve"> des </w:t>
-        </w:r>
-        <w:proofErr w:type="spellStart"/>
-        <w:r>
-          <w:rPr>
-            <w:rFonts w:eastAsia="Times New Roman" w:cs="Times New Roman"/>
-            <w:color w:val="0000FF"/>
-            <w:sz w:val="22"/>
-            <w:szCs w:val="24"/>
-            <w:lang w:eastAsia="fr-FR" w:bidi="ar-SA"/>
-          </w:rPr>
-          <w:t>microprocesseurs</w:t>
-        </w:r>
-        <w:proofErr w:type="spellEnd"/>
-      </w:hyperlink>
-      <w:r>
-        <w:rPr>
-          <w:rFonts w:eastAsia="Times New Roman" w:cs="Times New Roman"/>
-          <w:sz w:val="22"/>
-          <w:szCs w:val="24"/>
-          <w:lang w:eastAsia="fr-FR" w:bidi="ar-SA"/>
-        </w:rPr>
-        <w:t xml:space="preserve"> (Henri </w:t>
-      </w:r>
-      <w:proofErr w:type="spellStart"/>
-      <w:r>
-        <w:rPr>
-          <w:rFonts w:eastAsia="Times New Roman" w:cs="Times New Roman"/>
-          <w:sz w:val="22"/>
-          <w:szCs w:val="24"/>
-          <w:lang w:eastAsia="fr-FR" w:bidi="ar-SA"/>
-        </w:rPr>
-        <w:t>Lilen</w:t>
-      </w:r>
-      <w:proofErr w:type="spellEnd"/>
-      <w:r>
-        <w:rPr>
-          <w:rFonts w:eastAsia="Times New Roman" w:cs="Times New Roman"/>
-          <w:sz w:val="22"/>
-          <w:szCs w:val="24"/>
-          <w:lang w:eastAsia="fr-FR" w:bidi="ar-SA"/>
-        </w:rPr>
-        <w:t xml:space="preserve"> - Editions Radio 1987)</w:t>
-      </w:r>
-      <w:r>
-        <w:rPr>
-          <w:rFonts w:eastAsia="Times New Roman" w:cs="Times New Roman"/>
-          <w:sz w:val="22"/>
-          <w:szCs w:val="24"/>
-          <w:lang w:eastAsia="fr-FR" w:bidi="ar-SA"/>
-        </w:rPr>
-        <w:br/>
-      </w:r>
       <w:hyperlink r:id="rId104" w:tgtFrame="_blank" w:history="1">
-        <w:proofErr w:type="spellStart"/>
         <w:r>
           <w:rPr>
             <w:rFonts w:eastAsia="Times New Roman" w:cs="Times New Roman"/>
@@ -21478,7 +20240,6 @@
           </w:rPr>
           <w:t>Microprocesseurs</w:t>
         </w:r>
-        <w:proofErr w:type="spellEnd"/>
       </w:hyperlink>
       <w:r>
         <w:rPr>
@@ -21487,47 +20248,7 @@
           <w:szCs w:val="24"/>
           <w:lang w:eastAsia="fr-FR" w:bidi="ar-SA"/>
         </w:rPr>
-        <w:t xml:space="preserve"> (Henri </w:t>
-      </w:r>
-      <w:proofErr w:type="spellStart"/>
-      <w:r>
-        <w:rPr>
-          <w:rFonts w:eastAsia="Times New Roman" w:cs="Times New Roman"/>
-          <w:sz w:val="22"/>
-          <w:szCs w:val="24"/>
-          <w:lang w:eastAsia="fr-FR" w:bidi="ar-SA"/>
-        </w:rPr>
-        <w:t>Lilen</w:t>
-      </w:r>
-      <w:proofErr w:type="spellEnd"/>
-      <w:r>
-        <w:rPr>
-          <w:rFonts w:eastAsia="Times New Roman" w:cs="Times New Roman"/>
-          <w:sz w:val="22"/>
-          <w:szCs w:val="24"/>
-          <w:lang w:eastAsia="fr-FR" w:bidi="ar-SA"/>
-        </w:rPr>
-        <w:t xml:space="preserve"> - </w:t>
-      </w:r>
-      <w:proofErr w:type="spellStart"/>
-      <w:r>
-        <w:rPr>
-          <w:rFonts w:eastAsia="Times New Roman" w:cs="Times New Roman"/>
-          <w:sz w:val="22"/>
-          <w:szCs w:val="24"/>
-          <w:lang w:eastAsia="fr-FR" w:bidi="ar-SA"/>
-        </w:rPr>
-        <w:t>Dunod</w:t>
-      </w:r>
-      <w:proofErr w:type="spellEnd"/>
-      <w:r>
-        <w:rPr>
-          <w:rFonts w:eastAsia="Times New Roman" w:cs="Times New Roman"/>
-          <w:sz w:val="22"/>
-          <w:szCs w:val="24"/>
-          <w:lang w:eastAsia="fr-FR" w:bidi="ar-SA"/>
-        </w:rPr>
-        <w:t xml:space="preserve"> 1995)</w:t>
+        <w:t xml:space="preserve"> (Henri Lilen - Dunod 1995)</w:t>
       </w:r>
       <w:r>
         <w:rPr>
@@ -21559,77 +20280,6 @@
         </w:rPr>
         <w:t xml:space="preserve"> (</w:t>
       </w:r>
-      <w:proofErr w:type="spellStart"/>
-      <w:r>
-        <w:fldChar w:fldCharType="begin"/>
-      </w:r>
-      <w:r>
-        <w:instrText xml:space="preserve"> HYPERLINK "https://archive.org/details/PC_System_Programming" \t "_blank" </w:instrText>
-      </w:r>
-      <w:r>
-        <w:fldChar w:fldCharType="separate"/>
-      </w:r>
-      <w:r>
-        <w:rPr>
-          <w:rFonts w:eastAsia="Times New Roman" w:cs="Times New Roman"/>
-          <w:color w:val="0000FF"/>
-          <w:sz w:val="22"/>
-          <w:szCs w:val="24"/>
-          <w:lang w:eastAsia="fr-FR" w:bidi="ar-SA"/>
-        </w:rPr>
-        <w:t>Michaël</w:t>
-      </w:r>
-      <w:proofErr w:type="spellEnd"/>
-      <w:r>
-        <w:rPr>
-          <w:rFonts w:eastAsia="Times New Roman" w:cs="Times New Roman"/>
-          <w:color w:val="0000FF"/>
-          <w:sz w:val="22"/>
-          <w:szCs w:val="24"/>
-          <w:lang w:eastAsia="fr-FR" w:bidi="ar-SA"/>
-        </w:rPr>
-        <w:t xml:space="preserve"> </w:t>
-      </w:r>
-      <w:proofErr w:type="spellStart"/>
-      <w:r>
-        <w:rPr>
-          <w:rFonts w:eastAsia="Times New Roman" w:cs="Times New Roman"/>
-          <w:color w:val="0000FF"/>
-          <w:sz w:val="22"/>
-          <w:szCs w:val="24"/>
-          <w:lang w:eastAsia="fr-FR" w:bidi="ar-SA"/>
-        </w:rPr>
-        <w:t>Tischer</w:t>
-      </w:r>
-      <w:proofErr w:type="spellEnd"/>
-      <w:r>
-        <w:rPr>
-          <w:rFonts w:eastAsia="Times New Roman" w:cs="Times New Roman"/>
-          <w:color w:val="0000FF"/>
-          <w:sz w:val="22"/>
-          <w:szCs w:val="24"/>
-          <w:lang w:eastAsia="fr-FR" w:bidi="ar-SA"/>
-        </w:rPr>
-        <w:fldChar w:fldCharType="end"/>
-      </w:r>
-      <w:r>
-        <w:rPr>
-          <w:rFonts w:eastAsia="Times New Roman" w:cs="Times New Roman"/>
-          <w:sz w:val="22"/>
-          <w:szCs w:val="24"/>
-          <w:lang w:eastAsia="fr-FR" w:bidi="ar-SA"/>
-        </w:rPr>
-        <w:t>, Data Becker 1989)</w:t>
-      </w:r>
-      <w:r>
-        <w:rPr>
-          <w:rFonts w:eastAsia="Times New Roman" w:cs="Times New Roman"/>
-          <w:sz w:val="22"/>
-          <w:szCs w:val="24"/>
-          <w:lang w:eastAsia="fr-FR" w:bidi="ar-SA"/>
-        </w:rPr>
-        <w:br/>
-      </w:r>
       <w:hyperlink r:id="rId106" w:tgtFrame="_blank" w:history="1">
         <w:r>
           <w:rPr>
@@ -21639,9 +20289,28 @@
             <w:szCs w:val="24"/>
             <w:lang w:eastAsia="fr-FR" w:bidi="ar-SA"/>
           </w:rPr>
-          <w:t xml:space="preserve">PC </w:t>
+          <w:t>Michaël Tischer</w:t>
         </w:r>
-        <w:proofErr w:type="spellStart"/>
+      </w:hyperlink>
+      <w:r>
+        <w:rPr>
+          <w:rFonts w:eastAsia="Times New Roman" w:cs="Times New Roman"/>
+          <w:sz w:val="22"/>
+          <w:szCs w:val="24"/>
+          <w:lang w:eastAsia="fr-FR" w:bidi="ar-SA"/>
+        </w:rPr>
+        <w:t>, Data Becker 1989)</w:t>
+      </w:r>
+      <w:r>
+        <w:rPr>
+          <w:rFonts w:eastAsia="Times New Roman" w:cs="Times New Roman"/>
+          <w:sz w:val="22"/>
+          <w:szCs w:val="24"/>
+          <w:lang w:eastAsia="fr-FR" w:bidi="ar-SA"/>
+        </w:rPr>
+        <w:br/>
+      </w:r>
+      <w:hyperlink r:id="rId107" w:tgtFrame="_blank" w:history="1">
         <w:r>
           <w:rPr>
             <w:rFonts w:eastAsia="Times New Roman" w:cs="Times New Roman"/>
@@ -21650,9 +20319,8 @@
             <w:szCs w:val="24"/>
             <w:lang w:eastAsia="fr-FR" w:bidi="ar-SA"/>
           </w:rPr>
-          <w:t>Interdit</w:t>
+          <w:t>PC Interdit</w:t>
         </w:r>
-        <w:proofErr w:type="spellEnd"/>
       </w:hyperlink>
       <w:r>
         <w:rPr>
@@ -21661,9 +20329,8 @@
           <w:szCs w:val="24"/>
           <w:lang w:eastAsia="fr-FR" w:bidi="ar-SA"/>
         </w:rPr>
-        <w:t xml:space="preserve"> (</w:t>
-      </w:r>
-      <w:proofErr w:type="spellStart"/>
+        <w:t xml:space="preserve"> (Bertelsons, Rasch, Hoff - Micro Application 1995)</w:t>
+      </w:r>
       <w:r>
         <w:rPr>
           <w:rFonts w:eastAsia="Times New Roman" w:cs="Times New Roman"/>
@@ -21671,48 +20338,9 @@
           <w:szCs w:val="24"/>
           <w:lang w:eastAsia="fr-FR" w:bidi="ar-SA"/>
         </w:rPr>
-        <w:t>Bertelsons</w:t>
-      </w:r>
-      <w:proofErr w:type="spellEnd"/>
-      <w:r>
-        <w:rPr>
-          <w:rFonts w:eastAsia="Times New Roman" w:cs="Times New Roman"/>
-          <w:sz w:val="22"/>
-          <w:szCs w:val="24"/>
-          <w:lang w:eastAsia="fr-FR" w:bidi="ar-SA"/>
-        </w:rPr>
-        <w:t xml:space="preserve">, </w:t>
-      </w:r>
-      <w:proofErr w:type="spellStart"/>
-      <w:r>
-        <w:rPr>
-          <w:rFonts w:eastAsia="Times New Roman" w:cs="Times New Roman"/>
-          <w:sz w:val="22"/>
-          <w:szCs w:val="24"/>
-          <w:lang w:eastAsia="fr-FR" w:bidi="ar-SA"/>
-        </w:rPr>
-        <w:t>Rasch</w:t>
-      </w:r>
-      <w:proofErr w:type="spellEnd"/>
-      <w:r>
-        <w:rPr>
-          <w:rFonts w:eastAsia="Times New Roman" w:cs="Times New Roman"/>
-          <w:sz w:val="22"/>
-          <w:szCs w:val="24"/>
-          <w:lang w:eastAsia="fr-FR" w:bidi="ar-SA"/>
-        </w:rPr>
-        <w:t>, Hoff - Micro Application 1995)</w:t>
-      </w:r>
-      <w:r>
-        <w:rPr>
-          <w:rFonts w:eastAsia="Times New Roman" w:cs="Times New Roman"/>
-          <w:sz w:val="22"/>
-          <w:szCs w:val="24"/>
-          <w:lang w:eastAsia="fr-FR" w:bidi="ar-SA"/>
-        </w:rPr>
         <w:br/>
       </w:r>
-      <w:hyperlink r:id="rId107" w:tgtFrame="_blank" w:history="1">
+      <w:hyperlink r:id="rId108" w:tgtFrame="_blank" w:history="1">
         <w:r>
           <w:rPr>
             <w:rFonts w:eastAsia="Times New Roman" w:cs="Times New Roman"/>
@@ -21731,9 +20359,8 @@
           <w:szCs w:val="24"/>
           <w:lang w:eastAsia="fr-FR" w:bidi="ar-SA"/>
         </w:rPr>
-        <w:t xml:space="preserve"> (Tom Swan - </w:t>
-      </w:r>
-      <w:proofErr w:type="spellStart"/>
+        <w:t xml:space="preserve"> (Tom Swan - Sams 1995)</w:t>
+      </w:r>
       <w:r>
         <w:rPr>
           <w:rFonts w:eastAsia="Times New Roman" w:cs="Times New Roman"/>
@@ -21741,28 +20368,9 @@
           <w:szCs w:val="24"/>
           <w:lang w:eastAsia="fr-FR" w:bidi="ar-SA"/>
         </w:rPr>
-        <w:t>Sams</w:t>
-      </w:r>
-      <w:proofErr w:type="spellEnd"/>
-      <w:r>
-        <w:rPr>
-          <w:rFonts w:eastAsia="Times New Roman" w:cs="Times New Roman"/>
-          <w:sz w:val="22"/>
-          <w:szCs w:val="24"/>
-          <w:lang w:eastAsia="fr-FR" w:bidi="ar-SA"/>
-        </w:rPr>
-        <w:t xml:space="preserve"> 1995)</w:t>
-      </w:r>
-      <w:r>
-        <w:rPr>
-          <w:rFonts w:eastAsia="Times New Roman" w:cs="Times New Roman"/>
-          <w:sz w:val="22"/>
-          <w:szCs w:val="24"/>
-          <w:lang w:eastAsia="fr-FR" w:bidi="ar-SA"/>
-        </w:rPr>
         <w:br/>
       </w:r>
-      <w:hyperlink r:id="rId108" w:tgtFrame="_blank" w:history="1">
+      <w:hyperlink r:id="rId109" w:tgtFrame="_blank" w:history="1">
         <w:r>
           <w:rPr>
             <w:rFonts w:eastAsia="Times New Roman" w:cs="Times New Roman"/>
@@ -21783,7 +20391,7 @@
         </w:rPr>
         <w:br/>
       </w:r>
-      <w:hyperlink r:id="rId109" w:tgtFrame="_blank" w:history="1">
+      <w:hyperlink r:id="rId110" w:tgtFrame="_blank" w:history="1">
         <w:r>
           <w:rPr>
             <w:rFonts w:eastAsia="Times New Roman" w:cs="Times New Roman"/>
@@ -21813,7 +20421,7 @@
         </w:rPr>
         <w:br/>
       </w:r>
-      <w:hyperlink r:id="rId110" w:tgtFrame="_blank" w:history="1">
+      <w:hyperlink r:id="rId111" w:tgtFrame="_blank" w:history="1">
         <w:r>
           <w:rPr>
             <w:rFonts w:eastAsia="Times New Roman" w:cs="Times New Roman"/>
@@ -21834,7 +20442,7 @@
         </w:rPr>
         <w:t xml:space="preserve"> (</w:t>
       </w:r>
-      <w:hyperlink r:id="rId111" w:tgtFrame="_blank" w:history="1">
+      <w:hyperlink r:id="rId112" w:tgtFrame="_blank" w:history="1">
         <w:r>
           <w:rPr>
             <w:rFonts w:eastAsia="Times New Roman" w:cs="Times New Roman"/>
@@ -21864,7 +20472,7 @@
         </w:rPr>
         <w:br/>
       </w:r>
-      <w:hyperlink r:id="rId112" w:tgtFrame="_blank" w:history="1">
+      <w:hyperlink r:id="rId113" w:tgtFrame="_blank" w:history="1">
         <w:r>
           <w:rPr>
             <w:rFonts w:eastAsia="Times New Roman" w:cs="Times New Roman"/>
@@ -21885,7 +20493,7 @@
         </w:rPr>
         <w:t xml:space="preserve"> (</w:t>
       </w:r>
-      <w:hyperlink r:id="rId113" w:tgtFrame="_blank" w:history="1">
+      <w:hyperlink r:id="rId114" w:tgtFrame="_blank" w:history="1">
         <w:r>
           <w:rPr>
             <w:rFonts w:eastAsia="Times New Roman" w:cs="Times New Roman"/>
@@ -21915,7 +20523,7 @@
         </w:rPr>
         <w:br/>
       </w:r>
-      <w:hyperlink r:id="rId114" w:tgtFrame="_blank" w:history="1">
+      <w:hyperlink r:id="rId115" w:tgtFrame="_blank" w:history="1">
         <w:r>
           <w:rPr>
             <w:rFonts w:eastAsia="Times New Roman" w:cs="Times New Roman"/>
@@ -21936,7 +20544,7 @@
         </w:rPr>
         <w:t xml:space="preserve"> (</w:t>
       </w:r>
-      <w:hyperlink r:id="rId115" w:tgtFrame="_blank" w:history="1">
+      <w:hyperlink r:id="rId116" w:tgtFrame="_blank" w:history="1">
         <w:r>
           <w:rPr>
             <w:rFonts w:eastAsia="Times New Roman" w:cs="Times New Roman"/>
@@ -21966,7 +20574,7 @@
         </w:rPr>
         <w:br/>
       </w:r>
-      <w:hyperlink r:id="rId116" w:tgtFrame="_blank" w:history="1">
+      <w:hyperlink r:id="rId117" w:tgtFrame="_blank" w:history="1">
         <w:r>
           <w:rPr>
             <w:rFonts w:eastAsia="Times New Roman" w:cs="Times New Roman"/>
@@ -21985,9 +20593,8 @@
           <w:szCs w:val="24"/>
           <w:lang w:eastAsia="fr-FR" w:bidi="ar-SA"/>
         </w:rPr>
-        <w:t xml:space="preserve"> (Tom </w:t>
-      </w:r>
-      <w:proofErr w:type="spellStart"/>
+        <w:t xml:space="preserve"> (Tom Shanley - Addison Wesley 1996)</w:t>
+      </w:r>
       <w:r>
         <w:rPr>
           <w:rFonts w:eastAsia="Times New Roman" w:cs="Times New Roman"/>
@@ -21995,28 +20602,9 @@
           <w:szCs w:val="24"/>
           <w:lang w:eastAsia="fr-FR" w:bidi="ar-SA"/>
         </w:rPr>
-        <w:t>Shanley</w:t>
-      </w:r>
-      <w:proofErr w:type="spellEnd"/>
-      <w:r>
-        <w:rPr>
-          <w:rFonts w:eastAsia="Times New Roman" w:cs="Times New Roman"/>
-          <w:sz w:val="22"/>
-          <w:szCs w:val="24"/>
-          <w:lang w:eastAsia="fr-FR" w:bidi="ar-SA"/>
-        </w:rPr>
-        <w:t xml:space="preserve"> - Addison Wesley 1996)</w:t>
-      </w:r>
-      <w:r>
-        <w:rPr>
-          <w:rFonts w:eastAsia="Times New Roman" w:cs="Times New Roman"/>
-          <w:sz w:val="22"/>
-          <w:szCs w:val="24"/>
-          <w:lang w:eastAsia="fr-FR" w:bidi="ar-SA"/>
-        </w:rPr>
         <w:br/>
       </w:r>
-      <w:hyperlink r:id="rId117" w:tgtFrame="_blank" w:history="1">
+      <w:hyperlink r:id="rId118" w:tgtFrame="_blank" w:history="1">
         <w:r>
           <w:rPr>
             <w:rFonts w:eastAsia="Times New Roman" w:cs="Times New Roman"/>
@@ -22035,9 +20623,8 @@
           <w:szCs w:val="24"/>
           <w:lang w:eastAsia="fr-FR" w:bidi="ar-SA"/>
         </w:rPr>
-        <w:t xml:space="preserve"> (</w:t>
-      </w:r>
-      <w:proofErr w:type="spellStart"/>
+        <w:t xml:space="preserve"> (Silberschatz Galvin - Addison Wesley 1998)</w:t>
+      </w:r>
       <w:r>
         <w:rPr>
           <w:rFonts w:eastAsia="Times New Roman" w:cs="Times New Roman"/>
@@ -22045,29 +20632,9 @@
           <w:szCs w:val="24"/>
           <w:lang w:eastAsia="fr-FR" w:bidi="ar-SA"/>
         </w:rPr>
-        <w:t>Silberschatz</w:t>
-      </w:r>
-      <w:proofErr w:type="spellEnd"/>
-      <w:r>
-        <w:rPr>
-          <w:rFonts w:eastAsia="Times New Roman" w:cs="Times New Roman"/>
-          <w:sz w:val="22"/>
-          <w:szCs w:val="24"/>
-          <w:lang w:eastAsia="fr-FR" w:bidi="ar-SA"/>
-        </w:rPr>
-        <w:t xml:space="preserve"> Galvin - Addison Wesley 1998)</w:t>
-      </w:r>
-      <w:r>
-        <w:rPr>
-          <w:rFonts w:eastAsia="Times New Roman" w:cs="Times New Roman"/>
-          <w:sz w:val="22"/>
-          <w:szCs w:val="24"/>
-          <w:lang w:eastAsia="fr-FR" w:bidi="ar-SA"/>
-        </w:rPr>
         <w:br/>
       </w:r>
-      <w:hyperlink r:id="rId118" w:tgtFrame="_blank" w:history="1">
-        <w:proofErr w:type="spellStart"/>
+      <w:hyperlink r:id="rId119" w:tgtFrame="_blank" w:history="1">
         <w:r>
           <w:rPr>
             <w:rFonts w:eastAsia="Times New Roman" w:cs="Times New Roman"/>
@@ -22076,18 +20643,7 @@
             <w:szCs w:val="24"/>
             <w:lang w:eastAsia="fr-FR" w:bidi="ar-SA"/>
           </w:rPr>
-          <w:t>Programmation</w:t>
-        </w:r>
-        <w:proofErr w:type="spellEnd"/>
-        <w:r>
-          <w:rPr>
-            <w:rFonts w:eastAsia="Times New Roman" w:cs="Times New Roman"/>
-            <w:color w:val="0000FF"/>
-            <w:sz w:val="22"/>
-            <w:szCs w:val="24"/>
-            <w:lang w:eastAsia="fr-FR" w:bidi="ar-SA"/>
-          </w:rPr>
-          <w:t xml:space="preserve"> des API Win32</w:t>
+          <w:t>Programmation des API Win32</w:t>
         </w:r>
       </w:hyperlink>
       <w:r>
@@ -22097,9 +20653,8 @@
           <w:szCs w:val="24"/>
           <w:lang w:eastAsia="fr-FR" w:bidi="ar-SA"/>
         </w:rPr>
-        <w:t xml:space="preserve"> (Simon, </w:t>
-      </w:r>
-      <w:proofErr w:type="spellStart"/>
+        <w:t xml:space="preserve"> (Simon, Gouker, Barnes - S&amp;SM 1998)</w:t>
+      </w:r>
       <w:r>
         <w:rPr>
           <w:rFonts w:eastAsia="Times New Roman" w:cs="Times New Roman"/>
@@ -22107,28 +20662,9 @@
           <w:szCs w:val="24"/>
           <w:lang w:eastAsia="fr-FR" w:bidi="ar-SA"/>
         </w:rPr>
-        <w:t>Gouker</w:t>
-      </w:r>
-      <w:proofErr w:type="spellEnd"/>
-      <w:r>
-        <w:rPr>
-          <w:rFonts w:eastAsia="Times New Roman" w:cs="Times New Roman"/>
-          <w:sz w:val="22"/>
-          <w:szCs w:val="24"/>
-          <w:lang w:eastAsia="fr-FR" w:bidi="ar-SA"/>
-        </w:rPr>
-        <w:t>, Barnes - S&amp;SM 1998)</w:t>
-      </w:r>
-      <w:r>
-        <w:rPr>
-          <w:rFonts w:eastAsia="Times New Roman" w:cs="Times New Roman"/>
-          <w:sz w:val="22"/>
-          <w:szCs w:val="24"/>
-          <w:lang w:eastAsia="fr-FR" w:bidi="ar-SA"/>
-        </w:rPr>
         <w:br/>
       </w:r>
-      <w:hyperlink r:id="rId119" w:tgtFrame="_blank" w:history="1">
+      <w:hyperlink r:id="rId120" w:tgtFrame="_blank" w:history="1">
         <w:r>
           <w:rPr>
             <w:rFonts w:eastAsia="Times New Roman" w:cs="Times New Roman"/>
@@ -22147,27 +20683,7 @@
           <w:szCs w:val="24"/>
           <w:lang w:eastAsia="fr-FR" w:bidi="ar-SA"/>
         </w:rPr>
-        <w:t xml:space="preserve"> (A. &amp; K. Kingsley-Hughes, D. Read - </w:t>
-      </w:r>
-      <w:proofErr w:type="spellStart"/>
-      <w:r>
-        <w:rPr>
-          <w:rFonts w:eastAsia="Times New Roman" w:cs="Times New Roman"/>
-          <w:sz w:val="22"/>
-          <w:szCs w:val="24"/>
-          <w:lang w:eastAsia="fr-FR" w:bidi="ar-SA"/>
-        </w:rPr>
-        <w:t>Wrox</w:t>
-      </w:r>
-      <w:proofErr w:type="spellEnd"/>
-      <w:r>
-        <w:rPr>
-          <w:rFonts w:eastAsia="Times New Roman" w:cs="Times New Roman"/>
-          <w:sz w:val="22"/>
-          <w:szCs w:val="24"/>
-          <w:lang w:eastAsia="fr-FR" w:bidi="ar-SA"/>
-        </w:rPr>
-        <w:t xml:space="preserve"> 2007)</w:t>
+        <w:t xml:space="preserve"> (A. &amp; K. Kingsley-Hughes, D. Read - Wrox 2007)</w:t>
       </w:r>
     </w:p>
     <w:p>
@@ -22199,7 +20715,7 @@
           <w:lang w:eastAsia="fr-FR" w:bidi="ar-SA"/>
         </w:rPr>
       </w:pPr>
-      <w:hyperlink r:id="rId120" w:tgtFrame="_blank" w:history="1">
+      <w:hyperlink r:id="rId121" w:tgtFrame="_blank" w:history="1">
         <w:r>
           <w:rPr>
             <w:rFonts w:eastAsia="Times New Roman" w:cs="Times New Roman"/>
@@ -22229,7 +20745,7 @@
         </w:rPr>
         <w:br/>
       </w:r>
-      <w:hyperlink r:id="rId121" w:tgtFrame="_blank" w:history="1">
+      <w:hyperlink r:id="rId122" w:tgtFrame="_blank" w:history="1">
         <w:r>
           <w:rPr>
             <w:rFonts w:eastAsia="Times New Roman" w:cs="Times New Roman"/>
@@ -22259,7 +20775,7 @@
         </w:rPr>
         <w:br/>
       </w:r>
-      <w:hyperlink r:id="rId122" w:tgtFrame="_blank" w:history="1">
+      <w:hyperlink r:id="rId123" w:tgtFrame="_blank" w:history="1">
         <w:r>
           <w:rPr>
             <w:rFonts w:eastAsia="Times New Roman" w:cs="Times New Roman"/>
@@ -22289,7 +20805,7 @@
         </w:rPr>
         <w:br/>
       </w:r>
-      <w:hyperlink r:id="rId123" w:tgtFrame="_blank" w:history="1">
+      <w:hyperlink r:id="rId124" w:tgtFrame="_blank" w:history="1">
         <w:r>
           <w:rPr>
             <w:rFonts w:eastAsia="Times New Roman" w:cs="Times New Roman"/>
@@ -22319,7 +20835,7 @@
         </w:rPr>
         <w:br/>
       </w:r>
-      <w:hyperlink r:id="rId124" w:tgtFrame="_blank" w:history="1">
+      <w:hyperlink r:id="rId125" w:tgtFrame="_blank" w:history="1">
         <w:r>
           <w:rPr>
             <w:rFonts w:eastAsia="Times New Roman" w:cs="Times New Roman"/>
@@ -22349,7 +20865,7 @@
         </w:rPr>
         <w:br/>
       </w:r>
-      <w:hyperlink r:id="rId125" w:tgtFrame="_blank" w:history="1">
+      <w:hyperlink r:id="rId126" w:tgtFrame="_blank" w:history="1">
         <w:r>
           <w:rPr>
             <w:rFonts w:eastAsia="Times New Roman" w:cs="Times New Roman"/>
@@ -22379,7 +20895,7 @@
         </w:rPr>
         <w:br/>
       </w:r>
-      <w:hyperlink r:id="rId126" w:tgtFrame="_blank" w:history="1">
+      <w:hyperlink r:id="rId127" w:tgtFrame="_blank" w:history="1">
         <w:r>
           <w:rPr>
             <w:rFonts w:eastAsia="Times New Roman" w:cs="Times New Roman"/>
@@ -22398,27 +20914,7 @@
           <w:szCs w:val="24"/>
           <w:lang w:eastAsia="fr-FR" w:bidi="ar-SA"/>
         </w:rPr>
-        <w:t xml:space="preserve"> (Marco Cantu - </w:t>
-      </w:r>
-      <w:proofErr w:type="spellStart"/>
-      <w:r>
-        <w:rPr>
-          <w:rFonts w:eastAsia="Times New Roman" w:cs="Times New Roman"/>
-          <w:sz w:val="22"/>
-          <w:szCs w:val="24"/>
-          <w:lang w:eastAsia="fr-FR" w:bidi="ar-SA"/>
-        </w:rPr>
-        <w:t>Sybex</w:t>
-      </w:r>
-      <w:proofErr w:type="spellEnd"/>
-      <w:r>
-        <w:rPr>
-          <w:rFonts w:eastAsia="Times New Roman" w:cs="Times New Roman"/>
-          <w:sz w:val="22"/>
-          <w:szCs w:val="24"/>
-          <w:lang w:eastAsia="fr-FR" w:bidi="ar-SA"/>
-        </w:rPr>
-        <w:t xml:space="preserve"> 1996)</w:t>
+        <w:t xml:space="preserve"> (Marco Cantu - Sybex 1996)</w:t>
       </w:r>
     </w:p>
     <w:p>
@@ -22451,7 +20947,7 @@
           <w:lang w:eastAsia="fr-FR" w:bidi="ar-SA"/>
         </w:rPr>
       </w:pPr>
-      <w:hyperlink r:id="rId127" w:tgtFrame="_blank" w:history="1">
+      <w:hyperlink r:id="rId128" w:tgtFrame="_blank" w:history="1">
         <w:r>
           <w:rPr>
             <w:rFonts w:eastAsia="Times New Roman" w:cs="Times New Roman"/>
@@ -22470,9 +20966,8 @@
           <w:szCs w:val="24"/>
           <w:lang w:eastAsia="fr-FR" w:bidi="ar-SA"/>
         </w:rPr>
-        <w:t xml:space="preserve"> (</w:t>
-      </w:r>
-      <w:proofErr w:type="spellStart"/>
+        <w:t xml:space="preserve"> (Jörg Schieb - Micro Application 1990)</w:t>
+      </w:r>
       <w:r>
         <w:rPr>
           <w:rFonts w:eastAsia="Times New Roman" w:cs="Times New Roman"/>
@@ -22480,9 +20975,9 @@
           <w:szCs w:val="24"/>
           <w:lang w:eastAsia="fr-FR" w:bidi="ar-SA"/>
         </w:rPr>
-        <w:t>Jörg</w:t>
-      </w:r>
-      <w:proofErr w:type="spellEnd"/>
+        <w:br/>
+        <w:t>Le langage C++ (Livret de cours IUT Informatique 1996-1997)</w:t>
+      </w:r>
       <w:r>
         <w:rPr>
           <w:rFonts w:eastAsia="Times New Roman" w:cs="Times New Roman"/>
@@ -22490,128 +20985,9 @@
           <w:szCs w:val="24"/>
           <w:lang w:eastAsia="fr-FR" w:bidi="ar-SA"/>
         </w:rPr>
-        <w:t xml:space="preserve"> </w:t>
-      </w:r>
-      <w:proofErr w:type="spellStart"/>
-      <w:r>
-        <w:rPr>
-          <w:rFonts w:eastAsia="Times New Roman" w:cs="Times New Roman"/>
-          <w:sz w:val="22"/>
-          <w:szCs w:val="24"/>
-          <w:lang w:eastAsia="fr-FR" w:bidi="ar-SA"/>
-        </w:rPr>
-        <w:t>Schieb</w:t>
-      </w:r>
-      <w:proofErr w:type="spellEnd"/>
-      <w:r>
-        <w:rPr>
-          <w:rFonts w:eastAsia="Times New Roman" w:cs="Times New Roman"/>
-          <w:sz w:val="22"/>
-          <w:szCs w:val="24"/>
-          <w:lang w:eastAsia="fr-FR" w:bidi="ar-SA"/>
-        </w:rPr>
-        <w:t xml:space="preserve"> - Micro Application 1990)</w:t>
-      </w:r>
-      <w:r>
-        <w:rPr>
-          <w:rFonts w:eastAsia="Times New Roman" w:cs="Times New Roman"/>
-          <w:sz w:val="22"/>
-          <w:szCs w:val="24"/>
-          <w:lang w:eastAsia="fr-FR" w:bidi="ar-SA"/>
-        </w:rPr>
         <w:br/>
-        <w:t xml:space="preserve">Le </w:t>
-      </w:r>
-      <w:proofErr w:type="spellStart"/>
-      <w:r>
-        <w:rPr>
-          <w:rFonts w:eastAsia="Times New Roman" w:cs="Times New Roman"/>
-          <w:sz w:val="22"/>
-          <w:szCs w:val="24"/>
-          <w:lang w:eastAsia="fr-FR" w:bidi="ar-SA"/>
-        </w:rPr>
-        <w:t>langage</w:t>
-      </w:r>
-      <w:proofErr w:type="spellEnd"/>
-      <w:r>
-        <w:rPr>
-          <w:rFonts w:eastAsia="Times New Roman" w:cs="Times New Roman"/>
-          <w:sz w:val="22"/>
-          <w:szCs w:val="24"/>
-          <w:lang w:eastAsia="fr-FR" w:bidi="ar-SA"/>
-        </w:rPr>
-        <w:t xml:space="preserve"> C++ (</w:t>
-      </w:r>
-      <w:proofErr w:type="spellStart"/>
-      <w:r>
-        <w:rPr>
-          <w:rFonts w:eastAsia="Times New Roman" w:cs="Times New Roman"/>
-          <w:sz w:val="22"/>
-          <w:szCs w:val="24"/>
-          <w:lang w:eastAsia="fr-FR" w:bidi="ar-SA"/>
-        </w:rPr>
-        <w:t>Livret</w:t>
-      </w:r>
-      <w:proofErr w:type="spellEnd"/>
-      <w:r>
-        <w:rPr>
-          <w:rFonts w:eastAsia="Times New Roman" w:cs="Times New Roman"/>
-          <w:sz w:val="22"/>
-          <w:szCs w:val="24"/>
-          <w:lang w:eastAsia="fr-FR" w:bidi="ar-SA"/>
-        </w:rPr>
-        <w:t xml:space="preserve"> de </w:t>
-      </w:r>
-      <w:proofErr w:type="spellStart"/>
-      <w:r>
-        <w:rPr>
-          <w:rFonts w:eastAsia="Times New Roman" w:cs="Times New Roman"/>
-          <w:sz w:val="22"/>
-          <w:szCs w:val="24"/>
-          <w:lang w:eastAsia="fr-FR" w:bidi="ar-SA"/>
-        </w:rPr>
-        <w:t>cours</w:t>
-      </w:r>
-      <w:proofErr w:type="spellEnd"/>
-      <w:r>
-        <w:rPr>
-          <w:rFonts w:eastAsia="Times New Roman" w:cs="Times New Roman"/>
-          <w:sz w:val="22"/>
-          <w:szCs w:val="24"/>
-          <w:lang w:eastAsia="fr-FR" w:bidi="ar-SA"/>
-        </w:rPr>
-        <w:t xml:space="preserve"> IUT </w:t>
-      </w:r>
-      <w:proofErr w:type="spellStart"/>
-      <w:r>
-        <w:rPr>
-          <w:rFonts w:eastAsia="Times New Roman" w:cs="Times New Roman"/>
-          <w:sz w:val="22"/>
-          <w:szCs w:val="24"/>
-          <w:lang w:eastAsia="fr-FR" w:bidi="ar-SA"/>
-        </w:rPr>
-        <w:t>Informatique</w:t>
-      </w:r>
-      <w:proofErr w:type="spellEnd"/>
-      <w:r>
-        <w:rPr>
-          <w:rFonts w:eastAsia="Times New Roman" w:cs="Times New Roman"/>
-          <w:sz w:val="22"/>
-          <w:szCs w:val="24"/>
-          <w:lang w:eastAsia="fr-FR" w:bidi="ar-SA"/>
-        </w:rPr>
-        <w:t xml:space="preserve"> 1996-1997)</w:t>
-      </w:r>
-      <w:r>
-        <w:rPr>
-          <w:rFonts w:eastAsia="Times New Roman" w:cs="Times New Roman"/>
-          <w:sz w:val="22"/>
-          <w:szCs w:val="24"/>
-          <w:lang w:eastAsia="fr-FR" w:bidi="ar-SA"/>
-        </w:rPr>
-        <w:br/>
-      </w:r>
-      <w:hyperlink r:id="rId128" w:tgtFrame="_blank" w:history="1">
+      </w:r>
+      <w:hyperlink r:id="rId129" w:tgtFrame="_blank" w:history="1">
         <w:r>
           <w:rPr>
             <w:rFonts w:eastAsia="Times New Roman" w:cs="Times New Roman"/>
@@ -22630,9 +21006,8 @@
           <w:szCs w:val="24"/>
           <w:lang w:eastAsia="fr-FR" w:bidi="ar-SA"/>
         </w:rPr>
-        <w:t xml:space="preserve"> (Christian </w:t>
-      </w:r>
-      <w:proofErr w:type="spellStart"/>
+        <w:t xml:space="preserve"> (Christian Fleischhauer - Micro Application 1997)</w:t>
+      </w:r>
       <w:r>
         <w:rPr>
           <w:rFonts w:eastAsia="Times New Roman" w:cs="Times New Roman"/>
@@ -22640,28 +21015,9 @@
           <w:szCs w:val="24"/>
           <w:lang w:eastAsia="fr-FR" w:bidi="ar-SA"/>
         </w:rPr>
-        <w:t>Fleischhauer</w:t>
-      </w:r>
-      <w:proofErr w:type="spellEnd"/>
-      <w:r>
-        <w:rPr>
-          <w:rFonts w:eastAsia="Times New Roman" w:cs="Times New Roman"/>
-          <w:sz w:val="22"/>
-          <w:szCs w:val="24"/>
-          <w:lang w:eastAsia="fr-FR" w:bidi="ar-SA"/>
-        </w:rPr>
-        <w:t xml:space="preserve"> - Micro Application 1997)</w:t>
-      </w:r>
-      <w:r>
-        <w:rPr>
-          <w:rFonts w:eastAsia="Times New Roman" w:cs="Times New Roman"/>
-          <w:sz w:val="22"/>
-          <w:szCs w:val="24"/>
-          <w:lang w:eastAsia="fr-FR" w:bidi="ar-SA"/>
-        </w:rPr>
         <w:br/>
       </w:r>
-      <w:hyperlink r:id="rId129" w:tgtFrame="_blank" w:history="1">
+      <w:hyperlink r:id="rId130" w:tgtFrame="_blank" w:history="1">
         <w:r>
           <w:rPr>
             <w:rFonts w:eastAsia="Times New Roman" w:cs="Times New Roman"/>
@@ -22680,9 +21036,8 @@
           <w:szCs w:val="24"/>
           <w:lang w:eastAsia="fr-FR" w:bidi="ar-SA"/>
         </w:rPr>
-        <w:t xml:space="preserve"> (The </w:t>
-      </w:r>
-      <w:proofErr w:type="spellStart"/>
+        <w:t xml:space="preserve"> (The waite group's - Sams 1998)</w:t>
+      </w:r>
       <w:r>
         <w:rPr>
           <w:rFonts w:eastAsia="Times New Roman" w:cs="Times New Roman"/>
@@ -22690,48 +21045,9 @@
           <w:szCs w:val="24"/>
           <w:lang w:eastAsia="fr-FR" w:bidi="ar-SA"/>
         </w:rPr>
-        <w:t>waite</w:t>
-      </w:r>
-      <w:proofErr w:type="spellEnd"/>
-      <w:r>
-        <w:rPr>
-          <w:rFonts w:eastAsia="Times New Roman" w:cs="Times New Roman"/>
-          <w:sz w:val="22"/>
-          <w:szCs w:val="24"/>
-          <w:lang w:eastAsia="fr-FR" w:bidi="ar-SA"/>
-        </w:rPr>
-        <w:t xml:space="preserve"> group's - </w:t>
-      </w:r>
-      <w:proofErr w:type="spellStart"/>
-      <w:r>
-        <w:rPr>
-          <w:rFonts w:eastAsia="Times New Roman" w:cs="Times New Roman"/>
-          <w:sz w:val="22"/>
-          <w:szCs w:val="24"/>
-          <w:lang w:eastAsia="fr-FR" w:bidi="ar-SA"/>
-        </w:rPr>
-        <w:t>Sams</w:t>
-      </w:r>
-      <w:proofErr w:type="spellEnd"/>
-      <w:r>
-        <w:rPr>
-          <w:rFonts w:eastAsia="Times New Roman" w:cs="Times New Roman"/>
-          <w:sz w:val="22"/>
-          <w:szCs w:val="24"/>
-          <w:lang w:eastAsia="fr-FR" w:bidi="ar-SA"/>
-        </w:rPr>
-        <w:t xml:space="preserve"> 1998)</w:t>
-      </w:r>
-      <w:r>
-        <w:rPr>
-          <w:rFonts w:eastAsia="Times New Roman" w:cs="Times New Roman"/>
-          <w:sz w:val="22"/>
-          <w:szCs w:val="24"/>
-          <w:lang w:eastAsia="fr-FR" w:bidi="ar-SA"/>
-        </w:rPr>
         <w:br/>
       </w:r>
-      <w:hyperlink r:id="rId130" w:tgtFrame="_blank" w:history="1">
+      <w:hyperlink r:id="rId131" w:tgtFrame="_blank" w:history="1">
         <w:r>
           <w:rPr>
             <w:rFonts w:eastAsia="Times New Roman" w:cs="Times New Roman"/>
@@ -22761,7 +21077,7 @@
         </w:rPr>
         <w:br/>
       </w:r>
-      <w:hyperlink r:id="rId131" w:tgtFrame="_blank" w:history="1">
+      <w:hyperlink r:id="rId132" w:tgtFrame="_blank" w:history="1">
         <w:r>
           <w:rPr>
             <w:rFonts w:eastAsia="Times New Roman" w:cs="Times New Roman"/>
@@ -22791,7 +21107,7 @@
         </w:rPr>
         <w:br/>
       </w:r>
-      <w:hyperlink r:id="rId132" w:tgtFrame="_blank" w:history="1">
+      <w:hyperlink r:id="rId133" w:tgtFrame="_blank" w:history="1">
         <w:r>
           <w:rPr>
             <w:rFonts w:eastAsia="Times New Roman" w:cs="Times New Roman"/>
@@ -22810,27 +21126,7 @@
           <w:szCs w:val="24"/>
           <w:lang w:eastAsia="fr-FR" w:bidi="ar-SA"/>
         </w:rPr>
-        <w:t xml:space="preserve"> (Bjarne </w:t>
-      </w:r>
-      <w:proofErr w:type="spellStart"/>
-      <w:r>
-        <w:rPr>
-          <w:rFonts w:eastAsia="Times New Roman" w:cs="Times New Roman"/>
-          <w:sz w:val="22"/>
-          <w:szCs w:val="24"/>
-          <w:lang w:eastAsia="fr-FR" w:bidi="ar-SA"/>
-        </w:rPr>
-        <w:t>Stroustrup</w:t>
-      </w:r>
-      <w:proofErr w:type="spellEnd"/>
-      <w:r>
-        <w:rPr>
-          <w:rFonts w:eastAsia="Times New Roman" w:cs="Times New Roman"/>
-          <w:sz w:val="22"/>
-          <w:szCs w:val="24"/>
-          <w:lang w:eastAsia="fr-FR" w:bidi="ar-SA"/>
-        </w:rPr>
-        <w:t xml:space="preserve"> - Addison Wesley 1994)</w:t>
+        <w:t xml:space="preserve"> (Bjarne Stroustrup - Addison Wesley 1994)</w:t>
       </w:r>
     </w:p>
     <w:p>
@@ -22862,7 +21158,7 @@
           <w:lang w:eastAsia="fr-FR" w:bidi="ar-SA"/>
         </w:rPr>
       </w:pPr>
-      <w:hyperlink r:id="rId133" w:tgtFrame="_blank" w:history="1">
+      <w:hyperlink r:id="rId134" w:tgtFrame="_blank" w:history="1">
         <w:r>
           <w:rPr>
             <w:rFonts w:eastAsia="Times New Roman" w:cs="Times New Roman"/>
@@ -22881,9 +21177,8 @@
           <w:szCs w:val="24"/>
           <w:lang w:eastAsia="fr-FR" w:bidi="ar-SA"/>
         </w:rPr>
-        <w:t xml:space="preserve"> (Hejlsberg, </w:t>
-      </w:r>
-      <w:proofErr w:type="spellStart"/>
+        <w:t xml:space="preserve"> (Hejlsberg, Wiltamuth, Golde - Addison Wesley 2004)</w:t>
+      </w:r>
       <w:r>
         <w:rPr>
           <w:rFonts w:eastAsia="Times New Roman" w:cs="Times New Roman"/>
@@ -22891,48 +21186,9 @@
           <w:szCs w:val="24"/>
           <w:lang w:eastAsia="fr-FR" w:bidi="ar-SA"/>
         </w:rPr>
-        <w:t>Wiltamuth</w:t>
-      </w:r>
-      <w:proofErr w:type="spellEnd"/>
-      <w:r>
-        <w:rPr>
-          <w:rFonts w:eastAsia="Times New Roman" w:cs="Times New Roman"/>
-          <w:sz w:val="22"/>
-          <w:szCs w:val="24"/>
-          <w:lang w:eastAsia="fr-FR" w:bidi="ar-SA"/>
-        </w:rPr>
-        <w:t xml:space="preserve">, </w:t>
-      </w:r>
-      <w:proofErr w:type="spellStart"/>
-      <w:r>
-        <w:rPr>
-          <w:rFonts w:eastAsia="Times New Roman" w:cs="Times New Roman"/>
-          <w:sz w:val="22"/>
-          <w:szCs w:val="24"/>
-          <w:lang w:eastAsia="fr-FR" w:bidi="ar-SA"/>
-        </w:rPr>
-        <w:t>Golde</w:t>
-      </w:r>
-      <w:proofErr w:type="spellEnd"/>
-      <w:r>
-        <w:rPr>
-          <w:rFonts w:eastAsia="Times New Roman" w:cs="Times New Roman"/>
-          <w:sz w:val="22"/>
-          <w:szCs w:val="24"/>
-          <w:lang w:eastAsia="fr-FR" w:bidi="ar-SA"/>
-        </w:rPr>
-        <w:t xml:space="preserve"> - Addison Wesley 2004)</w:t>
-      </w:r>
-      <w:r>
-        <w:rPr>
-          <w:rFonts w:eastAsia="Times New Roman" w:cs="Times New Roman"/>
-          <w:sz w:val="22"/>
-          <w:szCs w:val="24"/>
-          <w:lang w:eastAsia="fr-FR" w:bidi="ar-SA"/>
-        </w:rPr>
         <w:br/>
       </w:r>
-      <w:hyperlink r:id="rId134" w:tgtFrame="_blank" w:history="1">
+      <w:hyperlink r:id="rId135" w:tgtFrame="_blank" w:history="1">
         <w:r>
           <w:rPr>
             <w:rFonts w:eastAsia="Times New Roman" w:cs="Times New Roman"/>
@@ -22962,7 +21218,7 @@
         </w:rPr>
         <w:br/>
       </w:r>
-      <w:hyperlink r:id="rId135" w:tgtFrame="_blank" w:history="1">
+      <w:hyperlink r:id="rId136" w:tgtFrame="_blank" w:history="1">
         <w:r>
           <w:rPr>
             <w:rFonts w:eastAsia="Times New Roman" w:cs="Times New Roman"/>
@@ -22981,9 +21237,8 @@
           <w:szCs w:val="24"/>
           <w:lang w:eastAsia="fr-FR" w:bidi="ar-SA"/>
         </w:rPr>
-        <w:t xml:space="preserve"> (Collective - </w:t>
-      </w:r>
-      <w:proofErr w:type="spellStart"/>
+        <w:t xml:space="preserve"> (Collective - Wrox 2001)</w:t>
+      </w:r>
       <w:r>
         <w:rPr>
           <w:rFonts w:eastAsia="Times New Roman" w:cs="Times New Roman"/>
@@ -22991,28 +21246,9 @@
           <w:szCs w:val="24"/>
           <w:lang w:eastAsia="fr-FR" w:bidi="ar-SA"/>
         </w:rPr>
-        <w:t>Wrox</w:t>
-      </w:r>
-      <w:proofErr w:type="spellEnd"/>
-      <w:r>
-        <w:rPr>
-          <w:rFonts w:eastAsia="Times New Roman" w:cs="Times New Roman"/>
-          <w:sz w:val="22"/>
-          <w:szCs w:val="24"/>
-          <w:lang w:eastAsia="fr-FR" w:bidi="ar-SA"/>
-        </w:rPr>
-        <w:t xml:space="preserve"> 2001)</w:t>
-      </w:r>
-      <w:r>
-        <w:rPr>
-          <w:rFonts w:eastAsia="Times New Roman" w:cs="Times New Roman"/>
-          <w:sz w:val="22"/>
-          <w:szCs w:val="24"/>
-          <w:lang w:eastAsia="fr-FR" w:bidi="ar-SA"/>
-        </w:rPr>
         <w:br/>
       </w:r>
-      <w:hyperlink r:id="rId136" w:tgtFrame="_blank" w:history="1">
+      <w:hyperlink r:id="rId137" w:tgtFrame="_blank" w:history="1">
         <w:r>
           <w:rPr>
             <w:rFonts w:eastAsia="Times New Roman" w:cs="Times New Roman"/>
@@ -23031,9 +21267,8 @@
           <w:szCs w:val="24"/>
           <w:lang w:eastAsia="fr-FR" w:bidi="ar-SA"/>
         </w:rPr>
-        <w:t xml:space="preserve"> (Karli Watson - </w:t>
-      </w:r>
-      <w:proofErr w:type="spellStart"/>
+        <w:t xml:space="preserve"> (Karli Watson - Wrox 2006)</w:t>
+      </w:r>
       <w:r>
         <w:rPr>
           <w:rFonts w:eastAsia="Times New Roman" w:cs="Times New Roman"/>
@@ -23041,28 +21276,9 @@
           <w:szCs w:val="24"/>
           <w:lang w:eastAsia="fr-FR" w:bidi="ar-SA"/>
         </w:rPr>
-        <w:t>Wrox</w:t>
-      </w:r>
-      <w:proofErr w:type="spellEnd"/>
-      <w:r>
-        <w:rPr>
-          <w:rFonts w:eastAsia="Times New Roman" w:cs="Times New Roman"/>
-          <w:sz w:val="22"/>
-          <w:szCs w:val="24"/>
-          <w:lang w:eastAsia="fr-FR" w:bidi="ar-SA"/>
-        </w:rPr>
-        <w:t xml:space="preserve"> 2006)</w:t>
-      </w:r>
-      <w:r>
-        <w:rPr>
-          <w:rFonts w:eastAsia="Times New Roman" w:cs="Times New Roman"/>
-          <w:sz w:val="22"/>
-          <w:szCs w:val="24"/>
-          <w:lang w:eastAsia="fr-FR" w:bidi="ar-SA"/>
-        </w:rPr>
         <w:br/>
       </w:r>
-      <w:hyperlink r:id="rId137" w:tgtFrame="_blank" w:history="1">
+      <w:hyperlink r:id="rId138" w:tgtFrame="_blank" w:history="1">
         <w:r>
           <w:rPr>
             <w:rFonts w:eastAsia="Times New Roman" w:cs="Times New Roman"/>
@@ -23081,9 +21297,8 @@
           <w:szCs w:val="24"/>
           <w:lang w:eastAsia="fr-FR" w:bidi="ar-SA"/>
         </w:rPr>
-        <w:t xml:space="preserve"> (Collective - </w:t>
-      </w:r>
-      <w:proofErr w:type="spellStart"/>
+        <w:t xml:space="preserve"> (Collective - Wrox 2008)</w:t>
+      </w:r>
       <w:r>
         <w:rPr>
           <w:rFonts w:eastAsia="Times New Roman" w:cs="Times New Roman"/>
@@ -23091,28 +21306,9 @@
           <w:szCs w:val="24"/>
           <w:lang w:eastAsia="fr-FR" w:bidi="ar-SA"/>
         </w:rPr>
-        <w:t>Wrox</w:t>
-      </w:r>
-      <w:proofErr w:type="spellEnd"/>
-      <w:r>
-        <w:rPr>
-          <w:rFonts w:eastAsia="Times New Roman" w:cs="Times New Roman"/>
-          <w:sz w:val="22"/>
-          <w:szCs w:val="24"/>
-          <w:lang w:eastAsia="fr-FR" w:bidi="ar-SA"/>
-        </w:rPr>
-        <w:t xml:space="preserve"> 2008)</w:t>
-      </w:r>
-      <w:r>
-        <w:rPr>
-          <w:rFonts w:eastAsia="Times New Roman" w:cs="Times New Roman"/>
-          <w:sz w:val="22"/>
-          <w:szCs w:val="24"/>
-          <w:lang w:eastAsia="fr-FR" w:bidi="ar-SA"/>
-        </w:rPr>
         <w:br/>
       </w:r>
-      <w:hyperlink r:id="rId138" w:tgtFrame="_blank" w:history="1">
+      <w:hyperlink r:id="rId139" w:tgtFrame="_blank" w:history="1">
         <w:r>
           <w:rPr>
             <w:rFonts w:eastAsia="Times New Roman" w:cs="Times New Roman"/>
@@ -23131,9 +21327,8 @@
           <w:szCs w:val="24"/>
           <w:lang w:eastAsia="fr-FR" w:bidi="ar-SA"/>
         </w:rPr>
-        <w:t xml:space="preserve"> (Collective - </w:t>
-      </w:r>
-      <w:proofErr w:type="spellStart"/>
+        <w:t xml:space="preserve"> (Collective - Wrox 2008)</w:t>
+      </w:r>
       <w:r>
         <w:rPr>
           <w:rFonts w:eastAsia="Times New Roman" w:cs="Times New Roman"/>
@@ -23141,28 +21336,9 @@
           <w:szCs w:val="24"/>
           <w:lang w:eastAsia="fr-FR" w:bidi="ar-SA"/>
         </w:rPr>
-        <w:t>Wrox</w:t>
-      </w:r>
-      <w:proofErr w:type="spellEnd"/>
-      <w:r>
-        <w:rPr>
-          <w:rFonts w:eastAsia="Times New Roman" w:cs="Times New Roman"/>
-          <w:sz w:val="22"/>
-          <w:szCs w:val="24"/>
-          <w:lang w:eastAsia="fr-FR" w:bidi="ar-SA"/>
-        </w:rPr>
-        <w:t xml:space="preserve"> 2008)</w:t>
-      </w:r>
-      <w:r>
-        <w:rPr>
-          <w:rFonts w:eastAsia="Times New Roman" w:cs="Times New Roman"/>
-          <w:sz w:val="22"/>
-          <w:szCs w:val="24"/>
-          <w:lang w:eastAsia="fr-FR" w:bidi="ar-SA"/>
-        </w:rPr>
         <w:br/>
       </w:r>
-      <w:hyperlink r:id="rId139" w:tgtFrame="_blank" w:history="1">
+      <w:hyperlink r:id="rId140" w:tgtFrame="_blank" w:history="1">
         <w:r>
           <w:rPr>
             <w:rFonts w:eastAsia="Times New Roman" w:cs="Times New Roman"/>
@@ -23181,9 +21357,8 @@
           <w:szCs w:val="24"/>
           <w:lang w:eastAsia="fr-FR" w:bidi="ar-SA"/>
         </w:rPr>
-        <w:t xml:space="preserve"> (Tod Golding - </w:t>
-      </w:r>
-      <w:proofErr w:type="spellStart"/>
+        <w:t xml:space="preserve"> (Tod Golding - Wrox 2005)</w:t>
+      </w:r>
       <w:r>
         <w:rPr>
           <w:rFonts w:eastAsia="Times New Roman" w:cs="Times New Roman"/>
@@ -23191,28 +21366,9 @@
           <w:szCs w:val="24"/>
           <w:lang w:eastAsia="fr-FR" w:bidi="ar-SA"/>
         </w:rPr>
-        <w:t>Wrox</w:t>
-      </w:r>
-      <w:proofErr w:type="spellEnd"/>
-      <w:r>
-        <w:rPr>
-          <w:rFonts w:eastAsia="Times New Roman" w:cs="Times New Roman"/>
-          <w:sz w:val="22"/>
-          <w:szCs w:val="24"/>
-          <w:lang w:eastAsia="fr-FR" w:bidi="ar-SA"/>
-        </w:rPr>
-        <w:t xml:space="preserve"> 2005)</w:t>
-      </w:r>
-      <w:r>
-        <w:rPr>
-          <w:rFonts w:eastAsia="Times New Roman" w:cs="Times New Roman"/>
-          <w:sz w:val="22"/>
-          <w:szCs w:val="24"/>
-          <w:lang w:eastAsia="fr-FR" w:bidi="ar-SA"/>
-        </w:rPr>
         <w:br/>
       </w:r>
-      <w:hyperlink r:id="rId140" w:tgtFrame="_blank" w:history="1">
+      <w:hyperlink r:id="rId141" w:tgtFrame="_blank" w:history="1">
         <w:r>
           <w:rPr>
             <w:rFonts w:eastAsia="Times New Roman" w:cs="Times New Roman"/>
@@ -23231,9 +21387,8 @@
           <w:szCs w:val="24"/>
           <w:lang w:eastAsia="fr-FR" w:bidi="ar-SA"/>
         </w:rPr>
-        <w:t xml:space="preserve"> (Roger Jennings - </w:t>
-      </w:r>
-      <w:proofErr w:type="spellStart"/>
+        <w:t xml:space="preserve"> (Roger Jennings - Wrox 2009)</w:t>
+      </w:r>
       <w:r>
         <w:rPr>
           <w:rFonts w:eastAsia="Times New Roman" w:cs="Times New Roman"/>
@@ -23241,28 +21396,9 @@
           <w:szCs w:val="24"/>
           <w:lang w:eastAsia="fr-FR" w:bidi="ar-SA"/>
         </w:rPr>
-        <w:t>Wrox</w:t>
-      </w:r>
-      <w:proofErr w:type="spellEnd"/>
-      <w:r>
-        <w:rPr>
-          <w:rFonts w:eastAsia="Times New Roman" w:cs="Times New Roman"/>
-          <w:sz w:val="22"/>
-          <w:szCs w:val="24"/>
-          <w:lang w:eastAsia="fr-FR" w:bidi="ar-SA"/>
-        </w:rPr>
-        <w:t xml:space="preserve"> 2009)</w:t>
-      </w:r>
-      <w:r>
-        <w:rPr>
-          <w:rFonts w:eastAsia="Times New Roman" w:cs="Times New Roman"/>
-          <w:sz w:val="22"/>
-          <w:szCs w:val="24"/>
-          <w:lang w:eastAsia="fr-FR" w:bidi="ar-SA"/>
-        </w:rPr>
         <w:br/>
       </w:r>
-      <w:hyperlink r:id="rId141" w:tgtFrame="_blank" w:history="1">
+      <w:hyperlink r:id="rId142" w:tgtFrame="_blank" w:history="1">
         <w:r>
           <w:rPr>
             <w:rFonts w:eastAsia="Times New Roman" w:cs="Times New Roman"/>
@@ -23281,9 +21417,8 @@
           <w:szCs w:val="24"/>
           <w:lang w:eastAsia="fr-FR" w:bidi="ar-SA"/>
         </w:rPr>
-        <w:t xml:space="preserve"> (</w:t>
-      </w:r>
-      <w:proofErr w:type="spellStart"/>
+        <w:t xml:space="preserve"> (Keyvan Nayyeri - Wrox 2008)</w:t>
+      </w:r>
       <w:r>
         <w:rPr>
           <w:rFonts w:eastAsia="Times New Roman" w:cs="Times New Roman"/>
@@ -23291,68 +21426,9 @@
           <w:szCs w:val="24"/>
           <w:lang w:eastAsia="fr-FR" w:bidi="ar-SA"/>
         </w:rPr>
-        <w:t>Keyvan</w:t>
-      </w:r>
-      <w:proofErr w:type="spellEnd"/>
-      <w:r>
-        <w:rPr>
-          <w:rFonts w:eastAsia="Times New Roman" w:cs="Times New Roman"/>
-          <w:sz w:val="22"/>
-          <w:szCs w:val="24"/>
-          <w:lang w:eastAsia="fr-FR" w:bidi="ar-SA"/>
-        </w:rPr>
-        <w:t xml:space="preserve"> </w:t>
-      </w:r>
-      <w:proofErr w:type="spellStart"/>
-      <w:r>
-        <w:rPr>
-          <w:rFonts w:eastAsia="Times New Roman" w:cs="Times New Roman"/>
-          <w:sz w:val="22"/>
-          <w:szCs w:val="24"/>
-          <w:lang w:eastAsia="fr-FR" w:bidi="ar-SA"/>
-        </w:rPr>
-        <w:t>Nayyeri</w:t>
-      </w:r>
-      <w:proofErr w:type="spellEnd"/>
-      <w:r>
-        <w:rPr>
-          <w:rFonts w:eastAsia="Times New Roman" w:cs="Times New Roman"/>
-          <w:sz w:val="22"/>
-          <w:szCs w:val="24"/>
-          <w:lang w:eastAsia="fr-FR" w:bidi="ar-SA"/>
-        </w:rPr>
-        <w:t xml:space="preserve"> - </w:t>
-      </w:r>
-      <w:proofErr w:type="spellStart"/>
-      <w:r>
-        <w:rPr>
-          <w:rFonts w:eastAsia="Times New Roman" w:cs="Times New Roman"/>
-          <w:sz w:val="22"/>
-          <w:szCs w:val="24"/>
-          <w:lang w:eastAsia="fr-FR" w:bidi="ar-SA"/>
-        </w:rPr>
-        <w:t>Wrox</w:t>
-      </w:r>
-      <w:proofErr w:type="spellEnd"/>
-      <w:r>
-        <w:rPr>
-          <w:rFonts w:eastAsia="Times New Roman" w:cs="Times New Roman"/>
-          <w:sz w:val="22"/>
-          <w:szCs w:val="24"/>
-          <w:lang w:eastAsia="fr-FR" w:bidi="ar-SA"/>
-        </w:rPr>
-        <w:t xml:space="preserve"> 2008)</w:t>
-      </w:r>
-      <w:r>
-        <w:rPr>
-          <w:rFonts w:eastAsia="Times New Roman" w:cs="Times New Roman"/>
-          <w:sz w:val="22"/>
-          <w:szCs w:val="24"/>
-          <w:lang w:eastAsia="fr-FR" w:bidi="ar-SA"/>
-        </w:rPr>
         <w:br/>
       </w:r>
-      <w:hyperlink r:id="rId142" w:tgtFrame="_blank" w:history="1">
+      <w:hyperlink r:id="rId143" w:tgtFrame="_blank" w:history="1">
         <w:r>
           <w:rPr>
             <w:rFonts w:eastAsia="Times New Roman" w:cs="Times New Roman"/>
@@ -23371,9 +21447,8 @@
           <w:szCs w:val="24"/>
           <w:lang w:eastAsia="fr-FR" w:bidi="ar-SA"/>
         </w:rPr>
-        <w:t xml:space="preserve"> (</w:t>
-      </w:r>
-      <w:proofErr w:type="spellStart"/>
+        <w:t xml:space="preserve"> (Danijel Arsenovski - Wrox 2009)</w:t>
+      </w:r>
       <w:r>
         <w:rPr>
           <w:rFonts w:eastAsia="Times New Roman" w:cs="Times New Roman"/>
@@ -23381,68 +21456,9 @@
           <w:szCs w:val="24"/>
           <w:lang w:eastAsia="fr-FR" w:bidi="ar-SA"/>
         </w:rPr>
-        <w:t>Danijel</w:t>
-      </w:r>
-      <w:proofErr w:type="spellEnd"/>
-      <w:r>
-        <w:rPr>
-          <w:rFonts w:eastAsia="Times New Roman" w:cs="Times New Roman"/>
-          <w:sz w:val="22"/>
-          <w:szCs w:val="24"/>
-          <w:lang w:eastAsia="fr-FR" w:bidi="ar-SA"/>
-        </w:rPr>
-        <w:t xml:space="preserve"> </w:t>
-      </w:r>
-      <w:proofErr w:type="spellStart"/>
-      <w:r>
-        <w:rPr>
-          <w:rFonts w:eastAsia="Times New Roman" w:cs="Times New Roman"/>
-          <w:sz w:val="22"/>
-          <w:szCs w:val="24"/>
-          <w:lang w:eastAsia="fr-FR" w:bidi="ar-SA"/>
-        </w:rPr>
-        <w:t>Arsenovski</w:t>
-      </w:r>
-      <w:proofErr w:type="spellEnd"/>
-      <w:r>
-        <w:rPr>
-          <w:rFonts w:eastAsia="Times New Roman" w:cs="Times New Roman"/>
-          <w:sz w:val="22"/>
-          <w:szCs w:val="24"/>
-          <w:lang w:eastAsia="fr-FR" w:bidi="ar-SA"/>
-        </w:rPr>
-        <w:t xml:space="preserve"> - </w:t>
-      </w:r>
-      <w:proofErr w:type="spellStart"/>
-      <w:r>
-        <w:rPr>
-          <w:rFonts w:eastAsia="Times New Roman" w:cs="Times New Roman"/>
-          <w:sz w:val="22"/>
-          <w:szCs w:val="24"/>
-          <w:lang w:eastAsia="fr-FR" w:bidi="ar-SA"/>
-        </w:rPr>
-        <w:t>Wrox</w:t>
-      </w:r>
-      <w:proofErr w:type="spellEnd"/>
-      <w:r>
-        <w:rPr>
-          <w:rFonts w:eastAsia="Times New Roman" w:cs="Times New Roman"/>
-          <w:sz w:val="22"/>
-          <w:szCs w:val="24"/>
-          <w:lang w:eastAsia="fr-FR" w:bidi="ar-SA"/>
-        </w:rPr>
-        <w:t xml:space="preserve"> 2009)</w:t>
-      </w:r>
-      <w:r>
-        <w:rPr>
-          <w:rFonts w:eastAsia="Times New Roman" w:cs="Times New Roman"/>
-          <w:sz w:val="22"/>
-          <w:szCs w:val="24"/>
-          <w:lang w:eastAsia="fr-FR" w:bidi="ar-SA"/>
-        </w:rPr>
         <w:br/>
       </w:r>
-      <w:hyperlink r:id="rId143" w:tgtFrame="_blank" w:history="1">
+      <w:hyperlink r:id="rId144" w:tgtFrame="_blank" w:history="1">
         <w:r>
           <w:rPr>
             <w:rFonts w:eastAsia="Times New Roman" w:cs="Times New Roman"/>
@@ -23461,9 +21477,8 @@
           <w:szCs w:val="24"/>
           <w:lang w:eastAsia="fr-FR" w:bidi="ar-SA"/>
         </w:rPr>
-        <w:t xml:space="preserve"> (J. Bender, J. </w:t>
-      </w:r>
-      <w:proofErr w:type="spellStart"/>
+        <w:t xml:space="preserve"> (J. Bender, J. McWherter - Wrox 2011)</w:t>
+      </w:r>
       <w:r>
         <w:rPr>
           <w:rFonts w:eastAsia="Times New Roman" w:cs="Times New Roman"/>
@@ -23471,48 +21486,9 @@
           <w:szCs w:val="24"/>
           <w:lang w:eastAsia="fr-FR" w:bidi="ar-SA"/>
         </w:rPr>
-        <w:t>McWherter</w:t>
-      </w:r>
-      <w:proofErr w:type="spellEnd"/>
-      <w:r>
-        <w:rPr>
-          <w:rFonts w:eastAsia="Times New Roman" w:cs="Times New Roman"/>
-          <w:sz w:val="22"/>
-          <w:szCs w:val="24"/>
-          <w:lang w:eastAsia="fr-FR" w:bidi="ar-SA"/>
-        </w:rPr>
-        <w:t xml:space="preserve"> - </w:t>
-      </w:r>
-      <w:proofErr w:type="spellStart"/>
-      <w:r>
-        <w:rPr>
-          <w:rFonts w:eastAsia="Times New Roman" w:cs="Times New Roman"/>
-          <w:sz w:val="22"/>
-          <w:szCs w:val="24"/>
-          <w:lang w:eastAsia="fr-FR" w:bidi="ar-SA"/>
-        </w:rPr>
-        <w:t>Wrox</w:t>
-      </w:r>
-      <w:proofErr w:type="spellEnd"/>
-      <w:r>
-        <w:rPr>
-          <w:rFonts w:eastAsia="Times New Roman" w:cs="Times New Roman"/>
-          <w:sz w:val="22"/>
-          <w:szCs w:val="24"/>
-          <w:lang w:eastAsia="fr-FR" w:bidi="ar-SA"/>
-        </w:rPr>
-        <w:t xml:space="preserve"> 2011)</w:t>
-      </w:r>
-      <w:r>
-        <w:rPr>
-          <w:rFonts w:eastAsia="Times New Roman" w:cs="Times New Roman"/>
-          <w:sz w:val="22"/>
-          <w:szCs w:val="24"/>
-          <w:lang w:eastAsia="fr-FR" w:bidi="ar-SA"/>
-        </w:rPr>
         <w:br/>
       </w:r>
-      <w:hyperlink r:id="rId144" w:tgtFrame="_blank" w:history="1">
+      <w:hyperlink r:id="rId145" w:tgtFrame="_blank" w:history="1">
         <w:r>
           <w:rPr>
             <w:rFonts w:eastAsia="Times New Roman" w:cs="Times New Roman"/>
@@ -23531,9 +21507,8 @@
           <w:szCs w:val="24"/>
           <w:lang w:eastAsia="fr-FR" w:bidi="ar-SA"/>
         </w:rPr>
-        <w:t xml:space="preserve"> (John Paul Mueller - </w:t>
-      </w:r>
-      <w:proofErr w:type="spellStart"/>
+        <w:t xml:space="preserve"> (John Paul Mueller - Wrox 2009)</w:t>
+      </w:r>
       <w:r>
         <w:rPr>
           <w:rFonts w:eastAsia="Times New Roman" w:cs="Times New Roman"/>
@@ -23541,28 +21516,9 @@
           <w:szCs w:val="24"/>
           <w:lang w:eastAsia="fr-FR" w:bidi="ar-SA"/>
         </w:rPr>
-        <w:t>Wrox</w:t>
-      </w:r>
-      <w:proofErr w:type="spellEnd"/>
-      <w:r>
-        <w:rPr>
-          <w:rFonts w:eastAsia="Times New Roman" w:cs="Times New Roman"/>
-          <w:sz w:val="22"/>
-          <w:szCs w:val="24"/>
-          <w:lang w:eastAsia="fr-FR" w:bidi="ar-SA"/>
-        </w:rPr>
-        <w:t xml:space="preserve"> 2009)</w:t>
-      </w:r>
-      <w:r>
-        <w:rPr>
-          <w:rFonts w:eastAsia="Times New Roman" w:cs="Times New Roman"/>
-          <w:sz w:val="22"/>
-          <w:szCs w:val="24"/>
-          <w:lang w:eastAsia="fr-FR" w:bidi="ar-SA"/>
-        </w:rPr>
         <w:br/>
       </w:r>
-      <w:hyperlink r:id="rId145" w:tgtFrame="_blank" w:history="1">
+      <w:hyperlink r:id="rId146" w:tgtFrame="_blank" w:history="1">
         <w:r>
           <w:rPr>
             <w:rFonts w:eastAsia="Times New Roman" w:cs="Times New Roman"/>
@@ -23581,9 +21537,8 @@
           <w:szCs w:val="24"/>
           <w:lang w:eastAsia="fr-FR" w:bidi="ar-SA"/>
         </w:rPr>
-        <w:t xml:space="preserve"> (Judith Bishop - </w:t>
-      </w:r>
-      <w:proofErr w:type="spellStart"/>
+        <w:t xml:space="preserve"> (Judith Bishop - O'Reilley 2008)</w:t>
+      </w:r>
       <w:r>
         <w:rPr>
           <w:rFonts w:eastAsia="Times New Roman" w:cs="Times New Roman"/>
@@ -23591,28 +21546,9 @@
           <w:szCs w:val="24"/>
           <w:lang w:eastAsia="fr-FR" w:bidi="ar-SA"/>
         </w:rPr>
-        <w:t>O'Reilley</w:t>
-      </w:r>
-      <w:proofErr w:type="spellEnd"/>
-      <w:r>
-        <w:rPr>
-          <w:rFonts w:eastAsia="Times New Roman" w:cs="Times New Roman"/>
-          <w:sz w:val="22"/>
-          <w:szCs w:val="24"/>
-          <w:lang w:eastAsia="fr-FR" w:bidi="ar-SA"/>
-        </w:rPr>
-        <w:t xml:space="preserve"> 2008)</w:t>
-      </w:r>
-      <w:r>
-        <w:rPr>
-          <w:rFonts w:eastAsia="Times New Roman" w:cs="Times New Roman"/>
-          <w:sz w:val="22"/>
-          <w:szCs w:val="24"/>
-          <w:lang w:eastAsia="fr-FR" w:bidi="ar-SA"/>
-        </w:rPr>
         <w:br/>
       </w:r>
-      <w:hyperlink r:id="rId146" w:tgtFrame="_blank" w:history="1">
+      <w:hyperlink r:id="rId147" w:tgtFrame="_blank" w:history="1">
         <w:r>
           <w:rPr>
             <w:rFonts w:eastAsia="Times New Roman" w:cs="Times New Roman"/>
@@ -23631,9 +21567,8 @@
           <w:szCs w:val="24"/>
           <w:lang w:eastAsia="fr-FR" w:bidi="ar-SA"/>
         </w:rPr>
-        <w:t xml:space="preserve"> (Jay </w:t>
-      </w:r>
-      <w:proofErr w:type="spellStart"/>
+        <w:t xml:space="preserve"> (Jay Hilyard - O'Reilley 2008)</w:t>
+      </w:r>
       <w:r>
         <w:rPr>
           <w:rFonts w:eastAsia="Times New Roman" w:cs="Times New Roman"/>
@@ -23641,48 +21576,9 @@
           <w:szCs w:val="24"/>
           <w:lang w:eastAsia="fr-FR" w:bidi="ar-SA"/>
         </w:rPr>
-        <w:t>Hilyard</w:t>
-      </w:r>
-      <w:proofErr w:type="spellEnd"/>
-      <w:r>
-        <w:rPr>
-          <w:rFonts w:eastAsia="Times New Roman" w:cs="Times New Roman"/>
-          <w:sz w:val="22"/>
-          <w:szCs w:val="24"/>
-          <w:lang w:eastAsia="fr-FR" w:bidi="ar-SA"/>
-        </w:rPr>
-        <w:t xml:space="preserve"> - </w:t>
-      </w:r>
-      <w:proofErr w:type="spellStart"/>
-      <w:r>
-        <w:rPr>
-          <w:rFonts w:eastAsia="Times New Roman" w:cs="Times New Roman"/>
-          <w:sz w:val="22"/>
-          <w:szCs w:val="24"/>
-          <w:lang w:eastAsia="fr-FR" w:bidi="ar-SA"/>
-        </w:rPr>
-        <w:t>O'Reilley</w:t>
-      </w:r>
-      <w:proofErr w:type="spellEnd"/>
-      <w:r>
-        <w:rPr>
-          <w:rFonts w:eastAsia="Times New Roman" w:cs="Times New Roman"/>
-          <w:sz w:val="22"/>
-          <w:szCs w:val="24"/>
-          <w:lang w:eastAsia="fr-FR" w:bidi="ar-SA"/>
-        </w:rPr>
-        <w:t xml:space="preserve"> 2008)</w:t>
-      </w:r>
-      <w:r>
-        <w:rPr>
-          <w:rFonts w:eastAsia="Times New Roman" w:cs="Times New Roman"/>
-          <w:sz w:val="22"/>
-          <w:szCs w:val="24"/>
-          <w:lang w:eastAsia="fr-FR" w:bidi="ar-SA"/>
-        </w:rPr>
         <w:br/>
       </w:r>
-      <w:hyperlink r:id="rId147" w:tgtFrame="_blank" w:history="1">
+      <w:hyperlink r:id="rId148" w:tgtFrame="_blank" w:history="1">
         <w:r>
           <w:rPr>
             <w:rFonts w:eastAsia="Times New Roman" w:cs="Times New Roman"/>
@@ -23733,7 +21629,7 @@
           <w:lang w:eastAsia="fr-FR" w:bidi="ar-SA"/>
         </w:rPr>
       </w:pPr>
-      <w:hyperlink r:id="rId148" w:tgtFrame="_blank" w:history="1">
+      <w:hyperlink r:id="rId149" w:tgtFrame="_blank" w:history="1">
         <w:r>
           <w:rPr>
             <w:rFonts w:eastAsia="Times New Roman" w:cs="Times New Roman"/>
@@ -23752,9 +21648,8 @@
           <w:szCs w:val="24"/>
           <w:lang w:eastAsia="fr-FR" w:bidi="ar-SA"/>
         </w:rPr>
-        <w:t xml:space="preserve"> (Kenneth </w:t>
-      </w:r>
-      <w:proofErr w:type="spellStart"/>
+        <w:t xml:space="preserve"> (Kenneth Litwak - Sams 1999)</w:t>
+      </w:r>
       <w:r>
         <w:rPr>
           <w:rFonts w:eastAsia="Times New Roman" w:cs="Times New Roman"/>
@@ -23762,48 +21657,9 @@
           <w:szCs w:val="24"/>
           <w:lang w:eastAsia="fr-FR" w:bidi="ar-SA"/>
         </w:rPr>
-        <w:t>Litwak</w:t>
-      </w:r>
-      <w:proofErr w:type="spellEnd"/>
-      <w:r>
-        <w:rPr>
-          <w:rFonts w:eastAsia="Times New Roman" w:cs="Times New Roman"/>
-          <w:sz w:val="22"/>
-          <w:szCs w:val="24"/>
-          <w:lang w:eastAsia="fr-FR" w:bidi="ar-SA"/>
-        </w:rPr>
-        <w:t xml:space="preserve"> - </w:t>
-      </w:r>
-      <w:proofErr w:type="spellStart"/>
-      <w:r>
-        <w:rPr>
-          <w:rFonts w:eastAsia="Times New Roman" w:cs="Times New Roman"/>
-          <w:sz w:val="22"/>
-          <w:szCs w:val="24"/>
-          <w:lang w:eastAsia="fr-FR" w:bidi="ar-SA"/>
-        </w:rPr>
-        <w:t>Sams</w:t>
-      </w:r>
-      <w:proofErr w:type="spellEnd"/>
-      <w:r>
-        <w:rPr>
-          <w:rFonts w:eastAsia="Times New Roman" w:cs="Times New Roman"/>
-          <w:sz w:val="22"/>
-          <w:szCs w:val="24"/>
-          <w:lang w:eastAsia="fr-FR" w:bidi="ar-SA"/>
-        </w:rPr>
-        <w:t xml:space="preserve"> 1999)</w:t>
-      </w:r>
-      <w:r>
-        <w:rPr>
-          <w:rFonts w:eastAsia="Times New Roman" w:cs="Times New Roman"/>
-          <w:sz w:val="22"/>
-          <w:szCs w:val="24"/>
-          <w:lang w:eastAsia="fr-FR" w:bidi="ar-SA"/>
-        </w:rPr>
         <w:br/>
       </w:r>
-      <w:hyperlink r:id="rId149" w:tgtFrame="_blank" w:history="1">
+      <w:hyperlink r:id="rId150" w:tgtFrame="_blank" w:history="1">
         <w:r>
           <w:rPr>
             <w:rFonts w:eastAsia="Times New Roman" w:cs="Times New Roman"/>
@@ -23833,7 +21689,7 @@
         </w:rPr>
         <w:br/>
       </w:r>
-      <w:hyperlink r:id="rId150" w:tgtFrame="_blank" w:history="1">
+      <w:hyperlink r:id="rId151" w:tgtFrame="_blank" w:history="1">
         <w:r>
           <w:rPr>
             <w:rFonts w:eastAsia="Times New Roman" w:cs="Times New Roman"/>
@@ -23852,9 +21708,8 @@
           <w:szCs w:val="24"/>
           <w:lang w:eastAsia="fr-FR" w:bidi="ar-SA"/>
         </w:rPr>
-        <w:t xml:space="preserve"> (Hal Stern, David </w:t>
-      </w:r>
-      <w:proofErr w:type="spellStart"/>
+        <w:t xml:space="preserve"> (Hal Stern, David Damstra, Brad Williams - Wrox 2010)</w:t>
+      </w:r>
       <w:r>
         <w:rPr>
           <w:rFonts w:eastAsia="Times New Roman" w:cs="Times New Roman"/>
@@ -23862,48 +21717,9 @@
           <w:szCs w:val="24"/>
           <w:lang w:eastAsia="fr-FR" w:bidi="ar-SA"/>
         </w:rPr>
-        <w:t>Damstra</w:t>
-      </w:r>
-      <w:proofErr w:type="spellEnd"/>
-      <w:r>
-        <w:rPr>
-          <w:rFonts w:eastAsia="Times New Roman" w:cs="Times New Roman"/>
-          <w:sz w:val="22"/>
-          <w:szCs w:val="24"/>
-          <w:lang w:eastAsia="fr-FR" w:bidi="ar-SA"/>
-        </w:rPr>
-        <w:t xml:space="preserve">, Brad Williams - </w:t>
-      </w:r>
-      <w:proofErr w:type="spellStart"/>
-      <w:r>
-        <w:rPr>
-          <w:rFonts w:eastAsia="Times New Roman" w:cs="Times New Roman"/>
-          <w:sz w:val="22"/>
-          <w:szCs w:val="24"/>
-          <w:lang w:eastAsia="fr-FR" w:bidi="ar-SA"/>
-        </w:rPr>
-        <w:t>Wrox</w:t>
-      </w:r>
-      <w:proofErr w:type="spellEnd"/>
-      <w:r>
-        <w:rPr>
-          <w:rFonts w:eastAsia="Times New Roman" w:cs="Times New Roman"/>
-          <w:sz w:val="22"/>
-          <w:szCs w:val="24"/>
-          <w:lang w:eastAsia="fr-FR" w:bidi="ar-SA"/>
-        </w:rPr>
-        <w:t xml:space="preserve"> 2010)</w:t>
-      </w:r>
-      <w:r>
-        <w:rPr>
-          <w:rFonts w:eastAsia="Times New Roman" w:cs="Times New Roman"/>
-          <w:sz w:val="22"/>
-          <w:szCs w:val="24"/>
-          <w:lang w:eastAsia="fr-FR" w:bidi="ar-SA"/>
-        </w:rPr>
         <w:br/>
       </w:r>
-      <w:hyperlink r:id="rId151" w:tgtFrame="_blank" w:history="1">
+      <w:hyperlink r:id="rId152" w:tgtFrame="_blank" w:history="1">
         <w:r>
           <w:rPr>
             <w:rFonts w:eastAsia="Times New Roman" w:cs="Times New Roman"/>
@@ -23922,9 +21738,8 @@
           <w:szCs w:val="24"/>
           <w:lang w:eastAsia="fr-FR" w:bidi="ar-SA"/>
         </w:rPr>
-        <w:t xml:space="preserve"> (Brad Williams, </w:t>
-      </w:r>
-      <w:proofErr w:type="spellStart"/>
+        <w:t xml:space="preserve"> (Brad Williams, Ozh Richard, Justin Tadlock - Wrox 2011)</w:t>
+      </w:r>
       <w:r>
         <w:rPr>
           <w:rFonts w:eastAsia="Times New Roman" w:cs="Times New Roman"/>
@@ -23932,68 +21747,9 @@
           <w:szCs w:val="24"/>
           <w:lang w:eastAsia="fr-FR" w:bidi="ar-SA"/>
         </w:rPr>
-        <w:t>Ozh</w:t>
-      </w:r>
-      <w:proofErr w:type="spellEnd"/>
-      <w:r>
-        <w:rPr>
-          <w:rFonts w:eastAsia="Times New Roman" w:cs="Times New Roman"/>
-          <w:sz w:val="22"/>
-          <w:szCs w:val="24"/>
-          <w:lang w:eastAsia="fr-FR" w:bidi="ar-SA"/>
-        </w:rPr>
-        <w:t xml:space="preserve"> Richard, Justin </w:t>
-      </w:r>
-      <w:proofErr w:type="spellStart"/>
-      <w:r>
-        <w:rPr>
-          <w:rFonts w:eastAsia="Times New Roman" w:cs="Times New Roman"/>
-          <w:sz w:val="22"/>
-          <w:szCs w:val="24"/>
-          <w:lang w:eastAsia="fr-FR" w:bidi="ar-SA"/>
-        </w:rPr>
-        <w:t>Tadlock</w:t>
-      </w:r>
-      <w:proofErr w:type="spellEnd"/>
-      <w:r>
-        <w:rPr>
-          <w:rFonts w:eastAsia="Times New Roman" w:cs="Times New Roman"/>
-          <w:sz w:val="22"/>
-          <w:szCs w:val="24"/>
-          <w:lang w:eastAsia="fr-FR" w:bidi="ar-SA"/>
-        </w:rPr>
-        <w:t xml:space="preserve"> - </w:t>
-      </w:r>
-      <w:proofErr w:type="spellStart"/>
-      <w:r>
-        <w:rPr>
-          <w:rFonts w:eastAsia="Times New Roman" w:cs="Times New Roman"/>
-          <w:sz w:val="22"/>
-          <w:szCs w:val="24"/>
-          <w:lang w:eastAsia="fr-FR" w:bidi="ar-SA"/>
-        </w:rPr>
-        <w:t>Wrox</w:t>
-      </w:r>
-      <w:proofErr w:type="spellEnd"/>
-      <w:r>
-        <w:rPr>
-          <w:rFonts w:eastAsia="Times New Roman" w:cs="Times New Roman"/>
-          <w:sz w:val="22"/>
-          <w:szCs w:val="24"/>
-          <w:lang w:eastAsia="fr-FR" w:bidi="ar-SA"/>
-        </w:rPr>
-        <w:t xml:space="preserve"> 2011)</w:t>
-      </w:r>
-      <w:r>
-        <w:rPr>
-          <w:rFonts w:eastAsia="Times New Roman" w:cs="Times New Roman"/>
-          <w:sz w:val="22"/>
-          <w:szCs w:val="24"/>
-          <w:lang w:eastAsia="fr-FR" w:bidi="ar-SA"/>
-        </w:rPr>
         <w:br/>
       </w:r>
-      <w:hyperlink r:id="rId152" w:tgtFrame="_blank" w:history="1">
+      <w:hyperlink r:id="rId153" w:tgtFrame="_blank" w:history="1">
         <w:r>
           <w:rPr>
             <w:rFonts w:eastAsia="Times New Roman" w:cs="Times New Roman"/>
@@ -24012,9 +21768,8 @@
           <w:szCs w:val="24"/>
           <w:lang w:eastAsia="fr-FR" w:bidi="ar-SA"/>
         </w:rPr>
-        <w:t xml:space="preserve"> (Nicholas C. </w:t>
-      </w:r>
-      <w:proofErr w:type="spellStart"/>
+        <w:t xml:space="preserve"> (Nicholas C. Zakas, Wrox 2012)</w:t>
+      </w:r>
       <w:r>
         <w:rPr>
           <w:rFonts w:eastAsia="Times New Roman" w:cs="Times New Roman"/>
@@ -24022,48 +21777,9 @@
           <w:szCs w:val="24"/>
           <w:lang w:eastAsia="fr-FR" w:bidi="ar-SA"/>
         </w:rPr>
-        <w:t>Zakas</w:t>
-      </w:r>
-      <w:proofErr w:type="spellEnd"/>
-      <w:r>
-        <w:rPr>
-          <w:rFonts w:eastAsia="Times New Roman" w:cs="Times New Roman"/>
-          <w:sz w:val="22"/>
-          <w:szCs w:val="24"/>
-          <w:lang w:eastAsia="fr-FR" w:bidi="ar-SA"/>
-        </w:rPr>
-        <w:t xml:space="preserve">, </w:t>
-      </w:r>
-      <w:proofErr w:type="spellStart"/>
-      <w:r>
-        <w:rPr>
-          <w:rFonts w:eastAsia="Times New Roman" w:cs="Times New Roman"/>
-          <w:sz w:val="22"/>
-          <w:szCs w:val="24"/>
-          <w:lang w:eastAsia="fr-FR" w:bidi="ar-SA"/>
-        </w:rPr>
-        <w:t>Wrox</w:t>
-      </w:r>
-      <w:proofErr w:type="spellEnd"/>
-      <w:r>
-        <w:rPr>
-          <w:rFonts w:eastAsia="Times New Roman" w:cs="Times New Roman"/>
-          <w:sz w:val="22"/>
-          <w:szCs w:val="24"/>
-          <w:lang w:eastAsia="fr-FR" w:bidi="ar-SA"/>
-        </w:rPr>
-        <w:t xml:space="preserve"> 2012)</w:t>
-      </w:r>
-      <w:r>
-        <w:rPr>
-          <w:rFonts w:eastAsia="Times New Roman" w:cs="Times New Roman"/>
-          <w:sz w:val="22"/>
-          <w:szCs w:val="24"/>
-          <w:lang w:eastAsia="fr-FR" w:bidi="ar-SA"/>
-        </w:rPr>
         <w:br/>
       </w:r>
-      <w:hyperlink r:id="rId153" w:tgtFrame="_blank" w:history="1">
+      <w:hyperlink r:id="rId154" w:tgtFrame="_blank" w:history="1">
         <w:r>
           <w:rPr>
             <w:rFonts w:eastAsia="Times New Roman" w:cs="Times New Roman"/>
@@ -24082,27 +21798,7 @@
           <w:szCs w:val="24"/>
           <w:lang w:eastAsia="fr-FR" w:bidi="ar-SA"/>
         </w:rPr>
-        <w:t xml:space="preserve"> (Rob Larsen - </w:t>
-      </w:r>
-      <w:proofErr w:type="spellStart"/>
-      <w:r>
-        <w:rPr>
-          <w:rFonts w:eastAsia="Times New Roman" w:cs="Times New Roman"/>
-          <w:sz w:val="22"/>
-          <w:szCs w:val="24"/>
-          <w:lang w:eastAsia="fr-FR" w:bidi="ar-SA"/>
-        </w:rPr>
-        <w:t>Wrox</w:t>
-      </w:r>
-      <w:proofErr w:type="spellEnd"/>
-      <w:r>
-        <w:rPr>
-          <w:rFonts w:eastAsia="Times New Roman" w:cs="Times New Roman"/>
-          <w:sz w:val="22"/>
-          <w:szCs w:val="24"/>
-          <w:lang w:eastAsia="fr-FR" w:bidi="ar-SA"/>
-        </w:rPr>
-        <w:t xml:space="preserve"> 2013)</w:t>
+        <w:t xml:space="preserve"> (Rob Larsen - Wrox 2013)</w:t>
       </w:r>
     </w:p>
     <w:p>
@@ -24141,69 +21837,9 @@
           <w:szCs w:val="24"/>
           <w:lang w:eastAsia="fr-FR" w:bidi="ar-SA"/>
         </w:rPr>
-        <w:t>Oracle et SQL (</w:t>
-      </w:r>
-      <w:proofErr w:type="spellStart"/>
-      <w:r>
-        <w:rPr>
-          <w:rFonts w:eastAsia="Times New Roman" w:cs="Times New Roman"/>
-          <w:sz w:val="22"/>
-          <w:szCs w:val="24"/>
-          <w:lang w:eastAsia="fr-FR" w:bidi="ar-SA"/>
-        </w:rPr>
-        <w:t>Livret</w:t>
-      </w:r>
-      <w:proofErr w:type="spellEnd"/>
-      <w:r>
-        <w:rPr>
-          <w:rFonts w:eastAsia="Times New Roman" w:cs="Times New Roman"/>
-          <w:sz w:val="22"/>
-          <w:szCs w:val="24"/>
-          <w:lang w:eastAsia="fr-FR" w:bidi="ar-SA"/>
-        </w:rPr>
-        <w:t xml:space="preserve"> de </w:t>
-      </w:r>
-      <w:proofErr w:type="spellStart"/>
-      <w:r>
-        <w:rPr>
-          <w:rFonts w:eastAsia="Times New Roman" w:cs="Times New Roman"/>
-          <w:sz w:val="22"/>
-          <w:szCs w:val="24"/>
-          <w:lang w:eastAsia="fr-FR" w:bidi="ar-SA"/>
-        </w:rPr>
-        <w:t>cours</w:t>
-      </w:r>
-      <w:proofErr w:type="spellEnd"/>
-      <w:r>
-        <w:rPr>
-          <w:rFonts w:eastAsia="Times New Roman" w:cs="Times New Roman"/>
-          <w:sz w:val="22"/>
-          <w:szCs w:val="24"/>
-          <w:lang w:eastAsia="fr-FR" w:bidi="ar-SA"/>
-        </w:rPr>
-        <w:t xml:space="preserve"> IUT </w:t>
-      </w:r>
-      <w:proofErr w:type="spellStart"/>
-      <w:r>
-        <w:rPr>
-          <w:rFonts w:eastAsia="Times New Roman" w:cs="Times New Roman"/>
-          <w:sz w:val="22"/>
-          <w:szCs w:val="24"/>
-          <w:lang w:eastAsia="fr-FR" w:bidi="ar-SA"/>
-        </w:rPr>
-        <w:t>Informatique</w:t>
-      </w:r>
-      <w:proofErr w:type="spellEnd"/>
-      <w:r>
-        <w:rPr>
-          <w:rFonts w:eastAsia="Times New Roman" w:cs="Times New Roman"/>
-          <w:sz w:val="22"/>
-          <w:szCs w:val="24"/>
-          <w:lang w:eastAsia="fr-FR" w:bidi="ar-SA"/>
-        </w:rPr>
-        <w:t xml:space="preserve"> 1996-1997)</w:t>
-      </w:r>
-      <w:hyperlink r:id="rId154" w:tgtFrame="_blank" w:history="1">
+        <w:t>Oracle et SQL (Livret de cours IUT Informatique 1996-1997)</w:t>
+      </w:r>
+      <w:hyperlink r:id="rId155" w:tgtFrame="_blank" w:history="1">
         <w:r>
           <w:rPr>
             <w:rFonts w:eastAsia="Times New Roman" w:cs="Times New Roman"/>
@@ -24223,9 +21859,8 @@
           <w:szCs w:val="24"/>
           <w:lang w:eastAsia="fr-FR" w:bidi="ar-SA"/>
         </w:rPr>
-        <w:t xml:space="preserve"> (Roger </w:t>
-      </w:r>
-      <w:proofErr w:type="spellStart"/>
+        <w:t xml:space="preserve"> (Roger Chapuis - Dunes-Laser 1998)</w:t>
+      </w:r>
       <w:r>
         <w:rPr>
           <w:rFonts w:eastAsia="Times New Roman" w:cs="Times New Roman"/>
@@ -24233,28 +21868,9 @@
           <w:szCs w:val="24"/>
           <w:lang w:eastAsia="fr-FR" w:bidi="ar-SA"/>
         </w:rPr>
-        <w:t>Chapuis</w:t>
-      </w:r>
-      <w:proofErr w:type="spellEnd"/>
-      <w:r>
-        <w:rPr>
-          <w:rFonts w:eastAsia="Times New Roman" w:cs="Times New Roman"/>
-          <w:sz w:val="22"/>
-          <w:szCs w:val="24"/>
-          <w:lang w:eastAsia="fr-FR" w:bidi="ar-SA"/>
-        </w:rPr>
-        <w:t xml:space="preserve"> - Dunes-Laser 1998)</w:t>
-      </w:r>
-      <w:r>
-        <w:rPr>
-          <w:rFonts w:eastAsia="Times New Roman" w:cs="Times New Roman"/>
-          <w:sz w:val="22"/>
-          <w:szCs w:val="24"/>
-          <w:lang w:eastAsia="fr-FR" w:bidi="ar-SA"/>
-        </w:rPr>
         <w:br/>
       </w:r>
-      <w:hyperlink r:id="rId155" w:tgtFrame="_blank" w:history="1">
+      <w:hyperlink r:id="rId156" w:tgtFrame="_blank" w:history="1">
         <w:r>
           <w:rPr>
             <w:rFonts w:eastAsia="Times New Roman" w:cs="Times New Roman"/>
@@ -24263,20 +21879,8 @@
             <w:szCs w:val="24"/>
             <w:lang w:eastAsia="fr-FR" w:bidi="ar-SA"/>
           </w:rPr>
-          <w:t xml:space="preserve">PHP4 &amp; </w:t>
+          <w:t>PHP4 &amp; MySql</w:t>
         </w:r>
-        <w:proofErr w:type="spellStart"/>
-        <w:r>
-          <w:rPr>
-            <w:rFonts w:eastAsia="Times New Roman" w:cs="Times New Roman"/>
-            <w:color w:val="0000FF"/>
-            <w:sz w:val="22"/>
-            <w:szCs w:val="24"/>
-            <w:lang w:eastAsia="fr-FR" w:bidi="ar-SA"/>
-          </w:rPr>
-          <w:t>MySql</w:t>
-        </w:r>
-        <w:proofErr w:type="spellEnd"/>
       </w:hyperlink>
       <w:r>
         <w:rPr>
@@ -24285,9 +21889,8 @@
           <w:szCs w:val="24"/>
           <w:lang w:eastAsia="fr-FR" w:bidi="ar-SA"/>
         </w:rPr>
-        <w:t xml:space="preserve"> (G.A. </w:t>
-      </w:r>
-      <w:proofErr w:type="spellStart"/>
+        <w:t xml:space="preserve"> (G.A. Leierer, R. Stoll - Micro Application 2000)</w:t>
+      </w:r>
       <w:r>
         <w:rPr>
           <w:rFonts w:eastAsia="Times New Roman" w:cs="Times New Roman"/>
@@ -24295,28 +21898,9 @@
           <w:szCs w:val="24"/>
           <w:lang w:eastAsia="fr-FR" w:bidi="ar-SA"/>
         </w:rPr>
-        <w:t>Leierer</w:t>
-      </w:r>
-      <w:proofErr w:type="spellEnd"/>
-      <w:r>
-        <w:rPr>
-          <w:rFonts w:eastAsia="Times New Roman" w:cs="Times New Roman"/>
-          <w:sz w:val="22"/>
-          <w:szCs w:val="24"/>
-          <w:lang w:eastAsia="fr-FR" w:bidi="ar-SA"/>
-        </w:rPr>
-        <w:t>, R. Stoll - Micro Application 2000)</w:t>
-      </w:r>
-      <w:r>
-        <w:rPr>
-          <w:rFonts w:eastAsia="Times New Roman" w:cs="Times New Roman"/>
-          <w:sz w:val="22"/>
-          <w:szCs w:val="24"/>
-          <w:lang w:eastAsia="fr-FR" w:bidi="ar-SA"/>
-        </w:rPr>
         <w:br/>
       </w:r>
-      <w:hyperlink r:id="rId156" w:tgtFrame="_blank" w:history="1">
+      <w:hyperlink r:id="rId157" w:tgtFrame="_blank" w:history="1">
         <w:r>
           <w:rPr>
             <w:rFonts w:eastAsia="Times New Roman" w:cs="Times New Roman"/>
@@ -24335,9 +21919,8 @@
           <w:szCs w:val="24"/>
           <w:lang w:eastAsia="fr-FR" w:bidi="ar-SA"/>
         </w:rPr>
-        <w:t xml:space="preserve"> (Rick F. van der </w:t>
-      </w:r>
-      <w:proofErr w:type="spellStart"/>
+        <w:t xml:space="preserve"> (Rick F. van der Lans - Lulu 2009)</w:t>
+      </w:r>
       <w:r>
         <w:rPr>
           <w:rFonts w:eastAsia="Times New Roman" w:cs="Times New Roman"/>
@@ -24345,28 +21928,9 @@
           <w:szCs w:val="24"/>
           <w:lang w:eastAsia="fr-FR" w:bidi="ar-SA"/>
         </w:rPr>
-        <w:t>Lans</w:t>
-      </w:r>
-      <w:proofErr w:type="spellEnd"/>
-      <w:r>
-        <w:rPr>
-          <w:rFonts w:eastAsia="Times New Roman" w:cs="Times New Roman"/>
-          <w:sz w:val="22"/>
-          <w:szCs w:val="24"/>
-          <w:lang w:eastAsia="fr-FR" w:bidi="ar-SA"/>
-        </w:rPr>
-        <w:t xml:space="preserve"> - Lulu 2009)</w:t>
-      </w:r>
-      <w:r>
-        <w:rPr>
-          <w:rFonts w:eastAsia="Times New Roman" w:cs="Times New Roman"/>
-          <w:sz w:val="22"/>
-          <w:szCs w:val="24"/>
-          <w:lang w:eastAsia="fr-FR" w:bidi="ar-SA"/>
-        </w:rPr>
         <w:br/>
       </w:r>
-      <w:hyperlink r:id="rId157" w:tgtFrame="_blank" w:history="1">
+      <w:hyperlink r:id="rId158" w:tgtFrame="_blank" w:history="1">
         <w:r>
           <w:rPr>
             <w:rFonts w:eastAsia="Times New Roman" w:cs="Times New Roman"/>
@@ -24385,9 +21949,8 @@
           <w:szCs w:val="24"/>
           <w:lang w:eastAsia="fr-FR" w:bidi="ar-SA"/>
         </w:rPr>
-        <w:t xml:space="preserve"> (Robert Vieira - </w:t>
-      </w:r>
-      <w:proofErr w:type="spellStart"/>
+        <w:t xml:space="preserve"> (Robert Vieira - Wrox 2006)</w:t>
+      </w:r>
       <w:r>
         <w:rPr>
           <w:rFonts w:eastAsia="Times New Roman" w:cs="Times New Roman"/>
@@ -24395,28 +21958,9 @@
           <w:szCs w:val="24"/>
           <w:lang w:eastAsia="fr-FR" w:bidi="ar-SA"/>
         </w:rPr>
-        <w:t>Wrox</w:t>
-      </w:r>
-      <w:proofErr w:type="spellEnd"/>
-      <w:r>
-        <w:rPr>
-          <w:rFonts w:eastAsia="Times New Roman" w:cs="Times New Roman"/>
-          <w:sz w:val="22"/>
-          <w:szCs w:val="24"/>
-          <w:lang w:eastAsia="fr-FR" w:bidi="ar-SA"/>
-        </w:rPr>
-        <w:t xml:space="preserve"> 2006)</w:t>
-      </w:r>
-      <w:r>
-        <w:rPr>
-          <w:rFonts w:eastAsia="Times New Roman" w:cs="Times New Roman"/>
-          <w:sz w:val="22"/>
-          <w:szCs w:val="24"/>
-          <w:lang w:eastAsia="fr-FR" w:bidi="ar-SA"/>
-        </w:rPr>
         <w:br/>
       </w:r>
-      <w:hyperlink r:id="rId158" w:tgtFrame="_blank" w:history="1">
+      <w:hyperlink r:id="rId159" w:tgtFrame="_blank" w:history="1">
         <w:r>
           <w:rPr>
             <w:rFonts w:eastAsia="Times New Roman" w:cs="Times New Roman"/>
@@ -24435,9 +21979,8 @@
           <w:szCs w:val="24"/>
           <w:lang w:eastAsia="fr-FR" w:bidi="ar-SA"/>
         </w:rPr>
-        <w:t xml:space="preserve"> (Rod Stephens - </w:t>
-      </w:r>
-      <w:proofErr w:type="spellStart"/>
+        <w:t xml:space="preserve"> (Rod Stephens - Wrox 2008)</w:t>
+      </w:r>
       <w:r>
         <w:rPr>
           <w:rFonts w:eastAsia="Times New Roman" w:cs="Times New Roman"/>
@@ -24445,28 +21988,9 @@
           <w:szCs w:val="24"/>
           <w:lang w:eastAsia="fr-FR" w:bidi="ar-SA"/>
         </w:rPr>
-        <w:t>Wrox</w:t>
-      </w:r>
-      <w:proofErr w:type="spellEnd"/>
-      <w:r>
-        <w:rPr>
-          <w:rFonts w:eastAsia="Times New Roman" w:cs="Times New Roman"/>
-          <w:sz w:val="22"/>
-          <w:szCs w:val="24"/>
-          <w:lang w:eastAsia="fr-FR" w:bidi="ar-SA"/>
-        </w:rPr>
-        <w:t xml:space="preserve"> 2008)</w:t>
-      </w:r>
-      <w:r>
-        <w:rPr>
-          <w:rFonts w:eastAsia="Times New Roman" w:cs="Times New Roman"/>
-          <w:sz w:val="22"/>
-          <w:szCs w:val="24"/>
-          <w:lang w:eastAsia="fr-FR" w:bidi="ar-SA"/>
-        </w:rPr>
         <w:br/>
       </w:r>
-      <w:hyperlink r:id="rId159" w:tgtFrame="_blank" w:history="1">
+      <w:hyperlink r:id="rId160" w:tgtFrame="_blank" w:history="1">
         <w:r>
           <w:rPr>
             <w:rFonts w:eastAsia="Times New Roman" w:cs="Times New Roman"/>
@@ -24485,9 +22009,8 @@
           <w:szCs w:val="24"/>
           <w:lang w:eastAsia="fr-FR" w:bidi="ar-SA"/>
         </w:rPr>
-        <w:t xml:space="preserve"> (Joe Fawcett, Liam R. E. Quin, Danny Ayers - </w:t>
-      </w:r>
-      <w:proofErr w:type="spellStart"/>
+        <w:t xml:space="preserve"> (Joe Fawcett, Liam R. E. Quin, Danny Ayers - Wrox 2012)</w:t>
+      </w:r>
       <w:r>
         <w:rPr>
           <w:rFonts w:eastAsia="Times New Roman" w:cs="Times New Roman"/>
@@ -24495,28 +22018,9 @@
           <w:szCs w:val="24"/>
           <w:lang w:eastAsia="fr-FR" w:bidi="ar-SA"/>
         </w:rPr>
-        <w:t>Wrox</w:t>
-      </w:r>
-      <w:proofErr w:type="spellEnd"/>
-      <w:r>
-        <w:rPr>
-          <w:rFonts w:eastAsia="Times New Roman" w:cs="Times New Roman"/>
-          <w:sz w:val="22"/>
-          <w:szCs w:val="24"/>
-          <w:lang w:eastAsia="fr-FR" w:bidi="ar-SA"/>
-        </w:rPr>
-        <w:t xml:space="preserve"> 2012)</w:t>
-      </w:r>
-      <w:r>
-        <w:rPr>
-          <w:rFonts w:eastAsia="Times New Roman" w:cs="Times New Roman"/>
-          <w:sz w:val="22"/>
-          <w:szCs w:val="24"/>
-          <w:lang w:eastAsia="fr-FR" w:bidi="ar-SA"/>
-        </w:rPr>
         <w:br/>
       </w:r>
-      <w:hyperlink r:id="rId160" w:tgtFrame="_blank" w:history="1">
+      <w:hyperlink r:id="rId161" w:tgtFrame="_blank" w:history="1">
         <w:r>
           <w:rPr>
             <w:rFonts w:eastAsia="Times New Roman" w:cs="Times New Roman"/>
@@ -24535,9 +22039,8 @@
           <w:szCs w:val="24"/>
           <w:lang w:eastAsia="fr-FR" w:bidi="ar-SA"/>
         </w:rPr>
-        <w:t xml:space="preserve"> (</w:t>
-      </w:r>
-      <w:proofErr w:type="spellStart"/>
+        <w:t xml:space="preserve"> (Achilleas Pipinellis - Packt Publishing Limited 2015)</w:t>
+      </w:r>
       <w:r>
         <w:rPr>
           <w:rFonts w:eastAsia="Times New Roman" w:cs="Times New Roman"/>
@@ -24545,68 +22048,9 @@
           <w:szCs w:val="24"/>
           <w:lang w:eastAsia="fr-FR" w:bidi="ar-SA"/>
         </w:rPr>
-        <w:t>Achilleas</w:t>
-      </w:r>
-      <w:proofErr w:type="spellEnd"/>
-      <w:r>
-        <w:rPr>
-          <w:rFonts w:eastAsia="Times New Roman" w:cs="Times New Roman"/>
-          <w:sz w:val="22"/>
-          <w:szCs w:val="24"/>
-          <w:lang w:eastAsia="fr-FR" w:bidi="ar-SA"/>
-        </w:rPr>
-        <w:t xml:space="preserve"> </w:t>
-      </w:r>
-      <w:proofErr w:type="spellStart"/>
-      <w:r>
-        <w:rPr>
-          <w:rFonts w:eastAsia="Times New Roman" w:cs="Times New Roman"/>
-          <w:sz w:val="22"/>
-          <w:szCs w:val="24"/>
-          <w:lang w:eastAsia="fr-FR" w:bidi="ar-SA"/>
-        </w:rPr>
-        <w:t>Pipinellis</w:t>
-      </w:r>
-      <w:proofErr w:type="spellEnd"/>
-      <w:r>
-        <w:rPr>
-          <w:rFonts w:eastAsia="Times New Roman" w:cs="Times New Roman"/>
-          <w:sz w:val="22"/>
-          <w:szCs w:val="24"/>
-          <w:lang w:eastAsia="fr-FR" w:bidi="ar-SA"/>
-        </w:rPr>
-        <w:t xml:space="preserve"> - </w:t>
-      </w:r>
-      <w:proofErr w:type="spellStart"/>
-      <w:r>
-        <w:rPr>
-          <w:rFonts w:eastAsia="Times New Roman" w:cs="Times New Roman"/>
-          <w:sz w:val="22"/>
-          <w:szCs w:val="24"/>
-          <w:lang w:eastAsia="fr-FR" w:bidi="ar-SA"/>
-        </w:rPr>
-        <w:t>Packt</w:t>
-      </w:r>
-      <w:proofErr w:type="spellEnd"/>
-      <w:r>
-        <w:rPr>
-          <w:rFonts w:eastAsia="Times New Roman" w:cs="Times New Roman"/>
-          <w:sz w:val="22"/>
-          <w:szCs w:val="24"/>
-          <w:lang w:eastAsia="fr-FR" w:bidi="ar-SA"/>
-        </w:rPr>
-        <w:t xml:space="preserve"> Publishing Limited 2015)</w:t>
-      </w:r>
-      <w:r>
-        <w:rPr>
-          <w:rFonts w:eastAsia="Times New Roman" w:cs="Times New Roman"/>
-          <w:sz w:val="22"/>
-          <w:szCs w:val="24"/>
-          <w:lang w:eastAsia="fr-FR" w:bidi="ar-SA"/>
-        </w:rPr>
         <w:br/>
       </w:r>
-      <w:hyperlink r:id="rId161" w:tgtFrame="_blank" w:history="1">
+      <w:hyperlink r:id="rId162" w:tgtFrame="_blank" w:history="1">
         <w:r>
           <w:rPr>
             <w:rFonts w:eastAsia="Times New Roman" w:cs="Times New Roman"/>
@@ -24625,9 +22069,8 @@
           <w:szCs w:val="24"/>
           <w:lang w:eastAsia="fr-FR" w:bidi="ar-SA"/>
         </w:rPr>
-        <w:t xml:space="preserve"> (Brent Laster - </w:t>
-      </w:r>
-      <w:proofErr w:type="spellStart"/>
+        <w:t xml:space="preserve"> (Brent Laster - Wrox 2016)</w:t>
+      </w:r>
       <w:r>
         <w:rPr>
           <w:rFonts w:eastAsia="Times New Roman" w:cs="Times New Roman"/>
@@ -24635,28 +22078,9 @@
           <w:szCs w:val="24"/>
           <w:lang w:eastAsia="fr-FR" w:bidi="ar-SA"/>
         </w:rPr>
-        <w:t>Wrox</w:t>
-      </w:r>
-      <w:proofErr w:type="spellEnd"/>
-      <w:r>
-        <w:rPr>
-          <w:rFonts w:eastAsia="Times New Roman" w:cs="Times New Roman"/>
-          <w:sz w:val="22"/>
-          <w:szCs w:val="24"/>
-          <w:lang w:eastAsia="fr-FR" w:bidi="ar-SA"/>
-        </w:rPr>
-        <w:t xml:space="preserve"> 2016)</w:t>
-      </w:r>
-      <w:r>
-        <w:rPr>
-          <w:rFonts w:eastAsia="Times New Roman" w:cs="Times New Roman"/>
-          <w:sz w:val="22"/>
-          <w:szCs w:val="24"/>
-          <w:lang w:eastAsia="fr-FR" w:bidi="ar-SA"/>
-        </w:rPr>
         <w:br/>
       </w:r>
-      <w:hyperlink r:id="rId162" w:tgtFrame="_blank" w:history="1">
+      <w:hyperlink r:id="rId163" w:tgtFrame="_blank" w:history="1">
         <w:r>
           <w:rPr>
             <w:rFonts w:eastAsia="Times New Roman" w:cs="Times New Roman"/>
@@ -24708,8 +22132,7 @@
           <w:lang w:eastAsia="fr-FR" w:bidi="ar-SA"/>
         </w:rPr>
       </w:pPr>
-      <w:hyperlink r:id="rId163" w:tgtFrame="_blank" w:history="1">
-        <w:proofErr w:type="spellStart"/>
+      <w:hyperlink r:id="rId164" w:tgtFrame="_blank" w:history="1">
         <w:r>
           <w:rPr>
             <w:rFonts w:eastAsia="Times New Roman" w:cs="Times New Roman"/>
@@ -24718,62 +22141,7 @@
             <w:szCs w:val="24"/>
             <w:lang w:eastAsia="fr-FR" w:bidi="ar-SA"/>
           </w:rPr>
-          <w:t>Programmation</w:t>
-        </w:r>
-        <w:proofErr w:type="spellEnd"/>
-        <w:r>
-          <w:rPr>
-            <w:rFonts w:eastAsia="Times New Roman" w:cs="Times New Roman"/>
-            <w:color w:val="0000FF"/>
-            <w:sz w:val="22"/>
-            <w:szCs w:val="24"/>
-            <w:lang w:eastAsia="fr-FR" w:bidi="ar-SA"/>
-          </w:rPr>
-          <w:t xml:space="preserve"> </w:t>
-        </w:r>
-        <w:proofErr w:type="spellStart"/>
-        <w:r>
-          <w:rPr>
-            <w:rFonts w:eastAsia="Times New Roman" w:cs="Times New Roman"/>
-            <w:color w:val="0000FF"/>
-            <w:sz w:val="22"/>
-            <w:szCs w:val="24"/>
-            <w:lang w:eastAsia="fr-FR" w:bidi="ar-SA"/>
-          </w:rPr>
-          <w:t>structurée</w:t>
-        </w:r>
-        <w:proofErr w:type="spellEnd"/>
-        <w:r>
-          <w:rPr>
-            <w:rFonts w:eastAsia="Times New Roman" w:cs="Times New Roman"/>
-            <w:color w:val="0000FF"/>
-            <w:sz w:val="22"/>
-            <w:szCs w:val="24"/>
-            <w:lang w:eastAsia="fr-FR" w:bidi="ar-SA"/>
-          </w:rPr>
-          <w:t xml:space="preserve"> </w:t>
-        </w:r>
-        <w:proofErr w:type="spellStart"/>
-        <w:r>
-          <w:rPr>
-            <w:rFonts w:eastAsia="Times New Roman" w:cs="Times New Roman"/>
-            <w:color w:val="0000FF"/>
-            <w:sz w:val="22"/>
-            <w:szCs w:val="24"/>
-            <w:lang w:eastAsia="fr-FR" w:bidi="ar-SA"/>
-          </w:rPr>
-          <w:t>en</w:t>
-        </w:r>
-        <w:proofErr w:type="spellEnd"/>
-        <w:r>
-          <w:rPr>
-            <w:rFonts w:eastAsia="Times New Roman" w:cs="Times New Roman"/>
-            <w:color w:val="0000FF"/>
-            <w:sz w:val="22"/>
-            <w:szCs w:val="24"/>
-            <w:lang w:eastAsia="fr-FR" w:bidi="ar-SA"/>
-          </w:rPr>
-          <w:t xml:space="preserve"> BASIC</w:t>
+          <w:t>Programmation structurée en BASIC</w:t>
         </w:r>
       </w:hyperlink>
       <w:r>
@@ -24794,7 +22162,7 @@
         </w:rPr>
         <w:br/>
       </w:r>
-      <w:hyperlink r:id="rId164" w:tgtFrame="_blank" w:history="1">
+      <w:hyperlink r:id="rId165" w:tgtFrame="_blank" w:history="1">
         <w:r>
           <w:rPr>
             <w:rFonts w:eastAsia="Times New Roman" w:cs="Times New Roman"/>
@@ -24813,9 +22181,8 @@
           <w:szCs w:val="24"/>
           <w:lang w:eastAsia="fr-FR" w:bidi="ar-SA"/>
         </w:rPr>
-        <w:t xml:space="preserve"> (Seymour </w:t>
-      </w:r>
-      <w:proofErr w:type="spellStart"/>
+        <w:t xml:space="preserve"> (Seymour Lipschutz - McGraw-Hill 1985)</w:t>
+      </w:r>
       <w:r>
         <w:rPr>
           <w:rFonts w:eastAsia="Times New Roman" w:cs="Times New Roman"/>
@@ -24823,9 +22190,9 @@
           <w:szCs w:val="24"/>
           <w:lang w:eastAsia="fr-FR" w:bidi="ar-SA"/>
         </w:rPr>
-        <w:t>Lipschutz</w:t>
-      </w:r>
-      <w:proofErr w:type="spellEnd"/>
+        <w:br/>
+        <w:t>Programmation récursive (Livret de cours IUT Informatique 1996-1997)</w:t>
+      </w:r>
       <w:r>
         <w:rPr>
           <w:rFonts w:eastAsia="Times New Roman" w:cs="Times New Roman"/>
@@ -24833,7 +22200,8 @@
           <w:szCs w:val="24"/>
           <w:lang w:eastAsia="fr-FR" w:bidi="ar-SA"/>
         </w:rPr>
-        <w:t xml:space="preserve"> - McGraw-Hill 1985)</w:t>
+        <w:br/>
+        <w:t>Programmation des listes chainées (Livret de cours IUT Informatique 1996-1997)</w:t>
       </w:r>
       <w:r>
         <w:rPr>
@@ -24843,8 +22211,8 @@
           <w:lang w:eastAsia="fr-FR" w:bidi="ar-SA"/>
         </w:rPr>
         <w:br/>
-      </w:r>
-      <w:proofErr w:type="spellStart"/>
+        <w:t>Programmation des graphes (Livret de cours IUT Informatique 1996-1997)</w:t>
+      </w:r>
       <w:r>
         <w:rPr>
           <w:rFonts w:eastAsia="Times New Roman" w:cs="Times New Roman"/>
@@ -24852,346 +22220,9 @@
           <w:szCs w:val="24"/>
           <w:lang w:eastAsia="fr-FR" w:bidi="ar-SA"/>
         </w:rPr>
-        <w:t>Programmation</w:t>
-      </w:r>
-      <w:proofErr w:type="spellEnd"/>
-      <w:r>
-        <w:rPr>
-          <w:rFonts w:eastAsia="Times New Roman" w:cs="Times New Roman"/>
-          <w:sz w:val="22"/>
-          <w:szCs w:val="24"/>
-          <w:lang w:eastAsia="fr-FR" w:bidi="ar-SA"/>
-        </w:rPr>
-        <w:t xml:space="preserve"> </w:t>
-      </w:r>
-      <w:proofErr w:type="spellStart"/>
-      <w:r>
-        <w:rPr>
-          <w:rFonts w:eastAsia="Times New Roman" w:cs="Times New Roman"/>
-          <w:sz w:val="22"/>
-          <w:szCs w:val="24"/>
-          <w:lang w:eastAsia="fr-FR" w:bidi="ar-SA"/>
-        </w:rPr>
-        <w:t>récursive</w:t>
-      </w:r>
-      <w:proofErr w:type="spellEnd"/>
-      <w:r>
-        <w:rPr>
-          <w:rFonts w:eastAsia="Times New Roman" w:cs="Times New Roman"/>
-          <w:sz w:val="22"/>
-          <w:szCs w:val="24"/>
-          <w:lang w:eastAsia="fr-FR" w:bidi="ar-SA"/>
-        </w:rPr>
-        <w:t xml:space="preserve"> (</w:t>
-      </w:r>
-      <w:proofErr w:type="spellStart"/>
-      <w:r>
-        <w:rPr>
-          <w:rFonts w:eastAsia="Times New Roman" w:cs="Times New Roman"/>
-          <w:sz w:val="22"/>
-          <w:szCs w:val="24"/>
-          <w:lang w:eastAsia="fr-FR" w:bidi="ar-SA"/>
-        </w:rPr>
-        <w:t>Livret</w:t>
-      </w:r>
-      <w:proofErr w:type="spellEnd"/>
-      <w:r>
-        <w:rPr>
-          <w:rFonts w:eastAsia="Times New Roman" w:cs="Times New Roman"/>
-          <w:sz w:val="22"/>
-          <w:szCs w:val="24"/>
-          <w:lang w:eastAsia="fr-FR" w:bidi="ar-SA"/>
-        </w:rPr>
-        <w:t xml:space="preserve"> de </w:t>
-      </w:r>
-      <w:proofErr w:type="spellStart"/>
-      <w:r>
-        <w:rPr>
-          <w:rFonts w:eastAsia="Times New Roman" w:cs="Times New Roman"/>
-          <w:sz w:val="22"/>
-          <w:szCs w:val="24"/>
-          <w:lang w:eastAsia="fr-FR" w:bidi="ar-SA"/>
-        </w:rPr>
-        <w:t>cours</w:t>
-      </w:r>
-      <w:proofErr w:type="spellEnd"/>
-      <w:r>
-        <w:rPr>
-          <w:rFonts w:eastAsia="Times New Roman" w:cs="Times New Roman"/>
-          <w:sz w:val="22"/>
-          <w:szCs w:val="24"/>
-          <w:lang w:eastAsia="fr-FR" w:bidi="ar-SA"/>
-        </w:rPr>
-        <w:t xml:space="preserve"> IUT </w:t>
-      </w:r>
-      <w:proofErr w:type="spellStart"/>
-      <w:r>
-        <w:rPr>
-          <w:rFonts w:eastAsia="Times New Roman" w:cs="Times New Roman"/>
-          <w:sz w:val="22"/>
-          <w:szCs w:val="24"/>
-          <w:lang w:eastAsia="fr-FR" w:bidi="ar-SA"/>
-        </w:rPr>
-        <w:t>Informatique</w:t>
-      </w:r>
-      <w:proofErr w:type="spellEnd"/>
-      <w:r>
-        <w:rPr>
-          <w:rFonts w:eastAsia="Times New Roman" w:cs="Times New Roman"/>
-          <w:sz w:val="22"/>
-          <w:szCs w:val="24"/>
-          <w:lang w:eastAsia="fr-FR" w:bidi="ar-SA"/>
-        </w:rPr>
-        <w:t xml:space="preserve"> 1996-1997)</w:t>
-      </w:r>
-      <w:r>
-        <w:rPr>
-          <w:rFonts w:eastAsia="Times New Roman" w:cs="Times New Roman"/>
-          <w:sz w:val="22"/>
-          <w:szCs w:val="24"/>
-          <w:lang w:eastAsia="fr-FR" w:bidi="ar-SA"/>
-        </w:rPr>
         <w:br/>
       </w:r>
-      <w:proofErr w:type="spellStart"/>
-      <w:r>
-        <w:rPr>
-          <w:rFonts w:eastAsia="Times New Roman" w:cs="Times New Roman"/>
-          <w:sz w:val="22"/>
-          <w:szCs w:val="24"/>
-          <w:lang w:eastAsia="fr-FR" w:bidi="ar-SA"/>
-        </w:rPr>
-        <w:t>Programmation</w:t>
-      </w:r>
-      <w:proofErr w:type="spellEnd"/>
-      <w:r>
-        <w:rPr>
-          <w:rFonts w:eastAsia="Times New Roman" w:cs="Times New Roman"/>
-          <w:sz w:val="22"/>
-          <w:szCs w:val="24"/>
-          <w:lang w:eastAsia="fr-FR" w:bidi="ar-SA"/>
-        </w:rPr>
-        <w:t xml:space="preserve"> des </w:t>
-      </w:r>
-      <w:proofErr w:type="spellStart"/>
-      <w:r>
-        <w:rPr>
-          <w:rFonts w:eastAsia="Times New Roman" w:cs="Times New Roman"/>
-          <w:sz w:val="22"/>
-          <w:szCs w:val="24"/>
-          <w:lang w:eastAsia="fr-FR" w:bidi="ar-SA"/>
-        </w:rPr>
-        <w:t>listes</w:t>
-      </w:r>
-      <w:proofErr w:type="spellEnd"/>
-      <w:r>
-        <w:rPr>
-          <w:rFonts w:eastAsia="Times New Roman" w:cs="Times New Roman"/>
-          <w:sz w:val="22"/>
-          <w:szCs w:val="24"/>
-          <w:lang w:eastAsia="fr-FR" w:bidi="ar-SA"/>
-        </w:rPr>
-        <w:t xml:space="preserve"> </w:t>
-      </w:r>
-      <w:proofErr w:type="spellStart"/>
-      <w:r>
-        <w:rPr>
-          <w:rFonts w:eastAsia="Times New Roman" w:cs="Times New Roman"/>
-          <w:sz w:val="22"/>
-          <w:szCs w:val="24"/>
-          <w:lang w:eastAsia="fr-FR" w:bidi="ar-SA"/>
-        </w:rPr>
-        <w:t>chainées</w:t>
-      </w:r>
-      <w:proofErr w:type="spellEnd"/>
-      <w:r>
-        <w:rPr>
-          <w:rFonts w:eastAsia="Times New Roman" w:cs="Times New Roman"/>
-          <w:sz w:val="22"/>
-          <w:szCs w:val="24"/>
-          <w:lang w:eastAsia="fr-FR" w:bidi="ar-SA"/>
-        </w:rPr>
-        <w:t xml:space="preserve"> (</w:t>
-      </w:r>
-      <w:proofErr w:type="spellStart"/>
-      <w:r>
-        <w:rPr>
-          <w:rFonts w:eastAsia="Times New Roman" w:cs="Times New Roman"/>
-          <w:sz w:val="22"/>
-          <w:szCs w:val="24"/>
-          <w:lang w:eastAsia="fr-FR" w:bidi="ar-SA"/>
-        </w:rPr>
-        <w:t>Livret</w:t>
-      </w:r>
-      <w:proofErr w:type="spellEnd"/>
-      <w:r>
-        <w:rPr>
-          <w:rFonts w:eastAsia="Times New Roman" w:cs="Times New Roman"/>
-          <w:sz w:val="22"/>
-          <w:szCs w:val="24"/>
-          <w:lang w:eastAsia="fr-FR" w:bidi="ar-SA"/>
-        </w:rPr>
-        <w:t xml:space="preserve"> de </w:t>
-      </w:r>
-      <w:proofErr w:type="spellStart"/>
-      <w:r>
-        <w:rPr>
-          <w:rFonts w:eastAsia="Times New Roman" w:cs="Times New Roman"/>
-          <w:sz w:val="22"/>
-          <w:szCs w:val="24"/>
-          <w:lang w:eastAsia="fr-FR" w:bidi="ar-SA"/>
-        </w:rPr>
-        <w:t>cours</w:t>
-      </w:r>
-      <w:proofErr w:type="spellEnd"/>
-      <w:r>
-        <w:rPr>
-          <w:rFonts w:eastAsia="Times New Roman" w:cs="Times New Roman"/>
-          <w:sz w:val="22"/>
-          <w:szCs w:val="24"/>
-          <w:lang w:eastAsia="fr-FR" w:bidi="ar-SA"/>
-        </w:rPr>
-        <w:t xml:space="preserve"> IUT </w:t>
-      </w:r>
-      <w:proofErr w:type="spellStart"/>
-      <w:r>
-        <w:rPr>
-          <w:rFonts w:eastAsia="Times New Roman" w:cs="Times New Roman"/>
-          <w:sz w:val="22"/>
-          <w:szCs w:val="24"/>
-          <w:lang w:eastAsia="fr-FR" w:bidi="ar-SA"/>
-        </w:rPr>
-        <w:t>Informatique</w:t>
-      </w:r>
-      <w:proofErr w:type="spellEnd"/>
-      <w:r>
-        <w:rPr>
-          <w:rFonts w:eastAsia="Times New Roman" w:cs="Times New Roman"/>
-          <w:sz w:val="22"/>
-          <w:szCs w:val="24"/>
-          <w:lang w:eastAsia="fr-FR" w:bidi="ar-SA"/>
-        </w:rPr>
-        <w:t xml:space="preserve"> 1996-1997)</w:t>
-      </w:r>
-      <w:r>
-        <w:rPr>
-          <w:rFonts w:eastAsia="Times New Roman" w:cs="Times New Roman"/>
-          <w:sz w:val="22"/>
-          <w:szCs w:val="24"/>
-          <w:lang w:eastAsia="fr-FR" w:bidi="ar-SA"/>
-        </w:rPr>
-        <w:br/>
-      </w:r>
-      <w:proofErr w:type="spellStart"/>
-      <w:r>
-        <w:rPr>
-          <w:rFonts w:eastAsia="Times New Roman" w:cs="Times New Roman"/>
-          <w:sz w:val="22"/>
-          <w:szCs w:val="24"/>
-          <w:lang w:eastAsia="fr-FR" w:bidi="ar-SA"/>
-        </w:rPr>
-        <w:t>Programmation</w:t>
-      </w:r>
-      <w:proofErr w:type="spellEnd"/>
-      <w:r>
-        <w:rPr>
-          <w:rFonts w:eastAsia="Times New Roman" w:cs="Times New Roman"/>
-          <w:sz w:val="22"/>
-          <w:szCs w:val="24"/>
-          <w:lang w:eastAsia="fr-FR" w:bidi="ar-SA"/>
-        </w:rPr>
-        <w:t xml:space="preserve"> des </w:t>
-      </w:r>
-      <w:proofErr w:type="spellStart"/>
-      <w:r>
-        <w:rPr>
-          <w:rFonts w:eastAsia="Times New Roman" w:cs="Times New Roman"/>
-          <w:sz w:val="22"/>
-          <w:szCs w:val="24"/>
-          <w:lang w:eastAsia="fr-FR" w:bidi="ar-SA"/>
-        </w:rPr>
-        <w:t>graphes</w:t>
-      </w:r>
-      <w:proofErr w:type="spellEnd"/>
-      <w:r>
-        <w:rPr>
-          <w:rFonts w:eastAsia="Times New Roman" w:cs="Times New Roman"/>
-          <w:sz w:val="22"/>
-          <w:szCs w:val="24"/>
-          <w:lang w:eastAsia="fr-FR" w:bidi="ar-SA"/>
-        </w:rPr>
-        <w:t xml:space="preserve"> (</w:t>
-      </w:r>
-      <w:proofErr w:type="spellStart"/>
-      <w:r>
-        <w:rPr>
-          <w:rFonts w:eastAsia="Times New Roman" w:cs="Times New Roman"/>
-          <w:sz w:val="22"/>
-          <w:szCs w:val="24"/>
-          <w:lang w:eastAsia="fr-FR" w:bidi="ar-SA"/>
-        </w:rPr>
-        <w:t>Livret</w:t>
-      </w:r>
-      <w:proofErr w:type="spellEnd"/>
-      <w:r>
-        <w:rPr>
-          <w:rFonts w:eastAsia="Times New Roman" w:cs="Times New Roman"/>
-          <w:sz w:val="22"/>
-          <w:szCs w:val="24"/>
-          <w:lang w:eastAsia="fr-FR" w:bidi="ar-SA"/>
-        </w:rPr>
-        <w:t xml:space="preserve"> de </w:t>
-      </w:r>
-      <w:proofErr w:type="spellStart"/>
-      <w:r>
-        <w:rPr>
-          <w:rFonts w:eastAsia="Times New Roman" w:cs="Times New Roman"/>
-          <w:sz w:val="22"/>
-          <w:szCs w:val="24"/>
-          <w:lang w:eastAsia="fr-FR" w:bidi="ar-SA"/>
-        </w:rPr>
-        <w:t>cours</w:t>
-      </w:r>
-      <w:proofErr w:type="spellEnd"/>
-      <w:r>
-        <w:rPr>
-          <w:rFonts w:eastAsia="Times New Roman" w:cs="Times New Roman"/>
-          <w:sz w:val="22"/>
-          <w:szCs w:val="24"/>
-          <w:lang w:eastAsia="fr-FR" w:bidi="ar-SA"/>
-        </w:rPr>
-        <w:t xml:space="preserve"> IUT </w:t>
-      </w:r>
-      <w:proofErr w:type="spellStart"/>
-      <w:r>
-        <w:rPr>
-          <w:rFonts w:eastAsia="Times New Roman" w:cs="Times New Roman"/>
-          <w:sz w:val="22"/>
-          <w:szCs w:val="24"/>
-          <w:lang w:eastAsia="fr-FR" w:bidi="ar-SA"/>
-        </w:rPr>
-        <w:t>Informatique</w:t>
-      </w:r>
-      <w:proofErr w:type="spellEnd"/>
-      <w:r>
-        <w:rPr>
-          <w:rFonts w:eastAsia="Times New Roman" w:cs="Times New Roman"/>
-          <w:sz w:val="22"/>
-          <w:szCs w:val="24"/>
-          <w:lang w:eastAsia="fr-FR" w:bidi="ar-SA"/>
-        </w:rPr>
-        <w:t xml:space="preserve"> 1996-1997)</w:t>
-      </w:r>
-      <w:r>
-        <w:rPr>
-          <w:rFonts w:eastAsia="Times New Roman" w:cs="Times New Roman"/>
-          <w:sz w:val="22"/>
-          <w:szCs w:val="24"/>
-          <w:lang w:eastAsia="fr-FR" w:bidi="ar-SA"/>
-        </w:rPr>
-        <w:br/>
-      </w:r>
-      <w:hyperlink r:id="rId165" w:tgtFrame="_blank" w:history="1">
+      <w:hyperlink r:id="rId166" w:tgtFrame="_blank" w:history="1">
         <w:r>
           <w:rPr>
             <w:rFonts w:eastAsia="Times New Roman" w:cs="Times New Roman"/>
@@ -25221,7 +22252,7 @@
         </w:rPr>
         <w:br/>
       </w:r>
-      <w:hyperlink r:id="rId166" w:tgtFrame="_blank" w:history="1">
+      <w:hyperlink r:id="rId167" w:tgtFrame="_blank" w:history="1">
         <w:r>
           <w:rPr>
             <w:rFonts w:eastAsia="Times New Roman" w:cs="Times New Roman"/>
@@ -25240,9 +22271,8 @@
           <w:szCs w:val="24"/>
           <w:lang w:eastAsia="fr-FR" w:bidi="ar-SA"/>
         </w:rPr>
-        <w:t xml:space="preserve"> (Foley, van Dam, </w:t>
-      </w:r>
-      <w:proofErr w:type="spellStart"/>
+        <w:t xml:space="preserve"> (Foley, van Dam, Feiner, Hughes - Addison Wesley 1997)</w:t>
+      </w:r>
       <w:r>
         <w:rPr>
           <w:rFonts w:eastAsia="Times New Roman" w:cs="Times New Roman"/>
@@ -25250,28 +22280,9 @@
           <w:szCs w:val="24"/>
           <w:lang w:eastAsia="fr-FR" w:bidi="ar-SA"/>
         </w:rPr>
-        <w:t>Feiner</w:t>
-      </w:r>
-      <w:proofErr w:type="spellEnd"/>
-      <w:r>
-        <w:rPr>
-          <w:rFonts w:eastAsia="Times New Roman" w:cs="Times New Roman"/>
-          <w:sz w:val="22"/>
-          <w:szCs w:val="24"/>
-          <w:lang w:eastAsia="fr-FR" w:bidi="ar-SA"/>
-        </w:rPr>
-        <w:t>, Hughes - Addison Wesley 1997)</w:t>
-      </w:r>
-      <w:r>
-        <w:rPr>
-          <w:rFonts w:eastAsia="Times New Roman" w:cs="Times New Roman"/>
-          <w:sz w:val="22"/>
-          <w:szCs w:val="24"/>
-          <w:lang w:eastAsia="fr-FR" w:bidi="ar-SA"/>
-        </w:rPr>
         <w:br/>
       </w:r>
-      <w:hyperlink r:id="rId167" w:tgtFrame="_blank" w:history="1">
+      <w:hyperlink r:id="rId168" w:tgtFrame="_blank" w:history="1">
         <w:r>
           <w:rPr>
             <w:rFonts w:eastAsia="Times New Roman" w:cs="Times New Roman"/>
@@ -25290,9 +22301,8 @@
           <w:szCs w:val="24"/>
           <w:lang w:eastAsia="fr-FR" w:bidi="ar-SA"/>
         </w:rPr>
-        <w:t xml:space="preserve"> (Watkins, </w:t>
-      </w:r>
-      <w:proofErr w:type="spellStart"/>
+        <w:t xml:space="preserve"> (Watkins, Marenka - AP Professionnal 1994)</w:t>
+      </w:r>
       <w:r>
         <w:rPr>
           <w:rFonts w:eastAsia="Times New Roman" w:cs="Times New Roman"/>
@@ -25300,49 +22310,9 @@
           <w:szCs w:val="24"/>
           <w:lang w:eastAsia="fr-FR" w:bidi="ar-SA"/>
         </w:rPr>
-        <w:t>Marenka</w:t>
-      </w:r>
-      <w:proofErr w:type="spellEnd"/>
-      <w:r>
-        <w:rPr>
-          <w:rFonts w:eastAsia="Times New Roman" w:cs="Times New Roman"/>
-          <w:sz w:val="22"/>
-          <w:szCs w:val="24"/>
-          <w:lang w:eastAsia="fr-FR" w:bidi="ar-SA"/>
-        </w:rPr>
-        <w:t xml:space="preserve"> - AP </w:t>
-      </w:r>
-      <w:proofErr w:type="spellStart"/>
-      <w:r>
-        <w:rPr>
-          <w:rFonts w:eastAsia="Times New Roman" w:cs="Times New Roman"/>
-          <w:sz w:val="22"/>
-          <w:szCs w:val="24"/>
-          <w:lang w:eastAsia="fr-FR" w:bidi="ar-SA"/>
-        </w:rPr>
-        <w:t>Professionnal</w:t>
-      </w:r>
-      <w:proofErr w:type="spellEnd"/>
-      <w:r>
-        <w:rPr>
-          <w:rFonts w:eastAsia="Times New Roman" w:cs="Times New Roman"/>
-          <w:sz w:val="22"/>
-          <w:szCs w:val="24"/>
-          <w:lang w:eastAsia="fr-FR" w:bidi="ar-SA"/>
-        </w:rPr>
-        <w:t xml:space="preserve"> 1994)</w:t>
-      </w:r>
-      <w:r>
-        <w:rPr>
-          <w:rFonts w:eastAsia="Times New Roman" w:cs="Times New Roman"/>
-          <w:sz w:val="22"/>
-          <w:szCs w:val="24"/>
-          <w:lang w:eastAsia="fr-FR" w:bidi="ar-SA"/>
-        </w:rPr>
         <w:br/>
       </w:r>
-      <w:hyperlink r:id="rId168" w:tgtFrame="_blank" w:history="1">
-        <w:proofErr w:type="spellStart"/>
+      <w:hyperlink r:id="rId169" w:tgtFrame="_blank" w:history="1">
         <w:r>
           <w:rPr>
             <w:rFonts w:eastAsia="Times New Roman" w:cs="Times New Roman"/>
@@ -25351,31 +22321,8 @@
             <w:szCs w:val="24"/>
             <w:lang w:eastAsia="fr-FR" w:bidi="ar-SA"/>
           </w:rPr>
-          <w:t>Mathématiques</w:t>
+          <w:t>Mathématiques pour l'informatique</w:t>
         </w:r>
-        <w:proofErr w:type="spellEnd"/>
-        <w:r>
-          <w:rPr>
-            <w:rFonts w:eastAsia="Times New Roman" w:cs="Times New Roman"/>
-            <w:color w:val="0000FF"/>
-            <w:sz w:val="22"/>
-            <w:szCs w:val="24"/>
-            <w:lang w:eastAsia="fr-FR" w:bidi="ar-SA"/>
-          </w:rPr>
-          <w:t xml:space="preserve"> pour </w:t>
-        </w:r>
-        <w:proofErr w:type="spellStart"/>
-        <w:r>
-          <w:rPr>
-            <w:rFonts w:eastAsia="Times New Roman" w:cs="Times New Roman"/>
-            <w:color w:val="0000FF"/>
-            <w:sz w:val="22"/>
-            <w:szCs w:val="24"/>
-            <w:lang w:eastAsia="fr-FR" w:bidi="ar-SA"/>
-          </w:rPr>
-          <w:t>l'informatique</w:t>
-        </w:r>
-        <w:proofErr w:type="spellEnd"/>
       </w:hyperlink>
       <w:r>
         <w:rPr>
@@ -25384,9 +22331,8 @@
           <w:szCs w:val="24"/>
           <w:lang w:eastAsia="fr-FR" w:bidi="ar-SA"/>
         </w:rPr>
-        <w:t xml:space="preserve"> (Collective - </w:t>
-      </w:r>
-      <w:proofErr w:type="spellStart"/>
+        <w:t xml:space="preserve"> (Collective - Dunod 2008)</w:t>
+      </w:r>
       <w:r>
         <w:rPr>
           <w:rFonts w:eastAsia="Times New Roman" w:cs="Times New Roman"/>
@@ -25394,28 +22340,9 @@
           <w:szCs w:val="24"/>
           <w:lang w:eastAsia="fr-FR" w:bidi="ar-SA"/>
         </w:rPr>
-        <w:t>Dunod</w:t>
-      </w:r>
-      <w:proofErr w:type="spellEnd"/>
-      <w:r>
-        <w:rPr>
-          <w:rFonts w:eastAsia="Times New Roman" w:cs="Times New Roman"/>
-          <w:sz w:val="22"/>
-          <w:szCs w:val="24"/>
-          <w:lang w:eastAsia="fr-FR" w:bidi="ar-SA"/>
-        </w:rPr>
-        <w:t xml:space="preserve"> 2008)</w:t>
-      </w:r>
-      <w:r>
-        <w:rPr>
-          <w:rFonts w:eastAsia="Times New Roman" w:cs="Times New Roman"/>
-          <w:sz w:val="22"/>
-          <w:szCs w:val="24"/>
-          <w:lang w:eastAsia="fr-FR" w:bidi="ar-SA"/>
-        </w:rPr>
         <w:br/>
       </w:r>
-      <w:hyperlink r:id="rId169" w:tgtFrame="_blank" w:history="1">
+      <w:hyperlink r:id="rId170" w:tgtFrame="_blank" w:history="1">
         <w:r>
           <w:rPr>
             <w:rFonts w:eastAsia="Times New Roman" w:cs="Times New Roman"/>
@@ -25434,9 +22361,8 @@
           <w:szCs w:val="24"/>
           <w:lang w:eastAsia="fr-FR" w:bidi="ar-SA"/>
         </w:rPr>
-        <w:t xml:space="preserve"> (M.A. </w:t>
-      </w:r>
-      <w:proofErr w:type="spellStart"/>
+        <w:t xml:space="preserve"> (M.A. Bramer - Springer London Ltd 2005)</w:t>
+      </w:r>
       <w:r>
         <w:rPr>
           <w:rFonts w:eastAsia="Times New Roman" w:cs="Times New Roman"/>
@@ -25444,29 +22370,9 @@
           <w:szCs w:val="24"/>
           <w:lang w:eastAsia="fr-FR" w:bidi="ar-SA"/>
         </w:rPr>
-        <w:t>Bramer</w:t>
-      </w:r>
-      <w:proofErr w:type="spellEnd"/>
-      <w:r>
-        <w:rPr>
-          <w:rFonts w:eastAsia="Times New Roman" w:cs="Times New Roman"/>
-          <w:sz w:val="22"/>
-          <w:szCs w:val="24"/>
-          <w:lang w:eastAsia="fr-FR" w:bidi="ar-SA"/>
-        </w:rPr>
-        <w:t xml:space="preserve"> - Springer London Ltd 2005)</w:t>
-      </w:r>
-      <w:r>
-        <w:rPr>
-          <w:rFonts w:eastAsia="Times New Roman" w:cs="Times New Roman"/>
-          <w:sz w:val="22"/>
-          <w:szCs w:val="24"/>
-          <w:lang w:eastAsia="fr-FR" w:bidi="ar-SA"/>
-        </w:rPr>
         <w:br/>
       </w:r>
-      <w:hyperlink r:id="rId170" w:tgtFrame="_blank" w:history="1">
-        <w:proofErr w:type="spellStart"/>
+      <w:hyperlink r:id="rId171" w:tgtFrame="_blank" w:history="1">
         <w:r>
           <w:rPr>
             <w:rFonts w:eastAsia="Times New Roman" w:cs="Times New Roman"/>
@@ -25475,62 +22381,7 @@
             <w:szCs w:val="24"/>
             <w:lang w:eastAsia="fr-FR" w:bidi="ar-SA"/>
           </w:rPr>
-          <w:t>L'Intelligence</w:t>
-        </w:r>
-        <w:proofErr w:type="spellEnd"/>
-        <w:r>
-          <w:rPr>
-            <w:rFonts w:eastAsia="Times New Roman" w:cs="Times New Roman"/>
-            <w:color w:val="0000FF"/>
-            <w:sz w:val="22"/>
-            <w:szCs w:val="24"/>
-            <w:lang w:eastAsia="fr-FR" w:bidi="ar-SA"/>
-          </w:rPr>
-          <w:t xml:space="preserve"> </w:t>
-        </w:r>
-        <w:proofErr w:type="spellStart"/>
-        <w:r>
-          <w:rPr>
-            <w:rFonts w:eastAsia="Times New Roman" w:cs="Times New Roman"/>
-            <w:color w:val="0000FF"/>
-            <w:sz w:val="22"/>
-            <w:szCs w:val="24"/>
-            <w:lang w:eastAsia="fr-FR" w:bidi="ar-SA"/>
-          </w:rPr>
-          <w:t>Artificielle</w:t>
-        </w:r>
-        <w:proofErr w:type="spellEnd"/>
-        <w:r>
-          <w:rPr>
-            <w:rFonts w:eastAsia="Times New Roman" w:cs="Times New Roman"/>
-            <w:color w:val="0000FF"/>
-            <w:sz w:val="22"/>
-            <w:szCs w:val="24"/>
-            <w:lang w:eastAsia="fr-FR" w:bidi="ar-SA"/>
-          </w:rPr>
-          <w:t xml:space="preserve"> pour les </w:t>
-        </w:r>
-        <w:proofErr w:type="spellStart"/>
-        <w:r>
-          <w:rPr>
-            <w:rFonts w:eastAsia="Times New Roman" w:cs="Times New Roman"/>
-            <w:color w:val="0000FF"/>
-            <w:sz w:val="22"/>
-            <w:szCs w:val="24"/>
-            <w:lang w:eastAsia="fr-FR" w:bidi="ar-SA"/>
-          </w:rPr>
-          <w:t>développeurs</w:t>
-        </w:r>
-        <w:proofErr w:type="spellEnd"/>
-        <w:r>
-          <w:rPr>
-            <w:rFonts w:eastAsia="Times New Roman" w:cs="Times New Roman"/>
-            <w:color w:val="0000FF"/>
-            <w:sz w:val="22"/>
-            <w:szCs w:val="24"/>
-            <w:lang w:eastAsia="fr-FR" w:bidi="ar-SA"/>
-          </w:rPr>
-          <w:t xml:space="preserve"> C#</w:t>
+          <w:t>L'Intelligence Artificielle pour les développeurs C#</w:t>
         </w:r>
       </w:hyperlink>
       <w:r>
@@ -25540,9 +22391,8 @@
           <w:szCs w:val="24"/>
           <w:lang w:eastAsia="fr-FR" w:bidi="ar-SA"/>
         </w:rPr>
-        <w:t xml:space="preserve"> (</w:t>
-      </w:r>
-      <w:proofErr w:type="spellStart"/>
+        <w:t xml:space="preserve"> (Virginie Mathivet - Eni Editions 2017)</w:t>
+      </w:r>
       <w:r>
         <w:rPr>
           <w:rFonts w:eastAsia="Times New Roman" w:cs="Times New Roman"/>
@@ -25550,48 +22400,9 @@
           <w:szCs w:val="24"/>
           <w:lang w:eastAsia="fr-FR" w:bidi="ar-SA"/>
         </w:rPr>
-        <w:t>Virginie</w:t>
-      </w:r>
-      <w:proofErr w:type="spellEnd"/>
-      <w:r>
-        <w:rPr>
-          <w:rFonts w:eastAsia="Times New Roman" w:cs="Times New Roman"/>
-          <w:sz w:val="22"/>
-          <w:szCs w:val="24"/>
-          <w:lang w:eastAsia="fr-FR" w:bidi="ar-SA"/>
-        </w:rPr>
-        <w:t xml:space="preserve"> </w:t>
-      </w:r>
-      <w:proofErr w:type="spellStart"/>
-      <w:r>
-        <w:rPr>
-          <w:rFonts w:eastAsia="Times New Roman" w:cs="Times New Roman"/>
-          <w:sz w:val="22"/>
-          <w:szCs w:val="24"/>
-          <w:lang w:eastAsia="fr-FR" w:bidi="ar-SA"/>
-        </w:rPr>
-        <w:t>Mathivet</w:t>
-      </w:r>
-      <w:proofErr w:type="spellEnd"/>
-      <w:r>
-        <w:rPr>
-          <w:rFonts w:eastAsia="Times New Roman" w:cs="Times New Roman"/>
-          <w:sz w:val="22"/>
-          <w:szCs w:val="24"/>
-          <w:lang w:eastAsia="fr-FR" w:bidi="ar-SA"/>
-        </w:rPr>
-        <w:t xml:space="preserve"> - Eni Editions 2017)</w:t>
-      </w:r>
-      <w:r>
-        <w:rPr>
-          <w:rFonts w:eastAsia="Times New Roman" w:cs="Times New Roman"/>
-          <w:sz w:val="22"/>
-          <w:szCs w:val="24"/>
-          <w:lang w:eastAsia="fr-FR" w:bidi="ar-SA"/>
-        </w:rPr>
         <w:br/>
       </w:r>
-      <w:hyperlink r:id="rId171" w:tgtFrame="_blank" w:history="1">
+      <w:hyperlink r:id="rId172" w:tgtFrame="_blank" w:history="1">
         <w:r>
           <w:rPr>
             <w:rFonts w:eastAsia="Times New Roman" w:cs="Times New Roman"/>
@@ -25649,9 +22460,8 @@
           <w:szCs w:val="24"/>
           <w:lang w:eastAsia="fr-FR" w:bidi="ar-SA"/>
         </w:rPr>
-        <w:t xml:space="preserve">Le </w:t>
-      </w:r>
-      <w:proofErr w:type="spellStart"/>
+        <w:t>Le génie logiciel (Livret de cours IUT Informatique 1996-1997)</w:t>
+      </w:r>
       <w:r>
         <w:rPr>
           <w:rFonts w:eastAsia="Times New Roman" w:cs="Times New Roman"/>
@@ -25659,108 +22469,9 @@
           <w:szCs w:val="24"/>
           <w:lang w:eastAsia="fr-FR" w:bidi="ar-SA"/>
         </w:rPr>
-        <w:t>génie</w:t>
-      </w:r>
-      <w:proofErr w:type="spellEnd"/>
-      <w:r>
-        <w:rPr>
-          <w:rFonts w:eastAsia="Times New Roman" w:cs="Times New Roman"/>
-          <w:sz w:val="22"/>
-          <w:szCs w:val="24"/>
-          <w:lang w:eastAsia="fr-FR" w:bidi="ar-SA"/>
-        </w:rPr>
-        <w:t xml:space="preserve"> </w:t>
-      </w:r>
-      <w:proofErr w:type="spellStart"/>
-      <w:r>
-        <w:rPr>
-          <w:rFonts w:eastAsia="Times New Roman" w:cs="Times New Roman"/>
-          <w:sz w:val="22"/>
-          <w:szCs w:val="24"/>
-          <w:lang w:eastAsia="fr-FR" w:bidi="ar-SA"/>
-        </w:rPr>
-        <w:t>logiciel</w:t>
-      </w:r>
-      <w:proofErr w:type="spellEnd"/>
-      <w:r>
-        <w:rPr>
-          <w:rFonts w:eastAsia="Times New Roman" w:cs="Times New Roman"/>
-          <w:sz w:val="22"/>
-          <w:szCs w:val="24"/>
-          <w:lang w:eastAsia="fr-FR" w:bidi="ar-SA"/>
-        </w:rPr>
-        <w:t xml:space="preserve"> (</w:t>
-      </w:r>
-      <w:proofErr w:type="spellStart"/>
-      <w:r>
-        <w:rPr>
-          <w:rFonts w:eastAsia="Times New Roman" w:cs="Times New Roman"/>
-          <w:sz w:val="22"/>
-          <w:szCs w:val="24"/>
-          <w:lang w:eastAsia="fr-FR" w:bidi="ar-SA"/>
-        </w:rPr>
-        <w:t>Livret</w:t>
-      </w:r>
-      <w:proofErr w:type="spellEnd"/>
-      <w:r>
-        <w:rPr>
-          <w:rFonts w:eastAsia="Times New Roman" w:cs="Times New Roman"/>
-          <w:sz w:val="22"/>
-          <w:szCs w:val="24"/>
-          <w:lang w:eastAsia="fr-FR" w:bidi="ar-SA"/>
-        </w:rPr>
-        <w:t xml:space="preserve"> de </w:t>
-      </w:r>
-      <w:proofErr w:type="spellStart"/>
-      <w:r>
-        <w:rPr>
-          <w:rFonts w:eastAsia="Times New Roman" w:cs="Times New Roman"/>
-          <w:sz w:val="22"/>
-          <w:szCs w:val="24"/>
-          <w:lang w:eastAsia="fr-FR" w:bidi="ar-SA"/>
-        </w:rPr>
-        <w:t>cours</w:t>
-      </w:r>
-      <w:proofErr w:type="spellEnd"/>
-      <w:r>
-        <w:rPr>
-          <w:rFonts w:eastAsia="Times New Roman" w:cs="Times New Roman"/>
-          <w:sz w:val="22"/>
-          <w:szCs w:val="24"/>
-          <w:lang w:eastAsia="fr-FR" w:bidi="ar-SA"/>
-        </w:rPr>
-        <w:t xml:space="preserve"> IUT </w:t>
-      </w:r>
-      <w:proofErr w:type="spellStart"/>
-      <w:r>
-        <w:rPr>
-          <w:rFonts w:eastAsia="Times New Roman" w:cs="Times New Roman"/>
-          <w:sz w:val="22"/>
-          <w:szCs w:val="24"/>
-          <w:lang w:eastAsia="fr-FR" w:bidi="ar-SA"/>
-        </w:rPr>
-        <w:t>Informatique</w:t>
-      </w:r>
-      <w:proofErr w:type="spellEnd"/>
-      <w:r>
-        <w:rPr>
-          <w:rFonts w:eastAsia="Times New Roman" w:cs="Times New Roman"/>
-          <w:sz w:val="22"/>
-          <w:szCs w:val="24"/>
-          <w:lang w:eastAsia="fr-FR" w:bidi="ar-SA"/>
-        </w:rPr>
-        <w:t xml:space="preserve"> 1996-1997)</w:t>
-      </w:r>
-      <w:r>
-        <w:rPr>
-          <w:rFonts w:eastAsia="Times New Roman" w:cs="Times New Roman"/>
-          <w:sz w:val="22"/>
-          <w:szCs w:val="24"/>
-          <w:lang w:eastAsia="fr-FR" w:bidi="ar-SA"/>
-        </w:rPr>
         <w:br/>
       </w:r>
-      <w:hyperlink r:id="rId172" w:tgtFrame="_blank" w:history="1">
+      <w:hyperlink r:id="rId173" w:tgtFrame="_blank" w:history="1">
         <w:r>
           <w:rPr>
             <w:rFonts w:eastAsia="Times New Roman" w:cs="Times New Roman"/>
@@ -25779,9 +22490,8 @@
           <w:szCs w:val="24"/>
           <w:lang w:eastAsia="fr-FR" w:bidi="ar-SA"/>
         </w:rPr>
-        <w:t xml:space="preserve"> (</w:t>
-      </w:r>
-      <w:proofErr w:type="spellStart"/>
+        <w:t xml:space="preserve"> (Booch, Rumbaugh, Jacobson - Addison-Wesley 2001)</w:t>
+      </w:r>
       <w:r>
         <w:rPr>
           <w:rFonts w:eastAsia="Times New Roman" w:cs="Times New Roman"/>
@@ -25789,28 +22499,9 @@
           <w:szCs w:val="24"/>
           <w:lang w:eastAsia="fr-FR" w:bidi="ar-SA"/>
         </w:rPr>
-        <w:t>Booch</w:t>
-      </w:r>
-      <w:proofErr w:type="spellEnd"/>
-      <w:r>
-        <w:rPr>
-          <w:rFonts w:eastAsia="Times New Roman" w:cs="Times New Roman"/>
-          <w:sz w:val="22"/>
-          <w:szCs w:val="24"/>
-          <w:lang w:eastAsia="fr-FR" w:bidi="ar-SA"/>
-        </w:rPr>
-        <w:t>, Rumbaugh, Jacobson - Addison-Wesley 2001)</w:t>
-      </w:r>
-      <w:r>
-        <w:rPr>
-          <w:rFonts w:eastAsia="Times New Roman" w:cs="Times New Roman"/>
-          <w:sz w:val="22"/>
-          <w:szCs w:val="24"/>
-          <w:lang w:eastAsia="fr-FR" w:bidi="ar-SA"/>
-        </w:rPr>
         <w:br/>
       </w:r>
-      <w:hyperlink r:id="rId173" w:tgtFrame="_blank" w:history="1">
+      <w:hyperlink r:id="rId174" w:tgtFrame="_blank" w:history="1">
         <w:r>
           <w:rPr>
             <w:rFonts w:eastAsia="Times New Roman" w:cs="Times New Roman"/>
@@ -25840,7 +22531,7 @@
         </w:rPr>
         <w:br/>
       </w:r>
-      <w:hyperlink r:id="rId174" w:tgtFrame="_blank" w:history="1">
+      <w:hyperlink r:id="rId175" w:tgtFrame="_blank" w:history="1">
         <w:r>
           <w:rPr>
             <w:rFonts w:eastAsia="Times New Roman" w:cs="Times New Roman"/>
@@ -25859,9 +22550,8 @@
           <w:szCs w:val="24"/>
           <w:lang w:eastAsia="fr-FR" w:bidi="ar-SA"/>
         </w:rPr>
-        <w:t xml:space="preserve"> (</w:t>
-      </w:r>
-      <w:proofErr w:type="spellStart"/>
+        <w:t xml:space="preserve"> (Subramaniam &amp; Hunt - Pragmatic Bookshelf 2006)</w:t>
+      </w:r>
       <w:r>
         <w:rPr>
           <w:rFonts w:eastAsia="Times New Roman" w:cs="Times New Roman"/>
@@ -25869,28 +22559,9 @@
           <w:szCs w:val="24"/>
           <w:lang w:eastAsia="fr-FR" w:bidi="ar-SA"/>
         </w:rPr>
-        <w:t>Subramaniam</w:t>
-      </w:r>
-      <w:proofErr w:type="spellEnd"/>
-      <w:r>
-        <w:rPr>
-          <w:rFonts w:eastAsia="Times New Roman" w:cs="Times New Roman"/>
-          <w:sz w:val="22"/>
-          <w:szCs w:val="24"/>
-          <w:lang w:eastAsia="fr-FR" w:bidi="ar-SA"/>
-        </w:rPr>
-        <w:t xml:space="preserve"> &amp; Hunt - Pragmatic Bookshelf 2006)</w:t>
-      </w:r>
-      <w:r>
-        <w:rPr>
-          <w:rFonts w:eastAsia="Times New Roman" w:cs="Times New Roman"/>
-          <w:sz w:val="22"/>
-          <w:szCs w:val="24"/>
-          <w:lang w:eastAsia="fr-FR" w:bidi="ar-SA"/>
-        </w:rPr>
         <w:br/>
       </w:r>
-      <w:hyperlink r:id="rId175" w:tgtFrame="_blank" w:history="1">
+      <w:hyperlink r:id="rId176" w:tgtFrame="_blank" w:history="1">
         <w:r>
           <w:rPr>
             <w:rFonts w:eastAsia="Times New Roman" w:cs="Times New Roman"/>
@@ -25909,9 +22580,8 @@
           <w:szCs w:val="24"/>
           <w:lang w:eastAsia="fr-FR" w:bidi="ar-SA"/>
         </w:rPr>
-        <w:t xml:space="preserve"> (Patrick </w:t>
-      </w:r>
-      <w:proofErr w:type="spellStart"/>
+        <w:t xml:space="preserve"> (Patrick Cauldwell - Wrox 2008)</w:t>
+      </w:r>
       <w:r>
         <w:rPr>
           <w:rFonts w:eastAsia="Times New Roman" w:cs="Times New Roman"/>
@@ -25919,48 +22589,9 @@
           <w:szCs w:val="24"/>
           <w:lang w:eastAsia="fr-FR" w:bidi="ar-SA"/>
         </w:rPr>
-        <w:t>Cauldwell</w:t>
-      </w:r>
-      <w:proofErr w:type="spellEnd"/>
-      <w:r>
-        <w:rPr>
-          <w:rFonts w:eastAsia="Times New Roman" w:cs="Times New Roman"/>
-          <w:sz w:val="22"/>
-          <w:szCs w:val="24"/>
-          <w:lang w:eastAsia="fr-FR" w:bidi="ar-SA"/>
-        </w:rPr>
-        <w:t xml:space="preserve"> - </w:t>
-      </w:r>
-      <w:proofErr w:type="spellStart"/>
-      <w:r>
-        <w:rPr>
-          <w:rFonts w:eastAsia="Times New Roman" w:cs="Times New Roman"/>
-          <w:sz w:val="22"/>
-          <w:szCs w:val="24"/>
-          <w:lang w:eastAsia="fr-FR" w:bidi="ar-SA"/>
-        </w:rPr>
-        <w:t>Wrox</w:t>
-      </w:r>
-      <w:proofErr w:type="spellEnd"/>
-      <w:r>
-        <w:rPr>
-          <w:rFonts w:eastAsia="Times New Roman" w:cs="Times New Roman"/>
-          <w:sz w:val="22"/>
-          <w:szCs w:val="24"/>
-          <w:lang w:eastAsia="fr-FR" w:bidi="ar-SA"/>
-        </w:rPr>
-        <w:t xml:space="preserve"> 2008)</w:t>
-      </w:r>
-      <w:r>
-        <w:rPr>
-          <w:rFonts w:eastAsia="Times New Roman" w:cs="Times New Roman"/>
-          <w:sz w:val="22"/>
-          <w:szCs w:val="24"/>
-          <w:lang w:eastAsia="fr-FR" w:bidi="ar-SA"/>
-        </w:rPr>
         <w:br/>
       </w:r>
-      <w:hyperlink r:id="rId176" w:tgtFrame="_blank" w:history="1">
+      <w:hyperlink r:id="rId177" w:tgtFrame="_blank" w:history="1">
         <w:r>
           <w:rPr>
             <w:rFonts w:eastAsia="Times New Roman" w:cs="Times New Roman"/>
@@ -25979,9 +22610,8 @@
           <w:szCs w:val="24"/>
           <w:lang w:eastAsia="fr-FR" w:bidi="ar-SA"/>
         </w:rPr>
-        <w:t xml:space="preserve"> (Rod Stephens - </w:t>
-      </w:r>
-      <w:proofErr w:type="spellStart"/>
+        <w:t xml:space="preserve"> (Rod Stephens - Wrox 2015)</w:t>
+      </w:r>
       <w:r>
         <w:rPr>
           <w:rFonts w:eastAsia="Times New Roman" w:cs="Times New Roman"/>
@@ -25989,28 +22619,9 @@
           <w:szCs w:val="24"/>
           <w:lang w:eastAsia="fr-FR" w:bidi="ar-SA"/>
         </w:rPr>
-        <w:t>Wrox</w:t>
-      </w:r>
-      <w:proofErr w:type="spellEnd"/>
-      <w:r>
-        <w:rPr>
-          <w:rFonts w:eastAsia="Times New Roman" w:cs="Times New Roman"/>
-          <w:sz w:val="22"/>
-          <w:szCs w:val="24"/>
-          <w:lang w:eastAsia="fr-FR" w:bidi="ar-SA"/>
-        </w:rPr>
-        <w:t xml:space="preserve"> 2015)</w:t>
-      </w:r>
-      <w:r>
-        <w:rPr>
-          <w:rFonts w:eastAsia="Times New Roman" w:cs="Times New Roman"/>
-          <w:sz w:val="22"/>
-          <w:szCs w:val="24"/>
-          <w:lang w:eastAsia="fr-FR" w:bidi="ar-SA"/>
-        </w:rPr>
         <w:br/>
       </w:r>
-      <w:hyperlink r:id="rId177" w:tgtFrame="_blank" w:history="1">
+      <w:hyperlink r:id="rId178" w:tgtFrame="_blank" w:history="1">
         <w:r>
           <w:rPr>
             <w:rFonts w:eastAsia="Times New Roman" w:cs="Times New Roman"/>
@@ -26029,9 +22640,8 @@
           <w:szCs w:val="24"/>
           <w:lang w:eastAsia="fr-FR" w:bidi="ar-SA"/>
         </w:rPr>
-        <w:t xml:space="preserve"> (Scott Millett, Nick Tune - </w:t>
-      </w:r>
-      <w:proofErr w:type="spellStart"/>
+        <w:t xml:space="preserve"> (Scott Millett, Nick Tune - Wrox 2015)</w:t>
+      </w:r>
       <w:r>
         <w:rPr>
           <w:rFonts w:eastAsia="Times New Roman" w:cs="Times New Roman"/>
@@ -26039,29 +22649,9 @@
           <w:szCs w:val="24"/>
           <w:lang w:eastAsia="fr-FR" w:bidi="ar-SA"/>
         </w:rPr>
-        <w:t>Wrox</w:t>
-      </w:r>
-      <w:proofErr w:type="spellEnd"/>
-      <w:r>
-        <w:rPr>
-          <w:rFonts w:eastAsia="Times New Roman" w:cs="Times New Roman"/>
-          <w:sz w:val="22"/>
-          <w:szCs w:val="24"/>
-          <w:lang w:eastAsia="fr-FR" w:bidi="ar-SA"/>
-        </w:rPr>
-        <w:t xml:space="preserve"> 2015)</w:t>
-      </w:r>
-      <w:r>
-        <w:rPr>
-          <w:rFonts w:eastAsia="Times New Roman" w:cs="Times New Roman"/>
-          <w:sz w:val="22"/>
-          <w:szCs w:val="24"/>
-          <w:lang w:eastAsia="fr-FR" w:bidi="ar-SA"/>
-        </w:rPr>
         <w:br/>
       </w:r>
-      <w:hyperlink r:id="rId178" w:tgtFrame="_blank" w:history="1">
-        <w:proofErr w:type="spellStart"/>
+      <w:hyperlink r:id="rId179" w:tgtFrame="_blank" w:history="1">
         <w:r>
           <w:rPr>
             <w:rFonts w:eastAsia="Times New Roman" w:cs="Times New Roman"/>
@@ -26070,62 +22660,7 @@
             <w:szCs w:val="24"/>
             <w:lang w:eastAsia="fr-FR" w:bidi="ar-SA"/>
           </w:rPr>
-          <w:t>Méthode</w:t>
-        </w:r>
-        <w:proofErr w:type="spellEnd"/>
-        <w:r>
-          <w:rPr>
-            <w:rFonts w:eastAsia="Times New Roman" w:cs="Times New Roman"/>
-            <w:color w:val="0000FF"/>
-            <w:sz w:val="22"/>
-            <w:szCs w:val="24"/>
-            <w:lang w:eastAsia="fr-FR" w:bidi="ar-SA"/>
-          </w:rPr>
-          <w:t xml:space="preserve"> </w:t>
-        </w:r>
-        <w:proofErr w:type="spellStart"/>
-        <w:r>
-          <w:rPr>
-            <w:rFonts w:eastAsia="Times New Roman" w:cs="Times New Roman"/>
-            <w:color w:val="0000FF"/>
-            <w:sz w:val="22"/>
-            <w:szCs w:val="24"/>
-            <w:lang w:eastAsia="fr-FR" w:bidi="ar-SA"/>
-          </w:rPr>
-          <w:t>orientée</w:t>
-        </w:r>
-        <w:proofErr w:type="spellEnd"/>
-        <w:r>
-          <w:rPr>
-            <w:rFonts w:eastAsia="Times New Roman" w:cs="Times New Roman"/>
-            <w:color w:val="0000FF"/>
-            <w:sz w:val="22"/>
-            <w:szCs w:val="24"/>
-            <w:lang w:eastAsia="fr-FR" w:bidi="ar-SA"/>
-          </w:rPr>
-          <w:t xml:space="preserve">-objet </w:t>
-        </w:r>
-        <w:proofErr w:type="spellStart"/>
-        <w:r>
-          <w:rPr>
-            <w:rFonts w:eastAsia="Times New Roman" w:cs="Times New Roman"/>
-            <w:color w:val="0000FF"/>
-            <w:sz w:val="22"/>
-            <w:szCs w:val="24"/>
-            <w:lang w:eastAsia="fr-FR" w:bidi="ar-SA"/>
-          </w:rPr>
-          <w:t>intégrale</w:t>
-        </w:r>
-        <w:proofErr w:type="spellEnd"/>
-        <w:r>
-          <w:rPr>
-            <w:rFonts w:eastAsia="Times New Roman" w:cs="Times New Roman"/>
-            <w:color w:val="0000FF"/>
-            <w:sz w:val="22"/>
-            <w:szCs w:val="24"/>
-            <w:lang w:eastAsia="fr-FR" w:bidi="ar-SA"/>
-          </w:rPr>
-          <w:t xml:space="preserve"> MACAO</w:t>
+          <w:t>Méthode orientée-objet intégrale MACAO</w:t>
         </w:r>
       </w:hyperlink>
       <w:r>
@@ -26135,9 +22670,8 @@
           <w:szCs w:val="24"/>
           <w:lang w:eastAsia="fr-FR" w:bidi="ar-SA"/>
         </w:rPr>
-        <w:t xml:space="preserve"> (Jean-Bernard </w:t>
-      </w:r>
-      <w:proofErr w:type="spellStart"/>
+        <w:t xml:space="preserve"> (Jean-Bernard Crampes - Ellipses 2003)</w:t>
+      </w:r>
       <w:r>
         <w:rPr>
           <w:rFonts w:eastAsia="Times New Roman" w:cs="Times New Roman"/>
@@ -26145,28 +22679,9 @@
           <w:szCs w:val="24"/>
           <w:lang w:eastAsia="fr-FR" w:bidi="ar-SA"/>
         </w:rPr>
-        <w:t>Crampes</w:t>
-      </w:r>
-      <w:proofErr w:type="spellEnd"/>
-      <w:r>
-        <w:rPr>
-          <w:rFonts w:eastAsia="Times New Roman" w:cs="Times New Roman"/>
-          <w:sz w:val="22"/>
-          <w:szCs w:val="24"/>
-          <w:lang w:eastAsia="fr-FR" w:bidi="ar-SA"/>
-        </w:rPr>
-        <w:t xml:space="preserve"> - Ellipses 2003)</w:t>
-      </w:r>
-      <w:r>
-        <w:rPr>
-          <w:rFonts w:eastAsia="Times New Roman" w:cs="Times New Roman"/>
-          <w:sz w:val="22"/>
-          <w:szCs w:val="24"/>
-          <w:lang w:eastAsia="fr-FR" w:bidi="ar-SA"/>
-        </w:rPr>
         <w:br/>
       </w:r>
-      <w:hyperlink r:id="rId179" w:tgtFrame="_blank" w:history="1">
+      <w:hyperlink r:id="rId180" w:tgtFrame="_blank" w:history="1">
         <w:r>
           <w:rPr>
             <w:rFonts w:eastAsia="Times New Roman" w:cs="Times New Roman"/>
@@ -26196,7 +22711,7 @@
         </w:rPr>
         <w:br/>
       </w:r>
-      <w:hyperlink r:id="rId180" w:tgtFrame="_blank" w:history="1">
+      <w:hyperlink r:id="rId181" w:tgtFrame="_blank" w:history="1">
         <w:r>
           <w:rPr>
             <w:rFonts w:eastAsia="Times New Roman" w:cs="Times New Roman"/>
@@ -26226,7 +22741,7 @@
         </w:rPr>
         <w:br/>
       </w:r>
-      <w:hyperlink r:id="rId181" w:tgtFrame="_blank" w:history="1">
+      <w:hyperlink r:id="rId182" w:tgtFrame="_blank" w:history="1">
         <w:r>
           <w:rPr>
             <w:rFonts w:eastAsia="Times New Roman" w:cs="Times New Roman"/>
@@ -26256,7 +22771,7 @@
         </w:rPr>
         <w:br/>
       </w:r>
-      <w:hyperlink r:id="rId182" w:tgtFrame="_blank" w:history="1">
+      <w:hyperlink r:id="rId183" w:tgtFrame="_blank" w:history="1">
         <w:r>
           <w:rPr>
             <w:rFonts w:eastAsia="Times New Roman" w:cs="Times New Roman"/>
@@ -26286,7 +22801,7 @@
         </w:rPr>
         <w:br/>
       </w:r>
-      <w:hyperlink r:id="rId183" w:tgtFrame="_blank" w:history="1">
+      <w:hyperlink r:id="rId184" w:tgtFrame="_blank" w:history="1">
         <w:r>
           <w:rPr>
             <w:rFonts w:eastAsia="Times New Roman" w:cs="Times New Roman"/>
@@ -26316,7 +22831,7 @@
         </w:rPr>
         <w:br/>
       </w:r>
-      <w:hyperlink r:id="rId184" w:tgtFrame="_blank" w:history="1">
+      <w:hyperlink r:id="rId185" w:tgtFrame="_blank" w:history="1">
         <w:r>
           <w:rPr>
             <w:rFonts w:eastAsia="Times New Roman" w:cs="Times New Roman"/>
@@ -26346,8 +22861,7 @@
         </w:rPr>
         <w:br/>
       </w:r>
-      <w:hyperlink r:id="rId185" w:tgtFrame="_blank" w:history="1">
-        <w:proofErr w:type="spellStart"/>
+      <w:hyperlink r:id="rId186" w:tgtFrame="_blank" w:history="1">
         <w:r>
           <w:rPr>
             <w:rFonts w:eastAsia="Times New Roman" w:cs="Times New Roman"/>
@@ -26356,18 +22870,7 @@
             <w:szCs w:val="24"/>
             <w:lang w:eastAsia="fr-FR" w:bidi="ar-SA"/>
           </w:rPr>
-          <w:t>Ergonomie</w:t>
-        </w:r>
-        <w:proofErr w:type="spellEnd"/>
-        <w:r>
-          <w:rPr>
-            <w:rFonts w:eastAsia="Times New Roman" w:cs="Times New Roman"/>
-            <w:color w:val="0000FF"/>
-            <w:sz w:val="22"/>
-            <w:szCs w:val="24"/>
-            <w:lang w:eastAsia="fr-FR" w:bidi="ar-SA"/>
-          </w:rPr>
-          <w:t xml:space="preserve"> des interfaces</w:t>
+          <w:t>Ergonomie des interfaces</w:t>
         </w:r>
       </w:hyperlink>
       <w:r>
@@ -26377,9 +22880,8 @@
           <w:szCs w:val="24"/>
           <w:lang w:eastAsia="fr-FR" w:bidi="ar-SA"/>
         </w:rPr>
-        <w:t xml:space="preserve"> (Jean-François </w:t>
-      </w:r>
-      <w:proofErr w:type="spellStart"/>
+        <w:t xml:space="preserve"> (Jean-François Nogier - Dunod 2011)</w:t>
+      </w:r>
       <w:r>
         <w:rPr>
           <w:rFonts w:eastAsia="Times New Roman" w:cs="Times New Roman"/>
@@ -26387,48 +22889,9 @@
           <w:szCs w:val="24"/>
           <w:lang w:eastAsia="fr-FR" w:bidi="ar-SA"/>
         </w:rPr>
-        <w:t>Nogier</w:t>
-      </w:r>
-      <w:proofErr w:type="spellEnd"/>
-      <w:r>
-        <w:rPr>
-          <w:rFonts w:eastAsia="Times New Roman" w:cs="Times New Roman"/>
-          <w:sz w:val="22"/>
-          <w:szCs w:val="24"/>
-          <w:lang w:eastAsia="fr-FR" w:bidi="ar-SA"/>
-        </w:rPr>
-        <w:t xml:space="preserve"> - </w:t>
-      </w:r>
-      <w:proofErr w:type="spellStart"/>
-      <w:r>
-        <w:rPr>
-          <w:rFonts w:eastAsia="Times New Roman" w:cs="Times New Roman"/>
-          <w:sz w:val="22"/>
-          <w:szCs w:val="24"/>
-          <w:lang w:eastAsia="fr-FR" w:bidi="ar-SA"/>
-        </w:rPr>
-        <w:t>Dunod</w:t>
-      </w:r>
-      <w:proofErr w:type="spellEnd"/>
-      <w:r>
-        <w:rPr>
-          <w:rFonts w:eastAsia="Times New Roman" w:cs="Times New Roman"/>
-          <w:sz w:val="22"/>
-          <w:szCs w:val="24"/>
-          <w:lang w:eastAsia="fr-FR" w:bidi="ar-SA"/>
-        </w:rPr>
-        <w:t xml:space="preserve"> 2011)</w:t>
-      </w:r>
-      <w:r>
-        <w:rPr>
-          <w:rFonts w:eastAsia="Times New Roman" w:cs="Times New Roman"/>
-          <w:sz w:val="22"/>
-          <w:szCs w:val="24"/>
-          <w:lang w:eastAsia="fr-FR" w:bidi="ar-SA"/>
-        </w:rPr>
         <w:br/>
       </w:r>
-      <w:hyperlink r:id="rId186" w:tgtFrame="_blank" w:history="1">
+      <w:hyperlink r:id="rId187" w:tgtFrame="_blank" w:history="1">
         <w:r>
           <w:rPr>
             <w:rFonts w:eastAsia="Times New Roman" w:cs="Times New Roman"/>
@@ -26447,9 +22910,8 @@
           <w:szCs w:val="24"/>
           <w:lang w:eastAsia="fr-FR" w:bidi="ar-SA"/>
         </w:rPr>
-        <w:t xml:space="preserve"> (Karl </w:t>
-      </w:r>
-      <w:proofErr w:type="spellStart"/>
+        <w:t xml:space="preserve"> (Karl Fogel - O'Reilly Media 2005)</w:t>
+      </w:r>
       <w:r>
         <w:rPr>
           <w:rFonts w:eastAsia="Times New Roman" w:cs="Times New Roman"/>
@@ -26457,28 +22919,9 @@
           <w:szCs w:val="24"/>
           <w:lang w:eastAsia="fr-FR" w:bidi="ar-SA"/>
         </w:rPr>
-        <w:t>Fogel</w:t>
-      </w:r>
-      <w:proofErr w:type="spellEnd"/>
-      <w:r>
-        <w:rPr>
-          <w:rFonts w:eastAsia="Times New Roman" w:cs="Times New Roman"/>
-          <w:sz w:val="22"/>
-          <w:szCs w:val="24"/>
-          <w:lang w:eastAsia="fr-FR" w:bidi="ar-SA"/>
-        </w:rPr>
-        <w:t xml:space="preserve"> - O'Reilly Media 2005)</w:t>
-      </w:r>
-      <w:r>
-        <w:rPr>
-          <w:rFonts w:eastAsia="Times New Roman" w:cs="Times New Roman"/>
-          <w:sz w:val="22"/>
-          <w:szCs w:val="24"/>
-          <w:lang w:eastAsia="fr-FR" w:bidi="ar-SA"/>
-        </w:rPr>
         <w:br/>
       </w:r>
-      <w:hyperlink r:id="rId187" w:tgtFrame="_blank" w:history="1">
+      <w:hyperlink r:id="rId188" w:tgtFrame="_blank" w:history="1">
         <w:r>
           <w:rPr>
             <w:rFonts w:eastAsia="Times New Roman" w:cs="Times New Roman"/>
@@ -26529,7 +22972,7 @@
           <w:lang w:eastAsia="fr-FR" w:bidi="ar-SA"/>
         </w:rPr>
       </w:pPr>
-      <w:hyperlink r:id="rId188" w:tgtFrame="_blank" w:history="1">
+      <w:hyperlink r:id="rId189" w:tgtFrame="_blank" w:history="1">
         <w:r>
           <w:rPr>
             <w:rFonts w:eastAsia="Times New Roman" w:cs="Times New Roman"/>
@@ -26559,7 +23002,7 @@
         </w:rPr>
         <w:br/>
       </w:r>
-      <w:hyperlink r:id="rId189" w:tgtFrame="_blank" w:history="1">
+      <w:hyperlink r:id="rId190" w:tgtFrame="_blank" w:history="1">
         <w:r>
           <w:rPr>
             <w:rFonts w:eastAsia="Times New Roman" w:cs="Times New Roman"/>
@@ -26589,7 +23032,7 @@
         </w:rPr>
         <w:br/>
       </w:r>
-      <w:hyperlink r:id="rId190" w:tgtFrame="_blank" w:history="1">
+      <w:hyperlink r:id="rId191" w:tgtFrame="_blank" w:history="1">
         <w:r>
           <w:rPr>
             <w:rFonts w:eastAsia="Times New Roman" w:cs="Times New Roman"/>
@@ -26610,7 +23053,7 @@
         </w:rPr>
         <w:t xml:space="preserve"> (Dorian Yates - 1993)</w:t>
       </w:r>
-      <w:hyperlink r:id="rId191" w:tgtFrame="_blank" w:history="1">
+      <w:hyperlink r:id="rId192" w:tgtFrame="_blank" w:history="1">
         <w:r>
           <w:rPr>
             <w:rFonts w:eastAsia="Times New Roman" w:cs="Times New Roman"/>
@@ -26622,7 +23065,7 @@
           <w:br/>
         </w:r>
       </w:hyperlink>
-      <w:hyperlink r:id="rId192" w:tgtFrame="_blank" w:history="1">
+      <w:hyperlink r:id="rId193" w:tgtFrame="_blank" w:history="1">
         <w:r>
           <w:rPr>
             <w:rFonts w:eastAsia="Times New Roman" w:cs="Times New Roman"/>
@@ -26641,9 +23084,8 @@
           <w:szCs w:val="24"/>
           <w:lang w:eastAsia="fr-FR" w:bidi="ar-SA"/>
         </w:rPr>
-        <w:t xml:space="preserve"> (Albert Einstein - </w:t>
-      </w:r>
-      <w:proofErr w:type="spellStart"/>
+        <w:t xml:space="preserve"> (Albert Einstein - Digireads 1990)</w:t>
+      </w:r>
       <w:r>
         <w:rPr>
           <w:rFonts w:eastAsia="Times New Roman" w:cs="Times New Roman"/>
@@ -26651,28 +23093,9 @@
           <w:szCs w:val="24"/>
           <w:lang w:eastAsia="fr-FR" w:bidi="ar-SA"/>
         </w:rPr>
-        <w:t>Digireads</w:t>
-      </w:r>
-      <w:proofErr w:type="spellEnd"/>
-      <w:r>
-        <w:rPr>
-          <w:rFonts w:eastAsia="Times New Roman" w:cs="Times New Roman"/>
-          <w:sz w:val="22"/>
-          <w:szCs w:val="24"/>
-          <w:lang w:eastAsia="fr-FR" w:bidi="ar-SA"/>
-        </w:rPr>
-        <w:t xml:space="preserve"> 1990)</w:t>
-      </w:r>
-      <w:r>
-        <w:rPr>
-          <w:rFonts w:eastAsia="Times New Roman" w:cs="Times New Roman"/>
-          <w:sz w:val="22"/>
-          <w:szCs w:val="24"/>
-          <w:lang w:eastAsia="fr-FR" w:bidi="ar-SA"/>
-        </w:rPr>
         <w:br/>
       </w:r>
-      <w:hyperlink r:id="rId193" w:tgtFrame="_blank" w:history="1">
+      <w:hyperlink r:id="rId194" w:tgtFrame="_blank" w:history="1">
         <w:r>
           <w:rPr>
             <w:rFonts w:eastAsia="Times New Roman" w:cs="Times New Roman"/>
@@ -26702,7 +23125,7 @@
         </w:rPr>
         <w:br/>
       </w:r>
-      <w:hyperlink r:id="rId194" w:tgtFrame="_blank" w:history="1">
+      <w:hyperlink r:id="rId195" w:tgtFrame="_blank" w:history="1">
         <w:r>
           <w:rPr>
             <w:rFonts w:eastAsia="Times New Roman" w:cs="Times New Roman"/>
@@ -26721,9 +23144,8 @@
           <w:szCs w:val="24"/>
           <w:lang w:eastAsia="fr-FR" w:bidi="ar-SA"/>
         </w:rPr>
-        <w:t xml:space="preserve"> (Richard Feynman - Princeton University Press - </w:t>
-      </w:r>
-      <w:proofErr w:type="spellStart"/>
+        <w:t xml:space="preserve"> (Richard Feynman - Princeton University Press - Seuil 1985)</w:t>
+      </w:r>
       <w:r>
         <w:rPr>
           <w:rFonts w:eastAsia="Times New Roman" w:cs="Times New Roman"/>
@@ -26731,29 +23153,9 @@
           <w:szCs w:val="24"/>
           <w:lang w:eastAsia="fr-FR" w:bidi="ar-SA"/>
         </w:rPr>
-        <w:t>Seuil</w:t>
-      </w:r>
-      <w:proofErr w:type="spellEnd"/>
-      <w:r>
-        <w:rPr>
-          <w:rFonts w:eastAsia="Times New Roman" w:cs="Times New Roman"/>
-          <w:sz w:val="22"/>
-          <w:szCs w:val="24"/>
-          <w:lang w:eastAsia="fr-FR" w:bidi="ar-SA"/>
-        </w:rPr>
-        <w:t xml:space="preserve"> 1985)</w:t>
-      </w:r>
-      <w:r>
-        <w:rPr>
-          <w:rFonts w:eastAsia="Times New Roman" w:cs="Times New Roman"/>
-          <w:sz w:val="22"/>
-          <w:szCs w:val="24"/>
-          <w:lang w:eastAsia="fr-FR" w:bidi="ar-SA"/>
-        </w:rPr>
         <w:br/>
       </w:r>
-      <w:hyperlink r:id="rId195" w:tgtFrame="_blank" w:history="1">
-        <w:proofErr w:type="spellStart"/>
+      <w:hyperlink r:id="rId196" w:tgtFrame="_blank" w:history="1">
         <w:r>
           <w:rPr>
             <w:rFonts w:eastAsia="Times New Roman" w:cs="Times New Roman"/>
@@ -26764,7 +23166,6 @@
           </w:rPr>
           <w:t>Histologie</w:t>
         </w:r>
-        <w:proofErr w:type="spellEnd"/>
       </w:hyperlink>
       <w:r>
         <w:rPr>
@@ -26773,9 +23174,8 @@
           <w:szCs w:val="24"/>
           <w:lang w:eastAsia="fr-FR" w:bidi="ar-SA"/>
         </w:rPr>
-        <w:t xml:space="preserve"> (Jacques Poirier, Jean-Louis </w:t>
-      </w:r>
-      <w:proofErr w:type="spellStart"/>
+        <w:t xml:space="preserve"> (Jacques Poirier, Jean-Louis Ribadeau Dumas - Masson Abrégé 1988)</w:t>
+      </w:r>
       <w:r>
         <w:rPr>
           <w:rFonts w:eastAsia="Times New Roman" w:cs="Times New Roman"/>
@@ -26783,49 +23183,9 @@
           <w:szCs w:val="24"/>
           <w:lang w:eastAsia="fr-FR" w:bidi="ar-SA"/>
         </w:rPr>
-        <w:t>Ribadeau</w:t>
-      </w:r>
-      <w:proofErr w:type="spellEnd"/>
-      <w:r>
-        <w:rPr>
-          <w:rFonts w:eastAsia="Times New Roman" w:cs="Times New Roman"/>
-          <w:sz w:val="22"/>
-          <w:szCs w:val="24"/>
-          <w:lang w:eastAsia="fr-FR" w:bidi="ar-SA"/>
-        </w:rPr>
-        <w:t xml:space="preserve"> Dumas - Masson </w:t>
-      </w:r>
-      <w:proofErr w:type="spellStart"/>
-      <w:r>
-        <w:rPr>
-          <w:rFonts w:eastAsia="Times New Roman" w:cs="Times New Roman"/>
-          <w:sz w:val="22"/>
-          <w:szCs w:val="24"/>
-          <w:lang w:eastAsia="fr-FR" w:bidi="ar-SA"/>
-        </w:rPr>
-        <w:t>Abrégé</w:t>
-      </w:r>
-      <w:proofErr w:type="spellEnd"/>
-      <w:r>
-        <w:rPr>
-          <w:rFonts w:eastAsia="Times New Roman" w:cs="Times New Roman"/>
-          <w:sz w:val="22"/>
-          <w:szCs w:val="24"/>
-          <w:lang w:eastAsia="fr-FR" w:bidi="ar-SA"/>
-        </w:rPr>
-        <w:t xml:space="preserve"> 1988)</w:t>
-      </w:r>
-      <w:r>
-        <w:rPr>
-          <w:rFonts w:eastAsia="Times New Roman" w:cs="Times New Roman"/>
-          <w:sz w:val="22"/>
-          <w:szCs w:val="24"/>
-          <w:lang w:eastAsia="fr-FR" w:bidi="ar-SA"/>
-        </w:rPr>
         <w:br/>
       </w:r>
-      <w:hyperlink r:id="rId196" w:tgtFrame="_blank" w:history="1">
-        <w:proofErr w:type="spellStart"/>
+      <w:hyperlink r:id="rId197" w:tgtFrame="_blank" w:history="1">
         <w:r>
           <w:rPr>
             <w:rFonts w:eastAsia="Times New Roman" w:cs="Times New Roman"/>
@@ -26834,53 +23194,8 @@
             <w:szCs w:val="24"/>
             <w:lang w:eastAsia="fr-FR" w:bidi="ar-SA"/>
           </w:rPr>
-          <w:t>Cours</w:t>
+          <w:t>Cours de biologie cellulaire</w:t>
         </w:r>
-        <w:proofErr w:type="spellEnd"/>
-        <w:r>
-          <w:rPr>
-            <w:rFonts w:eastAsia="Times New Roman" w:cs="Times New Roman"/>
-            <w:color w:val="0000FF"/>
-            <w:sz w:val="22"/>
-            <w:szCs w:val="24"/>
-            <w:lang w:eastAsia="fr-FR" w:bidi="ar-SA"/>
-          </w:rPr>
-          <w:t xml:space="preserve"> de </w:t>
-        </w:r>
-        <w:proofErr w:type="spellStart"/>
-        <w:r>
-          <w:rPr>
-            <w:rFonts w:eastAsia="Times New Roman" w:cs="Times New Roman"/>
-            <w:color w:val="0000FF"/>
-            <w:sz w:val="22"/>
-            <w:szCs w:val="24"/>
-            <w:lang w:eastAsia="fr-FR" w:bidi="ar-SA"/>
-          </w:rPr>
-          <w:t>biologie</w:t>
-        </w:r>
-        <w:proofErr w:type="spellEnd"/>
-        <w:r>
-          <w:rPr>
-            <w:rFonts w:eastAsia="Times New Roman" w:cs="Times New Roman"/>
-            <w:color w:val="0000FF"/>
-            <w:sz w:val="22"/>
-            <w:szCs w:val="24"/>
-            <w:lang w:eastAsia="fr-FR" w:bidi="ar-SA"/>
-          </w:rPr>
-          <w:t xml:space="preserve"> </w:t>
-        </w:r>
-        <w:proofErr w:type="spellStart"/>
-        <w:r>
-          <w:rPr>
-            <w:rFonts w:eastAsia="Times New Roman" w:cs="Times New Roman"/>
-            <w:color w:val="0000FF"/>
-            <w:sz w:val="22"/>
-            <w:szCs w:val="24"/>
-            <w:lang w:eastAsia="fr-FR" w:bidi="ar-SA"/>
-          </w:rPr>
-          <w:t>cellulaire</w:t>
-        </w:r>
-        <w:proofErr w:type="spellEnd"/>
       </w:hyperlink>
       <w:r>
         <w:rPr>
@@ -26889,161 +23204,7 @@
           <w:szCs w:val="24"/>
           <w:lang w:eastAsia="fr-FR" w:bidi="ar-SA"/>
         </w:rPr>
-        <w:t xml:space="preserve"> (Pierre </w:t>
-      </w:r>
-      <w:proofErr w:type="spellStart"/>
-      <w:r>
-        <w:rPr>
-          <w:rFonts w:eastAsia="Times New Roman" w:cs="Times New Roman"/>
-          <w:sz w:val="22"/>
-          <w:szCs w:val="24"/>
-          <w:lang w:eastAsia="fr-FR" w:bidi="ar-SA"/>
-        </w:rPr>
-        <w:t>Cau</w:t>
-      </w:r>
-      <w:proofErr w:type="spellEnd"/>
-      <w:r>
-        <w:rPr>
-          <w:rFonts w:eastAsia="Times New Roman" w:cs="Times New Roman"/>
-          <w:sz w:val="22"/>
-          <w:szCs w:val="24"/>
-          <w:lang w:eastAsia="fr-FR" w:bidi="ar-SA"/>
-        </w:rPr>
-        <w:t xml:space="preserve">, Raymond </w:t>
-      </w:r>
-      <w:proofErr w:type="spellStart"/>
-      <w:r>
-        <w:rPr>
-          <w:rFonts w:eastAsia="Times New Roman" w:cs="Times New Roman"/>
-          <w:sz w:val="22"/>
-          <w:szCs w:val="24"/>
-          <w:lang w:eastAsia="fr-FR" w:bidi="ar-SA"/>
-        </w:rPr>
-        <w:t>Seïte</w:t>
-      </w:r>
-      <w:proofErr w:type="spellEnd"/>
-      <w:r>
-        <w:rPr>
-          <w:rFonts w:eastAsia="Times New Roman" w:cs="Times New Roman"/>
-          <w:sz w:val="22"/>
-          <w:szCs w:val="24"/>
-          <w:lang w:eastAsia="fr-FR" w:bidi="ar-SA"/>
-        </w:rPr>
-        <w:t xml:space="preserve"> - Ellipses 2009)</w:t>
-      </w:r>
-      <w:r>
-        <w:rPr>
-          <w:rFonts w:eastAsia="Times New Roman" w:cs="Times New Roman"/>
-          <w:sz w:val="22"/>
-          <w:szCs w:val="24"/>
-          <w:lang w:eastAsia="fr-FR" w:bidi="ar-SA"/>
-        </w:rPr>
-        <w:br/>
-      </w:r>
-      <w:hyperlink r:id="rId197" w:tgtFrame="_blank" w:history="1">
-        <w:proofErr w:type="spellStart"/>
-        <w:r>
-          <w:rPr>
-            <w:rFonts w:eastAsia="Times New Roman" w:cs="Times New Roman"/>
-            <w:color w:val="0000FF"/>
-            <w:sz w:val="22"/>
-            <w:szCs w:val="24"/>
-            <w:lang w:eastAsia="fr-FR" w:bidi="ar-SA"/>
-          </w:rPr>
-          <w:t>Dictionnaire</w:t>
-        </w:r>
-        <w:proofErr w:type="spellEnd"/>
-        <w:r>
-          <w:rPr>
-            <w:rFonts w:eastAsia="Times New Roman" w:cs="Times New Roman"/>
-            <w:color w:val="0000FF"/>
-            <w:sz w:val="22"/>
-            <w:szCs w:val="24"/>
-            <w:lang w:eastAsia="fr-FR" w:bidi="ar-SA"/>
-          </w:rPr>
-          <w:t xml:space="preserve"> de la Bible </w:t>
-        </w:r>
-        <w:proofErr w:type="spellStart"/>
-        <w:r>
-          <w:rPr>
-            <w:rFonts w:eastAsia="Times New Roman" w:cs="Times New Roman"/>
-            <w:color w:val="0000FF"/>
-            <w:sz w:val="22"/>
-            <w:szCs w:val="24"/>
-            <w:lang w:eastAsia="fr-FR" w:bidi="ar-SA"/>
-          </w:rPr>
-          <w:t>Hébraïque</w:t>
-        </w:r>
-        <w:proofErr w:type="spellEnd"/>
-      </w:hyperlink>
-      <w:r>
-        <w:rPr>
-          <w:rFonts w:eastAsia="Times New Roman" w:cs="Times New Roman"/>
-          <w:sz w:val="22"/>
-          <w:szCs w:val="24"/>
-          <w:lang w:eastAsia="fr-FR" w:bidi="ar-SA"/>
-        </w:rPr>
-        <w:t xml:space="preserve"> (</w:t>
-      </w:r>
-      <w:proofErr w:type="spellStart"/>
-      <w:r>
-        <w:rPr>
-          <w:rFonts w:eastAsia="Times New Roman" w:cs="Times New Roman"/>
-          <w:sz w:val="22"/>
-          <w:szCs w:val="24"/>
-          <w:lang w:eastAsia="fr-FR" w:bidi="ar-SA"/>
-        </w:rPr>
-        <w:t>Marchand</w:t>
-      </w:r>
-      <w:proofErr w:type="spellEnd"/>
-      <w:r>
-        <w:rPr>
-          <w:rFonts w:eastAsia="Times New Roman" w:cs="Times New Roman"/>
-          <w:sz w:val="22"/>
-          <w:szCs w:val="24"/>
-          <w:lang w:eastAsia="fr-FR" w:bidi="ar-SA"/>
-        </w:rPr>
-        <w:t xml:space="preserve"> </w:t>
-      </w:r>
-      <w:proofErr w:type="spellStart"/>
-      <w:r>
-        <w:rPr>
-          <w:rFonts w:eastAsia="Times New Roman" w:cs="Times New Roman"/>
-          <w:sz w:val="22"/>
-          <w:szCs w:val="24"/>
-          <w:lang w:eastAsia="fr-FR" w:bidi="ar-SA"/>
-        </w:rPr>
-        <w:t>Ennery</w:t>
-      </w:r>
-      <w:proofErr w:type="spellEnd"/>
-      <w:r>
-        <w:rPr>
-          <w:rFonts w:eastAsia="Times New Roman" w:cs="Times New Roman"/>
-          <w:sz w:val="22"/>
-          <w:szCs w:val="24"/>
-          <w:lang w:eastAsia="fr-FR" w:bidi="ar-SA"/>
-        </w:rPr>
-        <w:t xml:space="preserve"> - </w:t>
-      </w:r>
-      <w:proofErr w:type="spellStart"/>
-      <w:r>
-        <w:rPr>
-          <w:rFonts w:eastAsia="Times New Roman" w:cs="Times New Roman"/>
-          <w:sz w:val="22"/>
-          <w:szCs w:val="24"/>
-          <w:lang w:eastAsia="fr-FR" w:bidi="ar-SA"/>
-        </w:rPr>
-        <w:t>Colbo</w:t>
-      </w:r>
-      <w:proofErr w:type="spellEnd"/>
-      <w:r>
-        <w:rPr>
-          <w:rFonts w:eastAsia="Times New Roman" w:cs="Times New Roman"/>
-          <w:sz w:val="22"/>
-          <w:szCs w:val="24"/>
-          <w:lang w:eastAsia="fr-FR" w:bidi="ar-SA"/>
-        </w:rPr>
-        <w:t xml:space="preserve"> 1996)</w:t>
+        <w:t xml:space="preserve"> (Pierre Cau, Raymond Seïte - Ellipses 2009)</w:t>
       </w:r>
       <w:r>
         <w:rPr>
@@ -27063,9 +23224,28 @@
             <w:szCs w:val="24"/>
             <w:lang w:eastAsia="fr-FR" w:bidi="ar-SA"/>
           </w:rPr>
-          <w:t xml:space="preserve">Les bases de </w:t>
+          <w:t>Dictionnaire de la Bible Hébraïque</w:t>
         </w:r>
-        <w:proofErr w:type="spellStart"/>
+      </w:hyperlink>
+      <w:r>
+        <w:rPr>
+          <w:rFonts w:eastAsia="Times New Roman" w:cs="Times New Roman"/>
+          <w:sz w:val="22"/>
+          <w:szCs w:val="24"/>
+          <w:lang w:eastAsia="fr-FR" w:bidi="ar-SA"/>
+        </w:rPr>
+        <w:t xml:space="preserve"> (Marchand Ennery - Colbo 1996)</w:t>
+      </w:r>
+      <w:r>
+        <w:rPr>
+          <w:rFonts w:eastAsia="Times New Roman" w:cs="Times New Roman"/>
+          <w:sz w:val="22"/>
+          <w:szCs w:val="24"/>
+          <w:lang w:eastAsia="fr-FR" w:bidi="ar-SA"/>
+        </w:rPr>
+        <w:br/>
+      </w:r>
+      <w:hyperlink r:id="rId199" w:tgtFrame="_blank" w:history="1">
         <w:r>
           <w:rPr>
             <w:rFonts w:eastAsia="Times New Roman" w:cs="Times New Roman"/>
@@ -27074,9 +23254,8 @@
             <w:szCs w:val="24"/>
             <w:lang w:eastAsia="fr-FR" w:bidi="ar-SA"/>
           </w:rPr>
-          <w:t>l'harmonie</w:t>
+          <w:t>Les bases de l'harmonie</w:t>
         </w:r>
-        <w:proofErr w:type="spellEnd"/>
       </w:hyperlink>
       <w:r>
         <w:rPr>
@@ -27085,9 +23264,8 @@
           <w:szCs w:val="24"/>
           <w:lang w:eastAsia="fr-FR" w:bidi="ar-SA"/>
         </w:rPr>
-        <w:t xml:space="preserve"> (Philippe </w:t>
-      </w:r>
-      <w:proofErr w:type="spellStart"/>
+        <w:t xml:space="preserve"> (Philippe Ganter - Dareios IDMusic 2007)</w:t>
+      </w:r>
       <w:r>
         <w:rPr>
           <w:rFonts w:eastAsia="Times New Roman" w:cs="Times New Roman"/>
@@ -27095,68 +23273,9 @@
           <w:szCs w:val="24"/>
           <w:lang w:eastAsia="fr-FR" w:bidi="ar-SA"/>
         </w:rPr>
-        <w:t>Ganter</w:t>
-      </w:r>
-      <w:proofErr w:type="spellEnd"/>
-      <w:r>
-        <w:rPr>
-          <w:rFonts w:eastAsia="Times New Roman" w:cs="Times New Roman"/>
-          <w:sz w:val="22"/>
-          <w:szCs w:val="24"/>
-          <w:lang w:eastAsia="fr-FR" w:bidi="ar-SA"/>
-        </w:rPr>
-        <w:t xml:space="preserve"> - </w:t>
-      </w:r>
-      <w:proofErr w:type="spellStart"/>
-      <w:r>
-        <w:rPr>
-          <w:rFonts w:eastAsia="Times New Roman" w:cs="Times New Roman"/>
-          <w:sz w:val="22"/>
-          <w:szCs w:val="24"/>
-          <w:lang w:eastAsia="fr-FR" w:bidi="ar-SA"/>
-        </w:rPr>
-        <w:t>Dareios</w:t>
-      </w:r>
-      <w:proofErr w:type="spellEnd"/>
-      <w:r>
-        <w:rPr>
-          <w:rFonts w:eastAsia="Times New Roman" w:cs="Times New Roman"/>
-          <w:sz w:val="22"/>
-          <w:szCs w:val="24"/>
-          <w:lang w:eastAsia="fr-FR" w:bidi="ar-SA"/>
-        </w:rPr>
-        <w:t xml:space="preserve"> </w:t>
-      </w:r>
-      <w:proofErr w:type="spellStart"/>
-      <w:r>
-        <w:rPr>
-          <w:rFonts w:eastAsia="Times New Roman" w:cs="Times New Roman"/>
-          <w:sz w:val="22"/>
-          <w:szCs w:val="24"/>
-          <w:lang w:eastAsia="fr-FR" w:bidi="ar-SA"/>
-        </w:rPr>
-        <w:t>IDMusic</w:t>
-      </w:r>
-      <w:proofErr w:type="spellEnd"/>
-      <w:r>
-        <w:rPr>
-          <w:rFonts w:eastAsia="Times New Roman" w:cs="Times New Roman"/>
-          <w:sz w:val="22"/>
-          <w:szCs w:val="24"/>
-          <w:lang w:eastAsia="fr-FR" w:bidi="ar-SA"/>
-        </w:rPr>
-        <w:t xml:space="preserve"> 2007)</w:t>
-      </w:r>
-      <w:r>
-        <w:rPr>
-          <w:rFonts w:eastAsia="Times New Roman" w:cs="Times New Roman"/>
-          <w:sz w:val="22"/>
-          <w:szCs w:val="24"/>
-          <w:lang w:eastAsia="fr-FR" w:bidi="ar-SA"/>
-        </w:rPr>
         <w:br/>
       </w:r>
-      <w:hyperlink r:id="rId199" w:tgtFrame="_blank" w:history="1">
+      <w:hyperlink r:id="rId200" w:tgtFrame="_blank" w:history="1">
         <w:r>
           <w:rPr>
             <w:rFonts w:eastAsia="Times New Roman" w:cs="Times New Roman"/>
@@ -27175,9 +23294,8 @@
           <w:szCs w:val="24"/>
           <w:lang w:eastAsia="fr-FR" w:bidi="ar-SA"/>
         </w:rPr>
-        <w:t xml:space="preserve"> (Patrick </w:t>
-      </w:r>
-      <w:proofErr w:type="spellStart"/>
+        <w:t xml:space="preserve"> (Patrick Renvoisé, Christophe Morin - SalesBrain Publishing 2005)</w:t>
+      </w:r>
       <w:r>
         <w:rPr>
           <w:rFonts w:eastAsia="Times New Roman" w:cs="Times New Roman"/>
@@ -27185,48 +23303,9 @@
           <w:szCs w:val="24"/>
           <w:lang w:eastAsia="fr-FR" w:bidi="ar-SA"/>
         </w:rPr>
-        <w:t>Renvoisé</w:t>
-      </w:r>
-      <w:proofErr w:type="spellEnd"/>
-      <w:r>
-        <w:rPr>
-          <w:rFonts w:eastAsia="Times New Roman" w:cs="Times New Roman"/>
-          <w:sz w:val="22"/>
-          <w:szCs w:val="24"/>
-          <w:lang w:eastAsia="fr-FR" w:bidi="ar-SA"/>
-        </w:rPr>
-        <w:t xml:space="preserve">, Christophe Morin - </w:t>
-      </w:r>
-      <w:proofErr w:type="spellStart"/>
-      <w:r>
-        <w:rPr>
-          <w:rFonts w:eastAsia="Times New Roman" w:cs="Times New Roman"/>
-          <w:sz w:val="22"/>
-          <w:szCs w:val="24"/>
-          <w:lang w:eastAsia="fr-FR" w:bidi="ar-SA"/>
-        </w:rPr>
-        <w:t>SalesBrain</w:t>
-      </w:r>
-      <w:proofErr w:type="spellEnd"/>
-      <w:r>
-        <w:rPr>
-          <w:rFonts w:eastAsia="Times New Roman" w:cs="Times New Roman"/>
-          <w:sz w:val="22"/>
-          <w:szCs w:val="24"/>
-          <w:lang w:eastAsia="fr-FR" w:bidi="ar-SA"/>
-        </w:rPr>
-        <w:t xml:space="preserve"> Publishing 2005)</w:t>
-      </w:r>
-      <w:r>
-        <w:rPr>
-          <w:rFonts w:eastAsia="Times New Roman" w:cs="Times New Roman"/>
-          <w:sz w:val="22"/>
-          <w:szCs w:val="24"/>
-          <w:lang w:eastAsia="fr-FR" w:bidi="ar-SA"/>
-        </w:rPr>
         <w:br/>
       </w:r>
-      <w:hyperlink r:id="rId200" w:tgtFrame="_blank" w:history="1">
+      <w:hyperlink r:id="rId201" w:tgtFrame="_blank" w:history="1">
         <w:r>
           <w:rPr>
             <w:rFonts w:eastAsia="Times New Roman" w:cs="Times New Roman"/>
@@ -27405,7 +23484,7 @@
             <w:color w:val="262626" w:themeColor="text1" w:themeTint="D9"/>
             <w:sz w:val="20"/>
           </w:rPr>
-          <w:t>41</w:t>
+          <w:t>30</w:t>
         </w:r>
         <w:r>
           <w:rPr>
@@ -27590,7 +23669,7 @@
             <w:color w:val="262626" w:themeColor="text1" w:themeTint="D9"/>
             <w:sz w:val="20"/>
           </w:rPr>
-          <w:t>39</w:t>
+          <w:t>33</w:t>
         </w:r>
         <w:r>
           <w:rPr>
@@ -33310,7 +29389,7 @@
 </file>
 
 <file path=customXml/itemProps1.xml><?xml version="1.0" encoding="utf-8"?>
-<ds:datastoreItem xmlns:ds="http://schemas.openxmlformats.org/officeDocument/2006/customXml" ds:itemID="{5797E789-F45F-4344-B2A4-82847A0F1CCD}">
+<ds:datastoreItem xmlns:ds="http://schemas.openxmlformats.org/officeDocument/2006/customXml" ds:itemID="{4E3054AC-3EEF-423C-BD32-F6887D4D6FEA}">
   <ds:schemaRefs>
     <ds:schemaRef ds:uri="http://schemas.openxmlformats.org/officeDocument/2006/bibliography"/>
   </ds:schemaRefs>

--- a/Source/Manufacturing Software Guidelines.docx
+++ b/Source/Manufacturing Software Guidelines.docx
@@ -9,6 +9,8 @@
           <w:sz w:val="18"/>
         </w:rPr>
       </w:pPr>
+      <w:bookmarkStart w:id="0" w:name="_GoBack"/>
+      <w:bookmarkEnd w:id="0"/>
     </w:p>
     <w:p>
       <w:pPr>
@@ -137,6 +139,7 @@
       <w:r>
         <w:rPr>
           <w:i w:val="0"/>
+          <w:color w:val="auto"/>
           <w:spacing w:val="0"/>
           <w:sz w:val="56"/>
           <w:szCs w:val="56"/>
@@ -152,7 +155,7 @@
           <w:sz w:val="56"/>
           <w:szCs w:val="56"/>
         </w:rPr>
-        <w:t>ethodology</w:t>
+        <w:t xml:space="preserve">ethodology &amp; </w:t>
       </w:r>
       <w:r>
         <w:rPr>
@@ -163,41 +166,33 @@
           <w:sz w:val="56"/>
           <w:szCs w:val="56"/>
         </w:rPr>
-        <w:t xml:space="preserve"> &amp; </w:t>
-      </w:r>
-      <w:r>
+        <w:t>Programming</w:t>
+      </w:r>
+    </w:p>
+    <w:p>
+      <w:pPr>
+        <w:pStyle w:val="Titre"/>
+        <w:spacing w:before="0" w:after="0" w:line="264" w:lineRule="auto"/>
         <w:rPr>
           <w:i w:val="0"/>
           <w:color w:val="auto"/>
           <w:spacing w:val="0"/>
-          <w:kern w:val="0"/>
-          <w:sz w:val="56"/>
-          <w:szCs w:val="56"/>
-        </w:rPr>
-        <w:t>Programming</w:t>
-      </w:r>
-    </w:p>
-    <w:p>
-      <w:pPr>
-        <w:pStyle w:val="Titre"/>
-        <w:spacing w:before="0" w:after="0" w:line="264" w:lineRule="auto"/>
+          <w:sz w:val="28"/>
+        </w:rPr>
+      </w:pPr>
+      <w:r>
         <w:rPr>
           <w:i w:val="0"/>
+          <w:color w:val="auto"/>
           <w:spacing w:val="0"/>
           <w:sz w:val="28"/>
         </w:rPr>
-      </w:pPr>
+        <w:t>VERSION 0.</w:t>
+      </w:r>
       <w:r>
         <w:rPr>
           <w:i w:val="0"/>
-          <w:spacing w:val="0"/>
-          <w:sz w:val="28"/>
-        </w:rPr>
-        <w:t>VERSION 0.</w:t>
-      </w:r>
-      <w:r>
-        <w:rPr>
-          <w:i w:val="0"/>
+          <w:color w:val="auto"/>
           <w:spacing w:val="0"/>
           <w:sz w:val="28"/>
         </w:rPr>
@@ -302,7 +297,6 @@
           <w:sz w:val="18"/>
         </w:rPr>
         <w:sectPr>
-          <w:footerReference w:type="default" r:id="rId11"/>
           <w:type w:val="continuous"/>
           <w:pgSz w:w="11906" w:h="16838" w:code="9"/>
           <w:pgMar w:top="1418" w:right="1418" w:bottom="1418" w:left="1418" w:header="851" w:footer="851" w:gutter="0"/>
@@ -367,6 +361,9 @@
       <w:r>
         <w:t>Created on October 2016</w:t>
       </w:r>
+      <w:r>
+        <w:t>.</w:t>
+      </w:r>
     </w:p>
     <w:p>
       <w:pPr>
@@ -386,6 +383,9 @@
       <w:r>
         <w:t>April 2018</w:t>
       </w:r>
+      <w:r>
+        <w:t>.</w:t>
+      </w:r>
     </w:p>
     <w:p>
       <w:pPr>
@@ -422,6 +422,9 @@
       <w:r>
         <w:t>April 2018</w:t>
       </w:r>
+      <w:r>
+        <w:t>.</w:t>
+      </w:r>
     </w:p>
     <w:p>
       <w:pPr>
@@ -439,28 +442,16 @@
         <w:rPr>
           <w:lang w:val="fr-FR"/>
         </w:rPr>
-        <w:t>développement</w:t>
+        <w:t>développement »</w:t>
+      </w:r>
+      <w:r>
+        <w:t xml:space="preserve"> and « </w:t>
       </w:r>
       <w:r>
         <w:rPr>
           <w:lang w:val="fr-FR"/>
         </w:rPr>
-        <w:t> »</w:t>
-      </w:r>
-      <w:r>
-        <w:t xml:space="preserve"> and « </w:t>
-      </w:r>
-      <w:r>
-        <w:rPr>
-          <w:lang w:val="fr-FR"/>
-        </w:rPr>
-        <w:t>programmation</w:t>
-      </w:r>
-      <w:r>
-        <w:rPr>
-          <w:lang w:val="fr-FR"/>
-        </w:rPr>
-        <w:t> »</w:t>
+        <w:t>programmation »</w:t>
       </w:r>
       <w:r>
         <w:t xml:space="preserve"> are synonyms but in English « development » means « engineering »</w:t>
@@ -533,6 +524,9 @@
       <w:r>
         <w:t>Released on 8 April</w:t>
       </w:r>
+      <w:r>
+        <w:t>.</w:t>
+      </w:r>
     </w:p>
     <w:p>
       <w:pPr>
@@ -554,7 +548,7 @@
           <w:lang w:bidi="ar-SA"/>
         </w:rPr>
         <w:sectPr>
-          <w:footerReference w:type="first" r:id="rId12"/>
+          <w:footerReference w:type="first" r:id="rId11"/>
           <w:type w:val="oddPage"/>
           <w:pgSz w:w="11906" w:h="16838" w:code="9"/>
           <w:pgMar w:top="1418" w:right="1418" w:bottom="1418" w:left="1418" w:header="851" w:footer="851" w:gutter="0"/>
@@ -7435,6 +7429,7 @@
             </w:tabs>
             <w:spacing w:after="200" w:line="240" w:lineRule="auto"/>
             <w:sectPr>
+              <w:footerReference w:type="default" r:id="rId12"/>
               <w:type w:val="oddPage"/>
               <w:pgSz w:w="11906" w:h="16838" w:code="9"/>
               <w:pgMar w:top="1418" w:right="1418" w:bottom="1418" w:left="1418" w:header="851" w:footer="851" w:gutter="0"/>
@@ -7514,12 +7509,12 @@
       <w:pPr>
         <w:pStyle w:val="Titre1"/>
       </w:pPr>
-      <w:bookmarkStart w:id="0" w:name="_Toc510961483"/>
+      <w:bookmarkStart w:id="1" w:name="_Toc510961483"/>
       <w:r>
         <w:lastRenderedPageBreak/>
         <w:t>License</w:t>
       </w:r>
-      <w:bookmarkEnd w:id="0"/>
+      <w:bookmarkEnd w:id="1"/>
     </w:p>
     <w:p>
       <w:pPr>
@@ -7972,6 +7967,7 @@
     <w:p>
       <w:pPr>
         <w:sectPr>
+          <w:footerReference w:type="first" r:id="rId17"/>
           <w:type w:val="oddPage"/>
           <w:pgSz w:w="11906" w:h="16838" w:code="9"/>
           <w:pgMar w:top="1418" w:right="1418" w:bottom="1418" w:left="1418" w:header="851" w:footer="851" w:gutter="0"/>
@@ -7985,12 +7981,12 @@
       <w:pPr>
         <w:pStyle w:val="Titre1"/>
       </w:pPr>
-      <w:bookmarkStart w:id="1" w:name="_Toc510961484"/>
+      <w:bookmarkStart w:id="2" w:name="_Toc510961484"/>
       <w:r>
         <w:lastRenderedPageBreak/>
         <w:t>Foreword</w:t>
       </w:r>
-      <w:bookmarkEnd w:id="1"/>
+      <w:bookmarkEnd w:id="2"/>
     </w:p>
     <w:p>
       <w:r>
@@ -8592,14 +8588,14 @@
           <w:lang w:val="en-US"/>
         </w:rPr>
       </w:pPr>
-      <w:bookmarkStart w:id="2" w:name="_Toc510961485"/>
+      <w:bookmarkStart w:id="3" w:name="_Toc510961485"/>
       <w:r>
         <w:rPr>
           <w:lang w:val="en-US"/>
         </w:rPr>
         <w:t>Disclaimer</w:t>
       </w:r>
-      <w:bookmarkEnd w:id="2"/>
+      <w:bookmarkEnd w:id="3"/>
     </w:p>
     <w:p>
       <w:pPr>
@@ -8933,14 +8929,14 @@
           <w:lang w:val="en-US"/>
         </w:rPr>
       </w:pPr>
-      <w:bookmarkStart w:id="3" w:name="_Toc510961486"/>
+      <w:bookmarkStart w:id="4" w:name="_Toc510961486"/>
       <w:r>
         <w:rPr>
           <w:lang w:val="en-US"/>
         </w:rPr>
         <w:t>Who this document is for</w:t>
       </w:r>
-      <w:bookmarkEnd w:id="3"/>
+      <w:bookmarkEnd w:id="4"/>
     </w:p>
     <w:p>
       <w:pPr>
@@ -9129,7 +9125,7 @@
           <w:lang w:val="en-US"/>
         </w:rPr>
       </w:pPr>
-      <w:bookmarkStart w:id="4" w:name="_Toc510961487"/>
+      <w:bookmarkStart w:id="5" w:name="_Toc510961487"/>
       <w:r>
         <w:rPr>
           <w:lang w:val="en-US"/>
@@ -9137,7 +9133,7 @@
         <w:lastRenderedPageBreak/>
         <w:t>How this document is organized</w:t>
       </w:r>
-      <w:bookmarkEnd w:id="4"/>
+      <w:bookmarkEnd w:id="5"/>
     </w:p>
     <w:p>
       <w:pPr>
@@ -9478,14 +9474,14 @@
           <w:lang w:val="en-US"/>
         </w:rPr>
       </w:pPr>
-      <w:bookmarkStart w:id="5" w:name="_Toc510961488"/>
+      <w:bookmarkStart w:id="6" w:name="_Toc510961488"/>
       <w:r>
         <w:rPr>
           <w:lang w:val="en-US"/>
         </w:rPr>
         <w:t>Conventions used in this document</w:t>
       </w:r>
-      <w:bookmarkEnd w:id="5"/>
+      <w:bookmarkEnd w:id="6"/>
     </w:p>
     <w:p>
       <w:pPr>
@@ -9842,7 +9838,7 @@
           <w:lang w:val="en-US"/>
         </w:rPr>
       </w:pPr>
-      <w:bookmarkStart w:id="6" w:name="_Toc510961489"/>
+      <w:bookmarkStart w:id="7" w:name="_Toc510961489"/>
       <w:r>
         <w:rPr>
           <w:lang w:val="en-US"/>
@@ -9850,7 +9846,7 @@
         <w:lastRenderedPageBreak/>
         <w:t>About libre software</w:t>
       </w:r>
-      <w:bookmarkEnd w:id="6"/>
+      <w:bookmarkEnd w:id="7"/>
     </w:p>
     <w:p>
       <w:r>
@@ -9879,10 +9875,7 @@
     </w:p>
     <w:p>
       <w:r>
-        <w:t>Developing free or open source software is a vision about source code, sharing of knowledge and evolution of computing. You can rea</w:t>
-      </w:r>
-      <w:r>
-        <w:t>d different points of view from:</w:t>
+        <w:t>Developing free or open source software is a vision about source code, sharing of knowledge and evolution of computing. You can read different points of view from:</w:t>
       </w:r>
     </w:p>
     <w:p>
@@ -9898,12 +9891,9 @@
         </w:rPr>
       </w:pPr>
       <w:r>
-        <w:t>Free Software Foundation</w:t>
-      </w:r>
-      <w:r>
-        <w:t xml:space="preserve">: </w:t>
-      </w:r>
-      <w:hyperlink r:id="rId17" w:tgtFrame="_blank" w:history="1">
+        <w:t xml:space="preserve">Free Software Foundation: </w:t>
+      </w:r>
+      <w:hyperlink r:id="rId18" w:tgtFrame="_blank" w:history="1">
         <w:r>
           <w:rPr>
             <w:rStyle w:val="Lienhypertexte"/>
@@ -9933,7 +9923,7 @@
       <w:r>
         <w:t xml:space="preserve">: </w:t>
       </w:r>
-      <w:hyperlink r:id="rId18" w:tgtFrame="_blank" w:history="1">
+      <w:hyperlink r:id="rId19" w:tgtFrame="_blank" w:history="1">
         <w:r>
           <w:rPr>
             <w:rStyle w:val="Lienhypertexte"/>
@@ -9960,7 +9950,7 @@
       <w:r>
         <w:t xml:space="preserve">: </w:t>
       </w:r>
-      <w:hyperlink r:id="rId19" w:tgtFrame="_blank" w:history="1">
+      <w:hyperlink r:id="rId20" w:tgtFrame="_blank" w:history="1">
         <w:r>
           <w:rPr>
             <w:rStyle w:val="Lienhypertexte"/>
@@ -9979,14 +9969,14 @@
           <w:lang w:val="en-US"/>
         </w:rPr>
       </w:pPr>
-      <w:bookmarkStart w:id="7" w:name="_Toc510961490"/>
+      <w:bookmarkStart w:id="8" w:name="_Toc510961490"/>
       <w:r>
         <w:rPr>
           <w:lang w:val="en-US"/>
         </w:rPr>
         <w:t>About the author</w:t>
       </w:r>
-      <w:bookmarkEnd w:id="7"/>
+      <w:bookmarkEnd w:id="8"/>
     </w:p>
     <w:p>
       <w:r>
@@ -10068,7 +10058,7 @@
       <w:r>
         <w:t xml:space="preserve">Twitter: </w:t>
       </w:r>
-      <w:hyperlink r:id="rId20" w:history="1">
+      <w:hyperlink r:id="rId21" w:history="1">
         <w:r>
           <w:rPr>
             <w:rStyle w:val="Lienhypertexte"/>
@@ -10088,7 +10078,7 @@
       <w:r>
         <w:t xml:space="preserve">Facebook: </w:t>
       </w:r>
-      <w:hyperlink r:id="rId21" w:history="1">
+      <w:hyperlink r:id="rId22" w:history="1">
         <w:r>
           <w:rPr>
             <w:rStyle w:val="Lienhypertexte"/>
@@ -10111,7 +10101,7 @@
       <w:r>
         <w:t xml:space="preserve">LinkedIn: </w:t>
       </w:r>
-      <w:hyperlink r:id="rId22" w:history="1">
+      <w:hyperlink r:id="rId23" w:history="1">
         <w:r>
           <w:rPr>
             <w:rStyle w:val="Lienhypertexte"/>
@@ -10131,7 +10121,7 @@
       <w:r>
         <w:t xml:space="preserve">Contact: </w:t>
       </w:r>
-      <w:hyperlink r:id="rId23" w:history="1">
+      <w:hyperlink r:id="rId24" w:history="1">
         <w:r>
           <w:rPr>
             <w:rStyle w:val="Lienhypertexte"/>
@@ -10153,7 +10143,7 @@
       <w:r>
         <w:t xml:space="preserve">Profile: </w:t>
       </w:r>
-      <w:hyperlink r:id="rId24" w:history="1">
+      <w:hyperlink r:id="rId25" w:history="1">
         <w:r>
           <w:rPr>
             <w:rStyle w:val="Lienhypertexte"/>
@@ -10175,7 +10165,7 @@
       <w:r>
         <w:t xml:space="preserve">Projects: </w:t>
       </w:r>
-      <w:hyperlink r:id="rId25" w:history="1">
+      <w:hyperlink r:id="rId26" w:history="1">
         <w:r>
           <w:rPr>
             <w:rStyle w:val="Lienhypertexte"/>
@@ -10197,7 +10187,7 @@
       <w:r>
         <w:t xml:space="preserve">Blog: </w:t>
       </w:r>
-      <w:hyperlink r:id="rId26" w:history="1">
+      <w:hyperlink r:id="rId27" w:history="1">
         <w:r>
           <w:rPr>
             <w:rStyle w:val="Lienhypertexte"/>
@@ -10219,7 +10209,7 @@
       <w:r>
         <w:t xml:space="preserve">Skills: </w:t>
       </w:r>
-      <w:hyperlink r:id="rId27" w:history="1">
+      <w:hyperlink r:id="rId28" w:history="1">
         <w:r>
           <w:rPr>
             <w:rStyle w:val="Lienhypertexte"/>
@@ -10244,7 +10234,7 @@
       <w:r>
         <w:t xml:space="preserve">: </w:t>
       </w:r>
-      <w:hyperlink r:id="rId28" w:history="1">
+      <w:hyperlink r:id="rId29" w:history="1">
         <w:r>
           <w:rPr>
             <w:rStyle w:val="Lienhypertexte"/>
@@ -10268,7 +10258,7 @@
       <w:r>
         <w:t xml:space="preserve">Bibliography: </w:t>
       </w:r>
-      <w:hyperlink r:id="rId29" w:history="1">
+      <w:hyperlink r:id="rId30" w:history="1">
         <w:r>
           <w:rPr>
             <w:rStyle w:val="Lienhypertexte"/>
@@ -10295,7 +10285,7 @@
       <w:r>
         <w:t xml:space="preserve">Service offer: </w:t>
       </w:r>
-      <w:hyperlink r:id="rId30" w:history="1">
+      <w:hyperlink r:id="rId31" w:history="1">
         <w:r>
           <w:rPr>
             <w:rStyle w:val="Lienhypertexte"/>
@@ -10314,6 +10304,7 @@
           <w:sz w:val="24"/>
         </w:rPr>
         <w:sectPr>
+          <w:footerReference w:type="default" r:id="rId32"/>
           <w:type w:val="oddPage"/>
           <w:pgSz w:w="11906" w:h="16838" w:code="9"/>
           <w:pgMar w:top="1418" w:right="1418" w:bottom="1418" w:left="1418" w:header="851" w:footer="851" w:gutter="0"/>
@@ -10327,12 +10318,12 @@
       <w:pPr>
         <w:pStyle w:val="Titre1"/>
       </w:pPr>
-      <w:bookmarkStart w:id="8" w:name="_Toc510961491"/>
+      <w:bookmarkStart w:id="9" w:name="_Toc510961491"/>
       <w:r>
         <w:lastRenderedPageBreak/>
         <w:t>Methodology</w:t>
       </w:r>
-      <w:bookmarkEnd w:id="8"/>
+      <w:bookmarkEnd w:id="9"/>
       <w:r>
         <w:t xml:space="preserve"> </w:t>
       </w:r>
@@ -10341,14 +10332,14 @@
       <w:pPr>
         <w:pStyle w:val="Titre2"/>
       </w:pPr>
-      <w:bookmarkStart w:id="9" w:name="_Toc510961492"/>
+      <w:bookmarkStart w:id="10" w:name="_Toc510961492"/>
       <w:r>
         <w:t>Agil</w:t>
       </w:r>
       <w:r>
         <w:t>ity</w:t>
       </w:r>
-      <w:bookmarkEnd w:id="9"/>
+      <w:bookmarkEnd w:id="10"/>
     </w:p>
     <w:p>
       <w:pPr>
@@ -10358,7 +10349,7 @@
           <w:lang w:eastAsia="fr-FR"/>
         </w:rPr>
       </w:pPr>
-      <w:bookmarkStart w:id="10" w:name="_Toc510961493"/>
+      <w:bookmarkStart w:id="11" w:name="_Toc510961493"/>
       <w:r>
         <w:rPr>
           <w:rFonts w:eastAsia="Times New Roman"/>
@@ -10366,7 +10357,7 @@
         </w:rPr>
         <w:t>Overview</w:t>
       </w:r>
-      <w:bookmarkEnd w:id="10"/>
+      <w:bookmarkEnd w:id="11"/>
     </w:p>
     <w:p>
       <w:pPr>
@@ -10398,47 +10389,7 @@
           <w:szCs w:val="24"/>
           <w:lang w:eastAsia="fr-FR" w:bidi="ar-SA"/>
         </w:rPr>
-        <w:t xml:space="preserve">of the </w:t>
-      </w:r>
-      <w:r>
-        <w:rPr>
-          <w:rFonts w:eastAsia="Times New Roman" w:cs="Times New Roman"/>
-          <w:szCs w:val="24"/>
-          <w:lang w:eastAsia="fr-FR" w:bidi="ar-SA"/>
-        </w:rPr>
-        <w:t>practice</w:t>
-      </w:r>
-      <w:r>
-        <w:rPr>
-          <w:rFonts w:eastAsia="Times New Roman" w:cs="Times New Roman"/>
-          <w:szCs w:val="24"/>
-          <w:lang w:eastAsia="fr-FR" w:bidi="ar-SA"/>
-        </w:rPr>
-        <w:t xml:space="preserve"> and the afterthought from the use of methods called «</w:t>
-      </w:r>
-      <w:r>
-        <w:rPr>
-          <w:rFonts w:eastAsia="Times New Roman" w:cs="Times New Roman"/>
-          <w:szCs w:val="24"/>
-          <w:lang w:eastAsia="fr-FR" w:bidi="ar-SA"/>
-        </w:rPr>
-        <w:t> traditional </w:t>
-      </w:r>
-      <w:r>
-        <w:rPr>
-          <w:rFonts w:eastAsia="Times New Roman" w:cs="Times New Roman"/>
-          <w:szCs w:val="24"/>
-          <w:lang w:eastAsia="fr-FR" w:bidi="ar-SA"/>
-        </w:rPr>
-        <w:t xml:space="preserve">» that they incorporate and expand based on the following </w:t>
-      </w:r>
-      <w:r>
-        <w:rPr>
-          <w:rFonts w:eastAsia="Times New Roman" w:cs="Times New Roman"/>
-          <w:szCs w:val="24"/>
-          <w:lang w:eastAsia="fr-FR" w:bidi="ar-SA"/>
-        </w:rPr>
-        <w:t>notions:</w:t>
+        <w:t>of the practice and the afterthought from the use of methods called « traditional » that they incorporate and expand based on the following notions:</w:t>
       </w:r>
     </w:p>
     <w:p>
@@ -10461,49 +10412,15 @@
           <w:szCs w:val="24"/>
           <w:lang w:eastAsia="fr-FR" w:bidi="ar-SA"/>
         </w:rPr>
-        <w:t xml:space="preserve">Iterative </w:t>
-      </w:r>
-      <w:r>
-        <w:rPr>
-          <w:rFonts w:eastAsia="Times New Roman" w:cs="Times New Roman"/>
-          <w:i/>
-          <w:iCs/>
-          <w:szCs w:val="24"/>
-          <w:lang w:eastAsia="fr-FR" w:bidi="ar-SA"/>
-        </w:rPr>
-        <w:t>method</w:t>
-      </w:r>
-      <w:r>
-        <w:rPr>
-          <w:rFonts w:eastAsia="Times New Roman" w:cs="Times New Roman"/>
-          <w:szCs w:val="24"/>
-          <w:lang w:eastAsia="fr-FR" w:bidi="ar-SA"/>
-        </w:rPr>
-        <w:t>:</w:t>
-      </w:r>
-      <w:r>
-        <w:rPr>
-          <w:rFonts w:eastAsia="Times New Roman" w:cs="Times New Roman"/>
-          <w:szCs w:val="24"/>
-          <w:lang w:eastAsia="fr-FR" w:bidi="ar-SA"/>
-        </w:rPr>
-        <w:t xml:space="preserve"> the project is realized by compartments or portions, through the concepts of </w:t>
-      </w:r>
-      <w:r>
-        <w:rPr>
-          <w:rFonts w:eastAsia="Times New Roman" w:cs="Times New Roman"/>
-          <w:szCs w:val="24"/>
-          <w:lang w:eastAsia="fr-FR" w:bidi="ar-SA"/>
-        </w:rPr>
-        <w:t>objects</w:t>
-      </w:r>
-      <w:r>
-        <w:rPr>
-          <w:rFonts w:eastAsia="Times New Roman" w:cs="Times New Roman"/>
-          <w:szCs w:val="24"/>
-          <w:lang w:eastAsia="fr-FR" w:bidi="ar-SA"/>
-        </w:rPr>
-        <w:t>, components and packages.</w:t>
+        <w:t>Iterative method</w:t>
+      </w:r>
+      <w:r>
+        <w:rPr>
+          <w:rFonts w:eastAsia="Times New Roman" w:cs="Times New Roman"/>
+          <w:szCs w:val="24"/>
+          <w:lang w:eastAsia="fr-FR" w:bidi="ar-SA"/>
+        </w:rPr>
+        <w:t>: the project is realized by compartments or portions, through the concepts of objects, components and packages.</w:t>
       </w:r>
     </w:p>
     <w:p>
@@ -10526,33 +10443,15 @@
           <w:szCs w:val="24"/>
           <w:lang w:eastAsia="fr-FR" w:bidi="ar-SA"/>
         </w:rPr>
-        <w:t xml:space="preserve">Incremental </w:t>
-      </w:r>
-      <w:r>
-        <w:rPr>
-          <w:rFonts w:eastAsia="Times New Roman" w:cs="Times New Roman"/>
-          <w:i/>
-          <w:iCs/>
-          <w:szCs w:val="24"/>
-          <w:lang w:eastAsia="fr-FR" w:bidi="ar-SA"/>
-        </w:rPr>
-        <w:t>method</w:t>
-      </w:r>
-      <w:r>
-        <w:rPr>
-          <w:rFonts w:eastAsia="Times New Roman" w:cs="Times New Roman"/>
-          <w:szCs w:val="24"/>
-          <w:lang w:eastAsia="fr-FR" w:bidi="ar-SA"/>
-        </w:rPr>
-        <w:t>:</w:t>
-      </w:r>
-      <w:r>
-        <w:rPr>
-          <w:rFonts w:eastAsia="Times New Roman" w:cs="Times New Roman"/>
-          <w:szCs w:val="24"/>
-          <w:lang w:eastAsia="fr-FR" w:bidi="ar-SA"/>
-        </w:rPr>
-        <w:t xml:space="preserve"> the project is realized by progression or refining, through the implementation of abstraction, polymorphism and genericity.</w:t>
+        <w:t>Incremental method</w:t>
+      </w:r>
+      <w:r>
+        <w:rPr>
+          <w:rFonts w:eastAsia="Times New Roman" w:cs="Times New Roman"/>
+          <w:szCs w:val="24"/>
+          <w:lang w:eastAsia="fr-FR" w:bidi="ar-SA"/>
+        </w:rPr>
+        <w:t>: the project is realized by progression or refining, through the implementation of abstraction, polymorphism and genericity.</w:t>
       </w:r>
     </w:p>
     <w:p>
@@ -10600,63 +10499,7 @@
           <w:szCs w:val="24"/>
           <w:lang w:eastAsia="fr-FR" w:bidi="ar-SA"/>
         </w:rPr>
-        <w:t>:</w:t>
-      </w:r>
-      <w:r>
-        <w:rPr>
-          <w:rFonts w:eastAsia="Times New Roman" w:cs="Times New Roman"/>
-          <w:szCs w:val="24"/>
-          <w:lang w:eastAsia="fr-FR" w:bidi="ar-SA"/>
-        </w:rPr>
-        <w:t xml:space="preserve"> these methods of production are based on unitary specifications of the </w:t>
-      </w:r>
-      <w:r>
-        <w:rPr>
-          <w:rFonts w:eastAsia="Times New Roman" w:cs="Times New Roman"/>
-          <w:szCs w:val="24"/>
-          <w:lang w:eastAsia="fr-FR" w:bidi="ar-SA"/>
-        </w:rPr>
-        <w:t>functionalities</w:t>
-      </w:r>
-      <w:r>
-        <w:rPr>
-          <w:rFonts w:eastAsia="Times New Roman" w:cs="Times New Roman"/>
-          <w:szCs w:val="24"/>
-          <w:lang w:eastAsia="fr-FR" w:bidi="ar-SA"/>
-        </w:rPr>
-        <w:t xml:space="preserve"> that </w:t>
-      </w:r>
-      <w:r>
-        <w:rPr>
-          <w:rFonts w:eastAsia="Times New Roman" w:cs="Times New Roman"/>
-          <w:szCs w:val="24"/>
-          <w:lang w:eastAsia="fr-FR" w:bidi="ar-SA"/>
-        </w:rPr>
-        <w:t xml:space="preserve">are </w:t>
-      </w:r>
-      <w:r>
-        <w:rPr>
-          <w:rFonts w:eastAsia="Times New Roman" w:cs="Times New Roman"/>
-          <w:szCs w:val="24"/>
-          <w:lang w:eastAsia="fr-FR" w:bidi="ar-SA"/>
-        </w:rPr>
-        <w:t>de</w:t>
-      </w:r>
-      <w:r>
-        <w:rPr>
-          <w:rFonts w:eastAsia="Times New Roman" w:cs="Times New Roman"/>
-          <w:szCs w:val="24"/>
-          <w:lang w:eastAsia="fr-FR" w:bidi="ar-SA"/>
-        </w:rPr>
-        <w:t>r</w:t>
-      </w:r>
-      <w:r>
-        <w:rPr>
-          <w:rFonts w:eastAsia="Times New Roman" w:cs="Times New Roman"/>
-          <w:szCs w:val="24"/>
-          <w:lang w:eastAsia="fr-FR" w:bidi="ar-SA"/>
-        </w:rPr>
-        <w:t>ided into tasks or steps.</w:t>
+        <w:t>: these methods of production are based on unitary specifications of the functionalities that are derided into tasks or steps.</w:t>
       </w:r>
     </w:p>
     <w:p>
@@ -10687,23 +10530,7 @@
           <w:szCs w:val="24"/>
           <w:lang w:eastAsia="fr-FR" w:bidi="ar-SA"/>
         </w:rPr>
-        <w:t xml:space="preserve">: </w:t>
-      </w:r>
-      <w:r>
-        <w:rPr>
-          <w:rFonts w:eastAsia="Times New Roman" w:cs="Times New Roman"/>
-          <w:szCs w:val="24"/>
-          <w:lang w:eastAsia="fr-FR" w:bidi="ar-SA"/>
-        </w:rPr>
-        <w:t>a functional application is frequently and regularly builds</w:t>
-      </w:r>
-      <w:r>
-        <w:rPr>
-          <w:rFonts w:eastAsia="Times New Roman" w:cs="Times New Roman"/>
-          <w:szCs w:val="24"/>
-          <w:lang w:eastAsia="fr-FR" w:bidi="ar-SA"/>
-        </w:rPr>
-        <w:t xml:space="preserve"> to lead the advance of these methods, from the initial model until the last prototype that became the final software.</w:t>
+        <w:t>: a functional application is frequently and regularly builds to lead the advance of these methods, from the initial model until the last prototype that became the final software.</w:t>
       </w:r>
     </w:p>
     <w:p>
@@ -10722,741 +10549,10 @@
           <w:lang w:val="fr-FR" w:eastAsia="fr-FR" w:bidi="ar-SA"/>
         </w:rPr>
         <w:drawing>
-          <wp:inline distT="0" distB="0" distL="0" distR="0" wp14:anchorId="44B836B2" wp14:editId="6A1717D7">
+          <wp:inline distT="0" distB="0" distL="0" distR="0" wp14:anchorId="43AC6C7D" wp14:editId="48CADF09">
             <wp:extent cx="5759450" cy="956439"/>
             <wp:effectExtent l="0" t="0" r="0" b="0"/>
             <wp:docPr id="8" name="Image 8"/>
-            <wp:cNvGraphicFramePr>
-              <a:graphicFrameLocks xmlns:a="http://schemas.openxmlformats.org/drawingml/2006/main" noChangeAspect="1"/>
-            </wp:cNvGraphicFramePr>
-            <a:graphic xmlns:a="http://schemas.openxmlformats.org/drawingml/2006/main">
-              <a:graphicData uri="http://schemas.openxmlformats.org/drawingml/2006/picture">
-                <pic:pic xmlns:pic="http://schemas.openxmlformats.org/drawingml/2006/picture">
-                  <pic:nvPicPr>
-                    <pic:cNvPr id="0" name=""/>
-                    <pic:cNvPicPr/>
-                  </pic:nvPicPr>
-                  <pic:blipFill>
-                    <a:blip r:embed="rId31"/>
-                    <a:stretch>
-                      <a:fillRect/>
-                    </a:stretch>
-                  </pic:blipFill>
-                  <pic:spPr>
-                    <a:xfrm>
-                      <a:off x="0" y="0"/>
-                      <a:ext cx="5759450" cy="956439"/>
-                    </a:xfrm>
-                    <a:prstGeom prst="rect">
-                      <a:avLst/>
-                    </a:prstGeom>
-                  </pic:spPr>
-                </pic:pic>
-              </a:graphicData>
-            </a:graphic>
-          </wp:inline>
-        </w:drawing>
-      </w:r>
-    </w:p>
-    <w:p>
-      <w:pPr>
-        <w:pStyle w:val="Titre3"/>
-        <w:rPr>
-          <w:rFonts w:eastAsia="Times New Roman"/>
-          <w:lang w:eastAsia="fr-FR"/>
-        </w:rPr>
-      </w:pPr>
-      <w:bookmarkStart w:id="11" w:name="_Toc510961494"/>
-      <w:r>
-        <w:rPr>
-          <w:rFonts w:eastAsia="Times New Roman"/>
-          <w:lang w:eastAsia="fr-FR"/>
-        </w:rPr>
-        <w:t>Values</w:t>
-      </w:r>
-      <w:bookmarkEnd w:id="11"/>
-    </w:p>
-    <w:p>
-      <w:pPr>
-        <w:rPr>
-          <w:rFonts w:eastAsia="Times New Roman" w:cs="Times New Roman"/>
-          <w:szCs w:val="24"/>
-          <w:lang w:eastAsia="fr-FR" w:bidi="ar-SA"/>
-        </w:rPr>
-      </w:pPr>
-      <w:r>
-        <w:rPr>
-          <w:rFonts w:eastAsia="Times New Roman" w:cs="Times New Roman"/>
-          <w:szCs w:val="24"/>
-          <w:lang w:eastAsia="fr-FR" w:bidi="ar-SA"/>
-        </w:rPr>
-        <w:t>Agile methods rely on four basic values in order to master architectures:</w:t>
-      </w:r>
-    </w:p>
-    <w:p>
-      <w:pPr>
-        <w:numPr>
-          <w:ilvl w:val="0"/>
-          <w:numId w:val="17"/>
-        </w:numPr>
-        <w:spacing w:after="80" w:line="271" w:lineRule="auto"/>
-        <w:ind w:left="714" w:hanging="357"/>
-        <w:rPr>
-          <w:rFonts w:eastAsia="Times New Roman" w:cs="Times New Roman"/>
-          <w:szCs w:val="24"/>
-          <w:lang w:eastAsia="fr-FR" w:bidi="ar-SA"/>
-        </w:rPr>
-      </w:pPr>
-      <w:r>
-        <w:rPr>
-          <w:rFonts w:eastAsia="Times New Roman" w:cs="Times New Roman"/>
-          <w:i/>
-          <w:iCs/>
-          <w:szCs w:val="24"/>
-          <w:lang w:eastAsia="fr-FR" w:bidi="ar-SA"/>
-        </w:rPr>
-        <w:t>Interaction</w:t>
-      </w:r>
-      <w:r>
-        <w:rPr>
-          <w:rFonts w:eastAsia="Times New Roman" w:cs="Times New Roman"/>
-          <w:szCs w:val="24"/>
-          <w:lang w:eastAsia="fr-FR" w:bidi="ar-SA"/>
-        </w:rPr>
-        <w:t>: communication has priority over methods and tools.</w:t>
-      </w:r>
-    </w:p>
-    <w:p>
-      <w:pPr>
-        <w:numPr>
-          <w:ilvl w:val="0"/>
-          <w:numId w:val="17"/>
-        </w:numPr>
-        <w:spacing w:after="80" w:line="271" w:lineRule="auto"/>
-        <w:ind w:left="714" w:hanging="357"/>
-        <w:rPr>
-          <w:rFonts w:eastAsia="Times New Roman" w:cs="Times New Roman"/>
-          <w:szCs w:val="24"/>
-          <w:lang w:eastAsia="fr-FR" w:bidi="ar-SA"/>
-        </w:rPr>
-      </w:pPr>
-      <w:r>
-        <w:rPr>
-          <w:rFonts w:eastAsia="Times New Roman" w:cs="Times New Roman"/>
-          <w:i/>
-          <w:iCs/>
-          <w:szCs w:val="24"/>
-          <w:lang w:eastAsia="fr-FR" w:bidi="ar-SA"/>
-        </w:rPr>
-        <w:t>Result</w:t>
-      </w:r>
-      <w:r>
-        <w:rPr>
-          <w:rFonts w:eastAsia="Times New Roman" w:cs="Times New Roman"/>
-          <w:szCs w:val="24"/>
-          <w:lang w:eastAsia="fr-FR" w:bidi="ar-SA"/>
-        </w:rPr>
-        <w:t>: a program that works has priority over documentation.</w:t>
-      </w:r>
-    </w:p>
-    <w:p>
-      <w:pPr>
-        <w:numPr>
-          <w:ilvl w:val="0"/>
-          <w:numId w:val="17"/>
-        </w:numPr>
-        <w:spacing w:after="80" w:line="271" w:lineRule="auto"/>
-        <w:ind w:left="714" w:hanging="357"/>
-        <w:rPr>
-          <w:rFonts w:eastAsia="Times New Roman" w:cs="Times New Roman"/>
-          <w:szCs w:val="24"/>
-          <w:lang w:eastAsia="fr-FR" w:bidi="ar-SA"/>
-        </w:rPr>
-      </w:pPr>
-      <w:r>
-        <w:rPr>
-          <w:rFonts w:eastAsia="Times New Roman" w:cs="Times New Roman"/>
-          <w:i/>
-          <w:iCs/>
-          <w:szCs w:val="24"/>
-          <w:lang w:eastAsia="fr-FR" w:bidi="ar-SA"/>
-        </w:rPr>
-        <w:t>Adaptability</w:t>
-      </w:r>
-      <w:r>
-        <w:rPr>
-          <w:rFonts w:eastAsia="Times New Roman" w:cs="Times New Roman"/>
-          <w:szCs w:val="24"/>
-          <w:lang w:eastAsia="fr-FR" w:bidi="ar-SA"/>
-        </w:rPr>
-        <w:t>: regular participation has priority over negotiations.</w:t>
-      </w:r>
-    </w:p>
-    <w:p>
-      <w:pPr>
-        <w:numPr>
-          <w:ilvl w:val="0"/>
-          <w:numId w:val="17"/>
-        </w:numPr>
-        <w:spacing w:after="80" w:line="271" w:lineRule="auto"/>
-        <w:ind w:left="714" w:hanging="357"/>
-        <w:rPr>
-          <w:rFonts w:eastAsia="Times New Roman" w:cs="Times New Roman"/>
-          <w:szCs w:val="24"/>
-          <w:lang w:eastAsia="fr-FR" w:bidi="ar-SA"/>
-        </w:rPr>
-      </w:pPr>
-      <w:r>
-        <w:rPr>
-          <w:rFonts w:eastAsia="Times New Roman" w:cs="Times New Roman"/>
-          <w:i/>
-          <w:iCs/>
-          <w:szCs w:val="24"/>
-          <w:lang w:eastAsia="fr-FR" w:bidi="ar-SA"/>
-        </w:rPr>
-        <w:t>Improvement</w:t>
-      </w:r>
-      <w:r>
-        <w:rPr>
-          <w:rFonts w:eastAsia="Times New Roman" w:cs="Times New Roman"/>
-          <w:szCs w:val="24"/>
-          <w:lang w:eastAsia="fr-FR" w:bidi="ar-SA"/>
-        </w:rPr>
-        <w:t>: changing has priority over planning.</w:t>
-      </w:r>
-    </w:p>
-    <w:p>
-      <w:pPr>
-        <w:spacing w:before="400" w:after="400"/>
-        <w:jc w:val="center"/>
-        <w:rPr>
-          <w:rFonts w:eastAsia="Times New Roman" w:cs="Times New Roman"/>
-          <w:szCs w:val="24"/>
-          <w:lang w:eastAsia="fr-FR" w:bidi="ar-SA"/>
-        </w:rPr>
-      </w:pPr>
-      <w:r>
-        <w:rPr>
-          <w:noProof/>
-          <w:lang w:val="fr-FR" w:eastAsia="fr-FR" w:bidi="ar-SA"/>
-        </w:rPr>
-        <w:drawing>
-          <wp:inline distT="0" distB="0" distL="0" distR="0" wp14:anchorId="12FA7065" wp14:editId="2CB68BA3">
-            <wp:extent cx="4831622" cy="432000"/>
-            <wp:effectExtent l="0" t="0" r="7620" b="6350"/>
-            <wp:docPr id="4" name="Image 4"/>
-            <wp:cNvGraphicFramePr>
-              <a:graphicFrameLocks xmlns:a="http://schemas.openxmlformats.org/drawingml/2006/main" noChangeAspect="1"/>
-            </wp:cNvGraphicFramePr>
-            <a:graphic xmlns:a="http://schemas.openxmlformats.org/drawingml/2006/main">
-              <a:graphicData uri="http://schemas.openxmlformats.org/drawingml/2006/picture">
-                <pic:pic xmlns:pic="http://schemas.openxmlformats.org/drawingml/2006/picture">
-                  <pic:nvPicPr>
-                    <pic:cNvPr id="0" name=""/>
-                    <pic:cNvPicPr/>
-                  </pic:nvPicPr>
-                  <pic:blipFill>
-                    <a:blip r:embed="rId32"/>
-                    <a:stretch>
-                      <a:fillRect/>
-                    </a:stretch>
-                  </pic:blipFill>
-                  <pic:spPr>
-                    <a:xfrm>
-                      <a:off x="0" y="0"/>
-                      <a:ext cx="4831622" cy="432000"/>
-                    </a:xfrm>
-                    <a:prstGeom prst="rect">
-                      <a:avLst/>
-                    </a:prstGeom>
-                  </pic:spPr>
-                </pic:pic>
-              </a:graphicData>
-            </a:graphic>
-          </wp:inline>
-        </w:drawing>
-      </w:r>
-    </w:p>
-    <w:p>
-      <w:pPr>
-        <w:spacing w:after="200"/>
-        <w:jc w:val="left"/>
-        <w:rPr>
-          <w:rFonts w:eastAsia="Times New Roman" w:cstheme="majorBidi"/>
-          <w:b/>
-          <w:bCs/>
-          <w:iCs/>
-          <w:caps/>
-          <w:sz w:val="28"/>
-          <w:szCs w:val="40"/>
-          <w:lang w:eastAsia="fr-FR" w:bidi="ar-SA"/>
-        </w:rPr>
-      </w:pPr>
-      <w:r>
-        <w:rPr>
-          <w:rFonts w:eastAsia="Times New Roman"/>
-          <w:lang w:eastAsia="fr-FR"/>
-        </w:rPr>
-        <w:br w:type="page"/>
-      </w:r>
-    </w:p>
-    <w:p>
-      <w:pPr>
-        <w:pStyle w:val="Titre3"/>
-        <w:rPr>
-          <w:rFonts w:eastAsia="Times New Roman"/>
-          <w:lang w:eastAsia="fr-FR"/>
-        </w:rPr>
-      </w:pPr>
-      <w:bookmarkStart w:id="12" w:name="_Toc510961495"/>
-      <w:r>
-        <w:rPr>
-          <w:rFonts w:eastAsia="Times New Roman"/>
-          <w:lang w:eastAsia="fr-FR"/>
-        </w:rPr>
-        <w:lastRenderedPageBreak/>
-        <w:t>Principles</w:t>
-      </w:r>
-      <w:bookmarkEnd w:id="12"/>
-    </w:p>
-    <w:p>
-      <w:pPr>
-        <w:rPr>
-          <w:rFonts w:eastAsia="Times New Roman" w:cs="Times New Roman"/>
-          <w:szCs w:val="24"/>
-          <w:lang w:eastAsia="fr-FR" w:bidi="ar-SA"/>
-        </w:rPr>
-      </w:pPr>
-      <w:r>
-        <w:rPr>
-          <w:rFonts w:eastAsia="Times New Roman" w:cs="Times New Roman"/>
-          <w:szCs w:val="24"/>
-          <w:lang w:eastAsia="fr-FR" w:bidi="ar-SA"/>
-        </w:rPr>
-        <w:t>These values are detailed in twelve principles:</w:t>
-      </w:r>
-    </w:p>
-    <w:p>
-      <w:pPr>
-        <w:numPr>
-          <w:ilvl w:val="0"/>
-          <w:numId w:val="18"/>
-        </w:numPr>
-        <w:spacing w:after="80" w:line="271" w:lineRule="auto"/>
-        <w:ind w:left="714" w:hanging="357"/>
-        <w:rPr>
-          <w:rFonts w:eastAsia="Times New Roman" w:cs="Times New Roman"/>
-          <w:szCs w:val="24"/>
-          <w:lang w:eastAsia="fr-FR" w:bidi="ar-SA"/>
-        </w:rPr>
-      </w:pPr>
-      <w:r>
-        <w:rPr>
-          <w:rFonts w:eastAsia="Times New Roman" w:cs="Times New Roman"/>
-          <w:i/>
-          <w:iCs/>
-          <w:szCs w:val="24"/>
-          <w:lang w:eastAsia="fr-FR" w:bidi="ar-SA"/>
-        </w:rPr>
-        <w:t xml:space="preserve">Satisfaction of the </w:t>
-      </w:r>
-      <w:r>
-        <w:rPr>
-          <w:rFonts w:eastAsia="Times New Roman" w:cs="Times New Roman"/>
-          <w:i/>
-          <w:iCs/>
-          <w:szCs w:val="24"/>
-          <w:lang w:eastAsia="fr-FR" w:bidi="ar-SA"/>
-        </w:rPr>
-        <w:t>result:</w:t>
-      </w:r>
-      <w:r>
-        <w:rPr>
-          <w:rFonts w:eastAsia="Times New Roman" w:cs="Times New Roman"/>
-          <w:szCs w:val="24"/>
-          <w:lang w:eastAsia="fr-FR" w:bidi="ar-SA"/>
-        </w:rPr>
-        <w:t xml:space="preserve"> priority is to deliver useful software to the user.</w:t>
-      </w:r>
-    </w:p>
-    <w:p>
-      <w:pPr>
-        <w:numPr>
-          <w:ilvl w:val="0"/>
-          <w:numId w:val="18"/>
-        </w:numPr>
-        <w:spacing w:after="80" w:line="271" w:lineRule="auto"/>
-        <w:ind w:left="714" w:hanging="357"/>
-        <w:rPr>
-          <w:rFonts w:eastAsia="Times New Roman" w:cs="Times New Roman"/>
-          <w:szCs w:val="24"/>
-          <w:lang w:eastAsia="fr-FR" w:bidi="ar-SA"/>
-        </w:rPr>
-      </w:pPr>
-      <w:r>
-        <w:rPr>
-          <w:rFonts w:eastAsia="Times New Roman" w:cs="Times New Roman"/>
-          <w:i/>
-          <w:iCs/>
-          <w:szCs w:val="24"/>
-          <w:lang w:eastAsia="fr-FR" w:bidi="ar-SA"/>
-        </w:rPr>
-        <w:t>Improvement</w:t>
-      </w:r>
-      <w:r>
-        <w:rPr>
-          <w:rFonts w:eastAsia="Times New Roman" w:cs="Times New Roman"/>
-          <w:szCs w:val="24"/>
-          <w:lang w:eastAsia="fr-FR" w:bidi="ar-SA"/>
-        </w:rPr>
-        <w:t>: ability to change is a competitive advantage.</w:t>
-      </w:r>
-    </w:p>
-    <w:p>
-      <w:pPr>
-        <w:numPr>
-          <w:ilvl w:val="0"/>
-          <w:numId w:val="18"/>
-        </w:numPr>
-        <w:spacing w:after="80" w:line="271" w:lineRule="auto"/>
-        <w:ind w:left="714" w:hanging="357"/>
-        <w:rPr>
-          <w:rFonts w:eastAsia="Times New Roman" w:cs="Times New Roman"/>
-          <w:szCs w:val="24"/>
-          <w:lang w:eastAsia="fr-FR" w:bidi="ar-SA"/>
-        </w:rPr>
-      </w:pPr>
-      <w:r>
-        <w:rPr>
-          <w:rFonts w:eastAsia="Times New Roman" w:cs="Times New Roman"/>
-          <w:i/>
-          <w:iCs/>
-          <w:szCs w:val="24"/>
-          <w:lang w:eastAsia="fr-FR" w:bidi="ar-SA"/>
-        </w:rPr>
-        <w:t>Feedback</w:t>
-      </w:r>
-      <w:r>
-        <w:rPr>
-          <w:rFonts w:eastAsia="Times New Roman" w:cs="Times New Roman"/>
-          <w:szCs w:val="24"/>
-          <w:lang w:eastAsia="fr-FR" w:bidi="ar-SA"/>
-        </w:rPr>
-        <w:t>: action is based on the regular delivery and the user response.</w:t>
-      </w:r>
-    </w:p>
-    <w:p>
-      <w:pPr>
-        <w:numPr>
-          <w:ilvl w:val="0"/>
-          <w:numId w:val="18"/>
-        </w:numPr>
-        <w:spacing w:after="80" w:line="271" w:lineRule="auto"/>
-        <w:ind w:left="714" w:hanging="357"/>
-        <w:rPr>
-          <w:rFonts w:eastAsia="Times New Roman" w:cs="Times New Roman"/>
-          <w:szCs w:val="24"/>
-          <w:lang w:eastAsia="fr-FR" w:bidi="ar-SA"/>
-        </w:rPr>
-      </w:pPr>
-      <w:r>
-        <w:rPr>
-          <w:rFonts w:eastAsia="Times New Roman" w:cs="Times New Roman"/>
-          <w:i/>
-          <w:iCs/>
-          <w:szCs w:val="24"/>
-          <w:lang w:eastAsia="fr-FR" w:bidi="ar-SA"/>
-        </w:rPr>
-        <w:t>Contribution</w:t>
-      </w:r>
-      <w:r>
-        <w:rPr>
-          <w:rFonts w:eastAsia="Times New Roman" w:cs="Times New Roman"/>
-          <w:szCs w:val="24"/>
-          <w:lang w:eastAsia="fr-FR" w:bidi="ar-SA"/>
-        </w:rPr>
-        <w:t>: the different specialized contributors are regularly solicited.</w:t>
-      </w:r>
-    </w:p>
-    <w:p>
-      <w:pPr>
-        <w:numPr>
-          <w:ilvl w:val="0"/>
-          <w:numId w:val="18"/>
-        </w:numPr>
-        <w:spacing w:after="80" w:line="271" w:lineRule="auto"/>
-        <w:ind w:left="714" w:hanging="357"/>
-        <w:rPr>
-          <w:rFonts w:eastAsia="Times New Roman" w:cs="Times New Roman"/>
-          <w:szCs w:val="24"/>
-          <w:lang w:eastAsia="fr-FR" w:bidi="ar-SA"/>
-        </w:rPr>
-      </w:pPr>
-      <w:r>
-        <w:rPr>
-          <w:rFonts w:eastAsia="Times New Roman" w:cs="Times New Roman"/>
-          <w:i/>
-          <w:iCs/>
-          <w:szCs w:val="24"/>
-          <w:lang w:eastAsia="fr-FR" w:bidi="ar-SA"/>
-        </w:rPr>
-        <w:t>Motivation</w:t>
-      </w:r>
-      <w:r>
-        <w:rPr>
-          <w:rFonts w:eastAsia="Times New Roman" w:cs="Times New Roman"/>
-          <w:szCs w:val="24"/>
-          <w:lang w:eastAsia="fr-FR" w:bidi="ar-SA"/>
-        </w:rPr>
-        <w:t>: environment and support are essential to success.</w:t>
-      </w:r>
-    </w:p>
-    <w:p>
-      <w:pPr>
-        <w:numPr>
-          <w:ilvl w:val="0"/>
-          <w:numId w:val="18"/>
-        </w:numPr>
-        <w:spacing w:after="80" w:line="271" w:lineRule="auto"/>
-        <w:ind w:left="714" w:hanging="357"/>
-        <w:rPr>
-          <w:rFonts w:eastAsia="Times New Roman" w:cs="Times New Roman"/>
-          <w:szCs w:val="24"/>
-          <w:lang w:eastAsia="fr-FR" w:bidi="ar-SA"/>
-        </w:rPr>
-      </w:pPr>
-      <w:r>
-        <w:rPr>
-          <w:rFonts w:eastAsia="Times New Roman" w:cs="Times New Roman"/>
-          <w:i/>
-          <w:iCs/>
-          <w:szCs w:val="24"/>
-          <w:lang w:eastAsia="fr-FR" w:bidi="ar-SA"/>
-        </w:rPr>
-        <w:t>Interaction</w:t>
-      </w:r>
-      <w:r>
-        <w:rPr>
-          <w:rFonts w:eastAsia="Times New Roman" w:cs="Times New Roman"/>
-          <w:szCs w:val="24"/>
-          <w:lang w:eastAsia="fr-FR" w:bidi="ar-SA"/>
-        </w:rPr>
-        <w:t>: communication is the way of transmitting information.</w:t>
-      </w:r>
-    </w:p>
-    <w:p>
-      <w:pPr>
-        <w:numPr>
-          <w:ilvl w:val="0"/>
-          <w:numId w:val="18"/>
-        </w:numPr>
-        <w:spacing w:after="80" w:line="271" w:lineRule="auto"/>
-        <w:ind w:left="714" w:hanging="357"/>
-        <w:rPr>
-          <w:rFonts w:eastAsia="Times New Roman" w:cs="Times New Roman"/>
-          <w:szCs w:val="24"/>
-          <w:lang w:eastAsia="fr-FR" w:bidi="ar-SA"/>
-        </w:rPr>
-      </w:pPr>
-      <w:r>
-        <w:rPr>
-          <w:rFonts w:eastAsia="Times New Roman" w:cs="Times New Roman"/>
-          <w:i/>
-          <w:iCs/>
-          <w:szCs w:val="24"/>
-          <w:lang w:eastAsia="fr-FR" w:bidi="ar-SA"/>
-        </w:rPr>
-        <w:t>Usability</w:t>
-      </w:r>
-      <w:r>
-        <w:rPr>
-          <w:rFonts w:eastAsia="Times New Roman" w:cs="Times New Roman"/>
-          <w:szCs w:val="24"/>
-          <w:lang w:eastAsia="fr-FR" w:bidi="ar-SA"/>
-        </w:rPr>
-        <w:t>: software that works is the indicator of progress.</w:t>
-      </w:r>
-    </w:p>
-    <w:p>
-      <w:pPr>
-        <w:numPr>
-          <w:ilvl w:val="0"/>
-          <w:numId w:val="18"/>
-        </w:numPr>
-        <w:spacing w:after="80" w:line="271" w:lineRule="auto"/>
-        <w:ind w:left="714" w:hanging="357"/>
-        <w:rPr>
-          <w:rFonts w:eastAsia="Times New Roman" w:cs="Times New Roman"/>
-          <w:szCs w:val="24"/>
-          <w:lang w:eastAsia="fr-FR" w:bidi="ar-SA"/>
-        </w:rPr>
-      </w:pPr>
-      <w:r>
-        <w:rPr>
-          <w:rFonts w:eastAsia="Times New Roman" w:cs="Times New Roman"/>
-          <w:i/>
-          <w:iCs/>
-          <w:szCs w:val="24"/>
-          <w:lang w:eastAsia="fr-FR" w:bidi="ar-SA"/>
-        </w:rPr>
-        <w:t>Efficiency</w:t>
-      </w:r>
-      <w:r>
-        <w:rPr>
-          <w:rFonts w:eastAsia="Times New Roman" w:cs="Times New Roman"/>
-          <w:szCs w:val="24"/>
-          <w:lang w:eastAsia="fr-FR" w:bidi="ar-SA"/>
-        </w:rPr>
-        <w:t>: adopting a comfortable rhythm is the way to get the result.</w:t>
-      </w:r>
-    </w:p>
-    <w:p>
-      <w:pPr>
-        <w:numPr>
-          <w:ilvl w:val="0"/>
-          <w:numId w:val="18"/>
-        </w:numPr>
-        <w:spacing w:after="80" w:line="271" w:lineRule="auto"/>
-        <w:ind w:left="714" w:hanging="357"/>
-        <w:rPr>
-          <w:rFonts w:eastAsia="Times New Roman" w:cs="Times New Roman"/>
-          <w:szCs w:val="24"/>
-          <w:lang w:eastAsia="fr-FR" w:bidi="ar-SA"/>
-        </w:rPr>
-      </w:pPr>
-      <w:r>
-        <w:rPr>
-          <w:rFonts w:eastAsia="Times New Roman" w:cs="Times New Roman"/>
-          <w:i/>
-          <w:iCs/>
-          <w:szCs w:val="24"/>
-          <w:lang w:eastAsia="fr-FR" w:bidi="ar-SA"/>
-        </w:rPr>
-        <w:t>Aptitude</w:t>
-      </w:r>
-      <w:r>
-        <w:rPr>
-          <w:rFonts w:eastAsia="Times New Roman" w:cs="Times New Roman"/>
-          <w:szCs w:val="24"/>
-          <w:lang w:eastAsia="fr-FR" w:bidi="ar-SA"/>
-        </w:rPr>
-        <w:t>: expertise and quality are continuously evaluated.</w:t>
-      </w:r>
-    </w:p>
-    <w:p>
-      <w:pPr>
-        <w:numPr>
-          <w:ilvl w:val="0"/>
-          <w:numId w:val="18"/>
-        </w:numPr>
-        <w:spacing w:after="80" w:line="271" w:lineRule="auto"/>
-        <w:ind w:left="714" w:hanging="357"/>
-        <w:rPr>
-          <w:rFonts w:eastAsia="Times New Roman" w:cs="Times New Roman"/>
-          <w:szCs w:val="24"/>
-          <w:lang w:eastAsia="fr-FR" w:bidi="ar-SA"/>
-        </w:rPr>
-      </w:pPr>
-      <w:r>
-        <w:rPr>
-          <w:rFonts w:eastAsia="Times New Roman" w:cs="Times New Roman"/>
-          <w:i/>
-          <w:iCs/>
-          <w:szCs w:val="24"/>
-          <w:lang w:eastAsia="fr-FR" w:bidi="ar-SA"/>
-        </w:rPr>
-        <w:t>Pragmatism</w:t>
-      </w:r>
-      <w:r>
-        <w:rPr>
-          <w:rFonts w:eastAsia="Times New Roman" w:cs="Times New Roman"/>
-          <w:szCs w:val="24"/>
-          <w:lang w:eastAsia="fr-FR" w:bidi="ar-SA"/>
-        </w:rPr>
-        <w:t>: simplicity is even more essential that the project is complex.</w:t>
-      </w:r>
-    </w:p>
-    <w:p>
-      <w:pPr>
-        <w:numPr>
-          <w:ilvl w:val="0"/>
-          <w:numId w:val="18"/>
-        </w:numPr>
-        <w:spacing w:after="80" w:line="271" w:lineRule="auto"/>
-        <w:ind w:left="714" w:hanging="357"/>
-        <w:rPr>
-          <w:rFonts w:eastAsia="Times New Roman" w:cs="Times New Roman"/>
-          <w:szCs w:val="24"/>
-          <w:lang w:eastAsia="fr-FR" w:bidi="ar-SA"/>
-        </w:rPr>
-      </w:pPr>
-      <w:r>
-        <w:rPr>
-          <w:rFonts w:eastAsia="Times New Roman" w:cs="Times New Roman"/>
-          <w:i/>
-          <w:iCs/>
-          <w:szCs w:val="24"/>
-          <w:lang w:eastAsia="fr-FR" w:bidi="ar-SA"/>
-        </w:rPr>
-        <w:t>Organization</w:t>
-      </w:r>
-      <w:r>
-        <w:rPr>
-          <w:rFonts w:eastAsia="Times New Roman" w:cs="Times New Roman"/>
-          <w:szCs w:val="24"/>
-          <w:lang w:eastAsia="fr-FR" w:bidi="ar-SA"/>
-        </w:rPr>
-        <w:t>: sharing of activities provides the best software.</w:t>
-      </w:r>
-    </w:p>
-    <w:p>
-      <w:pPr>
-        <w:numPr>
-          <w:ilvl w:val="0"/>
-          <w:numId w:val="18"/>
-        </w:numPr>
-        <w:spacing w:after="80" w:line="271" w:lineRule="auto"/>
-        <w:ind w:left="714" w:hanging="357"/>
-        <w:rPr>
-          <w:rFonts w:eastAsia="Times New Roman" w:cs="Times New Roman"/>
-          <w:szCs w:val="24"/>
-          <w:lang w:eastAsia="fr-FR" w:bidi="ar-SA"/>
-        </w:rPr>
-      </w:pPr>
-      <w:r>
-        <w:rPr>
-          <w:rFonts w:eastAsia="Times New Roman" w:cs="Times New Roman"/>
-          <w:i/>
-          <w:iCs/>
-          <w:szCs w:val="24"/>
-          <w:lang w:eastAsia="fr-FR" w:bidi="ar-SA"/>
-        </w:rPr>
-        <w:t>Adaptability</w:t>
-      </w:r>
-      <w:r>
-        <w:rPr>
-          <w:rFonts w:eastAsia="Times New Roman" w:cs="Times New Roman"/>
-          <w:szCs w:val="24"/>
-          <w:lang w:eastAsia="fr-FR" w:bidi="ar-SA"/>
-        </w:rPr>
-        <w:t>: mutual and regularly introspection about the effectiveness adjusts the behavior of the team.</w:t>
-      </w:r>
-    </w:p>
-    <w:p>
-      <w:pPr>
-        <w:spacing w:before="200" w:after="200"/>
-        <w:jc w:val="center"/>
-      </w:pPr>
-      <w:r>
-        <w:rPr>
-          <w:noProof/>
-          <w:lang w:val="fr-FR" w:eastAsia="fr-FR" w:bidi="ar-SA"/>
-        </w:rPr>
-        <w:drawing>
-          <wp:inline distT="0" distB="0" distL="0" distR="0" wp14:anchorId="7217C7D9" wp14:editId="155AD5A8">
-            <wp:extent cx="5424956" cy="1980000"/>
-            <wp:effectExtent l="0" t="0" r="4445" b="1270"/>
-            <wp:docPr id="3" name="Image 3"/>
             <wp:cNvGraphicFramePr>
               <a:graphicFrameLocks xmlns:a="http://schemas.openxmlformats.org/drawingml/2006/main" noChangeAspect="1"/>
             </wp:cNvGraphicFramePr>
@@ -11476,7 +10572,7 @@
                   <pic:spPr>
                     <a:xfrm>
                       <a:off x="0" y="0"/>
-                      <a:ext cx="5424956" cy="1980000"/>
+                      <a:ext cx="5759450" cy="956439"/>
                     </a:xfrm>
                     <a:prstGeom prst="rect">
                       <a:avLst/>
@@ -11497,38 +10593,38 @@
           <w:lang w:eastAsia="fr-FR"/>
         </w:rPr>
       </w:pPr>
-      <w:bookmarkStart w:id="13" w:name="_Toc510961496"/>
+      <w:bookmarkStart w:id="12" w:name="_Toc510961494"/>
       <w:r>
         <w:rPr>
           <w:rFonts w:eastAsia="Times New Roman"/>
           <w:lang w:eastAsia="fr-FR"/>
         </w:rPr>
-        <w:t>View points</w:t>
-      </w:r>
-      <w:bookmarkEnd w:id="13"/>
-    </w:p>
-    <w:p>
-      <w:pPr>
-        <w:rPr>
-          <w:rFonts w:eastAsia="Times New Roman" w:cs="Times New Roman"/>
-          <w:szCs w:val="24"/>
-          <w:lang w:eastAsia="fr-FR" w:bidi="ar-SA"/>
-        </w:rPr>
-      </w:pPr>
-      <w:r>
-        <w:rPr>
-          <w:rFonts w:eastAsia="Times New Roman" w:cs="Times New Roman"/>
-          <w:szCs w:val="24"/>
-          <w:lang w:eastAsia="fr-FR" w:bidi="ar-SA"/>
-        </w:rPr>
-        <w:t>The project is usually approached from four considerations and five viewpoints:</w:t>
+        <w:t>Values</w:t>
+      </w:r>
+      <w:bookmarkEnd w:id="12"/>
+    </w:p>
+    <w:p>
+      <w:pPr>
+        <w:rPr>
+          <w:rFonts w:eastAsia="Times New Roman" w:cs="Times New Roman"/>
+          <w:szCs w:val="24"/>
+          <w:lang w:eastAsia="fr-FR" w:bidi="ar-SA"/>
+        </w:rPr>
+      </w:pPr>
+      <w:r>
+        <w:rPr>
+          <w:rFonts w:eastAsia="Times New Roman" w:cs="Times New Roman"/>
+          <w:szCs w:val="24"/>
+          <w:lang w:eastAsia="fr-FR" w:bidi="ar-SA"/>
+        </w:rPr>
+        <w:t>Agile methods rely on four basic values in order to master architectures:</w:t>
       </w:r>
     </w:p>
     <w:p>
       <w:pPr>
         <w:numPr>
           <w:ilvl w:val="0"/>
-          <w:numId w:val="19"/>
+          <w:numId w:val="17"/>
         </w:numPr>
         <w:spacing w:after="80" w:line="271" w:lineRule="auto"/>
         <w:ind w:left="714" w:hanging="357"/>
@@ -11546,40 +10642,22 @@
           <w:szCs w:val="24"/>
           <w:lang w:eastAsia="fr-FR" w:bidi="ar-SA"/>
         </w:rPr>
-        <w:t xml:space="preserve">Business </w:t>
-      </w:r>
-      <w:r>
-        <w:rPr>
-          <w:rFonts w:eastAsia="Times New Roman" w:cs="Times New Roman"/>
-          <w:szCs w:val="24"/>
-          <w:lang w:eastAsia="fr-FR" w:bidi="ar-SA"/>
-        </w:rPr>
-        <w:t xml:space="preserve">&amp; </w:t>
-      </w:r>
-      <w:r>
-        <w:rPr>
-          <w:rFonts w:eastAsia="Times New Roman" w:cs="Times New Roman"/>
-          <w:i/>
-          <w:iCs/>
-          <w:szCs w:val="24"/>
-          <w:lang w:eastAsia="fr-FR" w:bidi="ar-SA"/>
-        </w:rPr>
-        <w:t>Use cases</w:t>
-      </w:r>
-      <w:r>
-        <w:rPr>
-          <w:rFonts w:eastAsia="Times New Roman" w:cs="Times New Roman"/>
-          <w:szCs w:val="24"/>
-          <w:lang w:eastAsia="fr-FR" w:bidi="ar-SA"/>
-        </w:rPr>
-        <w:t>: actors and scenarios.</w:t>
+        <w:t>Interaction</w:t>
+      </w:r>
+      <w:r>
+        <w:rPr>
+          <w:rFonts w:eastAsia="Times New Roman" w:cs="Times New Roman"/>
+          <w:szCs w:val="24"/>
+          <w:lang w:eastAsia="fr-FR" w:bidi="ar-SA"/>
+        </w:rPr>
+        <w:t>: communication has priority over methods and tools.</w:t>
       </w:r>
     </w:p>
     <w:p>
       <w:pPr>
         <w:numPr>
           <w:ilvl w:val="0"/>
-          <w:numId w:val="19"/>
+          <w:numId w:val="17"/>
         </w:numPr>
         <w:spacing w:after="80" w:line="271" w:lineRule="auto"/>
         <w:ind w:left="714" w:hanging="357"/>
@@ -11597,40 +10675,22 @@
           <w:szCs w:val="24"/>
           <w:lang w:eastAsia="fr-FR" w:bidi="ar-SA"/>
         </w:rPr>
-        <w:t>Information</w:t>
-      </w:r>
-      <w:r>
-        <w:rPr>
-          <w:rFonts w:eastAsia="Times New Roman" w:cs="Times New Roman"/>
-          <w:szCs w:val="24"/>
-          <w:lang w:eastAsia="fr-FR" w:bidi="ar-SA"/>
-        </w:rPr>
-        <w:t xml:space="preserve"> &amp; </w:t>
-      </w:r>
-      <w:r>
-        <w:rPr>
-          <w:rFonts w:eastAsia="Times New Roman" w:cs="Times New Roman"/>
-          <w:i/>
-          <w:iCs/>
-          <w:szCs w:val="24"/>
-          <w:lang w:eastAsia="fr-FR" w:bidi="ar-SA"/>
-        </w:rPr>
-        <w:t>Design</w:t>
-      </w:r>
-      <w:r>
-        <w:rPr>
-          <w:rFonts w:eastAsia="Times New Roman" w:cs="Times New Roman"/>
-          <w:szCs w:val="24"/>
-          <w:lang w:eastAsia="fr-FR" w:bidi="ar-SA"/>
-        </w:rPr>
-        <w:t>: models and databases.</w:t>
+        <w:t>Result</w:t>
+      </w:r>
+      <w:r>
+        <w:rPr>
+          <w:rFonts w:eastAsia="Times New Roman" w:cs="Times New Roman"/>
+          <w:szCs w:val="24"/>
+          <w:lang w:eastAsia="fr-FR" w:bidi="ar-SA"/>
+        </w:rPr>
+        <w:t>: a program that works has priority over documentation.</w:t>
       </w:r>
     </w:p>
     <w:p>
       <w:pPr>
         <w:numPr>
           <w:ilvl w:val="0"/>
-          <w:numId w:val="19"/>
+          <w:numId w:val="17"/>
         </w:numPr>
         <w:spacing w:after="80" w:line="271" w:lineRule="auto"/>
         <w:ind w:left="714" w:hanging="357"/>
@@ -11648,40 +10708,22 @@
           <w:szCs w:val="24"/>
           <w:lang w:eastAsia="fr-FR" w:bidi="ar-SA"/>
         </w:rPr>
-        <w:t>Application</w:t>
-      </w:r>
-      <w:r>
-        <w:rPr>
-          <w:rFonts w:eastAsia="Times New Roman" w:cs="Times New Roman"/>
-          <w:szCs w:val="24"/>
-          <w:lang w:eastAsia="fr-FR" w:bidi="ar-SA"/>
-        </w:rPr>
-        <w:t xml:space="preserve"> &amp; </w:t>
-      </w:r>
-      <w:r>
-        <w:rPr>
-          <w:rFonts w:eastAsia="Times New Roman" w:cs="Times New Roman"/>
-          <w:i/>
-          <w:iCs/>
-          <w:szCs w:val="24"/>
-          <w:lang w:eastAsia="fr-FR" w:bidi="ar-SA"/>
-        </w:rPr>
-        <w:t>Implementation</w:t>
-      </w:r>
-      <w:r>
-        <w:rPr>
-          <w:rFonts w:eastAsia="Times New Roman" w:cs="Times New Roman"/>
-          <w:szCs w:val="24"/>
-          <w:lang w:eastAsia="fr-FR" w:bidi="ar-SA"/>
-        </w:rPr>
-        <w:t>: static and dynamic aspects.</w:t>
+        <w:t>Adaptability</w:t>
+      </w:r>
+      <w:r>
+        <w:rPr>
+          <w:rFonts w:eastAsia="Times New Roman" w:cs="Times New Roman"/>
+          <w:szCs w:val="24"/>
+          <w:lang w:eastAsia="fr-FR" w:bidi="ar-SA"/>
+        </w:rPr>
+        <w:t>: regular participation has priority over negotiations.</w:t>
       </w:r>
     </w:p>
     <w:p>
       <w:pPr>
         <w:numPr>
           <w:ilvl w:val="0"/>
-          <w:numId w:val="19"/>
+          <w:numId w:val="17"/>
         </w:numPr>
         <w:spacing w:after="80" w:line="271" w:lineRule="auto"/>
         <w:ind w:left="714" w:hanging="357"/>
@@ -11699,38 +10741,20 @@
           <w:szCs w:val="24"/>
           <w:lang w:eastAsia="fr-FR" w:bidi="ar-SA"/>
         </w:rPr>
-        <w:t>Technology</w:t>
-      </w:r>
-      <w:r>
-        <w:rPr>
-          <w:rFonts w:eastAsia="Times New Roman" w:cs="Times New Roman"/>
-          <w:szCs w:val="24"/>
-          <w:lang w:eastAsia="fr-FR" w:bidi="ar-SA"/>
-        </w:rPr>
-        <w:t xml:space="preserve"> &amp; </w:t>
-      </w:r>
-      <w:r>
-        <w:rPr>
-          <w:rFonts w:eastAsia="Times New Roman" w:cs="Times New Roman"/>
-          <w:i/>
-          <w:iCs/>
-          <w:szCs w:val="24"/>
-          <w:lang w:eastAsia="fr-FR" w:bidi="ar-SA"/>
-        </w:rPr>
-        <w:t>Deployment and process</w:t>
-      </w:r>
-      <w:r>
-        <w:rPr>
-          <w:rFonts w:eastAsia="Times New Roman" w:cs="Times New Roman"/>
-          <w:szCs w:val="24"/>
-          <w:lang w:eastAsia="fr-FR" w:bidi="ar-SA"/>
-        </w:rPr>
-        <w:t>: infrastructure and components.</w:t>
-      </w:r>
-    </w:p>
-    <w:p>
-      <w:pPr>
-        <w:spacing w:before="200" w:after="200"/>
+        <w:t>Improvement</w:t>
+      </w:r>
+      <w:r>
+        <w:rPr>
+          <w:rFonts w:eastAsia="Times New Roman" w:cs="Times New Roman"/>
+          <w:szCs w:val="24"/>
+          <w:lang w:eastAsia="fr-FR" w:bidi="ar-SA"/>
+        </w:rPr>
+        <w:t>: changing has priority over planning.</w:t>
+      </w:r>
+    </w:p>
+    <w:p>
+      <w:pPr>
+        <w:spacing w:before="400" w:after="400"/>
         <w:jc w:val="center"/>
         <w:rPr>
           <w:rFonts w:eastAsia="Times New Roman" w:cs="Times New Roman"/>
@@ -11744,10 +10768,10 @@
           <w:lang w:val="fr-FR" w:eastAsia="fr-FR" w:bidi="ar-SA"/>
         </w:rPr>
         <w:drawing>
-          <wp:inline distT="0" distB="0" distL="0" distR="0" wp14:anchorId="58C35164" wp14:editId="58164E7B">
-            <wp:extent cx="4020102" cy="936000"/>
-            <wp:effectExtent l="0" t="0" r="0" b="0"/>
-            <wp:docPr id="9" name="Image 9"/>
+          <wp:inline distT="0" distB="0" distL="0" distR="0" wp14:anchorId="2993D606" wp14:editId="27867A33">
+            <wp:extent cx="4831622" cy="432000"/>
+            <wp:effectExtent l="0" t="0" r="7620" b="6350"/>
+            <wp:docPr id="4" name="Image 4"/>
             <wp:cNvGraphicFramePr>
               <a:graphicFrameLocks xmlns:a="http://schemas.openxmlformats.org/drawingml/2006/main" noChangeAspect="1"/>
             </wp:cNvGraphicFramePr>
@@ -11767,7 +10791,7 @@
                   <pic:spPr>
                     <a:xfrm>
                       <a:off x="0" y="0"/>
-                      <a:ext cx="4020102" cy="936000"/>
+                      <a:ext cx="4831622" cy="432000"/>
                     </a:xfrm>
                     <a:prstGeom prst="rect">
                       <a:avLst/>
@@ -11782,396 +10806,473 @@
     </w:p>
     <w:p>
       <w:pPr>
-        <w:pStyle w:val="Titre2"/>
-      </w:pPr>
-      <w:bookmarkStart w:id="14" w:name="_Toc510961497"/>
-      <w:r>
+        <w:spacing w:after="200"/>
+        <w:jc w:val="left"/>
+        <w:rPr>
+          <w:rFonts w:eastAsia="Times New Roman" w:cstheme="majorBidi"/>
+          <w:b/>
+          <w:bCs/>
+          <w:iCs/>
+          <w:caps/>
+          <w:sz w:val="28"/>
+          <w:szCs w:val="40"/>
+          <w:lang w:eastAsia="fr-FR" w:bidi="ar-SA"/>
+        </w:rPr>
+      </w:pPr>
+      <w:r>
+        <w:rPr>
+          <w:rFonts w:eastAsia="Times New Roman"/>
+          <w:lang w:eastAsia="fr-FR"/>
+        </w:rPr>
+        <w:br w:type="page"/>
+      </w:r>
+    </w:p>
+    <w:p>
+      <w:pPr>
+        <w:pStyle w:val="Titre3"/>
+        <w:rPr>
+          <w:rFonts w:eastAsia="Times New Roman"/>
+          <w:lang w:eastAsia="fr-FR"/>
+        </w:rPr>
+      </w:pPr>
+      <w:bookmarkStart w:id="13" w:name="_Toc510961495"/>
+      <w:r>
+        <w:rPr>
+          <w:rFonts w:eastAsia="Times New Roman"/>
+          <w:lang w:eastAsia="fr-FR"/>
+        </w:rPr>
         <w:lastRenderedPageBreak/>
-        <w:t>Dichotomy</w:t>
-      </w:r>
-      <w:bookmarkEnd w:id="14"/>
-    </w:p>
-    <w:p>
-      <w:pPr>
-        <w:rPr>
-          <w:lang w:val="en" w:bidi="ar-SA"/>
-        </w:rPr>
-      </w:pPr>
-      <w:r>
-        <w:rPr>
-          <w:lang w:val="en" w:bidi="ar-SA"/>
-        </w:rPr>
-        <w:t xml:space="preserve">According to the Unified Process </w:t>
-      </w:r>
-    </w:p>
-    <w:p>
-      <w:pPr>
-        <w:pStyle w:val="Paragraphedeliste"/>
+        <w:t>Principles</w:t>
+      </w:r>
+      <w:bookmarkEnd w:id="13"/>
+    </w:p>
+    <w:p>
+      <w:pPr>
+        <w:rPr>
+          <w:rFonts w:eastAsia="Times New Roman" w:cs="Times New Roman"/>
+          <w:szCs w:val="24"/>
+          <w:lang w:eastAsia="fr-FR" w:bidi="ar-SA"/>
+        </w:rPr>
+      </w:pPr>
+      <w:r>
+        <w:rPr>
+          <w:rFonts w:eastAsia="Times New Roman" w:cs="Times New Roman"/>
+          <w:szCs w:val="24"/>
+          <w:lang w:eastAsia="fr-FR" w:bidi="ar-SA"/>
+        </w:rPr>
+        <w:t>These values are detailed in twelve principles:</w:t>
+      </w:r>
+    </w:p>
+    <w:p>
+      <w:pPr>
         <w:numPr>
           <w:ilvl w:val="0"/>
-          <w:numId w:val="4"/>
+          <w:numId w:val="18"/>
         </w:numPr>
-        <w:spacing w:after="60"/>
-        <w:ind w:left="568" w:hanging="284"/>
-        <w:rPr>
-          <w:lang w:bidi="ar-SA"/>
-        </w:rPr>
-      </w:pPr>
-      <w:r>
-        <w:rPr>
+        <w:spacing w:after="80" w:line="271" w:lineRule="auto"/>
+        <w:ind w:left="714" w:hanging="357"/>
+        <w:rPr>
+          <w:rFonts w:eastAsia="Times New Roman" w:cs="Times New Roman"/>
+          <w:szCs w:val="24"/>
+          <w:lang w:eastAsia="fr-FR" w:bidi="ar-SA"/>
+        </w:rPr>
+      </w:pPr>
+      <w:r>
+        <w:rPr>
+          <w:rFonts w:eastAsia="Times New Roman" w:cs="Times New Roman"/>
           <w:i/>
-          <w:lang w:bidi="ar-SA"/>
-        </w:rPr>
-        <w:t>Inception</w:t>
-      </w:r>
-      <w:r>
-        <w:rPr>
-          <w:lang w:bidi="ar-SA"/>
-        </w:rPr>
-        <w:t xml:space="preserve"> for </w:t>
-      </w:r>
-      <w:r>
-        <w:rPr>
+          <w:iCs/>
+          <w:szCs w:val="24"/>
+          <w:lang w:eastAsia="fr-FR" w:bidi="ar-SA"/>
+        </w:rPr>
+        <w:t xml:space="preserve">Satisfaction of the </w:t>
+      </w:r>
+      <w:r>
+        <w:rPr>
+          <w:rFonts w:eastAsia="Times New Roman" w:cs="Times New Roman"/>
           <w:i/>
-          <w:lang w:bidi="ar-SA"/>
-        </w:rPr>
-        <w:t>Initialization of the project</w:t>
-      </w:r>
-      <w:r>
-        <w:rPr>
-          <w:lang w:bidi="ar-SA"/>
-        </w:rPr>
-        <w:t>.</w:t>
-      </w:r>
-    </w:p>
-    <w:p>
-      <w:pPr>
-        <w:pStyle w:val="Paragraphedeliste"/>
+          <w:iCs/>
+          <w:szCs w:val="24"/>
+          <w:lang w:eastAsia="fr-FR" w:bidi="ar-SA"/>
+        </w:rPr>
+        <w:t>result:</w:t>
+      </w:r>
+      <w:r>
+        <w:rPr>
+          <w:rFonts w:eastAsia="Times New Roman" w:cs="Times New Roman"/>
+          <w:szCs w:val="24"/>
+          <w:lang w:eastAsia="fr-FR" w:bidi="ar-SA"/>
+        </w:rPr>
+        <w:t xml:space="preserve"> priority is to deliver useful software to the user.</w:t>
+      </w:r>
+    </w:p>
+    <w:p>
+      <w:pPr>
         <w:numPr>
           <w:ilvl w:val="0"/>
-          <w:numId w:val="4"/>
+          <w:numId w:val="18"/>
         </w:numPr>
-        <w:spacing w:after="60"/>
-        <w:ind w:left="568" w:hanging="284"/>
-        <w:rPr>
-          <w:lang w:bidi="ar-SA"/>
-        </w:rPr>
-      </w:pPr>
-      <w:r>
-        <w:rPr>
+        <w:spacing w:after="80" w:line="271" w:lineRule="auto"/>
+        <w:ind w:left="714" w:hanging="357"/>
+        <w:rPr>
+          <w:rFonts w:eastAsia="Times New Roman" w:cs="Times New Roman"/>
+          <w:szCs w:val="24"/>
+          <w:lang w:eastAsia="fr-FR" w:bidi="ar-SA"/>
+        </w:rPr>
+      </w:pPr>
+      <w:r>
+        <w:rPr>
+          <w:rFonts w:eastAsia="Times New Roman" w:cs="Times New Roman"/>
           <w:i/>
-          <w:lang w:bidi="ar-SA"/>
-        </w:rPr>
-        <w:t>Elaboration</w:t>
-      </w:r>
-      <w:r>
-        <w:rPr>
-          <w:lang w:bidi="ar-SA"/>
-        </w:rPr>
-        <w:t xml:space="preserve"> for </w:t>
-      </w:r>
-      <w:r>
-        <w:rPr>
-          <w:i/>
-          <w:lang w:bidi="ar-SA"/>
-        </w:rPr>
-        <w:t>Analysis and high-level design</w:t>
-      </w:r>
-      <w:r>
-        <w:rPr>
-          <w:lang w:bidi="ar-SA"/>
-        </w:rPr>
-        <w:t>.</w:t>
-      </w:r>
-    </w:p>
-    <w:p>
-      <w:pPr>
-        <w:pStyle w:val="Paragraphedeliste"/>
+          <w:iCs/>
+          <w:szCs w:val="24"/>
+          <w:lang w:eastAsia="fr-FR" w:bidi="ar-SA"/>
+        </w:rPr>
+        <w:t>Improvement</w:t>
+      </w:r>
+      <w:r>
+        <w:rPr>
+          <w:rFonts w:eastAsia="Times New Roman" w:cs="Times New Roman"/>
+          <w:szCs w:val="24"/>
+          <w:lang w:eastAsia="fr-FR" w:bidi="ar-SA"/>
+        </w:rPr>
+        <w:t>: ability to change is a competitive advantage.</w:t>
+      </w:r>
+    </w:p>
+    <w:p>
+      <w:pPr>
         <w:numPr>
           <w:ilvl w:val="0"/>
-          <w:numId w:val="4"/>
+          <w:numId w:val="18"/>
         </w:numPr>
-        <w:spacing w:after="60"/>
-        <w:ind w:left="568" w:hanging="284"/>
-        <w:rPr>
-          <w:lang w:bidi="ar-SA"/>
-        </w:rPr>
-      </w:pPr>
-      <w:r>
-        <w:rPr>
+        <w:spacing w:after="80" w:line="271" w:lineRule="auto"/>
+        <w:ind w:left="714" w:hanging="357"/>
+        <w:rPr>
+          <w:rFonts w:eastAsia="Times New Roman" w:cs="Times New Roman"/>
+          <w:szCs w:val="24"/>
+          <w:lang w:eastAsia="fr-FR" w:bidi="ar-SA"/>
+        </w:rPr>
+      </w:pPr>
+      <w:r>
+        <w:rPr>
+          <w:rFonts w:eastAsia="Times New Roman" w:cs="Times New Roman"/>
           <w:i/>
-          <w:lang w:bidi="ar-SA"/>
-        </w:rPr>
-        <w:t>Construction</w:t>
-      </w:r>
-      <w:r>
-        <w:rPr>
-          <w:lang w:bidi="ar-SA"/>
-        </w:rPr>
-        <w:t xml:space="preserve"> for </w:t>
-      </w:r>
-      <w:r>
-        <w:rPr>
-          <w:i/>
-          <w:lang w:bidi="ar-SA"/>
-        </w:rPr>
-        <w:t>Low-level design and implementation</w:t>
-      </w:r>
-      <w:r>
-        <w:rPr>
-          <w:lang w:bidi="ar-SA"/>
-        </w:rPr>
-        <w:t>.</w:t>
-      </w:r>
-    </w:p>
-    <w:p>
-      <w:pPr>
-        <w:pStyle w:val="Paragraphedeliste"/>
+          <w:iCs/>
+          <w:szCs w:val="24"/>
+          <w:lang w:eastAsia="fr-FR" w:bidi="ar-SA"/>
+        </w:rPr>
+        <w:t>Feedback</w:t>
+      </w:r>
+      <w:r>
+        <w:rPr>
+          <w:rFonts w:eastAsia="Times New Roman" w:cs="Times New Roman"/>
+          <w:szCs w:val="24"/>
+          <w:lang w:eastAsia="fr-FR" w:bidi="ar-SA"/>
+        </w:rPr>
+        <w:t>: action is based on the regular delivery and the user response.</w:t>
+      </w:r>
+    </w:p>
+    <w:p>
+      <w:pPr>
         <w:numPr>
           <w:ilvl w:val="0"/>
-          <w:numId w:val="4"/>
+          <w:numId w:val="18"/>
         </w:numPr>
-        <w:rPr>
-          <w:lang w:bidi="ar-SA"/>
-        </w:rPr>
-      </w:pPr>
-      <w:r>
-        <w:rPr>
+        <w:spacing w:after="80" w:line="271" w:lineRule="auto"/>
+        <w:ind w:left="714" w:hanging="357"/>
+        <w:rPr>
+          <w:rFonts w:eastAsia="Times New Roman" w:cs="Times New Roman"/>
+          <w:szCs w:val="24"/>
+          <w:lang w:eastAsia="fr-FR" w:bidi="ar-SA"/>
+        </w:rPr>
+      </w:pPr>
+      <w:r>
+        <w:rPr>
+          <w:rFonts w:eastAsia="Times New Roman" w:cs="Times New Roman"/>
           <w:i/>
-          <w:lang w:bidi="ar-SA"/>
-        </w:rPr>
-        <w:t>Transition</w:t>
-      </w:r>
-      <w:r>
-        <w:rPr>
-          <w:lang w:bidi="ar-SA"/>
-        </w:rPr>
-        <w:t xml:space="preserve"> for </w:t>
-      </w:r>
-      <w:r>
-        <w:rPr>
-          <w:i/>
-          <w:lang w:bidi="ar-SA"/>
-        </w:rPr>
-        <w:t>Quality testing and releasing</w:t>
-      </w:r>
-      <w:r>
-        <w:rPr>
-          <w:lang w:bidi="ar-SA"/>
-        </w:rPr>
-        <w:t>.</w:t>
-      </w:r>
-    </w:p>
-    <w:p>
-      <w:pPr>
-        <w:rPr>
-          <w:lang w:bidi="ar-SA"/>
-        </w:rPr>
-      </w:pPr>
-      <w:r>
-        <w:rPr>
-          <w:lang w:bidi="ar-SA"/>
-        </w:rPr>
-        <w:t>I</w:t>
-      </w:r>
-      <w:r>
-        <w:rPr>
-          <w:lang w:bidi="ar-SA"/>
-        </w:rPr>
-        <w:t>t is necessary to consider also a phase in its own right</w:t>
-      </w:r>
-      <w:r>
-        <w:rPr>
-          <w:lang w:bidi="ar-SA"/>
-        </w:rPr>
-        <w:t xml:space="preserve"> this stage:</w:t>
-      </w:r>
-    </w:p>
-    <w:p>
-      <w:pPr>
-        <w:pStyle w:val="Paragraphedeliste"/>
+          <w:iCs/>
+          <w:szCs w:val="24"/>
+          <w:lang w:eastAsia="fr-FR" w:bidi="ar-SA"/>
+        </w:rPr>
+        <w:t>Contribution</w:t>
+      </w:r>
+      <w:r>
+        <w:rPr>
+          <w:rFonts w:eastAsia="Times New Roman" w:cs="Times New Roman"/>
+          <w:szCs w:val="24"/>
+          <w:lang w:eastAsia="fr-FR" w:bidi="ar-SA"/>
+        </w:rPr>
+        <w:t>: the different specialized contributors are regularly solicited.</w:t>
+      </w:r>
+    </w:p>
+    <w:p>
+      <w:pPr>
         <w:numPr>
           <w:ilvl w:val="0"/>
-          <w:numId w:val="4"/>
+          <w:numId w:val="18"/>
         </w:numPr>
-        <w:spacing w:after="60"/>
-        <w:ind w:left="568" w:hanging="284"/>
-        <w:rPr>
+        <w:spacing w:after="80" w:line="271" w:lineRule="auto"/>
+        <w:ind w:left="714" w:hanging="357"/>
+        <w:rPr>
+          <w:rFonts w:eastAsia="Times New Roman" w:cs="Times New Roman"/>
+          <w:szCs w:val="24"/>
+          <w:lang w:eastAsia="fr-FR" w:bidi="ar-SA"/>
+        </w:rPr>
+      </w:pPr>
+      <w:r>
+        <w:rPr>
+          <w:rFonts w:eastAsia="Times New Roman" w:cs="Times New Roman"/>
           <w:i/>
-          <w:lang w:bidi="ar-SA"/>
-        </w:rPr>
-      </w:pPr>
-      <w:r>
-        <w:rPr>
-          <w:i/>
-          <w:lang w:bidi="ar-SA"/>
-        </w:rPr>
-        <w:t>Learning</w:t>
-      </w:r>
-      <w:r>
-        <w:rPr>
-          <w:i/>
-          <w:lang w:bidi="ar-SA"/>
-        </w:rPr>
-        <w:t xml:space="preserve"> for issues related to </w:t>
-      </w:r>
-      <w:r>
-        <w:rPr>
-          <w:i/>
-          <w:lang w:bidi="ar-SA"/>
-        </w:rPr>
-        <w:t>Activities for training and technology intelligence.</w:t>
-      </w:r>
-    </w:p>
-    <w:p>
-      <w:pPr>
-        <w:pStyle w:val="NormalWeb"/>
-        <w:spacing w:before="0" w:beforeAutospacing="0" w:afterAutospacing="0" w:line="276" w:lineRule="auto"/>
-        <w:jc w:val="both"/>
-        <w:rPr>
-          <w:rFonts w:asciiTheme="minorHAnsi" w:hAnsiTheme="minorHAnsi"/>
-          <w:lang w:val="en-US"/>
-        </w:rPr>
-      </w:pPr>
-      <w:r>
-        <w:rPr>
-          <w:rFonts w:asciiTheme="minorHAnsi" w:hAnsiTheme="minorHAnsi"/>
-          <w:lang w:val="en-US"/>
-        </w:rPr>
-        <w:t>These phases of d</w:t>
-      </w:r>
-      <w:r>
-        <w:rPr>
-          <w:rFonts w:asciiTheme="minorHAnsi" w:hAnsiTheme="minorHAnsi"/>
-          <w:lang w:val="en-US"/>
-        </w:rPr>
-        <w:t>ata-processing project</w:t>
-      </w:r>
-      <w:r>
-        <w:rPr>
-          <w:rFonts w:asciiTheme="minorHAnsi" w:hAnsiTheme="minorHAnsi"/>
-          <w:lang w:val="en-US"/>
-        </w:rPr>
-        <w:t>s</w:t>
-      </w:r>
-      <w:r>
-        <w:rPr>
-          <w:rFonts w:asciiTheme="minorHAnsi" w:hAnsiTheme="minorHAnsi"/>
-          <w:lang w:val="en-US"/>
-        </w:rPr>
-        <w:t xml:space="preserve"> take place in four successive and retroactive steps that are imbricated one inside the other:</w:t>
+          <w:iCs/>
+          <w:szCs w:val="24"/>
+          <w:lang w:eastAsia="fr-FR" w:bidi="ar-SA"/>
+        </w:rPr>
+        <w:t>Motivation</w:t>
+      </w:r>
+      <w:r>
+        <w:rPr>
+          <w:rFonts w:eastAsia="Times New Roman" w:cs="Times New Roman"/>
+          <w:szCs w:val="24"/>
+          <w:lang w:eastAsia="fr-FR" w:bidi="ar-SA"/>
+        </w:rPr>
+        <w:t>: environment and support are essential to success.</w:t>
       </w:r>
     </w:p>
     <w:p>
       <w:pPr>
         <w:numPr>
           <w:ilvl w:val="0"/>
-          <w:numId w:val="20"/>
+          <w:numId w:val="18"/>
         </w:numPr>
-      </w:pPr>
-      <w:r>
-        <w:t xml:space="preserve">The </w:t>
-      </w:r>
-      <w:r>
-        <w:rPr>
+        <w:spacing w:after="80" w:line="271" w:lineRule="auto"/>
+        <w:ind w:left="714" w:hanging="357"/>
+        <w:rPr>
+          <w:rFonts w:eastAsia="Times New Roman" w:cs="Times New Roman"/>
+          <w:szCs w:val="24"/>
+          <w:lang w:eastAsia="fr-FR" w:bidi="ar-SA"/>
+        </w:rPr>
+      </w:pPr>
+      <w:r>
+        <w:rPr>
+          <w:rFonts w:eastAsia="Times New Roman" w:cs="Times New Roman"/>
           <w:i/>
-        </w:rPr>
-        <w:t>analysis</w:t>
-      </w:r>
-      <w:r>
-        <w:t xml:space="preserve"> defines « what to make » by specifying the technical elements to conceive to manage the entit</w:t>
-      </w:r>
-      <w:r>
-        <w:t xml:space="preserve">ies and the data of your domain. </w:t>
+          <w:iCs/>
+          <w:szCs w:val="24"/>
+          <w:lang w:eastAsia="fr-FR" w:bidi="ar-SA"/>
+        </w:rPr>
+        <w:t>Interaction</w:t>
+      </w:r>
+      <w:r>
+        <w:rPr>
+          <w:rFonts w:eastAsia="Times New Roman" w:cs="Times New Roman"/>
+          <w:szCs w:val="24"/>
+          <w:lang w:eastAsia="fr-FR" w:bidi="ar-SA"/>
+        </w:rPr>
+        <w:t>: communication is the way of transmitting information.</w:t>
       </w:r>
     </w:p>
     <w:p>
       <w:pPr>
         <w:numPr>
           <w:ilvl w:val="0"/>
-          <w:numId w:val="20"/>
+          <w:numId w:val="18"/>
         </w:numPr>
-      </w:pPr>
-      <w:r>
-        <w:t xml:space="preserve">The </w:t>
-      </w:r>
-      <w:r>
-        <w:rPr>
+        <w:spacing w:after="80" w:line="271" w:lineRule="auto"/>
+        <w:ind w:left="714" w:hanging="357"/>
+        <w:rPr>
+          <w:rFonts w:eastAsia="Times New Roman" w:cs="Times New Roman"/>
+          <w:szCs w:val="24"/>
+          <w:lang w:eastAsia="fr-FR" w:bidi="ar-SA"/>
+        </w:rPr>
+      </w:pPr>
+      <w:r>
+        <w:rPr>
+          <w:rFonts w:eastAsia="Times New Roman" w:cs="Times New Roman"/>
           <w:i/>
-        </w:rPr>
-        <w:t>design</w:t>
-      </w:r>
-      <w:r>
-        <w:t xml:space="preserve"> defines « how to make » by identifying the items which make the program essential, as well as the choices to achieve them. Sketching the database and the user interface provides an indication of the tasks of development and the relevance of the selected solutions.</w:t>
+          <w:iCs/>
+          <w:szCs w:val="24"/>
+          <w:lang w:eastAsia="fr-FR" w:bidi="ar-SA"/>
+        </w:rPr>
+        <w:t>Usability</w:t>
+      </w:r>
+      <w:r>
+        <w:rPr>
+          <w:rFonts w:eastAsia="Times New Roman" w:cs="Times New Roman"/>
+          <w:szCs w:val="24"/>
+          <w:lang w:eastAsia="fr-FR" w:bidi="ar-SA"/>
+        </w:rPr>
+        <w:t>: software that works is the indicator of progress.</w:t>
       </w:r>
     </w:p>
     <w:p>
       <w:pPr>
         <w:numPr>
           <w:ilvl w:val="0"/>
-          <w:numId w:val="20"/>
+          <w:numId w:val="18"/>
         </w:numPr>
-      </w:pPr>
-      <w:r>
-        <w:t xml:space="preserve">The </w:t>
-      </w:r>
-      <w:r>
-        <w:rPr>
+        <w:spacing w:after="80" w:line="271" w:lineRule="auto"/>
+        <w:ind w:left="714" w:hanging="357"/>
+        <w:rPr>
+          <w:rFonts w:eastAsia="Times New Roman" w:cs="Times New Roman"/>
+          <w:szCs w:val="24"/>
+          <w:lang w:eastAsia="fr-FR" w:bidi="ar-SA"/>
+        </w:rPr>
+      </w:pPr>
+      <w:r>
+        <w:rPr>
+          <w:rFonts w:eastAsia="Times New Roman" w:cs="Times New Roman"/>
           <w:i/>
-        </w:rPr>
-        <w:t>implementation</w:t>
-      </w:r>
-      <w:r>
-        <w:rPr>
-          <w:caps/>
-        </w:rPr>
-        <w:t xml:space="preserve"> </w:t>
-      </w:r>
-      <w:r>
-        <w:t>is the writing of individual software components previously defined in an object-oriented language that provides quality, reliability, robustness, modularity, scalability and safety of the processings.</w:t>
+          <w:iCs/>
+          <w:szCs w:val="24"/>
+          <w:lang w:eastAsia="fr-FR" w:bidi="ar-SA"/>
+        </w:rPr>
+        <w:t>Efficiency</w:t>
+      </w:r>
+      <w:r>
+        <w:rPr>
+          <w:rFonts w:eastAsia="Times New Roman" w:cs="Times New Roman"/>
+          <w:szCs w:val="24"/>
+          <w:lang w:eastAsia="fr-FR" w:bidi="ar-SA"/>
+        </w:rPr>
+        <w:t>: adopting a comfortable rhythm is the way to get the result.</w:t>
       </w:r>
     </w:p>
     <w:p>
       <w:pPr>
         <w:numPr>
           <w:ilvl w:val="0"/>
-          <w:numId w:val="20"/>
+          <w:numId w:val="18"/>
         </w:numPr>
-      </w:pPr>
-      <w:r>
-        <w:t xml:space="preserve">The </w:t>
-      </w:r>
-      <w:r>
-        <w:rPr>
+        <w:spacing w:after="80" w:line="271" w:lineRule="auto"/>
+        <w:ind w:left="714" w:hanging="357"/>
+        <w:rPr>
+          <w:rFonts w:eastAsia="Times New Roman" w:cs="Times New Roman"/>
+          <w:szCs w:val="24"/>
+          <w:lang w:eastAsia="fr-FR" w:bidi="ar-SA"/>
+        </w:rPr>
+      </w:pPr>
+      <w:r>
+        <w:rPr>
+          <w:rFonts w:eastAsia="Times New Roman" w:cs="Times New Roman"/>
           <w:i/>
-        </w:rPr>
-        <w:t>quality</w:t>
-      </w:r>
-      <w:r>
-        <w:rPr>
+          <w:iCs/>
+          <w:szCs w:val="24"/>
+          <w:lang w:eastAsia="fr-FR" w:bidi="ar-SA"/>
+        </w:rPr>
+        <w:t>Aptitude</w:t>
+      </w:r>
+      <w:r>
+        <w:rPr>
+          <w:rFonts w:eastAsia="Times New Roman" w:cs="Times New Roman"/>
+          <w:szCs w:val="24"/>
+          <w:lang w:eastAsia="fr-FR" w:bidi="ar-SA"/>
+        </w:rPr>
+        <w:t>: expertise and quality are continuously evaluated.</w:t>
+      </w:r>
+    </w:p>
+    <w:p>
+      <w:pPr>
+        <w:numPr>
+          <w:ilvl w:val="0"/>
+          <w:numId w:val="18"/>
+        </w:numPr>
+        <w:spacing w:after="80" w:line="271" w:lineRule="auto"/>
+        <w:ind w:left="714" w:hanging="357"/>
+        <w:rPr>
+          <w:rFonts w:eastAsia="Times New Roman" w:cs="Times New Roman"/>
+          <w:szCs w:val="24"/>
+          <w:lang w:eastAsia="fr-FR" w:bidi="ar-SA"/>
+        </w:rPr>
+      </w:pPr>
+      <w:r>
+        <w:rPr>
+          <w:rFonts w:eastAsia="Times New Roman" w:cs="Times New Roman"/>
           <w:i/>
-          <w:caps/>
-        </w:rPr>
-        <w:t xml:space="preserve"> </w:t>
-      </w:r>
-      <w:r>
-        <w:rPr>
+          <w:iCs/>
+          <w:szCs w:val="24"/>
+          <w:lang w:eastAsia="fr-FR" w:bidi="ar-SA"/>
+        </w:rPr>
+        <w:t>Pragmatism</w:t>
+      </w:r>
+      <w:r>
+        <w:rPr>
+          <w:rFonts w:eastAsia="Times New Roman" w:cs="Times New Roman"/>
+          <w:szCs w:val="24"/>
+          <w:lang w:eastAsia="fr-FR" w:bidi="ar-SA"/>
+        </w:rPr>
+        <w:t>: simplicity is even more essential that the project is complex.</w:t>
+      </w:r>
+    </w:p>
+    <w:p>
+      <w:pPr>
+        <w:numPr>
+          <w:ilvl w:val="0"/>
+          <w:numId w:val="18"/>
+        </w:numPr>
+        <w:spacing w:after="80" w:line="271" w:lineRule="auto"/>
+        <w:ind w:left="714" w:hanging="357"/>
+        <w:rPr>
+          <w:rFonts w:eastAsia="Times New Roman" w:cs="Times New Roman"/>
+          <w:szCs w:val="24"/>
+          <w:lang w:eastAsia="fr-FR" w:bidi="ar-SA"/>
+        </w:rPr>
+      </w:pPr>
+      <w:r>
+        <w:rPr>
+          <w:rFonts w:eastAsia="Times New Roman" w:cs="Times New Roman"/>
           <w:i/>
-        </w:rPr>
-        <w:t>testing</w:t>
-      </w:r>
-      <w:r>
-        <w:t xml:space="preserve"> is an audit of the code, the checking the data coherence and the validation of the use of the program.</w:t>
-      </w:r>
-    </w:p>
-    <w:p>
-      <w:pPr>
-        <w:spacing w:before="400" w:after="400"/>
+          <w:iCs/>
+          <w:szCs w:val="24"/>
+          <w:lang w:eastAsia="fr-FR" w:bidi="ar-SA"/>
+        </w:rPr>
+        <w:t>Organization</w:t>
+      </w:r>
+      <w:r>
+        <w:rPr>
+          <w:rFonts w:eastAsia="Times New Roman" w:cs="Times New Roman"/>
+          <w:szCs w:val="24"/>
+          <w:lang w:eastAsia="fr-FR" w:bidi="ar-SA"/>
+        </w:rPr>
+        <w:t>: sharing of activities provides the best software.</w:t>
+      </w:r>
+    </w:p>
+    <w:p>
+      <w:pPr>
+        <w:numPr>
+          <w:ilvl w:val="0"/>
+          <w:numId w:val="18"/>
+        </w:numPr>
+        <w:spacing w:after="80" w:line="271" w:lineRule="auto"/>
+        <w:ind w:left="714" w:hanging="357"/>
+        <w:rPr>
+          <w:rFonts w:eastAsia="Times New Roman" w:cs="Times New Roman"/>
+          <w:szCs w:val="24"/>
+          <w:lang w:eastAsia="fr-FR" w:bidi="ar-SA"/>
+        </w:rPr>
+      </w:pPr>
+      <w:r>
+        <w:rPr>
+          <w:rFonts w:eastAsia="Times New Roman" w:cs="Times New Roman"/>
+          <w:i/>
+          <w:iCs/>
+          <w:szCs w:val="24"/>
+          <w:lang w:eastAsia="fr-FR" w:bidi="ar-SA"/>
+        </w:rPr>
+        <w:t>Adaptability</w:t>
+      </w:r>
+      <w:r>
+        <w:rPr>
+          <w:rFonts w:eastAsia="Times New Roman" w:cs="Times New Roman"/>
+          <w:szCs w:val="24"/>
+          <w:lang w:eastAsia="fr-FR" w:bidi="ar-SA"/>
+        </w:rPr>
+        <w:t>: mutual and regularly introspection about the effectiveness adjusts the behavior of the team.</w:t>
+      </w:r>
+    </w:p>
+    <w:p>
+      <w:pPr>
+        <w:spacing w:before="200" w:after="200"/>
         <w:jc w:val="center"/>
-        <w:rPr>
-          <w:color w:val="0D0D0D" w:themeColor="text1" w:themeTint="F2"/>
-          <w:szCs w:val="24"/>
-        </w:rPr>
       </w:pPr>
       <w:r>
         <w:rPr>
@@ -12179,10 +11280,10 @@
           <w:lang w:val="fr-FR" w:eastAsia="fr-FR" w:bidi="ar-SA"/>
         </w:rPr>
         <w:drawing>
-          <wp:inline distT="0" distB="0" distL="0" distR="0" wp14:anchorId="6ACDA6C3" wp14:editId="6E837E20">
-            <wp:extent cx="3286307" cy="1980000"/>
-            <wp:effectExtent l="0" t="0" r="9525" b="1270"/>
-            <wp:docPr id="10" name="Image 10"/>
+          <wp:inline distT="0" distB="0" distL="0" distR="0" wp14:anchorId="04D8C3FA" wp14:editId="0AE30D96">
+            <wp:extent cx="5424956" cy="1980000"/>
+            <wp:effectExtent l="0" t="0" r="4445" b="1270"/>
+            <wp:docPr id="3" name="Image 3"/>
             <wp:cNvGraphicFramePr>
               <a:graphicFrameLocks xmlns:a="http://schemas.openxmlformats.org/drawingml/2006/main" noChangeAspect="1"/>
             </wp:cNvGraphicFramePr>
@@ -12202,6 +11303,705 @@
                   <pic:spPr>
                     <a:xfrm>
                       <a:off x="0" y="0"/>
+                      <a:ext cx="5424956" cy="1980000"/>
+                    </a:xfrm>
+                    <a:prstGeom prst="rect">
+                      <a:avLst/>
+                    </a:prstGeom>
+                  </pic:spPr>
+                </pic:pic>
+              </a:graphicData>
+            </a:graphic>
+          </wp:inline>
+        </w:drawing>
+      </w:r>
+    </w:p>
+    <w:p>
+      <w:pPr>
+        <w:pStyle w:val="Titre3"/>
+        <w:rPr>
+          <w:rFonts w:eastAsia="Times New Roman"/>
+          <w:lang w:eastAsia="fr-FR"/>
+        </w:rPr>
+      </w:pPr>
+      <w:bookmarkStart w:id="14" w:name="_Toc510961496"/>
+      <w:r>
+        <w:rPr>
+          <w:rFonts w:eastAsia="Times New Roman"/>
+          <w:lang w:eastAsia="fr-FR"/>
+        </w:rPr>
+        <w:t>View points</w:t>
+      </w:r>
+      <w:bookmarkEnd w:id="14"/>
+    </w:p>
+    <w:p>
+      <w:pPr>
+        <w:rPr>
+          <w:rFonts w:eastAsia="Times New Roman" w:cs="Times New Roman"/>
+          <w:szCs w:val="24"/>
+          <w:lang w:eastAsia="fr-FR" w:bidi="ar-SA"/>
+        </w:rPr>
+      </w:pPr>
+      <w:r>
+        <w:rPr>
+          <w:rFonts w:eastAsia="Times New Roman" w:cs="Times New Roman"/>
+          <w:szCs w:val="24"/>
+          <w:lang w:eastAsia="fr-FR" w:bidi="ar-SA"/>
+        </w:rPr>
+        <w:t>The project is usually approached from four considerations and five viewpoints:</w:t>
+      </w:r>
+    </w:p>
+    <w:p>
+      <w:pPr>
+        <w:numPr>
+          <w:ilvl w:val="0"/>
+          <w:numId w:val="19"/>
+        </w:numPr>
+        <w:spacing w:after="80" w:line="271" w:lineRule="auto"/>
+        <w:ind w:left="714" w:hanging="357"/>
+        <w:rPr>
+          <w:rFonts w:eastAsia="Times New Roman" w:cs="Times New Roman"/>
+          <w:szCs w:val="24"/>
+          <w:lang w:eastAsia="fr-FR" w:bidi="ar-SA"/>
+        </w:rPr>
+      </w:pPr>
+      <w:r>
+        <w:rPr>
+          <w:rFonts w:eastAsia="Times New Roman" w:cs="Times New Roman"/>
+          <w:i/>
+          <w:iCs/>
+          <w:szCs w:val="24"/>
+          <w:lang w:eastAsia="fr-FR" w:bidi="ar-SA"/>
+        </w:rPr>
+        <w:t xml:space="preserve">Business </w:t>
+      </w:r>
+      <w:r>
+        <w:rPr>
+          <w:rFonts w:eastAsia="Times New Roman" w:cs="Times New Roman"/>
+          <w:szCs w:val="24"/>
+          <w:lang w:eastAsia="fr-FR" w:bidi="ar-SA"/>
+        </w:rPr>
+        <w:t xml:space="preserve">&amp; </w:t>
+      </w:r>
+      <w:r>
+        <w:rPr>
+          <w:rFonts w:eastAsia="Times New Roman" w:cs="Times New Roman"/>
+          <w:i/>
+          <w:iCs/>
+          <w:szCs w:val="24"/>
+          <w:lang w:eastAsia="fr-FR" w:bidi="ar-SA"/>
+        </w:rPr>
+        <w:t>Use cases</w:t>
+      </w:r>
+      <w:r>
+        <w:rPr>
+          <w:rFonts w:eastAsia="Times New Roman" w:cs="Times New Roman"/>
+          <w:szCs w:val="24"/>
+          <w:lang w:eastAsia="fr-FR" w:bidi="ar-SA"/>
+        </w:rPr>
+        <w:t>: actors and scenarios.</w:t>
+      </w:r>
+    </w:p>
+    <w:p>
+      <w:pPr>
+        <w:numPr>
+          <w:ilvl w:val="0"/>
+          <w:numId w:val="19"/>
+        </w:numPr>
+        <w:spacing w:after="80" w:line="271" w:lineRule="auto"/>
+        <w:ind w:left="714" w:hanging="357"/>
+        <w:rPr>
+          <w:rFonts w:eastAsia="Times New Roman" w:cs="Times New Roman"/>
+          <w:szCs w:val="24"/>
+          <w:lang w:eastAsia="fr-FR" w:bidi="ar-SA"/>
+        </w:rPr>
+      </w:pPr>
+      <w:r>
+        <w:rPr>
+          <w:rFonts w:eastAsia="Times New Roman" w:cs="Times New Roman"/>
+          <w:i/>
+          <w:iCs/>
+          <w:szCs w:val="24"/>
+          <w:lang w:eastAsia="fr-FR" w:bidi="ar-SA"/>
+        </w:rPr>
+        <w:t>Information</w:t>
+      </w:r>
+      <w:r>
+        <w:rPr>
+          <w:rFonts w:eastAsia="Times New Roman" w:cs="Times New Roman"/>
+          <w:szCs w:val="24"/>
+          <w:lang w:eastAsia="fr-FR" w:bidi="ar-SA"/>
+        </w:rPr>
+        <w:t xml:space="preserve"> &amp; </w:t>
+      </w:r>
+      <w:r>
+        <w:rPr>
+          <w:rFonts w:eastAsia="Times New Roman" w:cs="Times New Roman"/>
+          <w:i/>
+          <w:iCs/>
+          <w:szCs w:val="24"/>
+          <w:lang w:eastAsia="fr-FR" w:bidi="ar-SA"/>
+        </w:rPr>
+        <w:t>Design</w:t>
+      </w:r>
+      <w:r>
+        <w:rPr>
+          <w:rFonts w:eastAsia="Times New Roman" w:cs="Times New Roman"/>
+          <w:szCs w:val="24"/>
+          <w:lang w:eastAsia="fr-FR" w:bidi="ar-SA"/>
+        </w:rPr>
+        <w:t>: models and databases.</w:t>
+      </w:r>
+    </w:p>
+    <w:p>
+      <w:pPr>
+        <w:numPr>
+          <w:ilvl w:val="0"/>
+          <w:numId w:val="19"/>
+        </w:numPr>
+        <w:spacing w:after="80" w:line="271" w:lineRule="auto"/>
+        <w:ind w:left="714" w:hanging="357"/>
+        <w:rPr>
+          <w:rFonts w:eastAsia="Times New Roman" w:cs="Times New Roman"/>
+          <w:szCs w:val="24"/>
+          <w:lang w:eastAsia="fr-FR" w:bidi="ar-SA"/>
+        </w:rPr>
+      </w:pPr>
+      <w:r>
+        <w:rPr>
+          <w:rFonts w:eastAsia="Times New Roman" w:cs="Times New Roman"/>
+          <w:i/>
+          <w:iCs/>
+          <w:szCs w:val="24"/>
+          <w:lang w:eastAsia="fr-FR" w:bidi="ar-SA"/>
+        </w:rPr>
+        <w:t>Application</w:t>
+      </w:r>
+      <w:r>
+        <w:rPr>
+          <w:rFonts w:eastAsia="Times New Roman" w:cs="Times New Roman"/>
+          <w:szCs w:val="24"/>
+          <w:lang w:eastAsia="fr-FR" w:bidi="ar-SA"/>
+        </w:rPr>
+        <w:t xml:space="preserve"> &amp; </w:t>
+      </w:r>
+      <w:r>
+        <w:rPr>
+          <w:rFonts w:eastAsia="Times New Roman" w:cs="Times New Roman"/>
+          <w:i/>
+          <w:iCs/>
+          <w:szCs w:val="24"/>
+          <w:lang w:eastAsia="fr-FR" w:bidi="ar-SA"/>
+        </w:rPr>
+        <w:t>Implementation</w:t>
+      </w:r>
+      <w:r>
+        <w:rPr>
+          <w:rFonts w:eastAsia="Times New Roman" w:cs="Times New Roman"/>
+          <w:szCs w:val="24"/>
+          <w:lang w:eastAsia="fr-FR" w:bidi="ar-SA"/>
+        </w:rPr>
+        <w:t>: static and dynamic aspects.</w:t>
+      </w:r>
+    </w:p>
+    <w:p>
+      <w:pPr>
+        <w:numPr>
+          <w:ilvl w:val="0"/>
+          <w:numId w:val="19"/>
+        </w:numPr>
+        <w:spacing w:after="80" w:line="271" w:lineRule="auto"/>
+        <w:ind w:left="714" w:hanging="357"/>
+        <w:rPr>
+          <w:rFonts w:eastAsia="Times New Roman" w:cs="Times New Roman"/>
+          <w:szCs w:val="24"/>
+          <w:lang w:eastAsia="fr-FR" w:bidi="ar-SA"/>
+        </w:rPr>
+      </w:pPr>
+      <w:r>
+        <w:rPr>
+          <w:rFonts w:eastAsia="Times New Roman" w:cs="Times New Roman"/>
+          <w:i/>
+          <w:iCs/>
+          <w:szCs w:val="24"/>
+          <w:lang w:eastAsia="fr-FR" w:bidi="ar-SA"/>
+        </w:rPr>
+        <w:t>Technology</w:t>
+      </w:r>
+      <w:r>
+        <w:rPr>
+          <w:rFonts w:eastAsia="Times New Roman" w:cs="Times New Roman"/>
+          <w:szCs w:val="24"/>
+          <w:lang w:eastAsia="fr-FR" w:bidi="ar-SA"/>
+        </w:rPr>
+        <w:t xml:space="preserve"> &amp; </w:t>
+      </w:r>
+      <w:r>
+        <w:rPr>
+          <w:rFonts w:eastAsia="Times New Roman" w:cs="Times New Roman"/>
+          <w:i/>
+          <w:iCs/>
+          <w:szCs w:val="24"/>
+          <w:lang w:eastAsia="fr-FR" w:bidi="ar-SA"/>
+        </w:rPr>
+        <w:t>Deployment and process</w:t>
+      </w:r>
+      <w:r>
+        <w:rPr>
+          <w:rFonts w:eastAsia="Times New Roman" w:cs="Times New Roman"/>
+          <w:szCs w:val="24"/>
+          <w:lang w:eastAsia="fr-FR" w:bidi="ar-SA"/>
+        </w:rPr>
+        <w:t>: infrastructure and components.</w:t>
+      </w:r>
+    </w:p>
+    <w:p>
+      <w:pPr>
+        <w:spacing w:before="200" w:after="200"/>
+        <w:jc w:val="center"/>
+        <w:rPr>
+          <w:rFonts w:eastAsia="Times New Roman" w:cs="Times New Roman"/>
+          <w:szCs w:val="24"/>
+          <w:lang w:eastAsia="fr-FR" w:bidi="ar-SA"/>
+        </w:rPr>
+      </w:pPr>
+      <w:r>
+        <w:rPr>
+          <w:noProof/>
+          <w:lang w:val="fr-FR" w:eastAsia="fr-FR" w:bidi="ar-SA"/>
+        </w:rPr>
+        <w:drawing>
+          <wp:inline distT="0" distB="0" distL="0" distR="0" wp14:anchorId="253389E8" wp14:editId="453E60CC">
+            <wp:extent cx="4020102" cy="936000"/>
+            <wp:effectExtent l="0" t="0" r="0" b="0"/>
+            <wp:docPr id="9" name="Image 9"/>
+            <wp:cNvGraphicFramePr>
+              <a:graphicFrameLocks xmlns:a="http://schemas.openxmlformats.org/drawingml/2006/main" noChangeAspect="1"/>
+            </wp:cNvGraphicFramePr>
+            <a:graphic xmlns:a="http://schemas.openxmlformats.org/drawingml/2006/main">
+              <a:graphicData uri="http://schemas.openxmlformats.org/drawingml/2006/picture">
+                <pic:pic xmlns:pic="http://schemas.openxmlformats.org/drawingml/2006/picture">
+                  <pic:nvPicPr>
+                    <pic:cNvPr id="0" name=""/>
+                    <pic:cNvPicPr/>
+                  </pic:nvPicPr>
+                  <pic:blipFill>
+                    <a:blip r:embed="rId36"/>
+                    <a:stretch>
+                      <a:fillRect/>
+                    </a:stretch>
+                  </pic:blipFill>
+                  <pic:spPr>
+                    <a:xfrm>
+                      <a:off x="0" y="0"/>
+                      <a:ext cx="4020102" cy="936000"/>
+                    </a:xfrm>
+                    <a:prstGeom prst="rect">
+                      <a:avLst/>
+                    </a:prstGeom>
+                  </pic:spPr>
+                </pic:pic>
+              </a:graphicData>
+            </a:graphic>
+          </wp:inline>
+        </w:drawing>
+      </w:r>
+    </w:p>
+    <w:p>
+      <w:pPr>
+        <w:pStyle w:val="Titre2"/>
+      </w:pPr>
+      <w:bookmarkStart w:id="15" w:name="_Toc510961497"/>
+      <w:r>
+        <w:lastRenderedPageBreak/>
+        <w:t>Dichotomy</w:t>
+      </w:r>
+      <w:bookmarkEnd w:id="15"/>
+    </w:p>
+    <w:p>
+      <w:pPr>
+        <w:rPr>
+          <w:lang w:val="en" w:bidi="ar-SA"/>
+        </w:rPr>
+      </w:pPr>
+      <w:r>
+        <w:rPr>
+          <w:lang w:val="en" w:bidi="ar-SA"/>
+        </w:rPr>
+        <w:t xml:space="preserve">According to the Unified Process </w:t>
+      </w:r>
+    </w:p>
+    <w:p>
+      <w:pPr>
+        <w:pStyle w:val="Paragraphedeliste"/>
+        <w:numPr>
+          <w:ilvl w:val="0"/>
+          <w:numId w:val="4"/>
+        </w:numPr>
+        <w:spacing w:after="60"/>
+        <w:ind w:left="568" w:hanging="284"/>
+        <w:rPr>
+          <w:lang w:bidi="ar-SA"/>
+        </w:rPr>
+      </w:pPr>
+      <w:r>
+        <w:rPr>
+          <w:i/>
+          <w:lang w:bidi="ar-SA"/>
+        </w:rPr>
+        <w:t>Inception</w:t>
+      </w:r>
+      <w:r>
+        <w:rPr>
+          <w:lang w:bidi="ar-SA"/>
+        </w:rPr>
+        <w:t xml:space="preserve"> for </w:t>
+      </w:r>
+      <w:r>
+        <w:rPr>
+          <w:i/>
+          <w:lang w:bidi="ar-SA"/>
+        </w:rPr>
+        <w:t>Initialization of the project</w:t>
+      </w:r>
+      <w:r>
+        <w:rPr>
+          <w:lang w:bidi="ar-SA"/>
+        </w:rPr>
+        <w:t>.</w:t>
+      </w:r>
+    </w:p>
+    <w:p>
+      <w:pPr>
+        <w:pStyle w:val="Paragraphedeliste"/>
+        <w:numPr>
+          <w:ilvl w:val="0"/>
+          <w:numId w:val="4"/>
+        </w:numPr>
+        <w:spacing w:after="60"/>
+        <w:ind w:left="568" w:hanging="284"/>
+        <w:rPr>
+          <w:lang w:bidi="ar-SA"/>
+        </w:rPr>
+      </w:pPr>
+      <w:r>
+        <w:rPr>
+          <w:i/>
+          <w:lang w:bidi="ar-SA"/>
+        </w:rPr>
+        <w:t>Elaboration</w:t>
+      </w:r>
+      <w:r>
+        <w:rPr>
+          <w:lang w:bidi="ar-SA"/>
+        </w:rPr>
+        <w:t xml:space="preserve"> for </w:t>
+      </w:r>
+      <w:r>
+        <w:rPr>
+          <w:i/>
+          <w:lang w:bidi="ar-SA"/>
+        </w:rPr>
+        <w:t>Analysis and high-level design</w:t>
+      </w:r>
+      <w:r>
+        <w:rPr>
+          <w:lang w:bidi="ar-SA"/>
+        </w:rPr>
+        <w:t>.</w:t>
+      </w:r>
+    </w:p>
+    <w:p>
+      <w:pPr>
+        <w:pStyle w:val="Paragraphedeliste"/>
+        <w:numPr>
+          <w:ilvl w:val="0"/>
+          <w:numId w:val="4"/>
+        </w:numPr>
+        <w:spacing w:after="60"/>
+        <w:ind w:left="568" w:hanging="284"/>
+        <w:rPr>
+          <w:lang w:bidi="ar-SA"/>
+        </w:rPr>
+      </w:pPr>
+      <w:r>
+        <w:rPr>
+          <w:i/>
+          <w:lang w:bidi="ar-SA"/>
+        </w:rPr>
+        <w:t>Construction</w:t>
+      </w:r>
+      <w:r>
+        <w:rPr>
+          <w:lang w:bidi="ar-SA"/>
+        </w:rPr>
+        <w:t xml:space="preserve"> for </w:t>
+      </w:r>
+      <w:r>
+        <w:rPr>
+          <w:i/>
+          <w:lang w:bidi="ar-SA"/>
+        </w:rPr>
+        <w:t>Low-level design and implementation</w:t>
+      </w:r>
+      <w:r>
+        <w:rPr>
+          <w:lang w:bidi="ar-SA"/>
+        </w:rPr>
+        <w:t>.</w:t>
+      </w:r>
+    </w:p>
+    <w:p>
+      <w:pPr>
+        <w:pStyle w:val="Paragraphedeliste"/>
+        <w:numPr>
+          <w:ilvl w:val="0"/>
+          <w:numId w:val="4"/>
+        </w:numPr>
+        <w:rPr>
+          <w:lang w:bidi="ar-SA"/>
+        </w:rPr>
+      </w:pPr>
+      <w:r>
+        <w:rPr>
+          <w:i/>
+          <w:lang w:bidi="ar-SA"/>
+        </w:rPr>
+        <w:t>Transition</w:t>
+      </w:r>
+      <w:r>
+        <w:rPr>
+          <w:lang w:bidi="ar-SA"/>
+        </w:rPr>
+        <w:t xml:space="preserve"> for </w:t>
+      </w:r>
+      <w:r>
+        <w:rPr>
+          <w:i/>
+          <w:lang w:bidi="ar-SA"/>
+        </w:rPr>
+        <w:t>Quality testing and releasing</w:t>
+      </w:r>
+      <w:r>
+        <w:rPr>
+          <w:lang w:bidi="ar-SA"/>
+        </w:rPr>
+        <w:t>.</w:t>
+      </w:r>
+    </w:p>
+    <w:p>
+      <w:pPr>
+        <w:rPr>
+          <w:lang w:bidi="ar-SA"/>
+        </w:rPr>
+      </w:pPr>
+      <w:r>
+        <w:rPr>
+          <w:lang w:bidi="ar-SA"/>
+        </w:rPr>
+        <w:t>It is necessary to consider also a phase in its own right this stage:</w:t>
+      </w:r>
+    </w:p>
+    <w:p>
+      <w:pPr>
+        <w:pStyle w:val="Paragraphedeliste"/>
+        <w:numPr>
+          <w:ilvl w:val="0"/>
+          <w:numId w:val="4"/>
+        </w:numPr>
+        <w:spacing w:after="60"/>
+        <w:ind w:left="568" w:hanging="284"/>
+        <w:rPr>
+          <w:i/>
+          <w:lang w:bidi="ar-SA"/>
+        </w:rPr>
+      </w:pPr>
+      <w:r>
+        <w:rPr>
+          <w:i/>
+          <w:lang w:bidi="ar-SA"/>
+        </w:rPr>
+        <w:t>Learning for issues related to Activities for training and technology intelligence.</w:t>
+      </w:r>
+    </w:p>
+    <w:p>
+      <w:pPr>
+        <w:pStyle w:val="NormalWeb"/>
+        <w:spacing w:before="0" w:beforeAutospacing="0" w:afterAutospacing="0" w:line="276" w:lineRule="auto"/>
+        <w:jc w:val="both"/>
+        <w:rPr>
+          <w:rFonts w:asciiTheme="minorHAnsi" w:hAnsiTheme="minorHAnsi"/>
+          <w:lang w:val="en-US"/>
+        </w:rPr>
+      </w:pPr>
+      <w:r>
+        <w:rPr>
+          <w:rFonts w:asciiTheme="minorHAnsi" w:hAnsiTheme="minorHAnsi"/>
+          <w:lang w:val="en-US"/>
+        </w:rPr>
+        <w:t>These phases of d</w:t>
+      </w:r>
+      <w:r>
+        <w:rPr>
+          <w:rFonts w:asciiTheme="minorHAnsi" w:hAnsiTheme="minorHAnsi"/>
+          <w:lang w:val="en-US"/>
+        </w:rPr>
+        <w:t>ata-processing project</w:t>
+      </w:r>
+      <w:r>
+        <w:rPr>
+          <w:rFonts w:asciiTheme="minorHAnsi" w:hAnsiTheme="minorHAnsi"/>
+          <w:lang w:val="en-US"/>
+        </w:rPr>
+        <w:t>s</w:t>
+      </w:r>
+      <w:r>
+        <w:rPr>
+          <w:rFonts w:asciiTheme="minorHAnsi" w:hAnsiTheme="minorHAnsi"/>
+          <w:lang w:val="en-US"/>
+        </w:rPr>
+        <w:t xml:space="preserve"> take place in four successive and retroactive steps that are imbricated one inside the other:</w:t>
+      </w:r>
+    </w:p>
+    <w:p>
+      <w:pPr>
+        <w:numPr>
+          <w:ilvl w:val="0"/>
+          <w:numId w:val="20"/>
+        </w:numPr>
+      </w:pPr>
+      <w:r>
+        <w:t xml:space="preserve">The </w:t>
+      </w:r>
+      <w:r>
+        <w:rPr>
+          <w:i/>
+        </w:rPr>
+        <w:t>analysis</w:t>
+      </w:r>
+      <w:r>
+        <w:t xml:space="preserve"> defines « what to make » by specifying the technical elements to conceive to manage the entit</w:t>
+      </w:r>
+      <w:r>
+        <w:t xml:space="preserve">ies and the data of your domain. </w:t>
+      </w:r>
+    </w:p>
+    <w:p>
+      <w:pPr>
+        <w:numPr>
+          <w:ilvl w:val="0"/>
+          <w:numId w:val="20"/>
+        </w:numPr>
+      </w:pPr>
+      <w:r>
+        <w:t xml:space="preserve">The </w:t>
+      </w:r>
+      <w:r>
+        <w:rPr>
+          <w:i/>
+        </w:rPr>
+        <w:t>design</w:t>
+      </w:r>
+      <w:r>
+        <w:t xml:space="preserve"> defines « how to make » by identifying the items which make the program essential, as well as the choices to achieve them. Sketching the database and the user interface provides an indication of the tasks of development and the relevance of the selected solutions.</w:t>
+      </w:r>
+    </w:p>
+    <w:p>
+      <w:pPr>
+        <w:numPr>
+          <w:ilvl w:val="0"/>
+          <w:numId w:val="20"/>
+        </w:numPr>
+      </w:pPr>
+      <w:r>
+        <w:t xml:space="preserve">The </w:t>
+      </w:r>
+      <w:r>
+        <w:rPr>
+          <w:i/>
+        </w:rPr>
+        <w:t>implementation</w:t>
+      </w:r>
+      <w:r>
+        <w:rPr>
+          <w:caps/>
+        </w:rPr>
+        <w:t xml:space="preserve"> </w:t>
+      </w:r>
+      <w:r>
+        <w:t>is the writing of individual software components previously defined in an object-oriented language that provides quality, reliability, robustness, modularity, scalability and safety of the processings.</w:t>
+      </w:r>
+    </w:p>
+    <w:p>
+      <w:pPr>
+        <w:numPr>
+          <w:ilvl w:val="0"/>
+          <w:numId w:val="20"/>
+        </w:numPr>
+      </w:pPr>
+      <w:r>
+        <w:t xml:space="preserve">The </w:t>
+      </w:r>
+      <w:r>
+        <w:rPr>
+          <w:i/>
+        </w:rPr>
+        <w:t>quality</w:t>
+      </w:r>
+      <w:r>
+        <w:rPr>
+          <w:i/>
+          <w:caps/>
+        </w:rPr>
+        <w:t xml:space="preserve"> </w:t>
+      </w:r>
+      <w:r>
+        <w:rPr>
+          <w:i/>
+        </w:rPr>
+        <w:t>testing</w:t>
+      </w:r>
+      <w:r>
+        <w:t xml:space="preserve"> is an audit of the code, the checking the data coherence and the validation of the use of the program.</w:t>
+      </w:r>
+    </w:p>
+    <w:p>
+      <w:pPr>
+        <w:spacing w:before="400" w:after="400"/>
+        <w:jc w:val="center"/>
+        <w:rPr>
+          <w:szCs w:val="24"/>
+        </w:rPr>
+      </w:pPr>
+      <w:r>
+        <w:rPr>
+          <w:noProof/>
+          <w:lang w:val="fr-FR" w:eastAsia="fr-FR" w:bidi="ar-SA"/>
+        </w:rPr>
+        <w:drawing>
+          <wp:inline distT="0" distB="0" distL="0" distR="0" wp14:anchorId="28687458" wp14:editId="4A442291">
+            <wp:extent cx="3286307" cy="1980000"/>
+            <wp:effectExtent l="0" t="0" r="9525" b="1270"/>
+            <wp:docPr id="10" name="Image 10"/>
+            <wp:cNvGraphicFramePr>
+              <a:graphicFrameLocks xmlns:a="http://schemas.openxmlformats.org/drawingml/2006/main" noChangeAspect="1"/>
+            </wp:cNvGraphicFramePr>
+            <a:graphic xmlns:a="http://schemas.openxmlformats.org/drawingml/2006/main">
+              <a:graphicData uri="http://schemas.openxmlformats.org/drawingml/2006/picture">
+                <pic:pic xmlns:pic="http://schemas.openxmlformats.org/drawingml/2006/picture">
+                  <pic:nvPicPr>
+                    <pic:cNvPr id="0" name=""/>
+                    <pic:cNvPicPr/>
+                  </pic:nvPicPr>
+                  <pic:blipFill>
+                    <a:blip r:embed="rId37"/>
+                    <a:stretch>
+                      <a:fillRect/>
+                    </a:stretch>
+                  </pic:blipFill>
+                  <pic:spPr>
+                    <a:xfrm>
+                      <a:off x="0" y="0"/>
                       <a:ext cx="3286307" cy="1980000"/>
                     </a:xfrm>
                     <a:prstGeom prst="rect">
@@ -12225,28 +12025,22 @@
       <w:pPr>
         <w:pStyle w:val="Titre2"/>
       </w:pPr>
-      <w:bookmarkStart w:id="15" w:name="_Toc510961498"/>
+      <w:bookmarkStart w:id="16" w:name="_Toc510961498"/>
       <w:r>
         <w:lastRenderedPageBreak/>
-        <w:t>D</w:t>
-      </w:r>
-      <w:r>
-        <w:t>ocument</w:t>
-      </w:r>
-      <w:r>
-        <w:t>ation</w:t>
-      </w:r>
-      <w:bookmarkEnd w:id="15"/>
+        <w:t>Documentation</w:t>
+      </w:r>
+      <w:bookmarkEnd w:id="16"/>
     </w:p>
     <w:p>
       <w:pPr>
         <w:pStyle w:val="Titre3"/>
       </w:pPr>
-      <w:bookmarkStart w:id="16" w:name="_Toc510961499"/>
+      <w:bookmarkStart w:id="17" w:name="_Toc510961499"/>
       <w:r>
         <w:t>Guidelines</w:t>
       </w:r>
-      <w:bookmarkEnd w:id="16"/>
+      <w:bookmarkEnd w:id="17"/>
     </w:p>
     <w:p>
       <w:r>
@@ -12258,25 +12052,7 @@
         <w:rPr>
           <w:spacing w:val="-2"/>
         </w:rPr>
-        <w:t xml:space="preserve">« Programming </w:t>
-      </w:r>
-      <w:r>
-        <w:rPr>
-          <w:spacing w:val="-2"/>
-        </w:rPr>
-        <w:t>Guidelines »</w:t>
-      </w:r>
-      <w:r>
-        <w:rPr>
-          <w:spacing w:val="-2"/>
-        </w:rPr>
-        <w:t xml:space="preserve"> </w:t>
-      </w:r>
-      <w:r>
-        <w:rPr>
-          <w:spacing w:val="-2"/>
-        </w:rPr>
-        <w:t>indicates technical and structural</w:t>
+        <w:t>« Programming Guidelines » indicates technical and structural</w:t>
       </w:r>
       <w:r>
         <w:t xml:space="preserve"> means used for the production. </w:t>
@@ -12293,18 +12069,7 @@
       </w:r>
       <w:proofErr w:type="gramStart"/>
       <w:r>
-        <w:t>interface</w:t>
-      </w:r>
-      <w:r>
-        <w:t>s</w:t>
-      </w:r>
-      <w:r>
-        <w:t xml:space="preserve"> that</w:t>
-      </w:r>
-      <w:bookmarkStart w:id="17" w:name="_GoBack"/>
-      <w:bookmarkEnd w:id="17"/>
-      <w:r>
-        <w:t xml:space="preserve"> is</w:t>
+        <w:t>interfaces that is</w:t>
       </w:r>
       <w:proofErr w:type="gramEnd"/>
       <w:r>
@@ -12323,13 +12088,7 @@
         <w:t xml:space="preserve">for </w:t>
       </w:r>
       <w:r>
-        <w:t>robots</w:t>
-      </w:r>
-      <w:r>
-        <w:t xml:space="preserve"> specificities</w:t>
-      </w:r>
-      <w:r>
-        <w:t>.</w:t>
+        <w:t>robots specificities.</w:t>
       </w:r>
     </w:p>
     <w:p>
@@ -12821,13 +12580,7 @@
         <w:ind w:left="283"/>
       </w:pPr>
       <w:r>
-        <w:t xml:space="preserve">The « Troubleshooting Reference » indicates what to do if the program does not do </w:t>
-      </w:r>
-      <w:r>
-        <w:t xml:space="preserve">what </w:t>
-      </w:r>
-      <w:r>
-        <w:t>the user want. It includes correcting the flow of operations in case of mistakes and actions to take in case of error message or even system crash.</w:t>
+        <w:t>The « Troubleshooting Reference » indicates what to do if the program does not do what the user want. It includes correcting the flow of operations in case of mistakes and actions to take in case of error message or even system crash.</w:t>
       </w:r>
     </w:p>
     <w:p>
@@ -13052,10 +12805,7 @@
       </w:pPr>
       <w:bookmarkStart w:id="25" w:name="_Toc510961507"/>
       <w:r>
-        <w:t>E</w:t>
-      </w:r>
-      <w:r>
-        <w:t>cosystem</w:t>
+        <w:t>Ecosystem</w:t>
       </w:r>
       <w:bookmarkEnd w:id="25"/>
     </w:p>
@@ -13076,7 +12826,7 @@
         </w:rPr>
         <w:t xml:space="preserve">As the mutation of the classical programming to </w:t>
       </w:r>
-      <w:hyperlink r:id="rId36" w:tgtFrame="_blank" w:history="1">
+      <w:hyperlink r:id="rId38" w:tgtFrame="_blank" w:history="1">
         <w:r>
           <w:rPr>
             <w:rStyle w:val="Lienhypertexte"/>
@@ -13093,7 +12843,7 @@
         </w:rPr>
         <w:t xml:space="preserve"> has taken time to mature, since the creation of </w:t>
       </w:r>
-      <w:hyperlink r:id="rId37" w:tgtFrame="_blank" w:history="1">
+      <w:hyperlink r:id="rId39" w:tgtFrame="_blank" w:history="1">
         <w:r>
           <w:rPr>
             <w:rStyle w:val="Lienhypertexte"/>
@@ -13110,7 +12860,7 @@
         </w:rPr>
         <w:t xml:space="preserve">, many </w:t>
       </w:r>
-      <w:hyperlink r:id="rId38" w:tgtFrame="_blank" w:history="1">
+      <w:hyperlink r:id="rId40" w:tgtFrame="_blank" w:history="1">
         <w:r>
           <w:rPr>
             <w:rStyle w:val="Lienhypertexte"/>
@@ -13138,7 +12888,7 @@
           <w:szCs w:val="24"/>
         </w:rPr>
       </w:pPr>
-      <w:hyperlink r:id="rId39" w:tgtFrame="_blank" w:history="1">
+      <w:hyperlink r:id="rId41" w:tgtFrame="_blank" w:history="1">
         <w:r>
           <w:rPr>
             <w:rStyle w:val="Lienhypertexte"/>
@@ -13176,7 +12926,7 @@
           <w:szCs w:val="24"/>
         </w:rPr>
       </w:pPr>
-      <w:hyperlink r:id="rId40" w:tgtFrame="_blank" w:history="1">
+      <w:hyperlink r:id="rId42" w:tgtFrame="_blank" w:history="1">
         <w:r>
           <w:rPr>
             <w:rStyle w:val="Lienhypertexte"/>
@@ -13214,7 +12964,7 @@
           <w:szCs w:val="24"/>
         </w:rPr>
       </w:pPr>
-      <w:hyperlink r:id="rId41" w:tgtFrame="_blank" w:history="1">
+      <w:hyperlink r:id="rId43" w:tgtFrame="_blank" w:history="1">
         <w:r>
           <w:rPr>
             <w:rStyle w:val="Lienhypertexte"/>
@@ -13252,7 +13002,7 @@
           <w:szCs w:val="24"/>
         </w:rPr>
       </w:pPr>
-      <w:hyperlink r:id="rId42" w:tgtFrame="_blank" w:history="1">
+      <w:hyperlink r:id="rId44" w:tgtFrame="_blank" w:history="1">
         <w:r>
           <w:rPr>
             <w:rStyle w:val="Lienhypertexte"/>
@@ -13290,7 +13040,7 @@
           <w:szCs w:val="24"/>
         </w:rPr>
       </w:pPr>
-      <w:hyperlink r:id="rId43" w:tgtFrame="_blank" w:history="1">
+      <w:hyperlink r:id="rId45" w:tgtFrame="_blank" w:history="1">
         <w:r>
           <w:rPr>
             <w:rStyle w:val="Lienhypertexte"/>
@@ -13328,7 +13078,7 @@
           <w:szCs w:val="24"/>
         </w:rPr>
       </w:pPr>
-      <w:hyperlink r:id="rId44" w:tgtFrame="_blank" w:history="1">
+      <w:hyperlink r:id="rId46" w:tgtFrame="_blank" w:history="1">
         <w:r>
           <w:rPr>
             <w:rStyle w:val="Lienhypertexte"/>
@@ -13366,7 +13116,7 @@
           <w:szCs w:val="24"/>
         </w:rPr>
       </w:pPr>
-      <w:hyperlink r:id="rId45" w:tgtFrame="_blank" w:history="1">
+      <w:hyperlink r:id="rId47" w:tgtFrame="_blank" w:history="1">
         <w:r>
           <w:rPr>
             <w:rStyle w:val="Lienhypertexte"/>
@@ -13404,7 +13154,7 @@
           <w:szCs w:val="24"/>
         </w:rPr>
       </w:pPr>
-      <w:hyperlink r:id="rId46" w:tgtFrame="_blank" w:history="1">
+      <w:hyperlink r:id="rId48" w:tgtFrame="_blank" w:history="1">
         <w:r>
           <w:rPr>
             <w:rStyle w:val="Lienhypertexte"/>
@@ -13443,7 +13193,7 @@
           <w:szCs w:val="24"/>
         </w:rPr>
       </w:pPr>
-      <w:hyperlink r:id="rId47" w:tgtFrame="_blank" w:history="1">
+      <w:hyperlink r:id="rId49" w:tgtFrame="_blank" w:history="1">
         <w:r>
           <w:rPr>
             <w:rStyle w:val="Lienhypertexte"/>
@@ -13488,7 +13238,7 @@
           <w:szCs w:val="24"/>
         </w:rPr>
       </w:pPr>
-      <w:hyperlink r:id="rId48" w:tgtFrame="_blank" w:history="1">
+      <w:hyperlink r:id="rId50" w:tgtFrame="_blank" w:history="1">
         <w:r>
           <w:rPr>
             <w:rStyle w:val="Lienhypertexte"/>
@@ -13702,7 +13452,7 @@
         </w:rPr>
         <w:t xml:space="preserve">@ </w:t>
       </w:r>
-      <w:hyperlink r:id="rId49" w:history="1">
+      <w:hyperlink r:id="rId51" w:history="1">
         <w:r>
           <w:rPr>
             <w:rStyle w:val="Lienhypertexte"/>
@@ -13715,12 +13465,12 @@
       <w:pPr>
         <w:pStyle w:val="Titre3"/>
       </w:pPr>
-      <w:bookmarkStart w:id="30" w:name="_Toc462485245"/>
-      <w:bookmarkStart w:id="31" w:name="_Toc510961511"/>
+      <w:bookmarkStart w:id="30" w:name="_Toc510961511"/>
+      <w:bookmarkStart w:id="31" w:name="_Toc462485245"/>
       <w:r>
         <w:t>File manager</w:t>
       </w:r>
-      <w:bookmarkEnd w:id="31"/>
+      <w:bookmarkEnd w:id="30"/>
     </w:p>
     <w:p>
       <w:pPr>
@@ -13735,7 +13485,7 @@
         </w:rPr>
         <w:t xml:space="preserve">Total Commander @ </w:t>
       </w:r>
-      <w:hyperlink r:id="rId50" w:history="1">
+      <w:hyperlink r:id="rId52" w:history="1">
         <w:r>
           <w:rPr>
             <w:rStyle w:val="Lienhypertexte"/>
@@ -13781,7 +13531,7 @@
         </w:rPr>
         <w:t xml:space="preserve"> @ </w:t>
       </w:r>
-      <w:hyperlink r:id="rId51" w:history="1">
+      <w:hyperlink r:id="rId53" w:history="1">
         <w:r>
           <w:rPr>
             <w:rStyle w:val="Lienhypertexte"/>
@@ -13812,7 +13562,7 @@
         </w:rPr>
         <w:t xml:space="preserve"> Reflect @ </w:t>
       </w:r>
-      <w:hyperlink r:id="rId52" w:history="1">
+      <w:hyperlink r:id="rId54" w:history="1">
         <w:r>
           <w:rPr>
             <w:rStyle w:val="Lienhypertexte"/>
@@ -13847,7 +13597,7 @@
         </w:rPr>
         <w:t xml:space="preserve"> @ </w:t>
       </w:r>
-      <w:hyperlink r:id="rId53" w:history="1">
+      <w:hyperlink r:id="rId55" w:history="1">
         <w:r>
           <w:rPr>
             <w:rStyle w:val="Lienhypertexte"/>
@@ -13878,7 +13628,7 @@
         </w:rPr>
         <w:t xml:space="preserve"> @ </w:t>
       </w:r>
-      <w:hyperlink r:id="rId54" w:history="1">
+      <w:hyperlink r:id="rId56" w:history="1">
         <w:r>
           <w:rPr>
             <w:rStyle w:val="Lienhypertexte"/>
@@ -13893,13 +13643,13 @@
         <w:pStyle w:val="Titre3"/>
       </w:pPr>
       <w:bookmarkStart w:id="33" w:name="_Toc462485250"/>
-      <w:bookmarkStart w:id="34" w:name="_Toc462485252"/>
-      <w:bookmarkStart w:id="35" w:name="_Toc510961513"/>
+      <w:bookmarkStart w:id="34" w:name="_Toc510961513"/>
+      <w:bookmarkStart w:id="35" w:name="_Toc462485252"/>
       <w:r>
         <w:t>Source control</w:t>
       </w:r>
       <w:bookmarkEnd w:id="33"/>
-      <w:bookmarkEnd w:id="35"/>
+      <w:bookmarkEnd w:id="34"/>
     </w:p>
     <w:p>
       <w:pPr>
@@ -13920,7 +13670,7 @@
       <w:r>
         <w:t xml:space="preserve"> </w:t>
       </w:r>
-      <w:hyperlink r:id="rId55" w:history="1">
+      <w:hyperlink r:id="rId57" w:history="1">
         <w:r>
           <w:rPr>
             <w:rStyle w:val="Lienhypertexte"/>
@@ -13948,7 +13698,7 @@
       <w:r>
         <w:t xml:space="preserve"> </w:t>
       </w:r>
-      <w:hyperlink r:id="rId56" w:history="1">
+      <w:hyperlink r:id="rId58" w:history="1">
         <w:r>
           <w:rPr>
             <w:rStyle w:val="Lienhypertexte"/>
@@ -13972,7 +13722,7 @@
       <w:r>
         <w:t xml:space="preserve"> @ </w:t>
       </w:r>
-      <w:hyperlink r:id="rId57" w:history="1">
+      <w:hyperlink r:id="rId59" w:history="1">
         <w:r>
           <w:rPr>
             <w:rStyle w:val="Lienhypertexte"/>
@@ -13991,7 +13741,7 @@
       <w:r>
         <w:t xml:space="preserve">Git Extensions @ </w:t>
       </w:r>
-      <w:hyperlink r:id="rId58" w:history="1">
+      <w:hyperlink r:id="rId60" w:history="1">
         <w:r>
           <w:rPr>
             <w:rStyle w:val="Lienhypertexte"/>
@@ -14006,8 +13756,8 @@
       </w:pPr>
       <w:bookmarkStart w:id="36" w:name="_Toc462485246"/>
       <w:bookmarkStart w:id="37" w:name="_Toc510961514"/>
-      <w:bookmarkEnd w:id="30"/>
-      <w:bookmarkEnd w:id="34"/>
+      <w:bookmarkEnd w:id="31"/>
+      <w:bookmarkEnd w:id="35"/>
       <w:r>
         <w:t>T</w:t>
       </w:r>
@@ -14037,7 +13787,7 @@
       <w:r>
         <w:t xml:space="preserve"> </w:t>
       </w:r>
-      <w:hyperlink r:id="rId59" w:history="1">
+      <w:hyperlink r:id="rId61" w:history="1">
         <w:r>
           <w:rPr>
             <w:rStyle w:val="Lienhypertexte"/>
@@ -14077,7 +13827,7 @@
         </w:rPr>
         <w:t xml:space="preserve">@ </w:t>
       </w:r>
-      <w:hyperlink r:id="rId60" w:history="1">
+      <w:hyperlink r:id="rId62" w:history="1">
         <w:r>
           <w:rPr>
             <w:rStyle w:val="Lienhypertexte"/>
@@ -14174,12 +13924,12 @@
       <w:pPr>
         <w:pStyle w:val="Titre3"/>
       </w:pPr>
-      <w:bookmarkStart w:id="40" w:name="_Toc462485248"/>
-      <w:bookmarkStart w:id="41" w:name="_Toc510961516"/>
+      <w:bookmarkStart w:id="40" w:name="_Toc510961516"/>
+      <w:bookmarkStart w:id="41" w:name="_Toc462485248"/>
       <w:r>
         <w:t>Spreadsheet</w:t>
       </w:r>
-      <w:bookmarkEnd w:id="41"/>
+      <w:bookmarkEnd w:id="40"/>
       <w:r>
         <w:t xml:space="preserve"> </w:t>
       </w:r>
@@ -14204,7 +13954,7 @@
         </w:rPr>
         <w:t xml:space="preserve">@ </w:t>
       </w:r>
-      <w:hyperlink r:id="rId61" w:history="1">
+      <w:hyperlink r:id="rId63" w:history="1">
         <w:r>
           <w:rPr>
             <w:rStyle w:val="Lienhypertexte"/>
@@ -14222,7 +13972,7 @@
         <w:lastRenderedPageBreak/>
         <w:t>Image processor</w:t>
       </w:r>
-      <w:bookmarkEnd w:id="40"/>
+      <w:bookmarkEnd w:id="41"/>
       <w:bookmarkEnd w:id="42"/>
     </w:p>
     <w:p>
@@ -14251,7 +14001,7 @@
         </w:rPr>
         <w:t xml:space="preserve">@ </w:t>
       </w:r>
-      <w:hyperlink r:id="rId62" w:history="1">
+      <w:hyperlink r:id="rId64" w:history="1">
         <w:r>
           <w:rPr>
             <w:rStyle w:val="Lienhypertexte"/>
@@ -14286,7 +14036,7 @@
         </w:rPr>
         <w:t xml:space="preserve">@ </w:t>
       </w:r>
-      <w:hyperlink r:id="rId63" w:history="1">
+      <w:hyperlink r:id="rId65" w:history="1">
         <w:r>
           <w:rPr>
             <w:rStyle w:val="Lienhypertexte"/>
@@ -14325,7 +14075,7 @@
         </w:rPr>
         <w:t xml:space="preserve">@ </w:t>
       </w:r>
-      <w:hyperlink r:id="rId64" w:history="1">
+      <w:hyperlink r:id="rId66" w:history="1">
         <w:r>
           <w:rPr>
             <w:rStyle w:val="Lienhypertexte"/>
@@ -14372,7 +14122,7 @@
         </w:rPr>
         <w:t xml:space="preserve"> </w:t>
       </w:r>
-      <w:hyperlink r:id="rId65" w:history="1">
+      <w:hyperlink r:id="rId67" w:history="1">
         <w:r>
           <w:rPr>
             <w:rStyle w:val="Lienhypertexte"/>
@@ -14419,7 +14169,7 @@
         </w:rPr>
         <w:t xml:space="preserve">@ </w:t>
       </w:r>
-      <w:hyperlink r:id="rId66" w:history="1">
+      <w:hyperlink r:id="rId68" w:history="1">
         <w:r>
           <w:rPr>
             <w:rStyle w:val="Lienhypertexte"/>
@@ -14466,7 +14216,7 @@
         </w:rPr>
         <w:t xml:space="preserve">@ </w:t>
       </w:r>
-      <w:hyperlink r:id="rId67" w:history="1">
+      <w:hyperlink r:id="rId69" w:history="1">
         <w:r>
           <w:rPr>
             <w:rStyle w:val="Lienhypertexte"/>
@@ -14512,7 +14262,7 @@
         </w:rPr>
         <w:t xml:space="preserve">@ </w:t>
       </w:r>
-      <w:hyperlink r:id="rId68" w:history="1">
+      <w:hyperlink r:id="rId70" w:history="1">
         <w:r>
           <w:rPr>
             <w:rStyle w:val="Lienhypertexte"/>
@@ -14537,7 +14287,7 @@
         </w:rPr>
         <w:t xml:space="preserve">@ </w:t>
       </w:r>
-      <w:hyperlink r:id="rId69" w:history="1">
+      <w:hyperlink r:id="rId71" w:history="1">
         <w:r>
           <w:rPr>
             <w:rStyle w:val="Lienhypertexte"/>
@@ -14574,7 +14324,7 @@
         </w:rPr>
         <w:t xml:space="preserve">GitHub Extension for Visual Studio @ </w:t>
       </w:r>
-      <w:hyperlink r:id="rId70" w:history="1">
+      <w:hyperlink r:id="rId72" w:history="1">
         <w:r>
           <w:rPr>
             <w:rStyle w:val="Lienhypertexte"/>
@@ -14603,7 +14353,7 @@
         </w:rPr>
         <w:t xml:space="preserve"> @ </w:t>
       </w:r>
-      <w:hyperlink r:id="rId71" w:history="1">
+      <w:hyperlink r:id="rId73" w:history="1">
         <w:r>
           <w:rPr>
             <w:rStyle w:val="Lienhypertexte"/>
@@ -14632,7 +14382,7 @@
         </w:rPr>
         <w:t xml:space="preserve"> VSIX @ </w:t>
       </w:r>
-      <w:hyperlink r:id="rId72" w:history="1">
+      <w:hyperlink r:id="rId74" w:history="1">
         <w:r>
           <w:rPr>
             <w:rStyle w:val="Lienhypertexte"/>
@@ -14661,7 +14411,7 @@
         </w:rPr>
         <w:t xml:space="preserve"> @ </w:t>
       </w:r>
-      <w:hyperlink r:id="rId73" w:history="1">
+      <w:hyperlink r:id="rId75" w:history="1">
         <w:r>
           <w:rPr>
             <w:rStyle w:val="Lienhypertexte"/>
@@ -14696,7 +14446,7 @@
         </w:rPr>
         <w:t xml:space="preserve"> </w:t>
       </w:r>
-      <w:hyperlink r:id="rId74" w:history="1">
+      <w:hyperlink r:id="rId76" w:history="1">
         <w:r>
           <w:rPr>
             <w:rStyle w:val="Lienhypertexte"/>
@@ -14722,48 +14472,6 @@
           <w:lang w:bidi="ar-SA"/>
         </w:rPr>
         <w:t xml:space="preserve"> </w:t>
-      </w:r>
-      <w:hyperlink r:id="rId75" w:history="1">
-        <w:r>
-          <w:rPr>
-            <w:rStyle w:val="Lienhypertexte"/>
-          </w:rPr>
-          <w:t>github.com/Microsoft/VS-PPT</w:t>
-        </w:r>
-      </w:hyperlink>
-    </w:p>
-    <w:p>
-      <w:pPr>
-        <w:rPr>
-          <w:rStyle w:val="Lienhypertexte"/>
-        </w:rPr>
-      </w:pPr>
-      <w:r>
-        <w:rPr>
-          <w:lang w:bidi="ar-SA"/>
-        </w:rPr>
-        <w:t xml:space="preserve">Editor Guidelines @ </w:t>
-      </w:r>
-      <w:hyperlink r:id="rId76" w:history="1">
-        <w:r>
-          <w:rPr>
-            <w:rStyle w:val="Lienhypertexte"/>
-          </w:rPr>
-          <w:t>github.com/pharring/EditorGuidelines</w:t>
-        </w:r>
-      </w:hyperlink>
-    </w:p>
-    <w:p>
-      <w:pPr>
-        <w:rPr>
-          <w:rStyle w:val="Lienhypertexte"/>
-        </w:rPr>
-      </w:pPr>
-      <w:r>
-        <w:rPr>
-          <w:lang w:bidi="ar-SA"/>
-        </w:rPr>
-        <w:t xml:space="preserve">Solution Error Filter @ </w:t>
       </w:r>
       <w:hyperlink r:id="rId77" w:history="1">
         <w:r>
@@ -14784,9 +14492,51 @@
         <w:rPr>
           <w:lang w:bidi="ar-SA"/>
         </w:rPr>
+        <w:t xml:space="preserve">Editor Guidelines @ </w:t>
+      </w:r>
+      <w:hyperlink r:id="rId78" w:history="1">
+        <w:r>
+          <w:rPr>
+            <w:rStyle w:val="Lienhypertexte"/>
+          </w:rPr>
+          <w:t>github.com/pharring/EditorGuidelines</w:t>
+        </w:r>
+      </w:hyperlink>
+    </w:p>
+    <w:p>
+      <w:pPr>
+        <w:rPr>
+          <w:rStyle w:val="Lienhypertexte"/>
+        </w:rPr>
+      </w:pPr>
+      <w:r>
+        <w:rPr>
+          <w:lang w:bidi="ar-SA"/>
+        </w:rPr>
+        <w:t xml:space="preserve">Solution Error Filter @ </w:t>
+      </w:r>
+      <w:hyperlink r:id="rId79" w:history="1">
+        <w:r>
+          <w:rPr>
+            <w:rStyle w:val="Lienhypertexte"/>
+          </w:rPr>
+          <w:t>github.com/Microsoft/VS-PPT</w:t>
+        </w:r>
+      </w:hyperlink>
+    </w:p>
+    <w:p>
+      <w:pPr>
+        <w:rPr>
+          <w:rStyle w:val="Lienhypertexte"/>
+        </w:rPr>
+      </w:pPr>
+      <w:r>
+        <w:rPr>
+          <w:lang w:bidi="ar-SA"/>
+        </w:rPr>
         <w:t xml:space="preserve">File Icons @ </w:t>
       </w:r>
-      <w:hyperlink r:id="rId78" w:history="1">
+      <w:hyperlink r:id="rId80" w:history="1">
         <w:r>
           <w:rPr>
             <w:rStyle w:val="Lienhypertexte"/>
@@ -14810,7 +14560,7 @@
       <w:r>
         <w:t xml:space="preserve"> </w:t>
       </w:r>
-      <w:hyperlink r:id="rId79" w:history="1">
+      <w:hyperlink r:id="rId81" w:history="1">
         <w:r>
           <w:rPr>
             <w:rStyle w:val="Lienhypertexte"/>
@@ -14831,7 +14581,7 @@
         </w:rPr>
         <w:t xml:space="preserve">Disable Solution Dynamic Nodes @ </w:t>
       </w:r>
-      <w:hyperlink r:id="rId80" w:history="1">
+      <w:hyperlink r:id="rId82" w:history="1">
         <w:r>
           <w:rPr>
             <w:rStyle w:val="Lienhypertexte"/>
@@ -14852,7 +14602,7 @@
         </w:rPr>
         <w:t xml:space="preserve">Editor ToolTips @ </w:t>
       </w:r>
-      <w:hyperlink r:id="rId81" w:history="1">
+      <w:hyperlink r:id="rId83" w:history="1">
         <w:r>
           <w:rPr>
             <w:rStyle w:val="Lienhypertexte"/>
@@ -14873,7 +14623,7 @@
         </w:rPr>
         <w:t xml:space="preserve">Hide Suggestion @ </w:t>
       </w:r>
-      <w:hyperlink r:id="rId82" w:history="1">
+      <w:hyperlink r:id="rId84" w:history="1">
         <w:r>
           <w:rPr>
             <w:rStyle w:val="Lienhypertexte"/>
@@ -14912,7 +14662,7 @@
         </w:rPr>
         <w:t xml:space="preserve">SQL Server @ </w:t>
       </w:r>
-      <w:hyperlink r:id="rId83" w:history="1">
+      <w:hyperlink r:id="rId85" w:history="1">
         <w:r>
           <w:rPr>
             <w:rStyle w:val="Lienhypertexte"/>
@@ -14933,7 +14683,7 @@
         </w:rPr>
         <w:t xml:space="preserve">SQLite @ </w:t>
       </w:r>
-      <w:hyperlink r:id="rId84" w:history="1">
+      <w:hyperlink r:id="rId86" w:history="1">
         <w:r>
           <w:rPr>
             <w:rStyle w:val="Lienhypertexte"/>
@@ -14954,7 +14704,7 @@
         </w:rPr>
         <w:t xml:space="preserve">SQLite.NET @ </w:t>
       </w:r>
-      <w:hyperlink r:id="rId85" w:history="1">
+      <w:hyperlink r:id="rId87" w:history="1">
         <w:r>
           <w:rPr>
             <w:rStyle w:val="Lienhypertexte"/>
@@ -14981,7 +14731,7 @@
         </w:rPr>
         <w:t xml:space="preserve"> </w:t>
       </w:r>
-      <w:hyperlink r:id="rId86" w:history="1">
+      <w:hyperlink r:id="rId88" w:history="1">
         <w:r>
           <w:rPr>
             <w:rStyle w:val="Lienhypertexte"/>
@@ -15010,7 +14760,7 @@
         </w:rPr>
         <w:t xml:space="preserve"> @ </w:t>
       </w:r>
-      <w:hyperlink r:id="rId87" w:history="1">
+      <w:hyperlink r:id="rId89" w:history="1">
         <w:r>
           <w:rPr>
             <w:rStyle w:val="Lienhypertexte"/>
@@ -15052,7 +14802,7 @@
         </w:rPr>
         <w:t xml:space="preserve">@ </w:t>
       </w:r>
-      <w:hyperlink r:id="rId88" w:history="1">
+      <w:hyperlink r:id="rId90" w:history="1">
         <w:r>
           <w:rPr>
             <w:rStyle w:val="Lienhypertexte"/>
@@ -15096,7 +14846,7 @@
         </w:rPr>
         <w:t xml:space="preserve">@ </w:t>
       </w:r>
-      <w:hyperlink r:id="rId89" w:history="1">
+      <w:hyperlink r:id="rId91" w:history="1">
         <w:r>
           <w:rPr>
             <w:rStyle w:val="Lienhypertexte"/>
@@ -15146,7 +14896,7 @@
         </w:rPr>
         <w:t xml:space="preserve">@ </w:t>
       </w:r>
-      <w:hyperlink r:id="rId90" w:history="1">
+      <w:hyperlink r:id="rId92" w:history="1">
         <w:r>
           <w:rPr>
             <w:rStyle w:val="Lienhypertexte"/>
@@ -16481,7 +16231,7 @@
         </w:rPr>
         <w:t xml:space="preserve"> from </w:t>
       </w:r>
-      <w:hyperlink r:id="rId91" w:history="1">
+      <w:hyperlink r:id="rId93" w:history="1">
         <w:r>
           <w:rPr>
             <w:rStyle w:val="Lienhypertexte"/>
@@ -16979,13 +16729,13 @@
       <w:pPr>
         <w:pStyle w:val="Titre3"/>
       </w:pPr>
-      <w:bookmarkStart w:id="92" w:name="_Toc510476067"/>
-      <w:bookmarkStart w:id="93" w:name="_Toc510961560"/>
+      <w:bookmarkStart w:id="92" w:name="_Toc510961560"/>
+      <w:bookmarkStart w:id="93" w:name="_Toc510476067"/>
       <w:bookmarkEnd w:id="85"/>
       <w:r>
         <w:t>Milestones</w:t>
       </w:r>
-      <w:bookmarkEnd w:id="93"/>
+      <w:bookmarkEnd w:id="92"/>
     </w:p>
     <w:p>
       <w:r>
@@ -18361,7 +18111,7 @@
         </w:rPr>
       </w:pPr>
       <w:bookmarkStart w:id="97" w:name="_Toc510476069"/>
-      <w:bookmarkEnd w:id="92"/>
+      <w:bookmarkEnd w:id="93"/>
       <w:r>
         <w:br w:type="page"/>
       </w:r>
@@ -18388,49 +18138,7 @@
         <w:rPr>
           <w:lang w:bidi="ar-SA"/>
         </w:rPr>
-        <w:t xml:space="preserve">ZenHub </w:t>
-      </w:r>
-      <w:r>
-        <w:rPr>
-          <w:lang w:bidi="ar-SA"/>
-        </w:rPr>
-        <w:t xml:space="preserve">Pipelines allow </w:t>
-      </w:r>
-      <w:r>
-        <w:rPr>
-          <w:lang w:bidi="ar-SA"/>
-        </w:rPr>
-        <w:t xml:space="preserve">setting </w:t>
-      </w:r>
-      <w:r>
-        <w:rPr>
-          <w:lang w:bidi="ar-SA"/>
-        </w:rPr>
-        <w:t>the stage of issue</w:t>
-      </w:r>
-      <w:r>
-        <w:rPr>
-          <w:lang w:bidi="ar-SA"/>
-        </w:rPr>
-        <w:t>s</w:t>
-      </w:r>
-      <w:r>
-        <w:rPr>
-          <w:lang w:bidi="ar-SA"/>
-        </w:rPr>
-        <w:t xml:space="preserve"> like </w:t>
-      </w:r>
-      <w:r>
-        <w:rPr>
-          <w:lang w:bidi="ar-SA"/>
-        </w:rPr>
-        <w:t xml:space="preserve">on a </w:t>
-      </w:r>
-      <w:r>
-        <w:rPr>
-          <w:lang w:bidi="ar-SA"/>
-        </w:rPr>
-        <w:t>Kanban workflow board.</w:t>
+        <w:t>ZenHub Pipelines allow setting the stage of issues like on a Kanban workflow board.</w:t>
       </w:r>
     </w:p>
     <w:p>
@@ -18489,7 +18197,7 @@
         <mc:AlternateContent>
           <mc:Choice Requires="wps">
             <w:drawing>
-              <wp:anchor distT="0" distB="0" distL="114300" distR="114300" simplePos="0" relativeHeight="251659264" behindDoc="0" locked="0" layoutInCell="1" allowOverlap="1" wp14:anchorId="054D9F26" wp14:editId="0DDF1541">
+              <wp:anchor distT="0" distB="0" distL="114300" distR="114300" simplePos="0" relativeHeight="251659264" behindDoc="0" locked="0" layoutInCell="1" allowOverlap="1" wp14:anchorId="1343C5FA" wp14:editId="2A0EC530">
                 <wp:simplePos x="0" y="0"/>
                 <wp:positionH relativeFrom="column">
                   <wp:posOffset>198120</wp:posOffset>
@@ -18692,15 +18400,7 @@
           <w:lang w:bidi="ar-SA"/>
         </w:rPr>
         <w:tab/>
-        <w:t>Epics</w:t>
-      </w:r>
-      <w:r>
-        <w:rPr>
-          <w:rStyle w:val="CodeinlineCar"/>
-          <w:szCs w:val="22"/>
-          <w:lang w:bidi="ar-SA"/>
-        </w:rPr>
-        <w:t xml:space="preserve"> live</w:t>
+        <w:t>Epics live</w:t>
       </w:r>
     </w:p>
     <w:p>
@@ -18854,7 +18554,7 @@
         <mc:AlternateContent>
           <mc:Choice Requires="wps">
             <w:drawing>
-              <wp:anchor distT="0" distB="0" distL="114300" distR="114300" simplePos="0" relativeHeight="251660288" behindDoc="0" locked="0" layoutInCell="1" allowOverlap="1" wp14:anchorId="423F04AD" wp14:editId="06A3452E">
+              <wp:anchor distT="0" distB="0" distL="114300" distR="114300" simplePos="0" relativeHeight="251660288" behindDoc="0" locked="0" layoutInCell="1" allowOverlap="1" wp14:anchorId="4739CB49" wp14:editId="0F38829E">
                 <wp:simplePos x="0" y="0"/>
                 <wp:positionH relativeFrom="column">
                   <wp:posOffset>36195</wp:posOffset>
@@ -18942,15 +18642,7 @@
           <w:lang w:bidi="ar-SA"/>
         </w:rPr>
         <w:tab/>
-        <w:t>N</w:t>
-      </w:r>
-      <w:r>
-        <w:rPr>
-          <w:rStyle w:val="CodeinlineCar"/>
-          <w:szCs w:val="22"/>
-          <w:lang w:bidi="ar-SA"/>
-        </w:rPr>
-        <w:t>ew issues</w:t>
+        <w:t>New issues</w:t>
       </w:r>
     </w:p>
     <w:p>
@@ -19049,22 +18741,7 @@
           <w:lang w:bidi="ar-SA"/>
         </w:rPr>
         <w:tab/>
-      </w:r>
-      <w:r>
-        <w:rPr>
-          <w:rStyle w:val="CodeinlineCar"/>
-          <w:szCs w:val="22"/>
-          <w:lang w:bidi="ar-SA"/>
-        </w:rPr>
-        <w:t>Big goals i</w:t>
-      </w:r>
-      <w:r>
-        <w:rPr>
-          <w:rStyle w:val="CodeinlineCar"/>
-          <w:szCs w:val="22"/>
-          <w:lang w:bidi="ar-SA"/>
-        </w:rPr>
-        <w:t>n progress</w:t>
+        <w:t>Big goals in progress</w:t>
       </w:r>
     </w:p>
     <w:p>
@@ -19112,22 +18789,7 @@
           <w:lang w:bidi="ar-SA"/>
         </w:rPr>
         <w:tab/>
-      </w:r>
-      <w:r>
-        <w:rPr>
-          <w:rStyle w:val="CodeinlineCar"/>
-          <w:szCs w:val="22"/>
-          <w:lang w:bidi="ar-SA"/>
-        </w:rPr>
-        <w:t>I</w:t>
-      </w:r>
-      <w:r>
-        <w:rPr>
-          <w:rStyle w:val="CodeinlineCar"/>
-          <w:szCs w:val="22"/>
-          <w:lang w:bidi="ar-SA"/>
-        </w:rPr>
-        <w:t>n progress at (0)10-90%</w:t>
+        <w:t>In progress at (0)10-90%</w:t>
       </w:r>
     </w:p>
     <w:p>
@@ -19151,23 +18813,7 @@
           <w:lang w:bidi="ar-SA"/>
         </w:rPr>
         <w:tab/>
-        <w:t xml:space="preserve">Not in progress </w:t>
-      </w:r>
-      <w:r>
-        <w:rPr>
-          <w:rStyle w:val="CodeinlineCar"/>
-          <w:szCs w:val="22"/>
-          <w:lang w:bidi="ar-SA"/>
-        </w:rPr>
-        <w:t xml:space="preserve">but </w:t>
-      </w:r>
-      <w:r>
-        <w:rPr>
-          <w:rStyle w:val="CodeinlineCar"/>
-          <w:szCs w:val="22"/>
-          <w:lang w:bidi="ar-SA"/>
-        </w:rPr>
-        <w:t>at 100%</w:t>
+        <w:t>Not in progress but at 100%</w:t>
       </w:r>
     </w:p>
     <w:p>
@@ -19190,14 +18836,7 @@
           <w:szCs w:val="22"/>
         </w:rPr>
         <w:tab/>
-        <w:t xml:space="preserve">To </w:t>
-      </w:r>
-      <w:r>
-        <w:rPr>
-          <w:rStyle w:val="CodeinlineCar"/>
-          <w:szCs w:val="22"/>
-        </w:rPr>
-        <w:t>validate</w:t>
+        <w:t>To validate</w:t>
       </w:r>
     </w:p>
     <w:p>
@@ -19254,25 +18893,7 @@
     <w:p>
       <w:r>
         <w:lastRenderedPageBreak/>
-        <w:t>O</w:t>
-      </w:r>
-      <w:r>
-        <w:t>n small projects</w:t>
-      </w:r>
-      <w:r>
-        <w:t xml:space="preserve"> Incoming, </w:t>
-      </w:r>
-      <w:r>
-        <w:t xml:space="preserve">Icebox, Backlog, Done and </w:t>
-      </w:r>
-      <w:r>
-        <w:t>R</w:t>
-      </w:r>
-      <w:r>
-        <w:t>atifying can be omitted</w:t>
-      </w:r>
-      <w:r>
-        <w:t xml:space="preserve">, and Epics </w:t>
+        <w:t xml:space="preserve">On small projects Incoming, Icebox, Backlog, Done and Ratifying can be omitted, and Epics </w:t>
       </w:r>
       <w:r>
         <w:t>planned and live pipelines can be one while the in progress label indicates the difference.</w:t>
@@ -19347,13 +18968,13 @@
         <w:pStyle w:val="Titre3"/>
       </w:pPr>
       <w:bookmarkStart w:id="99" w:name="_Toc510476074"/>
-      <w:bookmarkStart w:id="100" w:name="_Toc510476070"/>
-      <w:bookmarkStart w:id="101" w:name="_Toc510961564"/>
+      <w:bookmarkStart w:id="100" w:name="_Toc510961564"/>
+      <w:bookmarkStart w:id="101" w:name="_Toc510476070"/>
       <w:r>
         <w:t>Issue as User Story</w:t>
       </w:r>
       <w:bookmarkEnd w:id="99"/>
-      <w:bookmarkEnd w:id="101"/>
+      <w:bookmarkEnd w:id="100"/>
     </w:p>
     <w:p>
       <w:pPr>
@@ -19657,9 +19278,9 @@
       <w:pPr>
         <w:pStyle w:val="Titre3"/>
       </w:pPr>
-      <w:bookmarkStart w:id="102" w:name="_Toc510476072"/>
-      <w:bookmarkStart w:id="103" w:name="_Toc510476075"/>
-      <w:bookmarkStart w:id="104" w:name="_Toc510961565"/>
+      <w:bookmarkStart w:id="102" w:name="_Toc510961565"/>
+      <w:bookmarkStart w:id="103" w:name="_Toc510476072"/>
+      <w:bookmarkStart w:id="104" w:name="_Toc510476075"/>
       <w:r>
         <w:t xml:space="preserve">Issue </w:t>
       </w:r>
@@ -19669,7 +19290,7 @@
       <w:r>
         <w:t>stimate</w:t>
       </w:r>
-      <w:bookmarkEnd w:id="104"/>
+      <w:bookmarkEnd w:id="102"/>
     </w:p>
     <w:p>
       <w:pPr>
@@ -19817,7 +19438,7 @@
         <w:pStyle w:val="Titre3"/>
       </w:pPr>
       <w:bookmarkStart w:id="105" w:name="_Toc510961566"/>
-      <w:bookmarkEnd w:id="102"/>
+      <w:bookmarkEnd w:id="103"/>
       <w:r>
         <w:t>Issues h</w:t>
       </w:r>
@@ -19826,7 +19447,7 @@
       </w:r>
       <w:bookmarkEnd w:id="105"/>
     </w:p>
-    <w:bookmarkEnd w:id="103"/>
+    <w:bookmarkEnd w:id="104"/>
     <w:p>
       <w:pPr>
         <w:rPr>
@@ -20269,7 +19890,7 @@
         <w:pStyle w:val="Titre1"/>
       </w:pPr>
       <w:bookmarkStart w:id="106" w:name="_Toc510961567"/>
-      <w:bookmarkEnd w:id="100"/>
+      <w:bookmarkEnd w:id="101"/>
       <w:r>
         <w:lastRenderedPageBreak/>
         <w:t>Bibliography</w:t>
@@ -20305,7 +19926,7 @@
           <w:lang w:eastAsia="fr-FR" w:bidi="ar-SA"/>
         </w:rPr>
       </w:pPr>
-      <w:hyperlink r:id="rId92" w:tgtFrame="_blank" w:history="1">
+      <w:hyperlink r:id="rId94" w:tgtFrame="_blank" w:history="1">
         <w:r>
           <w:rPr>
             <w:rFonts w:eastAsia="Times New Roman" w:cs="Times New Roman"/>
@@ -20355,7 +19976,7 @@
         </w:rPr>
         <w:br/>
       </w:r>
-      <w:hyperlink r:id="rId93" w:tgtFrame="_blank" w:history="1">
+      <w:hyperlink r:id="rId95" w:tgtFrame="_blank" w:history="1">
         <w:r>
           <w:rPr>
             <w:rFonts w:eastAsia="Times New Roman" w:cs="Times New Roman"/>
@@ -20427,7 +20048,7 @@
         </w:rPr>
         <w:br/>
       </w:r>
-      <w:hyperlink r:id="rId94" w:tgtFrame="_blank" w:history="1">
+      <w:hyperlink r:id="rId96" w:tgtFrame="_blank" w:history="1">
         <w:r>
           <w:rPr>
             <w:rFonts w:eastAsia="Times New Roman" w:cs="Times New Roman"/>
@@ -20499,7 +20120,7 @@
         </w:rPr>
         <w:br/>
       </w:r>
-      <w:hyperlink r:id="rId95" w:tgtFrame="_blank" w:history="1">
+      <w:hyperlink r:id="rId97" w:tgtFrame="_blank" w:history="1">
         <w:r>
           <w:rPr>
             <w:rFonts w:eastAsia="Times New Roman" w:cs="Times New Roman"/>
@@ -20661,7 +20282,7 @@
         </w:rPr>
         <w:br/>
       </w:r>
-      <w:hyperlink r:id="rId96" w:tgtFrame="_blank" w:history="1">
+      <w:hyperlink r:id="rId98" w:tgtFrame="_blank" w:history="1">
         <w:r>
           <w:rPr>
             <w:rFonts w:eastAsia="Times New Roman" w:cs="Times New Roman"/>
@@ -20733,7 +20354,7 @@
         </w:rPr>
         <w:br/>
       </w:r>
-      <w:hyperlink r:id="rId97" w:tgtFrame="_blank" w:history="1">
+      <w:hyperlink r:id="rId99" w:tgtFrame="_blank" w:history="1">
         <w:proofErr w:type="spellStart"/>
         <w:r>
           <w:rPr>
@@ -20839,7 +20460,7 @@
         </w:rPr>
         <w:br/>
       </w:r>
-      <w:hyperlink r:id="rId98" w:tgtFrame="_blank" w:history="1">
+      <w:hyperlink r:id="rId100" w:tgtFrame="_blank" w:history="1">
         <w:proofErr w:type="spellStart"/>
         <w:r>
           <w:rPr>
@@ -20945,7 +20566,7 @@
         </w:rPr>
         <w:br/>
       </w:r>
-      <w:hyperlink r:id="rId99" w:tgtFrame="_blank" w:history="1">
+      <w:hyperlink r:id="rId101" w:tgtFrame="_blank" w:history="1">
         <w:r>
           <w:rPr>
             <w:rFonts w:eastAsia="Times New Roman" w:cs="Times New Roman"/>
@@ -21060,7 +20681,7 @@
           <w:lang w:eastAsia="fr-FR" w:bidi="ar-SA"/>
         </w:rPr>
       </w:pPr>
-      <w:hyperlink r:id="rId100" w:tgtFrame="_blank" w:history="1">
+      <w:hyperlink r:id="rId102" w:tgtFrame="_blank" w:history="1">
         <w:r>
           <w:rPr>
             <w:rFonts w:eastAsia="Times New Roman" w:cs="Times New Roman"/>
@@ -21122,7 +20743,7 @@
         </w:rPr>
         <w:br/>
       </w:r>
-      <w:hyperlink r:id="rId101" w:tgtFrame="_blank" w:history="1">
+      <w:hyperlink r:id="rId103" w:tgtFrame="_blank" w:history="1">
         <w:r>
           <w:rPr>
             <w:rFonts w:eastAsia="Times New Roman" w:cs="Times New Roman"/>
@@ -21206,7 +20827,7 @@
         </w:rPr>
         <w:br/>
       </w:r>
-      <w:hyperlink r:id="rId102" w:tgtFrame="_blank" w:history="1">
+      <w:hyperlink r:id="rId104" w:tgtFrame="_blank" w:history="1">
         <w:proofErr w:type="spellStart"/>
         <w:r>
           <w:rPr>
@@ -21324,7 +20945,7 @@
         </w:rPr>
         <w:br/>
       </w:r>
-      <w:hyperlink r:id="rId103" w:tgtFrame="_blank" w:history="1">
+      <w:hyperlink r:id="rId105" w:tgtFrame="_blank" w:history="1">
         <w:proofErr w:type="spellStart"/>
         <w:r>
           <w:rPr>
@@ -21420,7 +21041,7 @@
         </w:rPr>
         <w:br/>
       </w:r>
-      <w:hyperlink r:id="rId104" w:tgtFrame="_blank" w:history="1">
+      <w:hyperlink r:id="rId106" w:tgtFrame="_blank" w:history="1">
         <w:proofErr w:type="spellStart"/>
         <w:r>
           <w:rPr>
@@ -21492,7 +21113,7 @@
         </w:rPr>
         <w:br/>
       </w:r>
-      <w:hyperlink r:id="rId105" w:tgtFrame="_blank" w:history="1">
+      <w:hyperlink r:id="rId107" w:tgtFrame="_blank" w:history="1">
         <w:r>
           <w:rPr>
             <w:rFonts w:eastAsia="Times New Roman" w:cs="Times New Roman"/>
@@ -21584,7 +21205,7 @@
         </w:rPr>
         <w:br/>
       </w:r>
-      <w:hyperlink r:id="rId106" w:tgtFrame="_blank" w:history="1">
+      <w:hyperlink r:id="rId108" w:tgtFrame="_blank" w:history="1">
         <w:r>
           <w:rPr>
             <w:rFonts w:eastAsia="Times New Roman" w:cs="Times New Roman"/>
@@ -21666,7 +21287,7 @@
         </w:rPr>
         <w:br/>
       </w:r>
-      <w:hyperlink r:id="rId107" w:tgtFrame="_blank" w:history="1">
+      <w:hyperlink r:id="rId109" w:tgtFrame="_blank" w:history="1">
         <w:r>
           <w:rPr>
             <w:rFonts w:eastAsia="Times New Roman" w:cs="Times New Roman"/>
@@ -21716,7 +21337,7 @@
         </w:rPr>
         <w:br/>
       </w:r>
-      <w:hyperlink r:id="rId108" w:tgtFrame="_blank" w:history="1">
+      <w:hyperlink r:id="rId110" w:tgtFrame="_blank" w:history="1">
         <w:r>
           <w:rPr>
             <w:rFonts w:eastAsia="Times New Roman" w:cs="Times New Roman"/>
@@ -21737,7 +21358,7 @@
         </w:rPr>
         <w:br/>
       </w:r>
-      <w:hyperlink r:id="rId109" w:tgtFrame="_blank" w:history="1">
+      <w:hyperlink r:id="rId111" w:tgtFrame="_blank" w:history="1">
         <w:r>
           <w:rPr>
             <w:rFonts w:eastAsia="Times New Roman" w:cs="Times New Roman"/>
@@ -21767,7 +21388,7 @@
         </w:rPr>
         <w:br/>
       </w:r>
-      <w:hyperlink r:id="rId110" w:tgtFrame="_blank" w:history="1">
+      <w:hyperlink r:id="rId112" w:tgtFrame="_blank" w:history="1">
         <w:r>
           <w:rPr>
             <w:rFonts w:eastAsia="Times New Roman" w:cs="Times New Roman"/>
@@ -21777,57 +21398,6 @@
             <w:lang w:eastAsia="fr-FR" w:bidi="ar-SA"/>
           </w:rPr>
           <w:t>x86 Developer’s Manual Volume 1: Basic Architecture</w:t>
-        </w:r>
-      </w:hyperlink>
-      <w:r>
-        <w:rPr>
-          <w:rFonts w:eastAsia="Times New Roman" w:cs="Times New Roman"/>
-          <w:sz w:val="22"/>
-          <w:szCs w:val="24"/>
-          <w:lang w:eastAsia="fr-FR" w:bidi="ar-SA"/>
-        </w:rPr>
-        <w:t xml:space="preserve"> (</w:t>
-      </w:r>
-      <w:hyperlink r:id="rId111" w:tgtFrame="_blank" w:history="1">
-        <w:r>
-          <w:rPr>
-            <w:rFonts w:eastAsia="Times New Roman" w:cs="Times New Roman"/>
-            <w:color w:val="0000FF"/>
-            <w:sz w:val="22"/>
-            <w:szCs w:val="24"/>
-            <w:lang w:eastAsia="fr-FR" w:bidi="ar-SA"/>
-          </w:rPr>
-          <w:t>Intel</w:t>
-        </w:r>
-      </w:hyperlink>
-      <w:r>
-        <w:rPr>
-          <w:rFonts w:eastAsia="Times New Roman" w:cs="Times New Roman"/>
-          <w:sz w:val="22"/>
-          <w:szCs w:val="24"/>
-          <w:lang w:eastAsia="fr-FR" w:bidi="ar-SA"/>
-        </w:rPr>
-        <w:t xml:space="preserve"> 1997)</w:t>
-      </w:r>
-      <w:r>
-        <w:rPr>
-          <w:rFonts w:eastAsia="Times New Roman" w:cs="Times New Roman"/>
-          <w:sz w:val="22"/>
-          <w:szCs w:val="24"/>
-          <w:lang w:eastAsia="fr-FR" w:bidi="ar-SA"/>
-        </w:rPr>
-        <w:br/>
-      </w:r>
-      <w:hyperlink r:id="rId112" w:tgtFrame="_blank" w:history="1">
-        <w:r>
-          <w:rPr>
-            <w:rFonts w:eastAsia="Times New Roman" w:cs="Times New Roman"/>
-            <w:color w:val="0000FF"/>
-            <w:sz w:val="22"/>
-            <w:szCs w:val="24"/>
-            <w:lang w:eastAsia="fr-FR" w:bidi="ar-SA"/>
-          </w:rPr>
-          <w:t>x86 Developer’s Manual Volume 2: Instruction Set Reference</w:t>
         </w:r>
       </w:hyperlink>
       <w:r>
@@ -21878,7 +21448,7 @@
             <w:szCs w:val="24"/>
             <w:lang w:eastAsia="fr-FR" w:bidi="ar-SA"/>
           </w:rPr>
-          <w:t>x86 Developer’s Manual Volume 3: System Programming Guide</w:t>
+          <w:t>x86 Developer’s Manual Volume 2: Instruction Set Reference</w:t>
         </w:r>
       </w:hyperlink>
       <w:r>
@@ -21929,6 +21499,57 @@
             <w:szCs w:val="24"/>
             <w:lang w:eastAsia="fr-FR" w:bidi="ar-SA"/>
           </w:rPr>
+          <w:t>x86 Developer’s Manual Volume 3: System Programming Guide</w:t>
+        </w:r>
+      </w:hyperlink>
+      <w:r>
+        <w:rPr>
+          <w:rFonts w:eastAsia="Times New Roman" w:cs="Times New Roman"/>
+          <w:sz w:val="22"/>
+          <w:szCs w:val="24"/>
+          <w:lang w:eastAsia="fr-FR" w:bidi="ar-SA"/>
+        </w:rPr>
+        <w:t xml:space="preserve"> (</w:t>
+      </w:r>
+      <w:hyperlink r:id="rId117" w:tgtFrame="_blank" w:history="1">
+        <w:r>
+          <w:rPr>
+            <w:rFonts w:eastAsia="Times New Roman" w:cs="Times New Roman"/>
+            <w:color w:val="0000FF"/>
+            <w:sz w:val="22"/>
+            <w:szCs w:val="24"/>
+            <w:lang w:eastAsia="fr-FR" w:bidi="ar-SA"/>
+          </w:rPr>
+          <w:t>Intel</w:t>
+        </w:r>
+      </w:hyperlink>
+      <w:r>
+        <w:rPr>
+          <w:rFonts w:eastAsia="Times New Roman" w:cs="Times New Roman"/>
+          <w:sz w:val="22"/>
+          <w:szCs w:val="24"/>
+          <w:lang w:eastAsia="fr-FR" w:bidi="ar-SA"/>
+        </w:rPr>
+        <w:t xml:space="preserve"> 1997)</w:t>
+      </w:r>
+      <w:r>
+        <w:rPr>
+          <w:rFonts w:eastAsia="Times New Roman" w:cs="Times New Roman"/>
+          <w:sz w:val="22"/>
+          <w:szCs w:val="24"/>
+          <w:lang w:eastAsia="fr-FR" w:bidi="ar-SA"/>
+        </w:rPr>
+        <w:br/>
+      </w:r>
+      <w:hyperlink r:id="rId118" w:tgtFrame="_blank" w:history="1">
+        <w:r>
+          <w:rPr>
+            <w:rFonts w:eastAsia="Times New Roman" w:cs="Times New Roman"/>
+            <w:color w:val="0000FF"/>
+            <w:sz w:val="22"/>
+            <w:szCs w:val="24"/>
+            <w:lang w:eastAsia="fr-FR" w:bidi="ar-SA"/>
+          </w:rPr>
           <w:t>Protected mode software architecture</w:t>
         </w:r>
       </w:hyperlink>
@@ -21970,7 +21591,7 @@
         </w:rPr>
         <w:br/>
       </w:r>
-      <w:hyperlink r:id="rId117" w:tgtFrame="_blank" w:history="1">
+      <w:hyperlink r:id="rId119" w:tgtFrame="_blank" w:history="1">
         <w:r>
           <w:rPr>
             <w:rFonts w:eastAsia="Times New Roman" w:cs="Times New Roman"/>
@@ -22020,7 +21641,7 @@
         </w:rPr>
         <w:br/>
       </w:r>
-      <w:hyperlink r:id="rId118" w:tgtFrame="_blank" w:history="1">
+      <w:hyperlink r:id="rId120" w:tgtFrame="_blank" w:history="1">
         <w:proofErr w:type="spellStart"/>
         <w:r>
           <w:rPr>
@@ -22082,7 +21703,7 @@
         </w:rPr>
         <w:br/>
       </w:r>
-      <w:hyperlink r:id="rId119" w:tgtFrame="_blank" w:history="1">
+      <w:hyperlink r:id="rId121" w:tgtFrame="_blank" w:history="1">
         <w:r>
           <w:rPr>
             <w:rFonts w:eastAsia="Times New Roman" w:cs="Times New Roman"/>
@@ -22153,7 +21774,7 @@
           <w:lang w:eastAsia="fr-FR" w:bidi="ar-SA"/>
         </w:rPr>
       </w:pPr>
-      <w:hyperlink r:id="rId120" w:tgtFrame="_blank" w:history="1">
+      <w:hyperlink r:id="rId122" w:tgtFrame="_blank" w:history="1">
         <w:r>
           <w:rPr>
             <w:rFonts w:eastAsia="Times New Roman" w:cs="Times New Roman"/>
@@ -22183,7 +21804,7 @@
         </w:rPr>
         <w:br/>
       </w:r>
-      <w:hyperlink r:id="rId121" w:tgtFrame="_blank" w:history="1">
+      <w:hyperlink r:id="rId123" w:tgtFrame="_blank" w:history="1">
         <w:r>
           <w:rPr>
             <w:rFonts w:eastAsia="Times New Roman" w:cs="Times New Roman"/>
@@ -22213,7 +21834,7 @@
         </w:rPr>
         <w:br/>
       </w:r>
-      <w:hyperlink r:id="rId122" w:tgtFrame="_blank" w:history="1">
+      <w:hyperlink r:id="rId124" w:tgtFrame="_blank" w:history="1">
         <w:r>
           <w:rPr>
             <w:rFonts w:eastAsia="Times New Roman" w:cs="Times New Roman"/>
@@ -22243,7 +21864,7 @@
         </w:rPr>
         <w:br/>
       </w:r>
-      <w:hyperlink r:id="rId123" w:tgtFrame="_blank" w:history="1">
+      <w:hyperlink r:id="rId125" w:tgtFrame="_blank" w:history="1">
         <w:r>
           <w:rPr>
             <w:rFonts w:eastAsia="Times New Roman" w:cs="Times New Roman"/>
@@ -22273,7 +21894,7 @@
         </w:rPr>
         <w:br/>
       </w:r>
-      <w:hyperlink r:id="rId124" w:tgtFrame="_blank" w:history="1">
+      <w:hyperlink r:id="rId126" w:tgtFrame="_blank" w:history="1">
         <w:r>
           <w:rPr>
             <w:rFonts w:eastAsia="Times New Roman" w:cs="Times New Roman"/>
@@ -22303,7 +21924,7 @@
         </w:rPr>
         <w:br/>
       </w:r>
-      <w:hyperlink r:id="rId125" w:tgtFrame="_blank" w:history="1">
+      <w:hyperlink r:id="rId127" w:tgtFrame="_blank" w:history="1">
         <w:r>
           <w:rPr>
             <w:rFonts w:eastAsia="Times New Roman" w:cs="Times New Roman"/>
@@ -22333,7 +21954,7 @@
         </w:rPr>
         <w:br/>
       </w:r>
-      <w:hyperlink r:id="rId126" w:tgtFrame="_blank" w:history="1">
+      <w:hyperlink r:id="rId128" w:tgtFrame="_blank" w:history="1">
         <w:r>
           <w:rPr>
             <w:rFonts w:eastAsia="Times New Roman" w:cs="Times New Roman"/>
@@ -22405,7 +22026,7 @@
           <w:lang w:eastAsia="fr-FR" w:bidi="ar-SA"/>
         </w:rPr>
       </w:pPr>
-      <w:hyperlink r:id="rId127" w:tgtFrame="_blank" w:history="1">
+      <w:hyperlink r:id="rId129" w:tgtFrame="_blank" w:history="1">
         <w:r>
           <w:rPr>
             <w:rFonts w:eastAsia="Times New Roman" w:cs="Times New Roman"/>
@@ -22565,7 +22186,7 @@
         </w:rPr>
         <w:br/>
       </w:r>
-      <w:hyperlink r:id="rId128" w:tgtFrame="_blank" w:history="1">
+      <w:hyperlink r:id="rId130" w:tgtFrame="_blank" w:history="1">
         <w:r>
           <w:rPr>
             <w:rFonts w:eastAsia="Times New Roman" w:cs="Times New Roman"/>
@@ -22615,7 +22236,7 @@
         </w:rPr>
         <w:br/>
       </w:r>
-      <w:hyperlink r:id="rId129" w:tgtFrame="_blank" w:history="1">
+      <w:hyperlink r:id="rId131" w:tgtFrame="_blank" w:history="1">
         <w:r>
           <w:rPr>
             <w:rFonts w:eastAsia="Times New Roman" w:cs="Times New Roman"/>
@@ -22685,7 +22306,7 @@
         </w:rPr>
         <w:br/>
       </w:r>
-      <w:hyperlink r:id="rId130" w:tgtFrame="_blank" w:history="1">
+      <w:hyperlink r:id="rId132" w:tgtFrame="_blank" w:history="1">
         <w:r>
           <w:rPr>
             <w:rFonts w:eastAsia="Times New Roman" w:cs="Times New Roman"/>
@@ -22715,7 +22336,7 @@
         </w:rPr>
         <w:br/>
       </w:r>
-      <w:hyperlink r:id="rId131" w:tgtFrame="_blank" w:history="1">
+      <w:hyperlink r:id="rId133" w:tgtFrame="_blank" w:history="1">
         <w:r>
           <w:rPr>
             <w:rFonts w:eastAsia="Times New Roman" w:cs="Times New Roman"/>
@@ -22745,7 +22366,7 @@
         </w:rPr>
         <w:br/>
       </w:r>
-      <w:hyperlink r:id="rId132" w:tgtFrame="_blank" w:history="1">
+      <w:hyperlink r:id="rId134" w:tgtFrame="_blank" w:history="1">
         <w:r>
           <w:rPr>
             <w:rFonts w:eastAsia="Times New Roman" w:cs="Times New Roman"/>
@@ -22816,7 +22437,7 @@
           <w:lang w:eastAsia="fr-FR" w:bidi="ar-SA"/>
         </w:rPr>
       </w:pPr>
-      <w:hyperlink r:id="rId133" w:tgtFrame="_blank" w:history="1">
+      <w:hyperlink r:id="rId135" w:tgtFrame="_blank" w:history="1">
         <w:r>
           <w:rPr>
             <w:rFonts w:eastAsia="Times New Roman" w:cs="Times New Roman"/>
@@ -22886,7 +22507,7 @@
         </w:rPr>
         <w:br/>
       </w:r>
-      <w:hyperlink r:id="rId134" w:tgtFrame="_blank" w:history="1">
+      <w:hyperlink r:id="rId136" w:tgtFrame="_blank" w:history="1">
         <w:r>
           <w:rPr>
             <w:rFonts w:eastAsia="Times New Roman" w:cs="Times New Roman"/>
@@ -22916,7 +22537,7 @@
         </w:rPr>
         <w:br/>
       </w:r>
-      <w:hyperlink r:id="rId135" w:tgtFrame="_blank" w:history="1">
+      <w:hyperlink r:id="rId137" w:tgtFrame="_blank" w:history="1">
         <w:r>
           <w:rPr>
             <w:rFonts w:eastAsia="Times New Roman" w:cs="Times New Roman"/>
@@ -22966,7 +22587,7 @@
         </w:rPr>
         <w:br/>
       </w:r>
-      <w:hyperlink r:id="rId136" w:tgtFrame="_blank" w:history="1">
+      <w:hyperlink r:id="rId138" w:tgtFrame="_blank" w:history="1">
         <w:r>
           <w:rPr>
             <w:rFonts w:eastAsia="Times New Roman" w:cs="Times New Roman"/>
@@ -23016,7 +22637,7 @@
         </w:rPr>
         <w:br/>
       </w:r>
-      <w:hyperlink r:id="rId137" w:tgtFrame="_blank" w:history="1">
+      <w:hyperlink r:id="rId139" w:tgtFrame="_blank" w:history="1">
         <w:r>
           <w:rPr>
             <w:rFonts w:eastAsia="Times New Roman" w:cs="Times New Roman"/>
@@ -23066,7 +22687,7 @@
         </w:rPr>
         <w:br/>
       </w:r>
-      <w:hyperlink r:id="rId138" w:tgtFrame="_blank" w:history="1">
+      <w:hyperlink r:id="rId140" w:tgtFrame="_blank" w:history="1">
         <w:r>
           <w:rPr>
             <w:rFonts w:eastAsia="Times New Roman" w:cs="Times New Roman"/>
@@ -23116,7 +22737,7 @@
         </w:rPr>
         <w:br/>
       </w:r>
-      <w:hyperlink r:id="rId139" w:tgtFrame="_blank" w:history="1">
+      <w:hyperlink r:id="rId141" w:tgtFrame="_blank" w:history="1">
         <w:r>
           <w:rPr>
             <w:rFonts w:eastAsia="Times New Roman" w:cs="Times New Roman"/>
@@ -23166,7 +22787,7 @@
         </w:rPr>
         <w:br/>
       </w:r>
-      <w:hyperlink r:id="rId140" w:tgtFrame="_blank" w:history="1">
+      <w:hyperlink r:id="rId142" w:tgtFrame="_blank" w:history="1">
         <w:r>
           <w:rPr>
             <w:rFonts w:eastAsia="Times New Roman" w:cs="Times New Roman"/>
@@ -23216,7 +22837,7 @@
         </w:rPr>
         <w:br/>
       </w:r>
-      <w:hyperlink r:id="rId141" w:tgtFrame="_blank" w:history="1">
+      <w:hyperlink r:id="rId143" w:tgtFrame="_blank" w:history="1">
         <w:r>
           <w:rPr>
             <w:rFonts w:eastAsia="Times New Roman" w:cs="Times New Roman"/>
@@ -23306,7 +22927,7 @@
         </w:rPr>
         <w:br/>
       </w:r>
-      <w:hyperlink r:id="rId142" w:tgtFrame="_blank" w:history="1">
+      <w:hyperlink r:id="rId144" w:tgtFrame="_blank" w:history="1">
         <w:r>
           <w:rPr>
             <w:rFonts w:eastAsia="Times New Roman" w:cs="Times New Roman"/>
@@ -23396,7 +23017,7 @@
         </w:rPr>
         <w:br/>
       </w:r>
-      <w:hyperlink r:id="rId143" w:tgtFrame="_blank" w:history="1">
+      <w:hyperlink r:id="rId145" w:tgtFrame="_blank" w:history="1">
         <w:r>
           <w:rPr>
             <w:rFonts w:eastAsia="Times New Roman" w:cs="Times New Roman"/>
@@ -23466,7 +23087,7 @@
         </w:rPr>
         <w:br/>
       </w:r>
-      <w:hyperlink r:id="rId144" w:tgtFrame="_blank" w:history="1">
+      <w:hyperlink r:id="rId146" w:tgtFrame="_blank" w:history="1">
         <w:r>
           <w:rPr>
             <w:rFonts w:eastAsia="Times New Roman" w:cs="Times New Roman"/>
@@ -23516,7 +23137,7 @@
         </w:rPr>
         <w:br/>
       </w:r>
-      <w:hyperlink r:id="rId145" w:tgtFrame="_blank" w:history="1">
+      <w:hyperlink r:id="rId147" w:tgtFrame="_blank" w:history="1">
         <w:r>
           <w:rPr>
             <w:rFonts w:eastAsia="Times New Roman" w:cs="Times New Roman"/>
@@ -23566,7 +23187,7 @@
         </w:rPr>
         <w:br/>
       </w:r>
-      <w:hyperlink r:id="rId146" w:tgtFrame="_blank" w:history="1">
+      <w:hyperlink r:id="rId148" w:tgtFrame="_blank" w:history="1">
         <w:r>
           <w:rPr>
             <w:rFonts w:eastAsia="Times New Roman" w:cs="Times New Roman"/>
@@ -23636,7 +23257,7 @@
         </w:rPr>
         <w:br/>
       </w:r>
-      <w:hyperlink r:id="rId147" w:tgtFrame="_blank" w:history="1">
+      <w:hyperlink r:id="rId149" w:tgtFrame="_blank" w:history="1">
         <w:r>
           <w:rPr>
             <w:rFonts w:eastAsia="Times New Roman" w:cs="Times New Roman"/>
@@ -23687,7 +23308,7 @@
           <w:lang w:eastAsia="fr-FR" w:bidi="ar-SA"/>
         </w:rPr>
       </w:pPr>
-      <w:hyperlink r:id="rId148" w:tgtFrame="_blank" w:history="1">
+      <w:hyperlink r:id="rId150" w:tgtFrame="_blank" w:history="1">
         <w:r>
           <w:rPr>
             <w:rFonts w:eastAsia="Times New Roman" w:cs="Times New Roman"/>
@@ -23757,7 +23378,7 @@
         </w:rPr>
         <w:br/>
       </w:r>
-      <w:hyperlink r:id="rId149" w:tgtFrame="_blank" w:history="1">
+      <w:hyperlink r:id="rId151" w:tgtFrame="_blank" w:history="1">
         <w:r>
           <w:rPr>
             <w:rFonts w:eastAsia="Times New Roman" w:cs="Times New Roman"/>
@@ -23787,7 +23408,7 @@
         </w:rPr>
         <w:br/>
       </w:r>
-      <w:hyperlink r:id="rId150" w:tgtFrame="_blank" w:history="1">
+      <w:hyperlink r:id="rId152" w:tgtFrame="_blank" w:history="1">
         <w:r>
           <w:rPr>
             <w:rFonts w:eastAsia="Times New Roman" w:cs="Times New Roman"/>
@@ -23857,7 +23478,7 @@
         </w:rPr>
         <w:br/>
       </w:r>
-      <w:hyperlink r:id="rId151" w:tgtFrame="_blank" w:history="1">
+      <w:hyperlink r:id="rId153" w:tgtFrame="_blank" w:history="1">
         <w:r>
           <w:rPr>
             <w:rFonts w:eastAsia="Times New Roman" w:cs="Times New Roman"/>
@@ -23947,7 +23568,7 @@
         </w:rPr>
         <w:br/>
       </w:r>
-      <w:hyperlink r:id="rId152" w:tgtFrame="_blank" w:history="1">
+      <w:hyperlink r:id="rId154" w:tgtFrame="_blank" w:history="1">
         <w:r>
           <w:rPr>
             <w:rFonts w:eastAsia="Times New Roman" w:cs="Times New Roman"/>
@@ -24017,7 +23638,7 @@
         </w:rPr>
         <w:br/>
       </w:r>
-      <w:hyperlink r:id="rId153" w:tgtFrame="_blank" w:history="1">
+      <w:hyperlink r:id="rId155" w:tgtFrame="_blank" w:history="1">
         <w:r>
           <w:rPr>
             <w:rFonts w:eastAsia="Times New Roman" w:cs="Times New Roman"/>
@@ -24157,7 +23778,7 @@
         </w:rPr>
         <w:t xml:space="preserve"> 1996-1997)</w:t>
       </w:r>
-      <w:hyperlink r:id="rId154" w:tgtFrame="_blank" w:history="1">
+      <w:hyperlink r:id="rId156" w:tgtFrame="_blank" w:history="1">
         <w:r>
           <w:rPr>
             <w:rFonts w:eastAsia="Times New Roman" w:cs="Times New Roman"/>
@@ -24208,7 +23829,7 @@
         </w:rPr>
         <w:br/>
       </w:r>
-      <w:hyperlink r:id="rId155" w:tgtFrame="_blank" w:history="1">
+      <w:hyperlink r:id="rId157" w:tgtFrame="_blank" w:history="1">
         <w:r>
           <w:rPr>
             <w:rFonts w:eastAsia="Times New Roman" w:cs="Times New Roman"/>
@@ -24270,7 +23891,7 @@
         </w:rPr>
         <w:br/>
       </w:r>
-      <w:hyperlink r:id="rId156" w:tgtFrame="_blank" w:history="1">
+      <w:hyperlink r:id="rId158" w:tgtFrame="_blank" w:history="1">
         <w:r>
           <w:rPr>
             <w:rFonts w:eastAsia="Times New Roman" w:cs="Times New Roman"/>
@@ -24320,7 +23941,7 @@
         </w:rPr>
         <w:br/>
       </w:r>
-      <w:hyperlink r:id="rId157" w:tgtFrame="_blank" w:history="1">
+      <w:hyperlink r:id="rId159" w:tgtFrame="_blank" w:history="1">
         <w:r>
           <w:rPr>
             <w:rFonts w:eastAsia="Times New Roman" w:cs="Times New Roman"/>
@@ -24370,7 +23991,7 @@
         </w:rPr>
         <w:br/>
       </w:r>
-      <w:hyperlink r:id="rId158" w:tgtFrame="_blank" w:history="1">
+      <w:hyperlink r:id="rId160" w:tgtFrame="_blank" w:history="1">
         <w:r>
           <w:rPr>
             <w:rFonts w:eastAsia="Times New Roman" w:cs="Times New Roman"/>
@@ -24420,7 +24041,7 @@
         </w:rPr>
         <w:br/>
       </w:r>
-      <w:hyperlink r:id="rId159" w:tgtFrame="_blank" w:history="1">
+      <w:hyperlink r:id="rId161" w:tgtFrame="_blank" w:history="1">
         <w:r>
           <w:rPr>
             <w:rFonts w:eastAsia="Times New Roman" w:cs="Times New Roman"/>
@@ -24470,7 +24091,7 @@
         </w:rPr>
         <w:br/>
       </w:r>
-      <w:hyperlink r:id="rId160" w:tgtFrame="_blank" w:history="1">
+      <w:hyperlink r:id="rId162" w:tgtFrame="_blank" w:history="1">
         <w:r>
           <w:rPr>
             <w:rFonts w:eastAsia="Times New Roman" w:cs="Times New Roman"/>
@@ -24560,7 +24181,7 @@
         </w:rPr>
         <w:br/>
       </w:r>
-      <w:hyperlink r:id="rId161" w:tgtFrame="_blank" w:history="1">
+      <w:hyperlink r:id="rId163" w:tgtFrame="_blank" w:history="1">
         <w:r>
           <w:rPr>
             <w:rFonts w:eastAsia="Times New Roman" w:cs="Times New Roman"/>
@@ -24610,7 +24231,7 @@
         </w:rPr>
         <w:br/>
       </w:r>
-      <w:hyperlink r:id="rId162" w:tgtFrame="_blank" w:history="1">
+      <w:hyperlink r:id="rId164" w:tgtFrame="_blank" w:history="1">
         <w:r>
           <w:rPr>
             <w:rFonts w:eastAsia="Times New Roman" w:cs="Times New Roman"/>
@@ -24662,7 +24283,7 @@
           <w:lang w:eastAsia="fr-FR" w:bidi="ar-SA"/>
         </w:rPr>
       </w:pPr>
-      <w:hyperlink r:id="rId163" w:tgtFrame="_blank" w:history="1">
+      <w:hyperlink r:id="rId165" w:tgtFrame="_blank" w:history="1">
         <w:proofErr w:type="spellStart"/>
         <w:r>
           <w:rPr>
@@ -24748,7 +24369,7 @@
         </w:rPr>
         <w:br/>
       </w:r>
-      <w:hyperlink r:id="rId164" w:tgtFrame="_blank" w:history="1">
+      <w:hyperlink r:id="rId166" w:tgtFrame="_blank" w:history="1">
         <w:r>
           <w:rPr>
             <w:rFonts w:eastAsia="Times New Roman" w:cs="Times New Roman"/>
@@ -25145,7 +24766,7 @@
         </w:rPr>
         <w:br/>
       </w:r>
-      <w:hyperlink r:id="rId165" w:tgtFrame="_blank" w:history="1">
+      <w:hyperlink r:id="rId167" w:tgtFrame="_blank" w:history="1">
         <w:r>
           <w:rPr>
             <w:rFonts w:eastAsia="Times New Roman" w:cs="Times New Roman"/>
@@ -25175,7 +24796,7 @@
         </w:rPr>
         <w:br/>
       </w:r>
-      <w:hyperlink r:id="rId166" w:tgtFrame="_blank" w:history="1">
+      <w:hyperlink r:id="rId168" w:tgtFrame="_blank" w:history="1">
         <w:r>
           <w:rPr>
             <w:rFonts w:eastAsia="Times New Roman" w:cs="Times New Roman"/>
@@ -25225,7 +24846,7 @@
         </w:rPr>
         <w:br/>
       </w:r>
-      <w:hyperlink r:id="rId167" w:tgtFrame="_blank" w:history="1">
+      <w:hyperlink r:id="rId169" w:tgtFrame="_blank" w:history="1">
         <w:r>
           <w:rPr>
             <w:rFonts w:eastAsia="Times New Roman" w:cs="Times New Roman"/>
@@ -25295,7 +24916,7 @@
         </w:rPr>
         <w:br/>
       </w:r>
-      <w:hyperlink r:id="rId168" w:tgtFrame="_blank" w:history="1">
+      <w:hyperlink r:id="rId170" w:tgtFrame="_blank" w:history="1">
         <w:proofErr w:type="spellStart"/>
         <w:r>
           <w:rPr>
@@ -25369,7 +24990,7 @@
         </w:rPr>
         <w:br/>
       </w:r>
-      <w:hyperlink r:id="rId169" w:tgtFrame="_blank" w:history="1">
+      <w:hyperlink r:id="rId171" w:tgtFrame="_blank" w:history="1">
         <w:r>
           <w:rPr>
             <w:rFonts w:eastAsia="Times New Roman" w:cs="Times New Roman"/>
@@ -25419,7 +25040,7 @@
         </w:rPr>
         <w:br/>
       </w:r>
-      <w:hyperlink r:id="rId170" w:tgtFrame="_blank" w:history="1">
+      <w:hyperlink r:id="rId172" w:tgtFrame="_blank" w:history="1">
         <w:proofErr w:type="spellStart"/>
         <w:r>
           <w:rPr>
@@ -25545,7 +25166,7 @@
         </w:rPr>
         <w:br/>
       </w:r>
-      <w:hyperlink r:id="rId171" w:tgtFrame="_blank" w:history="1">
+      <w:hyperlink r:id="rId173" w:tgtFrame="_blank" w:history="1">
         <w:r>
           <w:rPr>
             <w:rFonts w:eastAsia="Times New Roman" w:cs="Times New Roman"/>
@@ -25714,7 +25335,7 @@
         </w:rPr>
         <w:br/>
       </w:r>
-      <w:hyperlink r:id="rId172" w:tgtFrame="_blank" w:history="1">
+      <w:hyperlink r:id="rId174" w:tgtFrame="_blank" w:history="1">
         <w:r>
           <w:rPr>
             <w:rFonts w:eastAsia="Times New Roman" w:cs="Times New Roman"/>
@@ -25764,7 +25385,7 @@
         </w:rPr>
         <w:br/>
       </w:r>
-      <w:hyperlink r:id="rId173" w:tgtFrame="_blank" w:history="1">
+      <w:hyperlink r:id="rId175" w:tgtFrame="_blank" w:history="1">
         <w:r>
           <w:rPr>
             <w:rFonts w:eastAsia="Times New Roman" w:cs="Times New Roman"/>
@@ -25794,7 +25415,7 @@
         </w:rPr>
         <w:br/>
       </w:r>
-      <w:hyperlink r:id="rId174" w:tgtFrame="_blank" w:history="1">
+      <w:hyperlink r:id="rId176" w:tgtFrame="_blank" w:history="1">
         <w:r>
           <w:rPr>
             <w:rFonts w:eastAsia="Times New Roman" w:cs="Times New Roman"/>
@@ -25844,7 +25465,7 @@
         </w:rPr>
         <w:br/>
       </w:r>
-      <w:hyperlink r:id="rId175" w:tgtFrame="_blank" w:history="1">
+      <w:hyperlink r:id="rId177" w:tgtFrame="_blank" w:history="1">
         <w:r>
           <w:rPr>
             <w:rFonts w:eastAsia="Times New Roman" w:cs="Times New Roman"/>
@@ -25914,7 +25535,7 @@
         </w:rPr>
         <w:br/>
       </w:r>
-      <w:hyperlink r:id="rId176" w:tgtFrame="_blank" w:history="1">
+      <w:hyperlink r:id="rId178" w:tgtFrame="_blank" w:history="1">
         <w:r>
           <w:rPr>
             <w:rFonts w:eastAsia="Times New Roman" w:cs="Times New Roman"/>
@@ -25964,7 +25585,7 @@
         </w:rPr>
         <w:br/>
       </w:r>
-      <w:hyperlink r:id="rId177" w:tgtFrame="_blank" w:history="1">
+      <w:hyperlink r:id="rId179" w:tgtFrame="_blank" w:history="1">
         <w:r>
           <w:rPr>
             <w:rFonts w:eastAsia="Times New Roman" w:cs="Times New Roman"/>
@@ -26014,7 +25635,7 @@
         </w:rPr>
         <w:br/>
       </w:r>
-      <w:hyperlink r:id="rId178" w:tgtFrame="_blank" w:history="1">
+      <w:hyperlink r:id="rId180" w:tgtFrame="_blank" w:history="1">
         <w:proofErr w:type="spellStart"/>
         <w:r>
           <w:rPr>
@@ -26120,7 +25741,7 @@
         </w:rPr>
         <w:br/>
       </w:r>
-      <w:hyperlink r:id="rId179" w:tgtFrame="_blank" w:history="1">
+      <w:hyperlink r:id="rId181" w:tgtFrame="_blank" w:history="1">
         <w:r>
           <w:rPr>
             <w:rFonts w:eastAsia="Times New Roman" w:cs="Times New Roman"/>
@@ -26150,7 +25771,7 @@
         </w:rPr>
         <w:br/>
       </w:r>
-      <w:hyperlink r:id="rId180" w:tgtFrame="_blank" w:history="1">
+      <w:hyperlink r:id="rId182" w:tgtFrame="_blank" w:history="1">
         <w:r>
           <w:rPr>
             <w:rFonts w:eastAsia="Times New Roman" w:cs="Times New Roman"/>
@@ -26180,7 +25801,7 @@
         </w:rPr>
         <w:br/>
       </w:r>
-      <w:hyperlink r:id="rId181" w:tgtFrame="_blank" w:history="1">
+      <w:hyperlink r:id="rId183" w:tgtFrame="_blank" w:history="1">
         <w:r>
           <w:rPr>
             <w:rFonts w:eastAsia="Times New Roman" w:cs="Times New Roman"/>
@@ -26210,7 +25831,7 @@
         </w:rPr>
         <w:br/>
       </w:r>
-      <w:hyperlink r:id="rId182" w:tgtFrame="_blank" w:history="1">
+      <w:hyperlink r:id="rId184" w:tgtFrame="_blank" w:history="1">
         <w:r>
           <w:rPr>
             <w:rFonts w:eastAsia="Times New Roman" w:cs="Times New Roman"/>
@@ -26240,7 +25861,7 @@
         </w:rPr>
         <w:br/>
       </w:r>
-      <w:hyperlink r:id="rId183" w:tgtFrame="_blank" w:history="1">
+      <w:hyperlink r:id="rId185" w:tgtFrame="_blank" w:history="1">
         <w:r>
           <w:rPr>
             <w:rFonts w:eastAsia="Times New Roman" w:cs="Times New Roman"/>
@@ -26270,7 +25891,7 @@
         </w:rPr>
         <w:br/>
       </w:r>
-      <w:hyperlink r:id="rId184" w:tgtFrame="_blank" w:history="1">
+      <w:hyperlink r:id="rId186" w:tgtFrame="_blank" w:history="1">
         <w:r>
           <w:rPr>
             <w:rFonts w:eastAsia="Times New Roman" w:cs="Times New Roman"/>
@@ -26300,7 +25921,7 @@
         </w:rPr>
         <w:br/>
       </w:r>
-      <w:hyperlink r:id="rId185" w:tgtFrame="_blank" w:history="1">
+      <w:hyperlink r:id="rId187" w:tgtFrame="_blank" w:history="1">
         <w:proofErr w:type="spellStart"/>
         <w:r>
           <w:rPr>
@@ -26382,7 +26003,7 @@
         </w:rPr>
         <w:br/>
       </w:r>
-      <w:hyperlink r:id="rId186" w:tgtFrame="_blank" w:history="1">
+      <w:hyperlink r:id="rId188" w:tgtFrame="_blank" w:history="1">
         <w:r>
           <w:rPr>
             <w:rFonts w:eastAsia="Times New Roman" w:cs="Times New Roman"/>
@@ -26432,7 +26053,7 @@
         </w:rPr>
         <w:br/>
       </w:r>
-      <w:hyperlink r:id="rId187" w:tgtFrame="_blank" w:history="1">
+      <w:hyperlink r:id="rId189" w:tgtFrame="_blank" w:history="1">
         <w:r>
           <w:rPr>
             <w:rFonts w:eastAsia="Times New Roman" w:cs="Times New Roman"/>
@@ -26483,7 +26104,7 @@
           <w:lang w:eastAsia="fr-FR" w:bidi="ar-SA"/>
         </w:rPr>
       </w:pPr>
-      <w:hyperlink r:id="rId188" w:tgtFrame="_blank" w:history="1">
+      <w:hyperlink r:id="rId190" w:tgtFrame="_blank" w:history="1">
         <w:r>
           <w:rPr>
             <w:rFonts w:eastAsia="Times New Roman" w:cs="Times New Roman"/>
@@ -26513,7 +26134,7 @@
         </w:rPr>
         <w:br/>
       </w:r>
-      <w:hyperlink r:id="rId189" w:tgtFrame="_blank" w:history="1">
+      <w:hyperlink r:id="rId191" w:tgtFrame="_blank" w:history="1">
         <w:r>
           <w:rPr>
             <w:rFonts w:eastAsia="Times New Roman" w:cs="Times New Roman"/>
@@ -26543,7 +26164,7 @@
         </w:rPr>
         <w:br/>
       </w:r>
-      <w:hyperlink r:id="rId190" w:tgtFrame="_blank" w:history="1">
+      <w:hyperlink r:id="rId192" w:tgtFrame="_blank" w:history="1">
         <w:r>
           <w:rPr>
             <w:rFonts w:eastAsia="Times New Roman" w:cs="Times New Roman"/>
@@ -26564,7 +26185,7 @@
         </w:rPr>
         <w:t xml:space="preserve"> (Dorian Yates - 1993)</w:t>
       </w:r>
-      <w:hyperlink r:id="rId191" w:tgtFrame="_blank" w:history="1">
+      <w:hyperlink r:id="rId193" w:tgtFrame="_blank" w:history="1">
         <w:r>
           <w:rPr>
             <w:rFonts w:eastAsia="Times New Roman" w:cs="Times New Roman"/>
@@ -26576,7 +26197,7 @@
           <w:br/>
         </w:r>
       </w:hyperlink>
-      <w:hyperlink r:id="rId192" w:tgtFrame="_blank" w:history="1">
+      <w:hyperlink r:id="rId194" w:tgtFrame="_blank" w:history="1">
         <w:r>
           <w:rPr>
             <w:rFonts w:eastAsia="Times New Roman" w:cs="Times New Roman"/>
@@ -26626,7 +26247,7 @@
         </w:rPr>
         <w:br/>
       </w:r>
-      <w:hyperlink r:id="rId193" w:tgtFrame="_blank" w:history="1">
+      <w:hyperlink r:id="rId195" w:tgtFrame="_blank" w:history="1">
         <w:r>
           <w:rPr>
             <w:rFonts w:eastAsia="Times New Roman" w:cs="Times New Roman"/>
@@ -26656,7 +26277,7 @@
         </w:rPr>
         <w:br/>
       </w:r>
-      <w:hyperlink r:id="rId194" w:tgtFrame="_blank" w:history="1">
+      <w:hyperlink r:id="rId196" w:tgtFrame="_blank" w:history="1">
         <w:r>
           <w:rPr>
             <w:rFonts w:eastAsia="Times New Roman" w:cs="Times New Roman"/>
@@ -26706,7 +26327,7 @@
         </w:rPr>
         <w:br/>
       </w:r>
-      <w:hyperlink r:id="rId195" w:tgtFrame="_blank" w:history="1">
+      <w:hyperlink r:id="rId197" w:tgtFrame="_blank" w:history="1">
         <w:proofErr w:type="spellStart"/>
         <w:r>
           <w:rPr>
@@ -26778,7 +26399,7 @@
         </w:rPr>
         <w:br/>
       </w:r>
-      <w:hyperlink r:id="rId196" w:tgtFrame="_blank" w:history="1">
+      <w:hyperlink r:id="rId198" w:tgtFrame="_blank" w:history="1">
         <w:proofErr w:type="spellStart"/>
         <w:r>
           <w:rPr>
@@ -26894,7 +26515,7 @@
         </w:rPr>
         <w:br/>
       </w:r>
-      <w:hyperlink r:id="rId197" w:tgtFrame="_blank" w:history="1">
+      <w:hyperlink r:id="rId199" w:tgtFrame="_blank" w:history="1">
         <w:proofErr w:type="spellStart"/>
         <w:r>
           <w:rPr>
@@ -27008,7 +26629,7 @@
         </w:rPr>
         <w:br/>
       </w:r>
-      <w:hyperlink r:id="rId198" w:tgtFrame="_blank" w:history="1">
+      <w:hyperlink r:id="rId200" w:tgtFrame="_blank" w:history="1">
         <w:r>
           <w:rPr>
             <w:rFonts w:eastAsia="Times New Roman" w:cs="Times New Roman"/>
@@ -27110,7 +26731,7 @@
         </w:rPr>
         <w:br/>
       </w:r>
-      <w:hyperlink r:id="rId199" w:tgtFrame="_blank" w:history="1">
+      <w:hyperlink r:id="rId201" w:tgtFrame="_blank" w:history="1">
         <w:r>
           <w:rPr>
             <w:rFonts w:eastAsia="Times New Roman" w:cs="Times New Roman"/>
@@ -27180,7 +26801,7 @@
         </w:rPr>
         <w:br/>
       </w:r>
-      <w:hyperlink r:id="rId200" w:tgtFrame="_blank" w:history="1">
+      <w:hyperlink r:id="rId202" w:tgtFrame="_blank" w:history="1">
         <w:r>
           <w:rPr>
             <w:rFonts w:eastAsia="Times New Roman" w:cs="Times New Roman"/>
@@ -27241,6 +26862,26 @@
 
 <file path=word/footer1.xml><?xml version="1.0" encoding="utf-8"?>
 <w:ftr xmlns:wpc="http://schemas.microsoft.com/office/word/2010/wordprocessingCanvas" xmlns:mc="http://schemas.openxmlformats.org/markup-compatibility/2006" xmlns:o="urn:schemas-microsoft-com:office:office" xmlns:r="http://schemas.openxmlformats.org/officeDocument/2006/relationships" xmlns:m="http://schemas.openxmlformats.org/officeDocument/2006/math" xmlns:v="urn:schemas-microsoft-com:vml" xmlns:wp14="http://schemas.microsoft.com/office/word/2010/wordprocessingDrawing" xmlns:wp="http://schemas.openxmlformats.org/drawingml/2006/wordprocessingDrawing" xmlns:w10="urn:schemas-microsoft-com:office:word" xmlns:w="http://schemas.openxmlformats.org/wordprocessingml/2006/main" xmlns:w14="http://schemas.microsoft.com/office/word/2010/wordml" xmlns:wpg="http://schemas.microsoft.com/office/word/2010/wordprocessingGroup" xmlns:wpi="http://schemas.microsoft.com/office/word/2010/wordprocessingInk" xmlns:wne="http://schemas.microsoft.com/office/word/2006/wordml" xmlns:wps="http://schemas.microsoft.com/office/word/2010/wordprocessingShape" mc:Ignorable="w14 wp14">
+  <w:p>
+    <w:pPr>
+      <w:pStyle w:val="Pieddepage"/>
+    </w:pPr>
+  </w:p>
+</w:ftr>
+</file>
+
+<file path=word/footer2.xml><?xml version="1.0" encoding="utf-8"?>
+<w:ftr xmlns:wpc="http://schemas.microsoft.com/office/word/2010/wordprocessingCanvas" xmlns:mc="http://schemas.openxmlformats.org/markup-compatibility/2006" xmlns:o="urn:schemas-microsoft-com:office:office" xmlns:r="http://schemas.openxmlformats.org/officeDocument/2006/relationships" xmlns:m="http://schemas.openxmlformats.org/officeDocument/2006/math" xmlns:v="urn:schemas-microsoft-com:vml" xmlns:wp14="http://schemas.microsoft.com/office/word/2010/wordprocessingDrawing" xmlns:wp="http://schemas.openxmlformats.org/drawingml/2006/wordprocessingDrawing" xmlns:w10="urn:schemas-microsoft-com:office:word" xmlns:w="http://schemas.openxmlformats.org/wordprocessingml/2006/main" xmlns:w14="http://schemas.microsoft.com/office/word/2010/wordml" xmlns:wpg="http://schemas.microsoft.com/office/word/2010/wordprocessingGroup" xmlns:wpi="http://schemas.microsoft.com/office/word/2010/wordprocessingInk" xmlns:wne="http://schemas.microsoft.com/office/word/2006/wordml" xmlns:wps="http://schemas.microsoft.com/office/word/2010/wordprocessingShape" mc:Ignorable="w14 wp14">
+  <w:p>
+    <w:pPr>
+      <w:pStyle w:val="Pieddepage"/>
+    </w:pPr>
+  </w:p>
+</w:ftr>
+</file>
+
+<file path=word/footer3.xml><?xml version="1.0" encoding="utf-8"?>
+<w:ftr xmlns:wpc="http://schemas.microsoft.com/office/word/2010/wordprocessingCanvas" xmlns:mc="http://schemas.openxmlformats.org/markup-compatibility/2006" xmlns:o="urn:schemas-microsoft-com:office:office" xmlns:r="http://schemas.openxmlformats.org/officeDocument/2006/relationships" xmlns:m="http://schemas.openxmlformats.org/officeDocument/2006/math" xmlns:v="urn:schemas-microsoft-com:vml" xmlns:wp14="http://schemas.microsoft.com/office/word/2010/wordprocessingDrawing" xmlns:wp="http://schemas.openxmlformats.org/drawingml/2006/wordprocessingDrawing" xmlns:w10="urn:schemas-microsoft-com:office:word" xmlns:w="http://schemas.openxmlformats.org/wordprocessingml/2006/main" xmlns:w14="http://schemas.microsoft.com/office/word/2010/wordml" xmlns:wpg="http://schemas.microsoft.com/office/word/2010/wordprocessingGroup" xmlns:wpi="http://schemas.microsoft.com/office/word/2010/wordprocessingInk" xmlns:wne="http://schemas.microsoft.com/office/word/2006/wordml" xmlns:wps="http://schemas.microsoft.com/office/word/2010/wordprocessingShape" mc:Ignorable="w14 wp14">
   <w:sdt>
     <w:sdtPr>
       <w:rPr>
@@ -27248,7 +26889,7 @@
         <w:color w:val="262626" w:themeColor="text1" w:themeTint="D9"/>
         <w:sz w:val="20"/>
       </w:rPr>
-      <w:id w:val="1270274705"/>
+      <w:id w:val="983508221"/>
       <w:docPartObj>
         <w:docPartGallery w:val="Page Numbers (Bottom of Page)"/>
         <w:docPartUnique/>
@@ -27302,7 +26943,7 @@
             </w:rPr>
             <w:alias w:val="Titre "/>
             <w:tag w:val=""/>
-            <w:id w:val="1290167604"/>
+            <w:id w:val="1293247730"/>
             <w:dataBinding w:prefixMappings="xmlns:ns0='http://purl.org/dc/elements/1.1/' xmlns:ns1='http://schemas.openxmlformats.org/package/2006/metadata/core-properties' " w:xpath="/ns1:coreProperties[1]/ns0:title[1]" w:storeItemID="{6C3C8BC8-F283-45AE-878A-BAB7291924A1}"/>
             <w:text/>
           </w:sdtPr>
@@ -27359,7 +27000,7 @@
             <w:color w:val="262626" w:themeColor="text1" w:themeTint="D9"/>
             <w:sz w:val="20"/>
           </w:rPr>
-          <w:t>41</w:t>
+          <w:t>39</w:t>
         </w:r>
         <w:r>
           <w:rPr>
@@ -27424,7 +27065,7 @@
 </w:ftr>
 </file>
 
-<file path=word/footer2.xml><?xml version="1.0" encoding="utf-8"?>
+<file path=word/footer4.xml><?xml version="1.0" encoding="utf-8"?>
 <w:ftr xmlns:wpc="http://schemas.microsoft.com/office/word/2010/wordprocessingCanvas" xmlns:mc="http://schemas.openxmlformats.org/markup-compatibility/2006" xmlns:o="urn:schemas-microsoft-com:office:office" xmlns:r="http://schemas.openxmlformats.org/officeDocument/2006/relationships" xmlns:m="http://schemas.openxmlformats.org/officeDocument/2006/math" xmlns:v="urn:schemas-microsoft-com:vml" xmlns:wp14="http://schemas.microsoft.com/office/word/2010/wordprocessingDrawing" xmlns:wp="http://schemas.openxmlformats.org/drawingml/2006/wordprocessingDrawing" xmlns:w10="urn:schemas-microsoft-com:office:word" xmlns:w="http://schemas.openxmlformats.org/wordprocessingml/2006/main" xmlns:w14="http://schemas.microsoft.com/office/word/2010/wordml" xmlns:wpg="http://schemas.microsoft.com/office/word/2010/wordprocessingGroup" xmlns:wpi="http://schemas.microsoft.com/office/word/2010/wordprocessingInk" xmlns:wne="http://schemas.microsoft.com/office/word/2006/wordml" xmlns:wps="http://schemas.microsoft.com/office/word/2010/wordprocessingShape" mc:Ignorable="w14 wp14">
   <w:sdt>
     <w:sdtPr>
@@ -27433,7 +27074,7 @@
         <w:color w:val="262626" w:themeColor="text1" w:themeTint="D9"/>
         <w:sz w:val="20"/>
       </w:rPr>
-      <w:id w:val="-1611188975"/>
+      <w:id w:val="763190481"/>
       <w:docPartObj>
         <w:docPartGallery w:val="Page Numbers (Bottom of Page)"/>
         <w:docPartUnique/>
@@ -27487,7 +27128,7 @@
             </w:rPr>
             <w:alias w:val="Titre "/>
             <w:tag w:val=""/>
-            <w:id w:val="266122105"/>
+            <w:id w:val="510107856"/>
             <w:dataBinding w:prefixMappings="xmlns:ns0='http://purl.org/dc/elements/1.1/' xmlns:ns1='http://schemas.openxmlformats.org/package/2006/metadata/core-properties' " w:xpath="/ns1:coreProperties[1]/ns0:title[1]" w:storeItemID="{6C3C8BC8-F283-45AE-878A-BAB7291924A1}"/>
             <w:text/>
           </w:sdtPr>
@@ -27544,7 +27185,7 @@
             <w:color w:val="262626" w:themeColor="text1" w:themeTint="D9"/>
             <w:sz w:val="20"/>
           </w:rPr>
-          <w:t>39</w:t>
+          <w:t>41</w:t>
         </w:r>
         <w:r>
           <w:rPr>
@@ -33264,7 +32905,7 @@
 </file>
 
 <file path=customXml/itemProps1.xml><?xml version="1.0" encoding="utf-8"?>
-<ds:datastoreItem xmlns:ds="http://schemas.openxmlformats.org/officeDocument/2006/customXml" ds:itemID="{8F0E58E6-3A10-431A-8AD8-584355FE7799}">
+<ds:datastoreItem xmlns:ds="http://schemas.openxmlformats.org/officeDocument/2006/customXml" ds:itemID="{A4EC3EEC-830C-4C23-8347-E6B30BB9BD71}">
   <ds:schemaRefs>
     <ds:schemaRef ds:uri="http://schemas.openxmlformats.org/officeDocument/2006/bibliography"/>
   </ds:schemaRefs>

--- a/Source/Manufacturing Software Guidelines.docx
+++ b/Source/Manufacturing Software Guidelines.docx
@@ -32905,7 +32905,7 @@
 </file>
 
 <file path=customXml/itemProps1.xml><?xml version="1.0" encoding="utf-8"?>
-<ds:datastoreItem xmlns:ds="http://schemas.openxmlformats.org/officeDocument/2006/customXml" ds:itemID="{A4EC3EEC-830C-4C23-8347-E6B30BB9BD71}">
+<ds:datastoreItem xmlns:ds="http://schemas.openxmlformats.org/officeDocument/2006/customXml" ds:itemID="{88B4BD21-4D51-4981-BDE2-56A6AB3E2132}">
   <ds:schemaRefs>
     <ds:schemaRef ds:uri="http://schemas.openxmlformats.org/officeDocument/2006/bibliography"/>
   </ds:schemaRefs>

--- a/Source/Manufacturing Software Guidelines.docx
+++ b/Source/Manufacturing Software Guidelines.docx
@@ -7850,15 +7850,7 @@
           <w:rPr>
             <w:rStyle w:val="Lienhypertexte"/>
           </w:rPr>
-          <w:t>www.mozilla.org/e</w:t>
-        </w:r>
-        <w:bookmarkStart w:id="1" w:name="_GoBack"/>
-        <w:bookmarkEnd w:id="1"/>
-        <w:r>
-          <w:rPr>
-            <w:rStyle w:val="Lienhypertexte"/>
-          </w:rPr>
-          <w:t>n-US/MPL/2.0</w:t>
+          <w:t>www.mozilla.org/en-US/MPL/2.0</w:t>
         </w:r>
       </w:hyperlink>
     </w:p>
@@ -8002,621 +7994,621 @@
       <w:pPr>
         <w:pStyle w:val="Titre1"/>
       </w:pPr>
-      <w:bookmarkStart w:id="2" w:name="_Toc510962822"/>
+      <w:bookmarkStart w:id="1" w:name="_Toc510962822"/>
       <w:r>
         <w:lastRenderedPageBreak/>
         <w:t>Foreword</w:t>
       </w:r>
+      <w:bookmarkEnd w:id="1"/>
+    </w:p>
+    <w:p>
+      <w:r>
+        <w:t xml:space="preserve">This document presents some </w:t>
+      </w:r>
+      <w:r>
+        <w:t xml:space="preserve">development </w:t>
+      </w:r>
+      <w:r>
+        <w:t xml:space="preserve">guidelines to </w:t>
+      </w:r>
+      <w:r>
+        <w:t xml:space="preserve">produce </w:t>
+      </w:r>
+      <w:r>
+        <w:t xml:space="preserve">libre, personal, private, commercial </w:t>
+      </w:r>
+      <w:r>
+        <w:t xml:space="preserve">and </w:t>
+      </w:r>
+      <w:r>
+        <w:t xml:space="preserve">military </w:t>
+      </w:r>
+      <w:r>
+        <w:t>software.</w:t>
+      </w:r>
+    </w:p>
+    <w:p>
+      <w:pPr>
+        <w:rPr>
+          <w:spacing w:val="-1"/>
+        </w:rPr>
+      </w:pPr>
+      <w:r>
+        <w:t xml:space="preserve">They </w:t>
+      </w:r>
+      <w:r>
+        <w:t xml:space="preserve">are a description of how the </w:t>
+      </w:r>
+      <w:r>
+        <w:t xml:space="preserve">author tries to </w:t>
+      </w:r>
+      <w:r>
+        <w:t>work currently</w:t>
+      </w:r>
+      <w:r>
+        <w:t xml:space="preserve">. They are </w:t>
+      </w:r>
+      <w:r>
+        <w:t xml:space="preserve">considerations </w:t>
+      </w:r>
+      <w:r>
+        <w:rPr>
+          <w:spacing w:val="-2"/>
+        </w:rPr>
+        <w:t xml:space="preserve">coming from the practice of </w:t>
+      </w:r>
+      <w:r>
+        <w:rPr>
+          <w:spacing w:val="-2"/>
+        </w:rPr>
+        <w:t xml:space="preserve">manufacturing </w:t>
+      </w:r>
+      <w:r>
+        <w:rPr>
+          <w:spacing w:val="-2"/>
+        </w:rPr>
+        <w:t xml:space="preserve">own </w:t>
+      </w:r>
+      <w:r>
+        <w:rPr>
+          <w:spacing w:val="-2"/>
+        </w:rPr>
+        <w:t xml:space="preserve">and business </w:t>
+      </w:r>
+      <w:r>
+        <w:rPr>
+          <w:spacing w:val="-2"/>
+        </w:rPr>
+        <w:t>applications</w:t>
+      </w:r>
+      <w:r>
+        <w:rPr>
+          <w:spacing w:val="-2"/>
+        </w:rPr>
+        <w:t>. They are generally</w:t>
+      </w:r>
+      <w:r>
+        <w:t xml:space="preserve"> basic and obvious. </w:t>
+      </w:r>
+      <w:r>
+        <w:t>They are not absol</w:t>
+      </w:r>
+      <w:r>
+        <w:t>utes and not something imposed</w:t>
+      </w:r>
+      <w:r>
+        <w:t xml:space="preserve"> as are arithmetic and </w:t>
+      </w:r>
+      <w:r>
+        <w:rPr>
+          <w:spacing w:val="-1"/>
+        </w:rPr>
+        <w:t>geometry</w:t>
+      </w:r>
+      <w:r>
+        <w:rPr>
+          <w:spacing w:val="-1"/>
+        </w:rPr>
+        <w:t>.</w:t>
+      </w:r>
+      <w:r>
+        <w:rPr>
+          <w:spacing w:val="-1"/>
+        </w:rPr>
+        <w:t xml:space="preserve"> </w:t>
+      </w:r>
+      <w:r>
+        <w:rPr>
+          <w:spacing w:val="-1"/>
+        </w:rPr>
+        <w:t>They are malleable and improvable like lots of thing</w:t>
+      </w:r>
+      <w:r>
+        <w:rPr>
+          <w:spacing w:val="-1"/>
+        </w:rPr>
+        <w:t>s</w:t>
+      </w:r>
+      <w:r>
+        <w:rPr>
+          <w:spacing w:val="-1"/>
+        </w:rPr>
+        <w:t xml:space="preserve"> in th</w:t>
+      </w:r>
+      <w:r>
+        <w:rPr>
+          <w:spacing w:val="-1"/>
+        </w:rPr>
+        <w:t>is</w:t>
+      </w:r>
+      <w:r>
+        <w:rPr>
+          <w:spacing w:val="-1"/>
+        </w:rPr>
+        <w:t xml:space="preserve"> wise </w:t>
+      </w:r>
+      <w:r>
+        <w:rPr>
+          <w:spacing w:val="-1"/>
+        </w:rPr>
+        <w:t>human</w:t>
+      </w:r>
+      <w:r>
+        <w:rPr>
+          <w:spacing w:val="-1"/>
+        </w:rPr>
+        <w:t xml:space="preserve"> </w:t>
+      </w:r>
+      <w:r>
+        <w:rPr>
+          <w:spacing w:val="-1"/>
+        </w:rPr>
+        <w:t>world.</w:t>
+      </w:r>
+      <w:r>
+        <w:rPr>
+          <w:spacing w:val="-1"/>
+        </w:rPr>
+        <w:t xml:space="preserve"> </w:t>
+      </w:r>
+    </w:p>
+    <w:p>
+      <w:r>
+        <w:t xml:space="preserve">Each </w:t>
+      </w:r>
+      <w:r>
+        <w:t xml:space="preserve">computer practitioner </w:t>
+      </w:r>
+      <w:r>
+        <w:t xml:space="preserve">as everyone </w:t>
+      </w:r>
+      <w:r>
+        <w:t xml:space="preserve">has its </w:t>
+      </w:r>
+      <w:r>
+        <w:t xml:space="preserve">own rules </w:t>
+      </w:r>
+      <w:r>
+        <w:t xml:space="preserve">forged </w:t>
+      </w:r>
+      <w:r>
+        <w:t xml:space="preserve">teacher after teacher, </w:t>
+      </w:r>
+      <w:r>
+        <w:br/>
+      </w:r>
+      <w:r>
+        <w:t xml:space="preserve">talk after talk, </w:t>
+      </w:r>
+      <w:r>
+        <w:t>book after book, line after line, launch after launch, pixel after pixel, click after click</w:t>
+      </w:r>
+      <w:r>
+        <w:t xml:space="preserve">, error </w:t>
+      </w:r>
+      <w:r>
+        <w:t xml:space="preserve">after </w:t>
+      </w:r>
+      <w:r>
+        <w:t>error, reboot after reboot and update after update.</w:t>
+      </w:r>
+    </w:p>
+    <w:p>
+      <w:r>
+        <w:rPr>
+          <w:spacing w:val="-1"/>
+        </w:rPr>
+        <w:t xml:space="preserve">Everyone </w:t>
+      </w:r>
+      <w:r>
+        <w:t xml:space="preserve">mostly </w:t>
+      </w:r>
+      <w:r>
+        <w:rPr>
+          <w:spacing w:val="-1"/>
+        </w:rPr>
+        <w:t xml:space="preserve">thinks having the best </w:t>
+      </w:r>
+      <w:r>
+        <w:rPr>
+          <w:spacing w:val="-1"/>
+        </w:rPr>
+        <w:t>system</w:t>
+      </w:r>
+      <w:r>
+        <w:rPr>
+          <w:spacing w:val="-1"/>
+        </w:rPr>
+        <w:t>,</w:t>
+      </w:r>
+      <w:r>
+        <w:rPr>
+          <w:spacing w:val="-1"/>
+        </w:rPr>
+        <w:t xml:space="preserve"> </w:t>
+      </w:r>
+      <w:r>
+        <w:rPr>
+          <w:spacing w:val="-1"/>
+        </w:rPr>
+        <w:t>since</w:t>
+      </w:r>
+      <w:r>
+        <w:rPr>
+          <w:spacing w:val="-1"/>
+        </w:rPr>
+        <w:t xml:space="preserve"> </w:t>
+      </w:r>
+      <w:r>
+        <w:rPr>
+          <w:spacing w:val="-1"/>
+        </w:rPr>
+        <w:t xml:space="preserve">it </w:t>
+      </w:r>
+      <w:r>
+        <w:rPr>
+          <w:spacing w:val="-1"/>
+        </w:rPr>
+        <w:t>come</w:t>
+      </w:r>
+      <w:r>
+        <w:rPr>
+          <w:spacing w:val="-1"/>
+        </w:rPr>
+        <w:t>s</w:t>
+      </w:r>
+      <w:r>
+        <w:rPr>
+          <w:spacing w:val="-1"/>
+        </w:rPr>
+        <w:t xml:space="preserve"> </w:t>
+      </w:r>
+      <w:r>
+        <w:rPr>
+          <w:spacing w:val="-1"/>
+        </w:rPr>
+        <w:t xml:space="preserve">from </w:t>
+      </w:r>
+      <w:r>
+        <w:rPr>
+          <w:spacing w:val="-1"/>
+        </w:rPr>
+        <w:t xml:space="preserve">learnings </w:t>
+      </w:r>
+      <w:r>
+        <w:rPr>
+          <w:spacing w:val="-1"/>
+        </w:rPr>
+        <w:t>those work</w:t>
+      </w:r>
+      <w:r>
+        <w:rPr>
+          <w:spacing w:val="-1"/>
+        </w:rPr>
+        <w:t>.</w:t>
+      </w:r>
+      <w:r>
+        <w:rPr>
+          <w:spacing w:val="-1"/>
+        </w:rPr>
+        <w:t xml:space="preserve"> </w:t>
+      </w:r>
+      <w:r>
+        <w:rPr>
+          <w:spacing w:val="-1"/>
+        </w:rPr>
+        <w:br/>
+      </w:r>
+      <w:r>
+        <w:rPr>
+          <w:spacing w:val="-5"/>
+        </w:rPr>
+        <w:t xml:space="preserve">Everyone </w:t>
+      </w:r>
+      <w:r>
+        <w:t xml:space="preserve">think to have </w:t>
+      </w:r>
+      <w:r>
+        <w:rPr>
+          <w:spacing w:val="-5"/>
+        </w:rPr>
+        <w:t xml:space="preserve">the best for self and for doing some things, each time this fact is thanked. </w:t>
+      </w:r>
+      <w:r>
+        <w:rPr>
+          <w:spacing w:val="-5"/>
+        </w:rPr>
+        <w:br/>
+      </w:r>
+      <w:r>
+        <w:t xml:space="preserve">Everyone </w:t>
+      </w:r>
+      <w:r>
+        <w:rPr>
+          <w:spacing w:val="-1"/>
+        </w:rPr>
+        <w:t xml:space="preserve">sometimes </w:t>
+      </w:r>
+      <w:r>
+        <w:t>just wants most of the time do tomorrow a better work than yesterday.</w:t>
+      </w:r>
+    </w:p>
+    <w:p>
+      <w:pPr>
+        <w:rPr>
+          <w:spacing w:val="-3"/>
+        </w:rPr>
+      </w:pPr>
+      <w:r>
+        <w:t>A p</w:t>
+      </w:r>
+      <w:r>
+        <w:t xml:space="preserve">rogramming </w:t>
+      </w:r>
+      <w:r>
+        <w:t xml:space="preserve">system </w:t>
+      </w:r>
+      <w:r>
+        <w:t>does not</w:t>
+      </w:r>
+      <w:r>
+        <w:t xml:space="preserve"> escape to the </w:t>
+      </w:r>
+      <w:r>
+        <w:t>difficult</w:t>
+      </w:r>
+      <w:r>
+        <w:t>y</w:t>
+      </w:r>
+      <w:r>
+        <w:t xml:space="preserve"> to </w:t>
+      </w:r>
+      <w:r>
+        <w:t>work with other</w:t>
+      </w:r>
+      <w:r>
+        <w:t xml:space="preserve">s </w:t>
+      </w:r>
+      <w:r>
+        <w:t>that ha</w:t>
+      </w:r>
+      <w:r>
+        <w:t>ve</w:t>
+      </w:r>
+      <w:r>
+        <w:t xml:space="preserve"> </w:t>
+      </w:r>
+      <w:r>
+        <w:t>different</w:t>
+      </w:r>
+      <w:r>
+        <w:t xml:space="preserve"> </w:t>
+      </w:r>
+      <w:r>
+        <w:t xml:space="preserve">means </w:t>
+      </w:r>
+      <w:r>
+        <w:t xml:space="preserve">to </w:t>
+      </w:r>
+      <w:r>
+        <w:t xml:space="preserve">do </w:t>
+      </w:r>
+      <w:r>
+        <w:t xml:space="preserve">some </w:t>
+      </w:r>
+      <w:r>
+        <w:t xml:space="preserve">things </w:t>
+      </w:r>
+      <w:r>
+        <w:t xml:space="preserve">while </w:t>
+      </w:r>
+      <w:r>
+        <w:t>improv</w:t>
+      </w:r>
+      <w:r>
+        <w:t>ing</w:t>
+      </w:r>
+      <w:r>
+        <w:t xml:space="preserve"> each </w:t>
+      </w:r>
+      <w:r>
+        <w:t xml:space="preserve">without </w:t>
+      </w:r>
+      <w:r>
+        <w:t>m</w:t>
+      </w:r>
+      <w:r>
+        <w:t xml:space="preserve">aking war </w:t>
+      </w:r>
+      <w:r>
+        <w:t>to impose one</w:t>
+      </w:r>
+      <w:r>
+        <w:rPr>
+          <w:spacing w:val="-3"/>
+        </w:rPr>
+        <w:t xml:space="preserve"> </w:t>
+      </w:r>
+      <w:r>
+        <w:rPr>
+          <w:spacing w:val="-1"/>
+        </w:rPr>
+        <w:t>while saying everyone is free</w:t>
+      </w:r>
+      <w:r>
+        <w:rPr>
+          <w:spacing w:val="-1"/>
+        </w:rPr>
+        <w:t xml:space="preserve"> to justify the denial of the existence of numbers and letters that</w:t>
+      </w:r>
+      <w:r>
+        <w:rPr>
+          <w:spacing w:val="-3"/>
+        </w:rPr>
+        <w:t xml:space="preserve"> are the sole cause of the reality</w:t>
+      </w:r>
+      <w:r>
+        <w:rPr>
+          <w:spacing w:val="-3"/>
+        </w:rPr>
+        <w:t xml:space="preserve"> created by the chromosomic intelligence</w:t>
+      </w:r>
+      <w:r>
+        <w:rPr>
+          <w:spacing w:val="-3"/>
+        </w:rPr>
+        <w:t xml:space="preserve"> of th</w:t>
+      </w:r>
+      <w:r>
+        <w:rPr>
+          <w:spacing w:val="-3"/>
+        </w:rPr>
+        <w:t>is</w:t>
+      </w:r>
+      <w:r>
+        <w:rPr>
+          <w:spacing w:val="-3"/>
+        </w:rPr>
+        <w:t xml:space="preserve"> </w:t>
+      </w:r>
+      <w:r>
+        <w:rPr>
+          <w:spacing w:val="-3"/>
+        </w:rPr>
+        <w:t>area</w:t>
+      </w:r>
+      <w:r>
+        <w:rPr>
+          <w:spacing w:val="-3"/>
+        </w:rPr>
+        <w:t xml:space="preserve"> </w:t>
+      </w:r>
+      <w:r>
+        <w:rPr>
+          <w:spacing w:val="-3"/>
+        </w:rPr>
+        <w:t>w</w:t>
+      </w:r>
+      <w:r>
+        <w:rPr>
+          <w:spacing w:val="-3"/>
+        </w:rPr>
+        <w:t xml:space="preserve">hose </w:t>
+      </w:r>
+      <w:r>
+        <w:t>t</w:t>
+      </w:r>
+      <w:r>
+        <w:t xml:space="preserve">he </w:t>
+      </w:r>
+      <w:r>
+        <w:rPr>
+          <w:spacing w:val="-3"/>
+        </w:rPr>
+        <w:t xml:space="preserve">first rule </w:t>
+      </w:r>
+      <w:r>
+        <w:rPr>
+          <w:spacing w:val="-3"/>
+        </w:rPr>
+        <w:t xml:space="preserve">of any </w:t>
+      </w:r>
+      <w:r>
+        <w:rPr>
+          <w:spacing w:val="-3"/>
+        </w:rPr>
+        <w:t xml:space="preserve">legal </w:t>
+      </w:r>
+      <w:r>
+        <w:rPr>
+          <w:spacing w:val="-3"/>
+        </w:rPr>
+        <w:t xml:space="preserve">activity </w:t>
+      </w:r>
+      <w:r>
+        <w:rPr>
+          <w:spacing w:val="-3"/>
+        </w:rPr>
+        <w:t xml:space="preserve">is </w:t>
+      </w:r>
+      <w:r>
+        <w:rPr>
+          <w:spacing w:val="-3"/>
+        </w:rPr>
+        <w:t xml:space="preserve">democratically </w:t>
+      </w:r>
+      <w:r>
+        <w:rPr>
+          <w:spacing w:val="-3"/>
+        </w:rPr>
+        <w:t xml:space="preserve">applicable for each to </w:t>
+      </w:r>
+      <w:r>
+        <w:rPr>
+          <w:spacing w:val="-3"/>
+        </w:rPr>
+        <w:t xml:space="preserve">not </w:t>
+      </w:r>
+      <w:r>
+        <w:rPr>
+          <w:spacing w:val="-3"/>
+        </w:rPr>
+        <w:t xml:space="preserve">willingly </w:t>
+      </w:r>
+      <w:r>
+        <w:rPr>
+          <w:spacing w:val="-3"/>
+        </w:rPr>
+        <w:t>harm</w:t>
+      </w:r>
+      <w:r>
+        <w:rPr>
+          <w:spacing w:val="-3"/>
+        </w:rPr>
+        <w:t xml:space="preserve"> anybody</w:t>
+      </w:r>
+      <w:r>
+        <w:rPr>
+          <w:spacing w:val="-3"/>
+        </w:rPr>
+        <w:t>.</w:t>
+      </w:r>
+    </w:p>
+    <w:p>
+      <w:pPr>
+        <w:pStyle w:val="Titre2"/>
+        <w:rPr>
+          <w:lang w:val="en-US"/>
+        </w:rPr>
+      </w:pPr>
+      <w:bookmarkStart w:id="2" w:name="_Toc510962823"/>
+      <w:r>
+        <w:rPr>
+          <w:lang w:val="en-US"/>
+        </w:rPr>
+        <w:t>Disclaimer</w:t>
+      </w:r>
       <w:bookmarkEnd w:id="2"/>
-    </w:p>
-    <w:p>
-      <w:r>
-        <w:t xml:space="preserve">This document presents some </w:t>
-      </w:r>
-      <w:r>
-        <w:t xml:space="preserve">development </w:t>
-      </w:r>
-      <w:r>
-        <w:t xml:space="preserve">guidelines to </w:t>
-      </w:r>
-      <w:r>
-        <w:t xml:space="preserve">produce </w:t>
-      </w:r>
-      <w:r>
-        <w:t xml:space="preserve">libre, personal, private, commercial </w:t>
-      </w:r>
-      <w:r>
-        <w:t xml:space="preserve">and </w:t>
-      </w:r>
-      <w:r>
-        <w:t xml:space="preserve">military </w:t>
-      </w:r>
-      <w:r>
-        <w:t>software.</w:t>
-      </w:r>
-    </w:p>
-    <w:p>
-      <w:pPr>
-        <w:rPr>
-          <w:spacing w:val="-1"/>
-        </w:rPr>
-      </w:pPr>
-      <w:r>
-        <w:t xml:space="preserve">They </w:t>
-      </w:r>
-      <w:r>
-        <w:t xml:space="preserve">are a description of how the </w:t>
-      </w:r>
-      <w:r>
-        <w:t xml:space="preserve">author tries to </w:t>
-      </w:r>
-      <w:r>
-        <w:t>work currently</w:t>
-      </w:r>
-      <w:r>
-        <w:t xml:space="preserve">. They are </w:t>
-      </w:r>
-      <w:r>
-        <w:t xml:space="preserve">considerations </w:t>
-      </w:r>
-      <w:r>
-        <w:rPr>
-          <w:spacing w:val="-2"/>
-        </w:rPr>
-        <w:t xml:space="preserve">coming from the practice of </w:t>
-      </w:r>
-      <w:r>
-        <w:rPr>
-          <w:spacing w:val="-2"/>
-        </w:rPr>
-        <w:t xml:space="preserve">manufacturing </w:t>
-      </w:r>
-      <w:r>
-        <w:rPr>
-          <w:spacing w:val="-2"/>
-        </w:rPr>
-        <w:t xml:space="preserve">own </w:t>
-      </w:r>
-      <w:r>
-        <w:rPr>
-          <w:spacing w:val="-2"/>
-        </w:rPr>
-        <w:t xml:space="preserve">and business </w:t>
-      </w:r>
-      <w:r>
-        <w:rPr>
-          <w:spacing w:val="-2"/>
-        </w:rPr>
-        <w:t>applications</w:t>
-      </w:r>
-      <w:r>
-        <w:rPr>
-          <w:spacing w:val="-2"/>
-        </w:rPr>
-        <w:t>. They are generally</w:t>
-      </w:r>
-      <w:r>
-        <w:t xml:space="preserve"> basic and obvious. </w:t>
-      </w:r>
-      <w:r>
-        <w:t>They are not absol</w:t>
-      </w:r>
-      <w:r>
-        <w:t>utes and not something imposed</w:t>
-      </w:r>
-      <w:r>
-        <w:t xml:space="preserve"> as are arithmetic and </w:t>
-      </w:r>
-      <w:r>
-        <w:rPr>
-          <w:spacing w:val="-1"/>
-        </w:rPr>
-        <w:t>geometry</w:t>
-      </w:r>
-      <w:r>
-        <w:rPr>
-          <w:spacing w:val="-1"/>
-        </w:rPr>
-        <w:t>.</w:t>
-      </w:r>
-      <w:r>
-        <w:rPr>
-          <w:spacing w:val="-1"/>
-        </w:rPr>
-        <w:t xml:space="preserve"> </w:t>
-      </w:r>
-      <w:r>
-        <w:rPr>
-          <w:spacing w:val="-1"/>
-        </w:rPr>
-        <w:t>They are malleable and improvable like lots of thing</w:t>
-      </w:r>
-      <w:r>
-        <w:rPr>
-          <w:spacing w:val="-1"/>
-        </w:rPr>
-        <w:t>s</w:t>
-      </w:r>
-      <w:r>
-        <w:rPr>
-          <w:spacing w:val="-1"/>
-        </w:rPr>
-        <w:t xml:space="preserve"> in th</w:t>
-      </w:r>
-      <w:r>
-        <w:rPr>
-          <w:spacing w:val="-1"/>
-        </w:rPr>
-        <w:t>is</w:t>
-      </w:r>
-      <w:r>
-        <w:rPr>
-          <w:spacing w:val="-1"/>
-        </w:rPr>
-        <w:t xml:space="preserve"> wise </w:t>
-      </w:r>
-      <w:r>
-        <w:rPr>
-          <w:spacing w:val="-1"/>
-        </w:rPr>
-        <w:t>human</w:t>
-      </w:r>
-      <w:r>
-        <w:rPr>
-          <w:spacing w:val="-1"/>
-        </w:rPr>
-        <w:t xml:space="preserve"> </w:t>
-      </w:r>
-      <w:r>
-        <w:rPr>
-          <w:spacing w:val="-1"/>
-        </w:rPr>
-        <w:t>world.</w:t>
-      </w:r>
-      <w:r>
-        <w:rPr>
-          <w:spacing w:val="-1"/>
-        </w:rPr>
-        <w:t xml:space="preserve"> </w:t>
-      </w:r>
-    </w:p>
-    <w:p>
-      <w:r>
-        <w:t xml:space="preserve">Each </w:t>
-      </w:r>
-      <w:r>
-        <w:t xml:space="preserve">computer practitioner </w:t>
-      </w:r>
-      <w:r>
-        <w:t xml:space="preserve">as everyone </w:t>
-      </w:r>
-      <w:r>
-        <w:t xml:space="preserve">has its </w:t>
-      </w:r>
-      <w:r>
-        <w:t xml:space="preserve">own rules </w:t>
-      </w:r>
-      <w:r>
-        <w:t xml:space="preserve">forged </w:t>
-      </w:r>
-      <w:r>
-        <w:t xml:space="preserve">teacher after teacher, </w:t>
-      </w:r>
-      <w:r>
-        <w:br/>
-      </w:r>
-      <w:r>
-        <w:t xml:space="preserve">talk after talk, </w:t>
-      </w:r>
-      <w:r>
-        <w:t>book after book, line after line, launch after launch, pixel after pixel, click after click</w:t>
-      </w:r>
-      <w:r>
-        <w:t xml:space="preserve">, error </w:t>
-      </w:r>
-      <w:r>
-        <w:t xml:space="preserve">after </w:t>
-      </w:r>
-      <w:r>
-        <w:t>error, reboot after reboot and update after update.</w:t>
-      </w:r>
-    </w:p>
-    <w:p>
-      <w:r>
-        <w:rPr>
-          <w:spacing w:val="-1"/>
-        </w:rPr>
-        <w:t xml:space="preserve">Everyone </w:t>
-      </w:r>
-      <w:r>
-        <w:t xml:space="preserve">mostly </w:t>
-      </w:r>
-      <w:r>
-        <w:rPr>
-          <w:spacing w:val="-1"/>
-        </w:rPr>
-        <w:t xml:space="preserve">thinks having the best </w:t>
-      </w:r>
-      <w:r>
-        <w:rPr>
-          <w:spacing w:val="-1"/>
-        </w:rPr>
-        <w:t>system</w:t>
-      </w:r>
-      <w:r>
-        <w:rPr>
-          <w:spacing w:val="-1"/>
-        </w:rPr>
-        <w:t>,</w:t>
-      </w:r>
-      <w:r>
-        <w:rPr>
-          <w:spacing w:val="-1"/>
-        </w:rPr>
-        <w:t xml:space="preserve"> </w:t>
-      </w:r>
-      <w:r>
-        <w:rPr>
-          <w:spacing w:val="-1"/>
-        </w:rPr>
-        <w:t>since</w:t>
-      </w:r>
-      <w:r>
-        <w:rPr>
-          <w:spacing w:val="-1"/>
-        </w:rPr>
-        <w:t xml:space="preserve"> </w:t>
-      </w:r>
-      <w:r>
-        <w:rPr>
-          <w:spacing w:val="-1"/>
-        </w:rPr>
-        <w:t xml:space="preserve">it </w:t>
-      </w:r>
-      <w:r>
-        <w:rPr>
-          <w:spacing w:val="-1"/>
-        </w:rPr>
-        <w:t>come</w:t>
-      </w:r>
-      <w:r>
-        <w:rPr>
-          <w:spacing w:val="-1"/>
-        </w:rPr>
-        <w:t>s</w:t>
-      </w:r>
-      <w:r>
-        <w:rPr>
-          <w:spacing w:val="-1"/>
-        </w:rPr>
-        <w:t xml:space="preserve"> </w:t>
-      </w:r>
-      <w:r>
-        <w:rPr>
-          <w:spacing w:val="-1"/>
-        </w:rPr>
-        <w:t xml:space="preserve">from </w:t>
-      </w:r>
-      <w:r>
-        <w:rPr>
-          <w:spacing w:val="-1"/>
-        </w:rPr>
-        <w:t xml:space="preserve">learnings </w:t>
-      </w:r>
-      <w:r>
-        <w:rPr>
-          <w:spacing w:val="-1"/>
-        </w:rPr>
-        <w:t>those work</w:t>
-      </w:r>
-      <w:r>
-        <w:rPr>
-          <w:spacing w:val="-1"/>
-        </w:rPr>
-        <w:t>.</w:t>
-      </w:r>
-      <w:r>
-        <w:rPr>
-          <w:spacing w:val="-1"/>
-        </w:rPr>
-        <w:t xml:space="preserve"> </w:t>
-      </w:r>
-      <w:r>
-        <w:rPr>
-          <w:spacing w:val="-1"/>
-        </w:rPr>
-        <w:br/>
-      </w:r>
-      <w:r>
-        <w:rPr>
-          <w:spacing w:val="-5"/>
-        </w:rPr>
-        <w:t xml:space="preserve">Everyone </w:t>
-      </w:r>
-      <w:r>
-        <w:t xml:space="preserve">think to have </w:t>
-      </w:r>
-      <w:r>
-        <w:rPr>
-          <w:spacing w:val="-5"/>
-        </w:rPr>
-        <w:t xml:space="preserve">the best for self and for doing some things, each time this fact is thanked. </w:t>
-      </w:r>
-      <w:r>
-        <w:rPr>
-          <w:spacing w:val="-5"/>
-        </w:rPr>
-        <w:br/>
-      </w:r>
-      <w:r>
-        <w:t xml:space="preserve">Everyone </w:t>
-      </w:r>
-      <w:r>
-        <w:rPr>
-          <w:spacing w:val="-1"/>
-        </w:rPr>
-        <w:t xml:space="preserve">sometimes </w:t>
-      </w:r>
-      <w:r>
-        <w:t>just wants most of the time do tomorrow a better work than yesterday.</w:t>
-      </w:r>
-    </w:p>
-    <w:p>
-      <w:pPr>
-        <w:rPr>
-          <w:spacing w:val="-3"/>
-        </w:rPr>
-      </w:pPr>
-      <w:r>
-        <w:t>A p</w:t>
-      </w:r>
-      <w:r>
-        <w:t xml:space="preserve">rogramming </w:t>
-      </w:r>
-      <w:r>
-        <w:t xml:space="preserve">system </w:t>
-      </w:r>
-      <w:r>
-        <w:t>does not</w:t>
-      </w:r>
-      <w:r>
-        <w:t xml:space="preserve"> escape to the </w:t>
-      </w:r>
-      <w:r>
-        <w:t>difficult</w:t>
-      </w:r>
-      <w:r>
-        <w:t>y</w:t>
-      </w:r>
-      <w:r>
-        <w:t xml:space="preserve"> to </w:t>
-      </w:r>
-      <w:r>
-        <w:t>work with other</w:t>
-      </w:r>
-      <w:r>
-        <w:t xml:space="preserve">s </w:t>
-      </w:r>
-      <w:r>
-        <w:t>that ha</w:t>
-      </w:r>
-      <w:r>
-        <w:t>ve</w:t>
-      </w:r>
-      <w:r>
-        <w:t xml:space="preserve"> </w:t>
-      </w:r>
-      <w:r>
-        <w:t>different</w:t>
-      </w:r>
-      <w:r>
-        <w:t xml:space="preserve"> </w:t>
-      </w:r>
-      <w:r>
-        <w:t xml:space="preserve">means </w:t>
-      </w:r>
-      <w:r>
-        <w:t xml:space="preserve">to </w:t>
-      </w:r>
-      <w:r>
-        <w:t xml:space="preserve">do </w:t>
-      </w:r>
-      <w:r>
-        <w:t xml:space="preserve">some </w:t>
-      </w:r>
-      <w:r>
-        <w:t xml:space="preserve">things </w:t>
-      </w:r>
-      <w:r>
-        <w:t xml:space="preserve">while </w:t>
-      </w:r>
-      <w:r>
-        <w:t>improv</w:t>
-      </w:r>
-      <w:r>
-        <w:t>ing</w:t>
-      </w:r>
-      <w:r>
-        <w:t xml:space="preserve"> each </w:t>
-      </w:r>
-      <w:r>
-        <w:t xml:space="preserve">without </w:t>
-      </w:r>
-      <w:r>
-        <w:t>m</w:t>
-      </w:r>
-      <w:r>
-        <w:t xml:space="preserve">aking war </w:t>
-      </w:r>
-      <w:r>
-        <w:t>to impose one</w:t>
-      </w:r>
-      <w:r>
-        <w:rPr>
-          <w:spacing w:val="-3"/>
-        </w:rPr>
-        <w:t xml:space="preserve"> </w:t>
-      </w:r>
-      <w:r>
-        <w:rPr>
-          <w:spacing w:val="-1"/>
-        </w:rPr>
-        <w:t>while saying everyone is free</w:t>
-      </w:r>
-      <w:r>
-        <w:rPr>
-          <w:spacing w:val="-1"/>
-        </w:rPr>
-        <w:t xml:space="preserve"> to justify the denial of the existence of numbers and letters that</w:t>
-      </w:r>
-      <w:r>
-        <w:rPr>
-          <w:spacing w:val="-3"/>
-        </w:rPr>
-        <w:t xml:space="preserve"> are the sole cause of the reality</w:t>
-      </w:r>
-      <w:r>
-        <w:rPr>
-          <w:spacing w:val="-3"/>
-        </w:rPr>
-        <w:t xml:space="preserve"> created by the chromosomic intelligence</w:t>
-      </w:r>
-      <w:r>
-        <w:rPr>
-          <w:spacing w:val="-3"/>
-        </w:rPr>
-        <w:t xml:space="preserve"> of th</w:t>
-      </w:r>
-      <w:r>
-        <w:rPr>
-          <w:spacing w:val="-3"/>
-        </w:rPr>
-        <w:t>is</w:t>
-      </w:r>
-      <w:r>
-        <w:rPr>
-          <w:spacing w:val="-3"/>
-        </w:rPr>
-        <w:t xml:space="preserve"> </w:t>
-      </w:r>
-      <w:r>
-        <w:rPr>
-          <w:spacing w:val="-3"/>
-        </w:rPr>
-        <w:t>area</w:t>
-      </w:r>
-      <w:r>
-        <w:rPr>
-          <w:spacing w:val="-3"/>
-        </w:rPr>
-        <w:t xml:space="preserve"> </w:t>
-      </w:r>
-      <w:r>
-        <w:rPr>
-          <w:spacing w:val="-3"/>
-        </w:rPr>
-        <w:t>w</w:t>
-      </w:r>
-      <w:r>
-        <w:rPr>
-          <w:spacing w:val="-3"/>
-        </w:rPr>
-        <w:t xml:space="preserve">hose </w:t>
-      </w:r>
-      <w:r>
-        <w:t>t</w:t>
-      </w:r>
-      <w:r>
-        <w:t xml:space="preserve">he </w:t>
-      </w:r>
-      <w:r>
-        <w:rPr>
-          <w:spacing w:val="-3"/>
-        </w:rPr>
-        <w:t xml:space="preserve">first rule </w:t>
-      </w:r>
-      <w:r>
-        <w:rPr>
-          <w:spacing w:val="-3"/>
-        </w:rPr>
-        <w:t xml:space="preserve">of any </w:t>
-      </w:r>
-      <w:r>
-        <w:rPr>
-          <w:spacing w:val="-3"/>
-        </w:rPr>
-        <w:t xml:space="preserve">legal </w:t>
-      </w:r>
-      <w:r>
-        <w:rPr>
-          <w:spacing w:val="-3"/>
-        </w:rPr>
-        <w:t xml:space="preserve">activity </w:t>
-      </w:r>
-      <w:r>
-        <w:rPr>
-          <w:spacing w:val="-3"/>
-        </w:rPr>
-        <w:t xml:space="preserve">is </w:t>
-      </w:r>
-      <w:r>
-        <w:rPr>
-          <w:spacing w:val="-3"/>
-        </w:rPr>
-        <w:t xml:space="preserve">democratically </w:t>
-      </w:r>
-      <w:r>
-        <w:rPr>
-          <w:spacing w:val="-3"/>
-        </w:rPr>
-        <w:t xml:space="preserve">applicable for each to </w:t>
-      </w:r>
-      <w:r>
-        <w:rPr>
-          <w:spacing w:val="-3"/>
-        </w:rPr>
-        <w:t xml:space="preserve">not </w:t>
-      </w:r>
-      <w:r>
-        <w:rPr>
-          <w:spacing w:val="-3"/>
-        </w:rPr>
-        <w:t xml:space="preserve">willingly </w:t>
-      </w:r>
-      <w:r>
-        <w:rPr>
-          <w:spacing w:val="-3"/>
-        </w:rPr>
-        <w:t>harm</w:t>
-      </w:r>
-      <w:r>
-        <w:rPr>
-          <w:spacing w:val="-3"/>
-        </w:rPr>
-        <w:t xml:space="preserve"> anybody</w:t>
-      </w:r>
-      <w:r>
-        <w:rPr>
-          <w:spacing w:val="-3"/>
-        </w:rPr>
-        <w:t>.</w:t>
-      </w:r>
-    </w:p>
-    <w:p>
-      <w:pPr>
-        <w:pStyle w:val="Titre2"/>
-        <w:rPr>
-          <w:lang w:val="en-US"/>
-        </w:rPr>
-      </w:pPr>
-      <w:bookmarkStart w:id="3" w:name="_Toc510962823"/>
-      <w:r>
-        <w:rPr>
-          <w:lang w:val="en-US"/>
-        </w:rPr>
-        <w:t>Disclaimer</w:t>
-      </w:r>
-      <w:bookmarkEnd w:id="3"/>
     </w:p>
     <w:p>
       <w:pPr>
@@ -8950,14 +8942,14 @@
           <w:lang w:val="en-US"/>
         </w:rPr>
       </w:pPr>
-      <w:bookmarkStart w:id="4" w:name="_Toc510962824"/>
+      <w:bookmarkStart w:id="3" w:name="_Toc510962824"/>
       <w:r>
         <w:rPr>
           <w:lang w:val="en-US"/>
         </w:rPr>
         <w:t>Who this document is for</w:t>
       </w:r>
-      <w:bookmarkEnd w:id="4"/>
+      <w:bookmarkEnd w:id="3"/>
     </w:p>
     <w:p>
       <w:pPr>
@@ -9146,7 +9138,7 @@
           <w:lang w:val="en-US"/>
         </w:rPr>
       </w:pPr>
-      <w:bookmarkStart w:id="5" w:name="_Toc510962825"/>
+      <w:bookmarkStart w:id="4" w:name="_Toc510962825"/>
       <w:r>
         <w:rPr>
           <w:lang w:val="en-US"/>
@@ -9154,7 +9146,7 @@
         <w:lastRenderedPageBreak/>
         <w:t>How this document is organized</w:t>
       </w:r>
-      <w:bookmarkEnd w:id="5"/>
+      <w:bookmarkEnd w:id="4"/>
     </w:p>
     <w:p>
       <w:pPr>
@@ -9495,14 +9487,14 @@
           <w:lang w:val="en-US"/>
         </w:rPr>
       </w:pPr>
-      <w:bookmarkStart w:id="6" w:name="_Toc510962826"/>
+      <w:bookmarkStart w:id="5" w:name="_Toc510962826"/>
       <w:r>
         <w:rPr>
           <w:lang w:val="en-US"/>
         </w:rPr>
         <w:t>Conventions used in this document</w:t>
       </w:r>
-      <w:bookmarkEnd w:id="6"/>
+      <w:bookmarkEnd w:id="5"/>
     </w:p>
     <w:p>
       <w:pPr>
@@ -9859,7 +9851,7 @@
           <w:lang w:val="en-US"/>
         </w:rPr>
       </w:pPr>
-      <w:bookmarkStart w:id="7" w:name="_Toc510962827"/>
+      <w:bookmarkStart w:id="6" w:name="_Toc510962827"/>
       <w:r>
         <w:rPr>
           <w:lang w:val="en-US"/>
@@ -9867,7 +9859,7 @@
         <w:lastRenderedPageBreak/>
         <w:t>About libre software</w:t>
       </w:r>
-      <w:bookmarkEnd w:id="7"/>
+      <w:bookmarkEnd w:id="6"/>
     </w:p>
     <w:p>
       <w:r>
@@ -9907,6 +9899,7 @@
           <w:numId w:val="14"/>
         </w:numPr>
         <w:ind w:left="568" w:hanging="284"/>
+        <w:contextualSpacing/>
         <w:rPr>
           <w:rStyle w:val="Lienhypertexte"/>
         </w:rPr>
@@ -9931,6 +9924,7 @@
           <w:numId w:val="14"/>
         </w:numPr>
         <w:ind w:left="568" w:hanging="284"/>
+        <w:contextualSpacing/>
         <w:rPr>
           <w:rStyle w:val="Lienhypertexte"/>
         </w:rPr>
@@ -9961,6 +9955,7 @@
           <w:numId w:val="14"/>
         </w:numPr>
         <w:ind w:left="568" w:hanging="284"/>
+        <w:contextualSpacing/>
       </w:pPr>
       <w:r>
         <w:rPr>
@@ -9990,81 +9985,119 @@
           <w:lang w:val="en-US"/>
         </w:rPr>
       </w:pPr>
-      <w:bookmarkStart w:id="8" w:name="_Toc510962828"/>
+      <w:bookmarkStart w:id="7" w:name="_Toc510962828"/>
       <w:r>
         <w:rPr>
           <w:lang w:val="en-US"/>
         </w:rPr>
         <w:t>About the author</w:t>
       </w:r>
+      <w:bookmarkEnd w:id="7"/>
+    </w:p>
+    <w:p>
+      <w:r>
+        <w:t xml:space="preserve">Olivier Rogier is a software </w:t>
+      </w:r>
+      <w:r>
+        <w:t xml:space="preserve">craftsman </w:t>
+      </w:r>
+      <w:r>
+        <w:t xml:space="preserve">mainly </w:t>
+      </w:r>
+      <w:r>
+        <w:t>skilled in C#.NET and Delphi.</w:t>
+      </w:r>
+    </w:p>
+    <w:p>
+      <w:r>
+        <w:t>Such was the destiny of his abilities, of his will, of lived experience and of opportunities.</w:t>
+      </w:r>
+    </w:p>
+    <w:p>
+      <w:r>
+        <w:t xml:space="preserve">Despite </w:t>
+      </w:r>
+      <w:r>
+        <w:t xml:space="preserve">constant unjustified and illegitimate </w:t>
+      </w:r>
+      <w:r>
+        <w:t>oppression</w:t>
+      </w:r>
+      <w:r>
+        <w:t>s</w:t>
+      </w:r>
+      <w:r>
+        <w:t xml:space="preserve"> and aggression</w:t>
+      </w:r>
+      <w:r>
+        <w:t xml:space="preserve">s, </w:t>
+      </w:r>
+      <w:r>
+        <w:t xml:space="preserve">he worked </w:t>
+      </w:r>
+      <w:r>
+        <w:br/>
+      </w:r>
+      <w:r>
+        <w:t>and works day and night every day when that is possible since his childhood for becoming and being a computer programmer</w:t>
+      </w:r>
+      <w:r>
+        <w:t>, regardless of his results that were sometimes good and sometimes bad</w:t>
+      </w:r>
+      <w:r>
+        <w:t>.</w:t>
+      </w:r>
+    </w:p>
+    <w:p>
+      <w:r>
+        <w:t xml:space="preserve">He was brought up with Basic, Assembler, </w:t>
+      </w:r>
+      <w:proofErr w:type="gramStart"/>
+      <w:r>
+        <w:t>C</w:t>
+      </w:r>
+      <w:proofErr w:type="gramEnd"/>
+      <w:r>
+        <w:t xml:space="preserve"> and C++ languages. His main aptitude is the object code, and the conceptualization of the data and its treatment.</w:t>
+      </w:r>
+    </w:p>
+    <w:p>
+      <w:r>
+        <w:t>When he was ten, the school has put a computer in his hands and one made him write a program on this machine equipped with a keyboard and a screen. One hour later, he said to himself that when he grew up, he would be a programmer.</w:t>
+      </w:r>
+    </w:p>
+    <w:p>
+      <w:r>
+        <w:lastRenderedPageBreak/>
+        <w:t>As some of the first generation, he read some books and magazines. He read and reread them to know by heart the keywords of the language and to know how to control the elements of the machine. He entered by hand codes of little games and system hacks. Then he started writing his own programs. At first he bought a few games, then people from schools showed him how to copy the tapes to exchange them, and then they began to give themselves lots of software copies on floppy disks he accepted without knowing the value of the work.</w:t>
+      </w:r>
+    </w:p>
+    <w:p>
+      <w:r>
+        <w:t xml:space="preserve">The low secondary school guidance counselor told him that the best for him was to make an "IUT </w:t>
+      </w:r>
+      <w:r>
+        <w:rPr>
+          <w:lang w:val="fr-FR"/>
+        </w:rPr>
+        <w:t>Informatique</w:t>
+      </w:r>
+      <w:r>
+        <w:t>", and next an engineer school according to his results. He was entirely agreed even if he knew nothing about many things. But it did not go very well as planned and he did not follow the three quarters of courses. However, he had a very good teacher of analysis and design of information systems. Then his first project leader taught him everything there was to know in outline on his business and he has worked for major companies and big medical and financial organizations.</w:t>
+      </w:r>
+    </w:p>
+    <w:p>
+      <w:r>
+        <w:t>He now considers the right and need of the source code of all software sold or distributed free of charge, and therefore not falls within the internal and legal activity of a group nor the national security, to be as free and monetizable</w:t>
+      </w:r>
+      <w:bookmarkStart w:id="8" w:name="_GoBack"/>
       <w:bookmarkEnd w:id="8"/>
-    </w:p>
-    <w:p>
-      <w:r>
-        <w:t xml:space="preserve">Olivier Rogier is a software </w:t>
-      </w:r>
-      <w:r>
-        <w:t xml:space="preserve">craftsman </w:t>
-      </w:r>
-      <w:r>
-        <w:t xml:space="preserve">mainly </w:t>
-      </w:r>
-      <w:r>
-        <w:t>skilled in C#.NET and Delphi.</w:t>
-      </w:r>
-    </w:p>
-    <w:p>
-      <w:r>
-        <w:t>Such was the destiny of his abilities, of his will, of lived experience and of opportunities.</w:t>
-      </w:r>
-    </w:p>
-    <w:p>
-      <w:r>
-        <w:t xml:space="preserve">Despite </w:t>
-      </w:r>
-      <w:r>
-        <w:t xml:space="preserve">constant unjustified and illegitimate </w:t>
-      </w:r>
-      <w:r>
-        <w:t>oppression</w:t>
-      </w:r>
-      <w:r>
-        <w:t>s</w:t>
-      </w:r>
-      <w:r>
-        <w:t xml:space="preserve"> and aggression</w:t>
-      </w:r>
-      <w:r>
-        <w:t xml:space="preserve">s, </w:t>
-      </w:r>
-      <w:r>
-        <w:t xml:space="preserve">he worked </w:t>
-      </w:r>
-      <w:r>
-        <w:br/>
-      </w:r>
-      <w:r>
-        <w:t>and works day and night every day when that is possible since his childhood for becoming and being a computer programmer</w:t>
-      </w:r>
-      <w:r>
-        <w:t>, regardless of his results that were sometimes good and sometimes bad</w:t>
-      </w:r>
-      <w:r>
-        <w:t>.</w:t>
-      </w:r>
-    </w:p>
-    <w:p>
-      <w:pPr>
-        <w:spacing w:after="200"/>
-        <w:jc w:val="left"/>
-      </w:pPr>
-      <w:r>
-        <w:br w:type="page"/>
-      </w:r>
-    </w:p>
-    <w:p>
-      <w:r>
-        <w:lastRenderedPageBreak/>
+      <w:r>
+        <w:t xml:space="preserve"> by its producer as the text of a book because of the immutable principle that a code hidden to the public is like a book hidden to the public.</w:t>
+      </w:r>
+    </w:p>
+    <w:p>
+      <w:r>
         <w:t>To learn more about him:</w:t>
       </w:r>
     </w:p>
@@ -12088,9 +12121,11 @@
       <w:r>
         <w:t xml:space="preserve">Some others can be made like for user </w:t>
       </w:r>
+      <w:proofErr w:type="gramStart"/>
       <w:r>
         <w:t>interfaces that is</w:t>
       </w:r>
+      <w:proofErr w:type="gramEnd"/>
       <w:r>
         <w:t xml:space="preserve"> included this guide</w:t>
       </w:r>
@@ -13419,11 +13454,19 @@
           <w:lang w:bidi="ar-SA"/>
         </w:rPr>
       </w:pPr>
-      <w:r>
-        <w:rPr>
-          <w:lang w:bidi="ar-SA"/>
-        </w:rPr>
-        <w:t>These was a selection of what he personally found actually the best for him.</w:t>
+      <w:proofErr w:type="gramStart"/>
+      <w:r>
+        <w:rPr>
+          <w:lang w:bidi="ar-SA"/>
+        </w:rPr>
+        <w:t>These was</w:t>
+      </w:r>
+      <w:proofErr w:type="gramEnd"/>
+      <w:r>
+        <w:rPr>
+          <w:lang w:bidi="ar-SA"/>
+        </w:rPr>
+        <w:t xml:space="preserve"> a selection of what he personally found actually the best for him.</w:t>
       </w:r>
     </w:p>
     <w:p>
@@ -13476,12 +13519,12 @@
       <w:pPr>
         <w:pStyle w:val="Titre3"/>
       </w:pPr>
-      <w:bookmarkStart w:id="30" w:name="_Toc462485245"/>
-      <w:bookmarkStart w:id="31" w:name="_Toc510962849"/>
+      <w:bookmarkStart w:id="30" w:name="_Toc510962849"/>
+      <w:bookmarkStart w:id="31" w:name="_Toc462485245"/>
       <w:r>
         <w:t>File manager</w:t>
       </w:r>
-      <w:bookmarkEnd w:id="31"/>
+      <w:bookmarkEnd w:id="30"/>
     </w:p>
     <w:p>
       <w:pPr>
@@ -13526,7 +13569,21 @@
         <w:rPr>
           <w:lang w:bidi="ar-SA"/>
         </w:rPr>
-        <w:t xml:space="preserve">O&amp;O DiskImage @ </w:t>
+        <w:t xml:space="preserve">O&amp;O </w:t>
+      </w:r>
+      <w:proofErr w:type="spellStart"/>
+      <w:r>
+        <w:rPr>
+          <w:lang w:bidi="ar-SA"/>
+        </w:rPr>
+        <w:t>DiskImage</w:t>
+      </w:r>
+      <w:proofErr w:type="spellEnd"/>
+      <w:r>
+        <w:rPr>
+          <w:lang w:bidi="ar-SA"/>
+        </w:rPr>
+        <w:t xml:space="preserve"> @ </w:t>
       </w:r>
       <w:hyperlink r:id="rId53" w:history="1">
         <w:r>
@@ -13545,11 +13602,19 @@
           <w:lang w:bidi="ar-SA"/>
         </w:rPr>
       </w:pPr>
-      <w:r>
-        <w:rPr>
-          <w:lang w:bidi="ar-SA"/>
-        </w:rPr>
-        <w:t xml:space="preserve">Macrium Reflect @ </w:t>
+      <w:proofErr w:type="spellStart"/>
+      <w:r>
+        <w:rPr>
+          <w:lang w:bidi="ar-SA"/>
+        </w:rPr>
+        <w:t>Macrium</w:t>
+      </w:r>
+      <w:proofErr w:type="spellEnd"/>
+      <w:r>
+        <w:rPr>
+          <w:lang w:bidi="ar-SA"/>
+        </w:rPr>
+        <w:t xml:space="preserve"> Reflect @ </w:t>
       </w:r>
       <w:hyperlink r:id="rId54" w:history="1">
         <w:r>
@@ -13572,11 +13637,19 @@
           <w:lang w:bidi="ar-SA"/>
         </w:rPr>
       </w:pPr>
-      <w:r>
-        <w:rPr>
-          <w:lang w:bidi="ar-SA"/>
-        </w:rPr>
-        <w:t xml:space="preserve">FreeFileSync @ </w:t>
+      <w:proofErr w:type="spellStart"/>
+      <w:r>
+        <w:rPr>
+          <w:lang w:bidi="ar-SA"/>
+        </w:rPr>
+        <w:t>FreeFileSync</w:t>
+      </w:r>
+      <w:proofErr w:type="spellEnd"/>
+      <w:r>
+        <w:rPr>
+          <w:lang w:bidi="ar-SA"/>
+        </w:rPr>
+        <w:t xml:space="preserve"> @ </w:t>
       </w:r>
       <w:hyperlink r:id="rId55" w:history="1">
         <w:r>
@@ -13595,11 +13668,19 @@
           <w:lang w:bidi="ar-SA"/>
         </w:rPr>
       </w:pPr>
-      <w:r>
-        <w:rPr>
-          <w:lang w:bidi="ar-SA"/>
-        </w:rPr>
-        <w:t xml:space="preserve">AutoVer @ </w:t>
+      <w:proofErr w:type="spellStart"/>
+      <w:r>
+        <w:rPr>
+          <w:lang w:bidi="ar-SA"/>
+        </w:rPr>
+        <w:t>AutoVer</w:t>
+      </w:r>
+      <w:proofErr w:type="spellEnd"/>
+      <w:r>
+        <w:rPr>
+          <w:lang w:bidi="ar-SA"/>
+        </w:rPr>
+        <w:t xml:space="preserve"> @ </w:t>
       </w:r>
       <w:hyperlink r:id="rId56" w:history="1">
         <w:r>
@@ -13616,13 +13697,13 @@
         <w:pStyle w:val="Titre3"/>
       </w:pPr>
       <w:bookmarkStart w:id="33" w:name="_Toc462485250"/>
-      <w:bookmarkStart w:id="34" w:name="_Toc462485252"/>
-      <w:bookmarkStart w:id="35" w:name="_Toc510962851"/>
+      <w:bookmarkStart w:id="34" w:name="_Toc510962851"/>
+      <w:bookmarkStart w:id="35" w:name="_Toc462485252"/>
       <w:r>
         <w:t>Source control</w:t>
       </w:r>
       <w:bookmarkEnd w:id="33"/>
-      <w:bookmarkEnd w:id="35"/>
+      <w:bookmarkEnd w:id="34"/>
     </w:p>
     <w:p>
       <w:pPr>
@@ -13687,8 +13768,13 @@
           <w:rStyle w:val="Lienhypertexte"/>
         </w:rPr>
       </w:pPr>
-      <w:r>
-        <w:t xml:space="preserve">TortoiseGit @ </w:t>
+      <w:proofErr w:type="spellStart"/>
+      <w:r>
+        <w:t>TortoiseGit</w:t>
+      </w:r>
+      <w:proofErr w:type="spellEnd"/>
+      <w:r>
+        <w:t xml:space="preserve"> @ </w:t>
       </w:r>
       <w:hyperlink r:id="rId59" w:history="1">
         <w:r>
@@ -13724,8 +13810,8 @@
       </w:pPr>
       <w:bookmarkStart w:id="36" w:name="_Toc462485246"/>
       <w:bookmarkStart w:id="37" w:name="_Toc510962852"/>
-      <w:bookmarkEnd w:id="30"/>
-      <w:bookmarkEnd w:id="34"/>
+      <w:bookmarkEnd w:id="31"/>
+      <w:bookmarkEnd w:id="35"/>
       <w:r>
         <w:t>T</w:t>
       </w:r>
@@ -13892,12 +13978,12 @@
       <w:pPr>
         <w:pStyle w:val="Titre3"/>
       </w:pPr>
-      <w:bookmarkStart w:id="40" w:name="_Toc462485248"/>
-      <w:bookmarkStart w:id="41" w:name="_Toc510962854"/>
+      <w:bookmarkStart w:id="40" w:name="_Toc510962854"/>
+      <w:bookmarkStart w:id="41" w:name="_Toc462485248"/>
       <w:r>
         <w:t>Spreadsheet</w:t>
       </w:r>
-      <w:bookmarkEnd w:id="41"/>
+      <w:bookmarkEnd w:id="40"/>
       <w:r>
         <w:t xml:space="preserve"> </w:t>
       </w:r>
@@ -13940,7 +14026,7 @@
         <w:lastRenderedPageBreak/>
         <w:t>Image processor</w:t>
       </w:r>
-      <w:bookmarkEnd w:id="40"/>
+      <w:bookmarkEnd w:id="41"/>
       <w:bookmarkEnd w:id="42"/>
     </w:p>
     <w:p>
@@ -14163,8 +14249,13 @@
           <w:rStyle w:val="Lienhypertexte"/>
         </w:rPr>
       </w:pPr>
-      <w:r>
-        <w:t>AllNetic Working Time Tracker</w:t>
+      <w:proofErr w:type="spellStart"/>
+      <w:r>
+        <w:t>AllNetic</w:t>
+      </w:r>
+      <w:proofErr w:type="spellEnd"/>
+      <w:r>
+        <w:t xml:space="preserve"> Working Time Tracker</w:t>
       </w:r>
       <w:r>
         <w:rPr>
@@ -14302,12 +14393,14 @@
           <w:rStyle w:val="Lienhypertexte"/>
         </w:rPr>
       </w:pPr>
+      <w:proofErr w:type="spellStart"/>
       <w:r>
         <w:rPr>
           <w:lang w:bidi="ar-SA"/>
         </w:rPr>
         <w:t>TGit</w:t>
       </w:r>
+      <w:proofErr w:type="spellEnd"/>
       <w:r>
         <w:rPr>
           <w:lang w:bidi="ar-SA"/>
@@ -14329,11 +14422,19 @@
           <w:rStyle w:val="Lienhypertexte"/>
         </w:rPr>
       </w:pPr>
-      <w:r>
-        <w:rPr>
-          <w:lang w:bidi="ar-SA"/>
-        </w:rPr>
-        <w:t xml:space="preserve">GitExtensions VSIX @ </w:t>
+      <w:proofErr w:type="spellStart"/>
+      <w:r>
+        <w:rPr>
+          <w:lang w:bidi="ar-SA"/>
+        </w:rPr>
+        <w:t>GitExtensions</w:t>
+      </w:r>
+      <w:proofErr w:type="spellEnd"/>
+      <w:r>
+        <w:rPr>
+          <w:lang w:bidi="ar-SA"/>
+        </w:rPr>
+        <w:t xml:space="preserve"> VSIX @ </w:t>
       </w:r>
       <w:hyperlink r:id="rId74" w:history="1">
         <w:r>
@@ -14350,11 +14451,19 @@
           <w:rStyle w:val="Lienhypertexte"/>
         </w:rPr>
       </w:pPr>
-      <w:r>
-        <w:rPr>
-          <w:lang w:bidi="ar-SA"/>
-        </w:rPr>
-        <w:t xml:space="preserve">Codinion @ </w:t>
+      <w:proofErr w:type="spellStart"/>
+      <w:r>
+        <w:rPr>
+          <w:lang w:bidi="ar-SA"/>
+        </w:rPr>
+        <w:t>Codinion</w:t>
+      </w:r>
+      <w:proofErr w:type="spellEnd"/>
+      <w:r>
+        <w:rPr>
+          <w:lang w:bidi="ar-SA"/>
+        </w:rPr>
+        <w:t xml:space="preserve"> @ </w:t>
       </w:r>
       <w:hyperlink r:id="rId75" w:history="1">
         <w:r>
@@ -14371,12 +14480,14 @@
           <w:rStyle w:val="Lienhypertexte"/>
         </w:rPr>
       </w:pPr>
+      <w:proofErr w:type="spellStart"/>
       <w:r>
         <w:rPr>
           <w:lang w:bidi="ar-SA"/>
         </w:rPr>
         <w:t>CodeMaid</w:t>
       </w:r>
+      <w:proofErr w:type="spellEnd"/>
       <w:r>
         <w:rPr>
           <w:lang w:bidi="ar-SA"/>
@@ -14689,11 +14800,19 @@
           <w:rStyle w:val="Lienhypertexte"/>
         </w:rPr>
       </w:pPr>
-      <w:r>
-        <w:rPr>
-          <w:lang w:bidi="ar-SA"/>
-        </w:rPr>
-        <w:t xml:space="preserve">DbSchema @ </w:t>
+      <w:proofErr w:type="spellStart"/>
+      <w:r>
+        <w:rPr>
+          <w:lang w:bidi="ar-SA"/>
+        </w:rPr>
+        <w:t>DbSchema</w:t>
+      </w:r>
+      <w:proofErr w:type="spellEnd"/>
+      <w:r>
+        <w:rPr>
+          <w:lang w:bidi="ar-SA"/>
+        </w:rPr>
+        <w:t xml:space="preserve"> @ </w:t>
       </w:r>
       <w:hyperlink r:id="rId89" w:history="1">
         <w:r>
@@ -15778,7 +15897,21 @@
         <w:rPr>
           <w:lang w:bidi="ar-SA"/>
         </w:rPr>
-        <w:t>&lt;project-name&gt;</w:t>
+        <w:t>&lt;</w:t>
+      </w:r>
+      <w:proofErr w:type="gramStart"/>
+      <w:r>
+        <w:rPr>
+          <w:lang w:bidi="ar-SA"/>
+        </w:rPr>
+        <w:t>project-name</w:t>
+      </w:r>
+      <w:proofErr w:type="gramEnd"/>
+      <w:r>
+        <w:rPr>
+          <w:lang w:bidi="ar-SA"/>
+        </w:rPr>
+        <w:t>&gt;</w:t>
       </w:r>
     </w:p>
     <w:p>
@@ -15965,13 +16098,35 @@
         <w:rPr>
           <w:lang w:bidi="ar-SA"/>
         </w:rPr>
-        <w:t>test/ui-</w:t>
-      </w:r>
-      <w:r>
-        <w:rPr>
-          <w:lang w:bidi="ar-SA"/>
-        </w:rPr>
-        <w:t>db-</w:t>
+        <w:t>test/</w:t>
+      </w:r>
+      <w:proofErr w:type="spellStart"/>
+      <w:r>
+        <w:rPr>
+          <w:lang w:bidi="ar-SA"/>
+        </w:rPr>
+        <w:t>ui</w:t>
+      </w:r>
+      <w:proofErr w:type="spellEnd"/>
+      <w:r>
+        <w:rPr>
+          <w:lang w:bidi="ar-SA"/>
+        </w:rPr>
+        <w:t>-</w:t>
+      </w:r>
+      <w:proofErr w:type="spellStart"/>
+      <w:r>
+        <w:rPr>
+          <w:lang w:bidi="ar-SA"/>
+        </w:rPr>
+        <w:t>db</w:t>
+      </w:r>
+      <w:proofErr w:type="spellEnd"/>
+      <w:r>
+        <w:rPr>
+          <w:lang w:bidi="ar-SA"/>
+        </w:rPr>
+        <w:t>-</w:t>
       </w:r>
       <w:r>
         <w:rPr>
@@ -16006,7 +16161,21 @@
         <w:rPr>
           <w:lang w:bidi="ar-SA"/>
         </w:rPr>
-        <w:t>&lt;version-or-stage&gt;</w:t>
+        <w:t>&lt;</w:t>
+      </w:r>
+      <w:proofErr w:type="gramStart"/>
+      <w:r>
+        <w:rPr>
+          <w:lang w:bidi="ar-SA"/>
+        </w:rPr>
+        <w:t>version-or-stage</w:t>
+      </w:r>
+      <w:proofErr w:type="gramEnd"/>
+      <w:r>
+        <w:rPr>
+          <w:lang w:bidi="ar-SA"/>
+        </w:rPr>
+        <w:t>&gt;</w:t>
       </w:r>
     </w:p>
     <w:p>
@@ -16375,11 +16544,19 @@
         </w:rPr>
         <w:t xml:space="preserve">Rename, </w:t>
       </w:r>
-      <w:r>
-        <w:rPr>
-          <w:lang w:bidi="ar-SA"/>
-        </w:rPr>
-        <w:t>Remove, Delete</w:t>
+      <w:proofErr w:type="gramStart"/>
+      <w:r>
+        <w:rPr>
+          <w:lang w:bidi="ar-SA"/>
+        </w:rPr>
+        <w:t>Remove</w:t>
+      </w:r>
+      <w:proofErr w:type="gramEnd"/>
+      <w:r>
+        <w:rPr>
+          <w:lang w:bidi="ar-SA"/>
+        </w:rPr>
+        <w:t>, Delete</w:t>
       </w:r>
       <w:r>
         <w:rPr>
@@ -16419,11 +16596,19 @@
         </w:rPr>
         <w:t xml:space="preserve">Improve, </w:t>
       </w:r>
-      <w:r>
-        <w:rPr>
-          <w:lang w:bidi="ar-SA"/>
-        </w:rPr>
-        <w:t>Fix, Move</w:t>
+      <w:proofErr w:type="gramStart"/>
+      <w:r>
+        <w:rPr>
+          <w:lang w:bidi="ar-SA"/>
+        </w:rPr>
+        <w:t>Fix</w:t>
+      </w:r>
+      <w:proofErr w:type="gramEnd"/>
+      <w:r>
+        <w:rPr>
+          <w:lang w:bidi="ar-SA"/>
+        </w:rPr>
+        <w:t>, Move</w:t>
       </w:r>
       <w:r>
         <w:rPr>
@@ -16598,17 +16783,25 @@
       <w:pPr>
         <w:pStyle w:val="Titre3"/>
       </w:pPr>
-      <w:bookmarkStart w:id="92" w:name="_Toc510476067"/>
-      <w:bookmarkStart w:id="93" w:name="_Toc510962898"/>
+      <w:bookmarkStart w:id="92" w:name="_Toc510962898"/>
+      <w:bookmarkStart w:id="93" w:name="_Toc510476067"/>
       <w:bookmarkEnd w:id="85"/>
       <w:r>
         <w:t>Milestones</w:t>
       </w:r>
-      <w:bookmarkEnd w:id="93"/>
-    </w:p>
-    <w:p>
-      <w:r>
-        <w:t>Milestones allow identifying project big steps as agility and UP process : Inception, Elaboration, Construction and Transition.</w:t>
+      <w:bookmarkEnd w:id="92"/>
+    </w:p>
+    <w:p>
+      <w:r>
+        <w:t xml:space="preserve">Milestones allow identifying project big steps as agility and UP </w:t>
+      </w:r>
+      <w:proofErr w:type="gramStart"/>
+      <w:r>
+        <w:t>process :</w:t>
+      </w:r>
+      <w:proofErr w:type="gramEnd"/>
+      <w:r>
+        <w:t xml:space="preserve"> Inception, Elaboration, Construction and Transition.</w:t>
       </w:r>
     </w:p>
     <w:p>
@@ -16730,11 +16923,19 @@
           <w:noProof w:val="0"/>
         </w:rPr>
       </w:pPr>
+      <w:proofErr w:type="gramStart"/>
       <w:r>
         <w:rPr>
           <w:noProof w:val="0"/>
         </w:rPr>
-        <w:t>group: project (management)</w:t>
+        <w:t>group</w:t>
+      </w:r>
+      <w:proofErr w:type="gramEnd"/>
+      <w:r>
+        <w:rPr>
+          <w:noProof w:val="0"/>
+        </w:rPr>
+        <w:t>: project (management)</w:t>
       </w:r>
     </w:p>
     <w:p>
@@ -16744,11 +16945,19 @@
           <w:noProof w:val="0"/>
         </w:rPr>
       </w:pPr>
+      <w:proofErr w:type="gramStart"/>
       <w:r>
         <w:rPr>
           <w:noProof w:val="0"/>
         </w:rPr>
-        <w:t>group: training (learning)</w:t>
+        <w:t>group</w:t>
+      </w:r>
+      <w:proofErr w:type="gramEnd"/>
+      <w:r>
+        <w:rPr>
+          <w:noProof w:val="0"/>
+        </w:rPr>
+        <w:t>: training (learning)</w:t>
       </w:r>
     </w:p>
     <w:p>
@@ -16758,11 +16967,19 @@
           <w:noProof w:val="0"/>
         </w:rPr>
       </w:pPr>
+      <w:proofErr w:type="gramStart"/>
       <w:r>
         <w:rPr>
           <w:noProof w:val="0"/>
         </w:rPr>
-        <w:t>group: analysis (requirements gathering)</w:t>
+        <w:t>group</w:t>
+      </w:r>
+      <w:proofErr w:type="gramEnd"/>
+      <w:r>
+        <w:rPr>
+          <w:noProof w:val="0"/>
+        </w:rPr>
+        <w:t>: analysis (requirements gathering)</w:t>
       </w:r>
     </w:p>
     <w:p>
@@ -16772,11 +16989,19 @@
           <w:noProof w:val="0"/>
         </w:rPr>
       </w:pPr>
+      <w:proofErr w:type="gramStart"/>
       <w:r>
         <w:rPr>
           <w:noProof w:val="0"/>
         </w:rPr>
-        <w:t>group: design (modeling)</w:t>
+        <w:t>group</w:t>
+      </w:r>
+      <w:proofErr w:type="gramEnd"/>
+      <w:r>
+        <w:rPr>
+          <w:noProof w:val="0"/>
+        </w:rPr>
+        <w:t>: design (modeling)</w:t>
       </w:r>
     </w:p>
     <w:p>
@@ -16786,11 +17011,19 @@
           <w:noProof w:val="0"/>
         </w:rPr>
       </w:pPr>
+      <w:proofErr w:type="gramStart"/>
       <w:r>
         <w:rPr>
           <w:noProof w:val="0"/>
         </w:rPr>
-        <w:t>group: code (implementation)</w:t>
+        <w:t>group</w:t>
+      </w:r>
+      <w:proofErr w:type="gramEnd"/>
+      <w:r>
+        <w:rPr>
+          <w:noProof w:val="0"/>
+        </w:rPr>
+        <w:t>: code (implementation)</w:t>
       </w:r>
     </w:p>
     <w:p>
@@ -16800,11 +17033,19 @@
           <w:noProof w:val="0"/>
         </w:rPr>
       </w:pPr>
+      <w:proofErr w:type="gramStart"/>
       <w:r>
         <w:rPr>
           <w:noProof w:val="0"/>
         </w:rPr>
-        <w:t>group: manual (documentation and guide)</w:t>
+        <w:t>group</w:t>
+      </w:r>
+      <w:proofErr w:type="gramEnd"/>
+      <w:r>
+        <w:rPr>
+          <w:noProof w:val="0"/>
+        </w:rPr>
+        <w:t>: manual (documentation and guide)</w:t>
       </w:r>
     </w:p>
     <w:p>
@@ -16814,11 +17055,19 @@
           <w:noProof w:val="0"/>
         </w:rPr>
       </w:pPr>
+      <w:proofErr w:type="gramStart"/>
       <w:r>
         <w:rPr>
           <w:noProof w:val="0"/>
         </w:rPr>
-        <w:t>group: deploy (setup and migration)</w:t>
+        <w:t>group</w:t>
+      </w:r>
+      <w:proofErr w:type="gramEnd"/>
+      <w:r>
+        <w:rPr>
+          <w:noProof w:val="0"/>
+        </w:rPr>
+        <w:t>: deploy (setup and migration)</w:t>
       </w:r>
     </w:p>
     <w:p>
@@ -16828,11 +17077,19 @@
           <w:noProof w:val="0"/>
         </w:rPr>
       </w:pPr>
+      <w:proofErr w:type="gramStart"/>
       <w:r>
         <w:rPr>
           <w:noProof w:val="0"/>
         </w:rPr>
-        <w:t>group: user (assistance and communication)</w:t>
+        <w:t>group</w:t>
+      </w:r>
+      <w:proofErr w:type="gramEnd"/>
+      <w:r>
+        <w:rPr>
+          <w:noProof w:val="0"/>
+        </w:rPr>
+        <w:t>: user (assistance and communication)</w:t>
       </w:r>
     </w:p>
     <w:p>
@@ -16861,11 +17118,19 @@
           <w:noProof w:val="0"/>
         </w:rPr>
       </w:pPr>
+      <w:proofErr w:type="gramStart"/>
       <w:r>
         <w:rPr>
           <w:noProof w:val="0"/>
         </w:rPr>
-        <w:t>type: legal (license)</w:t>
+        <w:t>type</w:t>
+      </w:r>
+      <w:proofErr w:type="gramEnd"/>
+      <w:r>
+        <w:rPr>
+          <w:noProof w:val="0"/>
+        </w:rPr>
+        <w:t>: legal (license)</w:t>
       </w:r>
     </w:p>
     <w:p>
@@ -16875,11 +17140,19 @@
           <w:noProof w:val="0"/>
         </w:rPr>
       </w:pPr>
+      <w:proofErr w:type="gramStart"/>
       <w:r>
         <w:rPr>
           <w:noProof w:val="0"/>
         </w:rPr>
-        <w:t>type: layout (organization and planning)</w:t>
+        <w:t>type</w:t>
+      </w:r>
+      <w:proofErr w:type="gramEnd"/>
+      <w:r>
+        <w:rPr>
+          <w:noProof w:val="0"/>
+        </w:rPr>
+        <w:t>: layout (organization and planning)</w:t>
       </w:r>
     </w:p>
     <w:p>
@@ -16889,11 +17162,19 @@
           <w:noProof w:val="0"/>
         </w:rPr>
       </w:pPr>
+      <w:proofErr w:type="gramStart"/>
       <w:r>
         <w:rPr>
           <w:noProof w:val="0"/>
         </w:rPr>
-        <w:t>type: method (guideline)</w:t>
+        <w:t>type</w:t>
+      </w:r>
+      <w:proofErr w:type="gramEnd"/>
+      <w:r>
+        <w:rPr>
+          <w:noProof w:val="0"/>
+        </w:rPr>
+        <w:t>: method (guideline)</w:t>
       </w:r>
     </w:p>
     <w:p>
@@ -16903,11 +17184,19 @@
           <w:noProof w:val="0"/>
         </w:rPr>
       </w:pPr>
+      <w:proofErr w:type="gramStart"/>
       <w:r>
         <w:rPr>
           <w:noProof w:val="0"/>
         </w:rPr>
-        <w:t>type: admin (supervision)</w:t>
+        <w:t>type</w:t>
+      </w:r>
+      <w:proofErr w:type="gramEnd"/>
+      <w:r>
+        <w:rPr>
+          <w:noProof w:val="0"/>
+        </w:rPr>
+        <w:t>: admin (supervision)</w:t>
       </w:r>
     </w:p>
     <w:p>
@@ -16917,11 +17206,19 @@
           <w:noProof w:val="0"/>
         </w:rPr>
       </w:pPr>
+      <w:proofErr w:type="gramStart"/>
       <w:r>
         <w:rPr>
           <w:noProof w:val="0"/>
         </w:rPr>
-        <w:t>type: feature (functionality)</w:t>
+        <w:t>type</w:t>
+      </w:r>
+      <w:proofErr w:type="gramEnd"/>
+      <w:r>
+        <w:rPr>
+          <w:noProof w:val="0"/>
+        </w:rPr>
+        <w:t>: feature (functionality)</w:t>
       </w:r>
     </w:p>
     <w:p>
@@ -16931,11 +17228,19 @@
           <w:noProof w:val="0"/>
         </w:rPr>
       </w:pPr>
+      <w:proofErr w:type="gramStart"/>
       <w:r>
         <w:rPr>
           <w:noProof w:val="0"/>
         </w:rPr>
-        <w:t>type: improve (extend feature)</w:t>
+        <w:t>type</w:t>
+      </w:r>
+      <w:proofErr w:type="gramEnd"/>
+      <w:r>
+        <w:rPr>
+          <w:noProof w:val="0"/>
+        </w:rPr>
+        <w:t>: improve (extend feature)</w:t>
       </w:r>
     </w:p>
     <w:p>
@@ -16945,11 +17250,19 @@
           <w:noProof w:val="0"/>
         </w:rPr>
       </w:pPr>
+      <w:proofErr w:type="gramStart"/>
       <w:r>
         <w:rPr>
           <w:noProof w:val="0"/>
         </w:rPr>
-        <w:t>type: check (test, revision and validation)</w:t>
+        <w:t>type</w:t>
+      </w:r>
+      <w:proofErr w:type="gramEnd"/>
+      <w:r>
+        <w:rPr>
+          <w:noProof w:val="0"/>
+        </w:rPr>
+        <w:t>: check (test, revision and validation)</w:t>
       </w:r>
     </w:p>
     <w:p>
@@ -16959,11 +17272,19 @@
           <w:noProof w:val="0"/>
         </w:rPr>
       </w:pPr>
+      <w:proofErr w:type="gramStart"/>
       <w:r>
         <w:rPr>
           <w:noProof w:val="0"/>
         </w:rPr>
-        <w:t>type: bug (error)</w:t>
+        <w:t>type</w:t>
+      </w:r>
+      <w:proofErr w:type="gramEnd"/>
+      <w:r>
+        <w:rPr>
+          <w:noProof w:val="0"/>
+        </w:rPr>
+        <w:t>: bug (error)</w:t>
       </w:r>
     </w:p>
     <w:p>
@@ -16973,11 +17294,19 @@
           <w:noProof w:val="0"/>
         </w:rPr>
       </w:pPr>
+      <w:proofErr w:type="gramStart"/>
       <w:r>
         <w:rPr>
           <w:noProof w:val="0"/>
         </w:rPr>
-        <w:t>type: feedback (reaction)</w:t>
+        <w:t>type</w:t>
+      </w:r>
+      <w:proofErr w:type="gramEnd"/>
+      <w:r>
+        <w:rPr>
+          <w:noProof w:val="0"/>
+        </w:rPr>
+        <w:t>: feedback (reaction)</w:t>
       </w:r>
     </w:p>
     <w:p>
@@ -17005,11 +17334,19 @@
           <w:noProof w:val="0"/>
         </w:rPr>
       </w:pPr>
+      <w:proofErr w:type="gramStart"/>
       <w:r>
         <w:rPr>
           <w:noProof w:val="0"/>
         </w:rPr>
-        <w:t>item: app (product and executable)</w:t>
+        <w:t>item</w:t>
+      </w:r>
+      <w:proofErr w:type="gramEnd"/>
+      <w:r>
+        <w:rPr>
+          <w:noProof w:val="0"/>
+        </w:rPr>
+        <w:t>: app (product and executable)</w:t>
       </w:r>
     </w:p>
     <w:p>
@@ -17019,11 +17356,19 @@
           <w:noProof w:val="0"/>
         </w:rPr>
       </w:pPr>
+      <w:proofErr w:type="gramStart"/>
       <w:r>
         <w:rPr>
           <w:noProof w:val="0"/>
         </w:rPr>
-        <w:t>item: diagram (representation)</w:t>
+        <w:t>item</w:t>
+      </w:r>
+      <w:proofErr w:type="gramEnd"/>
+      <w:r>
+        <w:rPr>
+          <w:noProof w:val="0"/>
+        </w:rPr>
+        <w:t>: diagram (representation)</w:t>
       </w:r>
     </w:p>
     <w:p>
@@ -17033,11 +17378,19 @@
           <w:noProof w:val="0"/>
         </w:rPr>
       </w:pPr>
+      <w:proofErr w:type="gramStart"/>
       <w:r>
         <w:rPr>
           <w:noProof w:val="0"/>
         </w:rPr>
-        <w:t>item: data (information)</w:t>
+        <w:t>item</w:t>
+      </w:r>
+      <w:proofErr w:type="gramEnd"/>
+      <w:r>
+        <w:rPr>
+          <w:noProof w:val="0"/>
+        </w:rPr>
+        <w:t>: data (information)</w:t>
       </w:r>
     </w:p>
     <w:p>
@@ -17047,11 +17400,19 @@
           <w:noProof w:val="0"/>
         </w:rPr>
       </w:pPr>
+      <w:proofErr w:type="gramStart"/>
       <w:r>
         <w:rPr>
           <w:noProof w:val="0"/>
         </w:rPr>
-        <w:t>item: source (code file)</w:t>
+        <w:t>item</w:t>
+      </w:r>
+      <w:proofErr w:type="gramEnd"/>
+      <w:r>
+        <w:rPr>
+          <w:noProof w:val="0"/>
+        </w:rPr>
+        <w:t>: source (code file)</w:t>
       </w:r>
     </w:p>
     <w:p>
@@ -17061,11 +17422,19 @@
           <w:noProof w:val="0"/>
         </w:rPr>
       </w:pPr>
+      <w:proofErr w:type="gramStart"/>
       <w:r>
         <w:rPr>
           <w:noProof w:val="0"/>
         </w:rPr>
-        <w:t>item: install (packager)</w:t>
+        <w:t>item</w:t>
+      </w:r>
+      <w:proofErr w:type="gramEnd"/>
+      <w:r>
+        <w:rPr>
+          <w:noProof w:val="0"/>
+        </w:rPr>
+        <w:t>: install (packager)</w:t>
       </w:r>
     </w:p>
     <w:p>
@@ -17075,11 +17444,19 @@
           <w:noProof w:val="0"/>
         </w:rPr>
       </w:pPr>
+      <w:proofErr w:type="gramStart"/>
       <w:r>
         <w:rPr>
           <w:noProof w:val="0"/>
         </w:rPr>
-        <w:t>item: text (writing)</w:t>
+        <w:t>item</w:t>
+      </w:r>
+      <w:proofErr w:type="gramEnd"/>
+      <w:r>
+        <w:rPr>
+          <w:noProof w:val="0"/>
+        </w:rPr>
+        <w:t>: text (writing)</w:t>
       </w:r>
     </w:p>
     <w:p>
@@ -17089,11 +17466,19 @@
           <w:noProof w:val="0"/>
         </w:rPr>
       </w:pPr>
+      <w:proofErr w:type="gramStart"/>
       <w:r>
         <w:rPr>
           <w:noProof w:val="0"/>
         </w:rPr>
-        <w:t>item: tool (third party software)</w:t>
+        <w:t>item</w:t>
+      </w:r>
+      <w:proofErr w:type="gramEnd"/>
+      <w:r>
+        <w:rPr>
+          <w:noProof w:val="0"/>
+        </w:rPr>
+        <w:t>: tool (third party software)</w:t>
       </w:r>
     </w:p>
     <w:p>
@@ -17103,11 +17488,33 @@
           <w:noProof w:val="0"/>
         </w:rPr>
       </w:pPr>
+      <w:proofErr w:type="gramStart"/>
       <w:r>
         <w:rPr>
           <w:noProof w:val="0"/>
         </w:rPr>
-        <w:t>item: ui (user interface)</w:t>
+        <w:t>item</w:t>
+      </w:r>
+      <w:proofErr w:type="gramEnd"/>
+      <w:r>
+        <w:rPr>
+          <w:noProof w:val="0"/>
+        </w:rPr>
+        <w:t xml:space="preserve">: </w:t>
+      </w:r>
+      <w:proofErr w:type="spellStart"/>
+      <w:r>
+        <w:rPr>
+          <w:noProof w:val="0"/>
+        </w:rPr>
+        <w:t>ui</w:t>
+      </w:r>
+      <w:proofErr w:type="spellEnd"/>
+      <w:r>
+        <w:rPr>
+          <w:noProof w:val="0"/>
+        </w:rPr>
+        <w:t xml:space="preserve"> (user interface)</w:t>
       </w:r>
     </w:p>
     <w:p>
@@ -17117,11 +17524,33 @@
           <w:noProof w:val="0"/>
         </w:rPr>
       </w:pPr>
+      <w:proofErr w:type="gramStart"/>
       <w:r>
         <w:rPr>
           <w:noProof w:val="0"/>
         </w:rPr>
-        <w:t>item: ux (user experience)</w:t>
+        <w:t>item</w:t>
+      </w:r>
+      <w:proofErr w:type="gramEnd"/>
+      <w:r>
+        <w:rPr>
+          <w:noProof w:val="0"/>
+        </w:rPr>
+        <w:t xml:space="preserve">: </w:t>
+      </w:r>
+      <w:proofErr w:type="spellStart"/>
+      <w:r>
+        <w:rPr>
+          <w:noProof w:val="0"/>
+        </w:rPr>
+        <w:t>ux</w:t>
+      </w:r>
+      <w:proofErr w:type="spellEnd"/>
+      <w:r>
+        <w:rPr>
+          <w:noProof w:val="0"/>
+        </w:rPr>
+        <w:t xml:space="preserve"> (user experience)</w:t>
       </w:r>
     </w:p>
     <w:p>
@@ -17131,11 +17560,19 @@
           <w:noProof w:val="0"/>
         </w:rPr>
       </w:pPr>
+      <w:proofErr w:type="gramStart"/>
       <w:r>
         <w:rPr>
           <w:noProof w:val="0"/>
         </w:rPr>
-        <w:t>item: other</w:t>
+        <w:t>item</w:t>
+      </w:r>
+      <w:proofErr w:type="gramEnd"/>
+      <w:r>
+        <w:rPr>
+          <w:noProof w:val="0"/>
+        </w:rPr>
+        <w:t>: other</w:t>
       </w:r>
     </w:p>
     <w:p>
@@ -17164,11 +17601,21 @@
           <w:noProof w:val="0"/>
         </w:rPr>
       </w:pPr>
+      <w:proofErr w:type="spellStart"/>
+      <w:proofErr w:type="gramStart"/>
       <w:r>
         <w:rPr>
           <w:noProof w:val="0"/>
         </w:rPr>
-        <w:t>prio: critical [Dark Red #900000]</w:t>
+        <w:t>prio</w:t>
+      </w:r>
+      <w:proofErr w:type="spellEnd"/>
+      <w:proofErr w:type="gramEnd"/>
+      <w:r>
+        <w:rPr>
+          <w:noProof w:val="0"/>
+        </w:rPr>
+        <w:t>: critical [Dark Red #900000]</w:t>
       </w:r>
     </w:p>
     <w:p>
@@ -17179,11 +17626,21 @@
           <w:noProof w:val="0"/>
         </w:rPr>
       </w:pPr>
+      <w:proofErr w:type="spellStart"/>
+      <w:proofErr w:type="gramStart"/>
       <w:r>
         <w:rPr>
           <w:noProof w:val="0"/>
         </w:rPr>
-        <w:t>prio: high [Red #CA2525]</w:t>
+        <w:t>prio</w:t>
+      </w:r>
+      <w:proofErr w:type="spellEnd"/>
+      <w:proofErr w:type="gramEnd"/>
+      <w:r>
+        <w:rPr>
+          <w:noProof w:val="0"/>
+        </w:rPr>
+        <w:t>: high [Red #CA2525]</w:t>
       </w:r>
     </w:p>
     <w:p>
@@ -17194,11 +17651,21 @@
           <w:noProof w:val="0"/>
         </w:rPr>
       </w:pPr>
+      <w:proofErr w:type="spellStart"/>
+      <w:proofErr w:type="gramStart"/>
       <w:r>
         <w:rPr>
           <w:noProof w:val="0"/>
         </w:rPr>
-        <w:t>prio: low [Dark Cyan #BFDADC]</w:t>
+        <w:t>prio</w:t>
+      </w:r>
+      <w:proofErr w:type="spellEnd"/>
+      <w:proofErr w:type="gramEnd"/>
+      <w:r>
+        <w:rPr>
+          <w:noProof w:val="0"/>
+        </w:rPr>
+        <w:t>: low [Dark Cyan #BFDADC]</w:t>
       </w:r>
     </w:p>
     <w:p>
@@ -17378,11 +17845,19 @@
           <w:noProof w:val="0"/>
         </w:rPr>
       </w:pPr>
+      <w:proofErr w:type="gramStart"/>
       <w:r>
         <w:rPr>
           <w:noProof w:val="0"/>
         </w:rPr>
-        <w:t xml:space="preserve">state: </w:t>
+        <w:t>state</w:t>
+      </w:r>
+      <w:proofErr w:type="gramEnd"/>
+      <w:r>
+        <w:rPr>
+          <w:noProof w:val="0"/>
+        </w:rPr>
+        <w:t xml:space="preserve">: </w:t>
       </w:r>
       <w:r>
         <w:t>todo</w:t>
@@ -17402,11 +17877,19 @@
           <w:noProof w:val="0"/>
         </w:rPr>
       </w:pPr>
+      <w:proofErr w:type="gramStart"/>
       <w:r>
         <w:rPr>
           <w:noProof w:val="0"/>
         </w:rPr>
-        <w:t>state: delayed (deferred) [Gray #CACACA]</w:t>
+        <w:t>state</w:t>
+      </w:r>
+      <w:proofErr w:type="gramEnd"/>
+      <w:r>
+        <w:rPr>
+          <w:noProof w:val="0"/>
+        </w:rPr>
+        <w:t>: delayed (deferred) [Gray #CACACA]</w:t>
       </w:r>
     </w:p>
     <w:p>
@@ -17417,11 +17900,19 @@
           <w:noProof w:val="0"/>
         </w:rPr>
       </w:pPr>
+      <w:proofErr w:type="gramStart"/>
       <w:r>
         <w:rPr>
           <w:noProof w:val="0"/>
         </w:rPr>
-        <w:t>state: cancelled (abandoned) [Light Gray #EAEAEA]</w:t>
+        <w:t>state</w:t>
+      </w:r>
+      <w:proofErr w:type="gramEnd"/>
+      <w:r>
+        <w:rPr>
+          <w:noProof w:val="0"/>
+        </w:rPr>
+        <w:t>: cancelled (abandoned) [Light Gray #EAEAEA]</w:t>
       </w:r>
     </w:p>
     <w:p>
@@ -17432,11 +17923,19 @@
           <w:noProof w:val="0"/>
         </w:rPr>
       </w:pPr>
+      <w:proofErr w:type="gramStart"/>
       <w:r>
         <w:rPr>
           <w:noProof w:val="0"/>
         </w:rPr>
-        <w:t>state: moved (to another project) [Light Gray #EAEAEA]</w:t>
+        <w:t>state</w:t>
+      </w:r>
+      <w:proofErr w:type="gramEnd"/>
+      <w:r>
+        <w:rPr>
+          <w:noProof w:val="0"/>
+        </w:rPr>
+        <w:t>: moved (to another project) [Light Gray #EAEAEA]</w:t>
       </w:r>
     </w:p>
     <w:p>
@@ -17447,11 +17946,19 @@
           <w:noProof w:val="0"/>
         </w:rPr>
       </w:pPr>
+      <w:proofErr w:type="gramStart"/>
       <w:r>
         <w:rPr>
           <w:noProof w:val="0"/>
         </w:rPr>
-        <w:t xml:space="preserve">state: </w:t>
+        <w:t>state</w:t>
+      </w:r>
+      <w:proofErr w:type="gramEnd"/>
+      <w:r>
+        <w:rPr>
+          <w:noProof w:val="0"/>
+        </w:rPr>
+        <w:t xml:space="preserve">: </w:t>
       </w:r>
       <w:r>
         <w:t>wontfix</w:t>
@@ -17471,11 +17978,19 @@
           <w:noProof w:val="0"/>
         </w:rPr>
       </w:pPr>
+      <w:proofErr w:type="gramStart"/>
       <w:r>
         <w:rPr>
           <w:noProof w:val="0"/>
         </w:rPr>
-        <w:t>state: 10% (work started)</w:t>
+        <w:t>state</w:t>
+      </w:r>
+      <w:proofErr w:type="gramEnd"/>
+      <w:r>
+        <w:rPr>
+          <w:noProof w:val="0"/>
+        </w:rPr>
+        <w:t>: 10% (work started)</w:t>
       </w:r>
     </w:p>
     <w:p>
@@ -17486,11 +18001,19 @@
           <w:noProof w:val="0"/>
         </w:rPr>
       </w:pPr>
+      <w:proofErr w:type="gramStart"/>
       <w:r>
         <w:rPr>
           <w:noProof w:val="0"/>
         </w:rPr>
-        <w:t>state: 25%</w:t>
+        <w:t>state</w:t>
+      </w:r>
+      <w:proofErr w:type="gramEnd"/>
+      <w:r>
+        <w:rPr>
+          <w:noProof w:val="0"/>
+        </w:rPr>
+        <w:t>: 25%</w:t>
       </w:r>
     </w:p>
     <w:p>
@@ -17501,11 +18024,19 @@
           <w:noProof w:val="0"/>
         </w:rPr>
       </w:pPr>
+      <w:proofErr w:type="gramStart"/>
       <w:r>
         <w:rPr>
           <w:noProof w:val="0"/>
         </w:rPr>
-        <w:t>state: 50%</w:t>
+        <w:t>state</w:t>
+      </w:r>
+      <w:proofErr w:type="gramEnd"/>
+      <w:r>
+        <w:rPr>
+          <w:noProof w:val="0"/>
+        </w:rPr>
+        <w:t>: 50%</w:t>
       </w:r>
     </w:p>
     <w:p>
@@ -17516,11 +18047,19 @@
           <w:noProof w:val="0"/>
         </w:rPr>
       </w:pPr>
+      <w:proofErr w:type="gramStart"/>
       <w:r>
         <w:rPr>
           <w:noProof w:val="0"/>
         </w:rPr>
-        <w:t>state: 75%</w:t>
+        <w:t>state</w:t>
+      </w:r>
+      <w:proofErr w:type="gramEnd"/>
+      <w:r>
+        <w:rPr>
+          <w:noProof w:val="0"/>
+        </w:rPr>
+        <w:t>: 75%</w:t>
       </w:r>
     </w:p>
     <w:p>
@@ -17531,11 +18070,19 @@
           <w:noProof w:val="0"/>
         </w:rPr>
       </w:pPr>
+      <w:proofErr w:type="gramStart"/>
       <w:r>
         <w:rPr>
           <w:noProof w:val="0"/>
         </w:rPr>
-        <w:t>state: 90% (almost completed)</w:t>
+        <w:t>state</w:t>
+      </w:r>
+      <w:proofErr w:type="gramEnd"/>
+      <w:r>
+        <w:rPr>
+          <w:noProof w:val="0"/>
+        </w:rPr>
+        <w:t>: 90% (almost completed)</w:t>
       </w:r>
     </w:p>
     <w:p>
@@ -17546,11 +18093,19 @@
           <w:noProof w:val="0"/>
         </w:rPr>
       </w:pPr>
+      <w:proofErr w:type="gramStart"/>
       <w:r>
         <w:rPr>
           <w:noProof w:val="0"/>
         </w:rPr>
-        <w:t>state: 100% (done) [Light Yellow #FFF3B5]</w:t>
+        <w:t>state</w:t>
+      </w:r>
+      <w:proofErr w:type="gramEnd"/>
+      <w:r>
+        <w:rPr>
+          <w:noProof w:val="0"/>
+        </w:rPr>
+        <w:t>: 100% (done) [Light Yellow #FFF3B5]</w:t>
       </w:r>
     </w:p>
     <w:p>
@@ -17610,7 +18165,7 @@
         </w:rPr>
       </w:pPr>
       <w:bookmarkStart w:id="97" w:name="_Toc510476069"/>
-      <w:bookmarkEnd w:id="92"/>
+      <w:bookmarkEnd w:id="93"/>
       <w:r>
         <w:br w:type="page"/>
       </w:r>
@@ -18467,13 +19022,13 @@
         <w:pStyle w:val="Titre3"/>
       </w:pPr>
       <w:bookmarkStart w:id="99" w:name="_Toc510476074"/>
-      <w:bookmarkStart w:id="100" w:name="_Toc510476070"/>
-      <w:bookmarkStart w:id="101" w:name="_Toc510962902"/>
+      <w:bookmarkStart w:id="100" w:name="_Toc510962902"/>
+      <w:bookmarkStart w:id="101" w:name="_Toc510476070"/>
       <w:r>
         <w:t>Issue as User Story</w:t>
       </w:r>
       <w:bookmarkEnd w:id="99"/>
-      <w:bookmarkEnd w:id="101"/>
+      <w:bookmarkEnd w:id="100"/>
     </w:p>
     <w:p>
       <w:pPr>
@@ -18777,9 +19332,9 @@
       <w:pPr>
         <w:pStyle w:val="Titre3"/>
       </w:pPr>
-      <w:bookmarkStart w:id="102" w:name="_Toc510476072"/>
-      <w:bookmarkStart w:id="103" w:name="_Toc510476075"/>
-      <w:bookmarkStart w:id="104" w:name="_Toc510962903"/>
+      <w:bookmarkStart w:id="102" w:name="_Toc510962903"/>
+      <w:bookmarkStart w:id="103" w:name="_Toc510476072"/>
+      <w:bookmarkStart w:id="104" w:name="_Toc510476075"/>
       <w:r>
         <w:t xml:space="preserve">Issue </w:t>
       </w:r>
@@ -18789,7 +19344,7 @@
       <w:r>
         <w:t>stimate</w:t>
       </w:r>
-      <w:bookmarkEnd w:id="104"/>
+      <w:bookmarkEnd w:id="102"/>
     </w:p>
     <w:p>
       <w:pPr>
@@ -18877,7 +19432,21 @@
         <w:rPr>
           <w:lang w:bidi="ar-SA"/>
         </w:rPr>
-        <w:t xml:space="preserve">Epic points divided by the issues count rounded to the upper is </w:t>
+        <w:t xml:space="preserve">Epic </w:t>
+      </w:r>
+      <w:proofErr w:type="gramStart"/>
+      <w:r>
+        <w:rPr>
+          <w:lang w:bidi="ar-SA"/>
+        </w:rPr>
+        <w:t>points divided by the issues count rounded to the upper is</w:t>
+      </w:r>
+      <w:proofErr w:type="gramEnd"/>
+      <w:r>
+        <w:rPr>
+          <w:lang w:bidi="ar-SA"/>
+        </w:rPr>
+        <w:t xml:space="preserve"> </w:t>
       </w:r>
       <w:r>
         <w:rPr>
@@ -18923,7 +19492,7 @@
         <w:pStyle w:val="Titre3"/>
       </w:pPr>
       <w:bookmarkStart w:id="105" w:name="_Toc510962904"/>
-      <w:bookmarkEnd w:id="102"/>
+      <w:bookmarkEnd w:id="103"/>
       <w:r>
         <w:t>Issues h</w:t>
       </w:r>
@@ -18932,7 +19501,7 @@
       </w:r>
       <w:bookmarkEnd w:id="105"/>
     </w:p>
-    <w:bookmarkEnd w:id="103"/>
+    <w:bookmarkEnd w:id="104"/>
     <w:p>
       <w:pPr>
         <w:rPr>
@@ -19375,7 +19944,7 @@
         <w:pStyle w:val="Titre1"/>
       </w:pPr>
       <w:bookmarkStart w:id="106" w:name="_Toc510962905"/>
-      <w:bookmarkEnd w:id="100"/>
+      <w:bookmarkEnd w:id="101"/>
       <w:r>
         <w:lastRenderedPageBreak/>
         <w:t>Bibliography</w:t>
@@ -19430,7 +19999,27 @@
           <w:szCs w:val="24"/>
           <w:lang w:eastAsia="fr-FR" w:bidi="ar-SA"/>
         </w:rPr>
-        <w:t xml:space="preserve"> (Cedic/Nathan 1984)</w:t>
+        <w:t xml:space="preserve"> (</w:t>
+      </w:r>
+      <w:proofErr w:type="spellStart"/>
+      <w:r>
+        <w:rPr>
+          <w:rFonts w:eastAsia="Times New Roman" w:cs="Times New Roman"/>
+          <w:sz w:val="22"/>
+          <w:szCs w:val="24"/>
+          <w:lang w:eastAsia="fr-FR" w:bidi="ar-SA"/>
+        </w:rPr>
+        <w:t>Cedic</w:t>
+      </w:r>
+      <w:proofErr w:type="spellEnd"/>
+      <w:r>
+        <w:rPr>
+          <w:rFonts w:eastAsia="Times New Roman" w:cs="Times New Roman"/>
+          <w:sz w:val="22"/>
+          <w:szCs w:val="24"/>
+          <w:lang w:eastAsia="fr-FR" w:bidi="ar-SA"/>
+        </w:rPr>
+        <w:t>/Nathan 1984)</w:t>
       </w:r>
       <w:r>
         <w:rPr>
@@ -19450,7 +20039,29 @@
             <w:szCs w:val="24"/>
             <w:lang w:eastAsia="fr-FR" w:bidi="ar-SA"/>
           </w:rPr>
-          <w:t>Initiation et Référence du Basic TO7-70</w:t>
+          <w:t xml:space="preserve">Initiation et </w:t>
+        </w:r>
+        <w:proofErr w:type="spellStart"/>
+        <w:r>
+          <w:rPr>
+            <w:rFonts w:eastAsia="Times New Roman" w:cs="Times New Roman"/>
+            <w:color w:val="0000FF"/>
+            <w:sz w:val="22"/>
+            <w:szCs w:val="24"/>
+            <w:lang w:eastAsia="fr-FR" w:bidi="ar-SA"/>
+          </w:rPr>
+          <w:t>Référence</w:t>
+        </w:r>
+        <w:proofErr w:type="spellEnd"/>
+        <w:r>
+          <w:rPr>
+            <w:rFonts w:eastAsia="Times New Roman" w:cs="Times New Roman"/>
+            <w:color w:val="0000FF"/>
+            <w:sz w:val="22"/>
+            <w:szCs w:val="24"/>
+            <w:lang w:eastAsia="fr-FR" w:bidi="ar-SA"/>
+          </w:rPr>
+          <w:t xml:space="preserve"> du Basic TO7-70</w:t>
         </w:r>
       </w:hyperlink>
       <w:r>
@@ -19460,7 +20071,27 @@
           <w:szCs w:val="24"/>
           <w:lang w:eastAsia="fr-FR" w:bidi="ar-SA"/>
         </w:rPr>
-        <w:t xml:space="preserve"> (Cedic/Nathan 1984)</w:t>
+        <w:t xml:space="preserve"> (</w:t>
+      </w:r>
+      <w:proofErr w:type="spellStart"/>
+      <w:r>
+        <w:rPr>
+          <w:rFonts w:eastAsia="Times New Roman" w:cs="Times New Roman"/>
+          <w:sz w:val="22"/>
+          <w:szCs w:val="24"/>
+          <w:lang w:eastAsia="fr-FR" w:bidi="ar-SA"/>
+        </w:rPr>
+        <w:t>Cedic</w:t>
+      </w:r>
+      <w:proofErr w:type="spellEnd"/>
+      <w:r>
+        <w:rPr>
+          <w:rFonts w:eastAsia="Times New Roman" w:cs="Times New Roman"/>
+          <w:sz w:val="22"/>
+          <w:szCs w:val="24"/>
+          <w:lang w:eastAsia="fr-FR" w:bidi="ar-SA"/>
+        </w:rPr>
+        <w:t>/Nathan 1984)</w:t>
       </w:r>
       <w:r>
         <w:rPr>
@@ -19480,7 +20111,29 @@
             <w:szCs w:val="24"/>
             <w:lang w:eastAsia="fr-FR" w:bidi="ar-SA"/>
           </w:rPr>
-          <w:t>Initiation et Référence du Logo TO7-70</w:t>
+          <w:t xml:space="preserve">Initiation et </w:t>
+        </w:r>
+        <w:proofErr w:type="spellStart"/>
+        <w:r>
+          <w:rPr>
+            <w:rFonts w:eastAsia="Times New Roman" w:cs="Times New Roman"/>
+            <w:color w:val="0000FF"/>
+            <w:sz w:val="22"/>
+            <w:szCs w:val="24"/>
+            <w:lang w:eastAsia="fr-FR" w:bidi="ar-SA"/>
+          </w:rPr>
+          <w:t>Référence</w:t>
+        </w:r>
+        <w:proofErr w:type="spellEnd"/>
+        <w:r>
+          <w:rPr>
+            <w:rFonts w:eastAsia="Times New Roman" w:cs="Times New Roman"/>
+            <w:color w:val="0000FF"/>
+            <w:sz w:val="22"/>
+            <w:szCs w:val="24"/>
+            <w:lang w:eastAsia="fr-FR" w:bidi="ar-SA"/>
+          </w:rPr>
+          <w:t xml:space="preserve"> du Logo TO7-70</w:t>
         </w:r>
       </w:hyperlink>
       <w:r>
@@ -19490,7 +20143,27 @@
           <w:szCs w:val="24"/>
           <w:lang w:eastAsia="fr-FR" w:bidi="ar-SA"/>
         </w:rPr>
-        <w:t xml:space="preserve"> (Cedic/Nathan 1984)</w:t>
+        <w:t xml:space="preserve"> (</w:t>
+      </w:r>
+      <w:proofErr w:type="spellStart"/>
+      <w:r>
+        <w:rPr>
+          <w:rFonts w:eastAsia="Times New Roman" w:cs="Times New Roman"/>
+          <w:sz w:val="22"/>
+          <w:szCs w:val="24"/>
+          <w:lang w:eastAsia="fr-FR" w:bidi="ar-SA"/>
+        </w:rPr>
+        <w:t>Cedic</w:t>
+      </w:r>
+      <w:proofErr w:type="spellEnd"/>
+      <w:r>
+        <w:rPr>
+          <w:rFonts w:eastAsia="Times New Roman" w:cs="Times New Roman"/>
+          <w:sz w:val="22"/>
+          <w:szCs w:val="24"/>
+          <w:lang w:eastAsia="fr-FR" w:bidi="ar-SA"/>
+        </w:rPr>
+        <w:t>/Nathan 1984)</w:t>
       </w:r>
       <w:r>
         <w:rPr>
@@ -19510,7 +20183,29 @@
             <w:szCs w:val="24"/>
             <w:lang w:eastAsia="fr-FR" w:bidi="ar-SA"/>
           </w:rPr>
-          <w:t>Manuel de l'Assembleur 6809 du TO7-70</w:t>
+          <w:t xml:space="preserve">Manuel de </w:t>
+        </w:r>
+        <w:proofErr w:type="spellStart"/>
+        <w:r>
+          <w:rPr>
+            <w:rFonts w:eastAsia="Times New Roman" w:cs="Times New Roman"/>
+            <w:color w:val="0000FF"/>
+            <w:sz w:val="22"/>
+            <w:szCs w:val="24"/>
+            <w:lang w:eastAsia="fr-FR" w:bidi="ar-SA"/>
+          </w:rPr>
+          <w:t>l'Assembleur</w:t>
+        </w:r>
+        <w:proofErr w:type="spellEnd"/>
+        <w:r>
+          <w:rPr>
+            <w:rFonts w:eastAsia="Times New Roman" w:cs="Times New Roman"/>
+            <w:color w:val="0000FF"/>
+            <w:sz w:val="22"/>
+            <w:szCs w:val="24"/>
+            <w:lang w:eastAsia="fr-FR" w:bidi="ar-SA"/>
+          </w:rPr>
+          <w:t xml:space="preserve"> 6809 du TO7-70</w:t>
         </w:r>
       </w:hyperlink>
       <w:r>
@@ -19520,7 +20215,27 @@
           <w:szCs w:val="24"/>
           <w:lang w:eastAsia="fr-FR" w:bidi="ar-SA"/>
         </w:rPr>
-        <w:t xml:space="preserve"> (Cedic/Nathan 1984)</w:t>
+        <w:t xml:space="preserve"> (</w:t>
+      </w:r>
+      <w:proofErr w:type="spellStart"/>
+      <w:r>
+        <w:rPr>
+          <w:rFonts w:eastAsia="Times New Roman" w:cs="Times New Roman"/>
+          <w:sz w:val="22"/>
+          <w:szCs w:val="24"/>
+          <w:lang w:eastAsia="fr-FR" w:bidi="ar-SA"/>
+        </w:rPr>
+        <w:t>Cedic</w:t>
+      </w:r>
+      <w:proofErr w:type="spellEnd"/>
+      <w:r>
+        <w:rPr>
+          <w:rFonts w:eastAsia="Times New Roman" w:cs="Times New Roman"/>
+          <w:sz w:val="22"/>
+          <w:szCs w:val="24"/>
+          <w:lang w:eastAsia="fr-FR" w:bidi="ar-SA"/>
+        </w:rPr>
+        <w:t>/Nathan 1984)</w:t>
       </w:r>
       <w:r>
         <w:rPr>
@@ -19530,7 +20245,27 @@
           <w:lang w:eastAsia="fr-FR" w:bidi="ar-SA"/>
         </w:rPr>
         <w:br/>
-        <w:t>Le Basic Q-D.O.S. du TO7-70 (Cedic/Nathan 1985)</w:t>
+        <w:t>Le Basic Q-D.O.S. du TO7-70 (</w:t>
+      </w:r>
+      <w:proofErr w:type="spellStart"/>
+      <w:r>
+        <w:rPr>
+          <w:rFonts w:eastAsia="Times New Roman" w:cs="Times New Roman"/>
+          <w:sz w:val="22"/>
+          <w:szCs w:val="24"/>
+          <w:lang w:eastAsia="fr-FR" w:bidi="ar-SA"/>
+        </w:rPr>
+        <w:t>Cedic</w:t>
+      </w:r>
+      <w:proofErr w:type="spellEnd"/>
+      <w:r>
+        <w:rPr>
+          <w:rFonts w:eastAsia="Times New Roman" w:cs="Times New Roman"/>
+          <w:sz w:val="22"/>
+          <w:szCs w:val="24"/>
+          <w:lang w:eastAsia="fr-FR" w:bidi="ar-SA"/>
+        </w:rPr>
+        <w:t>/Nathan 1985)</w:t>
       </w:r>
       <w:r>
         <w:rPr>
@@ -19540,7 +20275,27 @@
           <w:lang w:eastAsia="fr-FR" w:bidi="ar-SA"/>
         </w:rPr>
         <w:br/>
-        <w:t>Guide du TO9 (Cedic/Nathan 1985)</w:t>
+        <w:t>Guide du TO9 (</w:t>
+      </w:r>
+      <w:proofErr w:type="spellStart"/>
+      <w:r>
+        <w:rPr>
+          <w:rFonts w:eastAsia="Times New Roman" w:cs="Times New Roman"/>
+          <w:sz w:val="22"/>
+          <w:szCs w:val="24"/>
+          <w:lang w:eastAsia="fr-FR" w:bidi="ar-SA"/>
+        </w:rPr>
+        <w:t>Cedic</w:t>
+      </w:r>
+      <w:proofErr w:type="spellEnd"/>
+      <w:r>
+        <w:rPr>
+          <w:rFonts w:eastAsia="Times New Roman" w:cs="Times New Roman"/>
+          <w:sz w:val="22"/>
+          <w:szCs w:val="24"/>
+          <w:lang w:eastAsia="fr-FR" w:bidi="ar-SA"/>
+        </w:rPr>
+        <w:t>/Nathan 1985)</w:t>
       </w:r>
       <w:r>
         <w:rPr>
@@ -19550,7 +20305,27 @@
           <w:lang w:eastAsia="fr-FR" w:bidi="ar-SA"/>
         </w:rPr>
         <w:br/>
-        <w:t>Guide du Basic TO9 (Cedic/Nathan 1985)</w:t>
+        <w:t>Guide du Basic TO9 (</w:t>
+      </w:r>
+      <w:proofErr w:type="spellStart"/>
+      <w:r>
+        <w:rPr>
+          <w:rFonts w:eastAsia="Times New Roman" w:cs="Times New Roman"/>
+          <w:sz w:val="22"/>
+          <w:szCs w:val="24"/>
+          <w:lang w:eastAsia="fr-FR" w:bidi="ar-SA"/>
+        </w:rPr>
+        <w:t>Cedic</w:t>
+      </w:r>
+      <w:proofErr w:type="spellEnd"/>
+      <w:r>
+        <w:rPr>
+          <w:rFonts w:eastAsia="Times New Roman" w:cs="Times New Roman"/>
+          <w:sz w:val="22"/>
+          <w:szCs w:val="24"/>
+          <w:lang w:eastAsia="fr-FR" w:bidi="ar-SA"/>
+        </w:rPr>
+        <w:t>/Nathan 1985)</w:t>
       </w:r>
       <w:r>
         <w:rPr>
@@ -19570,28 +20345,9 @@
             <w:szCs w:val="24"/>
             <w:lang w:eastAsia="fr-FR" w:bidi="ar-SA"/>
           </w:rPr>
-          <w:t>Super jeux MO5 et TO7-70</w:t>
+          <w:t xml:space="preserve">Super </w:t>
         </w:r>
-      </w:hyperlink>
-      <w:r>
-        <w:rPr>
-          <w:rFonts w:eastAsia="Times New Roman" w:cs="Times New Roman"/>
-          <w:sz w:val="22"/>
-          <w:szCs w:val="24"/>
-          <w:lang w:eastAsia="fr-FR" w:bidi="ar-SA"/>
-        </w:rPr>
-        <w:t xml:space="preserve"> (Jean-François Sehan - PSI 1985)</w:t>
-      </w:r>
-      <w:r>
-        <w:rPr>
-          <w:rFonts w:eastAsia="Times New Roman" w:cs="Times New Roman"/>
-          <w:sz w:val="22"/>
-          <w:szCs w:val="24"/>
-          <w:lang w:eastAsia="fr-FR" w:bidi="ar-SA"/>
-        </w:rPr>
-        <w:br/>
-      </w:r>
-      <w:hyperlink r:id="rId99" w:tgtFrame="_blank" w:history="1">
+        <w:proofErr w:type="spellStart"/>
         <w:r>
           <w:rPr>
             <w:rFonts w:eastAsia="Times New Roman" w:cs="Times New Roman"/>
@@ -19600,28 +20356,9 @@
             <w:szCs w:val="24"/>
             <w:lang w:eastAsia="fr-FR" w:bidi="ar-SA"/>
           </w:rPr>
-          <w:t>Pratique du TO7-70, programmation niveau 1</w:t>
+          <w:t>jeux</w:t>
         </w:r>
-      </w:hyperlink>
-      <w:r>
-        <w:rPr>
-          <w:rFonts w:eastAsia="Times New Roman" w:cs="Times New Roman"/>
-          <w:sz w:val="22"/>
-          <w:szCs w:val="24"/>
-          <w:lang w:eastAsia="fr-FR" w:bidi="ar-SA"/>
-        </w:rPr>
-        <w:t xml:space="preserve"> (Henri Lilen - Editions Radio 1984)</w:t>
-      </w:r>
-      <w:r>
-        <w:rPr>
-          <w:rFonts w:eastAsia="Times New Roman" w:cs="Times New Roman"/>
-          <w:sz w:val="22"/>
-          <w:szCs w:val="24"/>
-          <w:lang w:eastAsia="fr-FR" w:bidi="ar-SA"/>
-        </w:rPr>
-        <w:br/>
-      </w:r>
-      <w:hyperlink r:id="rId100" w:tgtFrame="_blank" w:history="1">
+        <w:proofErr w:type="spellEnd"/>
         <w:r>
           <w:rPr>
             <w:rFonts w:eastAsia="Times New Roman" w:cs="Times New Roman"/>
@@ -19630,7 +20367,7 @@
             <w:szCs w:val="24"/>
             <w:lang w:eastAsia="fr-FR" w:bidi="ar-SA"/>
           </w:rPr>
-          <w:t>Pratique du TO7-70, programmation niveau 2</w:t>
+          <w:t xml:space="preserve"> MO5 et TO7-70</w:t>
         </w:r>
       </w:hyperlink>
       <w:r>
@@ -19640,7 +20377,239 @@
           <w:szCs w:val="24"/>
           <w:lang w:eastAsia="fr-FR" w:bidi="ar-SA"/>
         </w:rPr>
-        <w:t xml:space="preserve"> (Henri Lilen - Editions Radio 1984)</w:t>
+        <w:t xml:space="preserve"> (Jean-François </w:t>
+      </w:r>
+      <w:proofErr w:type="spellStart"/>
+      <w:r>
+        <w:rPr>
+          <w:rFonts w:eastAsia="Times New Roman" w:cs="Times New Roman"/>
+          <w:sz w:val="22"/>
+          <w:szCs w:val="24"/>
+          <w:lang w:eastAsia="fr-FR" w:bidi="ar-SA"/>
+        </w:rPr>
+        <w:t>Sehan</w:t>
+      </w:r>
+      <w:proofErr w:type="spellEnd"/>
+      <w:r>
+        <w:rPr>
+          <w:rFonts w:eastAsia="Times New Roman" w:cs="Times New Roman"/>
+          <w:sz w:val="22"/>
+          <w:szCs w:val="24"/>
+          <w:lang w:eastAsia="fr-FR" w:bidi="ar-SA"/>
+        </w:rPr>
+        <w:t xml:space="preserve"> - PSI 1985)</w:t>
+      </w:r>
+      <w:r>
+        <w:rPr>
+          <w:rFonts w:eastAsia="Times New Roman" w:cs="Times New Roman"/>
+          <w:sz w:val="22"/>
+          <w:szCs w:val="24"/>
+          <w:lang w:eastAsia="fr-FR" w:bidi="ar-SA"/>
+        </w:rPr>
+        <w:br/>
+      </w:r>
+      <w:hyperlink r:id="rId99" w:tgtFrame="_blank" w:history="1">
+        <w:proofErr w:type="spellStart"/>
+        <w:r>
+          <w:rPr>
+            <w:rFonts w:eastAsia="Times New Roman" w:cs="Times New Roman"/>
+            <w:color w:val="0000FF"/>
+            <w:sz w:val="22"/>
+            <w:szCs w:val="24"/>
+            <w:lang w:eastAsia="fr-FR" w:bidi="ar-SA"/>
+          </w:rPr>
+          <w:t>Pratique</w:t>
+        </w:r>
+        <w:proofErr w:type="spellEnd"/>
+        <w:r>
+          <w:rPr>
+            <w:rFonts w:eastAsia="Times New Roman" w:cs="Times New Roman"/>
+            <w:color w:val="0000FF"/>
+            <w:sz w:val="22"/>
+            <w:szCs w:val="24"/>
+            <w:lang w:eastAsia="fr-FR" w:bidi="ar-SA"/>
+          </w:rPr>
+          <w:t xml:space="preserve"> du TO7-70, </w:t>
+        </w:r>
+        <w:proofErr w:type="spellStart"/>
+        <w:r>
+          <w:rPr>
+            <w:rFonts w:eastAsia="Times New Roman" w:cs="Times New Roman"/>
+            <w:color w:val="0000FF"/>
+            <w:sz w:val="22"/>
+            <w:szCs w:val="24"/>
+            <w:lang w:eastAsia="fr-FR" w:bidi="ar-SA"/>
+          </w:rPr>
+          <w:t>programmation</w:t>
+        </w:r>
+        <w:proofErr w:type="spellEnd"/>
+        <w:r>
+          <w:rPr>
+            <w:rFonts w:eastAsia="Times New Roman" w:cs="Times New Roman"/>
+            <w:color w:val="0000FF"/>
+            <w:sz w:val="22"/>
+            <w:szCs w:val="24"/>
+            <w:lang w:eastAsia="fr-FR" w:bidi="ar-SA"/>
+          </w:rPr>
+          <w:t xml:space="preserve"> </w:t>
+        </w:r>
+        <w:proofErr w:type="spellStart"/>
+        <w:r>
+          <w:rPr>
+            <w:rFonts w:eastAsia="Times New Roman" w:cs="Times New Roman"/>
+            <w:color w:val="0000FF"/>
+            <w:sz w:val="22"/>
+            <w:szCs w:val="24"/>
+            <w:lang w:eastAsia="fr-FR" w:bidi="ar-SA"/>
+          </w:rPr>
+          <w:t>niveau</w:t>
+        </w:r>
+        <w:proofErr w:type="spellEnd"/>
+        <w:r>
+          <w:rPr>
+            <w:rFonts w:eastAsia="Times New Roman" w:cs="Times New Roman"/>
+            <w:color w:val="0000FF"/>
+            <w:sz w:val="22"/>
+            <w:szCs w:val="24"/>
+            <w:lang w:eastAsia="fr-FR" w:bidi="ar-SA"/>
+          </w:rPr>
+          <w:t xml:space="preserve"> 1</w:t>
+        </w:r>
+      </w:hyperlink>
+      <w:r>
+        <w:rPr>
+          <w:rFonts w:eastAsia="Times New Roman" w:cs="Times New Roman"/>
+          <w:sz w:val="22"/>
+          <w:szCs w:val="24"/>
+          <w:lang w:eastAsia="fr-FR" w:bidi="ar-SA"/>
+        </w:rPr>
+        <w:t xml:space="preserve"> (Henri </w:t>
+      </w:r>
+      <w:proofErr w:type="spellStart"/>
+      <w:r>
+        <w:rPr>
+          <w:rFonts w:eastAsia="Times New Roman" w:cs="Times New Roman"/>
+          <w:sz w:val="22"/>
+          <w:szCs w:val="24"/>
+          <w:lang w:eastAsia="fr-FR" w:bidi="ar-SA"/>
+        </w:rPr>
+        <w:t>Lilen</w:t>
+      </w:r>
+      <w:proofErr w:type="spellEnd"/>
+      <w:r>
+        <w:rPr>
+          <w:rFonts w:eastAsia="Times New Roman" w:cs="Times New Roman"/>
+          <w:sz w:val="22"/>
+          <w:szCs w:val="24"/>
+          <w:lang w:eastAsia="fr-FR" w:bidi="ar-SA"/>
+        </w:rPr>
+        <w:t xml:space="preserve"> - Editions Radio 1984)</w:t>
+      </w:r>
+      <w:r>
+        <w:rPr>
+          <w:rFonts w:eastAsia="Times New Roman" w:cs="Times New Roman"/>
+          <w:sz w:val="22"/>
+          <w:szCs w:val="24"/>
+          <w:lang w:eastAsia="fr-FR" w:bidi="ar-SA"/>
+        </w:rPr>
+        <w:br/>
+      </w:r>
+      <w:hyperlink r:id="rId100" w:tgtFrame="_blank" w:history="1">
+        <w:proofErr w:type="spellStart"/>
+        <w:r>
+          <w:rPr>
+            <w:rFonts w:eastAsia="Times New Roman" w:cs="Times New Roman"/>
+            <w:color w:val="0000FF"/>
+            <w:sz w:val="22"/>
+            <w:szCs w:val="24"/>
+            <w:lang w:eastAsia="fr-FR" w:bidi="ar-SA"/>
+          </w:rPr>
+          <w:t>Pratique</w:t>
+        </w:r>
+        <w:proofErr w:type="spellEnd"/>
+        <w:r>
+          <w:rPr>
+            <w:rFonts w:eastAsia="Times New Roman" w:cs="Times New Roman"/>
+            <w:color w:val="0000FF"/>
+            <w:sz w:val="22"/>
+            <w:szCs w:val="24"/>
+            <w:lang w:eastAsia="fr-FR" w:bidi="ar-SA"/>
+          </w:rPr>
+          <w:t xml:space="preserve"> du TO7-70, </w:t>
+        </w:r>
+        <w:proofErr w:type="spellStart"/>
+        <w:r>
+          <w:rPr>
+            <w:rFonts w:eastAsia="Times New Roman" w:cs="Times New Roman"/>
+            <w:color w:val="0000FF"/>
+            <w:sz w:val="22"/>
+            <w:szCs w:val="24"/>
+            <w:lang w:eastAsia="fr-FR" w:bidi="ar-SA"/>
+          </w:rPr>
+          <w:t>programmation</w:t>
+        </w:r>
+        <w:proofErr w:type="spellEnd"/>
+        <w:r>
+          <w:rPr>
+            <w:rFonts w:eastAsia="Times New Roman" w:cs="Times New Roman"/>
+            <w:color w:val="0000FF"/>
+            <w:sz w:val="22"/>
+            <w:szCs w:val="24"/>
+            <w:lang w:eastAsia="fr-FR" w:bidi="ar-SA"/>
+          </w:rPr>
+          <w:t xml:space="preserve"> </w:t>
+        </w:r>
+        <w:proofErr w:type="spellStart"/>
+        <w:r>
+          <w:rPr>
+            <w:rFonts w:eastAsia="Times New Roman" w:cs="Times New Roman"/>
+            <w:color w:val="0000FF"/>
+            <w:sz w:val="22"/>
+            <w:szCs w:val="24"/>
+            <w:lang w:eastAsia="fr-FR" w:bidi="ar-SA"/>
+          </w:rPr>
+          <w:t>niveau</w:t>
+        </w:r>
+        <w:proofErr w:type="spellEnd"/>
+        <w:r>
+          <w:rPr>
+            <w:rFonts w:eastAsia="Times New Roman" w:cs="Times New Roman"/>
+            <w:color w:val="0000FF"/>
+            <w:sz w:val="22"/>
+            <w:szCs w:val="24"/>
+            <w:lang w:eastAsia="fr-FR" w:bidi="ar-SA"/>
+          </w:rPr>
+          <w:t xml:space="preserve"> 2</w:t>
+        </w:r>
+      </w:hyperlink>
+      <w:r>
+        <w:rPr>
+          <w:rFonts w:eastAsia="Times New Roman" w:cs="Times New Roman"/>
+          <w:sz w:val="22"/>
+          <w:szCs w:val="24"/>
+          <w:lang w:eastAsia="fr-FR" w:bidi="ar-SA"/>
+        </w:rPr>
+        <w:t xml:space="preserve"> (Henri </w:t>
+      </w:r>
+      <w:proofErr w:type="spellStart"/>
+      <w:r>
+        <w:rPr>
+          <w:rFonts w:eastAsia="Times New Roman" w:cs="Times New Roman"/>
+          <w:sz w:val="22"/>
+          <w:szCs w:val="24"/>
+          <w:lang w:eastAsia="fr-FR" w:bidi="ar-SA"/>
+        </w:rPr>
+        <w:t>Lilen</w:t>
+      </w:r>
+      <w:proofErr w:type="spellEnd"/>
+      <w:r>
+        <w:rPr>
+          <w:rFonts w:eastAsia="Times New Roman" w:cs="Times New Roman"/>
+          <w:sz w:val="22"/>
+          <w:szCs w:val="24"/>
+          <w:lang w:eastAsia="fr-FR" w:bidi="ar-SA"/>
+        </w:rPr>
+        <w:t xml:space="preserve"> - Editions Radio 1984)</w:t>
       </w:r>
       <w:r>
         <w:rPr>
@@ -19660,7 +20629,51 @@
             <w:szCs w:val="24"/>
             <w:lang w:eastAsia="fr-FR" w:bidi="ar-SA"/>
           </w:rPr>
-          <w:t>50 programmes assembleur T07-70</w:t>
+          <w:t xml:space="preserve">50 </w:t>
+        </w:r>
+        <w:proofErr w:type="spellStart"/>
+        <w:r>
+          <w:rPr>
+            <w:rFonts w:eastAsia="Times New Roman" w:cs="Times New Roman"/>
+            <w:color w:val="0000FF"/>
+            <w:sz w:val="22"/>
+            <w:szCs w:val="24"/>
+            <w:lang w:eastAsia="fr-FR" w:bidi="ar-SA"/>
+          </w:rPr>
+          <w:t>programmes</w:t>
+        </w:r>
+        <w:proofErr w:type="spellEnd"/>
+        <w:r>
+          <w:rPr>
+            <w:rFonts w:eastAsia="Times New Roman" w:cs="Times New Roman"/>
+            <w:color w:val="0000FF"/>
+            <w:sz w:val="22"/>
+            <w:szCs w:val="24"/>
+            <w:lang w:eastAsia="fr-FR" w:bidi="ar-SA"/>
+          </w:rPr>
+          <w:t xml:space="preserve"> </w:t>
+        </w:r>
+        <w:proofErr w:type="spellStart"/>
+        <w:r>
+          <w:rPr>
+            <w:rFonts w:eastAsia="Times New Roman" w:cs="Times New Roman"/>
+            <w:color w:val="0000FF"/>
+            <w:sz w:val="22"/>
+            <w:szCs w:val="24"/>
+            <w:lang w:eastAsia="fr-FR" w:bidi="ar-SA"/>
+          </w:rPr>
+          <w:t>assembleur</w:t>
+        </w:r>
+        <w:proofErr w:type="spellEnd"/>
+        <w:r>
+          <w:rPr>
+            <w:rFonts w:eastAsia="Times New Roman" w:cs="Times New Roman"/>
+            <w:color w:val="0000FF"/>
+            <w:sz w:val="22"/>
+            <w:szCs w:val="24"/>
+            <w:lang w:eastAsia="fr-FR" w:bidi="ar-SA"/>
+          </w:rPr>
+          <w:t xml:space="preserve"> T07-70</w:t>
         </w:r>
       </w:hyperlink>
       <w:r>
@@ -19670,7 +20683,27 @@
           <w:szCs w:val="24"/>
           <w:lang w:eastAsia="fr-FR" w:bidi="ar-SA"/>
         </w:rPr>
-        <w:t xml:space="preserve"> (B. Geoffrion, R. Weiss - Editions Radio 1985)</w:t>
+        <w:t xml:space="preserve"> (B. </w:t>
+      </w:r>
+      <w:proofErr w:type="spellStart"/>
+      <w:r>
+        <w:rPr>
+          <w:rFonts w:eastAsia="Times New Roman" w:cs="Times New Roman"/>
+          <w:sz w:val="22"/>
+          <w:szCs w:val="24"/>
+          <w:lang w:eastAsia="fr-FR" w:bidi="ar-SA"/>
+        </w:rPr>
+        <w:t>Geoffrion</w:t>
+      </w:r>
+      <w:proofErr w:type="spellEnd"/>
+      <w:r>
+        <w:rPr>
+          <w:rFonts w:eastAsia="Times New Roman" w:cs="Times New Roman"/>
+          <w:sz w:val="22"/>
+          <w:szCs w:val="24"/>
+          <w:lang w:eastAsia="fr-FR" w:bidi="ar-SA"/>
+        </w:rPr>
+        <w:t>, R. Weiss - Editions Radio 1985)</w:t>
       </w:r>
     </w:p>
     <w:p>
@@ -19711,8 +20744,20 @@
             <w:szCs w:val="24"/>
             <w:lang w:eastAsia="fr-FR" w:bidi="ar-SA"/>
           </w:rPr>
-          <w:t>8088 Assembleur</w:t>
+          <w:t xml:space="preserve">8088 </w:t>
         </w:r>
+        <w:proofErr w:type="spellStart"/>
+        <w:r>
+          <w:rPr>
+            <w:rFonts w:eastAsia="Times New Roman" w:cs="Times New Roman"/>
+            <w:color w:val="0000FF"/>
+            <w:sz w:val="22"/>
+            <w:szCs w:val="24"/>
+            <w:lang w:eastAsia="fr-FR" w:bidi="ar-SA"/>
+          </w:rPr>
+          <w:t>Assembleur</w:t>
+        </w:r>
+        <w:proofErr w:type="spellEnd"/>
       </w:hyperlink>
       <w:r>
         <w:rPr>
@@ -19721,7 +20766,27 @@
           <w:szCs w:val="24"/>
           <w:lang w:eastAsia="fr-FR" w:bidi="ar-SA"/>
         </w:rPr>
-        <w:t xml:space="preserve"> (Henri Lilen - Editions Radio 1986)</w:t>
+        <w:t xml:space="preserve"> (Henri </w:t>
+      </w:r>
+      <w:proofErr w:type="spellStart"/>
+      <w:r>
+        <w:rPr>
+          <w:rFonts w:eastAsia="Times New Roman" w:cs="Times New Roman"/>
+          <w:sz w:val="22"/>
+          <w:szCs w:val="24"/>
+          <w:lang w:eastAsia="fr-FR" w:bidi="ar-SA"/>
+        </w:rPr>
+        <w:t>Lilen</w:t>
+      </w:r>
+      <w:proofErr w:type="spellEnd"/>
+      <w:r>
+        <w:rPr>
+          <w:rFonts w:eastAsia="Times New Roman" w:cs="Times New Roman"/>
+          <w:sz w:val="22"/>
+          <w:szCs w:val="24"/>
+          <w:lang w:eastAsia="fr-FR" w:bidi="ar-SA"/>
+        </w:rPr>
+        <w:t xml:space="preserve"> - Editions Radio 1986)</w:t>
       </w:r>
       <w:r>
         <w:rPr>
@@ -19741,28 +20806,9 @@
             <w:szCs w:val="24"/>
             <w:lang w:eastAsia="fr-FR" w:bidi="ar-SA"/>
           </w:rPr>
-          <w:t>8088 et ses périphériques</w:t>
+          <w:t xml:space="preserve">8088 et </w:t>
         </w:r>
-      </w:hyperlink>
-      <w:r>
-        <w:rPr>
-          <w:rFonts w:eastAsia="Times New Roman" w:cs="Times New Roman"/>
-          <w:sz w:val="22"/>
-          <w:szCs w:val="24"/>
-          <w:lang w:eastAsia="fr-FR" w:bidi="ar-SA"/>
-        </w:rPr>
-        <w:t xml:space="preserve"> (Henri Lilen - Editions Radio 1986)</w:t>
-      </w:r>
-      <w:r>
-        <w:rPr>
-          <w:rFonts w:eastAsia="Times New Roman" w:cs="Times New Roman"/>
-          <w:sz w:val="22"/>
-          <w:szCs w:val="24"/>
-          <w:lang w:eastAsia="fr-FR" w:bidi="ar-SA"/>
-        </w:rPr>
-        <w:br/>
-      </w:r>
-      <w:hyperlink r:id="rId104" w:tgtFrame="_blank" w:history="1">
+        <w:proofErr w:type="spellStart"/>
         <w:r>
           <w:rPr>
             <w:rFonts w:eastAsia="Times New Roman" w:cs="Times New Roman"/>
@@ -19771,28 +20817,9 @@
             <w:szCs w:val="24"/>
             <w:lang w:eastAsia="fr-FR" w:bidi="ar-SA"/>
           </w:rPr>
-          <w:t>Cours pratique de logique pour microprocesseur</w:t>
+          <w:t>ses</w:t>
         </w:r>
-      </w:hyperlink>
-      <w:r>
-        <w:rPr>
-          <w:rFonts w:eastAsia="Times New Roman" w:cs="Times New Roman"/>
-          <w:sz w:val="22"/>
-          <w:szCs w:val="24"/>
-          <w:lang w:eastAsia="fr-FR" w:bidi="ar-SA"/>
-        </w:rPr>
-        <w:t xml:space="preserve"> (Henri Lilen - Editions Radio 1986)</w:t>
-      </w:r>
-      <w:r>
-        <w:rPr>
-          <w:rFonts w:eastAsia="Times New Roman" w:cs="Times New Roman"/>
-          <w:sz w:val="22"/>
-          <w:szCs w:val="24"/>
-          <w:lang w:eastAsia="fr-FR" w:bidi="ar-SA"/>
-        </w:rPr>
-        <w:br/>
-      </w:r>
-      <w:hyperlink r:id="rId105" w:tgtFrame="_blank" w:history="1">
+        <w:proofErr w:type="spellEnd"/>
         <w:r>
           <w:rPr>
             <w:rFonts w:eastAsia="Times New Roman" w:cs="Times New Roman"/>
@@ -19801,8 +20828,20 @@
             <w:szCs w:val="24"/>
             <w:lang w:eastAsia="fr-FR" w:bidi="ar-SA"/>
           </w:rPr>
-          <w:t>Cours fondamental des microprocesseurs</w:t>
+          <w:t xml:space="preserve"> </w:t>
         </w:r>
+        <w:proofErr w:type="spellStart"/>
+        <w:r>
+          <w:rPr>
+            <w:rFonts w:eastAsia="Times New Roman" w:cs="Times New Roman"/>
+            <w:color w:val="0000FF"/>
+            <w:sz w:val="22"/>
+            <w:szCs w:val="24"/>
+            <w:lang w:eastAsia="fr-FR" w:bidi="ar-SA"/>
+          </w:rPr>
+          <w:t>périphériques</w:t>
+        </w:r>
+        <w:proofErr w:type="spellEnd"/>
       </w:hyperlink>
       <w:r>
         <w:rPr>
@@ -19811,7 +20850,27 @@
           <w:szCs w:val="24"/>
           <w:lang w:eastAsia="fr-FR" w:bidi="ar-SA"/>
         </w:rPr>
-        <w:t xml:space="preserve"> (Henri Lilen - Editions Radio 1987)</w:t>
+        <w:t xml:space="preserve"> (Henri </w:t>
+      </w:r>
+      <w:proofErr w:type="spellStart"/>
+      <w:r>
+        <w:rPr>
+          <w:rFonts w:eastAsia="Times New Roman" w:cs="Times New Roman"/>
+          <w:sz w:val="22"/>
+          <w:szCs w:val="24"/>
+          <w:lang w:eastAsia="fr-FR" w:bidi="ar-SA"/>
+        </w:rPr>
+        <w:t>Lilen</w:t>
+      </w:r>
+      <w:proofErr w:type="spellEnd"/>
+      <w:r>
+        <w:rPr>
+          <w:rFonts w:eastAsia="Times New Roman" w:cs="Times New Roman"/>
+          <w:sz w:val="22"/>
+          <w:szCs w:val="24"/>
+          <w:lang w:eastAsia="fr-FR" w:bidi="ar-SA"/>
+        </w:rPr>
+        <w:t xml:space="preserve"> - Editions Radio 1986)</w:t>
       </w:r>
       <w:r>
         <w:rPr>
@@ -19822,7 +20881,222 @@
         </w:rPr>
         <w:br/>
       </w:r>
+      <w:hyperlink r:id="rId104" w:tgtFrame="_blank" w:history="1">
+        <w:proofErr w:type="spellStart"/>
+        <w:r>
+          <w:rPr>
+            <w:rFonts w:eastAsia="Times New Roman" w:cs="Times New Roman"/>
+            <w:color w:val="0000FF"/>
+            <w:sz w:val="22"/>
+            <w:szCs w:val="24"/>
+            <w:lang w:eastAsia="fr-FR" w:bidi="ar-SA"/>
+          </w:rPr>
+          <w:t>Cours</w:t>
+        </w:r>
+        <w:proofErr w:type="spellEnd"/>
+        <w:r>
+          <w:rPr>
+            <w:rFonts w:eastAsia="Times New Roman" w:cs="Times New Roman"/>
+            <w:color w:val="0000FF"/>
+            <w:sz w:val="22"/>
+            <w:szCs w:val="24"/>
+            <w:lang w:eastAsia="fr-FR" w:bidi="ar-SA"/>
+          </w:rPr>
+          <w:t xml:space="preserve"> </w:t>
+        </w:r>
+        <w:proofErr w:type="spellStart"/>
+        <w:r>
+          <w:rPr>
+            <w:rFonts w:eastAsia="Times New Roman" w:cs="Times New Roman"/>
+            <w:color w:val="0000FF"/>
+            <w:sz w:val="22"/>
+            <w:szCs w:val="24"/>
+            <w:lang w:eastAsia="fr-FR" w:bidi="ar-SA"/>
+          </w:rPr>
+          <w:t>pratique</w:t>
+        </w:r>
+        <w:proofErr w:type="spellEnd"/>
+        <w:r>
+          <w:rPr>
+            <w:rFonts w:eastAsia="Times New Roman" w:cs="Times New Roman"/>
+            <w:color w:val="0000FF"/>
+            <w:sz w:val="22"/>
+            <w:szCs w:val="24"/>
+            <w:lang w:eastAsia="fr-FR" w:bidi="ar-SA"/>
+          </w:rPr>
+          <w:t xml:space="preserve"> de </w:t>
+        </w:r>
+        <w:proofErr w:type="spellStart"/>
+        <w:r>
+          <w:rPr>
+            <w:rFonts w:eastAsia="Times New Roman" w:cs="Times New Roman"/>
+            <w:color w:val="0000FF"/>
+            <w:sz w:val="22"/>
+            <w:szCs w:val="24"/>
+            <w:lang w:eastAsia="fr-FR" w:bidi="ar-SA"/>
+          </w:rPr>
+          <w:t>logique</w:t>
+        </w:r>
+        <w:proofErr w:type="spellEnd"/>
+        <w:r>
+          <w:rPr>
+            <w:rFonts w:eastAsia="Times New Roman" w:cs="Times New Roman"/>
+            <w:color w:val="0000FF"/>
+            <w:sz w:val="22"/>
+            <w:szCs w:val="24"/>
+            <w:lang w:eastAsia="fr-FR" w:bidi="ar-SA"/>
+          </w:rPr>
+          <w:t xml:space="preserve"> pour </w:t>
+        </w:r>
+        <w:proofErr w:type="spellStart"/>
+        <w:r>
+          <w:rPr>
+            <w:rFonts w:eastAsia="Times New Roman" w:cs="Times New Roman"/>
+            <w:color w:val="0000FF"/>
+            <w:sz w:val="22"/>
+            <w:szCs w:val="24"/>
+            <w:lang w:eastAsia="fr-FR" w:bidi="ar-SA"/>
+          </w:rPr>
+          <w:t>microprocesseur</w:t>
+        </w:r>
+        <w:proofErr w:type="spellEnd"/>
+      </w:hyperlink>
+      <w:r>
+        <w:rPr>
+          <w:rFonts w:eastAsia="Times New Roman" w:cs="Times New Roman"/>
+          <w:sz w:val="22"/>
+          <w:szCs w:val="24"/>
+          <w:lang w:eastAsia="fr-FR" w:bidi="ar-SA"/>
+        </w:rPr>
+        <w:t xml:space="preserve"> (Henri </w:t>
+      </w:r>
+      <w:proofErr w:type="spellStart"/>
+      <w:r>
+        <w:rPr>
+          <w:rFonts w:eastAsia="Times New Roman" w:cs="Times New Roman"/>
+          <w:sz w:val="22"/>
+          <w:szCs w:val="24"/>
+          <w:lang w:eastAsia="fr-FR" w:bidi="ar-SA"/>
+        </w:rPr>
+        <w:t>Lilen</w:t>
+      </w:r>
+      <w:proofErr w:type="spellEnd"/>
+      <w:r>
+        <w:rPr>
+          <w:rFonts w:eastAsia="Times New Roman" w:cs="Times New Roman"/>
+          <w:sz w:val="22"/>
+          <w:szCs w:val="24"/>
+          <w:lang w:eastAsia="fr-FR" w:bidi="ar-SA"/>
+        </w:rPr>
+        <w:t xml:space="preserve"> - Editions Radio 1986)</w:t>
+      </w:r>
+      <w:r>
+        <w:rPr>
+          <w:rFonts w:eastAsia="Times New Roman" w:cs="Times New Roman"/>
+          <w:sz w:val="22"/>
+          <w:szCs w:val="24"/>
+          <w:lang w:eastAsia="fr-FR" w:bidi="ar-SA"/>
+        </w:rPr>
+        <w:br/>
+      </w:r>
+      <w:hyperlink r:id="rId105" w:tgtFrame="_blank" w:history="1">
+        <w:proofErr w:type="spellStart"/>
+        <w:r>
+          <w:rPr>
+            <w:rFonts w:eastAsia="Times New Roman" w:cs="Times New Roman"/>
+            <w:color w:val="0000FF"/>
+            <w:sz w:val="22"/>
+            <w:szCs w:val="24"/>
+            <w:lang w:eastAsia="fr-FR" w:bidi="ar-SA"/>
+          </w:rPr>
+          <w:t>Cours</w:t>
+        </w:r>
+        <w:proofErr w:type="spellEnd"/>
+        <w:r>
+          <w:rPr>
+            <w:rFonts w:eastAsia="Times New Roman" w:cs="Times New Roman"/>
+            <w:color w:val="0000FF"/>
+            <w:sz w:val="22"/>
+            <w:szCs w:val="24"/>
+            <w:lang w:eastAsia="fr-FR" w:bidi="ar-SA"/>
+          </w:rPr>
+          <w:t xml:space="preserve"> </w:t>
+        </w:r>
+        <w:proofErr w:type="spellStart"/>
+        <w:r>
+          <w:rPr>
+            <w:rFonts w:eastAsia="Times New Roman" w:cs="Times New Roman"/>
+            <w:color w:val="0000FF"/>
+            <w:sz w:val="22"/>
+            <w:szCs w:val="24"/>
+            <w:lang w:eastAsia="fr-FR" w:bidi="ar-SA"/>
+          </w:rPr>
+          <w:t>fondamental</w:t>
+        </w:r>
+        <w:proofErr w:type="spellEnd"/>
+        <w:r>
+          <w:rPr>
+            <w:rFonts w:eastAsia="Times New Roman" w:cs="Times New Roman"/>
+            <w:color w:val="0000FF"/>
+            <w:sz w:val="22"/>
+            <w:szCs w:val="24"/>
+            <w:lang w:eastAsia="fr-FR" w:bidi="ar-SA"/>
+          </w:rPr>
+          <w:t xml:space="preserve"> des </w:t>
+        </w:r>
+        <w:proofErr w:type="spellStart"/>
+        <w:r>
+          <w:rPr>
+            <w:rFonts w:eastAsia="Times New Roman" w:cs="Times New Roman"/>
+            <w:color w:val="0000FF"/>
+            <w:sz w:val="22"/>
+            <w:szCs w:val="24"/>
+            <w:lang w:eastAsia="fr-FR" w:bidi="ar-SA"/>
+          </w:rPr>
+          <w:t>microprocesseurs</w:t>
+        </w:r>
+        <w:proofErr w:type="spellEnd"/>
+      </w:hyperlink>
+      <w:r>
+        <w:rPr>
+          <w:rFonts w:eastAsia="Times New Roman" w:cs="Times New Roman"/>
+          <w:sz w:val="22"/>
+          <w:szCs w:val="24"/>
+          <w:lang w:eastAsia="fr-FR" w:bidi="ar-SA"/>
+        </w:rPr>
+        <w:t xml:space="preserve"> (Henri </w:t>
+      </w:r>
+      <w:proofErr w:type="spellStart"/>
+      <w:r>
+        <w:rPr>
+          <w:rFonts w:eastAsia="Times New Roman" w:cs="Times New Roman"/>
+          <w:sz w:val="22"/>
+          <w:szCs w:val="24"/>
+          <w:lang w:eastAsia="fr-FR" w:bidi="ar-SA"/>
+        </w:rPr>
+        <w:t>Lilen</w:t>
+      </w:r>
+      <w:proofErr w:type="spellEnd"/>
+      <w:r>
+        <w:rPr>
+          <w:rFonts w:eastAsia="Times New Roman" w:cs="Times New Roman"/>
+          <w:sz w:val="22"/>
+          <w:szCs w:val="24"/>
+          <w:lang w:eastAsia="fr-FR" w:bidi="ar-SA"/>
+        </w:rPr>
+        <w:t xml:space="preserve"> - Editions Radio 1987)</w:t>
+      </w:r>
+      <w:r>
+        <w:rPr>
+          <w:rFonts w:eastAsia="Times New Roman" w:cs="Times New Roman"/>
+          <w:sz w:val="22"/>
+          <w:szCs w:val="24"/>
+          <w:lang w:eastAsia="fr-FR" w:bidi="ar-SA"/>
+        </w:rPr>
+        <w:br/>
+      </w:r>
       <w:hyperlink r:id="rId106" w:tgtFrame="_blank" w:history="1">
+        <w:proofErr w:type="spellStart"/>
         <w:r>
           <w:rPr>
             <w:rFonts w:eastAsia="Times New Roman" w:cs="Times New Roman"/>
@@ -19833,6 +21107,7 @@
           </w:rPr>
           <w:t>Microprocesseurs</w:t>
         </w:r>
+        <w:proofErr w:type="spellEnd"/>
       </w:hyperlink>
       <w:r>
         <w:rPr>
@@ -19841,7 +21116,47 @@
           <w:szCs w:val="24"/>
           <w:lang w:eastAsia="fr-FR" w:bidi="ar-SA"/>
         </w:rPr>
-        <w:t xml:space="preserve"> (Henri Lilen - Dunod 1995)</w:t>
+        <w:t xml:space="preserve"> (Henri </w:t>
+      </w:r>
+      <w:proofErr w:type="spellStart"/>
+      <w:r>
+        <w:rPr>
+          <w:rFonts w:eastAsia="Times New Roman" w:cs="Times New Roman"/>
+          <w:sz w:val="22"/>
+          <w:szCs w:val="24"/>
+          <w:lang w:eastAsia="fr-FR" w:bidi="ar-SA"/>
+        </w:rPr>
+        <w:t>Lilen</w:t>
+      </w:r>
+      <w:proofErr w:type="spellEnd"/>
+      <w:r>
+        <w:rPr>
+          <w:rFonts w:eastAsia="Times New Roman" w:cs="Times New Roman"/>
+          <w:sz w:val="22"/>
+          <w:szCs w:val="24"/>
+          <w:lang w:eastAsia="fr-FR" w:bidi="ar-SA"/>
+        </w:rPr>
+        <w:t xml:space="preserve"> - </w:t>
+      </w:r>
+      <w:proofErr w:type="spellStart"/>
+      <w:r>
+        <w:rPr>
+          <w:rFonts w:eastAsia="Times New Roman" w:cs="Times New Roman"/>
+          <w:sz w:val="22"/>
+          <w:szCs w:val="24"/>
+          <w:lang w:eastAsia="fr-FR" w:bidi="ar-SA"/>
+        </w:rPr>
+        <w:t>Dunod</w:t>
+      </w:r>
+      <w:proofErr w:type="spellEnd"/>
+      <w:r>
+        <w:rPr>
+          <w:rFonts w:eastAsia="Times New Roman" w:cs="Times New Roman"/>
+          <w:sz w:val="22"/>
+          <w:szCs w:val="24"/>
+          <w:lang w:eastAsia="fr-FR" w:bidi="ar-SA"/>
+        </w:rPr>
+        <w:t xml:space="preserve"> 1995)</w:t>
       </w:r>
       <w:r>
         <w:rPr>
@@ -19873,6 +21188,77 @@
         </w:rPr>
         <w:t xml:space="preserve"> (</w:t>
       </w:r>
+      <w:proofErr w:type="spellStart"/>
+      <w:r>
+        <w:fldChar w:fldCharType="begin"/>
+      </w:r>
+      <w:r>
+        <w:instrText xml:space="preserve"> HYPERLINK "https://archive.org/details/PC_System_Programming" \t "_blank" </w:instrText>
+      </w:r>
+      <w:r>
+        <w:fldChar w:fldCharType="separate"/>
+      </w:r>
+      <w:r>
+        <w:rPr>
+          <w:rFonts w:eastAsia="Times New Roman" w:cs="Times New Roman"/>
+          <w:color w:val="0000FF"/>
+          <w:sz w:val="22"/>
+          <w:szCs w:val="24"/>
+          <w:lang w:eastAsia="fr-FR" w:bidi="ar-SA"/>
+        </w:rPr>
+        <w:t>Michaël</w:t>
+      </w:r>
+      <w:proofErr w:type="spellEnd"/>
+      <w:r>
+        <w:rPr>
+          <w:rFonts w:eastAsia="Times New Roman" w:cs="Times New Roman"/>
+          <w:color w:val="0000FF"/>
+          <w:sz w:val="22"/>
+          <w:szCs w:val="24"/>
+          <w:lang w:eastAsia="fr-FR" w:bidi="ar-SA"/>
+        </w:rPr>
+        <w:t xml:space="preserve"> </w:t>
+      </w:r>
+      <w:proofErr w:type="spellStart"/>
+      <w:r>
+        <w:rPr>
+          <w:rFonts w:eastAsia="Times New Roman" w:cs="Times New Roman"/>
+          <w:color w:val="0000FF"/>
+          <w:sz w:val="22"/>
+          <w:szCs w:val="24"/>
+          <w:lang w:eastAsia="fr-FR" w:bidi="ar-SA"/>
+        </w:rPr>
+        <w:t>Tischer</w:t>
+      </w:r>
+      <w:proofErr w:type="spellEnd"/>
+      <w:r>
+        <w:rPr>
+          <w:rFonts w:eastAsia="Times New Roman" w:cs="Times New Roman"/>
+          <w:color w:val="0000FF"/>
+          <w:sz w:val="22"/>
+          <w:szCs w:val="24"/>
+          <w:lang w:eastAsia="fr-FR" w:bidi="ar-SA"/>
+        </w:rPr>
+        <w:fldChar w:fldCharType="end"/>
+      </w:r>
+      <w:r>
+        <w:rPr>
+          <w:rFonts w:eastAsia="Times New Roman" w:cs="Times New Roman"/>
+          <w:sz w:val="22"/>
+          <w:szCs w:val="24"/>
+          <w:lang w:eastAsia="fr-FR" w:bidi="ar-SA"/>
+        </w:rPr>
+        <w:t>, Data Becker 1989)</w:t>
+      </w:r>
+      <w:r>
+        <w:rPr>
+          <w:rFonts w:eastAsia="Times New Roman" w:cs="Times New Roman"/>
+          <w:sz w:val="22"/>
+          <w:szCs w:val="24"/>
+          <w:lang w:eastAsia="fr-FR" w:bidi="ar-SA"/>
+        </w:rPr>
+        <w:br/>
+      </w:r>
       <w:hyperlink r:id="rId108" w:tgtFrame="_blank" w:history="1">
         <w:r>
           <w:rPr>
@@ -19882,28 +21268,9 @@
             <w:szCs w:val="24"/>
             <w:lang w:eastAsia="fr-FR" w:bidi="ar-SA"/>
           </w:rPr>
-          <w:t>Michaël Tischer</w:t>
+          <w:t xml:space="preserve">PC </w:t>
         </w:r>
-      </w:hyperlink>
-      <w:r>
-        <w:rPr>
-          <w:rFonts w:eastAsia="Times New Roman" w:cs="Times New Roman"/>
-          <w:sz w:val="22"/>
-          <w:szCs w:val="24"/>
-          <w:lang w:eastAsia="fr-FR" w:bidi="ar-SA"/>
-        </w:rPr>
-        <w:t>, Data Becker 1989)</w:t>
-      </w:r>
-      <w:r>
-        <w:rPr>
-          <w:rFonts w:eastAsia="Times New Roman" w:cs="Times New Roman"/>
-          <w:sz w:val="22"/>
-          <w:szCs w:val="24"/>
-          <w:lang w:eastAsia="fr-FR" w:bidi="ar-SA"/>
-        </w:rPr>
-        <w:br/>
-      </w:r>
-      <w:hyperlink r:id="rId109" w:tgtFrame="_blank" w:history="1">
+        <w:proofErr w:type="spellStart"/>
         <w:r>
           <w:rPr>
             <w:rFonts w:eastAsia="Times New Roman" w:cs="Times New Roman"/>
@@ -19912,8 +21279,9 @@
             <w:szCs w:val="24"/>
             <w:lang w:eastAsia="fr-FR" w:bidi="ar-SA"/>
           </w:rPr>
-          <w:t>PC Interdit</w:t>
+          <w:t>Interdit</w:t>
         </w:r>
+        <w:proofErr w:type="spellEnd"/>
       </w:hyperlink>
       <w:r>
         <w:rPr>
@@ -19922,7 +21290,47 @@
           <w:szCs w:val="24"/>
           <w:lang w:eastAsia="fr-FR" w:bidi="ar-SA"/>
         </w:rPr>
-        <w:t xml:space="preserve"> (Bertelsons, Rasch, Hoff - Micro Application 1995)</w:t>
+        <w:t xml:space="preserve"> (</w:t>
+      </w:r>
+      <w:proofErr w:type="spellStart"/>
+      <w:r>
+        <w:rPr>
+          <w:rFonts w:eastAsia="Times New Roman" w:cs="Times New Roman"/>
+          <w:sz w:val="22"/>
+          <w:szCs w:val="24"/>
+          <w:lang w:eastAsia="fr-FR" w:bidi="ar-SA"/>
+        </w:rPr>
+        <w:t>Bertelsons</w:t>
+      </w:r>
+      <w:proofErr w:type="spellEnd"/>
+      <w:r>
+        <w:rPr>
+          <w:rFonts w:eastAsia="Times New Roman" w:cs="Times New Roman"/>
+          <w:sz w:val="22"/>
+          <w:szCs w:val="24"/>
+          <w:lang w:eastAsia="fr-FR" w:bidi="ar-SA"/>
+        </w:rPr>
+        <w:t xml:space="preserve">, </w:t>
+      </w:r>
+      <w:proofErr w:type="spellStart"/>
+      <w:r>
+        <w:rPr>
+          <w:rFonts w:eastAsia="Times New Roman" w:cs="Times New Roman"/>
+          <w:sz w:val="22"/>
+          <w:szCs w:val="24"/>
+          <w:lang w:eastAsia="fr-FR" w:bidi="ar-SA"/>
+        </w:rPr>
+        <w:t>Rasch</w:t>
+      </w:r>
+      <w:proofErr w:type="spellEnd"/>
+      <w:r>
+        <w:rPr>
+          <w:rFonts w:eastAsia="Times New Roman" w:cs="Times New Roman"/>
+          <w:sz w:val="22"/>
+          <w:szCs w:val="24"/>
+          <w:lang w:eastAsia="fr-FR" w:bidi="ar-SA"/>
+        </w:rPr>
+        <w:t>, Hoff - Micro Application 1995)</w:t>
       </w:r>
       <w:r>
         <w:rPr>
@@ -19933,7 +21341,7 @@
         </w:rPr>
         <w:br/>
       </w:r>
-      <w:hyperlink r:id="rId110" w:tgtFrame="_blank" w:history="1">
+      <w:hyperlink r:id="rId109" w:tgtFrame="_blank" w:history="1">
         <w:r>
           <w:rPr>
             <w:rFonts w:eastAsia="Times New Roman" w:cs="Times New Roman"/>
@@ -19952,7 +21360,27 @@
           <w:szCs w:val="24"/>
           <w:lang w:eastAsia="fr-FR" w:bidi="ar-SA"/>
         </w:rPr>
-        <w:t xml:space="preserve"> (Tom Swan - Sams 1995)</w:t>
+        <w:t xml:space="preserve"> (Tom Swan - </w:t>
+      </w:r>
+      <w:proofErr w:type="spellStart"/>
+      <w:r>
+        <w:rPr>
+          <w:rFonts w:eastAsia="Times New Roman" w:cs="Times New Roman"/>
+          <w:sz w:val="22"/>
+          <w:szCs w:val="24"/>
+          <w:lang w:eastAsia="fr-FR" w:bidi="ar-SA"/>
+        </w:rPr>
+        <w:t>Sams</w:t>
+      </w:r>
+      <w:proofErr w:type="spellEnd"/>
+      <w:r>
+        <w:rPr>
+          <w:rFonts w:eastAsia="Times New Roman" w:cs="Times New Roman"/>
+          <w:sz w:val="22"/>
+          <w:szCs w:val="24"/>
+          <w:lang w:eastAsia="fr-FR" w:bidi="ar-SA"/>
+        </w:rPr>
+        <w:t xml:space="preserve"> 1995)</w:t>
       </w:r>
       <w:r>
         <w:rPr>
@@ -19963,7 +21391,7 @@
         </w:rPr>
         <w:br/>
       </w:r>
-      <w:hyperlink r:id="rId111" w:tgtFrame="_blank" w:history="1">
+      <w:hyperlink r:id="rId110" w:tgtFrame="_blank" w:history="1">
         <w:r>
           <w:rPr>
             <w:rFonts w:eastAsia="Times New Roman" w:cs="Times New Roman"/>
@@ -19984,7 +21412,7 @@
         </w:rPr>
         <w:br/>
       </w:r>
-      <w:hyperlink r:id="rId112" w:tgtFrame="_blank" w:history="1">
+      <w:hyperlink r:id="rId111" w:tgtFrame="_blank" w:history="1">
         <w:r>
           <w:rPr>
             <w:rFonts w:eastAsia="Times New Roman" w:cs="Times New Roman"/>
@@ -20014,7 +21442,7 @@
         </w:rPr>
         <w:br/>
       </w:r>
-      <w:hyperlink r:id="rId113" w:tgtFrame="_blank" w:history="1">
+      <w:hyperlink r:id="rId112" w:tgtFrame="_blank" w:history="1">
         <w:r>
           <w:rPr>
             <w:rFonts w:eastAsia="Times New Roman" w:cs="Times New Roman"/>
@@ -20035,7 +21463,7 @@
         </w:rPr>
         <w:t xml:space="preserve"> (</w:t>
       </w:r>
-      <w:hyperlink r:id="rId114" w:tgtFrame="_blank" w:history="1">
+      <w:hyperlink r:id="rId113" w:tgtFrame="_blank" w:history="1">
         <w:r>
           <w:rPr>
             <w:rFonts w:eastAsia="Times New Roman" w:cs="Times New Roman"/>
@@ -20065,7 +21493,7 @@
         </w:rPr>
         <w:br/>
       </w:r>
-      <w:hyperlink r:id="rId115" w:tgtFrame="_blank" w:history="1">
+      <w:hyperlink r:id="rId114" w:tgtFrame="_blank" w:history="1">
         <w:r>
           <w:rPr>
             <w:rFonts w:eastAsia="Times New Roman" w:cs="Times New Roman"/>
@@ -20086,7 +21514,7 @@
         </w:rPr>
         <w:t xml:space="preserve"> (</w:t>
       </w:r>
-      <w:hyperlink r:id="rId116" w:tgtFrame="_blank" w:history="1">
+      <w:hyperlink r:id="rId115" w:tgtFrame="_blank" w:history="1">
         <w:r>
           <w:rPr>
             <w:rFonts w:eastAsia="Times New Roman" w:cs="Times New Roman"/>
@@ -20116,7 +21544,7 @@
         </w:rPr>
         <w:br/>
       </w:r>
-      <w:hyperlink r:id="rId117" w:tgtFrame="_blank" w:history="1">
+      <w:hyperlink r:id="rId116" w:tgtFrame="_blank" w:history="1">
         <w:r>
           <w:rPr>
             <w:rFonts w:eastAsia="Times New Roman" w:cs="Times New Roman"/>
@@ -20137,7 +21565,7 @@
         </w:rPr>
         <w:t xml:space="preserve"> (</w:t>
       </w:r>
-      <w:hyperlink r:id="rId118" w:tgtFrame="_blank" w:history="1">
+      <w:hyperlink r:id="rId117" w:tgtFrame="_blank" w:history="1">
         <w:r>
           <w:rPr>
             <w:rFonts w:eastAsia="Times New Roman" w:cs="Times New Roman"/>
@@ -20167,7 +21595,7 @@
         </w:rPr>
         <w:br/>
       </w:r>
-      <w:hyperlink r:id="rId119" w:tgtFrame="_blank" w:history="1">
+      <w:hyperlink r:id="rId118" w:tgtFrame="_blank" w:history="1">
         <w:r>
           <w:rPr>
             <w:rFonts w:eastAsia="Times New Roman" w:cs="Times New Roman"/>
@@ -20186,7 +21614,27 @@
           <w:szCs w:val="24"/>
           <w:lang w:eastAsia="fr-FR" w:bidi="ar-SA"/>
         </w:rPr>
-        <w:t xml:space="preserve"> (Tom Shanley - Addison Wesley 1996)</w:t>
+        <w:t xml:space="preserve"> (Tom </w:t>
+      </w:r>
+      <w:proofErr w:type="spellStart"/>
+      <w:r>
+        <w:rPr>
+          <w:rFonts w:eastAsia="Times New Roman" w:cs="Times New Roman"/>
+          <w:sz w:val="22"/>
+          <w:szCs w:val="24"/>
+          <w:lang w:eastAsia="fr-FR" w:bidi="ar-SA"/>
+        </w:rPr>
+        <w:t>Shanley</w:t>
+      </w:r>
+      <w:proofErr w:type="spellEnd"/>
+      <w:r>
+        <w:rPr>
+          <w:rFonts w:eastAsia="Times New Roman" w:cs="Times New Roman"/>
+          <w:sz w:val="22"/>
+          <w:szCs w:val="24"/>
+          <w:lang w:eastAsia="fr-FR" w:bidi="ar-SA"/>
+        </w:rPr>
+        <w:t xml:space="preserve"> - Addison Wesley 1996)</w:t>
       </w:r>
       <w:r>
         <w:rPr>
@@ -20197,7 +21645,7 @@
         </w:rPr>
         <w:br/>
       </w:r>
-      <w:hyperlink r:id="rId120" w:tgtFrame="_blank" w:history="1">
+      <w:hyperlink r:id="rId119" w:tgtFrame="_blank" w:history="1">
         <w:r>
           <w:rPr>
             <w:rFonts w:eastAsia="Times New Roman" w:cs="Times New Roman"/>
@@ -20216,7 +21664,27 @@
           <w:szCs w:val="24"/>
           <w:lang w:eastAsia="fr-FR" w:bidi="ar-SA"/>
         </w:rPr>
-        <w:t xml:space="preserve"> (Silberschatz Galvin - Addison Wesley 1998)</w:t>
+        <w:t xml:space="preserve"> (</w:t>
+      </w:r>
+      <w:proofErr w:type="spellStart"/>
+      <w:r>
+        <w:rPr>
+          <w:rFonts w:eastAsia="Times New Roman" w:cs="Times New Roman"/>
+          <w:sz w:val="22"/>
+          <w:szCs w:val="24"/>
+          <w:lang w:eastAsia="fr-FR" w:bidi="ar-SA"/>
+        </w:rPr>
+        <w:t>Silberschatz</w:t>
+      </w:r>
+      <w:proofErr w:type="spellEnd"/>
+      <w:r>
+        <w:rPr>
+          <w:rFonts w:eastAsia="Times New Roman" w:cs="Times New Roman"/>
+          <w:sz w:val="22"/>
+          <w:szCs w:val="24"/>
+          <w:lang w:eastAsia="fr-FR" w:bidi="ar-SA"/>
+        </w:rPr>
+        <w:t xml:space="preserve"> Galvin - Addison Wesley 1998)</w:t>
       </w:r>
       <w:r>
         <w:rPr>
@@ -20227,7 +21695,8 @@
         </w:rPr>
         <w:br/>
       </w:r>
-      <w:hyperlink r:id="rId121" w:tgtFrame="_blank" w:history="1">
+      <w:hyperlink r:id="rId120" w:tgtFrame="_blank" w:history="1">
+        <w:proofErr w:type="spellStart"/>
         <w:r>
           <w:rPr>
             <w:rFonts w:eastAsia="Times New Roman" w:cs="Times New Roman"/>
@@ -20236,7 +21705,18 @@
             <w:szCs w:val="24"/>
             <w:lang w:eastAsia="fr-FR" w:bidi="ar-SA"/>
           </w:rPr>
-          <w:t>Programmation des API Win32</w:t>
+          <w:t>Programmation</w:t>
+        </w:r>
+        <w:proofErr w:type="spellEnd"/>
+        <w:r>
+          <w:rPr>
+            <w:rFonts w:eastAsia="Times New Roman" w:cs="Times New Roman"/>
+            <w:color w:val="0000FF"/>
+            <w:sz w:val="22"/>
+            <w:szCs w:val="24"/>
+            <w:lang w:eastAsia="fr-FR" w:bidi="ar-SA"/>
+          </w:rPr>
+          <w:t xml:space="preserve"> des API Win32</w:t>
         </w:r>
       </w:hyperlink>
       <w:r>
@@ -20246,7 +21726,27 @@
           <w:szCs w:val="24"/>
           <w:lang w:eastAsia="fr-FR" w:bidi="ar-SA"/>
         </w:rPr>
-        <w:t xml:space="preserve"> (Simon, Gouker, Barnes - S&amp;SM 1998)</w:t>
+        <w:t xml:space="preserve"> (Simon, </w:t>
+      </w:r>
+      <w:proofErr w:type="spellStart"/>
+      <w:r>
+        <w:rPr>
+          <w:rFonts w:eastAsia="Times New Roman" w:cs="Times New Roman"/>
+          <w:sz w:val="22"/>
+          <w:szCs w:val="24"/>
+          <w:lang w:eastAsia="fr-FR" w:bidi="ar-SA"/>
+        </w:rPr>
+        <w:t>Gouker</w:t>
+      </w:r>
+      <w:proofErr w:type="spellEnd"/>
+      <w:r>
+        <w:rPr>
+          <w:rFonts w:eastAsia="Times New Roman" w:cs="Times New Roman"/>
+          <w:sz w:val="22"/>
+          <w:szCs w:val="24"/>
+          <w:lang w:eastAsia="fr-FR" w:bidi="ar-SA"/>
+        </w:rPr>
+        <w:t>, Barnes - S&amp;SM 1998)</w:t>
       </w:r>
       <w:r>
         <w:rPr>
@@ -20257,7 +21757,7 @@
         </w:rPr>
         <w:br/>
       </w:r>
-      <w:hyperlink r:id="rId122" w:tgtFrame="_blank" w:history="1">
+      <w:hyperlink r:id="rId121" w:tgtFrame="_blank" w:history="1">
         <w:r>
           <w:rPr>
             <w:rFonts w:eastAsia="Times New Roman" w:cs="Times New Roman"/>
@@ -20276,7 +21776,27 @@
           <w:szCs w:val="24"/>
           <w:lang w:eastAsia="fr-FR" w:bidi="ar-SA"/>
         </w:rPr>
-        <w:t xml:space="preserve"> (A. &amp; K. Kingsley-Hughes, D. Read - Wrox 2007)</w:t>
+        <w:t xml:space="preserve"> (A. &amp; K. Kingsley-Hughes, D. Read - </w:t>
+      </w:r>
+      <w:proofErr w:type="spellStart"/>
+      <w:r>
+        <w:rPr>
+          <w:rFonts w:eastAsia="Times New Roman" w:cs="Times New Roman"/>
+          <w:sz w:val="22"/>
+          <w:szCs w:val="24"/>
+          <w:lang w:eastAsia="fr-FR" w:bidi="ar-SA"/>
+        </w:rPr>
+        <w:t>Wrox</w:t>
+      </w:r>
+      <w:proofErr w:type="spellEnd"/>
+      <w:r>
+        <w:rPr>
+          <w:rFonts w:eastAsia="Times New Roman" w:cs="Times New Roman"/>
+          <w:sz w:val="22"/>
+          <w:szCs w:val="24"/>
+          <w:lang w:eastAsia="fr-FR" w:bidi="ar-SA"/>
+        </w:rPr>
+        <w:t xml:space="preserve"> 2007)</w:t>
       </w:r>
     </w:p>
     <w:p>
@@ -20308,7 +21828,7 @@
           <w:lang w:eastAsia="fr-FR" w:bidi="ar-SA"/>
         </w:rPr>
       </w:pPr>
-      <w:hyperlink r:id="rId123" w:tgtFrame="_blank" w:history="1">
+      <w:hyperlink r:id="rId122" w:tgtFrame="_blank" w:history="1">
         <w:r>
           <w:rPr>
             <w:rFonts w:eastAsia="Times New Roman" w:cs="Times New Roman"/>
@@ -20338,7 +21858,7 @@
         </w:rPr>
         <w:br/>
       </w:r>
-      <w:hyperlink r:id="rId124" w:tgtFrame="_blank" w:history="1">
+      <w:hyperlink r:id="rId123" w:tgtFrame="_blank" w:history="1">
         <w:r>
           <w:rPr>
             <w:rFonts w:eastAsia="Times New Roman" w:cs="Times New Roman"/>
@@ -20368,7 +21888,7 @@
         </w:rPr>
         <w:br/>
       </w:r>
-      <w:hyperlink r:id="rId125" w:tgtFrame="_blank" w:history="1">
+      <w:hyperlink r:id="rId124" w:tgtFrame="_blank" w:history="1">
         <w:r>
           <w:rPr>
             <w:rFonts w:eastAsia="Times New Roman" w:cs="Times New Roman"/>
@@ -20398,7 +21918,7 @@
         </w:rPr>
         <w:br/>
       </w:r>
-      <w:hyperlink r:id="rId126" w:tgtFrame="_blank" w:history="1">
+      <w:hyperlink r:id="rId125" w:tgtFrame="_blank" w:history="1">
         <w:r>
           <w:rPr>
             <w:rFonts w:eastAsia="Times New Roman" w:cs="Times New Roman"/>
@@ -20428,7 +21948,7 @@
         </w:rPr>
         <w:br/>
       </w:r>
-      <w:hyperlink r:id="rId127" w:tgtFrame="_blank" w:history="1">
+      <w:hyperlink r:id="rId126" w:tgtFrame="_blank" w:history="1">
         <w:r>
           <w:rPr>
             <w:rFonts w:eastAsia="Times New Roman" w:cs="Times New Roman"/>
@@ -20458,7 +21978,7 @@
         </w:rPr>
         <w:br/>
       </w:r>
-      <w:hyperlink r:id="rId128" w:tgtFrame="_blank" w:history="1">
+      <w:hyperlink r:id="rId127" w:tgtFrame="_blank" w:history="1">
         <w:r>
           <w:rPr>
             <w:rFonts w:eastAsia="Times New Roman" w:cs="Times New Roman"/>
@@ -20488,7 +22008,7 @@
         </w:rPr>
         <w:br/>
       </w:r>
-      <w:hyperlink r:id="rId129" w:tgtFrame="_blank" w:history="1">
+      <w:hyperlink r:id="rId128" w:tgtFrame="_blank" w:history="1">
         <w:r>
           <w:rPr>
             <w:rFonts w:eastAsia="Times New Roman" w:cs="Times New Roman"/>
@@ -20507,7 +22027,27 @@
           <w:szCs w:val="24"/>
           <w:lang w:eastAsia="fr-FR" w:bidi="ar-SA"/>
         </w:rPr>
-        <w:t xml:space="preserve"> (Marco Cantu - Sybex 1996)</w:t>
+        <w:t xml:space="preserve"> (Marco Cantu - </w:t>
+      </w:r>
+      <w:proofErr w:type="spellStart"/>
+      <w:r>
+        <w:rPr>
+          <w:rFonts w:eastAsia="Times New Roman" w:cs="Times New Roman"/>
+          <w:sz w:val="22"/>
+          <w:szCs w:val="24"/>
+          <w:lang w:eastAsia="fr-FR" w:bidi="ar-SA"/>
+        </w:rPr>
+        <w:t>Sybex</w:t>
+      </w:r>
+      <w:proofErr w:type="spellEnd"/>
+      <w:r>
+        <w:rPr>
+          <w:rFonts w:eastAsia="Times New Roman" w:cs="Times New Roman"/>
+          <w:sz w:val="22"/>
+          <w:szCs w:val="24"/>
+          <w:lang w:eastAsia="fr-FR" w:bidi="ar-SA"/>
+        </w:rPr>
+        <w:t xml:space="preserve"> 1996)</w:t>
       </w:r>
     </w:p>
     <w:p>
@@ -20540,7 +22080,7 @@
           <w:lang w:eastAsia="fr-FR" w:bidi="ar-SA"/>
         </w:rPr>
       </w:pPr>
-      <w:hyperlink r:id="rId130" w:tgtFrame="_blank" w:history="1">
+      <w:hyperlink r:id="rId129" w:tgtFrame="_blank" w:history="1">
         <w:r>
           <w:rPr>
             <w:rFonts w:eastAsia="Times New Roman" w:cs="Times New Roman"/>
@@ -20559,7 +22099,47 @@
           <w:szCs w:val="24"/>
           <w:lang w:eastAsia="fr-FR" w:bidi="ar-SA"/>
         </w:rPr>
-        <w:t xml:space="preserve"> (Jörg Schieb - Micro Application 1990)</w:t>
+        <w:t xml:space="preserve"> (</w:t>
+      </w:r>
+      <w:proofErr w:type="spellStart"/>
+      <w:r>
+        <w:rPr>
+          <w:rFonts w:eastAsia="Times New Roman" w:cs="Times New Roman"/>
+          <w:sz w:val="22"/>
+          <w:szCs w:val="24"/>
+          <w:lang w:eastAsia="fr-FR" w:bidi="ar-SA"/>
+        </w:rPr>
+        <w:t>Jörg</w:t>
+      </w:r>
+      <w:proofErr w:type="spellEnd"/>
+      <w:r>
+        <w:rPr>
+          <w:rFonts w:eastAsia="Times New Roman" w:cs="Times New Roman"/>
+          <w:sz w:val="22"/>
+          <w:szCs w:val="24"/>
+          <w:lang w:eastAsia="fr-FR" w:bidi="ar-SA"/>
+        </w:rPr>
+        <w:t xml:space="preserve"> </w:t>
+      </w:r>
+      <w:proofErr w:type="spellStart"/>
+      <w:r>
+        <w:rPr>
+          <w:rFonts w:eastAsia="Times New Roman" w:cs="Times New Roman"/>
+          <w:sz w:val="22"/>
+          <w:szCs w:val="24"/>
+          <w:lang w:eastAsia="fr-FR" w:bidi="ar-SA"/>
+        </w:rPr>
+        <w:t>Schieb</w:t>
+      </w:r>
+      <w:proofErr w:type="spellEnd"/>
+      <w:r>
+        <w:rPr>
+          <w:rFonts w:eastAsia="Times New Roman" w:cs="Times New Roman"/>
+          <w:sz w:val="22"/>
+          <w:szCs w:val="24"/>
+          <w:lang w:eastAsia="fr-FR" w:bidi="ar-SA"/>
+        </w:rPr>
+        <w:t xml:space="preserve"> - Micro Application 1990)</w:t>
       </w:r>
       <w:r>
         <w:rPr>
@@ -20569,7 +22149,87 @@
           <w:lang w:eastAsia="fr-FR" w:bidi="ar-SA"/>
         </w:rPr>
         <w:br/>
-        <w:t>Le langage C++ (Livret de cours IUT Informatique 1996-1997)</w:t>
+        <w:t xml:space="preserve">Le </w:t>
+      </w:r>
+      <w:proofErr w:type="spellStart"/>
+      <w:r>
+        <w:rPr>
+          <w:rFonts w:eastAsia="Times New Roman" w:cs="Times New Roman"/>
+          <w:sz w:val="22"/>
+          <w:szCs w:val="24"/>
+          <w:lang w:eastAsia="fr-FR" w:bidi="ar-SA"/>
+        </w:rPr>
+        <w:t>langage</w:t>
+      </w:r>
+      <w:proofErr w:type="spellEnd"/>
+      <w:r>
+        <w:rPr>
+          <w:rFonts w:eastAsia="Times New Roman" w:cs="Times New Roman"/>
+          <w:sz w:val="22"/>
+          <w:szCs w:val="24"/>
+          <w:lang w:eastAsia="fr-FR" w:bidi="ar-SA"/>
+        </w:rPr>
+        <w:t xml:space="preserve"> C++ (</w:t>
+      </w:r>
+      <w:proofErr w:type="spellStart"/>
+      <w:r>
+        <w:rPr>
+          <w:rFonts w:eastAsia="Times New Roman" w:cs="Times New Roman"/>
+          <w:sz w:val="22"/>
+          <w:szCs w:val="24"/>
+          <w:lang w:eastAsia="fr-FR" w:bidi="ar-SA"/>
+        </w:rPr>
+        <w:t>Livret</w:t>
+      </w:r>
+      <w:proofErr w:type="spellEnd"/>
+      <w:r>
+        <w:rPr>
+          <w:rFonts w:eastAsia="Times New Roman" w:cs="Times New Roman"/>
+          <w:sz w:val="22"/>
+          <w:szCs w:val="24"/>
+          <w:lang w:eastAsia="fr-FR" w:bidi="ar-SA"/>
+        </w:rPr>
+        <w:t xml:space="preserve"> de </w:t>
+      </w:r>
+      <w:proofErr w:type="spellStart"/>
+      <w:r>
+        <w:rPr>
+          <w:rFonts w:eastAsia="Times New Roman" w:cs="Times New Roman"/>
+          <w:sz w:val="22"/>
+          <w:szCs w:val="24"/>
+          <w:lang w:eastAsia="fr-FR" w:bidi="ar-SA"/>
+        </w:rPr>
+        <w:t>cours</w:t>
+      </w:r>
+      <w:proofErr w:type="spellEnd"/>
+      <w:r>
+        <w:rPr>
+          <w:rFonts w:eastAsia="Times New Roman" w:cs="Times New Roman"/>
+          <w:sz w:val="22"/>
+          <w:szCs w:val="24"/>
+          <w:lang w:eastAsia="fr-FR" w:bidi="ar-SA"/>
+        </w:rPr>
+        <w:t xml:space="preserve"> IUT </w:t>
+      </w:r>
+      <w:proofErr w:type="spellStart"/>
+      <w:r>
+        <w:rPr>
+          <w:rFonts w:eastAsia="Times New Roman" w:cs="Times New Roman"/>
+          <w:sz w:val="22"/>
+          <w:szCs w:val="24"/>
+          <w:lang w:eastAsia="fr-FR" w:bidi="ar-SA"/>
+        </w:rPr>
+        <w:t>Informatique</w:t>
+      </w:r>
+      <w:proofErr w:type="spellEnd"/>
+      <w:r>
+        <w:rPr>
+          <w:rFonts w:eastAsia="Times New Roman" w:cs="Times New Roman"/>
+          <w:sz w:val="22"/>
+          <w:szCs w:val="24"/>
+          <w:lang w:eastAsia="fr-FR" w:bidi="ar-SA"/>
+        </w:rPr>
+        <w:t xml:space="preserve"> 1996-1997)</w:t>
       </w:r>
       <w:r>
         <w:rPr>
@@ -20580,7 +22240,7 @@
         </w:rPr>
         <w:br/>
       </w:r>
-      <w:hyperlink r:id="rId131" w:tgtFrame="_blank" w:history="1">
+      <w:hyperlink r:id="rId130" w:tgtFrame="_blank" w:history="1">
         <w:r>
           <w:rPr>
             <w:rFonts w:eastAsia="Times New Roman" w:cs="Times New Roman"/>
@@ -20599,7 +22259,27 @@
           <w:szCs w:val="24"/>
           <w:lang w:eastAsia="fr-FR" w:bidi="ar-SA"/>
         </w:rPr>
-        <w:t xml:space="preserve"> (Christian Fleischhauer - Micro Application 1997)</w:t>
+        <w:t xml:space="preserve"> (Christian </w:t>
+      </w:r>
+      <w:proofErr w:type="spellStart"/>
+      <w:r>
+        <w:rPr>
+          <w:rFonts w:eastAsia="Times New Roman" w:cs="Times New Roman"/>
+          <w:sz w:val="22"/>
+          <w:szCs w:val="24"/>
+          <w:lang w:eastAsia="fr-FR" w:bidi="ar-SA"/>
+        </w:rPr>
+        <w:t>Fleischhauer</w:t>
+      </w:r>
+      <w:proofErr w:type="spellEnd"/>
+      <w:r>
+        <w:rPr>
+          <w:rFonts w:eastAsia="Times New Roman" w:cs="Times New Roman"/>
+          <w:sz w:val="22"/>
+          <w:szCs w:val="24"/>
+          <w:lang w:eastAsia="fr-FR" w:bidi="ar-SA"/>
+        </w:rPr>
+        <w:t xml:space="preserve"> - Micro Application 1997)</w:t>
       </w:r>
       <w:r>
         <w:rPr>
@@ -20610,7 +22290,7 @@
         </w:rPr>
         <w:br/>
       </w:r>
-      <w:hyperlink r:id="rId132" w:tgtFrame="_blank" w:history="1">
+      <w:hyperlink r:id="rId131" w:tgtFrame="_blank" w:history="1">
         <w:r>
           <w:rPr>
             <w:rFonts w:eastAsia="Times New Roman" w:cs="Times New Roman"/>
@@ -20629,7 +22309,47 @@
           <w:szCs w:val="24"/>
           <w:lang w:eastAsia="fr-FR" w:bidi="ar-SA"/>
         </w:rPr>
-        <w:t xml:space="preserve"> (The waite group's - Sams 1998)</w:t>
+        <w:t xml:space="preserve"> (The </w:t>
+      </w:r>
+      <w:proofErr w:type="spellStart"/>
+      <w:r>
+        <w:rPr>
+          <w:rFonts w:eastAsia="Times New Roman" w:cs="Times New Roman"/>
+          <w:sz w:val="22"/>
+          <w:szCs w:val="24"/>
+          <w:lang w:eastAsia="fr-FR" w:bidi="ar-SA"/>
+        </w:rPr>
+        <w:t>waite</w:t>
+      </w:r>
+      <w:proofErr w:type="spellEnd"/>
+      <w:r>
+        <w:rPr>
+          <w:rFonts w:eastAsia="Times New Roman" w:cs="Times New Roman"/>
+          <w:sz w:val="22"/>
+          <w:szCs w:val="24"/>
+          <w:lang w:eastAsia="fr-FR" w:bidi="ar-SA"/>
+        </w:rPr>
+        <w:t xml:space="preserve"> group's - </w:t>
+      </w:r>
+      <w:proofErr w:type="spellStart"/>
+      <w:r>
+        <w:rPr>
+          <w:rFonts w:eastAsia="Times New Roman" w:cs="Times New Roman"/>
+          <w:sz w:val="22"/>
+          <w:szCs w:val="24"/>
+          <w:lang w:eastAsia="fr-FR" w:bidi="ar-SA"/>
+        </w:rPr>
+        <w:t>Sams</w:t>
+      </w:r>
+      <w:proofErr w:type="spellEnd"/>
+      <w:r>
+        <w:rPr>
+          <w:rFonts w:eastAsia="Times New Roman" w:cs="Times New Roman"/>
+          <w:sz w:val="22"/>
+          <w:szCs w:val="24"/>
+          <w:lang w:eastAsia="fr-FR" w:bidi="ar-SA"/>
+        </w:rPr>
+        <w:t xml:space="preserve"> 1998)</w:t>
       </w:r>
       <w:r>
         <w:rPr>
@@ -20640,7 +22360,7 @@
         </w:rPr>
         <w:br/>
       </w:r>
-      <w:hyperlink r:id="rId133" w:tgtFrame="_blank" w:history="1">
+      <w:hyperlink r:id="rId132" w:tgtFrame="_blank" w:history="1">
         <w:r>
           <w:rPr>
             <w:rFonts w:eastAsia="Times New Roman" w:cs="Times New Roman"/>
@@ -20670,7 +22390,7 @@
         </w:rPr>
         <w:br/>
       </w:r>
-      <w:hyperlink r:id="rId134" w:tgtFrame="_blank" w:history="1">
+      <w:hyperlink r:id="rId133" w:tgtFrame="_blank" w:history="1">
         <w:r>
           <w:rPr>
             <w:rFonts w:eastAsia="Times New Roman" w:cs="Times New Roman"/>
@@ -20700,7 +22420,7 @@
         </w:rPr>
         <w:br/>
       </w:r>
-      <w:hyperlink r:id="rId135" w:tgtFrame="_blank" w:history="1">
+      <w:hyperlink r:id="rId134" w:tgtFrame="_blank" w:history="1">
         <w:r>
           <w:rPr>
             <w:rFonts w:eastAsia="Times New Roman" w:cs="Times New Roman"/>
@@ -20719,7 +22439,27 @@
           <w:szCs w:val="24"/>
           <w:lang w:eastAsia="fr-FR" w:bidi="ar-SA"/>
         </w:rPr>
-        <w:t xml:space="preserve"> (Bjarne Stroustrup - Addison Wesley 1994)</w:t>
+        <w:t xml:space="preserve"> (Bjarne </w:t>
+      </w:r>
+      <w:proofErr w:type="spellStart"/>
+      <w:r>
+        <w:rPr>
+          <w:rFonts w:eastAsia="Times New Roman" w:cs="Times New Roman"/>
+          <w:sz w:val="22"/>
+          <w:szCs w:val="24"/>
+          <w:lang w:eastAsia="fr-FR" w:bidi="ar-SA"/>
+        </w:rPr>
+        <w:t>Stroustrup</w:t>
+      </w:r>
+      <w:proofErr w:type="spellEnd"/>
+      <w:r>
+        <w:rPr>
+          <w:rFonts w:eastAsia="Times New Roman" w:cs="Times New Roman"/>
+          <w:sz w:val="22"/>
+          <w:szCs w:val="24"/>
+          <w:lang w:eastAsia="fr-FR" w:bidi="ar-SA"/>
+        </w:rPr>
+        <w:t xml:space="preserve"> - Addison Wesley 1994)</w:t>
       </w:r>
     </w:p>
     <w:p>
@@ -20751,7 +22491,7 @@
           <w:lang w:eastAsia="fr-FR" w:bidi="ar-SA"/>
         </w:rPr>
       </w:pPr>
-      <w:hyperlink r:id="rId136" w:tgtFrame="_blank" w:history="1">
+      <w:hyperlink r:id="rId135" w:tgtFrame="_blank" w:history="1">
         <w:r>
           <w:rPr>
             <w:rFonts w:eastAsia="Times New Roman" w:cs="Times New Roman"/>
@@ -20770,7 +22510,47 @@
           <w:szCs w:val="24"/>
           <w:lang w:eastAsia="fr-FR" w:bidi="ar-SA"/>
         </w:rPr>
-        <w:t xml:space="preserve"> (Hejlsberg, Wiltamuth, Golde - Addison Wesley 2004)</w:t>
+        <w:t xml:space="preserve"> (Hejlsberg, </w:t>
+      </w:r>
+      <w:proofErr w:type="spellStart"/>
+      <w:r>
+        <w:rPr>
+          <w:rFonts w:eastAsia="Times New Roman" w:cs="Times New Roman"/>
+          <w:sz w:val="22"/>
+          <w:szCs w:val="24"/>
+          <w:lang w:eastAsia="fr-FR" w:bidi="ar-SA"/>
+        </w:rPr>
+        <w:t>Wiltamuth</w:t>
+      </w:r>
+      <w:proofErr w:type="spellEnd"/>
+      <w:r>
+        <w:rPr>
+          <w:rFonts w:eastAsia="Times New Roman" w:cs="Times New Roman"/>
+          <w:sz w:val="22"/>
+          <w:szCs w:val="24"/>
+          <w:lang w:eastAsia="fr-FR" w:bidi="ar-SA"/>
+        </w:rPr>
+        <w:t xml:space="preserve">, </w:t>
+      </w:r>
+      <w:proofErr w:type="spellStart"/>
+      <w:r>
+        <w:rPr>
+          <w:rFonts w:eastAsia="Times New Roman" w:cs="Times New Roman"/>
+          <w:sz w:val="22"/>
+          <w:szCs w:val="24"/>
+          <w:lang w:eastAsia="fr-FR" w:bidi="ar-SA"/>
+        </w:rPr>
+        <w:t>Golde</w:t>
+      </w:r>
+      <w:proofErr w:type="spellEnd"/>
+      <w:r>
+        <w:rPr>
+          <w:rFonts w:eastAsia="Times New Roman" w:cs="Times New Roman"/>
+          <w:sz w:val="22"/>
+          <w:szCs w:val="24"/>
+          <w:lang w:eastAsia="fr-FR" w:bidi="ar-SA"/>
+        </w:rPr>
+        <w:t xml:space="preserve"> - Addison Wesley 2004)</w:t>
       </w:r>
       <w:r>
         <w:rPr>
@@ -20781,7 +22561,7 @@
         </w:rPr>
         <w:br/>
       </w:r>
-      <w:hyperlink r:id="rId137" w:tgtFrame="_blank" w:history="1">
+      <w:hyperlink r:id="rId136" w:tgtFrame="_blank" w:history="1">
         <w:r>
           <w:rPr>
             <w:rFonts w:eastAsia="Times New Roman" w:cs="Times New Roman"/>
@@ -20811,7 +22591,7 @@
         </w:rPr>
         <w:br/>
       </w:r>
-      <w:hyperlink r:id="rId138" w:tgtFrame="_blank" w:history="1">
+      <w:hyperlink r:id="rId137" w:tgtFrame="_blank" w:history="1">
         <w:r>
           <w:rPr>
             <w:rFonts w:eastAsia="Times New Roman" w:cs="Times New Roman"/>
@@ -20830,7 +22610,27 @@
           <w:szCs w:val="24"/>
           <w:lang w:eastAsia="fr-FR" w:bidi="ar-SA"/>
         </w:rPr>
-        <w:t xml:space="preserve"> (Collective - Wrox 2001)</w:t>
+        <w:t xml:space="preserve"> (Collective - </w:t>
+      </w:r>
+      <w:proofErr w:type="spellStart"/>
+      <w:r>
+        <w:rPr>
+          <w:rFonts w:eastAsia="Times New Roman" w:cs="Times New Roman"/>
+          <w:sz w:val="22"/>
+          <w:szCs w:val="24"/>
+          <w:lang w:eastAsia="fr-FR" w:bidi="ar-SA"/>
+        </w:rPr>
+        <w:t>Wrox</w:t>
+      </w:r>
+      <w:proofErr w:type="spellEnd"/>
+      <w:r>
+        <w:rPr>
+          <w:rFonts w:eastAsia="Times New Roman" w:cs="Times New Roman"/>
+          <w:sz w:val="22"/>
+          <w:szCs w:val="24"/>
+          <w:lang w:eastAsia="fr-FR" w:bidi="ar-SA"/>
+        </w:rPr>
+        <w:t xml:space="preserve"> 2001)</w:t>
       </w:r>
       <w:r>
         <w:rPr>
@@ -20841,7 +22641,7 @@
         </w:rPr>
         <w:br/>
       </w:r>
-      <w:hyperlink r:id="rId139" w:tgtFrame="_blank" w:history="1">
+      <w:hyperlink r:id="rId138" w:tgtFrame="_blank" w:history="1">
         <w:r>
           <w:rPr>
             <w:rFonts w:eastAsia="Times New Roman" w:cs="Times New Roman"/>
@@ -20860,7 +22660,27 @@
           <w:szCs w:val="24"/>
           <w:lang w:eastAsia="fr-FR" w:bidi="ar-SA"/>
         </w:rPr>
-        <w:t xml:space="preserve"> (Karli Watson - Wrox 2006)</w:t>
+        <w:t xml:space="preserve"> (Karli Watson - </w:t>
+      </w:r>
+      <w:proofErr w:type="spellStart"/>
+      <w:r>
+        <w:rPr>
+          <w:rFonts w:eastAsia="Times New Roman" w:cs="Times New Roman"/>
+          <w:sz w:val="22"/>
+          <w:szCs w:val="24"/>
+          <w:lang w:eastAsia="fr-FR" w:bidi="ar-SA"/>
+        </w:rPr>
+        <w:t>Wrox</w:t>
+      </w:r>
+      <w:proofErr w:type="spellEnd"/>
+      <w:r>
+        <w:rPr>
+          <w:rFonts w:eastAsia="Times New Roman" w:cs="Times New Roman"/>
+          <w:sz w:val="22"/>
+          <w:szCs w:val="24"/>
+          <w:lang w:eastAsia="fr-FR" w:bidi="ar-SA"/>
+        </w:rPr>
+        <w:t xml:space="preserve"> 2006)</w:t>
       </w:r>
       <w:r>
         <w:rPr>
@@ -20871,7 +22691,7 @@
         </w:rPr>
         <w:br/>
       </w:r>
-      <w:hyperlink r:id="rId140" w:tgtFrame="_blank" w:history="1">
+      <w:hyperlink r:id="rId139" w:tgtFrame="_blank" w:history="1">
         <w:r>
           <w:rPr>
             <w:rFonts w:eastAsia="Times New Roman" w:cs="Times New Roman"/>
@@ -20890,7 +22710,27 @@
           <w:szCs w:val="24"/>
           <w:lang w:eastAsia="fr-FR" w:bidi="ar-SA"/>
         </w:rPr>
-        <w:t xml:space="preserve"> (Collective - Wrox 2008)</w:t>
+        <w:t xml:space="preserve"> (Collective - </w:t>
+      </w:r>
+      <w:proofErr w:type="spellStart"/>
+      <w:r>
+        <w:rPr>
+          <w:rFonts w:eastAsia="Times New Roman" w:cs="Times New Roman"/>
+          <w:sz w:val="22"/>
+          <w:szCs w:val="24"/>
+          <w:lang w:eastAsia="fr-FR" w:bidi="ar-SA"/>
+        </w:rPr>
+        <w:t>Wrox</w:t>
+      </w:r>
+      <w:proofErr w:type="spellEnd"/>
+      <w:r>
+        <w:rPr>
+          <w:rFonts w:eastAsia="Times New Roman" w:cs="Times New Roman"/>
+          <w:sz w:val="22"/>
+          <w:szCs w:val="24"/>
+          <w:lang w:eastAsia="fr-FR" w:bidi="ar-SA"/>
+        </w:rPr>
+        <w:t xml:space="preserve"> 2008)</w:t>
       </w:r>
       <w:r>
         <w:rPr>
@@ -20901,7 +22741,7 @@
         </w:rPr>
         <w:br/>
       </w:r>
-      <w:hyperlink r:id="rId141" w:tgtFrame="_blank" w:history="1">
+      <w:hyperlink r:id="rId140" w:tgtFrame="_blank" w:history="1">
         <w:r>
           <w:rPr>
             <w:rFonts w:eastAsia="Times New Roman" w:cs="Times New Roman"/>
@@ -20920,7 +22760,27 @@
           <w:szCs w:val="24"/>
           <w:lang w:eastAsia="fr-FR" w:bidi="ar-SA"/>
         </w:rPr>
-        <w:t xml:space="preserve"> (Collective - Wrox 2008)</w:t>
+        <w:t xml:space="preserve"> (Collective - </w:t>
+      </w:r>
+      <w:proofErr w:type="spellStart"/>
+      <w:r>
+        <w:rPr>
+          <w:rFonts w:eastAsia="Times New Roman" w:cs="Times New Roman"/>
+          <w:sz w:val="22"/>
+          <w:szCs w:val="24"/>
+          <w:lang w:eastAsia="fr-FR" w:bidi="ar-SA"/>
+        </w:rPr>
+        <w:t>Wrox</w:t>
+      </w:r>
+      <w:proofErr w:type="spellEnd"/>
+      <w:r>
+        <w:rPr>
+          <w:rFonts w:eastAsia="Times New Roman" w:cs="Times New Roman"/>
+          <w:sz w:val="22"/>
+          <w:szCs w:val="24"/>
+          <w:lang w:eastAsia="fr-FR" w:bidi="ar-SA"/>
+        </w:rPr>
+        <w:t xml:space="preserve"> 2008)</w:t>
       </w:r>
       <w:r>
         <w:rPr>
@@ -20931,7 +22791,7 @@
         </w:rPr>
         <w:br/>
       </w:r>
-      <w:hyperlink r:id="rId142" w:tgtFrame="_blank" w:history="1">
+      <w:hyperlink r:id="rId141" w:tgtFrame="_blank" w:history="1">
         <w:r>
           <w:rPr>
             <w:rFonts w:eastAsia="Times New Roman" w:cs="Times New Roman"/>
@@ -20950,7 +22810,27 @@
           <w:szCs w:val="24"/>
           <w:lang w:eastAsia="fr-FR" w:bidi="ar-SA"/>
         </w:rPr>
-        <w:t xml:space="preserve"> (Tod Golding - Wrox 2005)</w:t>
+        <w:t xml:space="preserve"> (Tod Golding - </w:t>
+      </w:r>
+      <w:proofErr w:type="spellStart"/>
+      <w:r>
+        <w:rPr>
+          <w:rFonts w:eastAsia="Times New Roman" w:cs="Times New Roman"/>
+          <w:sz w:val="22"/>
+          <w:szCs w:val="24"/>
+          <w:lang w:eastAsia="fr-FR" w:bidi="ar-SA"/>
+        </w:rPr>
+        <w:t>Wrox</w:t>
+      </w:r>
+      <w:proofErr w:type="spellEnd"/>
+      <w:r>
+        <w:rPr>
+          <w:rFonts w:eastAsia="Times New Roman" w:cs="Times New Roman"/>
+          <w:sz w:val="22"/>
+          <w:szCs w:val="24"/>
+          <w:lang w:eastAsia="fr-FR" w:bidi="ar-SA"/>
+        </w:rPr>
+        <w:t xml:space="preserve"> 2005)</w:t>
       </w:r>
       <w:r>
         <w:rPr>
@@ -20961,7 +22841,7 @@
         </w:rPr>
         <w:br/>
       </w:r>
-      <w:hyperlink r:id="rId143" w:tgtFrame="_blank" w:history="1">
+      <w:hyperlink r:id="rId142" w:tgtFrame="_blank" w:history="1">
         <w:r>
           <w:rPr>
             <w:rFonts w:eastAsia="Times New Roman" w:cs="Times New Roman"/>
@@ -20980,7 +22860,27 @@
           <w:szCs w:val="24"/>
           <w:lang w:eastAsia="fr-FR" w:bidi="ar-SA"/>
         </w:rPr>
-        <w:t xml:space="preserve"> (Roger Jennings - Wrox 2009)</w:t>
+        <w:t xml:space="preserve"> (Roger Jennings - </w:t>
+      </w:r>
+      <w:proofErr w:type="spellStart"/>
+      <w:r>
+        <w:rPr>
+          <w:rFonts w:eastAsia="Times New Roman" w:cs="Times New Roman"/>
+          <w:sz w:val="22"/>
+          <w:szCs w:val="24"/>
+          <w:lang w:eastAsia="fr-FR" w:bidi="ar-SA"/>
+        </w:rPr>
+        <w:t>Wrox</w:t>
+      </w:r>
+      <w:proofErr w:type="spellEnd"/>
+      <w:r>
+        <w:rPr>
+          <w:rFonts w:eastAsia="Times New Roman" w:cs="Times New Roman"/>
+          <w:sz w:val="22"/>
+          <w:szCs w:val="24"/>
+          <w:lang w:eastAsia="fr-FR" w:bidi="ar-SA"/>
+        </w:rPr>
+        <w:t xml:space="preserve"> 2009)</w:t>
       </w:r>
       <w:r>
         <w:rPr>
@@ -20991,7 +22891,7 @@
         </w:rPr>
         <w:br/>
       </w:r>
-      <w:hyperlink r:id="rId144" w:tgtFrame="_blank" w:history="1">
+      <w:hyperlink r:id="rId143" w:tgtFrame="_blank" w:history="1">
         <w:r>
           <w:rPr>
             <w:rFonts w:eastAsia="Times New Roman" w:cs="Times New Roman"/>
@@ -21010,7 +22910,67 @@
           <w:szCs w:val="24"/>
           <w:lang w:eastAsia="fr-FR" w:bidi="ar-SA"/>
         </w:rPr>
-        <w:t xml:space="preserve"> (Keyvan Nayyeri - Wrox 2008)</w:t>
+        <w:t xml:space="preserve"> (</w:t>
+      </w:r>
+      <w:proofErr w:type="spellStart"/>
+      <w:r>
+        <w:rPr>
+          <w:rFonts w:eastAsia="Times New Roman" w:cs="Times New Roman"/>
+          <w:sz w:val="22"/>
+          <w:szCs w:val="24"/>
+          <w:lang w:eastAsia="fr-FR" w:bidi="ar-SA"/>
+        </w:rPr>
+        <w:t>Keyvan</w:t>
+      </w:r>
+      <w:proofErr w:type="spellEnd"/>
+      <w:r>
+        <w:rPr>
+          <w:rFonts w:eastAsia="Times New Roman" w:cs="Times New Roman"/>
+          <w:sz w:val="22"/>
+          <w:szCs w:val="24"/>
+          <w:lang w:eastAsia="fr-FR" w:bidi="ar-SA"/>
+        </w:rPr>
+        <w:t xml:space="preserve"> </w:t>
+      </w:r>
+      <w:proofErr w:type="spellStart"/>
+      <w:r>
+        <w:rPr>
+          <w:rFonts w:eastAsia="Times New Roman" w:cs="Times New Roman"/>
+          <w:sz w:val="22"/>
+          <w:szCs w:val="24"/>
+          <w:lang w:eastAsia="fr-FR" w:bidi="ar-SA"/>
+        </w:rPr>
+        <w:t>Nayyeri</w:t>
+      </w:r>
+      <w:proofErr w:type="spellEnd"/>
+      <w:r>
+        <w:rPr>
+          <w:rFonts w:eastAsia="Times New Roman" w:cs="Times New Roman"/>
+          <w:sz w:val="22"/>
+          <w:szCs w:val="24"/>
+          <w:lang w:eastAsia="fr-FR" w:bidi="ar-SA"/>
+        </w:rPr>
+        <w:t xml:space="preserve"> - </w:t>
+      </w:r>
+      <w:proofErr w:type="spellStart"/>
+      <w:r>
+        <w:rPr>
+          <w:rFonts w:eastAsia="Times New Roman" w:cs="Times New Roman"/>
+          <w:sz w:val="22"/>
+          <w:szCs w:val="24"/>
+          <w:lang w:eastAsia="fr-FR" w:bidi="ar-SA"/>
+        </w:rPr>
+        <w:t>Wrox</w:t>
+      </w:r>
+      <w:proofErr w:type="spellEnd"/>
+      <w:r>
+        <w:rPr>
+          <w:rFonts w:eastAsia="Times New Roman" w:cs="Times New Roman"/>
+          <w:sz w:val="22"/>
+          <w:szCs w:val="24"/>
+          <w:lang w:eastAsia="fr-FR" w:bidi="ar-SA"/>
+        </w:rPr>
+        <w:t xml:space="preserve"> 2008)</w:t>
       </w:r>
       <w:r>
         <w:rPr>
@@ -21021,7 +22981,7 @@
         </w:rPr>
         <w:br/>
       </w:r>
-      <w:hyperlink r:id="rId145" w:tgtFrame="_blank" w:history="1">
+      <w:hyperlink r:id="rId144" w:tgtFrame="_blank" w:history="1">
         <w:r>
           <w:rPr>
             <w:rFonts w:eastAsia="Times New Roman" w:cs="Times New Roman"/>
@@ -21040,7 +23000,67 @@
           <w:szCs w:val="24"/>
           <w:lang w:eastAsia="fr-FR" w:bidi="ar-SA"/>
         </w:rPr>
-        <w:t xml:space="preserve"> (Danijel Arsenovski - Wrox 2009)</w:t>
+        <w:t xml:space="preserve"> (</w:t>
+      </w:r>
+      <w:proofErr w:type="spellStart"/>
+      <w:r>
+        <w:rPr>
+          <w:rFonts w:eastAsia="Times New Roman" w:cs="Times New Roman"/>
+          <w:sz w:val="22"/>
+          <w:szCs w:val="24"/>
+          <w:lang w:eastAsia="fr-FR" w:bidi="ar-SA"/>
+        </w:rPr>
+        <w:t>Danijel</w:t>
+      </w:r>
+      <w:proofErr w:type="spellEnd"/>
+      <w:r>
+        <w:rPr>
+          <w:rFonts w:eastAsia="Times New Roman" w:cs="Times New Roman"/>
+          <w:sz w:val="22"/>
+          <w:szCs w:val="24"/>
+          <w:lang w:eastAsia="fr-FR" w:bidi="ar-SA"/>
+        </w:rPr>
+        <w:t xml:space="preserve"> </w:t>
+      </w:r>
+      <w:proofErr w:type="spellStart"/>
+      <w:r>
+        <w:rPr>
+          <w:rFonts w:eastAsia="Times New Roman" w:cs="Times New Roman"/>
+          <w:sz w:val="22"/>
+          <w:szCs w:val="24"/>
+          <w:lang w:eastAsia="fr-FR" w:bidi="ar-SA"/>
+        </w:rPr>
+        <w:t>Arsenovski</w:t>
+      </w:r>
+      <w:proofErr w:type="spellEnd"/>
+      <w:r>
+        <w:rPr>
+          <w:rFonts w:eastAsia="Times New Roman" w:cs="Times New Roman"/>
+          <w:sz w:val="22"/>
+          <w:szCs w:val="24"/>
+          <w:lang w:eastAsia="fr-FR" w:bidi="ar-SA"/>
+        </w:rPr>
+        <w:t xml:space="preserve"> - </w:t>
+      </w:r>
+      <w:proofErr w:type="spellStart"/>
+      <w:r>
+        <w:rPr>
+          <w:rFonts w:eastAsia="Times New Roman" w:cs="Times New Roman"/>
+          <w:sz w:val="22"/>
+          <w:szCs w:val="24"/>
+          <w:lang w:eastAsia="fr-FR" w:bidi="ar-SA"/>
+        </w:rPr>
+        <w:t>Wrox</w:t>
+      </w:r>
+      <w:proofErr w:type="spellEnd"/>
+      <w:r>
+        <w:rPr>
+          <w:rFonts w:eastAsia="Times New Roman" w:cs="Times New Roman"/>
+          <w:sz w:val="22"/>
+          <w:szCs w:val="24"/>
+          <w:lang w:eastAsia="fr-FR" w:bidi="ar-SA"/>
+        </w:rPr>
+        <w:t xml:space="preserve"> 2009)</w:t>
       </w:r>
       <w:r>
         <w:rPr>
@@ -21051,7 +23071,7 @@
         </w:rPr>
         <w:br/>
       </w:r>
-      <w:hyperlink r:id="rId146" w:tgtFrame="_blank" w:history="1">
+      <w:hyperlink r:id="rId145" w:tgtFrame="_blank" w:history="1">
         <w:r>
           <w:rPr>
             <w:rFonts w:eastAsia="Times New Roman" w:cs="Times New Roman"/>
@@ -21070,7 +23090,47 @@
           <w:szCs w:val="24"/>
           <w:lang w:eastAsia="fr-FR" w:bidi="ar-SA"/>
         </w:rPr>
-        <w:t xml:space="preserve"> (J. Bender, J. McWherter - Wrox 2011)</w:t>
+        <w:t xml:space="preserve"> (J. Bender, J. </w:t>
+      </w:r>
+      <w:proofErr w:type="spellStart"/>
+      <w:r>
+        <w:rPr>
+          <w:rFonts w:eastAsia="Times New Roman" w:cs="Times New Roman"/>
+          <w:sz w:val="22"/>
+          <w:szCs w:val="24"/>
+          <w:lang w:eastAsia="fr-FR" w:bidi="ar-SA"/>
+        </w:rPr>
+        <w:t>McWherter</w:t>
+      </w:r>
+      <w:proofErr w:type="spellEnd"/>
+      <w:r>
+        <w:rPr>
+          <w:rFonts w:eastAsia="Times New Roman" w:cs="Times New Roman"/>
+          <w:sz w:val="22"/>
+          <w:szCs w:val="24"/>
+          <w:lang w:eastAsia="fr-FR" w:bidi="ar-SA"/>
+        </w:rPr>
+        <w:t xml:space="preserve"> - </w:t>
+      </w:r>
+      <w:proofErr w:type="spellStart"/>
+      <w:r>
+        <w:rPr>
+          <w:rFonts w:eastAsia="Times New Roman" w:cs="Times New Roman"/>
+          <w:sz w:val="22"/>
+          <w:szCs w:val="24"/>
+          <w:lang w:eastAsia="fr-FR" w:bidi="ar-SA"/>
+        </w:rPr>
+        <w:t>Wrox</w:t>
+      </w:r>
+      <w:proofErr w:type="spellEnd"/>
+      <w:r>
+        <w:rPr>
+          <w:rFonts w:eastAsia="Times New Roman" w:cs="Times New Roman"/>
+          <w:sz w:val="22"/>
+          <w:szCs w:val="24"/>
+          <w:lang w:eastAsia="fr-FR" w:bidi="ar-SA"/>
+        </w:rPr>
+        <w:t xml:space="preserve"> 2011)</w:t>
       </w:r>
       <w:r>
         <w:rPr>
@@ -21081,7 +23141,7 @@
         </w:rPr>
         <w:br/>
       </w:r>
-      <w:hyperlink r:id="rId147" w:tgtFrame="_blank" w:history="1">
+      <w:hyperlink r:id="rId146" w:tgtFrame="_blank" w:history="1">
         <w:r>
           <w:rPr>
             <w:rFonts w:eastAsia="Times New Roman" w:cs="Times New Roman"/>
@@ -21100,7 +23160,27 @@
           <w:szCs w:val="24"/>
           <w:lang w:eastAsia="fr-FR" w:bidi="ar-SA"/>
         </w:rPr>
-        <w:t xml:space="preserve"> (John Paul Mueller - Wrox 2009)</w:t>
+        <w:t xml:space="preserve"> (John Paul Mueller - </w:t>
+      </w:r>
+      <w:proofErr w:type="spellStart"/>
+      <w:r>
+        <w:rPr>
+          <w:rFonts w:eastAsia="Times New Roman" w:cs="Times New Roman"/>
+          <w:sz w:val="22"/>
+          <w:szCs w:val="24"/>
+          <w:lang w:eastAsia="fr-FR" w:bidi="ar-SA"/>
+        </w:rPr>
+        <w:t>Wrox</w:t>
+      </w:r>
+      <w:proofErr w:type="spellEnd"/>
+      <w:r>
+        <w:rPr>
+          <w:rFonts w:eastAsia="Times New Roman" w:cs="Times New Roman"/>
+          <w:sz w:val="22"/>
+          <w:szCs w:val="24"/>
+          <w:lang w:eastAsia="fr-FR" w:bidi="ar-SA"/>
+        </w:rPr>
+        <w:t xml:space="preserve"> 2009)</w:t>
       </w:r>
       <w:r>
         <w:rPr>
@@ -21111,7 +23191,7 @@
         </w:rPr>
         <w:br/>
       </w:r>
-      <w:hyperlink r:id="rId148" w:tgtFrame="_blank" w:history="1">
+      <w:hyperlink r:id="rId147" w:tgtFrame="_blank" w:history="1">
         <w:r>
           <w:rPr>
             <w:rFonts w:eastAsia="Times New Roman" w:cs="Times New Roman"/>
@@ -21130,7 +23210,27 @@
           <w:szCs w:val="24"/>
           <w:lang w:eastAsia="fr-FR" w:bidi="ar-SA"/>
         </w:rPr>
-        <w:t xml:space="preserve"> (Judith Bishop - O'Reilley 2008)</w:t>
+        <w:t xml:space="preserve"> (Judith Bishop - </w:t>
+      </w:r>
+      <w:proofErr w:type="spellStart"/>
+      <w:r>
+        <w:rPr>
+          <w:rFonts w:eastAsia="Times New Roman" w:cs="Times New Roman"/>
+          <w:sz w:val="22"/>
+          <w:szCs w:val="24"/>
+          <w:lang w:eastAsia="fr-FR" w:bidi="ar-SA"/>
+        </w:rPr>
+        <w:t>O'Reilley</w:t>
+      </w:r>
+      <w:proofErr w:type="spellEnd"/>
+      <w:r>
+        <w:rPr>
+          <w:rFonts w:eastAsia="Times New Roman" w:cs="Times New Roman"/>
+          <w:sz w:val="22"/>
+          <w:szCs w:val="24"/>
+          <w:lang w:eastAsia="fr-FR" w:bidi="ar-SA"/>
+        </w:rPr>
+        <w:t xml:space="preserve"> 2008)</w:t>
       </w:r>
       <w:r>
         <w:rPr>
@@ -21141,7 +23241,7 @@
         </w:rPr>
         <w:br/>
       </w:r>
-      <w:hyperlink r:id="rId149" w:tgtFrame="_blank" w:history="1">
+      <w:hyperlink r:id="rId148" w:tgtFrame="_blank" w:history="1">
         <w:r>
           <w:rPr>
             <w:rFonts w:eastAsia="Times New Roman" w:cs="Times New Roman"/>
@@ -21160,7 +23260,47 @@
           <w:szCs w:val="24"/>
           <w:lang w:eastAsia="fr-FR" w:bidi="ar-SA"/>
         </w:rPr>
-        <w:t xml:space="preserve"> (Jay Hilyard - O'Reilley 2008)</w:t>
+        <w:t xml:space="preserve"> (Jay </w:t>
+      </w:r>
+      <w:proofErr w:type="spellStart"/>
+      <w:r>
+        <w:rPr>
+          <w:rFonts w:eastAsia="Times New Roman" w:cs="Times New Roman"/>
+          <w:sz w:val="22"/>
+          <w:szCs w:val="24"/>
+          <w:lang w:eastAsia="fr-FR" w:bidi="ar-SA"/>
+        </w:rPr>
+        <w:t>Hilyard</w:t>
+      </w:r>
+      <w:proofErr w:type="spellEnd"/>
+      <w:r>
+        <w:rPr>
+          <w:rFonts w:eastAsia="Times New Roman" w:cs="Times New Roman"/>
+          <w:sz w:val="22"/>
+          <w:szCs w:val="24"/>
+          <w:lang w:eastAsia="fr-FR" w:bidi="ar-SA"/>
+        </w:rPr>
+        <w:t xml:space="preserve"> - </w:t>
+      </w:r>
+      <w:proofErr w:type="spellStart"/>
+      <w:r>
+        <w:rPr>
+          <w:rFonts w:eastAsia="Times New Roman" w:cs="Times New Roman"/>
+          <w:sz w:val="22"/>
+          <w:szCs w:val="24"/>
+          <w:lang w:eastAsia="fr-FR" w:bidi="ar-SA"/>
+        </w:rPr>
+        <w:t>O'Reilley</w:t>
+      </w:r>
+      <w:proofErr w:type="spellEnd"/>
+      <w:r>
+        <w:rPr>
+          <w:rFonts w:eastAsia="Times New Roman" w:cs="Times New Roman"/>
+          <w:sz w:val="22"/>
+          <w:szCs w:val="24"/>
+          <w:lang w:eastAsia="fr-FR" w:bidi="ar-SA"/>
+        </w:rPr>
+        <w:t xml:space="preserve"> 2008)</w:t>
       </w:r>
       <w:r>
         <w:rPr>
@@ -21171,7 +23311,7 @@
         </w:rPr>
         <w:br/>
       </w:r>
-      <w:hyperlink r:id="rId150" w:tgtFrame="_blank" w:history="1">
+      <w:hyperlink r:id="rId149" w:tgtFrame="_blank" w:history="1">
         <w:r>
           <w:rPr>
             <w:rFonts w:eastAsia="Times New Roman" w:cs="Times New Roman"/>
@@ -21222,7 +23362,7 @@
           <w:lang w:eastAsia="fr-FR" w:bidi="ar-SA"/>
         </w:rPr>
       </w:pPr>
-      <w:hyperlink r:id="rId151" w:tgtFrame="_blank" w:history="1">
+      <w:hyperlink r:id="rId150" w:tgtFrame="_blank" w:history="1">
         <w:r>
           <w:rPr>
             <w:rFonts w:eastAsia="Times New Roman" w:cs="Times New Roman"/>
@@ -21241,7 +23381,47 @@
           <w:szCs w:val="24"/>
           <w:lang w:eastAsia="fr-FR" w:bidi="ar-SA"/>
         </w:rPr>
-        <w:t xml:space="preserve"> (Kenneth Litwak - Sams 1999)</w:t>
+        <w:t xml:space="preserve"> (Kenneth </w:t>
+      </w:r>
+      <w:proofErr w:type="spellStart"/>
+      <w:r>
+        <w:rPr>
+          <w:rFonts w:eastAsia="Times New Roman" w:cs="Times New Roman"/>
+          <w:sz w:val="22"/>
+          <w:szCs w:val="24"/>
+          <w:lang w:eastAsia="fr-FR" w:bidi="ar-SA"/>
+        </w:rPr>
+        <w:t>Litwak</w:t>
+      </w:r>
+      <w:proofErr w:type="spellEnd"/>
+      <w:r>
+        <w:rPr>
+          <w:rFonts w:eastAsia="Times New Roman" w:cs="Times New Roman"/>
+          <w:sz w:val="22"/>
+          <w:szCs w:val="24"/>
+          <w:lang w:eastAsia="fr-FR" w:bidi="ar-SA"/>
+        </w:rPr>
+        <w:t xml:space="preserve"> - </w:t>
+      </w:r>
+      <w:proofErr w:type="spellStart"/>
+      <w:r>
+        <w:rPr>
+          <w:rFonts w:eastAsia="Times New Roman" w:cs="Times New Roman"/>
+          <w:sz w:val="22"/>
+          <w:szCs w:val="24"/>
+          <w:lang w:eastAsia="fr-FR" w:bidi="ar-SA"/>
+        </w:rPr>
+        <w:t>Sams</w:t>
+      </w:r>
+      <w:proofErr w:type="spellEnd"/>
+      <w:r>
+        <w:rPr>
+          <w:rFonts w:eastAsia="Times New Roman" w:cs="Times New Roman"/>
+          <w:sz w:val="22"/>
+          <w:szCs w:val="24"/>
+          <w:lang w:eastAsia="fr-FR" w:bidi="ar-SA"/>
+        </w:rPr>
+        <w:t xml:space="preserve"> 1999)</w:t>
       </w:r>
       <w:r>
         <w:rPr>
@@ -21252,7 +23432,7 @@
         </w:rPr>
         <w:br/>
       </w:r>
-      <w:hyperlink r:id="rId152" w:tgtFrame="_blank" w:history="1">
+      <w:hyperlink r:id="rId151" w:tgtFrame="_blank" w:history="1">
         <w:r>
           <w:rPr>
             <w:rFonts w:eastAsia="Times New Roman" w:cs="Times New Roman"/>
@@ -21282,7 +23462,7 @@
         </w:rPr>
         <w:br/>
       </w:r>
-      <w:hyperlink r:id="rId153" w:tgtFrame="_blank" w:history="1">
+      <w:hyperlink r:id="rId152" w:tgtFrame="_blank" w:history="1">
         <w:r>
           <w:rPr>
             <w:rFonts w:eastAsia="Times New Roman" w:cs="Times New Roman"/>
@@ -21301,7 +23481,47 @@
           <w:szCs w:val="24"/>
           <w:lang w:eastAsia="fr-FR" w:bidi="ar-SA"/>
         </w:rPr>
-        <w:t xml:space="preserve"> (Hal Stern, David Damstra, Brad Williams - Wrox 2010)</w:t>
+        <w:t xml:space="preserve"> (Hal Stern, David </w:t>
+      </w:r>
+      <w:proofErr w:type="spellStart"/>
+      <w:r>
+        <w:rPr>
+          <w:rFonts w:eastAsia="Times New Roman" w:cs="Times New Roman"/>
+          <w:sz w:val="22"/>
+          <w:szCs w:val="24"/>
+          <w:lang w:eastAsia="fr-FR" w:bidi="ar-SA"/>
+        </w:rPr>
+        <w:t>Damstra</w:t>
+      </w:r>
+      <w:proofErr w:type="spellEnd"/>
+      <w:r>
+        <w:rPr>
+          <w:rFonts w:eastAsia="Times New Roman" w:cs="Times New Roman"/>
+          <w:sz w:val="22"/>
+          <w:szCs w:val="24"/>
+          <w:lang w:eastAsia="fr-FR" w:bidi="ar-SA"/>
+        </w:rPr>
+        <w:t xml:space="preserve">, Brad Williams - </w:t>
+      </w:r>
+      <w:proofErr w:type="spellStart"/>
+      <w:r>
+        <w:rPr>
+          <w:rFonts w:eastAsia="Times New Roman" w:cs="Times New Roman"/>
+          <w:sz w:val="22"/>
+          <w:szCs w:val="24"/>
+          <w:lang w:eastAsia="fr-FR" w:bidi="ar-SA"/>
+        </w:rPr>
+        <w:t>Wrox</w:t>
+      </w:r>
+      <w:proofErr w:type="spellEnd"/>
+      <w:r>
+        <w:rPr>
+          <w:rFonts w:eastAsia="Times New Roman" w:cs="Times New Roman"/>
+          <w:sz w:val="22"/>
+          <w:szCs w:val="24"/>
+          <w:lang w:eastAsia="fr-FR" w:bidi="ar-SA"/>
+        </w:rPr>
+        <w:t xml:space="preserve"> 2010)</w:t>
       </w:r>
       <w:r>
         <w:rPr>
@@ -21312,7 +23532,7 @@
         </w:rPr>
         <w:br/>
       </w:r>
-      <w:hyperlink r:id="rId154" w:tgtFrame="_blank" w:history="1">
+      <w:hyperlink r:id="rId153" w:tgtFrame="_blank" w:history="1">
         <w:r>
           <w:rPr>
             <w:rFonts w:eastAsia="Times New Roman" w:cs="Times New Roman"/>
@@ -21331,7 +23551,67 @@
           <w:szCs w:val="24"/>
           <w:lang w:eastAsia="fr-FR" w:bidi="ar-SA"/>
         </w:rPr>
-        <w:t xml:space="preserve"> (Brad Williams, Ozh Richard, Justin Tadlock - Wrox 2011)</w:t>
+        <w:t xml:space="preserve"> (Brad Williams, </w:t>
+      </w:r>
+      <w:proofErr w:type="spellStart"/>
+      <w:r>
+        <w:rPr>
+          <w:rFonts w:eastAsia="Times New Roman" w:cs="Times New Roman"/>
+          <w:sz w:val="22"/>
+          <w:szCs w:val="24"/>
+          <w:lang w:eastAsia="fr-FR" w:bidi="ar-SA"/>
+        </w:rPr>
+        <w:t>Ozh</w:t>
+      </w:r>
+      <w:proofErr w:type="spellEnd"/>
+      <w:r>
+        <w:rPr>
+          <w:rFonts w:eastAsia="Times New Roman" w:cs="Times New Roman"/>
+          <w:sz w:val="22"/>
+          <w:szCs w:val="24"/>
+          <w:lang w:eastAsia="fr-FR" w:bidi="ar-SA"/>
+        </w:rPr>
+        <w:t xml:space="preserve"> Richard, Justin </w:t>
+      </w:r>
+      <w:proofErr w:type="spellStart"/>
+      <w:r>
+        <w:rPr>
+          <w:rFonts w:eastAsia="Times New Roman" w:cs="Times New Roman"/>
+          <w:sz w:val="22"/>
+          <w:szCs w:val="24"/>
+          <w:lang w:eastAsia="fr-FR" w:bidi="ar-SA"/>
+        </w:rPr>
+        <w:t>Tadlock</w:t>
+      </w:r>
+      <w:proofErr w:type="spellEnd"/>
+      <w:r>
+        <w:rPr>
+          <w:rFonts w:eastAsia="Times New Roman" w:cs="Times New Roman"/>
+          <w:sz w:val="22"/>
+          <w:szCs w:val="24"/>
+          <w:lang w:eastAsia="fr-FR" w:bidi="ar-SA"/>
+        </w:rPr>
+        <w:t xml:space="preserve"> - </w:t>
+      </w:r>
+      <w:proofErr w:type="spellStart"/>
+      <w:r>
+        <w:rPr>
+          <w:rFonts w:eastAsia="Times New Roman" w:cs="Times New Roman"/>
+          <w:sz w:val="22"/>
+          <w:szCs w:val="24"/>
+          <w:lang w:eastAsia="fr-FR" w:bidi="ar-SA"/>
+        </w:rPr>
+        <w:t>Wrox</w:t>
+      </w:r>
+      <w:proofErr w:type="spellEnd"/>
+      <w:r>
+        <w:rPr>
+          <w:rFonts w:eastAsia="Times New Roman" w:cs="Times New Roman"/>
+          <w:sz w:val="22"/>
+          <w:szCs w:val="24"/>
+          <w:lang w:eastAsia="fr-FR" w:bidi="ar-SA"/>
+        </w:rPr>
+        <w:t xml:space="preserve"> 2011)</w:t>
       </w:r>
       <w:r>
         <w:rPr>
@@ -21342,7 +23622,7 @@
         </w:rPr>
         <w:br/>
       </w:r>
-      <w:hyperlink r:id="rId155" w:tgtFrame="_blank" w:history="1">
+      <w:hyperlink r:id="rId154" w:tgtFrame="_blank" w:history="1">
         <w:r>
           <w:rPr>
             <w:rFonts w:eastAsia="Times New Roman" w:cs="Times New Roman"/>
@@ -21361,7 +23641,47 @@
           <w:szCs w:val="24"/>
           <w:lang w:eastAsia="fr-FR" w:bidi="ar-SA"/>
         </w:rPr>
-        <w:t xml:space="preserve"> (Nicholas C. Zakas, Wrox 2012)</w:t>
+        <w:t xml:space="preserve"> (Nicholas C. </w:t>
+      </w:r>
+      <w:proofErr w:type="spellStart"/>
+      <w:r>
+        <w:rPr>
+          <w:rFonts w:eastAsia="Times New Roman" w:cs="Times New Roman"/>
+          <w:sz w:val="22"/>
+          <w:szCs w:val="24"/>
+          <w:lang w:eastAsia="fr-FR" w:bidi="ar-SA"/>
+        </w:rPr>
+        <w:t>Zakas</w:t>
+      </w:r>
+      <w:proofErr w:type="spellEnd"/>
+      <w:r>
+        <w:rPr>
+          <w:rFonts w:eastAsia="Times New Roman" w:cs="Times New Roman"/>
+          <w:sz w:val="22"/>
+          <w:szCs w:val="24"/>
+          <w:lang w:eastAsia="fr-FR" w:bidi="ar-SA"/>
+        </w:rPr>
+        <w:t xml:space="preserve">, </w:t>
+      </w:r>
+      <w:proofErr w:type="spellStart"/>
+      <w:r>
+        <w:rPr>
+          <w:rFonts w:eastAsia="Times New Roman" w:cs="Times New Roman"/>
+          <w:sz w:val="22"/>
+          <w:szCs w:val="24"/>
+          <w:lang w:eastAsia="fr-FR" w:bidi="ar-SA"/>
+        </w:rPr>
+        <w:t>Wrox</w:t>
+      </w:r>
+      <w:proofErr w:type="spellEnd"/>
+      <w:r>
+        <w:rPr>
+          <w:rFonts w:eastAsia="Times New Roman" w:cs="Times New Roman"/>
+          <w:sz w:val="22"/>
+          <w:szCs w:val="24"/>
+          <w:lang w:eastAsia="fr-FR" w:bidi="ar-SA"/>
+        </w:rPr>
+        <w:t xml:space="preserve"> 2012)</w:t>
       </w:r>
       <w:r>
         <w:rPr>
@@ -21372,7 +23692,7 @@
         </w:rPr>
         <w:br/>
       </w:r>
-      <w:hyperlink r:id="rId156" w:tgtFrame="_blank" w:history="1">
+      <w:hyperlink r:id="rId155" w:tgtFrame="_blank" w:history="1">
         <w:r>
           <w:rPr>
             <w:rFonts w:eastAsia="Times New Roman" w:cs="Times New Roman"/>
@@ -21391,7 +23711,27 @@
           <w:szCs w:val="24"/>
           <w:lang w:eastAsia="fr-FR" w:bidi="ar-SA"/>
         </w:rPr>
-        <w:t xml:space="preserve"> (Rob Larsen - Wrox 2013)</w:t>
+        <w:t xml:space="preserve"> (Rob Larsen - </w:t>
+      </w:r>
+      <w:proofErr w:type="spellStart"/>
+      <w:r>
+        <w:rPr>
+          <w:rFonts w:eastAsia="Times New Roman" w:cs="Times New Roman"/>
+          <w:sz w:val="22"/>
+          <w:szCs w:val="24"/>
+          <w:lang w:eastAsia="fr-FR" w:bidi="ar-SA"/>
+        </w:rPr>
+        <w:t>Wrox</w:t>
+      </w:r>
+      <w:proofErr w:type="spellEnd"/>
+      <w:r>
+        <w:rPr>
+          <w:rFonts w:eastAsia="Times New Roman" w:cs="Times New Roman"/>
+          <w:sz w:val="22"/>
+          <w:szCs w:val="24"/>
+          <w:lang w:eastAsia="fr-FR" w:bidi="ar-SA"/>
+        </w:rPr>
+        <w:t xml:space="preserve"> 2013)</w:t>
       </w:r>
     </w:p>
     <w:p>
@@ -21430,9 +23770,69 @@
           <w:szCs w:val="24"/>
           <w:lang w:eastAsia="fr-FR" w:bidi="ar-SA"/>
         </w:rPr>
-        <w:t>Oracle et SQL (Livret de cours IUT Informatique 1996-1997)</w:t>
-      </w:r>
-      <w:hyperlink r:id="rId157" w:tgtFrame="_blank" w:history="1">
+        <w:t>Oracle et SQL (</w:t>
+      </w:r>
+      <w:proofErr w:type="spellStart"/>
+      <w:r>
+        <w:rPr>
+          <w:rFonts w:eastAsia="Times New Roman" w:cs="Times New Roman"/>
+          <w:sz w:val="22"/>
+          <w:szCs w:val="24"/>
+          <w:lang w:eastAsia="fr-FR" w:bidi="ar-SA"/>
+        </w:rPr>
+        <w:t>Livret</w:t>
+      </w:r>
+      <w:proofErr w:type="spellEnd"/>
+      <w:r>
+        <w:rPr>
+          <w:rFonts w:eastAsia="Times New Roman" w:cs="Times New Roman"/>
+          <w:sz w:val="22"/>
+          <w:szCs w:val="24"/>
+          <w:lang w:eastAsia="fr-FR" w:bidi="ar-SA"/>
+        </w:rPr>
+        <w:t xml:space="preserve"> de </w:t>
+      </w:r>
+      <w:proofErr w:type="spellStart"/>
+      <w:r>
+        <w:rPr>
+          <w:rFonts w:eastAsia="Times New Roman" w:cs="Times New Roman"/>
+          <w:sz w:val="22"/>
+          <w:szCs w:val="24"/>
+          <w:lang w:eastAsia="fr-FR" w:bidi="ar-SA"/>
+        </w:rPr>
+        <w:t>cours</w:t>
+      </w:r>
+      <w:proofErr w:type="spellEnd"/>
+      <w:r>
+        <w:rPr>
+          <w:rFonts w:eastAsia="Times New Roman" w:cs="Times New Roman"/>
+          <w:sz w:val="22"/>
+          <w:szCs w:val="24"/>
+          <w:lang w:eastAsia="fr-FR" w:bidi="ar-SA"/>
+        </w:rPr>
+        <w:t xml:space="preserve"> IUT </w:t>
+      </w:r>
+      <w:proofErr w:type="spellStart"/>
+      <w:r>
+        <w:rPr>
+          <w:rFonts w:eastAsia="Times New Roman" w:cs="Times New Roman"/>
+          <w:sz w:val="22"/>
+          <w:szCs w:val="24"/>
+          <w:lang w:eastAsia="fr-FR" w:bidi="ar-SA"/>
+        </w:rPr>
+        <w:t>Informatique</w:t>
+      </w:r>
+      <w:proofErr w:type="spellEnd"/>
+      <w:r>
+        <w:rPr>
+          <w:rFonts w:eastAsia="Times New Roman" w:cs="Times New Roman"/>
+          <w:sz w:val="22"/>
+          <w:szCs w:val="24"/>
+          <w:lang w:eastAsia="fr-FR" w:bidi="ar-SA"/>
+        </w:rPr>
+        <w:t xml:space="preserve"> 1996-1997)</w:t>
+      </w:r>
+      <w:hyperlink r:id="rId156" w:tgtFrame="_blank" w:history="1">
         <w:r>
           <w:rPr>
             <w:rFonts w:eastAsia="Times New Roman" w:cs="Times New Roman"/>
@@ -21452,7 +23852,27 @@
           <w:szCs w:val="24"/>
           <w:lang w:eastAsia="fr-FR" w:bidi="ar-SA"/>
         </w:rPr>
-        <w:t xml:space="preserve"> (Roger Chapuis - Dunes-Laser 1998)</w:t>
+        <w:t xml:space="preserve"> (Roger </w:t>
+      </w:r>
+      <w:proofErr w:type="spellStart"/>
+      <w:r>
+        <w:rPr>
+          <w:rFonts w:eastAsia="Times New Roman" w:cs="Times New Roman"/>
+          <w:sz w:val="22"/>
+          <w:szCs w:val="24"/>
+          <w:lang w:eastAsia="fr-FR" w:bidi="ar-SA"/>
+        </w:rPr>
+        <w:t>Chapuis</w:t>
+      </w:r>
+      <w:proofErr w:type="spellEnd"/>
+      <w:r>
+        <w:rPr>
+          <w:rFonts w:eastAsia="Times New Roman" w:cs="Times New Roman"/>
+          <w:sz w:val="22"/>
+          <w:szCs w:val="24"/>
+          <w:lang w:eastAsia="fr-FR" w:bidi="ar-SA"/>
+        </w:rPr>
+        <w:t xml:space="preserve"> - Dunes-Laser 1998)</w:t>
       </w:r>
       <w:r>
         <w:rPr>
@@ -21463,7 +23883,7 @@
         </w:rPr>
         <w:br/>
       </w:r>
-      <w:hyperlink r:id="rId158" w:tgtFrame="_blank" w:history="1">
+      <w:hyperlink r:id="rId157" w:tgtFrame="_blank" w:history="1">
         <w:r>
           <w:rPr>
             <w:rFonts w:eastAsia="Times New Roman" w:cs="Times New Roman"/>
@@ -21472,8 +23892,20 @@
             <w:szCs w:val="24"/>
             <w:lang w:eastAsia="fr-FR" w:bidi="ar-SA"/>
           </w:rPr>
-          <w:t>PHP4 &amp; MySql</w:t>
+          <w:t xml:space="preserve">PHP4 &amp; </w:t>
         </w:r>
+        <w:proofErr w:type="spellStart"/>
+        <w:r>
+          <w:rPr>
+            <w:rFonts w:eastAsia="Times New Roman" w:cs="Times New Roman"/>
+            <w:color w:val="0000FF"/>
+            <w:sz w:val="22"/>
+            <w:szCs w:val="24"/>
+            <w:lang w:eastAsia="fr-FR" w:bidi="ar-SA"/>
+          </w:rPr>
+          <w:t>MySql</w:t>
+        </w:r>
+        <w:proofErr w:type="spellEnd"/>
       </w:hyperlink>
       <w:r>
         <w:rPr>
@@ -21482,7 +23914,27 @@
           <w:szCs w:val="24"/>
           <w:lang w:eastAsia="fr-FR" w:bidi="ar-SA"/>
         </w:rPr>
-        <w:t xml:space="preserve"> (G.A. Leierer, R. Stoll - Micro Application 2000)</w:t>
+        <w:t xml:space="preserve"> (G.A. </w:t>
+      </w:r>
+      <w:proofErr w:type="spellStart"/>
+      <w:r>
+        <w:rPr>
+          <w:rFonts w:eastAsia="Times New Roman" w:cs="Times New Roman"/>
+          <w:sz w:val="22"/>
+          <w:szCs w:val="24"/>
+          <w:lang w:eastAsia="fr-FR" w:bidi="ar-SA"/>
+        </w:rPr>
+        <w:t>Leierer</w:t>
+      </w:r>
+      <w:proofErr w:type="spellEnd"/>
+      <w:r>
+        <w:rPr>
+          <w:rFonts w:eastAsia="Times New Roman" w:cs="Times New Roman"/>
+          <w:sz w:val="22"/>
+          <w:szCs w:val="24"/>
+          <w:lang w:eastAsia="fr-FR" w:bidi="ar-SA"/>
+        </w:rPr>
+        <w:t>, R. Stoll - Micro Application 2000)</w:t>
       </w:r>
       <w:r>
         <w:rPr>
@@ -21493,7 +23945,7 @@
         </w:rPr>
         <w:br/>
       </w:r>
-      <w:hyperlink r:id="rId159" w:tgtFrame="_blank" w:history="1">
+      <w:hyperlink r:id="rId158" w:tgtFrame="_blank" w:history="1">
         <w:r>
           <w:rPr>
             <w:rFonts w:eastAsia="Times New Roman" w:cs="Times New Roman"/>
@@ -21512,7 +23964,27 @@
           <w:szCs w:val="24"/>
           <w:lang w:eastAsia="fr-FR" w:bidi="ar-SA"/>
         </w:rPr>
-        <w:t xml:space="preserve"> (Rick F. van der Lans - Lulu 2009)</w:t>
+        <w:t xml:space="preserve"> (Rick F. van der </w:t>
+      </w:r>
+      <w:proofErr w:type="spellStart"/>
+      <w:r>
+        <w:rPr>
+          <w:rFonts w:eastAsia="Times New Roman" w:cs="Times New Roman"/>
+          <w:sz w:val="22"/>
+          <w:szCs w:val="24"/>
+          <w:lang w:eastAsia="fr-FR" w:bidi="ar-SA"/>
+        </w:rPr>
+        <w:t>Lans</w:t>
+      </w:r>
+      <w:proofErr w:type="spellEnd"/>
+      <w:r>
+        <w:rPr>
+          <w:rFonts w:eastAsia="Times New Roman" w:cs="Times New Roman"/>
+          <w:sz w:val="22"/>
+          <w:szCs w:val="24"/>
+          <w:lang w:eastAsia="fr-FR" w:bidi="ar-SA"/>
+        </w:rPr>
+        <w:t xml:space="preserve"> - Lulu 2009)</w:t>
       </w:r>
       <w:r>
         <w:rPr>
@@ -21523,7 +23995,7 @@
         </w:rPr>
         <w:br/>
       </w:r>
-      <w:hyperlink r:id="rId160" w:tgtFrame="_blank" w:history="1">
+      <w:hyperlink r:id="rId159" w:tgtFrame="_blank" w:history="1">
         <w:r>
           <w:rPr>
             <w:rFonts w:eastAsia="Times New Roman" w:cs="Times New Roman"/>
@@ -21542,7 +24014,27 @@
           <w:szCs w:val="24"/>
           <w:lang w:eastAsia="fr-FR" w:bidi="ar-SA"/>
         </w:rPr>
-        <w:t xml:space="preserve"> (Robert Vieira - Wrox 2006)</w:t>
+        <w:t xml:space="preserve"> (Robert Vieira - </w:t>
+      </w:r>
+      <w:proofErr w:type="spellStart"/>
+      <w:r>
+        <w:rPr>
+          <w:rFonts w:eastAsia="Times New Roman" w:cs="Times New Roman"/>
+          <w:sz w:val="22"/>
+          <w:szCs w:val="24"/>
+          <w:lang w:eastAsia="fr-FR" w:bidi="ar-SA"/>
+        </w:rPr>
+        <w:t>Wrox</w:t>
+      </w:r>
+      <w:proofErr w:type="spellEnd"/>
+      <w:r>
+        <w:rPr>
+          <w:rFonts w:eastAsia="Times New Roman" w:cs="Times New Roman"/>
+          <w:sz w:val="22"/>
+          <w:szCs w:val="24"/>
+          <w:lang w:eastAsia="fr-FR" w:bidi="ar-SA"/>
+        </w:rPr>
+        <w:t xml:space="preserve"> 2006)</w:t>
       </w:r>
       <w:r>
         <w:rPr>
@@ -21553,7 +24045,7 @@
         </w:rPr>
         <w:br/>
       </w:r>
-      <w:hyperlink r:id="rId161" w:tgtFrame="_blank" w:history="1">
+      <w:hyperlink r:id="rId160" w:tgtFrame="_blank" w:history="1">
         <w:r>
           <w:rPr>
             <w:rFonts w:eastAsia="Times New Roman" w:cs="Times New Roman"/>
@@ -21572,7 +24064,27 @@
           <w:szCs w:val="24"/>
           <w:lang w:eastAsia="fr-FR" w:bidi="ar-SA"/>
         </w:rPr>
-        <w:t xml:space="preserve"> (Rod Stephens - Wrox 2008)</w:t>
+        <w:t xml:space="preserve"> (Rod Stephens - </w:t>
+      </w:r>
+      <w:proofErr w:type="spellStart"/>
+      <w:r>
+        <w:rPr>
+          <w:rFonts w:eastAsia="Times New Roman" w:cs="Times New Roman"/>
+          <w:sz w:val="22"/>
+          <w:szCs w:val="24"/>
+          <w:lang w:eastAsia="fr-FR" w:bidi="ar-SA"/>
+        </w:rPr>
+        <w:t>Wrox</w:t>
+      </w:r>
+      <w:proofErr w:type="spellEnd"/>
+      <w:r>
+        <w:rPr>
+          <w:rFonts w:eastAsia="Times New Roman" w:cs="Times New Roman"/>
+          <w:sz w:val="22"/>
+          <w:szCs w:val="24"/>
+          <w:lang w:eastAsia="fr-FR" w:bidi="ar-SA"/>
+        </w:rPr>
+        <w:t xml:space="preserve"> 2008)</w:t>
       </w:r>
       <w:r>
         <w:rPr>
@@ -21583,7 +24095,7 @@
         </w:rPr>
         <w:br/>
       </w:r>
-      <w:hyperlink r:id="rId162" w:tgtFrame="_blank" w:history="1">
+      <w:hyperlink r:id="rId161" w:tgtFrame="_blank" w:history="1">
         <w:r>
           <w:rPr>
             <w:rFonts w:eastAsia="Times New Roman" w:cs="Times New Roman"/>
@@ -21602,7 +24114,27 @@
           <w:szCs w:val="24"/>
           <w:lang w:eastAsia="fr-FR" w:bidi="ar-SA"/>
         </w:rPr>
-        <w:t xml:space="preserve"> (Joe Fawcett, Liam R. E. Quin, Danny Ayers - Wrox 2012)</w:t>
+        <w:t xml:space="preserve"> (Joe Fawcett, Liam R. E. Quin, Danny Ayers - </w:t>
+      </w:r>
+      <w:proofErr w:type="spellStart"/>
+      <w:r>
+        <w:rPr>
+          <w:rFonts w:eastAsia="Times New Roman" w:cs="Times New Roman"/>
+          <w:sz w:val="22"/>
+          <w:szCs w:val="24"/>
+          <w:lang w:eastAsia="fr-FR" w:bidi="ar-SA"/>
+        </w:rPr>
+        <w:t>Wrox</w:t>
+      </w:r>
+      <w:proofErr w:type="spellEnd"/>
+      <w:r>
+        <w:rPr>
+          <w:rFonts w:eastAsia="Times New Roman" w:cs="Times New Roman"/>
+          <w:sz w:val="22"/>
+          <w:szCs w:val="24"/>
+          <w:lang w:eastAsia="fr-FR" w:bidi="ar-SA"/>
+        </w:rPr>
+        <w:t xml:space="preserve"> 2012)</w:t>
       </w:r>
       <w:r>
         <w:rPr>
@@ -21613,7 +24145,7 @@
         </w:rPr>
         <w:br/>
       </w:r>
-      <w:hyperlink r:id="rId163" w:tgtFrame="_blank" w:history="1">
+      <w:hyperlink r:id="rId162" w:tgtFrame="_blank" w:history="1">
         <w:r>
           <w:rPr>
             <w:rFonts w:eastAsia="Times New Roman" w:cs="Times New Roman"/>
@@ -21632,7 +24164,67 @@
           <w:szCs w:val="24"/>
           <w:lang w:eastAsia="fr-FR" w:bidi="ar-SA"/>
         </w:rPr>
-        <w:t xml:space="preserve"> (Achilleas Pipinellis - Packt Publishing Limited 2015)</w:t>
+        <w:t xml:space="preserve"> (</w:t>
+      </w:r>
+      <w:proofErr w:type="spellStart"/>
+      <w:r>
+        <w:rPr>
+          <w:rFonts w:eastAsia="Times New Roman" w:cs="Times New Roman"/>
+          <w:sz w:val="22"/>
+          <w:szCs w:val="24"/>
+          <w:lang w:eastAsia="fr-FR" w:bidi="ar-SA"/>
+        </w:rPr>
+        <w:t>Achilleas</w:t>
+      </w:r>
+      <w:proofErr w:type="spellEnd"/>
+      <w:r>
+        <w:rPr>
+          <w:rFonts w:eastAsia="Times New Roman" w:cs="Times New Roman"/>
+          <w:sz w:val="22"/>
+          <w:szCs w:val="24"/>
+          <w:lang w:eastAsia="fr-FR" w:bidi="ar-SA"/>
+        </w:rPr>
+        <w:t xml:space="preserve"> </w:t>
+      </w:r>
+      <w:proofErr w:type="spellStart"/>
+      <w:r>
+        <w:rPr>
+          <w:rFonts w:eastAsia="Times New Roman" w:cs="Times New Roman"/>
+          <w:sz w:val="22"/>
+          <w:szCs w:val="24"/>
+          <w:lang w:eastAsia="fr-FR" w:bidi="ar-SA"/>
+        </w:rPr>
+        <w:t>Pipinellis</w:t>
+      </w:r>
+      <w:proofErr w:type="spellEnd"/>
+      <w:r>
+        <w:rPr>
+          <w:rFonts w:eastAsia="Times New Roman" w:cs="Times New Roman"/>
+          <w:sz w:val="22"/>
+          <w:szCs w:val="24"/>
+          <w:lang w:eastAsia="fr-FR" w:bidi="ar-SA"/>
+        </w:rPr>
+        <w:t xml:space="preserve"> - </w:t>
+      </w:r>
+      <w:proofErr w:type="spellStart"/>
+      <w:r>
+        <w:rPr>
+          <w:rFonts w:eastAsia="Times New Roman" w:cs="Times New Roman"/>
+          <w:sz w:val="22"/>
+          <w:szCs w:val="24"/>
+          <w:lang w:eastAsia="fr-FR" w:bidi="ar-SA"/>
+        </w:rPr>
+        <w:t>Packt</w:t>
+      </w:r>
+      <w:proofErr w:type="spellEnd"/>
+      <w:r>
+        <w:rPr>
+          <w:rFonts w:eastAsia="Times New Roman" w:cs="Times New Roman"/>
+          <w:sz w:val="22"/>
+          <w:szCs w:val="24"/>
+          <w:lang w:eastAsia="fr-FR" w:bidi="ar-SA"/>
+        </w:rPr>
+        <w:t xml:space="preserve"> Publishing Limited 2015)</w:t>
       </w:r>
       <w:r>
         <w:rPr>
@@ -21643,7 +24235,7 @@
         </w:rPr>
         <w:br/>
       </w:r>
-      <w:hyperlink r:id="rId164" w:tgtFrame="_blank" w:history="1">
+      <w:hyperlink r:id="rId163" w:tgtFrame="_blank" w:history="1">
         <w:r>
           <w:rPr>
             <w:rFonts w:eastAsia="Times New Roman" w:cs="Times New Roman"/>
@@ -21662,7 +24254,27 @@
           <w:szCs w:val="24"/>
           <w:lang w:eastAsia="fr-FR" w:bidi="ar-SA"/>
         </w:rPr>
-        <w:t xml:space="preserve"> (Brent Laster - Wrox 2016)</w:t>
+        <w:t xml:space="preserve"> (Brent Laster - </w:t>
+      </w:r>
+      <w:proofErr w:type="spellStart"/>
+      <w:r>
+        <w:rPr>
+          <w:rFonts w:eastAsia="Times New Roman" w:cs="Times New Roman"/>
+          <w:sz w:val="22"/>
+          <w:szCs w:val="24"/>
+          <w:lang w:eastAsia="fr-FR" w:bidi="ar-SA"/>
+        </w:rPr>
+        <w:t>Wrox</w:t>
+      </w:r>
+      <w:proofErr w:type="spellEnd"/>
+      <w:r>
+        <w:rPr>
+          <w:rFonts w:eastAsia="Times New Roman" w:cs="Times New Roman"/>
+          <w:sz w:val="22"/>
+          <w:szCs w:val="24"/>
+          <w:lang w:eastAsia="fr-FR" w:bidi="ar-SA"/>
+        </w:rPr>
+        <w:t xml:space="preserve"> 2016)</w:t>
       </w:r>
       <w:r>
         <w:rPr>
@@ -21673,7 +24285,7 @@
         </w:rPr>
         <w:br/>
       </w:r>
-      <w:hyperlink r:id="rId165" w:tgtFrame="_blank" w:history="1">
+      <w:hyperlink r:id="rId164" w:tgtFrame="_blank" w:history="1">
         <w:r>
           <w:rPr>
             <w:rFonts w:eastAsia="Times New Roman" w:cs="Times New Roman"/>
@@ -21725,7 +24337,8 @@
           <w:lang w:eastAsia="fr-FR" w:bidi="ar-SA"/>
         </w:rPr>
       </w:pPr>
-      <w:hyperlink r:id="rId166" w:tgtFrame="_blank" w:history="1">
+      <w:hyperlink r:id="rId165" w:tgtFrame="_blank" w:history="1">
+        <w:proofErr w:type="spellStart"/>
         <w:r>
           <w:rPr>
             <w:rFonts w:eastAsia="Times New Roman" w:cs="Times New Roman"/>
@@ -21734,7 +24347,62 @@
             <w:szCs w:val="24"/>
             <w:lang w:eastAsia="fr-FR" w:bidi="ar-SA"/>
           </w:rPr>
-          <w:t>Programmation structurée en BASIC</w:t>
+          <w:t>Programmation</w:t>
+        </w:r>
+        <w:proofErr w:type="spellEnd"/>
+        <w:r>
+          <w:rPr>
+            <w:rFonts w:eastAsia="Times New Roman" w:cs="Times New Roman"/>
+            <w:color w:val="0000FF"/>
+            <w:sz w:val="22"/>
+            <w:szCs w:val="24"/>
+            <w:lang w:eastAsia="fr-FR" w:bidi="ar-SA"/>
+          </w:rPr>
+          <w:t xml:space="preserve"> </w:t>
+        </w:r>
+        <w:proofErr w:type="spellStart"/>
+        <w:r>
+          <w:rPr>
+            <w:rFonts w:eastAsia="Times New Roman" w:cs="Times New Roman"/>
+            <w:color w:val="0000FF"/>
+            <w:sz w:val="22"/>
+            <w:szCs w:val="24"/>
+            <w:lang w:eastAsia="fr-FR" w:bidi="ar-SA"/>
+          </w:rPr>
+          <w:t>structurée</w:t>
+        </w:r>
+        <w:proofErr w:type="spellEnd"/>
+        <w:r>
+          <w:rPr>
+            <w:rFonts w:eastAsia="Times New Roman" w:cs="Times New Roman"/>
+            <w:color w:val="0000FF"/>
+            <w:sz w:val="22"/>
+            <w:szCs w:val="24"/>
+            <w:lang w:eastAsia="fr-FR" w:bidi="ar-SA"/>
+          </w:rPr>
+          <w:t xml:space="preserve"> </w:t>
+        </w:r>
+        <w:proofErr w:type="spellStart"/>
+        <w:r>
+          <w:rPr>
+            <w:rFonts w:eastAsia="Times New Roman" w:cs="Times New Roman"/>
+            <w:color w:val="0000FF"/>
+            <w:sz w:val="22"/>
+            <w:szCs w:val="24"/>
+            <w:lang w:eastAsia="fr-FR" w:bidi="ar-SA"/>
+          </w:rPr>
+          <w:t>en</w:t>
+        </w:r>
+        <w:proofErr w:type="spellEnd"/>
+        <w:r>
+          <w:rPr>
+            <w:rFonts w:eastAsia="Times New Roman" w:cs="Times New Roman"/>
+            <w:color w:val="0000FF"/>
+            <w:sz w:val="22"/>
+            <w:szCs w:val="24"/>
+            <w:lang w:eastAsia="fr-FR" w:bidi="ar-SA"/>
+          </w:rPr>
+          <w:t xml:space="preserve"> BASIC</w:t>
         </w:r>
       </w:hyperlink>
       <w:r>
@@ -21755,7 +24423,7 @@
         </w:rPr>
         <w:br/>
       </w:r>
-      <w:hyperlink r:id="rId167" w:tgtFrame="_blank" w:history="1">
+      <w:hyperlink r:id="rId166" w:tgtFrame="_blank" w:history="1">
         <w:r>
           <w:rPr>
             <w:rFonts w:eastAsia="Times New Roman" w:cs="Times New Roman"/>
@@ -21774,7 +24442,27 @@
           <w:szCs w:val="24"/>
           <w:lang w:eastAsia="fr-FR" w:bidi="ar-SA"/>
         </w:rPr>
-        <w:t xml:space="preserve"> (Seymour Lipschutz - McGraw-Hill 1985)</w:t>
+        <w:t xml:space="preserve"> (Seymour </w:t>
+      </w:r>
+      <w:proofErr w:type="spellStart"/>
+      <w:r>
+        <w:rPr>
+          <w:rFonts w:eastAsia="Times New Roman" w:cs="Times New Roman"/>
+          <w:sz w:val="22"/>
+          <w:szCs w:val="24"/>
+          <w:lang w:eastAsia="fr-FR" w:bidi="ar-SA"/>
+        </w:rPr>
+        <w:t>Lipschutz</w:t>
+      </w:r>
+      <w:proofErr w:type="spellEnd"/>
+      <w:r>
+        <w:rPr>
+          <w:rFonts w:eastAsia="Times New Roman" w:cs="Times New Roman"/>
+          <w:sz w:val="22"/>
+          <w:szCs w:val="24"/>
+          <w:lang w:eastAsia="fr-FR" w:bidi="ar-SA"/>
+        </w:rPr>
+        <w:t xml:space="preserve"> - McGraw-Hill 1985)</w:t>
       </w:r>
       <w:r>
         <w:rPr>
@@ -21784,7 +24472,106 @@
           <w:lang w:eastAsia="fr-FR" w:bidi="ar-SA"/>
         </w:rPr>
         <w:br/>
-        <w:t>Programmation récursive (Livret de cours IUT Informatique 1996-1997)</w:t>
+      </w:r>
+      <w:proofErr w:type="spellStart"/>
+      <w:r>
+        <w:rPr>
+          <w:rFonts w:eastAsia="Times New Roman" w:cs="Times New Roman"/>
+          <w:sz w:val="22"/>
+          <w:szCs w:val="24"/>
+          <w:lang w:eastAsia="fr-FR" w:bidi="ar-SA"/>
+        </w:rPr>
+        <w:t>Programmation</w:t>
+      </w:r>
+      <w:proofErr w:type="spellEnd"/>
+      <w:r>
+        <w:rPr>
+          <w:rFonts w:eastAsia="Times New Roman" w:cs="Times New Roman"/>
+          <w:sz w:val="22"/>
+          <w:szCs w:val="24"/>
+          <w:lang w:eastAsia="fr-FR" w:bidi="ar-SA"/>
+        </w:rPr>
+        <w:t xml:space="preserve"> </w:t>
+      </w:r>
+      <w:proofErr w:type="spellStart"/>
+      <w:r>
+        <w:rPr>
+          <w:rFonts w:eastAsia="Times New Roman" w:cs="Times New Roman"/>
+          <w:sz w:val="22"/>
+          <w:szCs w:val="24"/>
+          <w:lang w:eastAsia="fr-FR" w:bidi="ar-SA"/>
+        </w:rPr>
+        <w:t>récursive</w:t>
+      </w:r>
+      <w:proofErr w:type="spellEnd"/>
+      <w:r>
+        <w:rPr>
+          <w:rFonts w:eastAsia="Times New Roman" w:cs="Times New Roman"/>
+          <w:sz w:val="22"/>
+          <w:szCs w:val="24"/>
+          <w:lang w:eastAsia="fr-FR" w:bidi="ar-SA"/>
+        </w:rPr>
+        <w:t xml:space="preserve"> (</w:t>
+      </w:r>
+      <w:proofErr w:type="spellStart"/>
+      <w:r>
+        <w:rPr>
+          <w:rFonts w:eastAsia="Times New Roman" w:cs="Times New Roman"/>
+          <w:sz w:val="22"/>
+          <w:szCs w:val="24"/>
+          <w:lang w:eastAsia="fr-FR" w:bidi="ar-SA"/>
+        </w:rPr>
+        <w:t>Livret</w:t>
+      </w:r>
+      <w:proofErr w:type="spellEnd"/>
+      <w:r>
+        <w:rPr>
+          <w:rFonts w:eastAsia="Times New Roman" w:cs="Times New Roman"/>
+          <w:sz w:val="22"/>
+          <w:szCs w:val="24"/>
+          <w:lang w:eastAsia="fr-FR" w:bidi="ar-SA"/>
+        </w:rPr>
+        <w:t xml:space="preserve"> de </w:t>
+      </w:r>
+      <w:proofErr w:type="spellStart"/>
+      <w:r>
+        <w:rPr>
+          <w:rFonts w:eastAsia="Times New Roman" w:cs="Times New Roman"/>
+          <w:sz w:val="22"/>
+          <w:szCs w:val="24"/>
+          <w:lang w:eastAsia="fr-FR" w:bidi="ar-SA"/>
+        </w:rPr>
+        <w:t>cours</w:t>
+      </w:r>
+      <w:proofErr w:type="spellEnd"/>
+      <w:r>
+        <w:rPr>
+          <w:rFonts w:eastAsia="Times New Roman" w:cs="Times New Roman"/>
+          <w:sz w:val="22"/>
+          <w:szCs w:val="24"/>
+          <w:lang w:eastAsia="fr-FR" w:bidi="ar-SA"/>
+        </w:rPr>
+        <w:t xml:space="preserve"> IUT </w:t>
+      </w:r>
+      <w:proofErr w:type="spellStart"/>
+      <w:r>
+        <w:rPr>
+          <w:rFonts w:eastAsia="Times New Roman" w:cs="Times New Roman"/>
+          <w:sz w:val="22"/>
+          <w:szCs w:val="24"/>
+          <w:lang w:eastAsia="fr-FR" w:bidi="ar-SA"/>
+        </w:rPr>
+        <w:t>Informatique</w:t>
+      </w:r>
+      <w:proofErr w:type="spellEnd"/>
+      <w:r>
+        <w:rPr>
+          <w:rFonts w:eastAsia="Times New Roman" w:cs="Times New Roman"/>
+          <w:sz w:val="22"/>
+          <w:szCs w:val="24"/>
+          <w:lang w:eastAsia="fr-FR" w:bidi="ar-SA"/>
+        </w:rPr>
+        <w:t xml:space="preserve"> 1996-1997)</w:t>
       </w:r>
       <w:r>
         <w:rPr>
@@ -21794,7 +24581,126 @@
           <w:lang w:eastAsia="fr-FR" w:bidi="ar-SA"/>
         </w:rPr>
         <w:br/>
-        <w:t>Programmation des listes chainées (Livret de cours IUT Informatique 1996-1997)</w:t>
+      </w:r>
+      <w:proofErr w:type="spellStart"/>
+      <w:r>
+        <w:rPr>
+          <w:rFonts w:eastAsia="Times New Roman" w:cs="Times New Roman"/>
+          <w:sz w:val="22"/>
+          <w:szCs w:val="24"/>
+          <w:lang w:eastAsia="fr-FR" w:bidi="ar-SA"/>
+        </w:rPr>
+        <w:t>Programmation</w:t>
+      </w:r>
+      <w:proofErr w:type="spellEnd"/>
+      <w:r>
+        <w:rPr>
+          <w:rFonts w:eastAsia="Times New Roman" w:cs="Times New Roman"/>
+          <w:sz w:val="22"/>
+          <w:szCs w:val="24"/>
+          <w:lang w:eastAsia="fr-FR" w:bidi="ar-SA"/>
+        </w:rPr>
+        <w:t xml:space="preserve"> des </w:t>
+      </w:r>
+      <w:proofErr w:type="spellStart"/>
+      <w:r>
+        <w:rPr>
+          <w:rFonts w:eastAsia="Times New Roman" w:cs="Times New Roman"/>
+          <w:sz w:val="22"/>
+          <w:szCs w:val="24"/>
+          <w:lang w:eastAsia="fr-FR" w:bidi="ar-SA"/>
+        </w:rPr>
+        <w:t>listes</w:t>
+      </w:r>
+      <w:proofErr w:type="spellEnd"/>
+      <w:r>
+        <w:rPr>
+          <w:rFonts w:eastAsia="Times New Roman" w:cs="Times New Roman"/>
+          <w:sz w:val="22"/>
+          <w:szCs w:val="24"/>
+          <w:lang w:eastAsia="fr-FR" w:bidi="ar-SA"/>
+        </w:rPr>
+        <w:t xml:space="preserve"> </w:t>
+      </w:r>
+      <w:proofErr w:type="spellStart"/>
+      <w:r>
+        <w:rPr>
+          <w:rFonts w:eastAsia="Times New Roman" w:cs="Times New Roman"/>
+          <w:sz w:val="22"/>
+          <w:szCs w:val="24"/>
+          <w:lang w:eastAsia="fr-FR" w:bidi="ar-SA"/>
+        </w:rPr>
+        <w:t>chainées</w:t>
+      </w:r>
+      <w:proofErr w:type="spellEnd"/>
+      <w:r>
+        <w:rPr>
+          <w:rFonts w:eastAsia="Times New Roman" w:cs="Times New Roman"/>
+          <w:sz w:val="22"/>
+          <w:szCs w:val="24"/>
+          <w:lang w:eastAsia="fr-FR" w:bidi="ar-SA"/>
+        </w:rPr>
+        <w:t xml:space="preserve"> (</w:t>
+      </w:r>
+      <w:proofErr w:type="spellStart"/>
+      <w:r>
+        <w:rPr>
+          <w:rFonts w:eastAsia="Times New Roman" w:cs="Times New Roman"/>
+          <w:sz w:val="22"/>
+          <w:szCs w:val="24"/>
+          <w:lang w:eastAsia="fr-FR" w:bidi="ar-SA"/>
+        </w:rPr>
+        <w:t>Livret</w:t>
+      </w:r>
+      <w:proofErr w:type="spellEnd"/>
+      <w:r>
+        <w:rPr>
+          <w:rFonts w:eastAsia="Times New Roman" w:cs="Times New Roman"/>
+          <w:sz w:val="22"/>
+          <w:szCs w:val="24"/>
+          <w:lang w:eastAsia="fr-FR" w:bidi="ar-SA"/>
+        </w:rPr>
+        <w:t xml:space="preserve"> de </w:t>
+      </w:r>
+      <w:proofErr w:type="spellStart"/>
+      <w:r>
+        <w:rPr>
+          <w:rFonts w:eastAsia="Times New Roman" w:cs="Times New Roman"/>
+          <w:sz w:val="22"/>
+          <w:szCs w:val="24"/>
+          <w:lang w:eastAsia="fr-FR" w:bidi="ar-SA"/>
+        </w:rPr>
+        <w:t>cours</w:t>
+      </w:r>
+      <w:proofErr w:type="spellEnd"/>
+      <w:r>
+        <w:rPr>
+          <w:rFonts w:eastAsia="Times New Roman" w:cs="Times New Roman"/>
+          <w:sz w:val="22"/>
+          <w:szCs w:val="24"/>
+          <w:lang w:eastAsia="fr-FR" w:bidi="ar-SA"/>
+        </w:rPr>
+        <w:t xml:space="preserve"> IUT </w:t>
+      </w:r>
+      <w:proofErr w:type="spellStart"/>
+      <w:r>
+        <w:rPr>
+          <w:rFonts w:eastAsia="Times New Roman" w:cs="Times New Roman"/>
+          <w:sz w:val="22"/>
+          <w:szCs w:val="24"/>
+          <w:lang w:eastAsia="fr-FR" w:bidi="ar-SA"/>
+        </w:rPr>
+        <w:t>Informatique</w:t>
+      </w:r>
+      <w:proofErr w:type="spellEnd"/>
+      <w:r>
+        <w:rPr>
+          <w:rFonts w:eastAsia="Times New Roman" w:cs="Times New Roman"/>
+          <w:sz w:val="22"/>
+          <w:szCs w:val="24"/>
+          <w:lang w:eastAsia="fr-FR" w:bidi="ar-SA"/>
+        </w:rPr>
+        <w:t xml:space="preserve"> 1996-1997)</w:t>
       </w:r>
       <w:r>
         <w:rPr>
@@ -21804,7 +24710,106 @@
           <w:lang w:eastAsia="fr-FR" w:bidi="ar-SA"/>
         </w:rPr>
         <w:br/>
-        <w:t>Programmation des graphes (Livret de cours IUT Informatique 1996-1997)</w:t>
+      </w:r>
+      <w:proofErr w:type="spellStart"/>
+      <w:r>
+        <w:rPr>
+          <w:rFonts w:eastAsia="Times New Roman" w:cs="Times New Roman"/>
+          <w:sz w:val="22"/>
+          <w:szCs w:val="24"/>
+          <w:lang w:eastAsia="fr-FR" w:bidi="ar-SA"/>
+        </w:rPr>
+        <w:t>Programmation</w:t>
+      </w:r>
+      <w:proofErr w:type="spellEnd"/>
+      <w:r>
+        <w:rPr>
+          <w:rFonts w:eastAsia="Times New Roman" w:cs="Times New Roman"/>
+          <w:sz w:val="22"/>
+          <w:szCs w:val="24"/>
+          <w:lang w:eastAsia="fr-FR" w:bidi="ar-SA"/>
+        </w:rPr>
+        <w:t xml:space="preserve"> des </w:t>
+      </w:r>
+      <w:proofErr w:type="spellStart"/>
+      <w:r>
+        <w:rPr>
+          <w:rFonts w:eastAsia="Times New Roman" w:cs="Times New Roman"/>
+          <w:sz w:val="22"/>
+          <w:szCs w:val="24"/>
+          <w:lang w:eastAsia="fr-FR" w:bidi="ar-SA"/>
+        </w:rPr>
+        <w:t>graphes</w:t>
+      </w:r>
+      <w:proofErr w:type="spellEnd"/>
+      <w:r>
+        <w:rPr>
+          <w:rFonts w:eastAsia="Times New Roman" w:cs="Times New Roman"/>
+          <w:sz w:val="22"/>
+          <w:szCs w:val="24"/>
+          <w:lang w:eastAsia="fr-FR" w:bidi="ar-SA"/>
+        </w:rPr>
+        <w:t xml:space="preserve"> (</w:t>
+      </w:r>
+      <w:proofErr w:type="spellStart"/>
+      <w:r>
+        <w:rPr>
+          <w:rFonts w:eastAsia="Times New Roman" w:cs="Times New Roman"/>
+          <w:sz w:val="22"/>
+          <w:szCs w:val="24"/>
+          <w:lang w:eastAsia="fr-FR" w:bidi="ar-SA"/>
+        </w:rPr>
+        <w:t>Livret</w:t>
+      </w:r>
+      <w:proofErr w:type="spellEnd"/>
+      <w:r>
+        <w:rPr>
+          <w:rFonts w:eastAsia="Times New Roman" w:cs="Times New Roman"/>
+          <w:sz w:val="22"/>
+          <w:szCs w:val="24"/>
+          <w:lang w:eastAsia="fr-FR" w:bidi="ar-SA"/>
+        </w:rPr>
+        <w:t xml:space="preserve"> de </w:t>
+      </w:r>
+      <w:proofErr w:type="spellStart"/>
+      <w:r>
+        <w:rPr>
+          <w:rFonts w:eastAsia="Times New Roman" w:cs="Times New Roman"/>
+          <w:sz w:val="22"/>
+          <w:szCs w:val="24"/>
+          <w:lang w:eastAsia="fr-FR" w:bidi="ar-SA"/>
+        </w:rPr>
+        <w:t>cours</w:t>
+      </w:r>
+      <w:proofErr w:type="spellEnd"/>
+      <w:r>
+        <w:rPr>
+          <w:rFonts w:eastAsia="Times New Roman" w:cs="Times New Roman"/>
+          <w:sz w:val="22"/>
+          <w:szCs w:val="24"/>
+          <w:lang w:eastAsia="fr-FR" w:bidi="ar-SA"/>
+        </w:rPr>
+        <w:t xml:space="preserve"> IUT </w:t>
+      </w:r>
+      <w:proofErr w:type="spellStart"/>
+      <w:r>
+        <w:rPr>
+          <w:rFonts w:eastAsia="Times New Roman" w:cs="Times New Roman"/>
+          <w:sz w:val="22"/>
+          <w:szCs w:val="24"/>
+          <w:lang w:eastAsia="fr-FR" w:bidi="ar-SA"/>
+        </w:rPr>
+        <w:t>Informatique</w:t>
+      </w:r>
+      <w:proofErr w:type="spellEnd"/>
+      <w:r>
+        <w:rPr>
+          <w:rFonts w:eastAsia="Times New Roman" w:cs="Times New Roman"/>
+          <w:sz w:val="22"/>
+          <w:szCs w:val="24"/>
+          <w:lang w:eastAsia="fr-FR" w:bidi="ar-SA"/>
+        </w:rPr>
+        <w:t xml:space="preserve"> 1996-1997)</w:t>
       </w:r>
       <w:r>
         <w:rPr>
@@ -21815,7 +24820,7 @@
         </w:rPr>
         <w:br/>
       </w:r>
-      <w:hyperlink r:id="rId168" w:tgtFrame="_blank" w:history="1">
+      <w:hyperlink r:id="rId167" w:tgtFrame="_blank" w:history="1">
         <w:r>
           <w:rPr>
             <w:rFonts w:eastAsia="Times New Roman" w:cs="Times New Roman"/>
@@ -21845,7 +24850,7 @@
         </w:rPr>
         <w:br/>
       </w:r>
-      <w:hyperlink r:id="rId169" w:tgtFrame="_blank" w:history="1">
+      <w:hyperlink r:id="rId168" w:tgtFrame="_blank" w:history="1">
         <w:r>
           <w:rPr>
             <w:rFonts w:eastAsia="Times New Roman" w:cs="Times New Roman"/>
@@ -21864,7 +24869,27 @@
           <w:szCs w:val="24"/>
           <w:lang w:eastAsia="fr-FR" w:bidi="ar-SA"/>
         </w:rPr>
-        <w:t xml:space="preserve"> (Foley, van Dam, Feiner, Hughes - Addison Wesley 1997)</w:t>
+        <w:t xml:space="preserve"> (Foley, van Dam, </w:t>
+      </w:r>
+      <w:proofErr w:type="spellStart"/>
+      <w:r>
+        <w:rPr>
+          <w:rFonts w:eastAsia="Times New Roman" w:cs="Times New Roman"/>
+          <w:sz w:val="22"/>
+          <w:szCs w:val="24"/>
+          <w:lang w:eastAsia="fr-FR" w:bidi="ar-SA"/>
+        </w:rPr>
+        <w:t>Feiner</w:t>
+      </w:r>
+      <w:proofErr w:type="spellEnd"/>
+      <w:r>
+        <w:rPr>
+          <w:rFonts w:eastAsia="Times New Roman" w:cs="Times New Roman"/>
+          <w:sz w:val="22"/>
+          <w:szCs w:val="24"/>
+          <w:lang w:eastAsia="fr-FR" w:bidi="ar-SA"/>
+        </w:rPr>
+        <w:t>, Hughes - Addison Wesley 1997)</w:t>
       </w:r>
       <w:r>
         <w:rPr>
@@ -21875,7 +24900,7 @@
         </w:rPr>
         <w:br/>
       </w:r>
-      <w:hyperlink r:id="rId170" w:tgtFrame="_blank" w:history="1">
+      <w:hyperlink r:id="rId169" w:tgtFrame="_blank" w:history="1">
         <w:r>
           <w:rPr>
             <w:rFonts w:eastAsia="Times New Roman" w:cs="Times New Roman"/>
@@ -21894,7 +24919,47 @@
           <w:szCs w:val="24"/>
           <w:lang w:eastAsia="fr-FR" w:bidi="ar-SA"/>
         </w:rPr>
-        <w:t xml:space="preserve"> (Watkins, Marenka - AP Professionnal 1994)</w:t>
+        <w:t xml:space="preserve"> (Watkins, </w:t>
+      </w:r>
+      <w:proofErr w:type="spellStart"/>
+      <w:r>
+        <w:rPr>
+          <w:rFonts w:eastAsia="Times New Roman" w:cs="Times New Roman"/>
+          <w:sz w:val="22"/>
+          <w:szCs w:val="24"/>
+          <w:lang w:eastAsia="fr-FR" w:bidi="ar-SA"/>
+        </w:rPr>
+        <w:t>Marenka</w:t>
+      </w:r>
+      <w:proofErr w:type="spellEnd"/>
+      <w:r>
+        <w:rPr>
+          <w:rFonts w:eastAsia="Times New Roman" w:cs="Times New Roman"/>
+          <w:sz w:val="22"/>
+          <w:szCs w:val="24"/>
+          <w:lang w:eastAsia="fr-FR" w:bidi="ar-SA"/>
+        </w:rPr>
+        <w:t xml:space="preserve"> - AP </w:t>
+      </w:r>
+      <w:proofErr w:type="spellStart"/>
+      <w:r>
+        <w:rPr>
+          <w:rFonts w:eastAsia="Times New Roman" w:cs="Times New Roman"/>
+          <w:sz w:val="22"/>
+          <w:szCs w:val="24"/>
+          <w:lang w:eastAsia="fr-FR" w:bidi="ar-SA"/>
+        </w:rPr>
+        <w:t>Professionnal</w:t>
+      </w:r>
+      <w:proofErr w:type="spellEnd"/>
+      <w:r>
+        <w:rPr>
+          <w:rFonts w:eastAsia="Times New Roman" w:cs="Times New Roman"/>
+          <w:sz w:val="22"/>
+          <w:szCs w:val="24"/>
+          <w:lang w:eastAsia="fr-FR" w:bidi="ar-SA"/>
+        </w:rPr>
+        <w:t xml:space="preserve"> 1994)</w:t>
       </w:r>
       <w:r>
         <w:rPr>
@@ -21905,7 +24970,8 @@
         </w:rPr>
         <w:br/>
       </w:r>
-      <w:hyperlink r:id="rId171" w:tgtFrame="_blank" w:history="1">
+      <w:hyperlink r:id="rId170" w:tgtFrame="_blank" w:history="1">
+        <w:proofErr w:type="spellStart"/>
         <w:r>
           <w:rPr>
             <w:rFonts w:eastAsia="Times New Roman" w:cs="Times New Roman"/>
@@ -21914,8 +24980,31 @@
             <w:szCs w:val="24"/>
             <w:lang w:eastAsia="fr-FR" w:bidi="ar-SA"/>
           </w:rPr>
-          <w:t>Mathématiques pour l'informatique</w:t>
+          <w:t>Mathématiques</w:t>
         </w:r>
+        <w:proofErr w:type="spellEnd"/>
+        <w:r>
+          <w:rPr>
+            <w:rFonts w:eastAsia="Times New Roman" w:cs="Times New Roman"/>
+            <w:color w:val="0000FF"/>
+            <w:sz w:val="22"/>
+            <w:szCs w:val="24"/>
+            <w:lang w:eastAsia="fr-FR" w:bidi="ar-SA"/>
+          </w:rPr>
+          <w:t xml:space="preserve"> pour </w:t>
+        </w:r>
+        <w:proofErr w:type="spellStart"/>
+        <w:r>
+          <w:rPr>
+            <w:rFonts w:eastAsia="Times New Roman" w:cs="Times New Roman"/>
+            <w:color w:val="0000FF"/>
+            <w:sz w:val="22"/>
+            <w:szCs w:val="24"/>
+            <w:lang w:eastAsia="fr-FR" w:bidi="ar-SA"/>
+          </w:rPr>
+          <w:t>l'informatique</w:t>
+        </w:r>
+        <w:proofErr w:type="spellEnd"/>
       </w:hyperlink>
       <w:r>
         <w:rPr>
@@ -21924,7 +25013,27 @@
           <w:szCs w:val="24"/>
           <w:lang w:eastAsia="fr-FR" w:bidi="ar-SA"/>
         </w:rPr>
-        <w:t xml:space="preserve"> (Collective - Dunod 2008)</w:t>
+        <w:t xml:space="preserve"> (Collective - </w:t>
+      </w:r>
+      <w:proofErr w:type="spellStart"/>
+      <w:r>
+        <w:rPr>
+          <w:rFonts w:eastAsia="Times New Roman" w:cs="Times New Roman"/>
+          <w:sz w:val="22"/>
+          <w:szCs w:val="24"/>
+          <w:lang w:eastAsia="fr-FR" w:bidi="ar-SA"/>
+        </w:rPr>
+        <w:t>Dunod</w:t>
+      </w:r>
+      <w:proofErr w:type="spellEnd"/>
+      <w:r>
+        <w:rPr>
+          <w:rFonts w:eastAsia="Times New Roman" w:cs="Times New Roman"/>
+          <w:sz w:val="22"/>
+          <w:szCs w:val="24"/>
+          <w:lang w:eastAsia="fr-FR" w:bidi="ar-SA"/>
+        </w:rPr>
+        <w:t xml:space="preserve"> 2008)</w:t>
       </w:r>
       <w:r>
         <w:rPr>
@@ -21935,7 +25044,7 @@
         </w:rPr>
         <w:br/>
       </w:r>
-      <w:hyperlink r:id="rId172" w:tgtFrame="_blank" w:history="1">
+      <w:hyperlink r:id="rId171" w:tgtFrame="_blank" w:history="1">
         <w:r>
           <w:rPr>
             <w:rFonts w:eastAsia="Times New Roman" w:cs="Times New Roman"/>
@@ -21954,7 +25063,27 @@
           <w:szCs w:val="24"/>
           <w:lang w:eastAsia="fr-FR" w:bidi="ar-SA"/>
         </w:rPr>
-        <w:t xml:space="preserve"> (M.A. Bramer - Springer London Ltd 2005)</w:t>
+        <w:t xml:space="preserve"> (M.A. </w:t>
+      </w:r>
+      <w:proofErr w:type="spellStart"/>
+      <w:r>
+        <w:rPr>
+          <w:rFonts w:eastAsia="Times New Roman" w:cs="Times New Roman"/>
+          <w:sz w:val="22"/>
+          <w:szCs w:val="24"/>
+          <w:lang w:eastAsia="fr-FR" w:bidi="ar-SA"/>
+        </w:rPr>
+        <w:t>Bramer</w:t>
+      </w:r>
+      <w:proofErr w:type="spellEnd"/>
+      <w:r>
+        <w:rPr>
+          <w:rFonts w:eastAsia="Times New Roman" w:cs="Times New Roman"/>
+          <w:sz w:val="22"/>
+          <w:szCs w:val="24"/>
+          <w:lang w:eastAsia="fr-FR" w:bidi="ar-SA"/>
+        </w:rPr>
+        <w:t xml:space="preserve"> - Springer London Ltd 2005)</w:t>
       </w:r>
       <w:r>
         <w:rPr>
@@ -21965,7 +25094,8 @@
         </w:rPr>
         <w:br/>
       </w:r>
-      <w:hyperlink r:id="rId173" w:tgtFrame="_blank" w:history="1">
+      <w:hyperlink r:id="rId172" w:tgtFrame="_blank" w:history="1">
+        <w:proofErr w:type="spellStart"/>
         <w:r>
           <w:rPr>
             <w:rFonts w:eastAsia="Times New Roman" w:cs="Times New Roman"/>
@@ -21974,7 +25104,62 @@
             <w:szCs w:val="24"/>
             <w:lang w:eastAsia="fr-FR" w:bidi="ar-SA"/>
           </w:rPr>
-          <w:t>L'Intelligence Artificielle pour les développeurs C#</w:t>
+          <w:t>L'Intelligence</w:t>
+        </w:r>
+        <w:proofErr w:type="spellEnd"/>
+        <w:r>
+          <w:rPr>
+            <w:rFonts w:eastAsia="Times New Roman" w:cs="Times New Roman"/>
+            <w:color w:val="0000FF"/>
+            <w:sz w:val="22"/>
+            <w:szCs w:val="24"/>
+            <w:lang w:eastAsia="fr-FR" w:bidi="ar-SA"/>
+          </w:rPr>
+          <w:t xml:space="preserve"> </w:t>
+        </w:r>
+        <w:proofErr w:type="spellStart"/>
+        <w:r>
+          <w:rPr>
+            <w:rFonts w:eastAsia="Times New Roman" w:cs="Times New Roman"/>
+            <w:color w:val="0000FF"/>
+            <w:sz w:val="22"/>
+            <w:szCs w:val="24"/>
+            <w:lang w:eastAsia="fr-FR" w:bidi="ar-SA"/>
+          </w:rPr>
+          <w:t>Artificielle</w:t>
+        </w:r>
+        <w:proofErr w:type="spellEnd"/>
+        <w:r>
+          <w:rPr>
+            <w:rFonts w:eastAsia="Times New Roman" w:cs="Times New Roman"/>
+            <w:color w:val="0000FF"/>
+            <w:sz w:val="22"/>
+            <w:szCs w:val="24"/>
+            <w:lang w:eastAsia="fr-FR" w:bidi="ar-SA"/>
+          </w:rPr>
+          <w:t xml:space="preserve"> pour les </w:t>
+        </w:r>
+        <w:proofErr w:type="spellStart"/>
+        <w:r>
+          <w:rPr>
+            <w:rFonts w:eastAsia="Times New Roman" w:cs="Times New Roman"/>
+            <w:color w:val="0000FF"/>
+            <w:sz w:val="22"/>
+            <w:szCs w:val="24"/>
+            <w:lang w:eastAsia="fr-FR" w:bidi="ar-SA"/>
+          </w:rPr>
+          <w:t>développeurs</w:t>
+        </w:r>
+        <w:proofErr w:type="spellEnd"/>
+        <w:r>
+          <w:rPr>
+            <w:rFonts w:eastAsia="Times New Roman" w:cs="Times New Roman"/>
+            <w:color w:val="0000FF"/>
+            <w:sz w:val="22"/>
+            <w:szCs w:val="24"/>
+            <w:lang w:eastAsia="fr-FR" w:bidi="ar-SA"/>
+          </w:rPr>
+          <w:t xml:space="preserve"> C#</w:t>
         </w:r>
       </w:hyperlink>
       <w:r>
@@ -21984,7 +25169,47 @@
           <w:szCs w:val="24"/>
           <w:lang w:eastAsia="fr-FR" w:bidi="ar-SA"/>
         </w:rPr>
-        <w:t xml:space="preserve"> (Virginie Mathivet - Eni Editions 2017)</w:t>
+        <w:t xml:space="preserve"> (</w:t>
+      </w:r>
+      <w:proofErr w:type="spellStart"/>
+      <w:r>
+        <w:rPr>
+          <w:rFonts w:eastAsia="Times New Roman" w:cs="Times New Roman"/>
+          <w:sz w:val="22"/>
+          <w:szCs w:val="24"/>
+          <w:lang w:eastAsia="fr-FR" w:bidi="ar-SA"/>
+        </w:rPr>
+        <w:t>Virginie</w:t>
+      </w:r>
+      <w:proofErr w:type="spellEnd"/>
+      <w:r>
+        <w:rPr>
+          <w:rFonts w:eastAsia="Times New Roman" w:cs="Times New Roman"/>
+          <w:sz w:val="22"/>
+          <w:szCs w:val="24"/>
+          <w:lang w:eastAsia="fr-FR" w:bidi="ar-SA"/>
+        </w:rPr>
+        <w:t xml:space="preserve"> </w:t>
+      </w:r>
+      <w:proofErr w:type="spellStart"/>
+      <w:r>
+        <w:rPr>
+          <w:rFonts w:eastAsia="Times New Roman" w:cs="Times New Roman"/>
+          <w:sz w:val="22"/>
+          <w:szCs w:val="24"/>
+          <w:lang w:eastAsia="fr-FR" w:bidi="ar-SA"/>
+        </w:rPr>
+        <w:t>Mathivet</w:t>
+      </w:r>
+      <w:proofErr w:type="spellEnd"/>
+      <w:r>
+        <w:rPr>
+          <w:rFonts w:eastAsia="Times New Roman" w:cs="Times New Roman"/>
+          <w:sz w:val="22"/>
+          <w:szCs w:val="24"/>
+          <w:lang w:eastAsia="fr-FR" w:bidi="ar-SA"/>
+        </w:rPr>
+        <w:t xml:space="preserve"> - Eni Editions 2017)</w:t>
       </w:r>
       <w:r>
         <w:rPr>
@@ -21995,7 +25220,7 @@
         </w:rPr>
         <w:br/>
       </w:r>
-      <w:hyperlink r:id="rId174" w:tgtFrame="_blank" w:history="1">
+      <w:hyperlink r:id="rId173" w:tgtFrame="_blank" w:history="1">
         <w:r>
           <w:rPr>
             <w:rFonts w:eastAsia="Times New Roman" w:cs="Times New Roman"/>
@@ -22053,7 +25278,107 @@
           <w:szCs w:val="24"/>
           <w:lang w:eastAsia="fr-FR" w:bidi="ar-SA"/>
         </w:rPr>
-        <w:t>Le génie logiciel (Livret de cours IUT Informatique 1996-1997)</w:t>
+        <w:t xml:space="preserve">Le </w:t>
+      </w:r>
+      <w:proofErr w:type="spellStart"/>
+      <w:r>
+        <w:rPr>
+          <w:rFonts w:eastAsia="Times New Roman" w:cs="Times New Roman"/>
+          <w:sz w:val="22"/>
+          <w:szCs w:val="24"/>
+          <w:lang w:eastAsia="fr-FR" w:bidi="ar-SA"/>
+        </w:rPr>
+        <w:t>génie</w:t>
+      </w:r>
+      <w:proofErr w:type="spellEnd"/>
+      <w:r>
+        <w:rPr>
+          <w:rFonts w:eastAsia="Times New Roman" w:cs="Times New Roman"/>
+          <w:sz w:val="22"/>
+          <w:szCs w:val="24"/>
+          <w:lang w:eastAsia="fr-FR" w:bidi="ar-SA"/>
+        </w:rPr>
+        <w:t xml:space="preserve"> </w:t>
+      </w:r>
+      <w:proofErr w:type="spellStart"/>
+      <w:r>
+        <w:rPr>
+          <w:rFonts w:eastAsia="Times New Roman" w:cs="Times New Roman"/>
+          <w:sz w:val="22"/>
+          <w:szCs w:val="24"/>
+          <w:lang w:eastAsia="fr-FR" w:bidi="ar-SA"/>
+        </w:rPr>
+        <w:t>logiciel</w:t>
+      </w:r>
+      <w:proofErr w:type="spellEnd"/>
+      <w:r>
+        <w:rPr>
+          <w:rFonts w:eastAsia="Times New Roman" w:cs="Times New Roman"/>
+          <w:sz w:val="22"/>
+          <w:szCs w:val="24"/>
+          <w:lang w:eastAsia="fr-FR" w:bidi="ar-SA"/>
+        </w:rPr>
+        <w:t xml:space="preserve"> (</w:t>
+      </w:r>
+      <w:proofErr w:type="spellStart"/>
+      <w:r>
+        <w:rPr>
+          <w:rFonts w:eastAsia="Times New Roman" w:cs="Times New Roman"/>
+          <w:sz w:val="22"/>
+          <w:szCs w:val="24"/>
+          <w:lang w:eastAsia="fr-FR" w:bidi="ar-SA"/>
+        </w:rPr>
+        <w:t>Livret</w:t>
+      </w:r>
+      <w:proofErr w:type="spellEnd"/>
+      <w:r>
+        <w:rPr>
+          <w:rFonts w:eastAsia="Times New Roman" w:cs="Times New Roman"/>
+          <w:sz w:val="22"/>
+          <w:szCs w:val="24"/>
+          <w:lang w:eastAsia="fr-FR" w:bidi="ar-SA"/>
+        </w:rPr>
+        <w:t xml:space="preserve"> de </w:t>
+      </w:r>
+      <w:proofErr w:type="spellStart"/>
+      <w:r>
+        <w:rPr>
+          <w:rFonts w:eastAsia="Times New Roman" w:cs="Times New Roman"/>
+          <w:sz w:val="22"/>
+          <w:szCs w:val="24"/>
+          <w:lang w:eastAsia="fr-FR" w:bidi="ar-SA"/>
+        </w:rPr>
+        <w:t>cours</w:t>
+      </w:r>
+      <w:proofErr w:type="spellEnd"/>
+      <w:r>
+        <w:rPr>
+          <w:rFonts w:eastAsia="Times New Roman" w:cs="Times New Roman"/>
+          <w:sz w:val="22"/>
+          <w:szCs w:val="24"/>
+          <w:lang w:eastAsia="fr-FR" w:bidi="ar-SA"/>
+        </w:rPr>
+        <w:t xml:space="preserve"> IUT </w:t>
+      </w:r>
+      <w:proofErr w:type="spellStart"/>
+      <w:r>
+        <w:rPr>
+          <w:rFonts w:eastAsia="Times New Roman" w:cs="Times New Roman"/>
+          <w:sz w:val="22"/>
+          <w:szCs w:val="24"/>
+          <w:lang w:eastAsia="fr-FR" w:bidi="ar-SA"/>
+        </w:rPr>
+        <w:t>Informatique</w:t>
+      </w:r>
+      <w:proofErr w:type="spellEnd"/>
+      <w:r>
+        <w:rPr>
+          <w:rFonts w:eastAsia="Times New Roman" w:cs="Times New Roman"/>
+          <w:sz w:val="22"/>
+          <w:szCs w:val="24"/>
+          <w:lang w:eastAsia="fr-FR" w:bidi="ar-SA"/>
+        </w:rPr>
+        <w:t xml:space="preserve"> 1996-1997)</w:t>
       </w:r>
       <w:r>
         <w:rPr>
@@ -22064,7 +25389,7 @@
         </w:rPr>
         <w:br/>
       </w:r>
-      <w:hyperlink r:id="rId175" w:tgtFrame="_blank" w:history="1">
+      <w:hyperlink r:id="rId174" w:tgtFrame="_blank" w:history="1">
         <w:r>
           <w:rPr>
             <w:rFonts w:eastAsia="Times New Roman" w:cs="Times New Roman"/>
@@ -22083,7 +25408,27 @@
           <w:szCs w:val="24"/>
           <w:lang w:eastAsia="fr-FR" w:bidi="ar-SA"/>
         </w:rPr>
-        <w:t xml:space="preserve"> (Booch, Rumbaugh, Jacobson - Addison-Wesley 2001)</w:t>
+        <w:t xml:space="preserve"> (</w:t>
+      </w:r>
+      <w:proofErr w:type="spellStart"/>
+      <w:r>
+        <w:rPr>
+          <w:rFonts w:eastAsia="Times New Roman" w:cs="Times New Roman"/>
+          <w:sz w:val="22"/>
+          <w:szCs w:val="24"/>
+          <w:lang w:eastAsia="fr-FR" w:bidi="ar-SA"/>
+        </w:rPr>
+        <w:t>Booch</w:t>
+      </w:r>
+      <w:proofErr w:type="spellEnd"/>
+      <w:r>
+        <w:rPr>
+          <w:rFonts w:eastAsia="Times New Roman" w:cs="Times New Roman"/>
+          <w:sz w:val="22"/>
+          <w:szCs w:val="24"/>
+          <w:lang w:eastAsia="fr-FR" w:bidi="ar-SA"/>
+        </w:rPr>
+        <w:t>, Rumbaugh, Jacobson - Addison-Wesley 2001)</w:t>
       </w:r>
       <w:r>
         <w:rPr>
@@ -22094,7 +25439,7 @@
         </w:rPr>
         <w:br/>
       </w:r>
-      <w:hyperlink r:id="rId176" w:tgtFrame="_blank" w:history="1">
+      <w:hyperlink r:id="rId175" w:tgtFrame="_blank" w:history="1">
         <w:r>
           <w:rPr>
             <w:rFonts w:eastAsia="Times New Roman" w:cs="Times New Roman"/>
@@ -22124,7 +25469,7 @@
         </w:rPr>
         <w:br/>
       </w:r>
-      <w:hyperlink r:id="rId177" w:tgtFrame="_blank" w:history="1">
+      <w:hyperlink r:id="rId176" w:tgtFrame="_blank" w:history="1">
         <w:r>
           <w:rPr>
             <w:rFonts w:eastAsia="Times New Roman" w:cs="Times New Roman"/>
@@ -22143,7 +25488,27 @@
           <w:szCs w:val="24"/>
           <w:lang w:eastAsia="fr-FR" w:bidi="ar-SA"/>
         </w:rPr>
-        <w:t xml:space="preserve"> (Subramaniam &amp; Hunt - Pragmatic Bookshelf 2006)</w:t>
+        <w:t xml:space="preserve"> (</w:t>
+      </w:r>
+      <w:proofErr w:type="spellStart"/>
+      <w:r>
+        <w:rPr>
+          <w:rFonts w:eastAsia="Times New Roman" w:cs="Times New Roman"/>
+          <w:sz w:val="22"/>
+          <w:szCs w:val="24"/>
+          <w:lang w:eastAsia="fr-FR" w:bidi="ar-SA"/>
+        </w:rPr>
+        <w:t>Subramaniam</w:t>
+      </w:r>
+      <w:proofErr w:type="spellEnd"/>
+      <w:r>
+        <w:rPr>
+          <w:rFonts w:eastAsia="Times New Roman" w:cs="Times New Roman"/>
+          <w:sz w:val="22"/>
+          <w:szCs w:val="24"/>
+          <w:lang w:eastAsia="fr-FR" w:bidi="ar-SA"/>
+        </w:rPr>
+        <w:t xml:space="preserve"> &amp; Hunt - Pragmatic Bookshelf 2006)</w:t>
       </w:r>
       <w:r>
         <w:rPr>
@@ -22154,7 +25519,7 @@
         </w:rPr>
         <w:br/>
       </w:r>
-      <w:hyperlink r:id="rId178" w:tgtFrame="_blank" w:history="1">
+      <w:hyperlink r:id="rId177" w:tgtFrame="_blank" w:history="1">
         <w:r>
           <w:rPr>
             <w:rFonts w:eastAsia="Times New Roman" w:cs="Times New Roman"/>
@@ -22173,7 +25538,47 @@
           <w:szCs w:val="24"/>
           <w:lang w:eastAsia="fr-FR" w:bidi="ar-SA"/>
         </w:rPr>
-        <w:t xml:space="preserve"> (Patrick Cauldwell - Wrox 2008)</w:t>
+        <w:t xml:space="preserve"> (Patrick </w:t>
+      </w:r>
+      <w:proofErr w:type="spellStart"/>
+      <w:r>
+        <w:rPr>
+          <w:rFonts w:eastAsia="Times New Roman" w:cs="Times New Roman"/>
+          <w:sz w:val="22"/>
+          <w:szCs w:val="24"/>
+          <w:lang w:eastAsia="fr-FR" w:bidi="ar-SA"/>
+        </w:rPr>
+        <w:t>Cauldwell</w:t>
+      </w:r>
+      <w:proofErr w:type="spellEnd"/>
+      <w:r>
+        <w:rPr>
+          <w:rFonts w:eastAsia="Times New Roman" w:cs="Times New Roman"/>
+          <w:sz w:val="22"/>
+          <w:szCs w:val="24"/>
+          <w:lang w:eastAsia="fr-FR" w:bidi="ar-SA"/>
+        </w:rPr>
+        <w:t xml:space="preserve"> - </w:t>
+      </w:r>
+      <w:proofErr w:type="spellStart"/>
+      <w:r>
+        <w:rPr>
+          <w:rFonts w:eastAsia="Times New Roman" w:cs="Times New Roman"/>
+          <w:sz w:val="22"/>
+          <w:szCs w:val="24"/>
+          <w:lang w:eastAsia="fr-FR" w:bidi="ar-SA"/>
+        </w:rPr>
+        <w:t>Wrox</w:t>
+      </w:r>
+      <w:proofErr w:type="spellEnd"/>
+      <w:r>
+        <w:rPr>
+          <w:rFonts w:eastAsia="Times New Roman" w:cs="Times New Roman"/>
+          <w:sz w:val="22"/>
+          <w:szCs w:val="24"/>
+          <w:lang w:eastAsia="fr-FR" w:bidi="ar-SA"/>
+        </w:rPr>
+        <w:t xml:space="preserve"> 2008)</w:t>
       </w:r>
       <w:r>
         <w:rPr>
@@ -22184,7 +25589,7 @@
         </w:rPr>
         <w:br/>
       </w:r>
-      <w:hyperlink r:id="rId179" w:tgtFrame="_blank" w:history="1">
+      <w:hyperlink r:id="rId178" w:tgtFrame="_blank" w:history="1">
         <w:r>
           <w:rPr>
             <w:rFonts w:eastAsia="Times New Roman" w:cs="Times New Roman"/>
@@ -22203,7 +25608,27 @@
           <w:szCs w:val="24"/>
           <w:lang w:eastAsia="fr-FR" w:bidi="ar-SA"/>
         </w:rPr>
-        <w:t xml:space="preserve"> (Rod Stephens - Wrox 2015)</w:t>
+        <w:t xml:space="preserve"> (Rod Stephens - </w:t>
+      </w:r>
+      <w:proofErr w:type="spellStart"/>
+      <w:r>
+        <w:rPr>
+          <w:rFonts w:eastAsia="Times New Roman" w:cs="Times New Roman"/>
+          <w:sz w:val="22"/>
+          <w:szCs w:val="24"/>
+          <w:lang w:eastAsia="fr-FR" w:bidi="ar-SA"/>
+        </w:rPr>
+        <w:t>Wrox</w:t>
+      </w:r>
+      <w:proofErr w:type="spellEnd"/>
+      <w:r>
+        <w:rPr>
+          <w:rFonts w:eastAsia="Times New Roman" w:cs="Times New Roman"/>
+          <w:sz w:val="22"/>
+          <w:szCs w:val="24"/>
+          <w:lang w:eastAsia="fr-FR" w:bidi="ar-SA"/>
+        </w:rPr>
+        <w:t xml:space="preserve"> 2015)</w:t>
       </w:r>
       <w:r>
         <w:rPr>
@@ -22214,7 +25639,7 @@
         </w:rPr>
         <w:br/>
       </w:r>
-      <w:hyperlink r:id="rId180" w:tgtFrame="_blank" w:history="1">
+      <w:hyperlink r:id="rId179" w:tgtFrame="_blank" w:history="1">
         <w:r>
           <w:rPr>
             <w:rFonts w:eastAsia="Times New Roman" w:cs="Times New Roman"/>
@@ -22233,7 +25658,27 @@
           <w:szCs w:val="24"/>
           <w:lang w:eastAsia="fr-FR" w:bidi="ar-SA"/>
         </w:rPr>
-        <w:t xml:space="preserve"> (Scott Millett, Nick Tune - Wrox 2015)</w:t>
+        <w:t xml:space="preserve"> (Scott Millett, Nick Tune - </w:t>
+      </w:r>
+      <w:proofErr w:type="spellStart"/>
+      <w:r>
+        <w:rPr>
+          <w:rFonts w:eastAsia="Times New Roman" w:cs="Times New Roman"/>
+          <w:sz w:val="22"/>
+          <w:szCs w:val="24"/>
+          <w:lang w:eastAsia="fr-FR" w:bidi="ar-SA"/>
+        </w:rPr>
+        <w:t>Wrox</w:t>
+      </w:r>
+      <w:proofErr w:type="spellEnd"/>
+      <w:r>
+        <w:rPr>
+          <w:rFonts w:eastAsia="Times New Roman" w:cs="Times New Roman"/>
+          <w:sz w:val="22"/>
+          <w:szCs w:val="24"/>
+          <w:lang w:eastAsia="fr-FR" w:bidi="ar-SA"/>
+        </w:rPr>
+        <w:t xml:space="preserve"> 2015)</w:t>
       </w:r>
       <w:r>
         <w:rPr>
@@ -22244,7 +25689,8 @@
         </w:rPr>
         <w:br/>
       </w:r>
-      <w:hyperlink r:id="rId181" w:tgtFrame="_blank" w:history="1">
+      <w:hyperlink r:id="rId180" w:tgtFrame="_blank" w:history="1">
+        <w:proofErr w:type="spellStart"/>
         <w:r>
           <w:rPr>
             <w:rFonts w:eastAsia="Times New Roman" w:cs="Times New Roman"/>
@@ -22253,7 +25699,62 @@
             <w:szCs w:val="24"/>
             <w:lang w:eastAsia="fr-FR" w:bidi="ar-SA"/>
           </w:rPr>
-          <w:t>Méthode orientée-objet intégrale MACAO</w:t>
+          <w:t>Méthode</w:t>
+        </w:r>
+        <w:proofErr w:type="spellEnd"/>
+        <w:r>
+          <w:rPr>
+            <w:rFonts w:eastAsia="Times New Roman" w:cs="Times New Roman"/>
+            <w:color w:val="0000FF"/>
+            <w:sz w:val="22"/>
+            <w:szCs w:val="24"/>
+            <w:lang w:eastAsia="fr-FR" w:bidi="ar-SA"/>
+          </w:rPr>
+          <w:t xml:space="preserve"> </w:t>
+        </w:r>
+        <w:proofErr w:type="spellStart"/>
+        <w:r>
+          <w:rPr>
+            <w:rFonts w:eastAsia="Times New Roman" w:cs="Times New Roman"/>
+            <w:color w:val="0000FF"/>
+            <w:sz w:val="22"/>
+            <w:szCs w:val="24"/>
+            <w:lang w:eastAsia="fr-FR" w:bidi="ar-SA"/>
+          </w:rPr>
+          <w:t>orientée</w:t>
+        </w:r>
+        <w:proofErr w:type="spellEnd"/>
+        <w:r>
+          <w:rPr>
+            <w:rFonts w:eastAsia="Times New Roman" w:cs="Times New Roman"/>
+            <w:color w:val="0000FF"/>
+            <w:sz w:val="22"/>
+            <w:szCs w:val="24"/>
+            <w:lang w:eastAsia="fr-FR" w:bidi="ar-SA"/>
+          </w:rPr>
+          <w:t xml:space="preserve">-objet </w:t>
+        </w:r>
+        <w:proofErr w:type="spellStart"/>
+        <w:r>
+          <w:rPr>
+            <w:rFonts w:eastAsia="Times New Roman" w:cs="Times New Roman"/>
+            <w:color w:val="0000FF"/>
+            <w:sz w:val="22"/>
+            <w:szCs w:val="24"/>
+            <w:lang w:eastAsia="fr-FR" w:bidi="ar-SA"/>
+          </w:rPr>
+          <w:t>intégrale</w:t>
+        </w:r>
+        <w:proofErr w:type="spellEnd"/>
+        <w:r>
+          <w:rPr>
+            <w:rFonts w:eastAsia="Times New Roman" w:cs="Times New Roman"/>
+            <w:color w:val="0000FF"/>
+            <w:sz w:val="22"/>
+            <w:szCs w:val="24"/>
+            <w:lang w:eastAsia="fr-FR" w:bidi="ar-SA"/>
+          </w:rPr>
+          <w:t xml:space="preserve"> MACAO</w:t>
         </w:r>
       </w:hyperlink>
       <w:r>
@@ -22263,7 +25764,27 @@
           <w:szCs w:val="24"/>
           <w:lang w:eastAsia="fr-FR" w:bidi="ar-SA"/>
         </w:rPr>
-        <w:t xml:space="preserve"> (Jean-Bernard Crampes - Ellipses 2003)</w:t>
+        <w:t xml:space="preserve"> (Jean-Bernard </w:t>
+      </w:r>
+      <w:proofErr w:type="spellStart"/>
+      <w:r>
+        <w:rPr>
+          <w:rFonts w:eastAsia="Times New Roman" w:cs="Times New Roman"/>
+          <w:sz w:val="22"/>
+          <w:szCs w:val="24"/>
+          <w:lang w:eastAsia="fr-FR" w:bidi="ar-SA"/>
+        </w:rPr>
+        <w:t>Crampes</w:t>
+      </w:r>
+      <w:proofErr w:type="spellEnd"/>
+      <w:r>
+        <w:rPr>
+          <w:rFonts w:eastAsia="Times New Roman" w:cs="Times New Roman"/>
+          <w:sz w:val="22"/>
+          <w:szCs w:val="24"/>
+          <w:lang w:eastAsia="fr-FR" w:bidi="ar-SA"/>
+        </w:rPr>
+        <w:t xml:space="preserve"> - Ellipses 2003)</w:t>
       </w:r>
       <w:r>
         <w:rPr>
@@ -22274,7 +25795,7 @@
         </w:rPr>
         <w:br/>
       </w:r>
-      <w:hyperlink r:id="rId182" w:tgtFrame="_blank" w:history="1">
+      <w:hyperlink r:id="rId181" w:tgtFrame="_blank" w:history="1">
         <w:r>
           <w:rPr>
             <w:rFonts w:eastAsia="Times New Roman" w:cs="Times New Roman"/>
@@ -22304,7 +25825,7 @@
         </w:rPr>
         <w:br/>
       </w:r>
-      <w:hyperlink r:id="rId183" w:tgtFrame="_blank" w:history="1">
+      <w:hyperlink r:id="rId182" w:tgtFrame="_blank" w:history="1">
         <w:r>
           <w:rPr>
             <w:rFonts w:eastAsia="Times New Roman" w:cs="Times New Roman"/>
@@ -22334,7 +25855,7 @@
         </w:rPr>
         <w:br/>
       </w:r>
-      <w:hyperlink r:id="rId184" w:tgtFrame="_blank" w:history="1">
+      <w:hyperlink r:id="rId183" w:tgtFrame="_blank" w:history="1">
         <w:r>
           <w:rPr>
             <w:rFonts w:eastAsia="Times New Roman" w:cs="Times New Roman"/>
@@ -22364,7 +25885,7 @@
         </w:rPr>
         <w:br/>
       </w:r>
-      <w:hyperlink r:id="rId185" w:tgtFrame="_blank" w:history="1">
+      <w:hyperlink r:id="rId184" w:tgtFrame="_blank" w:history="1">
         <w:r>
           <w:rPr>
             <w:rFonts w:eastAsia="Times New Roman" w:cs="Times New Roman"/>
@@ -22394,7 +25915,7 @@
         </w:rPr>
         <w:br/>
       </w:r>
-      <w:hyperlink r:id="rId186" w:tgtFrame="_blank" w:history="1">
+      <w:hyperlink r:id="rId185" w:tgtFrame="_blank" w:history="1">
         <w:r>
           <w:rPr>
             <w:rFonts w:eastAsia="Times New Roman" w:cs="Times New Roman"/>
@@ -22424,7 +25945,7 @@
         </w:rPr>
         <w:br/>
       </w:r>
-      <w:hyperlink r:id="rId187" w:tgtFrame="_blank" w:history="1">
+      <w:hyperlink r:id="rId186" w:tgtFrame="_blank" w:history="1">
         <w:r>
           <w:rPr>
             <w:rFonts w:eastAsia="Times New Roman" w:cs="Times New Roman"/>
@@ -22454,7 +25975,8 @@
         </w:rPr>
         <w:br/>
       </w:r>
-      <w:hyperlink r:id="rId188" w:tgtFrame="_blank" w:history="1">
+      <w:hyperlink r:id="rId187" w:tgtFrame="_blank" w:history="1">
+        <w:proofErr w:type="spellStart"/>
         <w:r>
           <w:rPr>
             <w:rFonts w:eastAsia="Times New Roman" w:cs="Times New Roman"/>
@@ -22463,7 +25985,18 @@
             <w:szCs w:val="24"/>
             <w:lang w:eastAsia="fr-FR" w:bidi="ar-SA"/>
           </w:rPr>
-          <w:t>Ergonomie des interfaces</w:t>
+          <w:t>Ergonomie</w:t>
+        </w:r>
+        <w:proofErr w:type="spellEnd"/>
+        <w:r>
+          <w:rPr>
+            <w:rFonts w:eastAsia="Times New Roman" w:cs="Times New Roman"/>
+            <w:color w:val="0000FF"/>
+            <w:sz w:val="22"/>
+            <w:szCs w:val="24"/>
+            <w:lang w:eastAsia="fr-FR" w:bidi="ar-SA"/>
+          </w:rPr>
+          <w:t xml:space="preserve"> des interfaces</w:t>
         </w:r>
       </w:hyperlink>
       <w:r>
@@ -22473,7 +26006,47 @@
           <w:szCs w:val="24"/>
           <w:lang w:eastAsia="fr-FR" w:bidi="ar-SA"/>
         </w:rPr>
-        <w:t xml:space="preserve"> (Jean-François Nogier - Dunod 2011)</w:t>
+        <w:t xml:space="preserve"> (Jean-François </w:t>
+      </w:r>
+      <w:proofErr w:type="spellStart"/>
+      <w:r>
+        <w:rPr>
+          <w:rFonts w:eastAsia="Times New Roman" w:cs="Times New Roman"/>
+          <w:sz w:val="22"/>
+          <w:szCs w:val="24"/>
+          <w:lang w:eastAsia="fr-FR" w:bidi="ar-SA"/>
+        </w:rPr>
+        <w:t>Nogier</w:t>
+      </w:r>
+      <w:proofErr w:type="spellEnd"/>
+      <w:r>
+        <w:rPr>
+          <w:rFonts w:eastAsia="Times New Roman" w:cs="Times New Roman"/>
+          <w:sz w:val="22"/>
+          <w:szCs w:val="24"/>
+          <w:lang w:eastAsia="fr-FR" w:bidi="ar-SA"/>
+        </w:rPr>
+        <w:t xml:space="preserve"> - </w:t>
+      </w:r>
+      <w:proofErr w:type="spellStart"/>
+      <w:r>
+        <w:rPr>
+          <w:rFonts w:eastAsia="Times New Roman" w:cs="Times New Roman"/>
+          <w:sz w:val="22"/>
+          <w:szCs w:val="24"/>
+          <w:lang w:eastAsia="fr-FR" w:bidi="ar-SA"/>
+        </w:rPr>
+        <w:t>Dunod</w:t>
+      </w:r>
+      <w:proofErr w:type="spellEnd"/>
+      <w:r>
+        <w:rPr>
+          <w:rFonts w:eastAsia="Times New Roman" w:cs="Times New Roman"/>
+          <w:sz w:val="22"/>
+          <w:szCs w:val="24"/>
+          <w:lang w:eastAsia="fr-FR" w:bidi="ar-SA"/>
+        </w:rPr>
+        <w:t xml:space="preserve"> 2011)</w:t>
       </w:r>
       <w:r>
         <w:rPr>
@@ -22484,7 +26057,7 @@
         </w:rPr>
         <w:br/>
       </w:r>
-      <w:hyperlink r:id="rId189" w:tgtFrame="_blank" w:history="1">
+      <w:hyperlink r:id="rId188" w:tgtFrame="_blank" w:history="1">
         <w:r>
           <w:rPr>
             <w:rFonts w:eastAsia="Times New Roman" w:cs="Times New Roman"/>
@@ -22503,7 +26076,27 @@
           <w:szCs w:val="24"/>
           <w:lang w:eastAsia="fr-FR" w:bidi="ar-SA"/>
         </w:rPr>
-        <w:t xml:space="preserve"> (Karl Fogel - O'Reilly Media 2005)</w:t>
+        <w:t xml:space="preserve"> (Karl </w:t>
+      </w:r>
+      <w:proofErr w:type="spellStart"/>
+      <w:r>
+        <w:rPr>
+          <w:rFonts w:eastAsia="Times New Roman" w:cs="Times New Roman"/>
+          <w:sz w:val="22"/>
+          <w:szCs w:val="24"/>
+          <w:lang w:eastAsia="fr-FR" w:bidi="ar-SA"/>
+        </w:rPr>
+        <w:t>Fogel</w:t>
+      </w:r>
+      <w:proofErr w:type="spellEnd"/>
+      <w:r>
+        <w:rPr>
+          <w:rFonts w:eastAsia="Times New Roman" w:cs="Times New Roman"/>
+          <w:sz w:val="22"/>
+          <w:szCs w:val="24"/>
+          <w:lang w:eastAsia="fr-FR" w:bidi="ar-SA"/>
+        </w:rPr>
+        <w:t xml:space="preserve"> - O'Reilly Media 2005)</w:t>
       </w:r>
       <w:r>
         <w:rPr>
@@ -22514,7 +26107,7 @@
         </w:rPr>
         <w:br/>
       </w:r>
-      <w:hyperlink r:id="rId190" w:tgtFrame="_blank" w:history="1">
+      <w:hyperlink r:id="rId189" w:tgtFrame="_blank" w:history="1">
         <w:r>
           <w:rPr>
             <w:rFonts w:eastAsia="Times New Roman" w:cs="Times New Roman"/>
@@ -22565,7 +26158,7 @@
           <w:lang w:eastAsia="fr-FR" w:bidi="ar-SA"/>
         </w:rPr>
       </w:pPr>
-      <w:hyperlink r:id="rId191" w:tgtFrame="_blank" w:history="1">
+      <w:hyperlink r:id="rId190" w:tgtFrame="_blank" w:history="1">
         <w:r>
           <w:rPr>
             <w:rFonts w:eastAsia="Times New Roman" w:cs="Times New Roman"/>
@@ -22595,7 +26188,7 @@
         </w:rPr>
         <w:br/>
       </w:r>
-      <w:hyperlink r:id="rId192" w:tgtFrame="_blank" w:history="1">
+      <w:hyperlink r:id="rId191" w:tgtFrame="_blank" w:history="1">
         <w:r>
           <w:rPr>
             <w:rFonts w:eastAsia="Times New Roman" w:cs="Times New Roman"/>
@@ -22625,7 +26218,7 @@
         </w:rPr>
         <w:br/>
       </w:r>
-      <w:hyperlink r:id="rId193" w:tgtFrame="_blank" w:history="1">
+      <w:hyperlink r:id="rId192" w:tgtFrame="_blank" w:history="1">
         <w:r>
           <w:rPr>
             <w:rFonts w:eastAsia="Times New Roman" w:cs="Times New Roman"/>
@@ -22646,7 +26239,7 @@
         </w:rPr>
         <w:t xml:space="preserve"> (Dorian Yates - 1993)</w:t>
       </w:r>
-      <w:hyperlink r:id="rId194" w:tgtFrame="_blank" w:history="1">
+      <w:hyperlink r:id="rId193" w:tgtFrame="_blank" w:history="1">
         <w:r>
           <w:rPr>
             <w:rFonts w:eastAsia="Times New Roman" w:cs="Times New Roman"/>
@@ -22658,7 +26251,7 @@
           <w:br/>
         </w:r>
       </w:hyperlink>
-      <w:hyperlink r:id="rId195" w:tgtFrame="_blank" w:history="1">
+      <w:hyperlink r:id="rId194" w:tgtFrame="_blank" w:history="1">
         <w:r>
           <w:rPr>
             <w:rFonts w:eastAsia="Times New Roman" w:cs="Times New Roman"/>
@@ -22677,7 +26270,27 @@
           <w:szCs w:val="24"/>
           <w:lang w:eastAsia="fr-FR" w:bidi="ar-SA"/>
         </w:rPr>
-        <w:t xml:space="preserve"> (Albert Einstein - Digireads 1990)</w:t>
+        <w:t xml:space="preserve"> (Albert Einstein - </w:t>
+      </w:r>
+      <w:proofErr w:type="spellStart"/>
+      <w:r>
+        <w:rPr>
+          <w:rFonts w:eastAsia="Times New Roman" w:cs="Times New Roman"/>
+          <w:sz w:val="22"/>
+          <w:szCs w:val="24"/>
+          <w:lang w:eastAsia="fr-FR" w:bidi="ar-SA"/>
+        </w:rPr>
+        <w:t>Digireads</w:t>
+      </w:r>
+      <w:proofErr w:type="spellEnd"/>
+      <w:r>
+        <w:rPr>
+          <w:rFonts w:eastAsia="Times New Roman" w:cs="Times New Roman"/>
+          <w:sz w:val="22"/>
+          <w:szCs w:val="24"/>
+          <w:lang w:eastAsia="fr-FR" w:bidi="ar-SA"/>
+        </w:rPr>
+        <w:t xml:space="preserve"> 1990)</w:t>
       </w:r>
       <w:r>
         <w:rPr>
@@ -22688,7 +26301,7 @@
         </w:rPr>
         <w:br/>
       </w:r>
-      <w:hyperlink r:id="rId196" w:tgtFrame="_blank" w:history="1">
+      <w:hyperlink r:id="rId195" w:tgtFrame="_blank" w:history="1">
         <w:r>
           <w:rPr>
             <w:rFonts w:eastAsia="Times New Roman" w:cs="Times New Roman"/>
@@ -22718,7 +26331,7 @@
         </w:rPr>
         <w:br/>
       </w:r>
-      <w:hyperlink r:id="rId197" w:tgtFrame="_blank" w:history="1">
+      <w:hyperlink r:id="rId196" w:tgtFrame="_blank" w:history="1">
         <w:r>
           <w:rPr>
             <w:rFonts w:eastAsia="Times New Roman" w:cs="Times New Roman"/>
@@ -22737,7 +26350,27 @@
           <w:szCs w:val="24"/>
           <w:lang w:eastAsia="fr-FR" w:bidi="ar-SA"/>
         </w:rPr>
-        <w:t xml:space="preserve"> (Richard Feynman - Princeton University Press - Seuil 1985)</w:t>
+        <w:t xml:space="preserve"> (Richard Feynman - Princeton University Press - </w:t>
+      </w:r>
+      <w:proofErr w:type="spellStart"/>
+      <w:r>
+        <w:rPr>
+          <w:rFonts w:eastAsia="Times New Roman" w:cs="Times New Roman"/>
+          <w:sz w:val="22"/>
+          <w:szCs w:val="24"/>
+          <w:lang w:eastAsia="fr-FR" w:bidi="ar-SA"/>
+        </w:rPr>
+        <w:t>Seuil</w:t>
+      </w:r>
+      <w:proofErr w:type="spellEnd"/>
+      <w:r>
+        <w:rPr>
+          <w:rFonts w:eastAsia="Times New Roman" w:cs="Times New Roman"/>
+          <w:sz w:val="22"/>
+          <w:szCs w:val="24"/>
+          <w:lang w:eastAsia="fr-FR" w:bidi="ar-SA"/>
+        </w:rPr>
+        <w:t xml:space="preserve"> 1985)</w:t>
       </w:r>
       <w:r>
         <w:rPr>
@@ -22748,7 +26381,8 @@
         </w:rPr>
         <w:br/>
       </w:r>
-      <w:hyperlink r:id="rId198" w:tgtFrame="_blank" w:history="1">
+      <w:hyperlink r:id="rId197" w:tgtFrame="_blank" w:history="1">
+        <w:proofErr w:type="spellStart"/>
         <w:r>
           <w:rPr>
             <w:rFonts w:eastAsia="Times New Roman" w:cs="Times New Roman"/>
@@ -22759,6 +26393,7 @@
           </w:rPr>
           <w:t>Histologie</w:t>
         </w:r>
+        <w:proofErr w:type="spellEnd"/>
       </w:hyperlink>
       <w:r>
         <w:rPr>
@@ -22767,7 +26402,47 @@
           <w:szCs w:val="24"/>
           <w:lang w:eastAsia="fr-FR" w:bidi="ar-SA"/>
         </w:rPr>
-        <w:t xml:space="preserve"> (Jacques Poirier, Jean-Louis Ribadeau Dumas - Masson Abrégé 1988)</w:t>
+        <w:t xml:space="preserve"> (Jacques Poirier, Jean-Louis </w:t>
+      </w:r>
+      <w:proofErr w:type="spellStart"/>
+      <w:r>
+        <w:rPr>
+          <w:rFonts w:eastAsia="Times New Roman" w:cs="Times New Roman"/>
+          <w:sz w:val="22"/>
+          <w:szCs w:val="24"/>
+          <w:lang w:eastAsia="fr-FR" w:bidi="ar-SA"/>
+        </w:rPr>
+        <w:t>Ribadeau</w:t>
+      </w:r>
+      <w:proofErr w:type="spellEnd"/>
+      <w:r>
+        <w:rPr>
+          <w:rFonts w:eastAsia="Times New Roman" w:cs="Times New Roman"/>
+          <w:sz w:val="22"/>
+          <w:szCs w:val="24"/>
+          <w:lang w:eastAsia="fr-FR" w:bidi="ar-SA"/>
+        </w:rPr>
+        <w:t xml:space="preserve"> Dumas - Masson </w:t>
+      </w:r>
+      <w:proofErr w:type="spellStart"/>
+      <w:r>
+        <w:rPr>
+          <w:rFonts w:eastAsia="Times New Roman" w:cs="Times New Roman"/>
+          <w:sz w:val="22"/>
+          <w:szCs w:val="24"/>
+          <w:lang w:eastAsia="fr-FR" w:bidi="ar-SA"/>
+        </w:rPr>
+        <w:t>Abrégé</w:t>
+      </w:r>
+      <w:proofErr w:type="spellEnd"/>
+      <w:r>
+        <w:rPr>
+          <w:rFonts w:eastAsia="Times New Roman" w:cs="Times New Roman"/>
+          <w:sz w:val="22"/>
+          <w:szCs w:val="24"/>
+          <w:lang w:eastAsia="fr-FR" w:bidi="ar-SA"/>
+        </w:rPr>
+        <w:t xml:space="preserve"> 1988)</w:t>
       </w:r>
       <w:r>
         <w:rPr>
@@ -22778,7 +26453,8 @@
         </w:rPr>
         <w:br/>
       </w:r>
-      <w:hyperlink r:id="rId199" w:tgtFrame="_blank" w:history="1">
+      <w:hyperlink r:id="rId198" w:tgtFrame="_blank" w:history="1">
+        <w:proofErr w:type="spellStart"/>
         <w:r>
           <w:rPr>
             <w:rFonts w:eastAsia="Times New Roman" w:cs="Times New Roman"/>
@@ -22787,8 +26463,53 @@
             <w:szCs w:val="24"/>
             <w:lang w:eastAsia="fr-FR" w:bidi="ar-SA"/>
           </w:rPr>
-          <w:t>Cours de biologie cellulaire</w:t>
+          <w:t>Cours</w:t>
         </w:r>
+        <w:proofErr w:type="spellEnd"/>
+        <w:r>
+          <w:rPr>
+            <w:rFonts w:eastAsia="Times New Roman" w:cs="Times New Roman"/>
+            <w:color w:val="0000FF"/>
+            <w:sz w:val="22"/>
+            <w:szCs w:val="24"/>
+            <w:lang w:eastAsia="fr-FR" w:bidi="ar-SA"/>
+          </w:rPr>
+          <w:t xml:space="preserve"> de </w:t>
+        </w:r>
+        <w:proofErr w:type="spellStart"/>
+        <w:r>
+          <w:rPr>
+            <w:rFonts w:eastAsia="Times New Roman" w:cs="Times New Roman"/>
+            <w:color w:val="0000FF"/>
+            <w:sz w:val="22"/>
+            <w:szCs w:val="24"/>
+            <w:lang w:eastAsia="fr-FR" w:bidi="ar-SA"/>
+          </w:rPr>
+          <w:t>biologie</w:t>
+        </w:r>
+        <w:proofErr w:type="spellEnd"/>
+        <w:r>
+          <w:rPr>
+            <w:rFonts w:eastAsia="Times New Roman" w:cs="Times New Roman"/>
+            <w:color w:val="0000FF"/>
+            <w:sz w:val="22"/>
+            <w:szCs w:val="24"/>
+            <w:lang w:eastAsia="fr-FR" w:bidi="ar-SA"/>
+          </w:rPr>
+          <w:t xml:space="preserve"> </w:t>
+        </w:r>
+        <w:proofErr w:type="spellStart"/>
+        <w:r>
+          <w:rPr>
+            <w:rFonts w:eastAsia="Times New Roman" w:cs="Times New Roman"/>
+            <w:color w:val="0000FF"/>
+            <w:sz w:val="22"/>
+            <w:szCs w:val="24"/>
+            <w:lang w:eastAsia="fr-FR" w:bidi="ar-SA"/>
+          </w:rPr>
+          <w:t>cellulaire</w:t>
+        </w:r>
+        <w:proofErr w:type="spellEnd"/>
       </w:hyperlink>
       <w:r>
         <w:rPr>
@@ -22797,7 +26518,161 @@
           <w:szCs w:val="24"/>
           <w:lang w:eastAsia="fr-FR" w:bidi="ar-SA"/>
         </w:rPr>
-        <w:t xml:space="preserve"> (Pierre Cau, Raymond Seïte - Ellipses 2009)</w:t>
+        <w:t xml:space="preserve"> (Pierre </w:t>
+      </w:r>
+      <w:proofErr w:type="spellStart"/>
+      <w:r>
+        <w:rPr>
+          <w:rFonts w:eastAsia="Times New Roman" w:cs="Times New Roman"/>
+          <w:sz w:val="22"/>
+          <w:szCs w:val="24"/>
+          <w:lang w:eastAsia="fr-FR" w:bidi="ar-SA"/>
+        </w:rPr>
+        <w:t>Cau</w:t>
+      </w:r>
+      <w:proofErr w:type="spellEnd"/>
+      <w:r>
+        <w:rPr>
+          <w:rFonts w:eastAsia="Times New Roman" w:cs="Times New Roman"/>
+          <w:sz w:val="22"/>
+          <w:szCs w:val="24"/>
+          <w:lang w:eastAsia="fr-FR" w:bidi="ar-SA"/>
+        </w:rPr>
+        <w:t xml:space="preserve">, Raymond </w:t>
+      </w:r>
+      <w:proofErr w:type="spellStart"/>
+      <w:r>
+        <w:rPr>
+          <w:rFonts w:eastAsia="Times New Roman" w:cs="Times New Roman"/>
+          <w:sz w:val="22"/>
+          <w:szCs w:val="24"/>
+          <w:lang w:eastAsia="fr-FR" w:bidi="ar-SA"/>
+        </w:rPr>
+        <w:t>Seïte</w:t>
+      </w:r>
+      <w:proofErr w:type="spellEnd"/>
+      <w:r>
+        <w:rPr>
+          <w:rFonts w:eastAsia="Times New Roman" w:cs="Times New Roman"/>
+          <w:sz w:val="22"/>
+          <w:szCs w:val="24"/>
+          <w:lang w:eastAsia="fr-FR" w:bidi="ar-SA"/>
+        </w:rPr>
+        <w:t xml:space="preserve"> - Ellipses 2009)</w:t>
+      </w:r>
+      <w:r>
+        <w:rPr>
+          <w:rFonts w:eastAsia="Times New Roman" w:cs="Times New Roman"/>
+          <w:sz w:val="22"/>
+          <w:szCs w:val="24"/>
+          <w:lang w:eastAsia="fr-FR" w:bidi="ar-SA"/>
+        </w:rPr>
+        <w:br/>
+      </w:r>
+      <w:hyperlink r:id="rId199" w:tgtFrame="_blank" w:history="1">
+        <w:proofErr w:type="spellStart"/>
+        <w:r>
+          <w:rPr>
+            <w:rFonts w:eastAsia="Times New Roman" w:cs="Times New Roman"/>
+            <w:color w:val="0000FF"/>
+            <w:sz w:val="22"/>
+            <w:szCs w:val="24"/>
+            <w:lang w:eastAsia="fr-FR" w:bidi="ar-SA"/>
+          </w:rPr>
+          <w:t>Dictionnaire</w:t>
+        </w:r>
+        <w:proofErr w:type="spellEnd"/>
+        <w:r>
+          <w:rPr>
+            <w:rFonts w:eastAsia="Times New Roman" w:cs="Times New Roman"/>
+            <w:color w:val="0000FF"/>
+            <w:sz w:val="22"/>
+            <w:szCs w:val="24"/>
+            <w:lang w:eastAsia="fr-FR" w:bidi="ar-SA"/>
+          </w:rPr>
+          <w:t xml:space="preserve"> de la Bible </w:t>
+        </w:r>
+        <w:proofErr w:type="spellStart"/>
+        <w:r>
+          <w:rPr>
+            <w:rFonts w:eastAsia="Times New Roman" w:cs="Times New Roman"/>
+            <w:color w:val="0000FF"/>
+            <w:sz w:val="22"/>
+            <w:szCs w:val="24"/>
+            <w:lang w:eastAsia="fr-FR" w:bidi="ar-SA"/>
+          </w:rPr>
+          <w:t>Hébraïque</w:t>
+        </w:r>
+        <w:proofErr w:type="spellEnd"/>
+      </w:hyperlink>
+      <w:r>
+        <w:rPr>
+          <w:rFonts w:eastAsia="Times New Roman" w:cs="Times New Roman"/>
+          <w:sz w:val="22"/>
+          <w:szCs w:val="24"/>
+          <w:lang w:eastAsia="fr-FR" w:bidi="ar-SA"/>
+        </w:rPr>
+        <w:t xml:space="preserve"> (</w:t>
+      </w:r>
+      <w:proofErr w:type="spellStart"/>
+      <w:r>
+        <w:rPr>
+          <w:rFonts w:eastAsia="Times New Roman" w:cs="Times New Roman"/>
+          <w:sz w:val="22"/>
+          <w:szCs w:val="24"/>
+          <w:lang w:eastAsia="fr-FR" w:bidi="ar-SA"/>
+        </w:rPr>
+        <w:t>Marchand</w:t>
+      </w:r>
+      <w:proofErr w:type="spellEnd"/>
+      <w:r>
+        <w:rPr>
+          <w:rFonts w:eastAsia="Times New Roman" w:cs="Times New Roman"/>
+          <w:sz w:val="22"/>
+          <w:szCs w:val="24"/>
+          <w:lang w:eastAsia="fr-FR" w:bidi="ar-SA"/>
+        </w:rPr>
+        <w:t xml:space="preserve"> </w:t>
+      </w:r>
+      <w:proofErr w:type="spellStart"/>
+      <w:r>
+        <w:rPr>
+          <w:rFonts w:eastAsia="Times New Roman" w:cs="Times New Roman"/>
+          <w:sz w:val="22"/>
+          <w:szCs w:val="24"/>
+          <w:lang w:eastAsia="fr-FR" w:bidi="ar-SA"/>
+        </w:rPr>
+        <w:t>Ennery</w:t>
+      </w:r>
+      <w:proofErr w:type="spellEnd"/>
+      <w:r>
+        <w:rPr>
+          <w:rFonts w:eastAsia="Times New Roman" w:cs="Times New Roman"/>
+          <w:sz w:val="22"/>
+          <w:szCs w:val="24"/>
+          <w:lang w:eastAsia="fr-FR" w:bidi="ar-SA"/>
+        </w:rPr>
+        <w:t xml:space="preserve"> - </w:t>
+      </w:r>
+      <w:proofErr w:type="spellStart"/>
+      <w:r>
+        <w:rPr>
+          <w:rFonts w:eastAsia="Times New Roman" w:cs="Times New Roman"/>
+          <w:sz w:val="22"/>
+          <w:szCs w:val="24"/>
+          <w:lang w:eastAsia="fr-FR" w:bidi="ar-SA"/>
+        </w:rPr>
+        <w:t>Colbo</w:t>
+      </w:r>
+      <w:proofErr w:type="spellEnd"/>
+      <w:r>
+        <w:rPr>
+          <w:rFonts w:eastAsia="Times New Roman" w:cs="Times New Roman"/>
+          <w:sz w:val="22"/>
+          <w:szCs w:val="24"/>
+          <w:lang w:eastAsia="fr-FR" w:bidi="ar-SA"/>
+        </w:rPr>
+        <w:t xml:space="preserve"> 1996)</w:t>
       </w:r>
       <w:r>
         <w:rPr>
@@ -22817,28 +26692,9 @@
             <w:szCs w:val="24"/>
             <w:lang w:eastAsia="fr-FR" w:bidi="ar-SA"/>
           </w:rPr>
-          <w:t>Dictionnaire de la Bible Hébraïque</w:t>
+          <w:t xml:space="preserve">Les bases de </w:t>
         </w:r>
-      </w:hyperlink>
-      <w:r>
-        <w:rPr>
-          <w:rFonts w:eastAsia="Times New Roman" w:cs="Times New Roman"/>
-          <w:sz w:val="22"/>
-          <w:szCs w:val="24"/>
-          <w:lang w:eastAsia="fr-FR" w:bidi="ar-SA"/>
-        </w:rPr>
-        <w:t xml:space="preserve"> (Marchand Ennery - Colbo 1996)</w:t>
-      </w:r>
-      <w:r>
-        <w:rPr>
-          <w:rFonts w:eastAsia="Times New Roman" w:cs="Times New Roman"/>
-          <w:sz w:val="22"/>
-          <w:szCs w:val="24"/>
-          <w:lang w:eastAsia="fr-FR" w:bidi="ar-SA"/>
-        </w:rPr>
-        <w:br/>
-      </w:r>
-      <w:hyperlink r:id="rId201" w:tgtFrame="_blank" w:history="1">
+        <w:proofErr w:type="spellStart"/>
         <w:r>
           <w:rPr>
             <w:rFonts w:eastAsia="Times New Roman" w:cs="Times New Roman"/>
@@ -22847,8 +26703,9 @@
             <w:szCs w:val="24"/>
             <w:lang w:eastAsia="fr-FR" w:bidi="ar-SA"/>
           </w:rPr>
-          <w:t>Les bases de l'harmonie</w:t>
+          <w:t>l'harmonie</w:t>
         </w:r>
+        <w:proofErr w:type="spellEnd"/>
       </w:hyperlink>
       <w:r>
         <w:rPr>
@@ -22857,7 +26714,67 @@
           <w:szCs w:val="24"/>
           <w:lang w:eastAsia="fr-FR" w:bidi="ar-SA"/>
         </w:rPr>
-        <w:t xml:space="preserve"> (Philippe Ganter - Dareios IDMusic 2007)</w:t>
+        <w:t xml:space="preserve"> (Philippe </w:t>
+      </w:r>
+      <w:proofErr w:type="spellStart"/>
+      <w:r>
+        <w:rPr>
+          <w:rFonts w:eastAsia="Times New Roman" w:cs="Times New Roman"/>
+          <w:sz w:val="22"/>
+          <w:szCs w:val="24"/>
+          <w:lang w:eastAsia="fr-FR" w:bidi="ar-SA"/>
+        </w:rPr>
+        <w:t>Ganter</w:t>
+      </w:r>
+      <w:proofErr w:type="spellEnd"/>
+      <w:r>
+        <w:rPr>
+          <w:rFonts w:eastAsia="Times New Roman" w:cs="Times New Roman"/>
+          <w:sz w:val="22"/>
+          <w:szCs w:val="24"/>
+          <w:lang w:eastAsia="fr-FR" w:bidi="ar-SA"/>
+        </w:rPr>
+        <w:t xml:space="preserve"> - </w:t>
+      </w:r>
+      <w:proofErr w:type="spellStart"/>
+      <w:r>
+        <w:rPr>
+          <w:rFonts w:eastAsia="Times New Roman" w:cs="Times New Roman"/>
+          <w:sz w:val="22"/>
+          <w:szCs w:val="24"/>
+          <w:lang w:eastAsia="fr-FR" w:bidi="ar-SA"/>
+        </w:rPr>
+        <w:t>Dareios</w:t>
+      </w:r>
+      <w:proofErr w:type="spellEnd"/>
+      <w:r>
+        <w:rPr>
+          <w:rFonts w:eastAsia="Times New Roman" w:cs="Times New Roman"/>
+          <w:sz w:val="22"/>
+          <w:szCs w:val="24"/>
+          <w:lang w:eastAsia="fr-FR" w:bidi="ar-SA"/>
+        </w:rPr>
+        <w:t xml:space="preserve"> </w:t>
+      </w:r>
+      <w:proofErr w:type="spellStart"/>
+      <w:r>
+        <w:rPr>
+          <w:rFonts w:eastAsia="Times New Roman" w:cs="Times New Roman"/>
+          <w:sz w:val="22"/>
+          <w:szCs w:val="24"/>
+          <w:lang w:eastAsia="fr-FR" w:bidi="ar-SA"/>
+        </w:rPr>
+        <w:t>IDMusic</w:t>
+      </w:r>
+      <w:proofErr w:type="spellEnd"/>
+      <w:r>
+        <w:rPr>
+          <w:rFonts w:eastAsia="Times New Roman" w:cs="Times New Roman"/>
+          <w:sz w:val="22"/>
+          <w:szCs w:val="24"/>
+          <w:lang w:eastAsia="fr-FR" w:bidi="ar-SA"/>
+        </w:rPr>
+        <w:t xml:space="preserve"> 2007)</w:t>
       </w:r>
       <w:r>
         <w:rPr>
@@ -22868,7 +26785,7 @@
         </w:rPr>
         <w:br/>
       </w:r>
-      <w:hyperlink r:id="rId202" w:tgtFrame="_blank" w:history="1">
+      <w:hyperlink r:id="rId201" w:tgtFrame="_blank" w:history="1">
         <w:r>
           <w:rPr>
             <w:rFonts w:eastAsia="Times New Roman" w:cs="Times New Roman"/>
@@ -22887,7 +26804,47 @@
           <w:szCs w:val="24"/>
           <w:lang w:eastAsia="fr-FR" w:bidi="ar-SA"/>
         </w:rPr>
-        <w:t xml:space="preserve"> (Patrick Renvoisé, Christophe Morin - SalesBrain Publishing 2005)</w:t>
+        <w:t xml:space="preserve"> (Patrick </w:t>
+      </w:r>
+      <w:proofErr w:type="spellStart"/>
+      <w:r>
+        <w:rPr>
+          <w:rFonts w:eastAsia="Times New Roman" w:cs="Times New Roman"/>
+          <w:sz w:val="22"/>
+          <w:szCs w:val="24"/>
+          <w:lang w:eastAsia="fr-FR" w:bidi="ar-SA"/>
+        </w:rPr>
+        <w:t>Renvoisé</w:t>
+      </w:r>
+      <w:proofErr w:type="spellEnd"/>
+      <w:r>
+        <w:rPr>
+          <w:rFonts w:eastAsia="Times New Roman" w:cs="Times New Roman"/>
+          <w:sz w:val="22"/>
+          <w:szCs w:val="24"/>
+          <w:lang w:eastAsia="fr-FR" w:bidi="ar-SA"/>
+        </w:rPr>
+        <w:t xml:space="preserve">, Christophe Morin - </w:t>
+      </w:r>
+      <w:proofErr w:type="spellStart"/>
+      <w:r>
+        <w:rPr>
+          <w:rFonts w:eastAsia="Times New Roman" w:cs="Times New Roman"/>
+          <w:sz w:val="22"/>
+          <w:szCs w:val="24"/>
+          <w:lang w:eastAsia="fr-FR" w:bidi="ar-SA"/>
+        </w:rPr>
+        <w:t>SalesBrain</w:t>
+      </w:r>
+      <w:proofErr w:type="spellEnd"/>
+      <w:r>
+        <w:rPr>
+          <w:rFonts w:eastAsia="Times New Roman" w:cs="Times New Roman"/>
+          <w:sz w:val="22"/>
+          <w:szCs w:val="24"/>
+          <w:lang w:eastAsia="fr-FR" w:bidi="ar-SA"/>
+        </w:rPr>
+        <w:t xml:space="preserve"> Publishing 2005)</w:t>
       </w:r>
       <w:r>
         <w:rPr>
@@ -22898,7 +26855,7 @@
         </w:rPr>
         <w:br/>
       </w:r>
-      <w:hyperlink r:id="rId203" w:tgtFrame="_blank" w:history="1">
+      <w:hyperlink r:id="rId202" w:tgtFrame="_blank" w:history="1">
         <w:r>
           <w:rPr>
             <w:rFonts w:eastAsia="Times New Roman" w:cs="Times New Roman"/>
@@ -23098,7 +27055,7 @@
             <w:color w:val="262626" w:themeColor="text1" w:themeTint="D9"/>
             <w:sz w:val="20"/>
           </w:rPr>
-          <w:t>9</w:t>
+          <w:t>15</w:t>
         </w:r>
         <w:r>
           <w:rPr>
@@ -23143,6 +27100,7 @@
         <w:r>
           <w:rPr>
             <w:bCs/>
+            <w:noProof/>
             <w:color w:val="262626" w:themeColor="text1" w:themeTint="D9"/>
             <w:sz w:val="20"/>
           </w:rPr>
@@ -23283,7 +27241,7 @@
             <w:color w:val="262626" w:themeColor="text1" w:themeTint="D9"/>
             <w:sz w:val="20"/>
           </w:rPr>
-          <w:t>41</w:t>
+          <w:t>14</w:t>
         </w:r>
         <w:r>
           <w:rPr>
@@ -29003,7 +32961,7 @@
 </file>
 
 <file path=customXml/itemProps1.xml><?xml version="1.0" encoding="utf-8"?>
-<ds:datastoreItem xmlns:ds="http://schemas.openxmlformats.org/officeDocument/2006/customXml" ds:itemID="{A321D623-56E1-465C-A93F-CDC1ADF6868C}">
+<ds:datastoreItem xmlns:ds="http://schemas.openxmlformats.org/officeDocument/2006/customXml" ds:itemID="{6A6704F6-97F8-4233-8BDB-5BADFBA82391}">
   <ds:schemaRefs>
     <ds:schemaRef ds:uri="http://schemas.openxmlformats.org/officeDocument/2006/bibliography"/>
   </ds:schemaRefs>

--- a/Source/Manufacturing Software Guidelines.docx
+++ b/Source/Manufacturing Software Guidelines.docx
@@ -10088,12 +10088,7 @@
     </w:p>
     <w:p>
       <w:r>
-        <w:t>He now considers the right and need of the source code of all software sold or distributed free of charge, and therefore not falls within the internal and legal activity of a group nor the national security, to be as free and monetizable</w:t>
-      </w:r>
-      <w:bookmarkStart w:id="8" w:name="_GoBack"/>
-      <w:bookmarkEnd w:id="8"/>
-      <w:r>
-        <w:t xml:space="preserve"> by its producer as the text of a book because of the immutable principle that a code hidden to the public is like a book hidden to the public.</w:t>
+        <w:t>He now considers the right and need of the source code of all software sold or distributed free of charge, and therefore not falls within the internal and legal activity of a group nor the national security, to be as free and monetizable by its producer as the text of a book because of the immutable principle that a code hidden to the public is like a book hidden to the public.</w:t>
       </w:r>
     </w:p>
     <w:p>
@@ -10372,28 +10367,28 @@
       <w:pPr>
         <w:pStyle w:val="Titre1"/>
       </w:pPr>
-      <w:bookmarkStart w:id="9" w:name="_Toc510962829"/>
+      <w:bookmarkStart w:id="8" w:name="_Toc510962829"/>
       <w:r>
         <w:lastRenderedPageBreak/>
         <w:t>Methodology</w:t>
       </w:r>
+      <w:bookmarkEnd w:id="8"/>
+      <w:r>
+        <w:t xml:space="preserve"> </w:t>
+      </w:r>
+    </w:p>
+    <w:p>
+      <w:pPr>
+        <w:pStyle w:val="Titre2"/>
+      </w:pPr>
+      <w:bookmarkStart w:id="9" w:name="_Toc510962830"/>
+      <w:r>
+        <w:t>Agil</w:t>
+      </w:r>
+      <w:r>
+        <w:t>ity</w:t>
+      </w:r>
       <w:bookmarkEnd w:id="9"/>
-      <w:r>
-        <w:t xml:space="preserve"> </w:t>
-      </w:r>
-    </w:p>
-    <w:p>
-      <w:pPr>
-        <w:pStyle w:val="Titre2"/>
-      </w:pPr>
-      <w:bookmarkStart w:id="10" w:name="_Toc510962830"/>
-      <w:r>
-        <w:t>Agil</w:t>
-      </w:r>
-      <w:r>
-        <w:t>ity</w:t>
-      </w:r>
-      <w:bookmarkEnd w:id="10"/>
     </w:p>
     <w:p>
       <w:pPr>
@@ -10403,7 +10398,7 @@
           <w:lang w:eastAsia="fr-FR"/>
         </w:rPr>
       </w:pPr>
-      <w:bookmarkStart w:id="11" w:name="_Toc510962831"/>
+      <w:bookmarkStart w:id="10" w:name="_Toc510962831"/>
       <w:r>
         <w:rPr>
           <w:rFonts w:eastAsia="Times New Roman"/>
@@ -10411,7 +10406,7 @@
         </w:rPr>
         <w:t>Overview</w:t>
       </w:r>
-      <w:bookmarkEnd w:id="11"/>
+      <w:bookmarkEnd w:id="10"/>
     </w:p>
     <w:p>
       <w:pPr>
@@ -10647,7 +10642,7 @@
           <w:lang w:eastAsia="fr-FR"/>
         </w:rPr>
       </w:pPr>
-      <w:bookmarkStart w:id="12" w:name="_Toc510962832"/>
+      <w:bookmarkStart w:id="11" w:name="_Toc510962832"/>
       <w:r>
         <w:rPr>
           <w:rFonts w:eastAsia="Times New Roman"/>
@@ -10655,7 +10650,7 @@
         </w:rPr>
         <w:t>Values</w:t>
       </w:r>
-      <w:bookmarkEnd w:id="12"/>
+      <w:bookmarkEnd w:id="11"/>
     </w:p>
     <w:p>
       <w:pPr>
@@ -10889,7 +10884,7 @@
           <w:lang w:eastAsia="fr-FR"/>
         </w:rPr>
       </w:pPr>
-      <w:bookmarkStart w:id="13" w:name="_Toc510962833"/>
+      <w:bookmarkStart w:id="12" w:name="_Toc510962833"/>
       <w:r>
         <w:rPr>
           <w:rFonts w:eastAsia="Times New Roman"/>
@@ -10898,7 +10893,7 @@
         <w:lastRenderedPageBreak/>
         <w:t>Principles</w:t>
       </w:r>
-      <w:bookmarkEnd w:id="13"/>
+      <w:bookmarkEnd w:id="12"/>
     </w:p>
     <w:p>
       <w:pPr>
@@ -11378,7 +11373,7 @@
           <w:lang w:eastAsia="fr-FR"/>
         </w:rPr>
       </w:pPr>
-      <w:bookmarkStart w:id="14" w:name="_Toc510962834"/>
+      <w:bookmarkStart w:id="13" w:name="_Toc510962834"/>
       <w:r>
         <w:rPr>
           <w:rFonts w:eastAsia="Times New Roman"/>
@@ -11386,7 +11381,7 @@
         </w:rPr>
         <w:t>Viewpoints</w:t>
       </w:r>
-      <w:bookmarkEnd w:id="14"/>
+      <w:bookmarkEnd w:id="13"/>
     </w:p>
     <w:p>
       <w:pPr>
@@ -11665,12 +11660,12 @@
       <w:pPr>
         <w:pStyle w:val="Titre2"/>
       </w:pPr>
-      <w:bookmarkStart w:id="15" w:name="_Toc510962835"/>
+      <w:bookmarkStart w:id="14" w:name="_Toc510962835"/>
       <w:r>
         <w:lastRenderedPageBreak/>
         <w:t>Dichotomy</w:t>
       </w:r>
-      <w:bookmarkEnd w:id="15"/>
+      <w:bookmarkEnd w:id="14"/>
     </w:p>
     <w:p>
       <w:pPr>
@@ -12079,121 +12074,121 @@
       <w:pPr>
         <w:pStyle w:val="Titre2"/>
       </w:pPr>
-      <w:bookmarkStart w:id="16" w:name="_Toc510962836"/>
+      <w:bookmarkStart w:id="15" w:name="_Toc510962836"/>
       <w:r>
         <w:lastRenderedPageBreak/>
         <w:t>Documentation</w:t>
       </w:r>
+      <w:bookmarkEnd w:id="15"/>
+    </w:p>
+    <w:p>
+      <w:pPr>
+        <w:pStyle w:val="Titre3"/>
+      </w:pPr>
+      <w:bookmarkStart w:id="16" w:name="_Toc510962837"/>
+      <w:r>
+        <w:t>Guidelines</w:t>
+      </w:r>
       <w:bookmarkEnd w:id="16"/>
     </w:p>
     <w:p>
+      <w:r>
+        <w:t>Software guidelines are the rules that define how to create applications.</w:t>
+      </w:r>
+    </w:p>
+    <w:p>
+      <w:r>
+        <w:rPr>
+          <w:spacing w:val="-2"/>
+        </w:rPr>
+        <w:t>« Programming Guidelines » indicates technical and structural</w:t>
+      </w:r>
+      <w:r>
+        <w:t xml:space="preserve"> means used for the production. </w:t>
+      </w:r>
+    </w:p>
+    <w:p>
+      <w:r>
+        <w:t>« Methodology Guidelines » indicates executive and functional processes.</w:t>
+      </w:r>
+    </w:p>
+    <w:p>
+      <w:r>
+        <w:t xml:space="preserve">Some others can be made like for user </w:t>
+      </w:r>
+      <w:proofErr w:type="gramStart"/>
+      <w:r>
+        <w:t>interfaces that is</w:t>
+      </w:r>
+      <w:proofErr w:type="gramEnd"/>
+      <w:r>
+        <w:t xml:space="preserve"> included this guide</w:t>
+      </w:r>
+      <w:r>
+        <w:t xml:space="preserve">, </w:t>
+      </w:r>
+      <w:r>
+        <w:t xml:space="preserve">for user experience </w:t>
+      </w:r>
+      <w:r>
+        <w:t xml:space="preserve">or </w:t>
+      </w:r>
+      <w:r>
+        <w:t xml:space="preserve">for </w:t>
+      </w:r>
+      <w:r>
+        <w:t>robots specificities.</w:t>
+      </w:r>
+    </w:p>
+    <w:p>
+      <w:r>
+        <w:t>They both take part in the « Manufacturing Software Guidelines » package.</w:t>
+      </w:r>
+    </w:p>
+    <w:p>
+      <w:r>
+        <w:t>They are used to establish documents related to a specific project.</w:t>
+      </w:r>
+    </w:p>
+    <w:p>
+      <w:pPr>
+        <w:jc w:val="left"/>
+      </w:pPr>
+      <w:r>
+        <w:t>The d</w:t>
+      </w:r>
+      <w:r>
+        <w:rPr>
+          <w:spacing w:val="-2"/>
+        </w:rPr>
+        <w:t>evelopment guidelines</w:t>
+      </w:r>
+      <w:r>
+        <w:t xml:space="preserve"> should be used with consistency within an organization.</w:t>
+      </w:r>
+    </w:p>
+    <w:p>
+      <w:pPr>
+        <w:jc w:val="left"/>
+      </w:pPr>
+      <w:r>
+        <w:t>The methodology guidelines may vary depending on the needs.</w:t>
+      </w:r>
+    </w:p>
+    <w:p>
+      <w:r>
+        <w:t xml:space="preserve">The nomenclature set forth below is currently used by the author. </w:t>
+      </w:r>
+    </w:p>
+    <w:p>
       <w:pPr>
         <w:pStyle w:val="Titre3"/>
       </w:pPr>
-      <w:bookmarkStart w:id="17" w:name="_Toc510962837"/>
-      <w:r>
-        <w:t>Guidelines</w:t>
+      <w:bookmarkStart w:id="17" w:name="_Toc510962838"/>
+      <w:r>
+        <w:t>Global specification</w:t>
       </w:r>
       <w:bookmarkEnd w:id="17"/>
-    </w:p>
-    <w:p>
-      <w:r>
-        <w:t>Software guidelines are the rules that define how to create applications.</w:t>
-      </w:r>
-    </w:p>
-    <w:p>
-      <w:r>
-        <w:rPr>
-          <w:spacing w:val="-2"/>
-        </w:rPr>
-        <w:t>« Programming Guidelines » indicates technical and structural</w:t>
-      </w:r>
-      <w:r>
-        <w:t xml:space="preserve"> means used for the production. </w:t>
-      </w:r>
-    </w:p>
-    <w:p>
-      <w:r>
-        <w:t>« Methodology Guidelines » indicates executive and functional processes.</w:t>
-      </w:r>
-    </w:p>
-    <w:p>
-      <w:r>
-        <w:t xml:space="preserve">Some others can be made like for user </w:t>
-      </w:r>
-      <w:proofErr w:type="gramStart"/>
-      <w:r>
-        <w:t>interfaces that is</w:t>
-      </w:r>
-      <w:proofErr w:type="gramEnd"/>
-      <w:r>
-        <w:t xml:space="preserve"> included this guide</w:t>
-      </w:r>
-      <w:r>
-        <w:t xml:space="preserve">, </w:t>
-      </w:r>
-      <w:r>
-        <w:t xml:space="preserve">for user experience </w:t>
-      </w:r>
-      <w:r>
-        <w:t xml:space="preserve">or </w:t>
-      </w:r>
-      <w:r>
-        <w:t xml:space="preserve">for </w:t>
-      </w:r>
-      <w:r>
-        <w:t>robots specificities.</w:t>
-      </w:r>
-    </w:p>
-    <w:p>
-      <w:r>
-        <w:t>They both take part in the « Manufacturing Software Guidelines » package.</w:t>
-      </w:r>
-    </w:p>
-    <w:p>
-      <w:r>
-        <w:t>They are used to establish documents related to a specific project.</w:t>
-      </w:r>
-    </w:p>
-    <w:p>
-      <w:pPr>
-        <w:jc w:val="left"/>
-      </w:pPr>
-      <w:r>
-        <w:t>The d</w:t>
-      </w:r>
-      <w:r>
-        <w:rPr>
-          <w:spacing w:val="-2"/>
-        </w:rPr>
-        <w:t>evelopment guidelines</w:t>
-      </w:r>
-      <w:r>
-        <w:t xml:space="preserve"> should be used with consistency within an organization.</w:t>
-      </w:r>
-    </w:p>
-    <w:p>
-      <w:pPr>
-        <w:jc w:val="left"/>
-      </w:pPr>
-      <w:r>
-        <w:t>The methodology guidelines may vary depending on the needs.</w:t>
-      </w:r>
-    </w:p>
-    <w:p>
-      <w:r>
-        <w:t xml:space="preserve">The nomenclature set forth below is currently used by the author. </w:t>
-      </w:r>
-    </w:p>
-    <w:p>
-      <w:pPr>
-        <w:pStyle w:val="Titre3"/>
-      </w:pPr>
-      <w:bookmarkStart w:id="18" w:name="_Toc510962838"/>
-      <w:r>
-        <w:t>Global specification</w:t>
-      </w:r>
-      <w:bookmarkEnd w:id="18"/>
     </w:p>
     <w:p>
       <w:r>
@@ -12294,11 +12289,11 @@
       <w:pPr>
         <w:pStyle w:val="Titre3"/>
       </w:pPr>
-      <w:bookmarkStart w:id="19" w:name="_Toc510962839"/>
+      <w:bookmarkStart w:id="18" w:name="_Toc510962839"/>
       <w:r>
         <w:t>Overall realization</w:t>
       </w:r>
-      <w:bookmarkEnd w:id="19"/>
+      <w:bookmarkEnd w:id="18"/>
     </w:p>
     <w:p>
       <w:r>
@@ -12399,12 +12394,12 @@
       <w:pPr>
         <w:pStyle w:val="Titre3"/>
       </w:pPr>
-      <w:bookmarkStart w:id="20" w:name="_Toc510962840"/>
+      <w:bookmarkStart w:id="19" w:name="_Toc510962840"/>
       <w:r>
         <w:lastRenderedPageBreak/>
         <w:t>High-level design for functions</w:t>
       </w:r>
-      <w:bookmarkEnd w:id="20"/>
+      <w:bookmarkEnd w:id="19"/>
     </w:p>
     <w:p>
       <w:r>
@@ -12471,11 +12466,11 @@
       <w:pPr>
         <w:pStyle w:val="Titre3"/>
       </w:pPr>
-      <w:bookmarkStart w:id="21" w:name="_Toc510962841"/>
+      <w:bookmarkStart w:id="20" w:name="_Toc510962841"/>
       <w:r>
         <w:t>Low-level design for structures</w:t>
       </w:r>
-      <w:bookmarkEnd w:id="21"/>
+      <w:bookmarkEnd w:id="20"/>
     </w:p>
     <w:p>
       <w:r>
@@ -12584,11 +12579,11 @@
       <w:pPr>
         <w:pStyle w:val="Titre3"/>
       </w:pPr>
-      <w:bookmarkStart w:id="22" w:name="_Toc510962842"/>
+      <w:bookmarkStart w:id="21" w:name="_Toc510962842"/>
       <w:r>
         <w:t>User documentation</w:t>
       </w:r>
-      <w:bookmarkEnd w:id="22"/>
+      <w:bookmarkEnd w:id="21"/>
     </w:p>
     <w:p>
       <w:r>
@@ -12641,11 +12636,11 @@
       <w:pPr>
         <w:pStyle w:val="Titre3"/>
       </w:pPr>
-      <w:bookmarkStart w:id="23" w:name="_Toc510962843"/>
+      <w:bookmarkStart w:id="22" w:name="_Toc510962843"/>
       <w:r>
         <w:t>Time tracking stages</w:t>
       </w:r>
-      <w:bookmarkEnd w:id="23"/>
+      <w:bookmarkEnd w:id="22"/>
     </w:p>
     <w:p>
       <w:pPr>
@@ -12781,87 +12776,87 @@
       <w:pPr>
         <w:pStyle w:val="Titre2"/>
       </w:pPr>
-      <w:bookmarkStart w:id="24" w:name="_Toc510962844"/>
+      <w:bookmarkStart w:id="23" w:name="_Toc510962844"/>
       <w:r>
         <w:lastRenderedPageBreak/>
         <w:t>Modeling</w:t>
       </w:r>
+      <w:bookmarkEnd w:id="23"/>
+    </w:p>
+    <w:p>
+      <w:pPr>
+        <w:rPr>
+          <w:lang w:bidi="ar-SA"/>
+        </w:rPr>
+      </w:pPr>
+      <w:r>
+        <w:rPr>
+          <w:lang w:bidi="ar-SA"/>
+        </w:rPr>
+        <w:t>Whether thanked or represented, models precede, underlie, document and validate the production of software of quality.</w:t>
+      </w:r>
+    </w:p>
+    <w:p>
+      <w:pPr>
+        <w:rPr>
+          <w:lang w:bidi="ar-SA"/>
+        </w:rPr>
+      </w:pPr>
+      <w:r>
+        <w:rPr>
+          <w:lang w:bidi="ar-SA"/>
+        </w:rPr>
+        <w:t>The use of relational and object-oriented modeling brings simplicity, clarity and modularity in the conceptual representation of real things.</w:t>
+      </w:r>
+    </w:p>
+    <w:p>
+      <w:pPr>
+        <w:rPr>
+          <w:lang w:bidi="ar-SA"/>
+        </w:rPr>
+      </w:pPr>
+      <w:r>
+        <w:rPr>
+          <w:lang w:bidi="ar-SA"/>
+        </w:rPr>
+        <w:t>Ordisoftware™ usually uses the Entity–relationship model and the UML standard to specify and visualize structures, functions and interactions of systems.</w:t>
+      </w:r>
+    </w:p>
+    <w:p>
+      <w:pPr>
+        <w:rPr>
+          <w:lang w:bidi="ar-SA"/>
+        </w:rPr>
+      </w:pPr>
+      <w:r>
+        <w:rPr>
+          <w:lang w:bidi="ar-SA"/>
+        </w:rPr>
+        <w:t>To obtain the desired result, the modeling and the implementation are continuously set in correspondence.</w:t>
+      </w:r>
+    </w:p>
+    <w:p>
+      <w:pPr>
+        <w:rPr>
+          <w:lang w:bidi="ar-SA"/>
+        </w:rPr>
+      </w:pPr>
+      <w:r>
+        <w:rPr>
+          <w:lang w:bidi="ar-SA"/>
+        </w:rPr>
+        <w:t>The constant review of models and code, associated with the refactoring, are essential methods to success.</w:t>
+      </w:r>
+    </w:p>
+    <w:p>
+      <w:pPr>
+        <w:pStyle w:val="Titre2"/>
+      </w:pPr>
+      <w:bookmarkStart w:id="24" w:name="_Toc510962845"/>
+      <w:r>
+        <w:t>Ecosystem</w:t>
+      </w:r>
       <w:bookmarkEnd w:id="24"/>
-    </w:p>
-    <w:p>
-      <w:pPr>
-        <w:rPr>
-          <w:lang w:bidi="ar-SA"/>
-        </w:rPr>
-      </w:pPr>
-      <w:r>
-        <w:rPr>
-          <w:lang w:bidi="ar-SA"/>
-        </w:rPr>
-        <w:t>Whether thanked or represented, models precede, underlie, document and validate the production of software of quality.</w:t>
-      </w:r>
-    </w:p>
-    <w:p>
-      <w:pPr>
-        <w:rPr>
-          <w:lang w:bidi="ar-SA"/>
-        </w:rPr>
-      </w:pPr>
-      <w:r>
-        <w:rPr>
-          <w:lang w:bidi="ar-SA"/>
-        </w:rPr>
-        <w:t>The use of relational and object-oriented modeling brings simplicity, clarity and modularity in the conceptual representation of real things.</w:t>
-      </w:r>
-    </w:p>
-    <w:p>
-      <w:pPr>
-        <w:rPr>
-          <w:lang w:bidi="ar-SA"/>
-        </w:rPr>
-      </w:pPr>
-      <w:r>
-        <w:rPr>
-          <w:lang w:bidi="ar-SA"/>
-        </w:rPr>
-        <w:t>Ordisoftware™ usually uses the Entity–relationship model and the UML standard to specify and visualize structures, functions and interactions of systems.</w:t>
-      </w:r>
-    </w:p>
-    <w:p>
-      <w:pPr>
-        <w:rPr>
-          <w:lang w:bidi="ar-SA"/>
-        </w:rPr>
-      </w:pPr>
-      <w:r>
-        <w:rPr>
-          <w:lang w:bidi="ar-SA"/>
-        </w:rPr>
-        <w:t>To obtain the desired result, the modeling and the implementation are continuously set in correspondence.</w:t>
-      </w:r>
-    </w:p>
-    <w:p>
-      <w:pPr>
-        <w:rPr>
-          <w:lang w:bidi="ar-SA"/>
-        </w:rPr>
-      </w:pPr>
-      <w:r>
-        <w:rPr>
-          <w:lang w:bidi="ar-SA"/>
-        </w:rPr>
-        <w:t>The constant review of models and code, associated with the refactoring, are essential methods to success.</w:t>
-      </w:r>
-    </w:p>
-    <w:p>
-      <w:pPr>
-        <w:pStyle w:val="Titre2"/>
-      </w:pPr>
-      <w:bookmarkStart w:id="25" w:name="_Toc510962845"/>
-      <w:r>
-        <w:t>Ecosystem</w:t>
-      </w:r>
-      <w:bookmarkEnd w:id="25"/>
     </w:p>
     <w:p>
       <w:pPr>
@@ -13371,115 +13366,115 @@
       <w:pPr>
         <w:pStyle w:val="Titre1"/>
       </w:pPr>
-      <w:bookmarkStart w:id="26" w:name="_Toc510962846"/>
+      <w:bookmarkStart w:id="25" w:name="_Toc510962846"/>
       <w:r>
         <w:lastRenderedPageBreak/>
         <w:t>Programming</w:t>
       </w:r>
+      <w:bookmarkEnd w:id="25"/>
+    </w:p>
+    <w:p>
+      <w:pPr>
+        <w:pStyle w:val="Titre2"/>
+      </w:pPr>
+      <w:bookmarkStart w:id="26" w:name="_Toc510962847"/>
+      <w:r>
+        <w:t>T</w:t>
+      </w:r>
+      <w:r>
+        <w:t>ools</w:t>
+      </w:r>
       <w:bookmarkEnd w:id="26"/>
     </w:p>
     <w:p>
       <w:pPr>
-        <w:pStyle w:val="Titre2"/>
-      </w:pPr>
-      <w:bookmarkStart w:id="27" w:name="_Toc510962847"/>
-      <w:r>
-        <w:t>T</w:t>
-      </w:r>
-      <w:r>
-        <w:t>ools</w:t>
+        <w:spacing w:after="80"/>
+        <w:rPr>
+          <w:lang w:bidi="ar-SA"/>
+        </w:rPr>
+      </w:pPr>
+      <w:r>
+        <w:rPr>
+          <w:lang w:bidi="ar-SA"/>
+        </w:rPr>
+        <w:t xml:space="preserve">The author currently uses the following </w:t>
+      </w:r>
+      <w:r>
+        <w:rPr>
+          <w:lang w:bidi="ar-SA"/>
+        </w:rPr>
+        <w:t xml:space="preserve">tools </w:t>
+      </w:r>
+      <w:r>
+        <w:rPr>
+          <w:lang w:bidi="ar-SA"/>
+        </w:rPr>
+        <w:t>to work</w:t>
+      </w:r>
+      <w:r>
+        <w:rPr>
+          <w:lang w:bidi="ar-SA"/>
+        </w:rPr>
+        <w:t xml:space="preserve"> on a</w:t>
+      </w:r>
+      <w:r>
+        <w:rPr>
+          <w:lang w:bidi="ar-SA"/>
+        </w:rPr>
+        <w:t>n assembled</w:t>
+      </w:r>
+      <w:r>
+        <w:rPr>
+          <w:lang w:bidi="ar-SA"/>
+        </w:rPr>
+        <w:t xml:space="preserve"> </w:t>
+      </w:r>
+      <w:r>
+        <w:rPr>
+          <w:lang w:bidi="ar-SA"/>
+        </w:rPr>
+        <w:t xml:space="preserve">midrange </w:t>
+      </w:r>
+      <w:r>
+        <w:rPr>
+          <w:lang w:bidi="ar-SA"/>
+        </w:rPr>
+        <w:t>PC.</w:t>
+      </w:r>
+    </w:p>
+    <w:p>
+      <w:pPr>
+        <w:spacing w:after="80"/>
+        <w:rPr>
+          <w:lang w:bidi="ar-SA"/>
+        </w:rPr>
+      </w:pPr>
+      <w:proofErr w:type="gramStart"/>
+      <w:r>
+        <w:rPr>
+          <w:lang w:bidi="ar-SA"/>
+        </w:rPr>
+        <w:t>These was</w:t>
+      </w:r>
+      <w:proofErr w:type="gramEnd"/>
+      <w:r>
+        <w:rPr>
+          <w:lang w:bidi="ar-SA"/>
+        </w:rPr>
+        <w:t xml:space="preserve"> a selection of what he personally found actually the best for him.</w:t>
+      </w:r>
+    </w:p>
+    <w:p>
+      <w:pPr>
+        <w:pStyle w:val="Titre3"/>
+      </w:pPr>
+      <w:bookmarkStart w:id="27" w:name="_Toc462485244"/>
+      <w:bookmarkStart w:id="28" w:name="_Toc510962848"/>
+      <w:r>
+        <w:t>Operating System</w:t>
       </w:r>
       <w:bookmarkEnd w:id="27"/>
-    </w:p>
-    <w:p>
-      <w:pPr>
-        <w:spacing w:after="80"/>
-        <w:rPr>
-          <w:lang w:bidi="ar-SA"/>
-        </w:rPr>
-      </w:pPr>
-      <w:r>
-        <w:rPr>
-          <w:lang w:bidi="ar-SA"/>
-        </w:rPr>
-        <w:t xml:space="preserve">The author currently uses the following </w:t>
-      </w:r>
-      <w:r>
-        <w:rPr>
-          <w:lang w:bidi="ar-SA"/>
-        </w:rPr>
-        <w:t xml:space="preserve">tools </w:t>
-      </w:r>
-      <w:r>
-        <w:rPr>
-          <w:lang w:bidi="ar-SA"/>
-        </w:rPr>
-        <w:t>to work</w:t>
-      </w:r>
-      <w:r>
-        <w:rPr>
-          <w:lang w:bidi="ar-SA"/>
-        </w:rPr>
-        <w:t xml:space="preserve"> on a</w:t>
-      </w:r>
-      <w:r>
-        <w:rPr>
-          <w:lang w:bidi="ar-SA"/>
-        </w:rPr>
-        <w:t>n assembled</w:t>
-      </w:r>
-      <w:r>
-        <w:rPr>
-          <w:lang w:bidi="ar-SA"/>
-        </w:rPr>
-        <w:t xml:space="preserve"> </w:t>
-      </w:r>
-      <w:r>
-        <w:rPr>
-          <w:lang w:bidi="ar-SA"/>
-        </w:rPr>
-        <w:t xml:space="preserve">midrange </w:t>
-      </w:r>
-      <w:r>
-        <w:rPr>
-          <w:lang w:bidi="ar-SA"/>
-        </w:rPr>
-        <w:t>PC.</w:t>
-      </w:r>
-    </w:p>
-    <w:p>
-      <w:pPr>
-        <w:spacing w:after="80"/>
-        <w:rPr>
-          <w:lang w:bidi="ar-SA"/>
-        </w:rPr>
-      </w:pPr>
-      <w:proofErr w:type="gramStart"/>
-      <w:r>
-        <w:rPr>
-          <w:lang w:bidi="ar-SA"/>
-        </w:rPr>
-        <w:t>These was</w:t>
-      </w:r>
-      <w:proofErr w:type="gramEnd"/>
-      <w:r>
-        <w:rPr>
-          <w:lang w:bidi="ar-SA"/>
-        </w:rPr>
-        <w:t xml:space="preserve"> a selection of what he personally found actually the best for him.</w:t>
-      </w:r>
-    </w:p>
-    <w:p>
-      <w:pPr>
-        <w:pStyle w:val="Titre3"/>
-      </w:pPr>
-      <w:bookmarkStart w:id="28" w:name="_Toc462485244"/>
-      <w:bookmarkStart w:id="29" w:name="_Toc510962848"/>
-      <w:r>
-        <w:t>Operating System</w:t>
-      </w:r>
       <w:bookmarkEnd w:id="28"/>
-      <w:bookmarkEnd w:id="29"/>
     </w:p>
     <w:p>
       <w:pPr>
@@ -13519,12 +13514,12 @@
       <w:pPr>
         <w:pStyle w:val="Titre3"/>
       </w:pPr>
-      <w:bookmarkStart w:id="30" w:name="_Toc510962849"/>
-      <w:bookmarkStart w:id="31" w:name="_Toc462485245"/>
+      <w:bookmarkStart w:id="29" w:name="_Toc510962849"/>
+      <w:bookmarkStart w:id="30" w:name="_Toc462485245"/>
       <w:r>
         <w:t>File manager</w:t>
       </w:r>
-      <w:bookmarkEnd w:id="30"/>
+      <w:bookmarkEnd w:id="29"/>
     </w:p>
     <w:p>
       <w:pPr>
@@ -13552,11 +13547,11 @@
       <w:pPr>
         <w:pStyle w:val="Titre3"/>
       </w:pPr>
-      <w:bookmarkStart w:id="32" w:name="_Toc510962850"/>
+      <w:bookmarkStart w:id="31" w:name="_Toc510962850"/>
       <w:r>
         <w:t>Backup manager</w:t>
       </w:r>
-      <w:bookmarkEnd w:id="32"/>
+      <w:bookmarkEnd w:id="31"/>
     </w:p>
     <w:p>
       <w:pPr>
@@ -13696,14 +13691,14 @@
       <w:pPr>
         <w:pStyle w:val="Titre3"/>
       </w:pPr>
-      <w:bookmarkStart w:id="33" w:name="_Toc462485250"/>
-      <w:bookmarkStart w:id="34" w:name="_Toc510962851"/>
-      <w:bookmarkStart w:id="35" w:name="_Toc462485252"/>
+      <w:bookmarkStart w:id="32" w:name="_Toc462485250"/>
+      <w:bookmarkStart w:id="33" w:name="_Toc510962851"/>
+      <w:bookmarkStart w:id="34" w:name="_Toc462485252"/>
       <w:r>
         <w:t>Source control</w:t>
       </w:r>
+      <w:bookmarkEnd w:id="32"/>
       <w:bookmarkEnd w:id="33"/>
-      <w:bookmarkEnd w:id="34"/>
     </w:p>
     <w:p>
       <w:pPr>
@@ -13808,18 +13803,18 @@
       <w:pPr>
         <w:pStyle w:val="Titre3"/>
       </w:pPr>
-      <w:bookmarkStart w:id="36" w:name="_Toc462485246"/>
-      <w:bookmarkStart w:id="37" w:name="_Toc510962852"/>
-      <w:bookmarkEnd w:id="31"/>
+      <w:bookmarkStart w:id="35" w:name="_Toc462485246"/>
+      <w:bookmarkStart w:id="36" w:name="_Toc510962852"/>
+      <w:bookmarkEnd w:id="30"/>
+      <w:bookmarkEnd w:id="34"/>
+      <w:r>
+        <w:t>T</w:t>
+      </w:r>
+      <w:r>
+        <w:t>ext editor</w:t>
+      </w:r>
       <w:bookmarkEnd w:id="35"/>
-      <w:r>
-        <w:t>T</w:t>
-      </w:r>
-      <w:r>
-        <w:t>ext editor</w:t>
-      </w:r>
       <w:bookmarkEnd w:id="36"/>
-      <w:bookmarkEnd w:id="37"/>
     </w:p>
     <w:p>
       <w:pPr>
@@ -13828,7 +13823,7 @@
           <w:rStyle w:val="Lienhypertexte"/>
         </w:rPr>
       </w:pPr>
-      <w:bookmarkStart w:id="38" w:name="_Toc462485247"/>
+      <w:bookmarkStart w:id="37" w:name="_Toc462485247"/>
       <w:r>
         <w:t xml:space="preserve">Notepad2-mod </w:t>
       </w:r>
@@ -13854,12 +13849,12 @@
       <w:pPr>
         <w:pStyle w:val="Titre3"/>
       </w:pPr>
-      <w:bookmarkStart w:id="39" w:name="_Toc510962853"/>
+      <w:bookmarkStart w:id="38" w:name="_Toc510962853"/>
       <w:r>
         <w:t>Word processor</w:t>
       </w:r>
+      <w:bookmarkEnd w:id="37"/>
       <w:bookmarkEnd w:id="38"/>
-      <w:bookmarkEnd w:id="39"/>
     </w:p>
     <w:p>
       <w:pPr>
@@ -13978,12 +13973,12 @@
       <w:pPr>
         <w:pStyle w:val="Titre3"/>
       </w:pPr>
-      <w:bookmarkStart w:id="40" w:name="_Toc510962854"/>
-      <w:bookmarkStart w:id="41" w:name="_Toc462485248"/>
+      <w:bookmarkStart w:id="39" w:name="_Toc510962854"/>
+      <w:bookmarkStart w:id="40" w:name="_Toc462485248"/>
       <w:r>
         <w:t>Spreadsheet</w:t>
       </w:r>
-      <w:bookmarkEnd w:id="40"/>
+      <w:bookmarkEnd w:id="39"/>
       <w:r>
         <w:t xml:space="preserve"> </w:t>
       </w:r>
@@ -14021,13 +14016,13 @@
       <w:pPr>
         <w:pStyle w:val="Titre3"/>
       </w:pPr>
-      <w:bookmarkStart w:id="42" w:name="_Toc510962855"/>
+      <w:bookmarkStart w:id="41" w:name="_Toc510962855"/>
       <w:r>
         <w:lastRenderedPageBreak/>
         <w:t>Image processor</w:t>
       </w:r>
+      <w:bookmarkEnd w:id="40"/>
       <w:bookmarkEnd w:id="41"/>
-      <w:bookmarkEnd w:id="42"/>
     </w:p>
     <w:p>
       <w:pPr>
@@ -14142,13 +14137,13 @@
       <w:pPr>
         <w:pStyle w:val="Titre3"/>
       </w:pPr>
-      <w:bookmarkStart w:id="43" w:name="_Toc462485249"/>
-      <w:bookmarkStart w:id="44" w:name="_Toc510962856"/>
+      <w:bookmarkStart w:id="42" w:name="_Toc462485249"/>
+      <w:bookmarkStart w:id="43" w:name="_Toc510962856"/>
       <w:r>
         <w:t>Diagram designer</w:t>
       </w:r>
+      <w:bookmarkEnd w:id="42"/>
       <w:bookmarkEnd w:id="43"/>
-      <w:bookmarkEnd w:id="44"/>
     </w:p>
     <w:p>
       <w:pPr>
@@ -14189,16 +14184,16 @@
       <w:pPr>
         <w:pStyle w:val="Titre3"/>
       </w:pPr>
-      <w:bookmarkStart w:id="45" w:name="_Toc462485251"/>
-      <w:bookmarkStart w:id="46" w:name="_Toc510962857"/>
+      <w:bookmarkStart w:id="44" w:name="_Toc462485251"/>
+      <w:bookmarkStart w:id="45" w:name="_Toc510962857"/>
       <w:r>
         <w:t xml:space="preserve">Agile </w:t>
       </w:r>
+      <w:bookmarkEnd w:id="44"/>
+      <w:r>
+        <w:t>storyboard</w:t>
+      </w:r>
       <w:bookmarkEnd w:id="45"/>
-      <w:r>
-        <w:t>storyboard</w:t>
-      </w:r>
-      <w:bookmarkEnd w:id="46"/>
     </w:p>
     <w:p>
       <w:pPr>
@@ -14236,11 +14231,11 @@
       <w:pPr>
         <w:pStyle w:val="Titre3"/>
       </w:pPr>
-      <w:bookmarkStart w:id="47" w:name="_Toc510962858"/>
+      <w:bookmarkStart w:id="46" w:name="_Toc510962858"/>
       <w:r>
         <w:t>Time tracking</w:t>
       </w:r>
-      <w:bookmarkEnd w:id="47"/>
+      <w:bookmarkEnd w:id="46"/>
     </w:p>
     <w:p>
       <w:pPr>
@@ -14283,19 +14278,19 @@
       <w:pPr>
         <w:pStyle w:val="Titre3"/>
       </w:pPr>
-      <w:bookmarkStart w:id="48" w:name="_Toc462485253"/>
-      <w:bookmarkStart w:id="49" w:name="_Toc510962859"/>
+      <w:bookmarkStart w:id="47" w:name="_Toc462485253"/>
+      <w:bookmarkStart w:id="48" w:name="_Toc510962859"/>
       <w:r>
         <w:t xml:space="preserve">Integrated </w:t>
       </w:r>
       <w:r>
         <w:t xml:space="preserve">Development </w:t>
       </w:r>
+      <w:bookmarkEnd w:id="47"/>
+      <w:r>
+        <w:t>Environment</w:t>
+      </w:r>
       <w:bookmarkEnd w:id="48"/>
-      <w:r>
-        <w:t>Environment</w:t>
-      </w:r>
-      <w:bookmarkEnd w:id="49"/>
     </w:p>
     <w:p>
       <w:pPr>
@@ -14354,7 +14349,7 @@
       <w:pPr>
         <w:pStyle w:val="Titre5"/>
       </w:pPr>
-      <w:bookmarkStart w:id="50" w:name="_Toc462485254"/>
+      <w:bookmarkStart w:id="49" w:name="_Toc462485254"/>
       <w:r>
         <w:t xml:space="preserve">Visual Studio </w:t>
       </w:r>
@@ -14364,7 +14359,7 @@
       <w:r>
         <w:t>xtensions</w:t>
       </w:r>
-      <w:bookmarkEnd w:id="50"/>
+      <w:bookmarkEnd w:id="49"/>
     </w:p>
     <w:p>
       <w:pPr>
@@ -14697,12 +14692,12 @@
       <w:pPr>
         <w:pStyle w:val="Titre3"/>
       </w:pPr>
-      <w:bookmarkStart w:id="51" w:name="_Toc510962860"/>
+      <w:bookmarkStart w:id="50" w:name="_Toc510962860"/>
       <w:r>
         <w:lastRenderedPageBreak/>
         <w:t>Database</w:t>
       </w:r>
-      <w:bookmarkEnd w:id="51"/>
+      <w:bookmarkEnd w:id="50"/>
     </w:p>
     <w:p>
       <w:pPr>
@@ -14827,11 +14822,11 @@
       <w:pPr>
         <w:pStyle w:val="Titre3"/>
       </w:pPr>
-      <w:bookmarkStart w:id="52" w:name="_Toc510962861"/>
+      <w:bookmarkStart w:id="51" w:name="_Toc510962861"/>
       <w:r>
         <w:t>Comments generator</w:t>
       </w:r>
-      <w:bookmarkEnd w:id="52"/>
+      <w:bookmarkEnd w:id="51"/>
     </w:p>
     <w:p>
       <w:pPr>
@@ -14869,13 +14864,13 @@
       <w:pPr>
         <w:pStyle w:val="Titre3"/>
       </w:pPr>
-      <w:bookmarkStart w:id="53" w:name="_Toc462485255"/>
-      <w:bookmarkStart w:id="54" w:name="_Toc510962862"/>
+      <w:bookmarkStart w:id="52" w:name="_Toc462485255"/>
+      <w:bookmarkStart w:id="53" w:name="_Toc510962862"/>
       <w:r>
         <w:t>Documentation generator</w:t>
       </w:r>
+      <w:bookmarkEnd w:id="52"/>
       <w:bookmarkEnd w:id="53"/>
-      <w:bookmarkEnd w:id="54"/>
     </w:p>
     <w:p>
       <w:pPr>
@@ -14913,16 +14908,16 @@
       <w:pPr>
         <w:pStyle w:val="Titre3"/>
       </w:pPr>
-      <w:bookmarkStart w:id="55" w:name="_Toc462485256"/>
-      <w:bookmarkStart w:id="56" w:name="_Toc510962863"/>
+      <w:bookmarkStart w:id="54" w:name="_Toc462485256"/>
+      <w:bookmarkStart w:id="55" w:name="_Toc510962863"/>
       <w:r>
         <w:t xml:space="preserve">Setup </w:t>
       </w:r>
       <w:r>
         <w:t>packager</w:t>
       </w:r>
+      <w:bookmarkEnd w:id="54"/>
       <w:bookmarkEnd w:id="55"/>
-      <w:bookmarkEnd w:id="56"/>
     </w:p>
     <w:p>
       <w:pPr>
@@ -14983,12 +14978,12 @@
       <w:pPr>
         <w:pStyle w:val="Titre2"/>
       </w:pPr>
-      <w:bookmarkStart w:id="57" w:name="_Toc510962864"/>
+      <w:bookmarkStart w:id="56" w:name="_Toc510962864"/>
       <w:r>
         <w:lastRenderedPageBreak/>
         <w:t>Paths</w:t>
       </w:r>
-      <w:bookmarkEnd w:id="57"/>
+      <w:bookmarkEnd w:id="56"/>
     </w:p>
     <w:p>
       <w:pPr>
@@ -15027,20 +15022,46 @@
       <w:pPr>
         <w:pStyle w:val="Titre2"/>
       </w:pPr>
-      <w:bookmarkStart w:id="58" w:name="_Toc510962865"/>
+      <w:bookmarkStart w:id="57" w:name="_Toc510962865"/>
       <w:r>
         <w:lastRenderedPageBreak/>
         <w:t>Naming</w:t>
       </w:r>
+      <w:bookmarkEnd w:id="57"/>
+    </w:p>
+    <w:p>
+      <w:pPr>
+        <w:pStyle w:val="Titre3"/>
+      </w:pPr>
+      <w:bookmarkStart w:id="58" w:name="_Toc510962866"/>
+      <w:r>
+        <w:t>File</w:t>
+      </w:r>
+      <w:r>
+        <w:t>s</w:t>
+      </w:r>
       <w:bookmarkEnd w:id="58"/>
     </w:p>
     <w:p>
       <w:pPr>
+        <w:rPr>
+          <w:lang w:bidi="ar-SA"/>
+        </w:rPr>
+      </w:pPr>
+      <w:r>
+        <w:rPr>
+          <w:lang w:bidi="ar-SA"/>
+        </w:rPr>
+        <w:t>This section is undescribed yet.</w:t>
+      </w:r>
+    </w:p>
+    <w:p>
+      <w:pPr>
         <w:pStyle w:val="Titre3"/>
       </w:pPr>
-      <w:bookmarkStart w:id="59" w:name="_Toc510962866"/>
-      <w:r>
-        <w:t>File</w:t>
+      <w:bookmarkStart w:id="59" w:name="_Toc510962867"/>
+      <w:r>
+        <w:t>Namespace</w:t>
       </w:r>
       <w:r>
         <w:t>s</w:t>
@@ -15064,9 +15085,9 @@
       <w:pPr>
         <w:pStyle w:val="Titre3"/>
       </w:pPr>
-      <w:bookmarkStart w:id="60" w:name="_Toc510962867"/>
-      <w:r>
-        <w:t>Namespace</w:t>
+      <w:bookmarkStart w:id="60" w:name="_Toc510962868"/>
+      <w:r>
+        <w:t>Type</w:t>
       </w:r>
       <w:r>
         <w:t>s</w:t>
@@ -15088,11 +15109,74 @@
     </w:p>
     <w:p>
       <w:pPr>
+        <w:pStyle w:val="Titre4"/>
+      </w:pPr>
+      <w:r>
+        <w:t>Enum</w:t>
+      </w:r>
+    </w:p>
+    <w:p>
+      <w:pPr>
+        <w:rPr>
+          <w:lang w:bidi="ar-SA"/>
+        </w:rPr>
+      </w:pPr>
+      <w:r>
+        <w:rPr>
+          <w:lang w:bidi="ar-SA"/>
+        </w:rPr>
+        <w:t>This section is undescribed yet.</w:t>
+      </w:r>
+    </w:p>
+    <w:p>
+      <w:pPr>
+        <w:pStyle w:val="Titre4"/>
+      </w:pPr>
+      <w:r>
+        <w:t>Class</w:t>
+      </w:r>
+    </w:p>
+    <w:p>
+      <w:pPr>
+        <w:rPr>
+          <w:lang w:bidi="ar-SA"/>
+        </w:rPr>
+      </w:pPr>
+      <w:r>
+        <w:rPr>
+          <w:lang w:bidi="ar-SA"/>
+        </w:rPr>
+        <w:t>This section is undescribed yet.</w:t>
+      </w:r>
+    </w:p>
+    <w:p>
+      <w:pPr>
+        <w:pStyle w:val="Titre4"/>
+      </w:pPr>
+      <w:r>
+        <w:t>Interface</w:t>
+      </w:r>
+    </w:p>
+    <w:p>
+      <w:pPr>
+        <w:rPr>
+          <w:lang w:bidi="ar-SA"/>
+        </w:rPr>
+      </w:pPr>
+      <w:r>
+        <w:rPr>
+          <w:lang w:bidi="ar-SA"/>
+        </w:rPr>
+        <w:t>This section is undescribed yet.</w:t>
+      </w:r>
+    </w:p>
+    <w:p>
+      <w:pPr>
         <w:pStyle w:val="Titre3"/>
       </w:pPr>
-      <w:bookmarkStart w:id="61" w:name="_Toc510962868"/>
-      <w:r>
-        <w:t>Type</w:t>
+      <w:bookmarkStart w:id="61" w:name="_Toc510962869"/>
+      <w:r>
+        <w:t>Variable</w:t>
       </w:r>
       <w:r>
         <w:t>s</w:t>
@@ -15117,7 +15201,7 @@
         <w:pStyle w:val="Titre4"/>
       </w:pPr>
       <w:r>
-        <w:t>Enum</w:t>
+        <w:t>Instance</w:t>
       </w:r>
     </w:p>
     <w:p>
@@ -15138,7 +15222,7 @@
         <w:pStyle w:val="Titre4"/>
       </w:pPr>
       <w:r>
-        <w:t>Class</w:t>
+        <w:t>Local</w:t>
       </w:r>
     </w:p>
     <w:p>
@@ -15156,125 +15240,16 @@
     </w:p>
     <w:p>
       <w:pPr>
-        <w:pStyle w:val="Titre4"/>
-      </w:pPr>
-      <w:r>
-        <w:t>Interface</w:t>
-      </w:r>
-    </w:p>
-    <w:p>
-      <w:pPr>
-        <w:rPr>
-          <w:lang w:bidi="ar-SA"/>
-        </w:rPr>
-      </w:pPr>
-      <w:r>
-        <w:rPr>
-          <w:lang w:bidi="ar-SA"/>
-        </w:rPr>
-        <w:t>This section is undescribed yet.</w:t>
-      </w:r>
-    </w:p>
-    <w:p>
-      <w:pPr>
-        <w:spacing w:after="200"/>
-        <w:jc w:val="left"/>
-        <w:rPr>
-          <w:rFonts w:eastAsiaTheme="majorEastAsia" w:cstheme="majorBidi"/>
-          <w:b/>
-          <w:bCs/>
-          <w:iCs/>
-          <w:caps/>
-          <w:sz w:val="28"/>
-          <w:szCs w:val="40"/>
-          <w:lang w:bidi="ar-SA"/>
-        </w:rPr>
-      </w:pPr>
-      <w:r>
-        <w:br w:type="page"/>
-      </w:r>
-    </w:p>
-    <w:p>
-      <w:pPr>
         <w:pStyle w:val="Titre3"/>
       </w:pPr>
-      <w:bookmarkStart w:id="62" w:name="_Toc510962869"/>
-      <w:r>
-        <w:lastRenderedPageBreak/>
-        <w:t>Variable</w:t>
+      <w:bookmarkStart w:id="62" w:name="_Toc510962870"/>
+      <w:r>
+        <w:t>Method</w:t>
       </w:r>
       <w:r>
         <w:t>s</w:t>
       </w:r>
       <w:bookmarkEnd w:id="62"/>
-    </w:p>
-    <w:p>
-      <w:pPr>
-        <w:rPr>
-          <w:lang w:bidi="ar-SA"/>
-        </w:rPr>
-      </w:pPr>
-      <w:r>
-        <w:rPr>
-          <w:lang w:bidi="ar-SA"/>
-        </w:rPr>
-        <w:t>This section is undescribed yet.</w:t>
-      </w:r>
-    </w:p>
-    <w:p>
-      <w:pPr>
-        <w:pStyle w:val="Titre4"/>
-      </w:pPr>
-      <w:r>
-        <w:t>Instance</w:t>
-      </w:r>
-    </w:p>
-    <w:p>
-      <w:pPr>
-        <w:rPr>
-          <w:lang w:bidi="ar-SA"/>
-        </w:rPr>
-      </w:pPr>
-      <w:r>
-        <w:rPr>
-          <w:lang w:bidi="ar-SA"/>
-        </w:rPr>
-        <w:t>This section is undescribed yet.</w:t>
-      </w:r>
-    </w:p>
-    <w:p>
-      <w:pPr>
-        <w:pStyle w:val="Titre4"/>
-      </w:pPr>
-      <w:r>
-        <w:t>Local</w:t>
-      </w:r>
-    </w:p>
-    <w:p>
-      <w:pPr>
-        <w:rPr>
-          <w:lang w:bidi="ar-SA"/>
-        </w:rPr>
-      </w:pPr>
-      <w:r>
-        <w:rPr>
-          <w:lang w:bidi="ar-SA"/>
-        </w:rPr>
-        <w:t>This section is undescribed yet.</w:t>
-      </w:r>
-    </w:p>
-    <w:p>
-      <w:pPr>
-        <w:pStyle w:val="Titre3"/>
-      </w:pPr>
-      <w:bookmarkStart w:id="63" w:name="_Toc510962870"/>
-      <w:r>
-        <w:t>Method</w:t>
-      </w:r>
-      <w:r>
-        <w:t>s</w:t>
-      </w:r>
-      <w:bookmarkEnd w:id="63"/>
     </w:p>
     <w:p>
       <w:pPr>
@@ -15313,20 +15288,46 @@
       <w:pPr>
         <w:pStyle w:val="Titre2"/>
       </w:pPr>
-      <w:bookmarkStart w:id="64" w:name="_Toc510962871"/>
+      <w:bookmarkStart w:id="63" w:name="_Toc510962871"/>
       <w:r>
         <w:lastRenderedPageBreak/>
         <w:t>Comments</w:t>
       </w:r>
+      <w:bookmarkEnd w:id="63"/>
+    </w:p>
+    <w:p>
+      <w:pPr>
+        <w:pStyle w:val="Titre3"/>
+      </w:pPr>
+      <w:bookmarkStart w:id="64" w:name="_Toc510962872"/>
+      <w:r>
+        <w:t>File</w:t>
+      </w:r>
+      <w:r>
+        <w:t>s</w:t>
+      </w:r>
       <w:bookmarkEnd w:id="64"/>
     </w:p>
     <w:p>
       <w:pPr>
+        <w:rPr>
+          <w:lang w:bidi="ar-SA"/>
+        </w:rPr>
+      </w:pPr>
+      <w:r>
+        <w:rPr>
+          <w:lang w:bidi="ar-SA"/>
+        </w:rPr>
+        <w:t>This section is undescribed yet.</w:t>
+      </w:r>
+    </w:p>
+    <w:p>
+      <w:pPr>
         <w:pStyle w:val="Titre3"/>
       </w:pPr>
-      <w:bookmarkStart w:id="65" w:name="_Toc510962872"/>
-      <w:r>
-        <w:t>File</w:t>
+      <w:bookmarkStart w:id="65" w:name="_Toc510962873"/>
+      <w:r>
+        <w:t>Namespace</w:t>
       </w:r>
       <w:r>
         <w:t>s</w:t>
@@ -15350,9 +15351,9 @@
       <w:pPr>
         <w:pStyle w:val="Titre3"/>
       </w:pPr>
-      <w:bookmarkStart w:id="66" w:name="_Toc510962873"/>
-      <w:r>
-        <w:t>Namespace</w:t>
+      <w:bookmarkStart w:id="66" w:name="_Toc510962874"/>
+      <w:r>
+        <w:t>Type</w:t>
       </w:r>
       <w:r>
         <w:t>s</w:t>
@@ -15376,9 +15377,9 @@
       <w:pPr>
         <w:pStyle w:val="Titre3"/>
       </w:pPr>
-      <w:bookmarkStart w:id="67" w:name="_Toc510962874"/>
-      <w:r>
-        <w:t>Type</w:t>
+      <w:bookmarkStart w:id="67" w:name="_Toc510962875"/>
+      <w:r>
+        <w:t>Variable</w:t>
       </w:r>
       <w:r>
         <w:t>s</w:t>
@@ -15400,86 +15401,60 @@
     </w:p>
     <w:p>
       <w:pPr>
+        <w:pStyle w:val="Titre4"/>
+      </w:pPr>
+      <w:r>
+        <w:t>Instance</w:t>
+      </w:r>
+    </w:p>
+    <w:p>
+      <w:pPr>
+        <w:rPr>
+          <w:lang w:bidi="ar-SA"/>
+        </w:rPr>
+      </w:pPr>
+      <w:r>
+        <w:rPr>
+          <w:lang w:bidi="ar-SA"/>
+        </w:rPr>
+        <w:t>This section is undescribed yet.</w:t>
+      </w:r>
+    </w:p>
+    <w:p>
+      <w:pPr>
         <w:pStyle w:val="Titre3"/>
       </w:pPr>
-      <w:bookmarkStart w:id="68" w:name="_Toc510962875"/>
-      <w:r>
-        <w:t>Variable</w:t>
+      <w:bookmarkStart w:id="68" w:name="_Toc510962876"/>
+      <w:r>
+        <w:t>Method</w:t>
+      </w:r>
+      <w:bookmarkEnd w:id="68"/>
+    </w:p>
+    <w:p>
+      <w:pPr>
+        <w:rPr>
+          <w:lang w:bidi="ar-SA"/>
+        </w:rPr>
+      </w:pPr>
+      <w:r>
+        <w:rPr>
+          <w:lang w:bidi="ar-SA"/>
+        </w:rPr>
+        <w:t>This section is undescribed yet.</w:t>
+      </w:r>
+    </w:p>
+    <w:p>
+      <w:pPr>
+        <w:pStyle w:val="Titre3"/>
+      </w:pPr>
+      <w:bookmarkStart w:id="69" w:name="_Toc510962877"/>
+      <w:r>
+        <w:t>Algorithm</w:t>
       </w:r>
       <w:r>
         <w:t>s</w:t>
       </w:r>
-      <w:bookmarkEnd w:id="68"/>
-    </w:p>
-    <w:p>
-      <w:pPr>
-        <w:rPr>
-          <w:lang w:bidi="ar-SA"/>
-        </w:rPr>
-      </w:pPr>
-      <w:r>
-        <w:rPr>
-          <w:lang w:bidi="ar-SA"/>
-        </w:rPr>
-        <w:t>This section is undescribed yet.</w:t>
-      </w:r>
-    </w:p>
-    <w:p>
-      <w:pPr>
-        <w:pStyle w:val="Titre4"/>
-      </w:pPr>
-      <w:r>
-        <w:t>Instance</w:t>
-      </w:r>
-    </w:p>
-    <w:p>
-      <w:pPr>
-        <w:rPr>
-          <w:lang w:bidi="ar-SA"/>
-        </w:rPr>
-      </w:pPr>
-      <w:r>
-        <w:rPr>
-          <w:lang w:bidi="ar-SA"/>
-        </w:rPr>
-        <w:t>This section is undescribed yet.</w:t>
-      </w:r>
-    </w:p>
-    <w:p>
-      <w:pPr>
-        <w:pStyle w:val="Titre3"/>
-      </w:pPr>
-      <w:bookmarkStart w:id="69" w:name="_Toc510962876"/>
-      <w:r>
-        <w:t>Method</w:t>
-      </w:r>
       <w:bookmarkEnd w:id="69"/>
-    </w:p>
-    <w:p>
-      <w:pPr>
-        <w:rPr>
-          <w:lang w:bidi="ar-SA"/>
-        </w:rPr>
-      </w:pPr>
-      <w:r>
-        <w:rPr>
-          <w:lang w:bidi="ar-SA"/>
-        </w:rPr>
-        <w:t>This section is undescribed yet.</w:t>
-      </w:r>
-    </w:p>
-    <w:p>
-      <w:pPr>
-        <w:pStyle w:val="Titre3"/>
-      </w:pPr>
-      <w:bookmarkStart w:id="70" w:name="_Toc510962877"/>
-      <w:r>
-        <w:t>Algorithm</w:t>
-      </w:r>
-      <w:r>
-        <w:t>s</w:t>
-      </w:r>
-      <w:bookmarkEnd w:id="70"/>
     </w:p>
     <w:p>
       <w:pPr>
@@ -15518,7 +15493,7 @@
       <w:pPr>
         <w:pStyle w:val="Titre2"/>
       </w:pPr>
-      <w:bookmarkStart w:id="71" w:name="_Toc510962878"/>
+      <w:bookmarkStart w:id="70" w:name="_Toc510962878"/>
       <w:r>
         <w:lastRenderedPageBreak/>
         <w:t>F</w:t>
@@ -15526,15 +15501,38 @@
       <w:r>
         <w:t>ormatting</w:t>
       </w:r>
+      <w:bookmarkEnd w:id="70"/>
+    </w:p>
+    <w:p>
+      <w:pPr>
+        <w:pStyle w:val="Titre3"/>
+      </w:pPr>
+      <w:bookmarkStart w:id="71" w:name="_Toc510962879"/>
+      <w:r>
+        <w:t>Indentations</w:t>
+      </w:r>
       <w:bookmarkEnd w:id="71"/>
     </w:p>
     <w:p>
       <w:pPr>
+        <w:rPr>
+          <w:lang w:bidi="ar-SA"/>
+        </w:rPr>
+      </w:pPr>
+      <w:r>
+        <w:rPr>
+          <w:lang w:bidi="ar-SA"/>
+        </w:rPr>
+        <w:t>This section is undescribed yet.</w:t>
+      </w:r>
+    </w:p>
+    <w:p>
+      <w:pPr>
         <w:pStyle w:val="Titre3"/>
       </w:pPr>
-      <w:bookmarkStart w:id="72" w:name="_Toc510962879"/>
-      <w:r>
-        <w:t>Indentations</w:t>
+      <w:bookmarkStart w:id="72" w:name="_Toc510962880"/>
+      <w:r>
+        <w:t>Lines</w:t>
       </w:r>
       <w:bookmarkEnd w:id="72"/>
     </w:p>
@@ -15555,9 +15553,9 @@
       <w:pPr>
         <w:pStyle w:val="Titre3"/>
       </w:pPr>
-      <w:bookmarkStart w:id="73" w:name="_Toc510962880"/>
-      <w:r>
-        <w:t>Lines</w:t>
+      <w:bookmarkStart w:id="73" w:name="_Toc510962881"/>
+      <w:r>
+        <w:t>Brackets</w:t>
       </w:r>
       <w:bookmarkEnd w:id="73"/>
     </w:p>
@@ -15578,9 +15576,9 @@
       <w:pPr>
         <w:pStyle w:val="Titre3"/>
       </w:pPr>
-      <w:bookmarkStart w:id="74" w:name="_Toc510962881"/>
-      <w:r>
-        <w:t>Brackets</w:t>
+      <w:bookmarkStart w:id="74" w:name="_Toc510962882"/>
+      <w:r>
+        <w:t>Declarations</w:t>
       </w:r>
       <w:bookmarkEnd w:id="74"/>
     </w:p>
@@ -15601,9 +15599,9 @@
       <w:pPr>
         <w:pStyle w:val="Titre3"/>
       </w:pPr>
-      <w:bookmarkStart w:id="75" w:name="_Toc510962882"/>
-      <w:r>
-        <w:t>Declarations</w:t>
+      <w:bookmarkStart w:id="75" w:name="_Toc510962883"/>
+      <w:r>
+        <w:t>Signatures</w:t>
       </w:r>
       <w:bookmarkEnd w:id="75"/>
     </w:p>
@@ -15624,9 +15622,9 @@
       <w:pPr>
         <w:pStyle w:val="Titre3"/>
       </w:pPr>
-      <w:bookmarkStart w:id="76" w:name="_Toc510962883"/>
-      <w:r>
-        <w:t>Signatures</w:t>
+      <w:bookmarkStart w:id="76" w:name="_Toc510962884"/>
+      <w:r>
+        <w:t>Statements</w:t>
       </w:r>
       <w:bookmarkEnd w:id="76"/>
     </w:p>
@@ -15647,34 +15645,11 @@
       <w:pPr>
         <w:pStyle w:val="Titre3"/>
       </w:pPr>
-      <w:bookmarkStart w:id="77" w:name="_Toc510962884"/>
-      <w:r>
-        <w:t>Statements</w:t>
+      <w:bookmarkStart w:id="77" w:name="_Toc510962885"/>
+      <w:r>
+        <w:t>Allocations</w:t>
       </w:r>
       <w:bookmarkEnd w:id="77"/>
-    </w:p>
-    <w:p>
-      <w:pPr>
-        <w:rPr>
-          <w:lang w:bidi="ar-SA"/>
-        </w:rPr>
-      </w:pPr>
-      <w:r>
-        <w:rPr>
-          <w:lang w:bidi="ar-SA"/>
-        </w:rPr>
-        <w:t>This section is undescribed yet.</w:t>
-      </w:r>
-    </w:p>
-    <w:p>
-      <w:pPr>
-        <w:pStyle w:val="Titre3"/>
-      </w:pPr>
-      <w:bookmarkStart w:id="78" w:name="_Toc510962885"/>
-      <w:r>
-        <w:t>Allocations</w:t>
-      </w:r>
-      <w:bookmarkEnd w:id="78"/>
     </w:p>
     <w:p>
       <w:pPr>
@@ -15707,20 +15682,43 @@
       <w:pPr>
         <w:pStyle w:val="Titre1"/>
       </w:pPr>
-      <w:bookmarkStart w:id="79" w:name="_Toc510962886"/>
+      <w:bookmarkStart w:id="78" w:name="_Toc510962886"/>
       <w:r>
         <w:lastRenderedPageBreak/>
         <w:t>UI design</w:t>
       </w:r>
+      <w:bookmarkEnd w:id="78"/>
+    </w:p>
+    <w:p>
+      <w:pPr>
+        <w:pStyle w:val="Titre2"/>
+      </w:pPr>
+      <w:bookmarkStart w:id="79" w:name="_Toc510962887"/>
+      <w:r>
+        <w:t>Console</w:t>
+      </w:r>
       <w:bookmarkEnd w:id="79"/>
     </w:p>
     <w:p>
       <w:pPr>
+        <w:rPr>
+          <w:lang w:bidi="ar-SA"/>
+        </w:rPr>
+      </w:pPr>
+      <w:r>
+        <w:rPr>
+          <w:lang w:bidi="ar-SA"/>
+        </w:rPr>
+        <w:t>This section is undescribed yet.</w:t>
+      </w:r>
+    </w:p>
+    <w:p>
+      <w:pPr>
         <w:pStyle w:val="Titre2"/>
       </w:pPr>
-      <w:bookmarkStart w:id="80" w:name="_Toc510962887"/>
-      <w:r>
-        <w:t>Console</w:t>
+      <w:bookmarkStart w:id="80" w:name="_Toc510962888"/>
+      <w:r>
+        <w:t>Forms</w:t>
       </w:r>
       <w:bookmarkEnd w:id="80"/>
     </w:p>
@@ -15741,9 +15739,9 @@
       <w:pPr>
         <w:pStyle w:val="Titre2"/>
       </w:pPr>
-      <w:bookmarkStart w:id="81" w:name="_Toc510962888"/>
-      <w:r>
-        <w:t>Forms</w:t>
+      <w:bookmarkStart w:id="81" w:name="_Toc510962889"/>
+      <w:r>
+        <w:t>Web</w:t>
       </w:r>
       <w:bookmarkEnd w:id="81"/>
     </w:p>
@@ -15764,9 +15762,9 @@
       <w:pPr>
         <w:pStyle w:val="Titre2"/>
       </w:pPr>
-      <w:bookmarkStart w:id="82" w:name="_Toc510962889"/>
-      <w:r>
-        <w:t>Web</w:t>
+      <w:bookmarkStart w:id="82" w:name="_Toc510962890"/>
+      <w:r>
+        <w:t>Mobile</w:t>
       </w:r>
       <w:bookmarkEnd w:id="82"/>
     </w:p>
@@ -15787,34 +15785,11 @@
       <w:pPr>
         <w:pStyle w:val="Titre2"/>
       </w:pPr>
-      <w:bookmarkStart w:id="83" w:name="_Toc510962890"/>
-      <w:r>
-        <w:t>Mobile</w:t>
+      <w:bookmarkStart w:id="83" w:name="_Toc510962891"/>
+      <w:r>
+        <w:t>TV</w:t>
       </w:r>
       <w:bookmarkEnd w:id="83"/>
-    </w:p>
-    <w:p>
-      <w:pPr>
-        <w:rPr>
-          <w:lang w:bidi="ar-SA"/>
-        </w:rPr>
-      </w:pPr>
-      <w:r>
-        <w:rPr>
-          <w:lang w:bidi="ar-SA"/>
-        </w:rPr>
-        <w:t>This section is undescribed yet.</w:t>
-      </w:r>
-    </w:p>
-    <w:p>
-      <w:pPr>
-        <w:pStyle w:val="Titre2"/>
-      </w:pPr>
-      <w:bookmarkStart w:id="84" w:name="_Toc510962891"/>
-      <w:r>
-        <w:t>TV</w:t>
-      </w:r>
-      <w:bookmarkEnd w:id="84"/>
     </w:p>
     <w:p>
       <w:pPr>
@@ -15842,13 +15817,13 @@
           <w:docGrid w:linePitch="360"/>
         </w:sectPr>
       </w:pPr>
-      <w:bookmarkStart w:id="85" w:name="_Toc510476066"/>
+      <w:bookmarkStart w:id="84" w:name="_Toc510476066"/>
     </w:p>
     <w:p>
       <w:pPr>
         <w:pStyle w:val="Titre1"/>
       </w:pPr>
-      <w:bookmarkStart w:id="86" w:name="_Toc510962892"/>
+      <w:bookmarkStart w:id="85" w:name="_Toc510962892"/>
       <w:r>
         <w:lastRenderedPageBreak/>
         <w:t xml:space="preserve">Using </w:t>
@@ -15859,89 +15834,89 @@
       <w:r>
         <w:t xml:space="preserve"> and GitHub</w:t>
       </w:r>
+      <w:bookmarkEnd w:id="85"/>
+    </w:p>
+    <w:p>
+      <w:pPr>
+        <w:pStyle w:val="Titre2"/>
+      </w:pPr>
+      <w:bookmarkStart w:id="86" w:name="_Toc510962893"/>
+      <w:r>
+        <w:t>Naming artifacts</w:t>
+      </w:r>
       <w:bookmarkEnd w:id="86"/>
     </w:p>
     <w:p>
       <w:pPr>
-        <w:pStyle w:val="Titre2"/>
-      </w:pPr>
-      <w:bookmarkStart w:id="87" w:name="_Toc510962893"/>
-      <w:r>
-        <w:t>Naming artifacts</w:t>
+        <w:pStyle w:val="Titre3"/>
+      </w:pPr>
+      <w:bookmarkStart w:id="87" w:name="_Toc510962894"/>
+      <w:r>
+        <w:t>R</w:t>
+      </w:r>
+      <w:r>
+        <w:t>epositor</w:t>
+      </w:r>
+      <w:r>
+        <w:t>y</w:t>
       </w:r>
       <w:bookmarkEnd w:id="87"/>
     </w:p>
     <w:p>
       <w:pPr>
+        <w:rPr>
+          <w:lang w:bidi="ar-SA"/>
+        </w:rPr>
+      </w:pPr>
+      <w:r>
+        <w:rPr>
+          <w:lang w:bidi="ar-SA"/>
+        </w:rPr>
+        <w:t>&lt;</w:t>
+      </w:r>
+      <w:proofErr w:type="gramStart"/>
+      <w:r>
+        <w:rPr>
+          <w:lang w:bidi="ar-SA"/>
+        </w:rPr>
+        <w:t>project-name</w:t>
+      </w:r>
+      <w:proofErr w:type="gramEnd"/>
+      <w:r>
+        <w:rPr>
+          <w:lang w:bidi="ar-SA"/>
+        </w:rPr>
+        <w:t>&gt;</w:t>
+      </w:r>
+    </w:p>
+    <w:p>
+      <w:pPr>
+        <w:rPr>
+          <w:lang w:bidi="ar-SA"/>
+        </w:rPr>
+      </w:pPr>
+      <w:r>
+        <w:rPr>
+          <w:lang w:bidi="ar-SA"/>
+        </w:rPr>
+        <w:t>Examples: Core-Library</w:t>
+      </w:r>
+    </w:p>
+    <w:p>
+      <w:pPr>
         <w:pStyle w:val="Titre3"/>
       </w:pPr>
-      <w:bookmarkStart w:id="88" w:name="_Toc510962894"/>
-      <w:r>
-        <w:t>R</w:t>
-      </w:r>
-      <w:r>
-        <w:t>epositor</w:t>
-      </w:r>
-      <w:r>
-        <w:t>y</w:t>
+      <w:bookmarkStart w:id="88" w:name="_Toc510962895"/>
+      <w:r>
+        <w:t>B</w:t>
+      </w:r>
+      <w:r>
+        <w:t>ranch</w:t>
+      </w:r>
+      <w:r>
+        <w:t>s</w:t>
       </w:r>
       <w:bookmarkEnd w:id="88"/>
-    </w:p>
-    <w:p>
-      <w:pPr>
-        <w:rPr>
-          <w:lang w:bidi="ar-SA"/>
-        </w:rPr>
-      </w:pPr>
-      <w:r>
-        <w:rPr>
-          <w:lang w:bidi="ar-SA"/>
-        </w:rPr>
-        <w:t>&lt;</w:t>
-      </w:r>
-      <w:proofErr w:type="gramStart"/>
-      <w:r>
-        <w:rPr>
-          <w:lang w:bidi="ar-SA"/>
-        </w:rPr>
-        <w:t>project-name</w:t>
-      </w:r>
-      <w:proofErr w:type="gramEnd"/>
-      <w:r>
-        <w:rPr>
-          <w:lang w:bidi="ar-SA"/>
-        </w:rPr>
-        <w:t>&gt;</w:t>
-      </w:r>
-    </w:p>
-    <w:p>
-      <w:pPr>
-        <w:rPr>
-          <w:lang w:bidi="ar-SA"/>
-        </w:rPr>
-      </w:pPr>
-      <w:r>
-        <w:rPr>
-          <w:lang w:bidi="ar-SA"/>
-        </w:rPr>
-        <w:t>Examples: Core-Library</w:t>
-      </w:r>
-    </w:p>
-    <w:p>
-      <w:pPr>
-        <w:pStyle w:val="Titre3"/>
-      </w:pPr>
-      <w:bookmarkStart w:id="89" w:name="_Toc510962895"/>
-      <w:r>
-        <w:t>B</w:t>
-      </w:r>
-      <w:r>
-        <w:t>ranch</w:t>
-      </w:r>
-      <w:r>
-        <w:t>s</w:t>
-      </w:r>
-      <w:bookmarkEnd w:id="89"/>
     </w:p>
     <w:p>
       <w:pPr>
@@ -16139,7 +16114,7 @@
       <w:pPr>
         <w:pStyle w:val="Titre3"/>
       </w:pPr>
-      <w:bookmarkStart w:id="90" w:name="_Toc510962896"/>
+      <w:bookmarkStart w:id="89" w:name="_Toc510962896"/>
       <w:r>
         <w:t>T</w:t>
       </w:r>
@@ -16149,7 +16124,7 @@
       <w:r>
         <w:t>s</w:t>
       </w:r>
-      <w:bookmarkEnd w:id="90"/>
+      <w:bookmarkEnd w:id="89"/>
     </w:p>
     <w:p>
       <w:pPr>
@@ -16255,7 +16230,7 @@
       <w:pPr>
         <w:pStyle w:val="Titre3"/>
       </w:pPr>
-      <w:bookmarkStart w:id="91" w:name="_Toc510962897"/>
+      <w:bookmarkStart w:id="90" w:name="_Toc510962897"/>
       <w:r>
         <w:t>C</w:t>
       </w:r>
@@ -16265,7 +16240,7 @@
       <w:r>
         <w:t>s</w:t>
       </w:r>
-      <w:bookmarkEnd w:id="91"/>
+      <w:bookmarkEnd w:id="90"/>
     </w:p>
     <w:p>
       <w:pPr>
@@ -16783,13 +16758,13 @@
       <w:pPr>
         <w:pStyle w:val="Titre3"/>
       </w:pPr>
-      <w:bookmarkStart w:id="92" w:name="_Toc510962898"/>
-      <w:bookmarkStart w:id="93" w:name="_Toc510476067"/>
-      <w:bookmarkEnd w:id="85"/>
+      <w:bookmarkStart w:id="91" w:name="_Toc510962898"/>
+      <w:bookmarkStart w:id="92" w:name="_Toc510476067"/>
+      <w:bookmarkEnd w:id="84"/>
       <w:r>
         <w:t>Milestones</w:t>
       </w:r>
-      <w:bookmarkEnd w:id="92"/>
+      <w:bookmarkEnd w:id="91"/>
     </w:p>
     <w:p>
       <w:r>
@@ -16856,13 +16831,13 @@
       <w:pPr>
         <w:pStyle w:val="Titre3"/>
       </w:pPr>
-      <w:bookmarkStart w:id="94" w:name="_Toc510476071"/>
-      <w:bookmarkStart w:id="95" w:name="_Toc510962899"/>
+      <w:bookmarkStart w:id="93" w:name="_Toc510476071"/>
+      <w:bookmarkStart w:id="94" w:name="_Toc510962899"/>
       <w:r>
         <w:t>Issue Labels</w:t>
       </w:r>
+      <w:bookmarkEnd w:id="93"/>
       <w:bookmarkEnd w:id="94"/>
-      <w:bookmarkEnd w:id="95"/>
     </w:p>
     <w:p>
       <w:pPr>
@@ -18127,60 +18102,61 @@
     </w:p>
     <w:p>
       <w:pPr>
-        <w:pStyle w:val="Titre2"/>
-      </w:pPr>
-      <w:bookmarkStart w:id="96" w:name="_Toc510962900"/>
-      <w:r>
-        <w:lastRenderedPageBreak/>
-        <w:t>ZenHub</w:t>
-      </w:r>
-      <w:r>
-        <w:t xml:space="preserve"> boarding</w:t>
-      </w:r>
-      <w:bookmarkEnd w:id="96"/>
-    </w:p>
-    <w:p>
-      <w:r>
-        <w:t>One GitHub project can be used as a storyboard for one or more use case diagrams.</w:t>
-      </w:r>
-    </w:p>
-    <w:p>
-      <w:r>
-        <w:t>While this not allows advanced management yet, the author uses ZenHub and Epics.</w:t>
-      </w:r>
-    </w:p>
-    <w:p>
-      <w:pPr>
         <w:spacing w:after="200"/>
         <w:jc w:val="left"/>
         <w:rPr>
           <w:rFonts w:eastAsiaTheme="majorEastAsia" w:cstheme="majorBidi"/>
           <w:b/>
           <w:bCs/>
+          <w:i/>
           <w:iCs/>
           <w:caps/>
-          <w:sz w:val="28"/>
-          <w:szCs w:val="40"/>
-          <w:lang w:bidi="ar-SA"/>
-        </w:rPr>
-      </w:pPr>
-      <w:bookmarkStart w:id="97" w:name="_Toc510476069"/>
-      <w:bookmarkEnd w:id="93"/>
-      <w:r>
+          <w:sz w:val="30"/>
+          <w:szCs w:val="32"/>
+          <w:lang w:val="en" w:bidi="ar-SA"/>
+        </w:rPr>
+      </w:pPr>
+      <w:bookmarkStart w:id="95" w:name="_Toc510962900"/>
+      <w:r>
+        <w:lastRenderedPageBreak/>
         <w:br w:type="page"/>
       </w:r>
     </w:p>
     <w:p>
       <w:pPr>
+        <w:pStyle w:val="Titre2"/>
+      </w:pPr>
+      <w:r>
+        <w:lastRenderedPageBreak/>
+        <w:t>ZenHub</w:t>
+      </w:r>
+      <w:r>
+        <w:t xml:space="preserve"> boarding</w:t>
+      </w:r>
+      <w:bookmarkEnd w:id="95"/>
+    </w:p>
+    <w:p>
+      <w:r>
+        <w:t>One GitHub project can be used as a storyboard for one or more use case diagrams.</w:t>
+      </w:r>
+    </w:p>
+    <w:p>
+      <w:r>
+        <w:t>While this not allows advanced management yet, the author uses ZenHub and Epics.</w:t>
+      </w:r>
+    </w:p>
+    <w:p>
+      <w:pPr>
         <w:pStyle w:val="Titre3"/>
       </w:pPr>
-      <w:bookmarkStart w:id="98" w:name="_Toc510962901"/>
-      <w:r>
-        <w:lastRenderedPageBreak/>
+      <w:bookmarkStart w:id="96" w:name="_Toc510476069"/>
+      <w:bookmarkStart w:id="97" w:name="_Toc510962901"/>
+      <w:bookmarkEnd w:id="92"/>
+      <w:r>
         <w:t>Pipelines</w:t>
       </w:r>
+      <w:bookmarkEnd w:id="96"/>
       <w:bookmarkEnd w:id="97"/>
-      <w:bookmarkEnd w:id="98"/>
     </w:p>
     <w:p>
       <w:pPr>
@@ -19021,14 +18997,14 @@
       <w:pPr>
         <w:pStyle w:val="Titre3"/>
       </w:pPr>
-      <w:bookmarkStart w:id="99" w:name="_Toc510476074"/>
-      <w:bookmarkStart w:id="100" w:name="_Toc510962902"/>
-      <w:bookmarkStart w:id="101" w:name="_Toc510476070"/>
+      <w:bookmarkStart w:id="98" w:name="_Toc510476074"/>
+      <w:bookmarkStart w:id="99" w:name="_Toc510962902"/>
+      <w:bookmarkStart w:id="100" w:name="_Toc510476070"/>
       <w:r>
         <w:t>Issue as User Story</w:t>
       </w:r>
+      <w:bookmarkEnd w:id="98"/>
       <w:bookmarkEnd w:id="99"/>
-      <w:bookmarkEnd w:id="100"/>
     </w:p>
     <w:p>
       <w:pPr>
@@ -19332,10 +19308,11 @@
       <w:pPr>
         <w:pStyle w:val="Titre3"/>
       </w:pPr>
-      <w:bookmarkStart w:id="102" w:name="_Toc510962903"/>
-      <w:bookmarkStart w:id="103" w:name="_Toc510476072"/>
-      <w:bookmarkStart w:id="104" w:name="_Toc510476075"/>
-      <w:r>
+      <w:bookmarkStart w:id="101" w:name="_Toc510962903"/>
+      <w:bookmarkStart w:id="102" w:name="_Toc510476072"/>
+      <w:bookmarkStart w:id="103" w:name="_Toc510476075"/>
+      <w:r>
+        <w:lastRenderedPageBreak/>
         <w:t xml:space="preserve">Issue </w:t>
       </w:r>
       <w:r>
@@ -19344,7 +19321,7 @@
       <w:r>
         <w:t>stimate</w:t>
       </w:r>
-      <w:bookmarkEnd w:id="102"/>
+      <w:bookmarkEnd w:id="101"/>
     </w:p>
     <w:p>
       <w:pPr>
@@ -19477,7 +19454,6 @@
         <w:rPr>
           <w:lang w:bidi="ar-SA"/>
         </w:rPr>
-        <w:lastRenderedPageBreak/>
         <w:t xml:space="preserve"> </w:t>
       </w:r>
       <w:r>
@@ -19491,17 +19467,17 @@
       <w:pPr>
         <w:pStyle w:val="Titre3"/>
       </w:pPr>
-      <w:bookmarkStart w:id="105" w:name="_Toc510962904"/>
-      <w:bookmarkEnd w:id="103"/>
+      <w:bookmarkStart w:id="104" w:name="_Toc510962904"/>
+      <w:bookmarkEnd w:id="102"/>
       <w:r>
         <w:t>Issues h</w:t>
       </w:r>
       <w:r>
         <w:t>ierarchy</w:t>
       </w:r>
-      <w:bookmarkEnd w:id="105"/>
-    </w:p>
-    <w:bookmarkEnd w:id="104"/>
+      <w:bookmarkEnd w:id="104"/>
+    </w:p>
+    <w:bookmarkEnd w:id="103"/>
     <w:p>
       <w:pPr>
         <w:rPr>
@@ -19567,6 +19543,7 @@
       <w:pPr>
         <w:pStyle w:val="Code"/>
         <w:rPr>
+          <w:sz w:val="10"/>
           <w:szCs w:val="22"/>
         </w:rPr>
       </w:pPr>
@@ -19726,15 +19703,15 @@
         <w:pStyle w:val="Code"/>
       </w:pPr>
       <w:r>
-        <w:t xml:space="preserve">[Issue #2] </w:t>
-      </w:r>
-      <w:r>
-        <w:t>Create the repository</w:t>
+        <w:t>[Issue #2] Create the repository</w:t>
       </w:r>
     </w:p>
     <w:p>
       <w:pPr>
         <w:pStyle w:val="Code"/>
+        <w:rPr>
+          <w:sz w:val="10"/>
+        </w:rPr>
       </w:pPr>
     </w:p>
     <w:p>
@@ -19755,18 +19732,13 @@
       </w:r>
       <w:r>
         <w:tab/>
-        <w:t xml:space="preserve">□ </w:t>
-      </w:r>
-      <w:r>
-        <w:t xml:space="preserve">Add </w:t>
-      </w:r>
-      <w:r>
-        <w:t>a repository</w:t>
+        <w:t>□ Add a repository</w:t>
       </w:r>
     </w:p>
     <w:p>
       <w:pPr>
         <w:pStyle w:val="Code"/>
+        <w:spacing w:after="0"/>
       </w:pPr>
       <w:r>
         <w:tab/>
@@ -19785,22 +19757,24 @@
         <w:t>□ Create a first branch</w:t>
       </w:r>
     </w:p>
+    <w:p/>
     <w:p>
       <w:pPr>
         <w:pStyle w:val="Code"/>
       </w:pPr>
+      <w:r>
+        <w:t xml:space="preserve"> </w:t>
+      </w:r>
+      <w:r>
+        <w:t>[Issue #3] Setup the repository</w:t>
+      </w:r>
     </w:p>
     <w:p>
       <w:pPr>
         <w:pStyle w:val="Code"/>
-      </w:pPr>
-      <w:r>
-        <w:t>[Issue #3] Setup the repository</w:t>
-      </w:r>
-    </w:p>
-    <w:p>
-      <w:pPr>
-        <w:pStyle w:val="Code"/>
+        <w:rPr>
+          <w:sz w:val="10"/>
+        </w:rPr>
       </w:pPr>
     </w:p>
     <w:p>
@@ -19827,6 +19801,7 @@
     <w:p>
       <w:pPr>
         <w:pStyle w:val="Code"/>
+        <w:spacing w:after="0"/>
       </w:pPr>
       <w:r>
         <w:tab/>
@@ -19845,11 +19820,7 @@
         <w:t>□ Define Labels</w:t>
       </w:r>
     </w:p>
-    <w:p>
-      <w:pPr>
-        <w:pStyle w:val="Code"/>
-      </w:pPr>
-    </w:p>
+    <w:p/>
     <w:p>
       <w:pPr>
         <w:pStyle w:val="Code"/>
@@ -19943,13 +19914,13 @@
       <w:pPr>
         <w:pStyle w:val="Titre1"/>
       </w:pPr>
-      <w:bookmarkStart w:id="106" w:name="_Toc510962905"/>
-      <w:bookmarkEnd w:id="101"/>
+      <w:bookmarkStart w:id="105" w:name="_Toc510962905"/>
+      <w:bookmarkEnd w:id="100"/>
       <w:r>
         <w:lastRenderedPageBreak/>
         <w:t>Bibliography</w:t>
       </w:r>
-      <w:bookmarkEnd w:id="106"/>
+      <w:bookmarkEnd w:id="105"/>
     </w:p>
     <w:p>
       <w:pPr>
@@ -19959,7 +19930,7 @@
           <w:lang w:eastAsia="fr-FR"/>
         </w:rPr>
       </w:pPr>
-      <w:bookmarkStart w:id="107" w:name="_Toc510962906"/>
+      <w:bookmarkStart w:id="106" w:name="_Toc510962906"/>
       <w:r>
         <w:rPr>
           <w:rFonts w:eastAsia="Times New Roman"/>
@@ -19967,7 +19938,7 @@
         </w:rPr>
         <w:t>Thomson Computers</w:t>
       </w:r>
-      <w:bookmarkEnd w:id="107"/>
+      <w:bookmarkEnd w:id="106"/>
     </w:p>
     <w:p>
       <w:pPr>
@@ -20714,7 +20685,7 @@
           <w:lang w:eastAsia="fr-FR"/>
         </w:rPr>
       </w:pPr>
-      <w:bookmarkStart w:id="108" w:name="_Toc510962907"/>
+      <w:bookmarkStart w:id="107" w:name="_Toc510962907"/>
       <w:r>
         <w:rPr>
           <w:rFonts w:eastAsia="Times New Roman"/>
@@ -20722,7 +20693,7 @@
         </w:rPr>
         <w:t>PC Microprocessors and Systems</w:t>
       </w:r>
-      <w:bookmarkEnd w:id="108"/>
+      <w:bookmarkEnd w:id="107"/>
     </w:p>
     <w:p>
       <w:pPr>
@@ -21807,7 +21778,7 @@
           <w:lang w:eastAsia="fr-FR"/>
         </w:rPr>
       </w:pPr>
-      <w:bookmarkStart w:id="109" w:name="_Toc510962908"/>
+      <w:bookmarkStart w:id="108" w:name="_Toc510962908"/>
       <w:r>
         <w:rPr>
           <w:rFonts w:eastAsia="Times New Roman"/>
@@ -21815,7 +21786,7 @@
         </w:rPr>
         <w:t>Borland IDEs</w:t>
       </w:r>
-      <w:bookmarkEnd w:id="109"/>
+      <w:bookmarkEnd w:id="108"/>
     </w:p>
     <w:p>
       <w:pPr>
@@ -22058,7 +22029,7 @@
           <w:lang w:eastAsia="fr-FR"/>
         </w:rPr>
       </w:pPr>
-      <w:bookmarkStart w:id="110" w:name="_Toc510962909"/>
+      <w:bookmarkStart w:id="109" w:name="_Toc510962909"/>
       <w:r>
         <w:rPr>
           <w:rFonts w:eastAsia="Times New Roman"/>
@@ -22067,7 +22038,7 @@
         <w:lastRenderedPageBreak/>
         <w:t>C and C++ Languages</w:t>
       </w:r>
-      <w:bookmarkEnd w:id="110"/>
+      <w:bookmarkEnd w:id="109"/>
     </w:p>
     <w:p>
       <w:pPr>
@@ -22470,7 +22441,7 @@
           <w:lang w:eastAsia="fr-FR"/>
         </w:rPr>
       </w:pPr>
-      <w:bookmarkStart w:id="111" w:name="_Toc510962910"/>
+      <w:bookmarkStart w:id="110" w:name="_Toc510962910"/>
       <w:r>
         <w:rPr>
           <w:rFonts w:eastAsia="Times New Roman"/>
@@ -22478,7 +22449,7 @@
         </w:rPr>
         <w:t>C# and .NET Framework</w:t>
       </w:r>
-      <w:bookmarkEnd w:id="111"/>
+      <w:bookmarkEnd w:id="110"/>
     </w:p>
     <w:p>
       <w:pPr>
@@ -23341,7 +23312,7 @@
           <w:lang w:eastAsia="fr-FR"/>
         </w:rPr>
       </w:pPr>
-      <w:bookmarkStart w:id="112" w:name="_Toc510962911"/>
+      <w:bookmarkStart w:id="111" w:name="_Toc510962911"/>
       <w:r>
         <w:rPr>
           <w:rFonts w:eastAsia="Times New Roman"/>
@@ -23349,7 +23320,7 @@
         </w:rPr>
         <w:t>Java and Webpages</w:t>
       </w:r>
-      <w:bookmarkEnd w:id="112"/>
+      <w:bookmarkEnd w:id="111"/>
     </w:p>
     <w:p>
       <w:pPr>
@@ -23742,7 +23713,7 @@
           <w:lang w:eastAsia="fr-FR"/>
         </w:rPr>
       </w:pPr>
-      <w:bookmarkStart w:id="113" w:name="_Toc510962912"/>
+      <w:bookmarkStart w:id="112" w:name="_Toc510962912"/>
       <w:r>
         <w:rPr>
           <w:rFonts w:eastAsia="Times New Roman"/>
@@ -23750,7 +23721,7 @@
         </w:rPr>
         <w:t>Databases and SQL</w:t>
       </w:r>
-      <w:bookmarkEnd w:id="113"/>
+      <w:bookmarkEnd w:id="112"/>
     </w:p>
     <w:p>
       <w:pPr>
@@ -24315,7 +24286,7 @@
           <w:lang w:eastAsia="fr-FR"/>
         </w:rPr>
       </w:pPr>
-      <w:bookmarkStart w:id="114" w:name="_Toc510962913"/>
+      <w:bookmarkStart w:id="113" w:name="_Toc510962913"/>
       <w:r>
         <w:rPr>
           <w:rFonts w:eastAsia="Times New Roman"/>
@@ -24324,7 +24295,7 @@
         <w:lastRenderedPageBreak/>
         <w:t>Algorithmic and Artificial Intelligence</w:t>
       </w:r>
-      <w:bookmarkEnd w:id="114"/>
+      <w:bookmarkEnd w:id="113"/>
     </w:p>
     <w:p>
       <w:pPr>
@@ -25250,7 +25221,7 @@
           <w:lang w:eastAsia="fr-FR"/>
         </w:rPr>
       </w:pPr>
-      <w:bookmarkStart w:id="115" w:name="_Toc510962914"/>
+      <w:bookmarkStart w:id="114" w:name="_Toc510962914"/>
       <w:r>
         <w:rPr>
           <w:rFonts w:eastAsia="Times New Roman"/>
@@ -25258,7 +25229,7 @@
         </w:rPr>
         <w:t>Software Development</w:t>
       </w:r>
-      <w:bookmarkEnd w:id="115"/>
+      <w:bookmarkEnd w:id="114"/>
     </w:p>
     <w:p>
       <w:pPr>
@@ -26137,7 +26108,7 @@
           <w:lang w:eastAsia="fr-FR"/>
         </w:rPr>
       </w:pPr>
-      <w:bookmarkStart w:id="116" w:name="_Toc510962915"/>
+      <w:bookmarkStart w:id="115" w:name="_Toc510962915"/>
       <w:r>
         <w:rPr>
           <w:rFonts w:eastAsia="Times New Roman"/>
@@ -26145,7 +26116,7 @@
         </w:rPr>
         <w:t>Others topics</w:t>
       </w:r>
-      <w:bookmarkEnd w:id="116"/>
+      <w:bookmarkEnd w:id="115"/>
     </w:p>
     <w:p>
       <w:pPr>
@@ -26876,6 +26847,8 @@
         </w:rPr>
         <w:t xml:space="preserve"> (Jared Tendler - 2011)</w:t>
       </w:r>
+      <w:bookmarkStart w:id="116" w:name="_GoBack"/>
+      <w:bookmarkEnd w:id="116"/>
     </w:p>
     <w:sectPr>
       <w:type w:val="oddPage"/>
@@ -27055,7 +27028,7 @@
             <w:color w:val="262626" w:themeColor="text1" w:themeTint="D9"/>
             <w:sz w:val="20"/>
           </w:rPr>
-          <w:t>15</w:t>
+          <w:t>41</w:t>
         </w:r>
         <w:r>
           <w:rPr>
@@ -27104,7 +27077,7 @@
             <w:color w:val="262626" w:themeColor="text1" w:themeTint="D9"/>
             <w:sz w:val="20"/>
           </w:rPr>
-          <w:t>41</w:t>
+          <w:t>43</w:t>
         </w:r>
         <w:r>
           <w:rPr>
@@ -27241,7 +27214,7 @@
             <w:color w:val="262626" w:themeColor="text1" w:themeTint="D9"/>
             <w:sz w:val="20"/>
           </w:rPr>
-          <w:t>14</w:t>
+          <w:t>43</w:t>
         </w:r>
         <w:r>
           <w:rPr>
@@ -27290,7 +27263,7 @@
             <w:color w:val="262626" w:themeColor="text1" w:themeTint="D9"/>
             <w:sz w:val="20"/>
           </w:rPr>
-          <w:t>41</w:t>
+          <w:t>43</w:t>
         </w:r>
         <w:r>
           <w:rPr>
@@ -32961,7 +32934,7 @@
 </file>
 
 <file path=customXml/itemProps1.xml><?xml version="1.0" encoding="utf-8"?>
-<ds:datastoreItem xmlns:ds="http://schemas.openxmlformats.org/officeDocument/2006/customXml" ds:itemID="{6A6704F6-97F8-4233-8BDB-5BADFBA82391}">
+<ds:datastoreItem xmlns:ds="http://schemas.openxmlformats.org/officeDocument/2006/customXml" ds:itemID="{BFB14D7A-C361-4EC7-926F-6C0CAD6BA6A1}">
   <ds:schemaRefs>
     <ds:schemaRef ds:uri="http://schemas.openxmlformats.org/officeDocument/2006/bibliography"/>
   </ds:schemaRefs>

--- a/Source/Manufacturing Software Guidelines.docx
+++ b/Source/Manufacturing Software Guidelines.docx
@@ -593,7 +593,6 @@
         <w:p>
           <w:pPr>
             <w:pStyle w:val="TM1"/>
-            <w:spacing w:after="200" w:line="240" w:lineRule="auto"/>
             <w:rPr>
               <w:noProof/>
               <w:sz w:val="22"/>
@@ -619,7 +618,7 @@
             </w:rPr>
             <w:fldChar w:fldCharType="separate"/>
           </w:r>
-          <w:hyperlink w:anchor="_Toc510962821" w:history="1">
+          <w:hyperlink w:anchor="_Toc510985106" w:history="1">
             <w:r>
               <w:rPr>
                 <w:rStyle w:val="Lienhypertexte"/>
@@ -646,7 +645,7 @@
                 <w:noProof/>
                 <w:webHidden/>
               </w:rPr>
-              <w:instrText xml:space="preserve"> PAGEREF _Toc510962821 \h </w:instrText>
+              <w:instrText xml:space="preserve"> PAGEREF _Toc510985106 \h </w:instrText>
             </w:r>
             <w:r>
               <w:rPr>
@@ -680,7 +679,6 @@
         <w:p>
           <w:pPr>
             <w:pStyle w:val="TM1"/>
-            <w:spacing w:after="200" w:line="240" w:lineRule="auto"/>
             <w:rPr>
               <w:noProof/>
               <w:sz w:val="22"/>
@@ -688,7 +686,7 @@
               <w:lang w:val="fr-FR" w:eastAsia="fr-FR" w:bidi="ar-SA"/>
             </w:rPr>
           </w:pPr>
-          <w:hyperlink w:anchor="_Toc510962822" w:history="1">
+          <w:hyperlink w:anchor="_Toc510985107" w:history="1">
             <w:r>
               <w:rPr>
                 <w:rStyle w:val="Lienhypertexte"/>
@@ -715,7 +713,7 @@
                 <w:noProof/>
                 <w:webHidden/>
               </w:rPr>
-              <w:instrText xml:space="preserve"> PAGEREF _Toc510962822 \h </w:instrText>
+              <w:instrText xml:space="preserve"> PAGEREF _Toc510985107 \h </w:instrText>
             </w:r>
             <w:r>
               <w:rPr>
@@ -752,7 +750,6 @@
             <w:tabs>
               <w:tab w:val="right" w:leader="dot" w:pos="9060"/>
             </w:tabs>
-            <w:spacing w:after="200"/>
             <w:rPr>
               <w:noProof/>
               <w:sz w:val="22"/>
@@ -760,7 +757,7 @@
               <w:lang w:val="fr-FR" w:eastAsia="fr-FR" w:bidi="ar-SA"/>
             </w:rPr>
           </w:pPr>
-          <w:hyperlink w:anchor="_Toc510962823" w:history="1">
+          <w:hyperlink w:anchor="_Toc510985108" w:history="1">
             <w:r>
               <w:rPr>
                 <w:rStyle w:val="Lienhypertexte"/>
@@ -787,7 +784,7 @@
                 <w:noProof/>
                 <w:webHidden/>
               </w:rPr>
-              <w:instrText xml:space="preserve"> PAGEREF _Toc510962823 \h </w:instrText>
+              <w:instrText xml:space="preserve"> PAGEREF _Toc510985108 \h </w:instrText>
             </w:r>
             <w:r>
               <w:rPr>
@@ -824,7 +821,6 @@
             <w:tabs>
               <w:tab w:val="right" w:leader="dot" w:pos="9060"/>
             </w:tabs>
-            <w:spacing w:after="200"/>
             <w:rPr>
               <w:noProof/>
               <w:sz w:val="22"/>
@@ -832,7 +828,7 @@
               <w:lang w:val="fr-FR" w:eastAsia="fr-FR" w:bidi="ar-SA"/>
             </w:rPr>
           </w:pPr>
-          <w:hyperlink w:anchor="_Toc510962824" w:history="1">
+          <w:hyperlink w:anchor="_Toc510985109" w:history="1">
             <w:r>
               <w:rPr>
                 <w:rStyle w:val="Lienhypertexte"/>
@@ -859,7 +855,7 @@
                 <w:noProof/>
                 <w:webHidden/>
               </w:rPr>
-              <w:instrText xml:space="preserve"> PAGEREF _Toc510962824 \h </w:instrText>
+              <w:instrText xml:space="preserve"> PAGEREF _Toc510985109 \h </w:instrText>
             </w:r>
             <w:r>
               <w:rPr>
@@ -896,7 +892,6 @@
             <w:tabs>
               <w:tab w:val="right" w:leader="dot" w:pos="9060"/>
             </w:tabs>
-            <w:spacing w:after="200"/>
             <w:rPr>
               <w:noProof/>
               <w:sz w:val="22"/>
@@ -904,7 +899,7 @@
               <w:lang w:val="fr-FR" w:eastAsia="fr-FR" w:bidi="ar-SA"/>
             </w:rPr>
           </w:pPr>
-          <w:hyperlink w:anchor="_Toc510962825" w:history="1">
+          <w:hyperlink w:anchor="_Toc510985110" w:history="1">
             <w:r>
               <w:rPr>
                 <w:rStyle w:val="Lienhypertexte"/>
@@ -931,7 +926,7 @@
                 <w:noProof/>
                 <w:webHidden/>
               </w:rPr>
-              <w:instrText xml:space="preserve"> PAGEREF _Toc510962825 \h </w:instrText>
+              <w:instrText xml:space="preserve"> PAGEREF _Toc510985110 \h </w:instrText>
             </w:r>
             <w:r>
               <w:rPr>
@@ -968,7 +963,6 @@
             <w:tabs>
               <w:tab w:val="right" w:leader="dot" w:pos="9060"/>
             </w:tabs>
-            <w:spacing w:after="200"/>
             <w:rPr>
               <w:noProof/>
               <w:sz w:val="22"/>
@@ -976,7 +970,7 @@
               <w:lang w:val="fr-FR" w:eastAsia="fr-FR" w:bidi="ar-SA"/>
             </w:rPr>
           </w:pPr>
-          <w:hyperlink w:anchor="_Toc510962826" w:history="1">
+          <w:hyperlink w:anchor="_Toc510985111" w:history="1">
             <w:r>
               <w:rPr>
                 <w:rStyle w:val="Lienhypertexte"/>
@@ -1003,7 +997,7 @@
                 <w:noProof/>
                 <w:webHidden/>
               </w:rPr>
-              <w:instrText xml:space="preserve"> PAGEREF _Toc510962826 \h </w:instrText>
+              <w:instrText xml:space="preserve"> PAGEREF _Toc510985111 \h </w:instrText>
             </w:r>
             <w:r>
               <w:rPr>
@@ -1040,7 +1034,6 @@
             <w:tabs>
               <w:tab w:val="right" w:leader="dot" w:pos="9060"/>
             </w:tabs>
-            <w:spacing w:after="200"/>
             <w:rPr>
               <w:noProof/>
               <w:sz w:val="22"/>
@@ -1048,7 +1041,7 @@
               <w:lang w:val="fr-FR" w:eastAsia="fr-FR" w:bidi="ar-SA"/>
             </w:rPr>
           </w:pPr>
-          <w:hyperlink w:anchor="_Toc510962827" w:history="1">
+          <w:hyperlink w:anchor="_Toc510985112" w:history="1">
             <w:r>
               <w:rPr>
                 <w:rStyle w:val="Lienhypertexte"/>
@@ -1075,7 +1068,7 @@
                 <w:noProof/>
                 <w:webHidden/>
               </w:rPr>
-              <w:instrText xml:space="preserve"> PAGEREF _Toc510962827 \h </w:instrText>
+              <w:instrText xml:space="preserve"> PAGEREF _Toc510985112 \h </w:instrText>
             </w:r>
             <w:r>
               <w:rPr>
@@ -1112,7 +1105,6 @@
             <w:tabs>
               <w:tab w:val="right" w:leader="dot" w:pos="9060"/>
             </w:tabs>
-            <w:spacing w:after="200"/>
             <w:rPr>
               <w:noProof/>
               <w:sz w:val="22"/>
@@ -1120,7 +1112,7 @@
               <w:lang w:val="fr-FR" w:eastAsia="fr-FR" w:bidi="ar-SA"/>
             </w:rPr>
           </w:pPr>
-          <w:hyperlink w:anchor="_Toc510962828" w:history="1">
+          <w:hyperlink w:anchor="_Toc510985113" w:history="1">
             <w:r>
               <w:rPr>
                 <w:rStyle w:val="Lienhypertexte"/>
@@ -1147,7 +1139,7 @@
                 <w:noProof/>
                 <w:webHidden/>
               </w:rPr>
-              <w:instrText xml:space="preserve"> PAGEREF _Toc510962828 \h </w:instrText>
+              <w:instrText xml:space="preserve"> PAGEREF _Toc510985113 \h </w:instrText>
             </w:r>
             <w:r>
               <w:rPr>
@@ -1181,7 +1173,6 @@
         <w:p>
           <w:pPr>
             <w:pStyle w:val="TM1"/>
-            <w:spacing w:after="200" w:line="240" w:lineRule="auto"/>
             <w:rPr>
               <w:noProof/>
               <w:sz w:val="22"/>
@@ -1189,7 +1180,7 @@
               <w:lang w:val="fr-FR" w:eastAsia="fr-FR" w:bidi="ar-SA"/>
             </w:rPr>
           </w:pPr>
-          <w:hyperlink w:anchor="_Toc510962829" w:history="1">
+          <w:hyperlink w:anchor="_Toc510985114" w:history="1">
             <w:r>
               <w:rPr>
                 <w:rStyle w:val="Lienhypertexte"/>
@@ -1216,7 +1207,7 @@
                 <w:noProof/>
                 <w:webHidden/>
               </w:rPr>
-              <w:instrText xml:space="preserve"> PAGEREF _Toc510962829 \h </w:instrText>
+              <w:instrText xml:space="preserve"> PAGEREF _Toc510985114 \h </w:instrText>
             </w:r>
             <w:r>
               <w:rPr>
@@ -1253,7 +1244,6 @@
             <w:tabs>
               <w:tab w:val="right" w:leader="dot" w:pos="9060"/>
             </w:tabs>
-            <w:spacing w:after="200"/>
             <w:rPr>
               <w:noProof/>
               <w:sz w:val="22"/>
@@ -1261,7 +1251,7 @@
               <w:lang w:val="fr-FR" w:eastAsia="fr-FR" w:bidi="ar-SA"/>
             </w:rPr>
           </w:pPr>
-          <w:hyperlink w:anchor="_Toc510962830" w:history="1">
+          <w:hyperlink w:anchor="_Toc510985115" w:history="1">
             <w:r>
               <w:rPr>
                 <w:rStyle w:val="Lienhypertexte"/>
@@ -1288,7 +1278,7 @@
                 <w:noProof/>
                 <w:webHidden/>
               </w:rPr>
-              <w:instrText xml:space="preserve"> PAGEREF _Toc510962830 \h </w:instrText>
+              <w:instrText xml:space="preserve"> PAGEREF _Toc510985115 \h </w:instrText>
             </w:r>
             <w:r>
               <w:rPr>
@@ -1325,7 +1315,6 @@
             <w:tabs>
               <w:tab w:val="right" w:leader="dot" w:pos="9060"/>
             </w:tabs>
-            <w:spacing w:after="200" w:line="240" w:lineRule="auto"/>
             <w:rPr>
               <w:noProof/>
               <w:sz w:val="22"/>
@@ -1333,7 +1322,7 @@
               <w:lang w:val="fr-FR" w:eastAsia="fr-FR" w:bidi="ar-SA"/>
             </w:rPr>
           </w:pPr>
-          <w:hyperlink w:anchor="_Toc510962831" w:history="1">
+          <w:hyperlink w:anchor="_Toc510985116" w:history="1">
             <w:r>
               <w:rPr>
                 <w:rStyle w:val="Lienhypertexte"/>
@@ -1361,7 +1350,7 @@
                 <w:noProof/>
                 <w:webHidden/>
               </w:rPr>
-              <w:instrText xml:space="preserve"> PAGEREF _Toc510962831 \h </w:instrText>
+              <w:instrText xml:space="preserve"> PAGEREF _Toc510985116 \h </w:instrText>
             </w:r>
             <w:r>
               <w:rPr>
@@ -1398,7 +1387,6 @@
             <w:tabs>
               <w:tab w:val="right" w:leader="dot" w:pos="9060"/>
             </w:tabs>
-            <w:spacing w:after="200" w:line="240" w:lineRule="auto"/>
             <w:rPr>
               <w:noProof/>
               <w:sz w:val="22"/>
@@ -1406,7 +1394,7 @@
               <w:lang w:val="fr-FR" w:eastAsia="fr-FR" w:bidi="ar-SA"/>
             </w:rPr>
           </w:pPr>
-          <w:hyperlink w:anchor="_Toc510962832" w:history="1">
+          <w:hyperlink w:anchor="_Toc510985117" w:history="1">
             <w:r>
               <w:rPr>
                 <w:rStyle w:val="Lienhypertexte"/>
@@ -1434,7 +1422,7 @@
                 <w:noProof/>
                 <w:webHidden/>
               </w:rPr>
-              <w:instrText xml:space="preserve"> PAGEREF _Toc510962832 \h </w:instrText>
+              <w:instrText xml:space="preserve"> PAGEREF _Toc510985117 \h </w:instrText>
             </w:r>
             <w:r>
               <w:rPr>
@@ -1471,7 +1459,6 @@
             <w:tabs>
               <w:tab w:val="right" w:leader="dot" w:pos="9060"/>
             </w:tabs>
-            <w:spacing w:after="200" w:line="240" w:lineRule="auto"/>
             <w:rPr>
               <w:noProof/>
               <w:sz w:val="22"/>
@@ -1479,7 +1466,7 @@
               <w:lang w:val="fr-FR" w:eastAsia="fr-FR" w:bidi="ar-SA"/>
             </w:rPr>
           </w:pPr>
-          <w:hyperlink w:anchor="_Toc510962833" w:history="1">
+          <w:hyperlink w:anchor="_Toc510985118" w:history="1">
             <w:r>
               <w:rPr>
                 <w:rStyle w:val="Lienhypertexte"/>
@@ -1507,7 +1494,7 @@
                 <w:noProof/>
                 <w:webHidden/>
               </w:rPr>
-              <w:instrText xml:space="preserve"> PAGEREF _Toc510962833 \h </w:instrText>
+              <w:instrText xml:space="preserve"> PAGEREF _Toc510985118 \h </w:instrText>
             </w:r>
             <w:r>
               <w:rPr>
@@ -1544,7 +1531,6 @@
             <w:tabs>
               <w:tab w:val="right" w:leader="dot" w:pos="9060"/>
             </w:tabs>
-            <w:spacing w:after="200" w:line="240" w:lineRule="auto"/>
             <w:rPr>
               <w:noProof/>
               <w:sz w:val="22"/>
@@ -1552,7 +1538,7 @@
               <w:lang w:val="fr-FR" w:eastAsia="fr-FR" w:bidi="ar-SA"/>
             </w:rPr>
           </w:pPr>
-          <w:hyperlink w:anchor="_Toc510962834" w:history="1">
+          <w:hyperlink w:anchor="_Toc510985119" w:history="1">
             <w:r>
               <w:rPr>
                 <w:rStyle w:val="Lienhypertexte"/>
@@ -1580,7 +1566,7 @@
                 <w:noProof/>
                 <w:webHidden/>
               </w:rPr>
-              <w:instrText xml:space="preserve"> PAGEREF _Toc510962834 \h </w:instrText>
+              <w:instrText xml:space="preserve"> PAGEREF _Toc510985119 \h </w:instrText>
             </w:r>
             <w:r>
               <w:rPr>
@@ -1617,7 +1603,6 @@
             <w:tabs>
               <w:tab w:val="right" w:leader="dot" w:pos="9060"/>
             </w:tabs>
-            <w:spacing w:after="200"/>
             <w:rPr>
               <w:noProof/>
               <w:sz w:val="22"/>
@@ -1625,7 +1610,7 @@
               <w:lang w:val="fr-FR" w:eastAsia="fr-FR" w:bidi="ar-SA"/>
             </w:rPr>
           </w:pPr>
-          <w:hyperlink w:anchor="_Toc510962835" w:history="1">
+          <w:hyperlink w:anchor="_Toc510985120" w:history="1">
             <w:r>
               <w:rPr>
                 <w:rStyle w:val="Lienhypertexte"/>
@@ -1652,7 +1637,7 @@
                 <w:noProof/>
                 <w:webHidden/>
               </w:rPr>
-              <w:instrText xml:space="preserve"> PAGEREF _Toc510962835 \h </w:instrText>
+              <w:instrText xml:space="preserve"> PAGEREF _Toc510985120 \h </w:instrText>
             </w:r>
             <w:r>
               <w:rPr>
@@ -1689,7 +1674,6 @@
             <w:tabs>
               <w:tab w:val="right" w:leader="dot" w:pos="9060"/>
             </w:tabs>
-            <w:spacing w:after="200"/>
             <w:rPr>
               <w:noProof/>
               <w:sz w:val="22"/>
@@ -1697,7 +1681,7 @@
               <w:lang w:val="fr-FR" w:eastAsia="fr-FR" w:bidi="ar-SA"/>
             </w:rPr>
           </w:pPr>
-          <w:hyperlink w:anchor="_Toc510962836" w:history="1">
+          <w:hyperlink w:anchor="_Toc510985121" w:history="1">
             <w:r>
               <w:rPr>
                 <w:rStyle w:val="Lienhypertexte"/>
@@ -1724,7 +1708,7 @@
                 <w:noProof/>
                 <w:webHidden/>
               </w:rPr>
-              <w:instrText xml:space="preserve"> PAGEREF _Toc510962836 \h </w:instrText>
+              <w:instrText xml:space="preserve"> PAGEREF _Toc510985121 \h </w:instrText>
             </w:r>
             <w:r>
               <w:rPr>
@@ -1761,7 +1745,6 @@
             <w:tabs>
               <w:tab w:val="right" w:leader="dot" w:pos="9060"/>
             </w:tabs>
-            <w:spacing w:after="200" w:line="240" w:lineRule="auto"/>
             <w:rPr>
               <w:noProof/>
               <w:sz w:val="22"/>
@@ -1769,7 +1752,7 @@
               <w:lang w:val="fr-FR" w:eastAsia="fr-FR" w:bidi="ar-SA"/>
             </w:rPr>
           </w:pPr>
-          <w:hyperlink w:anchor="_Toc510962837" w:history="1">
+          <w:hyperlink w:anchor="_Toc510985122" w:history="1">
             <w:r>
               <w:rPr>
                 <w:rStyle w:val="Lienhypertexte"/>
@@ -1796,7 +1779,7 @@
                 <w:noProof/>
                 <w:webHidden/>
               </w:rPr>
-              <w:instrText xml:space="preserve"> PAGEREF _Toc510962837 \h </w:instrText>
+              <w:instrText xml:space="preserve"> PAGEREF _Toc510985122 \h </w:instrText>
             </w:r>
             <w:r>
               <w:rPr>
@@ -1833,7 +1816,6 @@
             <w:tabs>
               <w:tab w:val="right" w:leader="dot" w:pos="9060"/>
             </w:tabs>
-            <w:spacing w:after="200" w:line="240" w:lineRule="auto"/>
             <w:rPr>
               <w:noProof/>
               <w:sz w:val="22"/>
@@ -1841,7 +1823,7 @@
               <w:lang w:val="fr-FR" w:eastAsia="fr-FR" w:bidi="ar-SA"/>
             </w:rPr>
           </w:pPr>
-          <w:hyperlink w:anchor="_Toc510962838" w:history="1">
+          <w:hyperlink w:anchor="_Toc510985123" w:history="1">
             <w:r>
               <w:rPr>
                 <w:rStyle w:val="Lienhypertexte"/>
@@ -1868,7 +1850,7 @@
                 <w:noProof/>
                 <w:webHidden/>
               </w:rPr>
-              <w:instrText xml:space="preserve"> PAGEREF _Toc510962838 \h </w:instrText>
+              <w:instrText xml:space="preserve"> PAGEREF _Toc510985123 \h </w:instrText>
             </w:r>
             <w:r>
               <w:rPr>
@@ -1905,7 +1887,6 @@
             <w:tabs>
               <w:tab w:val="right" w:leader="dot" w:pos="9060"/>
             </w:tabs>
-            <w:spacing w:after="200" w:line="240" w:lineRule="auto"/>
             <w:rPr>
               <w:noProof/>
               <w:sz w:val="22"/>
@@ -1913,7 +1894,7 @@
               <w:lang w:val="fr-FR" w:eastAsia="fr-FR" w:bidi="ar-SA"/>
             </w:rPr>
           </w:pPr>
-          <w:hyperlink w:anchor="_Toc510962839" w:history="1">
+          <w:hyperlink w:anchor="_Toc510985124" w:history="1">
             <w:r>
               <w:rPr>
                 <w:rStyle w:val="Lienhypertexte"/>
@@ -1940,7 +1921,7 @@
                 <w:noProof/>
                 <w:webHidden/>
               </w:rPr>
-              <w:instrText xml:space="preserve"> PAGEREF _Toc510962839 \h </w:instrText>
+              <w:instrText xml:space="preserve"> PAGEREF _Toc510985124 \h </w:instrText>
             </w:r>
             <w:r>
               <w:rPr>
@@ -1977,7 +1958,6 @@
             <w:tabs>
               <w:tab w:val="right" w:leader="dot" w:pos="9060"/>
             </w:tabs>
-            <w:spacing w:after="200" w:line="240" w:lineRule="auto"/>
             <w:rPr>
               <w:noProof/>
               <w:sz w:val="22"/>
@@ -1985,7 +1965,7 @@
               <w:lang w:val="fr-FR" w:eastAsia="fr-FR" w:bidi="ar-SA"/>
             </w:rPr>
           </w:pPr>
-          <w:hyperlink w:anchor="_Toc510962840" w:history="1">
+          <w:hyperlink w:anchor="_Toc510985125" w:history="1">
             <w:r>
               <w:rPr>
                 <w:rStyle w:val="Lienhypertexte"/>
@@ -2012,7 +1992,7 @@
                 <w:noProof/>
                 <w:webHidden/>
               </w:rPr>
-              <w:instrText xml:space="preserve"> PAGEREF _Toc510962840 \h </w:instrText>
+              <w:instrText xml:space="preserve"> PAGEREF _Toc510985125 \h </w:instrText>
             </w:r>
             <w:r>
               <w:rPr>
@@ -2049,7 +2029,6 @@
             <w:tabs>
               <w:tab w:val="right" w:leader="dot" w:pos="9060"/>
             </w:tabs>
-            <w:spacing w:after="200" w:line="240" w:lineRule="auto"/>
             <w:rPr>
               <w:noProof/>
               <w:sz w:val="22"/>
@@ -2057,7 +2036,7 @@
               <w:lang w:val="fr-FR" w:eastAsia="fr-FR" w:bidi="ar-SA"/>
             </w:rPr>
           </w:pPr>
-          <w:hyperlink w:anchor="_Toc510962841" w:history="1">
+          <w:hyperlink w:anchor="_Toc510985126" w:history="1">
             <w:r>
               <w:rPr>
                 <w:rStyle w:val="Lienhypertexte"/>
@@ -2084,7 +2063,7 @@
                 <w:noProof/>
                 <w:webHidden/>
               </w:rPr>
-              <w:instrText xml:space="preserve"> PAGEREF _Toc510962841 \h </w:instrText>
+              <w:instrText xml:space="preserve"> PAGEREF _Toc510985126 \h </w:instrText>
             </w:r>
             <w:r>
               <w:rPr>
@@ -2121,7 +2100,6 @@
             <w:tabs>
               <w:tab w:val="right" w:leader="dot" w:pos="9060"/>
             </w:tabs>
-            <w:spacing w:after="200" w:line="240" w:lineRule="auto"/>
             <w:rPr>
               <w:noProof/>
               <w:sz w:val="22"/>
@@ -2129,7 +2107,7 @@
               <w:lang w:val="fr-FR" w:eastAsia="fr-FR" w:bidi="ar-SA"/>
             </w:rPr>
           </w:pPr>
-          <w:hyperlink w:anchor="_Toc510962842" w:history="1">
+          <w:hyperlink w:anchor="_Toc510985127" w:history="1">
             <w:r>
               <w:rPr>
                 <w:rStyle w:val="Lienhypertexte"/>
@@ -2156,7 +2134,7 @@
                 <w:noProof/>
                 <w:webHidden/>
               </w:rPr>
-              <w:instrText xml:space="preserve"> PAGEREF _Toc510962842 \h </w:instrText>
+              <w:instrText xml:space="preserve"> PAGEREF _Toc510985127 \h </w:instrText>
             </w:r>
             <w:r>
               <w:rPr>
@@ -2193,7 +2171,6 @@
             <w:tabs>
               <w:tab w:val="right" w:leader="dot" w:pos="9060"/>
             </w:tabs>
-            <w:spacing w:after="200" w:line="240" w:lineRule="auto"/>
             <w:rPr>
               <w:noProof/>
               <w:sz w:val="22"/>
@@ -2201,7 +2178,7 @@
               <w:lang w:val="fr-FR" w:eastAsia="fr-FR" w:bidi="ar-SA"/>
             </w:rPr>
           </w:pPr>
-          <w:hyperlink w:anchor="_Toc510962843" w:history="1">
+          <w:hyperlink w:anchor="_Toc510985128" w:history="1">
             <w:r>
               <w:rPr>
                 <w:rStyle w:val="Lienhypertexte"/>
@@ -2228,7 +2205,7 @@
                 <w:noProof/>
                 <w:webHidden/>
               </w:rPr>
-              <w:instrText xml:space="preserve"> PAGEREF _Toc510962843 \h </w:instrText>
+              <w:instrText xml:space="preserve"> PAGEREF _Toc510985128 \h </w:instrText>
             </w:r>
             <w:r>
               <w:rPr>
@@ -2265,7 +2242,6 @@
             <w:tabs>
               <w:tab w:val="right" w:leader="dot" w:pos="9060"/>
             </w:tabs>
-            <w:spacing w:after="200"/>
             <w:rPr>
               <w:noProof/>
               <w:sz w:val="22"/>
@@ -2273,7 +2249,7 @@
               <w:lang w:val="fr-FR" w:eastAsia="fr-FR" w:bidi="ar-SA"/>
             </w:rPr>
           </w:pPr>
-          <w:hyperlink w:anchor="_Toc510962844" w:history="1">
+          <w:hyperlink w:anchor="_Toc510985129" w:history="1">
             <w:r>
               <w:rPr>
                 <w:rStyle w:val="Lienhypertexte"/>
@@ -2300,7 +2276,7 @@
                 <w:noProof/>
                 <w:webHidden/>
               </w:rPr>
-              <w:instrText xml:space="preserve"> PAGEREF _Toc510962844 \h </w:instrText>
+              <w:instrText xml:space="preserve"> PAGEREF _Toc510985129 \h </w:instrText>
             </w:r>
             <w:r>
               <w:rPr>
@@ -2337,7 +2313,6 @@
             <w:tabs>
               <w:tab w:val="right" w:leader="dot" w:pos="9060"/>
             </w:tabs>
-            <w:spacing w:after="200"/>
             <w:rPr>
               <w:noProof/>
               <w:sz w:val="22"/>
@@ -2345,7 +2320,7 @@
               <w:lang w:val="fr-FR" w:eastAsia="fr-FR" w:bidi="ar-SA"/>
             </w:rPr>
           </w:pPr>
-          <w:hyperlink w:anchor="_Toc510962845" w:history="1">
+          <w:hyperlink w:anchor="_Toc510985130" w:history="1">
             <w:r>
               <w:rPr>
                 <w:rStyle w:val="Lienhypertexte"/>
@@ -2372,7 +2347,7 @@
                 <w:noProof/>
                 <w:webHidden/>
               </w:rPr>
-              <w:instrText xml:space="preserve"> PAGEREF _Toc510962845 \h </w:instrText>
+              <w:instrText xml:space="preserve"> PAGEREF _Toc510985130 \h </w:instrText>
             </w:r>
             <w:r>
               <w:rPr>
@@ -2405,25 +2380,7 @@
         </w:p>
         <w:p>
           <w:pPr>
-            <w:spacing w:after="200"/>
-            <w:jc w:val="left"/>
-            <w:rPr>
-              <w:rStyle w:val="Lienhypertexte"/>
-              <w:rFonts w:asciiTheme="minorHAnsi" w:hAnsiTheme="minorHAnsi"/>
-            </w:rPr>
-          </w:pPr>
-          <w:r>
-            <w:rPr>
-              <w:rStyle w:val="Lienhypertexte"/>
-              <w:rFonts w:asciiTheme="minorHAnsi" w:hAnsiTheme="minorHAnsi"/>
-            </w:rPr>
-            <w:br w:type="page"/>
-          </w:r>
-        </w:p>
-        <w:p>
-          <w:pPr>
             <w:pStyle w:val="TM1"/>
-            <w:spacing w:after="200" w:line="240" w:lineRule="auto"/>
             <w:rPr>
               <w:noProof/>
               <w:sz w:val="22"/>
@@ -2431,7 +2388,7 @@
               <w:lang w:val="fr-FR" w:eastAsia="fr-FR" w:bidi="ar-SA"/>
             </w:rPr>
           </w:pPr>
-          <w:hyperlink w:anchor="_Toc510962846" w:history="1">
+          <w:hyperlink w:anchor="_Toc510985131" w:history="1">
             <w:r>
               <w:rPr>
                 <w:rStyle w:val="Lienhypertexte"/>
@@ -2458,7 +2415,7 @@
                 <w:noProof/>
                 <w:webHidden/>
               </w:rPr>
-              <w:instrText xml:space="preserve"> PAGEREF _Toc510962846 \h </w:instrText>
+              <w:instrText xml:space="preserve"> PAGEREF _Toc510985131 \h </w:instrText>
             </w:r>
             <w:r>
               <w:rPr>
@@ -2495,7 +2452,6 @@
             <w:tabs>
               <w:tab w:val="right" w:leader="dot" w:pos="9060"/>
             </w:tabs>
-            <w:spacing w:after="200"/>
             <w:rPr>
               <w:noProof/>
               <w:sz w:val="22"/>
@@ -2503,7 +2459,7 @@
               <w:lang w:val="fr-FR" w:eastAsia="fr-FR" w:bidi="ar-SA"/>
             </w:rPr>
           </w:pPr>
-          <w:hyperlink w:anchor="_Toc510962847" w:history="1">
+          <w:hyperlink w:anchor="_Toc510985132" w:history="1">
             <w:r>
               <w:rPr>
                 <w:rStyle w:val="Lienhypertexte"/>
@@ -2530,7 +2486,7 @@
                 <w:noProof/>
                 <w:webHidden/>
               </w:rPr>
-              <w:instrText xml:space="preserve"> PAGEREF _Toc510962847 \h </w:instrText>
+              <w:instrText xml:space="preserve"> PAGEREF _Toc510985132 \h </w:instrText>
             </w:r>
             <w:r>
               <w:rPr>
@@ -2567,7 +2523,6 @@
             <w:tabs>
               <w:tab w:val="right" w:leader="dot" w:pos="9060"/>
             </w:tabs>
-            <w:spacing w:after="200" w:line="240" w:lineRule="auto"/>
             <w:rPr>
               <w:noProof/>
               <w:sz w:val="22"/>
@@ -2575,7 +2530,7 @@
               <w:lang w:val="fr-FR" w:eastAsia="fr-FR" w:bidi="ar-SA"/>
             </w:rPr>
           </w:pPr>
-          <w:hyperlink w:anchor="_Toc510962848" w:history="1">
+          <w:hyperlink w:anchor="_Toc510985133" w:history="1">
             <w:r>
               <w:rPr>
                 <w:rStyle w:val="Lienhypertexte"/>
@@ -2602,7 +2557,7 @@
                 <w:noProof/>
                 <w:webHidden/>
               </w:rPr>
-              <w:instrText xml:space="preserve"> PAGEREF _Toc510962848 \h </w:instrText>
+              <w:instrText xml:space="preserve"> PAGEREF _Toc510985133 \h </w:instrText>
             </w:r>
             <w:r>
               <w:rPr>
@@ -2639,7 +2594,6 @@
             <w:tabs>
               <w:tab w:val="right" w:leader="dot" w:pos="9060"/>
             </w:tabs>
-            <w:spacing w:after="200" w:line="240" w:lineRule="auto"/>
             <w:rPr>
               <w:noProof/>
               <w:sz w:val="22"/>
@@ -2647,7 +2601,7 @@
               <w:lang w:val="fr-FR" w:eastAsia="fr-FR" w:bidi="ar-SA"/>
             </w:rPr>
           </w:pPr>
-          <w:hyperlink w:anchor="_Toc510962849" w:history="1">
+          <w:hyperlink w:anchor="_Toc510985134" w:history="1">
             <w:r>
               <w:rPr>
                 <w:rStyle w:val="Lienhypertexte"/>
@@ -2674,7 +2628,7 @@
                 <w:noProof/>
                 <w:webHidden/>
               </w:rPr>
-              <w:instrText xml:space="preserve"> PAGEREF _Toc510962849 \h </w:instrText>
+              <w:instrText xml:space="preserve"> PAGEREF _Toc510985134 \h </w:instrText>
             </w:r>
             <w:r>
               <w:rPr>
@@ -2711,7 +2665,6 @@
             <w:tabs>
               <w:tab w:val="right" w:leader="dot" w:pos="9060"/>
             </w:tabs>
-            <w:spacing w:after="200" w:line="240" w:lineRule="auto"/>
             <w:rPr>
               <w:noProof/>
               <w:sz w:val="22"/>
@@ -2719,7 +2672,7 @@
               <w:lang w:val="fr-FR" w:eastAsia="fr-FR" w:bidi="ar-SA"/>
             </w:rPr>
           </w:pPr>
-          <w:hyperlink w:anchor="_Toc510962850" w:history="1">
+          <w:hyperlink w:anchor="_Toc510985135" w:history="1">
             <w:r>
               <w:rPr>
                 <w:rStyle w:val="Lienhypertexte"/>
@@ -2746,7 +2699,7 @@
                 <w:noProof/>
                 <w:webHidden/>
               </w:rPr>
-              <w:instrText xml:space="preserve"> PAGEREF _Toc510962850 \h </w:instrText>
+              <w:instrText xml:space="preserve"> PAGEREF _Toc510985135 \h </w:instrText>
             </w:r>
             <w:r>
               <w:rPr>
@@ -2783,7 +2736,6 @@
             <w:tabs>
               <w:tab w:val="right" w:leader="dot" w:pos="9060"/>
             </w:tabs>
-            <w:spacing w:after="200" w:line="240" w:lineRule="auto"/>
             <w:rPr>
               <w:noProof/>
               <w:sz w:val="22"/>
@@ -2791,7 +2743,7 @@
               <w:lang w:val="fr-FR" w:eastAsia="fr-FR" w:bidi="ar-SA"/>
             </w:rPr>
           </w:pPr>
-          <w:hyperlink w:anchor="_Toc510962851" w:history="1">
+          <w:hyperlink w:anchor="_Toc510985136" w:history="1">
             <w:r>
               <w:rPr>
                 <w:rStyle w:val="Lienhypertexte"/>
@@ -2818,7 +2770,7 @@
                 <w:noProof/>
                 <w:webHidden/>
               </w:rPr>
-              <w:instrText xml:space="preserve"> PAGEREF _Toc510962851 \h </w:instrText>
+              <w:instrText xml:space="preserve"> PAGEREF _Toc510985136 \h </w:instrText>
             </w:r>
             <w:r>
               <w:rPr>
@@ -2855,7 +2807,6 @@
             <w:tabs>
               <w:tab w:val="right" w:leader="dot" w:pos="9060"/>
             </w:tabs>
-            <w:spacing w:after="200" w:line="240" w:lineRule="auto"/>
             <w:rPr>
               <w:noProof/>
               <w:sz w:val="22"/>
@@ -2863,7 +2814,7 @@
               <w:lang w:val="fr-FR" w:eastAsia="fr-FR" w:bidi="ar-SA"/>
             </w:rPr>
           </w:pPr>
-          <w:hyperlink w:anchor="_Toc510962852" w:history="1">
+          <w:hyperlink w:anchor="_Toc510985137" w:history="1">
             <w:r>
               <w:rPr>
                 <w:rStyle w:val="Lienhypertexte"/>
@@ -2890,7 +2841,7 @@
                 <w:noProof/>
                 <w:webHidden/>
               </w:rPr>
-              <w:instrText xml:space="preserve"> PAGEREF _Toc510962852 \h </w:instrText>
+              <w:instrText xml:space="preserve"> PAGEREF _Toc510985137 \h </w:instrText>
             </w:r>
             <w:r>
               <w:rPr>
@@ -2927,7 +2878,6 @@
             <w:tabs>
               <w:tab w:val="right" w:leader="dot" w:pos="9060"/>
             </w:tabs>
-            <w:spacing w:after="200" w:line="240" w:lineRule="auto"/>
             <w:rPr>
               <w:noProof/>
               <w:sz w:val="22"/>
@@ -2935,7 +2885,7 @@
               <w:lang w:val="fr-FR" w:eastAsia="fr-FR" w:bidi="ar-SA"/>
             </w:rPr>
           </w:pPr>
-          <w:hyperlink w:anchor="_Toc510962853" w:history="1">
+          <w:hyperlink w:anchor="_Toc510985138" w:history="1">
             <w:r>
               <w:rPr>
                 <w:rStyle w:val="Lienhypertexte"/>
@@ -2962,7 +2912,7 @@
                 <w:noProof/>
                 <w:webHidden/>
               </w:rPr>
-              <w:instrText xml:space="preserve"> PAGEREF _Toc510962853 \h </w:instrText>
+              <w:instrText xml:space="preserve"> PAGEREF _Toc510985138 \h </w:instrText>
             </w:r>
             <w:r>
               <w:rPr>
@@ -2999,7 +2949,6 @@
             <w:tabs>
               <w:tab w:val="right" w:leader="dot" w:pos="9060"/>
             </w:tabs>
-            <w:spacing w:after="200" w:line="240" w:lineRule="auto"/>
             <w:rPr>
               <w:noProof/>
               <w:sz w:val="22"/>
@@ -3007,7 +2956,7 @@
               <w:lang w:val="fr-FR" w:eastAsia="fr-FR" w:bidi="ar-SA"/>
             </w:rPr>
           </w:pPr>
-          <w:hyperlink w:anchor="_Toc510962854" w:history="1">
+          <w:hyperlink w:anchor="_Toc510985139" w:history="1">
             <w:r>
               <w:rPr>
                 <w:rStyle w:val="Lienhypertexte"/>
@@ -3034,7 +2983,7 @@
                 <w:noProof/>
                 <w:webHidden/>
               </w:rPr>
-              <w:instrText xml:space="preserve"> PAGEREF _Toc510962854 \h </w:instrText>
+              <w:instrText xml:space="preserve"> PAGEREF _Toc510985139 \h </w:instrText>
             </w:r>
             <w:r>
               <w:rPr>
@@ -3071,7 +3020,6 @@
             <w:tabs>
               <w:tab w:val="right" w:leader="dot" w:pos="9060"/>
             </w:tabs>
-            <w:spacing w:after="200" w:line="240" w:lineRule="auto"/>
             <w:rPr>
               <w:noProof/>
               <w:sz w:val="22"/>
@@ -3079,7 +3027,7 @@
               <w:lang w:val="fr-FR" w:eastAsia="fr-FR" w:bidi="ar-SA"/>
             </w:rPr>
           </w:pPr>
-          <w:hyperlink w:anchor="_Toc510962855" w:history="1">
+          <w:hyperlink w:anchor="_Toc510985140" w:history="1">
             <w:r>
               <w:rPr>
                 <w:rStyle w:val="Lienhypertexte"/>
@@ -3106,7 +3054,7 @@
                 <w:noProof/>
                 <w:webHidden/>
               </w:rPr>
-              <w:instrText xml:space="preserve"> PAGEREF _Toc510962855 \h </w:instrText>
+              <w:instrText xml:space="preserve"> PAGEREF _Toc510985140 \h </w:instrText>
             </w:r>
             <w:r>
               <w:rPr>
@@ -3143,7 +3091,6 @@
             <w:tabs>
               <w:tab w:val="right" w:leader="dot" w:pos="9060"/>
             </w:tabs>
-            <w:spacing w:after="200" w:line="240" w:lineRule="auto"/>
             <w:rPr>
               <w:noProof/>
               <w:sz w:val="22"/>
@@ -3151,7 +3098,7 @@
               <w:lang w:val="fr-FR" w:eastAsia="fr-FR" w:bidi="ar-SA"/>
             </w:rPr>
           </w:pPr>
-          <w:hyperlink w:anchor="_Toc510962856" w:history="1">
+          <w:hyperlink w:anchor="_Toc510985141" w:history="1">
             <w:r>
               <w:rPr>
                 <w:rStyle w:val="Lienhypertexte"/>
@@ -3178,7 +3125,7 @@
                 <w:noProof/>
                 <w:webHidden/>
               </w:rPr>
-              <w:instrText xml:space="preserve"> PAGEREF _Toc510962856 \h </w:instrText>
+              <w:instrText xml:space="preserve"> PAGEREF _Toc510985141 \h </w:instrText>
             </w:r>
             <w:r>
               <w:rPr>
@@ -3215,7 +3162,6 @@
             <w:tabs>
               <w:tab w:val="right" w:leader="dot" w:pos="9060"/>
             </w:tabs>
-            <w:spacing w:after="200" w:line="240" w:lineRule="auto"/>
             <w:rPr>
               <w:noProof/>
               <w:sz w:val="22"/>
@@ -3223,7 +3169,7 @@
               <w:lang w:val="fr-FR" w:eastAsia="fr-FR" w:bidi="ar-SA"/>
             </w:rPr>
           </w:pPr>
-          <w:hyperlink w:anchor="_Toc510962857" w:history="1">
+          <w:hyperlink w:anchor="_Toc510985142" w:history="1">
             <w:r>
               <w:rPr>
                 <w:rStyle w:val="Lienhypertexte"/>
@@ -3250,7 +3196,7 @@
                 <w:noProof/>
                 <w:webHidden/>
               </w:rPr>
-              <w:instrText xml:space="preserve"> PAGEREF _Toc510962857 \h </w:instrText>
+              <w:instrText xml:space="preserve"> PAGEREF _Toc510985142 \h </w:instrText>
             </w:r>
             <w:r>
               <w:rPr>
@@ -3287,7 +3233,6 @@
             <w:tabs>
               <w:tab w:val="right" w:leader="dot" w:pos="9060"/>
             </w:tabs>
-            <w:spacing w:after="200" w:line="240" w:lineRule="auto"/>
             <w:rPr>
               <w:noProof/>
               <w:sz w:val="22"/>
@@ -3295,7 +3240,7 @@
               <w:lang w:val="fr-FR" w:eastAsia="fr-FR" w:bidi="ar-SA"/>
             </w:rPr>
           </w:pPr>
-          <w:hyperlink w:anchor="_Toc510962858" w:history="1">
+          <w:hyperlink w:anchor="_Toc510985143" w:history="1">
             <w:r>
               <w:rPr>
                 <w:rStyle w:val="Lienhypertexte"/>
@@ -3322,7 +3267,7 @@
                 <w:noProof/>
                 <w:webHidden/>
               </w:rPr>
-              <w:instrText xml:space="preserve"> PAGEREF _Toc510962858 \h </w:instrText>
+              <w:instrText xml:space="preserve"> PAGEREF _Toc510985143 \h </w:instrText>
             </w:r>
             <w:r>
               <w:rPr>
@@ -3359,7 +3304,6 @@
             <w:tabs>
               <w:tab w:val="right" w:leader="dot" w:pos="9060"/>
             </w:tabs>
-            <w:spacing w:after="200" w:line="240" w:lineRule="auto"/>
             <w:rPr>
               <w:noProof/>
               <w:sz w:val="22"/>
@@ -3367,7 +3311,7 @@
               <w:lang w:val="fr-FR" w:eastAsia="fr-FR" w:bidi="ar-SA"/>
             </w:rPr>
           </w:pPr>
-          <w:hyperlink w:anchor="_Toc510962859" w:history="1">
+          <w:hyperlink w:anchor="_Toc510985144" w:history="1">
             <w:r>
               <w:rPr>
                 <w:rStyle w:val="Lienhypertexte"/>
@@ -3394,7 +3338,7 @@
                 <w:noProof/>
                 <w:webHidden/>
               </w:rPr>
-              <w:instrText xml:space="preserve"> PAGEREF _Toc510962859 \h </w:instrText>
+              <w:instrText xml:space="preserve"> PAGEREF _Toc510985144 \h </w:instrText>
             </w:r>
             <w:r>
               <w:rPr>
@@ -3431,7 +3375,6 @@
             <w:tabs>
               <w:tab w:val="right" w:leader="dot" w:pos="9060"/>
             </w:tabs>
-            <w:spacing w:after="200" w:line="240" w:lineRule="auto"/>
             <w:rPr>
               <w:noProof/>
               <w:sz w:val="22"/>
@@ -3439,7 +3382,7 @@
               <w:lang w:val="fr-FR" w:eastAsia="fr-FR" w:bidi="ar-SA"/>
             </w:rPr>
           </w:pPr>
-          <w:hyperlink w:anchor="_Toc510962860" w:history="1">
+          <w:hyperlink w:anchor="_Toc510985145" w:history="1">
             <w:r>
               <w:rPr>
                 <w:rStyle w:val="Lienhypertexte"/>
@@ -3466,7 +3409,7 @@
                 <w:noProof/>
                 <w:webHidden/>
               </w:rPr>
-              <w:instrText xml:space="preserve"> PAGEREF _Toc510962860 \h </w:instrText>
+              <w:instrText xml:space="preserve"> PAGEREF _Toc510985145 \h </w:instrText>
             </w:r>
             <w:r>
               <w:rPr>
@@ -3503,7 +3446,6 @@
             <w:tabs>
               <w:tab w:val="right" w:leader="dot" w:pos="9060"/>
             </w:tabs>
-            <w:spacing w:after="200" w:line="240" w:lineRule="auto"/>
             <w:rPr>
               <w:noProof/>
               <w:sz w:val="22"/>
@@ -3511,7 +3453,7 @@
               <w:lang w:val="fr-FR" w:eastAsia="fr-FR" w:bidi="ar-SA"/>
             </w:rPr>
           </w:pPr>
-          <w:hyperlink w:anchor="_Toc510962861" w:history="1">
+          <w:hyperlink w:anchor="_Toc510985146" w:history="1">
             <w:r>
               <w:rPr>
                 <w:rStyle w:val="Lienhypertexte"/>
@@ -3538,7 +3480,7 @@
                 <w:noProof/>
                 <w:webHidden/>
               </w:rPr>
-              <w:instrText xml:space="preserve"> PAGEREF _Toc510962861 \h </w:instrText>
+              <w:instrText xml:space="preserve"> PAGEREF _Toc510985146 \h </w:instrText>
             </w:r>
             <w:r>
               <w:rPr>
@@ -3575,7 +3517,6 @@
             <w:tabs>
               <w:tab w:val="right" w:leader="dot" w:pos="9060"/>
             </w:tabs>
-            <w:spacing w:after="200" w:line="240" w:lineRule="auto"/>
             <w:rPr>
               <w:noProof/>
               <w:sz w:val="22"/>
@@ -3583,7 +3524,7 @@
               <w:lang w:val="fr-FR" w:eastAsia="fr-FR" w:bidi="ar-SA"/>
             </w:rPr>
           </w:pPr>
-          <w:hyperlink w:anchor="_Toc510962862" w:history="1">
+          <w:hyperlink w:anchor="_Toc510985147" w:history="1">
             <w:r>
               <w:rPr>
                 <w:rStyle w:val="Lienhypertexte"/>
@@ -3610,7 +3551,7 @@
                 <w:noProof/>
                 <w:webHidden/>
               </w:rPr>
-              <w:instrText xml:space="preserve"> PAGEREF _Toc510962862 \h </w:instrText>
+              <w:instrText xml:space="preserve"> PAGEREF _Toc510985147 \h </w:instrText>
             </w:r>
             <w:r>
               <w:rPr>
@@ -3647,7 +3588,6 @@
             <w:tabs>
               <w:tab w:val="right" w:leader="dot" w:pos="9060"/>
             </w:tabs>
-            <w:spacing w:after="200" w:line="240" w:lineRule="auto"/>
             <w:rPr>
               <w:noProof/>
               <w:sz w:val="22"/>
@@ -3655,7 +3595,7 @@
               <w:lang w:val="fr-FR" w:eastAsia="fr-FR" w:bidi="ar-SA"/>
             </w:rPr>
           </w:pPr>
-          <w:hyperlink w:anchor="_Toc510962863" w:history="1">
+          <w:hyperlink w:anchor="_Toc510985148" w:history="1">
             <w:r>
               <w:rPr>
                 <w:rStyle w:val="Lienhypertexte"/>
@@ -3682,7 +3622,7 @@
                 <w:noProof/>
                 <w:webHidden/>
               </w:rPr>
-              <w:instrText xml:space="preserve"> PAGEREF _Toc510962863 \h </w:instrText>
+              <w:instrText xml:space="preserve"> PAGEREF _Toc510985148 \h </w:instrText>
             </w:r>
             <w:r>
               <w:rPr>
@@ -3719,7 +3659,6 @@
             <w:tabs>
               <w:tab w:val="right" w:leader="dot" w:pos="9060"/>
             </w:tabs>
-            <w:spacing w:after="200"/>
             <w:rPr>
               <w:noProof/>
               <w:sz w:val="22"/>
@@ -3727,7 +3666,7 @@
               <w:lang w:val="fr-FR" w:eastAsia="fr-FR" w:bidi="ar-SA"/>
             </w:rPr>
           </w:pPr>
-          <w:hyperlink w:anchor="_Toc510962864" w:history="1">
+          <w:hyperlink w:anchor="_Toc510985149" w:history="1">
             <w:r>
               <w:rPr>
                 <w:rStyle w:val="Lienhypertexte"/>
@@ -3754,7 +3693,7 @@
                 <w:noProof/>
                 <w:webHidden/>
               </w:rPr>
-              <w:instrText xml:space="preserve"> PAGEREF _Toc510962864 \h </w:instrText>
+              <w:instrText xml:space="preserve"> PAGEREF _Toc510985149 \h </w:instrText>
             </w:r>
             <w:r>
               <w:rPr>
@@ -3791,7 +3730,6 @@
             <w:tabs>
               <w:tab w:val="right" w:leader="dot" w:pos="9060"/>
             </w:tabs>
-            <w:spacing w:after="200"/>
             <w:rPr>
               <w:noProof/>
               <w:sz w:val="22"/>
@@ -3799,7 +3737,7 @@
               <w:lang w:val="fr-FR" w:eastAsia="fr-FR" w:bidi="ar-SA"/>
             </w:rPr>
           </w:pPr>
-          <w:hyperlink w:anchor="_Toc510962865" w:history="1">
+          <w:hyperlink w:anchor="_Toc510985150" w:history="1">
             <w:r>
               <w:rPr>
                 <w:rStyle w:val="Lienhypertexte"/>
@@ -3826,7 +3764,7 @@
                 <w:noProof/>
                 <w:webHidden/>
               </w:rPr>
-              <w:instrText xml:space="preserve"> PAGEREF _Toc510962865 \h </w:instrText>
+              <w:instrText xml:space="preserve"> PAGEREF _Toc510985150 \h </w:instrText>
             </w:r>
             <w:r>
               <w:rPr>
@@ -3863,7 +3801,6 @@
             <w:tabs>
               <w:tab w:val="right" w:leader="dot" w:pos="9060"/>
             </w:tabs>
-            <w:spacing w:after="200" w:line="240" w:lineRule="auto"/>
             <w:rPr>
               <w:noProof/>
               <w:sz w:val="22"/>
@@ -3871,7 +3808,7 @@
               <w:lang w:val="fr-FR" w:eastAsia="fr-FR" w:bidi="ar-SA"/>
             </w:rPr>
           </w:pPr>
-          <w:hyperlink w:anchor="_Toc510962866" w:history="1">
+          <w:hyperlink w:anchor="_Toc510985151" w:history="1">
             <w:r>
               <w:rPr>
                 <w:rStyle w:val="Lienhypertexte"/>
@@ -3898,7 +3835,7 @@
                 <w:noProof/>
                 <w:webHidden/>
               </w:rPr>
-              <w:instrText xml:space="preserve"> PAGEREF _Toc510962866 \h </w:instrText>
+              <w:instrText xml:space="preserve"> PAGEREF _Toc510985151 \h </w:instrText>
             </w:r>
             <w:r>
               <w:rPr>
@@ -3935,7 +3872,6 @@
             <w:tabs>
               <w:tab w:val="right" w:leader="dot" w:pos="9060"/>
             </w:tabs>
-            <w:spacing w:after="200" w:line="240" w:lineRule="auto"/>
             <w:rPr>
               <w:noProof/>
               <w:sz w:val="22"/>
@@ -3943,7 +3879,7 @@
               <w:lang w:val="fr-FR" w:eastAsia="fr-FR" w:bidi="ar-SA"/>
             </w:rPr>
           </w:pPr>
-          <w:hyperlink w:anchor="_Toc510962867" w:history="1">
+          <w:hyperlink w:anchor="_Toc510985152" w:history="1">
             <w:r>
               <w:rPr>
                 <w:rStyle w:val="Lienhypertexte"/>
@@ -3970,7 +3906,7 @@
                 <w:noProof/>
                 <w:webHidden/>
               </w:rPr>
-              <w:instrText xml:space="preserve"> PAGEREF _Toc510962867 \h </w:instrText>
+              <w:instrText xml:space="preserve"> PAGEREF _Toc510985152 \h </w:instrText>
             </w:r>
             <w:r>
               <w:rPr>
@@ -4007,7 +3943,6 @@
             <w:tabs>
               <w:tab w:val="right" w:leader="dot" w:pos="9060"/>
             </w:tabs>
-            <w:spacing w:after="200" w:line="240" w:lineRule="auto"/>
             <w:rPr>
               <w:noProof/>
               <w:sz w:val="22"/>
@@ -4015,7 +3950,7 @@
               <w:lang w:val="fr-FR" w:eastAsia="fr-FR" w:bidi="ar-SA"/>
             </w:rPr>
           </w:pPr>
-          <w:hyperlink w:anchor="_Toc510962868" w:history="1">
+          <w:hyperlink w:anchor="_Toc510985153" w:history="1">
             <w:r>
               <w:rPr>
                 <w:rStyle w:val="Lienhypertexte"/>
@@ -4042,7 +3977,7 @@
                 <w:noProof/>
                 <w:webHidden/>
               </w:rPr>
-              <w:instrText xml:space="preserve"> PAGEREF _Toc510962868 \h </w:instrText>
+              <w:instrText xml:space="preserve"> PAGEREF _Toc510985153 \h </w:instrText>
             </w:r>
             <w:r>
               <w:rPr>
@@ -4079,7 +4014,6 @@
             <w:tabs>
               <w:tab w:val="right" w:leader="dot" w:pos="9060"/>
             </w:tabs>
-            <w:spacing w:after="200" w:line="240" w:lineRule="auto"/>
             <w:rPr>
               <w:noProof/>
               <w:sz w:val="22"/>
@@ -4087,7 +4021,7 @@
               <w:lang w:val="fr-FR" w:eastAsia="fr-FR" w:bidi="ar-SA"/>
             </w:rPr>
           </w:pPr>
-          <w:hyperlink w:anchor="_Toc510962869" w:history="1">
+          <w:hyperlink w:anchor="_Toc510985154" w:history="1">
             <w:r>
               <w:rPr>
                 <w:rStyle w:val="Lienhypertexte"/>
@@ -4114,7 +4048,7 @@
                 <w:noProof/>
                 <w:webHidden/>
               </w:rPr>
-              <w:instrText xml:space="preserve"> PAGEREF _Toc510962869 \h </w:instrText>
+              <w:instrText xml:space="preserve"> PAGEREF _Toc510985154 \h </w:instrText>
             </w:r>
             <w:r>
               <w:rPr>
@@ -4134,7 +4068,7 @@
                 <w:noProof/>
                 <w:webHidden/>
               </w:rPr>
-              <w:t>28</w:t>
+              <w:t>27</w:t>
             </w:r>
             <w:r>
               <w:rPr>
@@ -4151,7 +4085,6 @@
             <w:tabs>
               <w:tab w:val="right" w:leader="dot" w:pos="9060"/>
             </w:tabs>
-            <w:spacing w:after="200" w:line="240" w:lineRule="auto"/>
             <w:rPr>
               <w:noProof/>
               <w:sz w:val="22"/>
@@ -4159,7 +4092,7 @@
               <w:lang w:val="fr-FR" w:eastAsia="fr-FR" w:bidi="ar-SA"/>
             </w:rPr>
           </w:pPr>
-          <w:hyperlink w:anchor="_Toc510962870" w:history="1">
+          <w:hyperlink w:anchor="_Toc510985155" w:history="1">
             <w:r>
               <w:rPr>
                 <w:rStyle w:val="Lienhypertexte"/>
@@ -4186,7 +4119,7 @@
                 <w:noProof/>
                 <w:webHidden/>
               </w:rPr>
-              <w:instrText xml:space="preserve"> PAGEREF _Toc510962870 \h </w:instrText>
+              <w:instrText xml:space="preserve"> PAGEREF _Toc510985155 \h </w:instrText>
             </w:r>
             <w:r>
               <w:rPr>
@@ -4206,7 +4139,7 @@
                 <w:noProof/>
                 <w:webHidden/>
               </w:rPr>
-              <w:t>28</w:t>
+              <w:t>27</w:t>
             </w:r>
             <w:r>
               <w:rPr>
@@ -4216,23 +4149,6 @@
               <w:fldChar w:fldCharType="end"/>
             </w:r>
           </w:hyperlink>
-        </w:p>
-        <w:p>
-          <w:pPr>
-            <w:spacing w:after="200"/>
-            <w:jc w:val="left"/>
-            <w:rPr>
-              <w:rStyle w:val="Lienhypertexte"/>
-              <w:rFonts w:asciiTheme="minorHAnsi" w:hAnsiTheme="minorHAnsi"/>
-            </w:rPr>
-          </w:pPr>
-          <w:r>
-            <w:rPr>
-              <w:rStyle w:val="Lienhypertexte"/>
-              <w:rFonts w:asciiTheme="minorHAnsi" w:hAnsiTheme="minorHAnsi"/>
-            </w:rPr>
-            <w:br w:type="page"/>
-          </w:r>
         </w:p>
         <w:p>
           <w:pPr>
@@ -4240,7 +4156,6 @@
             <w:tabs>
               <w:tab w:val="right" w:leader="dot" w:pos="9060"/>
             </w:tabs>
-            <w:spacing w:after="200"/>
             <w:rPr>
               <w:noProof/>
               <w:sz w:val="22"/>
@@ -4248,7 +4163,7 @@
               <w:lang w:val="fr-FR" w:eastAsia="fr-FR" w:bidi="ar-SA"/>
             </w:rPr>
           </w:pPr>
-          <w:hyperlink w:anchor="_Toc510962871" w:history="1">
+          <w:hyperlink w:anchor="_Toc510985156" w:history="1">
             <w:r>
               <w:rPr>
                 <w:rStyle w:val="Lienhypertexte"/>
@@ -4275,7 +4190,7 @@
                 <w:noProof/>
                 <w:webHidden/>
               </w:rPr>
-              <w:instrText xml:space="preserve"> PAGEREF _Toc510962871 \h </w:instrText>
+              <w:instrText xml:space="preserve"> PAGEREF _Toc510985156 \h </w:instrText>
             </w:r>
             <w:r>
               <w:rPr>
@@ -4295,7 +4210,7 @@
                 <w:noProof/>
                 <w:webHidden/>
               </w:rPr>
-              <w:t>29</w:t>
+              <w:t>28</w:t>
             </w:r>
             <w:r>
               <w:rPr>
@@ -4312,7 +4227,6 @@
             <w:tabs>
               <w:tab w:val="right" w:leader="dot" w:pos="9060"/>
             </w:tabs>
-            <w:spacing w:after="200" w:line="240" w:lineRule="auto"/>
             <w:rPr>
               <w:noProof/>
               <w:sz w:val="22"/>
@@ -4320,7 +4234,7 @@
               <w:lang w:val="fr-FR" w:eastAsia="fr-FR" w:bidi="ar-SA"/>
             </w:rPr>
           </w:pPr>
-          <w:hyperlink w:anchor="_Toc510962872" w:history="1">
+          <w:hyperlink w:anchor="_Toc510985157" w:history="1">
             <w:r>
               <w:rPr>
                 <w:rStyle w:val="Lienhypertexte"/>
@@ -4347,7 +4261,7 @@
                 <w:noProof/>
                 <w:webHidden/>
               </w:rPr>
-              <w:instrText xml:space="preserve"> PAGEREF _Toc510962872 \h </w:instrText>
+              <w:instrText xml:space="preserve"> PAGEREF _Toc510985157 \h </w:instrText>
             </w:r>
             <w:r>
               <w:rPr>
@@ -4367,7 +4281,7 @@
                 <w:noProof/>
                 <w:webHidden/>
               </w:rPr>
-              <w:t>29</w:t>
+              <w:t>28</w:t>
             </w:r>
             <w:r>
               <w:rPr>
@@ -4384,7 +4298,6 @@
             <w:tabs>
               <w:tab w:val="right" w:leader="dot" w:pos="9060"/>
             </w:tabs>
-            <w:spacing w:after="200" w:line="240" w:lineRule="auto"/>
             <w:rPr>
               <w:noProof/>
               <w:sz w:val="22"/>
@@ -4392,7 +4305,7 @@
               <w:lang w:val="fr-FR" w:eastAsia="fr-FR" w:bidi="ar-SA"/>
             </w:rPr>
           </w:pPr>
-          <w:hyperlink w:anchor="_Toc510962873" w:history="1">
+          <w:hyperlink w:anchor="_Toc510985158" w:history="1">
             <w:r>
               <w:rPr>
                 <w:rStyle w:val="Lienhypertexte"/>
@@ -4419,7 +4332,7 @@
                 <w:noProof/>
                 <w:webHidden/>
               </w:rPr>
-              <w:instrText xml:space="preserve"> PAGEREF _Toc510962873 \h </w:instrText>
+              <w:instrText xml:space="preserve"> PAGEREF _Toc510985158 \h </w:instrText>
             </w:r>
             <w:r>
               <w:rPr>
@@ -4439,7 +4352,7 @@
                 <w:noProof/>
                 <w:webHidden/>
               </w:rPr>
-              <w:t>29</w:t>
+              <w:t>28</w:t>
             </w:r>
             <w:r>
               <w:rPr>
@@ -4456,7 +4369,6 @@
             <w:tabs>
               <w:tab w:val="right" w:leader="dot" w:pos="9060"/>
             </w:tabs>
-            <w:spacing w:after="200" w:line="240" w:lineRule="auto"/>
             <w:rPr>
               <w:noProof/>
               <w:sz w:val="22"/>
@@ -4464,7 +4376,7 @@
               <w:lang w:val="fr-FR" w:eastAsia="fr-FR" w:bidi="ar-SA"/>
             </w:rPr>
           </w:pPr>
-          <w:hyperlink w:anchor="_Toc510962874" w:history="1">
+          <w:hyperlink w:anchor="_Toc510985159" w:history="1">
             <w:r>
               <w:rPr>
                 <w:rStyle w:val="Lienhypertexte"/>
@@ -4491,7 +4403,7 @@
                 <w:noProof/>
                 <w:webHidden/>
               </w:rPr>
-              <w:instrText xml:space="preserve"> PAGEREF _Toc510962874 \h </w:instrText>
+              <w:instrText xml:space="preserve"> PAGEREF _Toc510985159 \h </w:instrText>
             </w:r>
             <w:r>
               <w:rPr>
@@ -4511,7 +4423,7 @@
                 <w:noProof/>
                 <w:webHidden/>
               </w:rPr>
-              <w:t>29</w:t>
+              <w:t>28</w:t>
             </w:r>
             <w:r>
               <w:rPr>
@@ -4528,7 +4440,6 @@
             <w:tabs>
               <w:tab w:val="right" w:leader="dot" w:pos="9060"/>
             </w:tabs>
-            <w:spacing w:after="200" w:line="240" w:lineRule="auto"/>
             <w:rPr>
               <w:noProof/>
               <w:sz w:val="22"/>
@@ -4536,7 +4447,7 @@
               <w:lang w:val="fr-FR" w:eastAsia="fr-FR" w:bidi="ar-SA"/>
             </w:rPr>
           </w:pPr>
-          <w:hyperlink w:anchor="_Toc510962875" w:history="1">
+          <w:hyperlink w:anchor="_Toc510985160" w:history="1">
             <w:r>
               <w:rPr>
                 <w:rStyle w:val="Lienhypertexte"/>
@@ -4563,7 +4474,7 @@
                 <w:noProof/>
                 <w:webHidden/>
               </w:rPr>
-              <w:instrText xml:space="preserve"> PAGEREF _Toc510962875 \h </w:instrText>
+              <w:instrText xml:space="preserve"> PAGEREF _Toc510985160 \h </w:instrText>
             </w:r>
             <w:r>
               <w:rPr>
@@ -4583,7 +4494,7 @@
                 <w:noProof/>
                 <w:webHidden/>
               </w:rPr>
-              <w:t>29</w:t>
+              <w:t>28</w:t>
             </w:r>
             <w:r>
               <w:rPr>
@@ -4600,7 +4511,6 @@
             <w:tabs>
               <w:tab w:val="right" w:leader="dot" w:pos="9060"/>
             </w:tabs>
-            <w:spacing w:after="200" w:line="240" w:lineRule="auto"/>
             <w:rPr>
               <w:noProof/>
               <w:sz w:val="22"/>
@@ -4608,7 +4518,7 @@
               <w:lang w:val="fr-FR" w:eastAsia="fr-FR" w:bidi="ar-SA"/>
             </w:rPr>
           </w:pPr>
-          <w:hyperlink w:anchor="_Toc510962876" w:history="1">
+          <w:hyperlink w:anchor="_Toc510985161" w:history="1">
             <w:r>
               <w:rPr>
                 <w:rStyle w:val="Lienhypertexte"/>
@@ -4635,7 +4545,7 @@
                 <w:noProof/>
                 <w:webHidden/>
               </w:rPr>
-              <w:instrText xml:space="preserve"> PAGEREF _Toc510962876 \h </w:instrText>
+              <w:instrText xml:space="preserve"> PAGEREF _Toc510985161 \h </w:instrText>
             </w:r>
             <w:r>
               <w:rPr>
@@ -4655,7 +4565,7 @@
                 <w:noProof/>
                 <w:webHidden/>
               </w:rPr>
-              <w:t>29</w:t>
+              <w:t>28</w:t>
             </w:r>
             <w:r>
               <w:rPr>
@@ -4672,7 +4582,6 @@
             <w:tabs>
               <w:tab w:val="right" w:leader="dot" w:pos="9060"/>
             </w:tabs>
-            <w:spacing w:after="200" w:line="240" w:lineRule="auto"/>
             <w:rPr>
               <w:noProof/>
               <w:sz w:val="22"/>
@@ -4680,7 +4589,7 @@
               <w:lang w:val="fr-FR" w:eastAsia="fr-FR" w:bidi="ar-SA"/>
             </w:rPr>
           </w:pPr>
-          <w:hyperlink w:anchor="_Toc510962877" w:history="1">
+          <w:hyperlink w:anchor="_Toc510985162" w:history="1">
             <w:r>
               <w:rPr>
                 <w:rStyle w:val="Lienhypertexte"/>
@@ -4707,7 +4616,7 @@
                 <w:noProof/>
                 <w:webHidden/>
               </w:rPr>
-              <w:instrText xml:space="preserve"> PAGEREF _Toc510962877 \h </w:instrText>
+              <w:instrText xml:space="preserve"> PAGEREF _Toc510985162 \h </w:instrText>
             </w:r>
             <w:r>
               <w:rPr>
@@ -4727,7 +4636,7 @@
                 <w:noProof/>
                 <w:webHidden/>
               </w:rPr>
-              <w:t>29</w:t>
+              <w:t>28</w:t>
             </w:r>
             <w:r>
               <w:rPr>
@@ -4744,7 +4653,6 @@
             <w:tabs>
               <w:tab w:val="right" w:leader="dot" w:pos="9060"/>
             </w:tabs>
-            <w:spacing w:after="200"/>
             <w:rPr>
               <w:noProof/>
               <w:sz w:val="22"/>
@@ -4752,7 +4660,7 @@
               <w:lang w:val="fr-FR" w:eastAsia="fr-FR" w:bidi="ar-SA"/>
             </w:rPr>
           </w:pPr>
-          <w:hyperlink w:anchor="_Toc510962878" w:history="1">
+          <w:hyperlink w:anchor="_Toc510985163" w:history="1">
             <w:r>
               <w:rPr>
                 <w:rStyle w:val="Lienhypertexte"/>
@@ -4779,7 +4687,7 @@
                 <w:noProof/>
                 <w:webHidden/>
               </w:rPr>
-              <w:instrText xml:space="preserve"> PAGEREF _Toc510962878 \h </w:instrText>
+              <w:instrText xml:space="preserve"> PAGEREF _Toc510985163 \h </w:instrText>
             </w:r>
             <w:r>
               <w:rPr>
@@ -4799,7 +4707,7 @@
                 <w:noProof/>
                 <w:webHidden/>
               </w:rPr>
-              <w:t>30</w:t>
+              <w:t>29</w:t>
             </w:r>
             <w:r>
               <w:rPr>
@@ -4816,7 +4724,6 @@
             <w:tabs>
               <w:tab w:val="right" w:leader="dot" w:pos="9060"/>
             </w:tabs>
-            <w:spacing w:after="200" w:line="240" w:lineRule="auto"/>
             <w:rPr>
               <w:noProof/>
               <w:sz w:val="22"/>
@@ -4824,7 +4731,7 @@
               <w:lang w:val="fr-FR" w:eastAsia="fr-FR" w:bidi="ar-SA"/>
             </w:rPr>
           </w:pPr>
-          <w:hyperlink w:anchor="_Toc510962879" w:history="1">
+          <w:hyperlink w:anchor="_Toc510985164" w:history="1">
             <w:r>
               <w:rPr>
                 <w:rStyle w:val="Lienhypertexte"/>
@@ -4851,7 +4758,7 @@
                 <w:noProof/>
                 <w:webHidden/>
               </w:rPr>
-              <w:instrText xml:space="preserve"> PAGEREF _Toc510962879 \h </w:instrText>
+              <w:instrText xml:space="preserve"> PAGEREF _Toc510985164 \h </w:instrText>
             </w:r>
             <w:r>
               <w:rPr>
@@ -4871,7 +4778,7 @@
                 <w:noProof/>
                 <w:webHidden/>
               </w:rPr>
-              <w:t>30</w:t>
+              <w:t>29</w:t>
             </w:r>
             <w:r>
               <w:rPr>
@@ -4888,7 +4795,6 @@
             <w:tabs>
               <w:tab w:val="right" w:leader="dot" w:pos="9060"/>
             </w:tabs>
-            <w:spacing w:after="200" w:line="240" w:lineRule="auto"/>
             <w:rPr>
               <w:noProof/>
               <w:sz w:val="22"/>
@@ -4896,7 +4802,7 @@
               <w:lang w:val="fr-FR" w:eastAsia="fr-FR" w:bidi="ar-SA"/>
             </w:rPr>
           </w:pPr>
-          <w:hyperlink w:anchor="_Toc510962880" w:history="1">
+          <w:hyperlink w:anchor="_Toc510985165" w:history="1">
             <w:r>
               <w:rPr>
                 <w:rStyle w:val="Lienhypertexte"/>
@@ -4923,7 +4829,7 @@
                 <w:noProof/>
                 <w:webHidden/>
               </w:rPr>
-              <w:instrText xml:space="preserve"> PAGEREF _Toc510962880 \h </w:instrText>
+              <w:instrText xml:space="preserve"> PAGEREF _Toc510985165 \h </w:instrText>
             </w:r>
             <w:r>
               <w:rPr>
@@ -4943,7 +4849,7 @@
                 <w:noProof/>
                 <w:webHidden/>
               </w:rPr>
-              <w:t>30</w:t>
+              <w:t>29</w:t>
             </w:r>
             <w:r>
               <w:rPr>
@@ -4960,7 +4866,6 @@
             <w:tabs>
               <w:tab w:val="right" w:leader="dot" w:pos="9060"/>
             </w:tabs>
-            <w:spacing w:after="200" w:line="240" w:lineRule="auto"/>
             <w:rPr>
               <w:noProof/>
               <w:sz w:val="22"/>
@@ -4968,7 +4873,7 @@
               <w:lang w:val="fr-FR" w:eastAsia="fr-FR" w:bidi="ar-SA"/>
             </w:rPr>
           </w:pPr>
-          <w:hyperlink w:anchor="_Toc510962881" w:history="1">
+          <w:hyperlink w:anchor="_Toc510985166" w:history="1">
             <w:r>
               <w:rPr>
                 <w:rStyle w:val="Lienhypertexte"/>
@@ -4995,7 +4900,7 @@
                 <w:noProof/>
                 <w:webHidden/>
               </w:rPr>
-              <w:instrText xml:space="preserve"> PAGEREF _Toc510962881 \h </w:instrText>
+              <w:instrText xml:space="preserve"> PAGEREF _Toc510985166 \h </w:instrText>
             </w:r>
             <w:r>
               <w:rPr>
@@ -5015,7 +4920,7 @@
                 <w:noProof/>
                 <w:webHidden/>
               </w:rPr>
-              <w:t>30</w:t>
+              <w:t>29</w:t>
             </w:r>
             <w:r>
               <w:rPr>
@@ -5032,7 +4937,6 @@
             <w:tabs>
               <w:tab w:val="right" w:leader="dot" w:pos="9060"/>
             </w:tabs>
-            <w:spacing w:after="200" w:line="240" w:lineRule="auto"/>
             <w:rPr>
               <w:noProof/>
               <w:sz w:val="22"/>
@@ -5040,7 +4944,7 @@
               <w:lang w:val="fr-FR" w:eastAsia="fr-FR" w:bidi="ar-SA"/>
             </w:rPr>
           </w:pPr>
-          <w:hyperlink w:anchor="_Toc510962882" w:history="1">
+          <w:hyperlink w:anchor="_Toc510985167" w:history="1">
             <w:r>
               <w:rPr>
                 <w:rStyle w:val="Lienhypertexte"/>
@@ -5067,7 +4971,7 @@
                 <w:noProof/>
                 <w:webHidden/>
               </w:rPr>
-              <w:instrText xml:space="preserve"> PAGEREF _Toc510962882 \h </w:instrText>
+              <w:instrText xml:space="preserve"> PAGEREF _Toc510985167 \h </w:instrText>
             </w:r>
             <w:r>
               <w:rPr>
@@ -5087,7 +4991,7 @@
                 <w:noProof/>
                 <w:webHidden/>
               </w:rPr>
-              <w:t>30</w:t>
+              <w:t>29</w:t>
             </w:r>
             <w:r>
               <w:rPr>
@@ -5104,7 +5008,6 @@
             <w:tabs>
               <w:tab w:val="right" w:leader="dot" w:pos="9060"/>
             </w:tabs>
-            <w:spacing w:after="200" w:line="240" w:lineRule="auto"/>
             <w:rPr>
               <w:noProof/>
               <w:sz w:val="22"/>
@@ -5112,7 +5015,7 @@
               <w:lang w:val="fr-FR" w:eastAsia="fr-FR" w:bidi="ar-SA"/>
             </w:rPr>
           </w:pPr>
-          <w:hyperlink w:anchor="_Toc510962883" w:history="1">
+          <w:hyperlink w:anchor="_Toc510985168" w:history="1">
             <w:r>
               <w:rPr>
                 <w:rStyle w:val="Lienhypertexte"/>
@@ -5139,7 +5042,7 @@
                 <w:noProof/>
                 <w:webHidden/>
               </w:rPr>
-              <w:instrText xml:space="preserve"> PAGEREF _Toc510962883 \h </w:instrText>
+              <w:instrText xml:space="preserve"> PAGEREF _Toc510985168 \h </w:instrText>
             </w:r>
             <w:r>
               <w:rPr>
@@ -5159,7 +5062,7 @@
                 <w:noProof/>
                 <w:webHidden/>
               </w:rPr>
-              <w:t>30</w:t>
+              <w:t>29</w:t>
             </w:r>
             <w:r>
               <w:rPr>
@@ -5176,7 +5079,6 @@
             <w:tabs>
               <w:tab w:val="right" w:leader="dot" w:pos="9060"/>
             </w:tabs>
-            <w:spacing w:after="200" w:line="240" w:lineRule="auto"/>
             <w:rPr>
               <w:noProof/>
               <w:sz w:val="22"/>
@@ -5184,7 +5086,7 @@
               <w:lang w:val="fr-FR" w:eastAsia="fr-FR" w:bidi="ar-SA"/>
             </w:rPr>
           </w:pPr>
-          <w:hyperlink w:anchor="_Toc510962884" w:history="1">
+          <w:hyperlink w:anchor="_Toc510985169" w:history="1">
             <w:r>
               <w:rPr>
                 <w:rStyle w:val="Lienhypertexte"/>
@@ -5211,7 +5113,7 @@
                 <w:noProof/>
                 <w:webHidden/>
               </w:rPr>
-              <w:instrText xml:space="preserve"> PAGEREF _Toc510962884 \h </w:instrText>
+              <w:instrText xml:space="preserve"> PAGEREF _Toc510985169 \h </w:instrText>
             </w:r>
             <w:r>
               <w:rPr>
@@ -5231,7 +5133,7 @@
                 <w:noProof/>
                 <w:webHidden/>
               </w:rPr>
-              <w:t>30</w:t>
+              <w:t>29</w:t>
             </w:r>
             <w:r>
               <w:rPr>
@@ -5248,7 +5150,6 @@
             <w:tabs>
               <w:tab w:val="right" w:leader="dot" w:pos="9060"/>
             </w:tabs>
-            <w:spacing w:after="200" w:line="240" w:lineRule="auto"/>
             <w:rPr>
               <w:noProof/>
               <w:sz w:val="22"/>
@@ -5256,7 +5157,7 @@
               <w:lang w:val="fr-FR" w:eastAsia="fr-FR" w:bidi="ar-SA"/>
             </w:rPr>
           </w:pPr>
-          <w:hyperlink w:anchor="_Toc510962885" w:history="1">
+          <w:hyperlink w:anchor="_Toc510985170" w:history="1">
             <w:r>
               <w:rPr>
                 <w:rStyle w:val="Lienhypertexte"/>
@@ -5283,7 +5184,7 @@
                 <w:noProof/>
                 <w:webHidden/>
               </w:rPr>
-              <w:instrText xml:space="preserve"> PAGEREF _Toc510962885 \h </w:instrText>
+              <w:instrText xml:space="preserve"> PAGEREF _Toc510985170 \h </w:instrText>
             </w:r>
             <w:r>
               <w:rPr>
@@ -5303,7 +5204,7 @@
                 <w:noProof/>
                 <w:webHidden/>
               </w:rPr>
-              <w:t>30</w:t>
+              <w:t>29</w:t>
             </w:r>
             <w:r>
               <w:rPr>
@@ -5317,7 +5218,6 @@
         <w:p>
           <w:pPr>
             <w:pStyle w:val="TM1"/>
-            <w:spacing w:after="200" w:line="240" w:lineRule="auto"/>
             <w:rPr>
               <w:noProof/>
               <w:sz w:val="22"/>
@@ -5325,7 +5225,7 @@
               <w:lang w:val="fr-FR" w:eastAsia="fr-FR" w:bidi="ar-SA"/>
             </w:rPr>
           </w:pPr>
-          <w:hyperlink w:anchor="_Toc510962886" w:history="1">
+          <w:hyperlink w:anchor="_Toc510985171" w:history="1">
             <w:r>
               <w:rPr>
                 <w:rStyle w:val="Lienhypertexte"/>
@@ -5352,7 +5252,7 @@
                 <w:noProof/>
                 <w:webHidden/>
               </w:rPr>
-              <w:instrText xml:space="preserve"> PAGEREF _Toc510962886 \h </w:instrText>
+              <w:instrText xml:space="preserve"> PAGEREF _Toc510985171 \h </w:instrText>
             </w:r>
             <w:r>
               <w:rPr>
@@ -5389,7 +5289,6 @@
             <w:tabs>
               <w:tab w:val="right" w:leader="dot" w:pos="9060"/>
             </w:tabs>
-            <w:spacing w:after="200"/>
             <w:rPr>
               <w:noProof/>
               <w:sz w:val="22"/>
@@ -5397,7 +5296,7 @@
               <w:lang w:val="fr-FR" w:eastAsia="fr-FR" w:bidi="ar-SA"/>
             </w:rPr>
           </w:pPr>
-          <w:hyperlink w:anchor="_Toc510962887" w:history="1">
+          <w:hyperlink w:anchor="_Toc510985172" w:history="1">
             <w:r>
               <w:rPr>
                 <w:rStyle w:val="Lienhypertexte"/>
@@ -5424,7 +5323,7 @@
                 <w:noProof/>
                 <w:webHidden/>
               </w:rPr>
-              <w:instrText xml:space="preserve"> PAGEREF _Toc510962887 \h </w:instrText>
+              <w:instrText xml:space="preserve"> PAGEREF _Toc510985172 \h </w:instrText>
             </w:r>
             <w:r>
               <w:rPr>
@@ -5461,7 +5360,6 @@
             <w:tabs>
               <w:tab w:val="right" w:leader="dot" w:pos="9060"/>
             </w:tabs>
-            <w:spacing w:after="200"/>
             <w:rPr>
               <w:noProof/>
               <w:sz w:val="22"/>
@@ -5469,7 +5367,7 @@
               <w:lang w:val="fr-FR" w:eastAsia="fr-FR" w:bidi="ar-SA"/>
             </w:rPr>
           </w:pPr>
-          <w:hyperlink w:anchor="_Toc510962888" w:history="1">
+          <w:hyperlink w:anchor="_Toc510985173" w:history="1">
             <w:r>
               <w:rPr>
                 <w:rStyle w:val="Lienhypertexte"/>
@@ -5496,7 +5394,7 @@
                 <w:noProof/>
                 <w:webHidden/>
               </w:rPr>
-              <w:instrText xml:space="preserve"> PAGEREF _Toc510962888 \h </w:instrText>
+              <w:instrText xml:space="preserve"> PAGEREF _Toc510985173 \h </w:instrText>
             </w:r>
             <w:r>
               <w:rPr>
@@ -5533,7 +5431,6 @@
             <w:tabs>
               <w:tab w:val="right" w:leader="dot" w:pos="9060"/>
             </w:tabs>
-            <w:spacing w:after="200"/>
             <w:rPr>
               <w:noProof/>
               <w:sz w:val="22"/>
@@ -5541,7 +5438,7 @@
               <w:lang w:val="fr-FR" w:eastAsia="fr-FR" w:bidi="ar-SA"/>
             </w:rPr>
           </w:pPr>
-          <w:hyperlink w:anchor="_Toc510962889" w:history="1">
+          <w:hyperlink w:anchor="_Toc510985174" w:history="1">
             <w:r>
               <w:rPr>
                 <w:rStyle w:val="Lienhypertexte"/>
@@ -5568,7 +5465,7 @@
                 <w:noProof/>
                 <w:webHidden/>
               </w:rPr>
-              <w:instrText xml:space="preserve"> PAGEREF _Toc510962889 \h </w:instrText>
+              <w:instrText xml:space="preserve"> PAGEREF _Toc510985174 \h </w:instrText>
             </w:r>
             <w:r>
               <w:rPr>
@@ -5605,7 +5502,6 @@
             <w:tabs>
               <w:tab w:val="right" w:leader="dot" w:pos="9060"/>
             </w:tabs>
-            <w:spacing w:after="200"/>
             <w:rPr>
               <w:noProof/>
               <w:sz w:val="22"/>
@@ -5613,7 +5509,7 @@
               <w:lang w:val="fr-FR" w:eastAsia="fr-FR" w:bidi="ar-SA"/>
             </w:rPr>
           </w:pPr>
-          <w:hyperlink w:anchor="_Toc510962890" w:history="1">
+          <w:hyperlink w:anchor="_Toc510985175" w:history="1">
             <w:r>
               <w:rPr>
                 <w:rStyle w:val="Lienhypertexte"/>
@@ -5640,7 +5536,7 @@
                 <w:noProof/>
                 <w:webHidden/>
               </w:rPr>
-              <w:instrText xml:space="preserve"> PAGEREF _Toc510962890 \h </w:instrText>
+              <w:instrText xml:space="preserve"> PAGEREF _Toc510985175 \h </w:instrText>
             </w:r>
             <w:r>
               <w:rPr>
@@ -5677,7 +5573,6 @@
             <w:tabs>
               <w:tab w:val="right" w:leader="dot" w:pos="9060"/>
             </w:tabs>
-            <w:spacing w:after="200"/>
             <w:rPr>
               <w:noProof/>
               <w:sz w:val="22"/>
@@ -5685,7 +5580,7 @@
               <w:lang w:val="fr-FR" w:eastAsia="fr-FR" w:bidi="ar-SA"/>
             </w:rPr>
           </w:pPr>
-          <w:hyperlink w:anchor="_Toc510962891" w:history="1">
+          <w:hyperlink w:anchor="_Toc510985176" w:history="1">
             <w:r>
               <w:rPr>
                 <w:rStyle w:val="Lienhypertexte"/>
@@ -5712,7 +5607,7 @@
                 <w:noProof/>
                 <w:webHidden/>
               </w:rPr>
-              <w:instrText xml:space="preserve"> PAGEREF _Toc510962891 \h </w:instrText>
+              <w:instrText xml:space="preserve"> PAGEREF _Toc510985176 \h </w:instrText>
             </w:r>
             <w:r>
               <w:rPr>
@@ -5745,25 +5640,7 @@
         </w:p>
         <w:p>
           <w:pPr>
-            <w:spacing w:after="200"/>
-            <w:jc w:val="left"/>
-            <w:rPr>
-              <w:rStyle w:val="Lienhypertexte"/>
-              <w:rFonts w:asciiTheme="minorHAnsi" w:hAnsiTheme="minorHAnsi"/>
-            </w:rPr>
-          </w:pPr>
-          <w:r>
-            <w:rPr>
-              <w:rStyle w:val="Lienhypertexte"/>
-              <w:rFonts w:asciiTheme="minorHAnsi" w:hAnsiTheme="minorHAnsi"/>
-            </w:rPr>
-            <w:br w:type="page"/>
-          </w:r>
-        </w:p>
-        <w:p>
-          <w:pPr>
             <w:pStyle w:val="TM1"/>
-            <w:spacing w:after="200" w:line="240" w:lineRule="auto"/>
             <w:rPr>
               <w:noProof/>
               <w:sz w:val="22"/>
@@ -5771,7 +5648,7 @@
               <w:lang w:val="fr-FR" w:eastAsia="fr-FR" w:bidi="ar-SA"/>
             </w:rPr>
           </w:pPr>
-          <w:hyperlink w:anchor="_Toc510962892" w:history="1">
+          <w:hyperlink w:anchor="_Toc510985177" w:history="1">
             <w:r>
               <w:rPr>
                 <w:rStyle w:val="Lienhypertexte"/>
@@ -5798,7 +5675,7 @@
                 <w:noProof/>
                 <w:webHidden/>
               </w:rPr>
-              <w:instrText xml:space="preserve"> PAGEREF _Toc510962892 \h </w:instrText>
+              <w:instrText xml:space="preserve"> PAGEREF _Toc510985177 \h </w:instrText>
             </w:r>
             <w:r>
               <w:rPr>
@@ -5835,7 +5712,6 @@
             <w:tabs>
               <w:tab w:val="right" w:leader="dot" w:pos="9060"/>
             </w:tabs>
-            <w:spacing w:after="200"/>
             <w:rPr>
               <w:noProof/>
               <w:sz w:val="22"/>
@@ -5843,7 +5719,7 @@
               <w:lang w:val="fr-FR" w:eastAsia="fr-FR" w:bidi="ar-SA"/>
             </w:rPr>
           </w:pPr>
-          <w:hyperlink w:anchor="_Toc510962893" w:history="1">
+          <w:hyperlink w:anchor="_Toc510985178" w:history="1">
             <w:r>
               <w:rPr>
                 <w:rStyle w:val="Lienhypertexte"/>
@@ -5870,7 +5746,7 @@
                 <w:noProof/>
                 <w:webHidden/>
               </w:rPr>
-              <w:instrText xml:space="preserve"> PAGEREF _Toc510962893 \h </w:instrText>
+              <w:instrText xml:space="preserve"> PAGEREF _Toc510985178 \h </w:instrText>
             </w:r>
             <w:r>
               <w:rPr>
@@ -5907,7 +5783,6 @@
             <w:tabs>
               <w:tab w:val="right" w:leader="dot" w:pos="9060"/>
             </w:tabs>
-            <w:spacing w:after="200" w:line="240" w:lineRule="auto"/>
             <w:rPr>
               <w:noProof/>
               <w:sz w:val="22"/>
@@ -5915,7 +5790,7 @@
               <w:lang w:val="fr-FR" w:eastAsia="fr-FR" w:bidi="ar-SA"/>
             </w:rPr>
           </w:pPr>
-          <w:hyperlink w:anchor="_Toc510962894" w:history="1">
+          <w:hyperlink w:anchor="_Toc510985179" w:history="1">
             <w:r>
               <w:rPr>
                 <w:rStyle w:val="Lienhypertexte"/>
@@ -5942,7 +5817,7 @@
                 <w:noProof/>
                 <w:webHidden/>
               </w:rPr>
-              <w:instrText xml:space="preserve"> PAGEREF _Toc510962894 \h </w:instrText>
+              <w:instrText xml:space="preserve"> PAGEREF _Toc510985179 \h </w:instrText>
             </w:r>
             <w:r>
               <w:rPr>
@@ -5979,7 +5854,6 @@
             <w:tabs>
               <w:tab w:val="right" w:leader="dot" w:pos="9060"/>
             </w:tabs>
-            <w:spacing w:after="200" w:line="240" w:lineRule="auto"/>
             <w:rPr>
               <w:noProof/>
               <w:sz w:val="22"/>
@@ -5987,7 +5861,7 @@
               <w:lang w:val="fr-FR" w:eastAsia="fr-FR" w:bidi="ar-SA"/>
             </w:rPr>
           </w:pPr>
-          <w:hyperlink w:anchor="_Toc510962895" w:history="1">
+          <w:hyperlink w:anchor="_Toc510985180" w:history="1">
             <w:r>
               <w:rPr>
                 <w:rStyle w:val="Lienhypertexte"/>
@@ -6014,7 +5888,7 @@
                 <w:noProof/>
                 <w:webHidden/>
               </w:rPr>
-              <w:instrText xml:space="preserve"> PAGEREF _Toc510962895 \h </w:instrText>
+              <w:instrText xml:space="preserve"> PAGEREF _Toc510985180 \h </w:instrText>
             </w:r>
             <w:r>
               <w:rPr>
@@ -6051,7 +5925,6 @@
             <w:tabs>
               <w:tab w:val="right" w:leader="dot" w:pos="9060"/>
             </w:tabs>
-            <w:spacing w:after="200" w:line="240" w:lineRule="auto"/>
             <w:rPr>
               <w:noProof/>
               <w:sz w:val="22"/>
@@ -6059,7 +5932,7 @@
               <w:lang w:val="fr-FR" w:eastAsia="fr-FR" w:bidi="ar-SA"/>
             </w:rPr>
           </w:pPr>
-          <w:hyperlink w:anchor="_Toc510962896" w:history="1">
+          <w:hyperlink w:anchor="_Toc510985181" w:history="1">
             <w:r>
               <w:rPr>
                 <w:rStyle w:val="Lienhypertexte"/>
@@ -6086,7 +5959,7 @@
                 <w:noProof/>
                 <w:webHidden/>
               </w:rPr>
-              <w:instrText xml:space="preserve"> PAGEREF _Toc510962896 \h </w:instrText>
+              <w:instrText xml:space="preserve"> PAGEREF _Toc510985181 \h </w:instrText>
             </w:r>
             <w:r>
               <w:rPr>
@@ -6123,7 +5996,6 @@
             <w:tabs>
               <w:tab w:val="right" w:leader="dot" w:pos="9060"/>
             </w:tabs>
-            <w:spacing w:after="200" w:line="240" w:lineRule="auto"/>
             <w:rPr>
               <w:noProof/>
               <w:sz w:val="22"/>
@@ -6131,7 +6003,7 @@
               <w:lang w:val="fr-FR" w:eastAsia="fr-FR" w:bidi="ar-SA"/>
             </w:rPr>
           </w:pPr>
-          <w:hyperlink w:anchor="_Toc510962897" w:history="1">
+          <w:hyperlink w:anchor="_Toc510985182" w:history="1">
             <w:r>
               <w:rPr>
                 <w:rStyle w:val="Lienhypertexte"/>
@@ -6158,7 +6030,7 @@
                 <w:noProof/>
                 <w:webHidden/>
               </w:rPr>
-              <w:instrText xml:space="preserve"> PAGEREF _Toc510962897 \h </w:instrText>
+              <w:instrText xml:space="preserve"> PAGEREF _Toc510985182 \h </w:instrText>
             </w:r>
             <w:r>
               <w:rPr>
@@ -6195,7 +6067,6 @@
             <w:tabs>
               <w:tab w:val="right" w:leader="dot" w:pos="9060"/>
             </w:tabs>
-            <w:spacing w:after="200" w:line="240" w:lineRule="auto"/>
             <w:rPr>
               <w:noProof/>
               <w:sz w:val="22"/>
@@ -6203,7 +6074,7 @@
               <w:lang w:val="fr-FR" w:eastAsia="fr-FR" w:bidi="ar-SA"/>
             </w:rPr>
           </w:pPr>
-          <w:hyperlink w:anchor="_Toc510962898" w:history="1">
+          <w:hyperlink w:anchor="_Toc510985183" w:history="1">
             <w:r>
               <w:rPr>
                 <w:rStyle w:val="Lienhypertexte"/>
@@ -6230,7 +6101,7 @@
                 <w:noProof/>
                 <w:webHidden/>
               </w:rPr>
-              <w:instrText xml:space="preserve"> PAGEREF _Toc510962898 \h </w:instrText>
+              <w:instrText xml:space="preserve"> PAGEREF _Toc510985183 \h </w:instrText>
             </w:r>
             <w:r>
               <w:rPr>
@@ -6267,7 +6138,6 @@
             <w:tabs>
               <w:tab w:val="right" w:leader="dot" w:pos="9060"/>
             </w:tabs>
-            <w:spacing w:after="200" w:line="240" w:lineRule="auto"/>
             <w:rPr>
               <w:noProof/>
               <w:sz w:val="22"/>
@@ -6275,7 +6145,7 @@
               <w:lang w:val="fr-FR" w:eastAsia="fr-FR" w:bidi="ar-SA"/>
             </w:rPr>
           </w:pPr>
-          <w:hyperlink w:anchor="_Toc510962899" w:history="1">
+          <w:hyperlink w:anchor="_Toc510985184" w:history="1">
             <w:r>
               <w:rPr>
                 <w:rStyle w:val="Lienhypertexte"/>
@@ -6302,7 +6172,7 @@
                 <w:noProof/>
                 <w:webHidden/>
               </w:rPr>
-              <w:instrText xml:space="preserve"> PAGEREF _Toc510962899 \h </w:instrText>
+              <w:instrText xml:space="preserve"> PAGEREF _Toc510985184 \h </w:instrText>
             </w:r>
             <w:r>
               <w:rPr>
@@ -6339,7 +6209,6 @@
             <w:tabs>
               <w:tab w:val="right" w:leader="dot" w:pos="9060"/>
             </w:tabs>
-            <w:spacing w:after="200"/>
             <w:rPr>
               <w:noProof/>
               <w:sz w:val="22"/>
@@ -6347,7 +6216,7 @@
               <w:lang w:val="fr-FR" w:eastAsia="fr-FR" w:bidi="ar-SA"/>
             </w:rPr>
           </w:pPr>
-          <w:hyperlink w:anchor="_Toc510962900" w:history="1">
+          <w:hyperlink w:anchor="_Toc510985185" w:history="1">
             <w:r>
               <w:rPr>
                 <w:rStyle w:val="Lienhypertexte"/>
@@ -6374,7 +6243,7 @@
                 <w:noProof/>
                 <w:webHidden/>
               </w:rPr>
-              <w:instrText xml:space="preserve"> PAGEREF _Toc510962900 \h </w:instrText>
+              <w:instrText xml:space="preserve"> PAGEREF _Toc510985185 \h </w:instrText>
             </w:r>
             <w:r>
               <w:rPr>
@@ -6394,7 +6263,7 @@
                 <w:noProof/>
                 <w:webHidden/>
               </w:rPr>
-              <w:t>36</w:t>
+              <w:t>37</w:t>
             </w:r>
             <w:r>
               <w:rPr>
@@ -6411,7 +6280,6 @@
             <w:tabs>
               <w:tab w:val="right" w:leader="dot" w:pos="9060"/>
             </w:tabs>
-            <w:spacing w:after="200" w:line="240" w:lineRule="auto"/>
             <w:rPr>
               <w:noProof/>
               <w:sz w:val="22"/>
@@ -6419,7 +6287,7 @@
               <w:lang w:val="fr-FR" w:eastAsia="fr-FR" w:bidi="ar-SA"/>
             </w:rPr>
           </w:pPr>
-          <w:hyperlink w:anchor="_Toc510962901" w:history="1">
+          <w:hyperlink w:anchor="_Toc510985186" w:history="1">
             <w:r>
               <w:rPr>
                 <w:rStyle w:val="Lienhypertexte"/>
@@ -6446,7 +6314,7 @@
                 <w:noProof/>
                 <w:webHidden/>
               </w:rPr>
-              <w:instrText xml:space="preserve"> PAGEREF _Toc510962901 \h </w:instrText>
+              <w:instrText xml:space="preserve"> PAGEREF _Toc510985186 \h </w:instrText>
             </w:r>
             <w:r>
               <w:rPr>
@@ -6483,7 +6351,6 @@
             <w:tabs>
               <w:tab w:val="right" w:leader="dot" w:pos="9060"/>
             </w:tabs>
-            <w:spacing w:after="200" w:line="240" w:lineRule="auto"/>
             <w:rPr>
               <w:noProof/>
               <w:sz w:val="22"/>
@@ -6491,7 +6358,7 @@
               <w:lang w:val="fr-FR" w:eastAsia="fr-FR" w:bidi="ar-SA"/>
             </w:rPr>
           </w:pPr>
-          <w:hyperlink w:anchor="_Toc510962902" w:history="1">
+          <w:hyperlink w:anchor="_Toc510985187" w:history="1">
             <w:r>
               <w:rPr>
                 <w:rStyle w:val="Lienhypertexte"/>
@@ -6518,7 +6385,7 @@
                 <w:noProof/>
                 <w:webHidden/>
               </w:rPr>
-              <w:instrText xml:space="preserve"> PAGEREF _Toc510962902 \h </w:instrText>
+              <w:instrText xml:space="preserve"> PAGEREF _Toc510985187 \h </w:instrText>
             </w:r>
             <w:r>
               <w:rPr>
@@ -6555,7 +6422,6 @@
             <w:tabs>
               <w:tab w:val="right" w:leader="dot" w:pos="9060"/>
             </w:tabs>
-            <w:spacing w:after="200" w:line="240" w:lineRule="auto"/>
             <w:rPr>
               <w:noProof/>
               <w:sz w:val="22"/>
@@ -6563,7 +6429,7 @@
               <w:lang w:val="fr-FR" w:eastAsia="fr-FR" w:bidi="ar-SA"/>
             </w:rPr>
           </w:pPr>
-          <w:hyperlink w:anchor="_Toc510962903" w:history="1">
+          <w:hyperlink w:anchor="_Toc510985188" w:history="1">
             <w:r>
               <w:rPr>
                 <w:rStyle w:val="Lienhypertexte"/>
@@ -6590,7 +6456,7 @@
                 <w:noProof/>
                 <w:webHidden/>
               </w:rPr>
-              <w:instrText xml:space="preserve"> PAGEREF _Toc510962903 \h </w:instrText>
+              <w:instrText xml:space="preserve"> PAGEREF _Toc510985188 \h </w:instrText>
             </w:r>
             <w:r>
               <w:rPr>
@@ -6610,7 +6476,7 @@
                 <w:noProof/>
                 <w:webHidden/>
               </w:rPr>
-              <w:t>37</w:t>
+              <w:t>38</w:t>
             </w:r>
             <w:r>
               <w:rPr>
@@ -6627,7 +6493,6 @@
             <w:tabs>
               <w:tab w:val="right" w:leader="dot" w:pos="9060"/>
             </w:tabs>
-            <w:spacing w:after="200" w:line="240" w:lineRule="auto"/>
             <w:rPr>
               <w:noProof/>
               <w:sz w:val="22"/>
@@ -6635,7 +6500,7 @@
               <w:lang w:val="fr-FR" w:eastAsia="fr-FR" w:bidi="ar-SA"/>
             </w:rPr>
           </w:pPr>
-          <w:hyperlink w:anchor="_Toc510962904" w:history="1">
+          <w:hyperlink w:anchor="_Toc510985189" w:history="1">
             <w:r>
               <w:rPr>
                 <w:rStyle w:val="Lienhypertexte"/>
@@ -6662,7 +6527,7 @@
                 <w:noProof/>
                 <w:webHidden/>
               </w:rPr>
-              <w:instrText xml:space="preserve"> PAGEREF _Toc510962904 \h </w:instrText>
+              <w:instrText xml:space="preserve"> PAGEREF _Toc510985189 \h </w:instrText>
             </w:r>
             <w:r>
               <w:rPr>
@@ -6696,7 +6561,6 @@
         <w:p>
           <w:pPr>
             <w:pStyle w:val="TM1"/>
-            <w:spacing w:after="200" w:line="240" w:lineRule="auto"/>
             <w:rPr>
               <w:noProof/>
               <w:sz w:val="22"/>
@@ -6704,7 +6568,7 @@
               <w:lang w:val="fr-FR" w:eastAsia="fr-FR" w:bidi="ar-SA"/>
             </w:rPr>
           </w:pPr>
-          <w:hyperlink w:anchor="_Toc510962905" w:history="1">
+          <w:hyperlink w:anchor="_Toc510985190" w:history="1">
             <w:r>
               <w:rPr>
                 <w:rStyle w:val="Lienhypertexte"/>
@@ -6712,6 +6576,8 @@
               </w:rPr>
               <w:t>Bibliography</w:t>
             </w:r>
+            <w:bookmarkStart w:id="0" w:name="_GoBack"/>
+            <w:bookmarkEnd w:id="0"/>
             <w:r>
               <w:rPr>
                 <w:noProof/>
@@ -6731,7 +6597,7 @@
                 <w:noProof/>
                 <w:webHidden/>
               </w:rPr>
-              <w:instrText xml:space="preserve"> PAGEREF _Toc510962905 \h </w:instrText>
+              <w:instrText xml:space="preserve"> PAGEREF _Toc510985190 \h </w:instrText>
             </w:r>
             <w:r>
               <w:rPr>
@@ -6751,7 +6617,7 @@
                 <w:noProof/>
                 <w:webHidden/>
               </w:rPr>
-              <w:t>39</w:t>
+              <w:t>41</w:t>
             </w:r>
             <w:r>
               <w:rPr>
@@ -6768,7 +6634,6 @@
             <w:tabs>
               <w:tab w:val="right" w:leader="dot" w:pos="9060"/>
             </w:tabs>
-            <w:spacing w:after="200" w:line="240" w:lineRule="auto"/>
             <w:rPr>
               <w:noProof/>
               <w:sz w:val="22"/>
@@ -6776,7 +6641,7 @@
               <w:lang w:val="fr-FR" w:eastAsia="fr-FR" w:bidi="ar-SA"/>
             </w:rPr>
           </w:pPr>
-          <w:hyperlink w:anchor="_Toc510962906" w:history="1">
+          <w:hyperlink w:anchor="_Toc510985191" w:history="1">
             <w:r>
               <w:rPr>
                 <w:rStyle w:val="Lienhypertexte"/>
@@ -6804,7 +6669,7 @@
                 <w:noProof/>
                 <w:webHidden/>
               </w:rPr>
-              <w:instrText xml:space="preserve"> PAGEREF _Toc510962906 \h </w:instrText>
+              <w:instrText xml:space="preserve"> PAGEREF _Toc510985191 \h </w:instrText>
             </w:r>
             <w:r>
               <w:rPr>
@@ -6824,7 +6689,7 @@
                 <w:noProof/>
                 <w:webHidden/>
               </w:rPr>
-              <w:t>39</w:t>
+              <w:t>41</w:t>
             </w:r>
             <w:r>
               <w:rPr>
@@ -6841,7 +6706,6 @@
             <w:tabs>
               <w:tab w:val="right" w:leader="dot" w:pos="9060"/>
             </w:tabs>
-            <w:spacing w:after="200" w:line="240" w:lineRule="auto"/>
             <w:rPr>
               <w:noProof/>
               <w:sz w:val="22"/>
@@ -6849,7 +6713,7 @@
               <w:lang w:val="fr-FR" w:eastAsia="fr-FR" w:bidi="ar-SA"/>
             </w:rPr>
           </w:pPr>
-          <w:hyperlink w:anchor="_Toc510962907" w:history="1">
+          <w:hyperlink w:anchor="_Toc510985192" w:history="1">
             <w:r>
               <w:rPr>
                 <w:rStyle w:val="Lienhypertexte"/>
@@ -6877,7 +6741,7 @@
                 <w:noProof/>
                 <w:webHidden/>
               </w:rPr>
-              <w:instrText xml:space="preserve"> PAGEREF _Toc510962907 \h </w:instrText>
+              <w:instrText xml:space="preserve"> PAGEREF _Toc510985192 \h </w:instrText>
             </w:r>
             <w:r>
               <w:rPr>
@@ -6897,7 +6761,7 @@
                 <w:noProof/>
                 <w:webHidden/>
               </w:rPr>
-              <w:t>39</w:t>
+              <w:t>41</w:t>
             </w:r>
             <w:r>
               <w:rPr>
@@ -6914,7 +6778,6 @@
             <w:tabs>
               <w:tab w:val="right" w:leader="dot" w:pos="9060"/>
             </w:tabs>
-            <w:spacing w:after="200" w:line="240" w:lineRule="auto"/>
             <w:rPr>
               <w:noProof/>
               <w:sz w:val="22"/>
@@ -6922,7 +6785,7 @@
               <w:lang w:val="fr-FR" w:eastAsia="fr-FR" w:bidi="ar-SA"/>
             </w:rPr>
           </w:pPr>
-          <w:hyperlink w:anchor="_Toc510962908" w:history="1">
+          <w:hyperlink w:anchor="_Toc510985193" w:history="1">
             <w:r>
               <w:rPr>
                 <w:rStyle w:val="Lienhypertexte"/>
@@ -6950,7 +6813,7 @@
                 <w:noProof/>
                 <w:webHidden/>
               </w:rPr>
-              <w:instrText xml:space="preserve"> PAGEREF _Toc510962908 \h </w:instrText>
+              <w:instrText xml:space="preserve"> PAGEREF _Toc510985193 \h </w:instrText>
             </w:r>
             <w:r>
               <w:rPr>
@@ -6970,7 +6833,7 @@
                 <w:noProof/>
                 <w:webHidden/>
               </w:rPr>
-              <w:t>39</w:t>
+              <w:t>41</w:t>
             </w:r>
             <w:r>
               <w:rPr>
@@ -6987,7 +6850,6 @@
             <w:tabs>
               <w:tab w:val="right" w:leader="dot" w:pos="9060"/>
             </w:tabs>
-            <w:spacing w:after="200" w:line="240" w:lineRule="auto"/>
             <w:rPr>
               <w:noProof/>
               <w:sz w:val="22"/>
@@ -6995,7 +6857,7 @@
               <w:lang w:val="fr-FR" w:eastAsia="fr-FR" w:bidi="ar-SA"/>
             </w:rPr>
           </w:pPr>
-          <w:hyperlink w:anchor="_Toc510962909" w:history="1">
+          <w:hyperlink w:anchor="_Toc510985194" w:history="1">
             <w:r>
               <w:rPr>
                 <w:rStyle w:val="Lienhypertexte"/>
@@ -7023,7 +6885,7 @@
                 <w:noProof/>
                 <w:webHidden/>
               </w:rPr>
-              <w:instrText xml:space="preserve"> PAGEREF _Toc510962909 \h </w:instrText>
+              <w:instrText xml:space="preserve"> PAGEREF _Toc510985194 \h </w:instrText>
             </w:r>
             <w:r>
               <w:rPr>
@@ -7043,7 +6905,7 @@
                 <w:noProof/>
                 <w:webHidden/>
               </w:rPr>
-              <w:t>40</w:t>
+              <w:t>42</w:t>
             </w:r>
             <w:r>
               <w:rPr>
@@ -7060,7 +6922,6 @@
             <w:tabs>
               <w:tab w:val="right" w:leader="dot" w:pos="9060"/>
             </w:tabs>
-            <w:spacing w:after="200" w:line="240" w:lineRule="auto"/>
             <w:rPr>
               <w:noProof/>
               <w:sz w:val="22"/>
@@ -7068,7 +6929,7 @@
               <w:lang w:val="fr-FR" w:eastAsia="fr-FR" w:bidi="ar-SA"/>
             </w:rPr>
           </w:pPr>
-          <w:hyperlink w:anchor="_Toc510962910" w:history="1">
+          <w:hyperlink w:anchor="_Toc510985195" w:history="1">
             <w:r>
               <w:rPr>
                 <w:rStyle w:val="Lienhypertexte"/>
@@ -7096,7 +6957,7 @@
                 <w:noProof/>
                 <w:webHidden/>
               </w:rPr>
-              <w:instrText xml:space="preserve"> PAGEREF _Toc510962910 \h </w:instrText>
+              <w:instrText xml:space="preserve"> PAGEREF _Toc510985195 \h </w:instrText>
             </w:r>
             <w:r>
               <w:rPr>
@@ -7116,7 +6977,7 @@
                 <w:noProof/>
                 <w:webHidden/>
               </w:rPr>
-              <w:t>40</w:t>
+              <w:t>42</w:t>
             </w:r>
             <w:r>
               <w:rPr>
@@ -7133,7 +6994,6 @@
             <w:tabs>
               <w:tab w:val="right" w:leader="dot" w:pos="9060"/>
             </w:tabs>
-            <w:spacing w:after="200" w:line="240" w:lineRule="auto"/>
             <w:rPr>
               <w:noProof/>
               <w:sz w:val="22"/>
@@ -7141,7 +7001,7 @@
               <w:lang w:val="fr-FR" w:eastAsia="fr-FR" w:bidi="ar-SA"/>
             </w:rPr>
           </w:pPr>
-          <w:hyperlink w:anchor="_Toc510962911" w:history="1">
+          <w:hyperlink w:anchor="_Toc510985196" w:history="1">
             <w:r>
               <w:rPr>
                 <w:rStyle w:val="Lienhypertexte"/>
@@ -7169,7 +7029,7 @@
                 <w:noProof/>
                 <w:webHidden/>
               </w:rPr>
-              <w:instrText xml:space="preserve"> PAGEREF _Toc510962911 \h </w:instrText>
+              <w:instrText xml:space="preserve"> PAGEREF _Toc510985196 \h </w:instrText>
             </w:r>
             <w:r>
               <w:rPr>
@@ -7189,7 +7049,7 @@
                 <w:noProof/>
                 <w:webHidden/>
               </w:rPr>
-              <w:t>40</w:t>
+              <w:t>42</w:t>
             </w:r>
             <w:r>
               <w:rPr>
@@ -7206,7 +7066,6 @@
             <w:tabs>
               <w:tab w:val="right" w:leader="dot" w:pos="9060"/>
             </w:tabs>
-            <w:spacing w:after="200" w:line="240" w:lineRule="auto"/>
             <w:rPr>
               <w:noProof/>
               <w:sz w:val="22"/>
@@ -7214,7 +7073,7 @@
               <w:lang w:val="fr-FR" w:eastAsia="fr-FR" w:bidi="ar-SA"/>
             </w:rPr>
           </w:pPr>
-          <w:hyperlink w:anchor="_Toc510962912" w:history="1">
+          <w:hyperlink w:anchor="_Toc510985197" w:history="1">
             <w:r>
               <w:rPr>
                 <w:rStyle w:val="Lienhypertexte"/>
@@ -7242,7 +7101,7 @@
                 <w:noProof/>
                 <w:webHidden/>
               </w:rPr>
-              <w:instrText xml:space="preserve"> PAGEREF _Toc510962912 \h </w:instrText>
+              <w:instrText xml:space="preserve"> PAGEREF _Toc510985197 \h </w:instrText>
             </w:r>
             <w:r>
               <w:rPr>
@@ -7262,7 +7121,7 @@
                 <w:noProof/>
                 <w:webHidden/>
               </w:rPr>
-              <w:t>40</w:t>
+              <w:t>42</w:t>
             </w:r>
             <w:r>
               <w:rPr>
@@ -7279,7 +7138,6 @@
             <w:tabs>
               <w:tab w:val="right" w:leader="dot" w:pos="9060"/>
             </w:tabs>
-            <w:spacing w:after="200" w:line="240" w:lineRule="auto"/>
             <w:rPr>
               <w:noProof/>
               <w:sz w:val="22"/>
@@ -7287,7 +7145,7 @@
               <w:lang w:val="fr-FR" w:eastAsia="fr-FR" w:bidi="ar-SA"/>
             </w:rPr>
           </w:pPr>
-          <w:hyperlink w:anchor="_Toc510962913" w:history="1">
+          <w:hyperlink w:anchor="_Toc510985198" w:history="1">
             <w:r>
               <w:rPr>
                 <w:rStyle w:val="Lienhypertexte"/>
@@ -7315,7 +7173,7 @@
                 <w:noProof/>
                 <w:webHidden/>
               </w:rPr>
-              <w:instrText xml:space="preserve"> PAGEREF _Toc510962913 \h </w:instrText>
+              <w:instrText xml:space="preserve"> PAGEREF _Toc510985198 \h </w:instrText>
             </w:r>
             <w:r>
               <w:rPr>
@@ -7335,7 +7193,7 @@
                 <w:noProof/>
                 <w:webHidden/>
               </w:rPr>
-              <w:t>41</w:t>
+              <w:t>43</w:t>
             </w:r>
             <w:r>
               <w:rPr>
@@ -7352,7 +7210,6 @@
             <w:tabs>
               <w:tab w:val="right" w:leader="dot" w:pos="9060"/>
             </w:tabs>
-            <w:spacing w:after="200" w:line="240" w:lineRule="auto"/>
             <w:rPr>
               <w:noProof/>
               <w:sz w:val="22"/>
@@ -7360,7 +7217,7 @@
               <w:lang w:val="fr-FR" w:eastAsia="fr-FR" w:bidi="ar-SA"/>
             </w:rPr>
           </w:pPr>
-          <w:hyperlink w:anchor="_Toc510962914" w:history="1">
+          <w:hyperlink w:anchor="_Toc510985199" w:history="1">
             <w:r>
               <w:rPr>
                 <w:rStyle w:val="Lienhypertexte"/>
@@ -7388,7 +7245,7 @@
                 <w:noProof/>
                 <w:webHidden/>
               </w:rPr>
-              <w:instrText xml:space="preserve"> PAGEREF _Toc510962914 \h </w:instrText>
+              <w:instrText xml:space="preserve"> PAGEREF _Toc510985199 \h </w:instrText>
             </w:r>
             <w:r>
               <w:rPr>
@@ -7408,7 +7265,7 @@
                 <w:noProof/>
                 <w:webHidden/>
               </w:rPr>
-              <w:t>41</w:t>
+              <w:t>43</w:t>
             </w:r>
             <w:r>
               <w:rPr>
@@ -7425,7 +7282,6 @@
             <w:tabs>
               <w:tab w:val="right" w:leader="dot" w:pos="9060"/>
             </w:tabs>
-            <w:spacing w:after="200" w:line="240" w:lineRule="auto"/>
             <w:rPr>
               <w:noProof/>
               <w:sz w:val="22"/>
@@ -7433,7 +7289,7 @@
               <w:lang w:val="fr-FR" w:eastAsia="fr-FR" w:bidi="ar-SA"/>
             </w:rPr>
           </w:pPr>
-          <w:hyperlink w:anchor="_Toc510962915" w:history="1">
+          <w:hyperlink w:anchor="_Toc510985200" w:history="1">
             <w:r>
               <w:rPr>
                 <w:rStyle w:val="Lienhypertexte"/>
@@ -7461,7 +7317,7 @@
                 <w:noProof/>
                 <w:webHidden/>
               </w:rPr>
-              <w:instrText xml:space="preserve"> PAGEREF _Toc510962915 \h </w:instrText>
+              <w:instrText xml:space="preserve"> PAGEREF _Toc510985200 \h </w:instrText>
             </w:r>
             <w:r>
               <w:rPr>
@@ -7481,7 +7337,7 @@
                 <w:noProof/>
                 <w:webHidden/>
               </w:rPr>
-              <w:t>41</w:t>
+              <w:t>43</w:t>
             </w:r>
             <w:r>
               <w:rPr>
@@ -7522,12 +7378,12 @@
       <w:pPr>
         <w:pStyle w:val="Titre1"/>
       </w:pPr>
-      <w:bookmarkStart w:id="0" w:name="_Toc510962821"/>
+      <w:bookmarkStart w:id="1" w:name="_Toc510985106"/>
       <w:r>
         <w:lastRenderedPageBreak/>
         <w:t>License</w:t>
       </w:r>
-      <w:bookmarkEnd w:id="0"/>
+      <w:bookmarkEnd w:id="1"/>
     </w:p>
     <w:p>
       <w:pPr>
@@ -7994,12 +7850,12 @@
       <w:pPr>
         <w:pStyle w:val="Titre1"/>
       </w:pPr>
-      <w:bookmarkStart w:id="1" w:name="_Toc510962822"/>
+      <w:bookmarkStart w:id="2" w:name="_Toc510985107"/>
       <w:r>
         <w:lastRenderedPageBreak/>
         <w:t>Foreword</w:t>
       </w:r>
-      <w:bookmarkEnd w:id="1"/>
+      <w:bookmarkEnd w:id="2"/>
     </w:p>
     <w:p>
       <w:r>
@@ -8601,14 +8457,14 @@
           <w:lang w:val="en-US"/>
         </w:rPr>
       </w:pPr>
-      <w:bookmarkStart w:id="2" w:name="_Toc510962823"/>
+      <w:bookmarkStart w:id="3" w:name="_Toc510985108"/>
       <w:r>
         <w:rPr>
           <w:lang w:val="en-US"/>
         </w:rPr>
         <w:t>Disclaimer</w:t>
       </w:r>
-      <w:bookmarkEnd w:id="2"/>
+      <w:bookmarkEnd w:id="3"/>
     </w:p>
     <w:p>
       <w:pPr>
@@ -8942,14 +8798,14 @@
           <w:lang w:val="en-US"/>
         </w:rPr>
       </w:pPr>
-      <w:bookmarkStart w:id="3" w:name="_Toc510962824"/>
+      <w:bookmarkStart w:id="4" w:name="_Toc510985109"/>
       <w:r>
         <w:rPr>
           <w:lang w:val="en-US"/>
         </w:rPr>
         <w:t>Who this document is for</w:t>
       </w:r>
-      <w:bookmarkEnd w:id="3"/>
+      <w:bookmarkEnd w:id="4"/>
     </w:p>
     <w:p>
       <w:pPr>
@@ -9138,7 +8994,7 @@
           <w:lang w:val="en-US"/>
         </w:rPr>
       </w:pPr>
-      <w:bookmarkStart w:id="4" w:name="_Toc510962825"/>
+      <w:bookmarkStart w:id="5" w:name="_Toc510985110"/>
       <w:r>
         <w:rPr>
           <w:lang w:val="en-US"/>
@@ -9146,7 +9002,7 @@
         <w:lastRenderedPageBreak/>
         <w:t>How this document is organized</w:t>
       </w:r>
-      <w:bookmarkEnd w:id="4"/>
+      <w:bookmarkEnd w:id="5"/>
     </w:p>
     <w:p>
       <w:pPr>
@@ -9487,14 +9343,14 @@
           <w:lang w:val="en-US"/>
         </w:rPr>
       </w:pPr>
-      <w:bookmarkStart w:id="5" w:name="_Toc510962826"/>
+      <w:bookmarkStart w:id="6" w:name="_Toc510985111"/>
       <w:r>
         <w:rPr>
           <w:lang w:val="en-US"/>
         </w:rPr>
         <w:t>Conventions used in this document</w:t>
       </w:r>
-      <w:bookmarkEnd w:id="5"/>
+      <w:bookmarkEnd w:id="6"/>
     </w:p>
     <w:p>
       <w:pPr>
@@ -9851,7 +9707,7 @@
           <w:lang w:val="en-US"/>
         </w:rPr>
       </w:pPr>
-      <w:bookmarkStart w:id="6" w:name="_Toc510962827"/>
+      <w:bookmarkStart w:id="7" w:name="_Toc510985112"/>
       <w:r>
         <w:rPr>
           <w:lang w:val="en-US"/>
@@ -9859,7 +9715,7 @@
         <w:lastRenderedPageBreak/>
         <w:t>About libre software</w:t>
       </w:r>
-      <w:bookmarkEnd w:id="6"/>
+      <w:bookmarkEnd w:id="7"/>
     </w:p>
     <w:p>
       <w:r>
@@ -9985,14 +9841,14 @@
           <w:lang w:val="en-US"/>
         </w:rPr>
       </w:pPr>
-      <w:bookmarkStart w:id="7" w:name="_Toc510962828"/>
+      <w:bookmarkStart w:id="8" w:name="_Toc510985113"/>
       <w:r>
         <w:rPr>
           <w:lang w:val="en-US"/>
         </w:rPr>
         <w:t>About the author</w:t>
       </w:r>
-      <w:bookmarkEnd w:id="7"/>
+      <w:bookmarkEnd w:id="8"/>
     </w:p>
     <w:p>
       <w:r>
@@ -10367,12 +10223,12 @@
       <w:pPr>
         <w:pStyle w:val="Titre1"/>
       </w:pPr>
-      <w:bookmarkStart w:id="8" w:name="_Toc510962829"/>
+      <w:bookmarkStart w:id="9" w:name="_Toc510985114"/>
       <w:r>
         <w:lastRenderedPageBreak/>
         <w:t>Methodology</w:t>
       </w:r>
-      <w:bookmarkEnd w:id="8"/>
+      <w:bookmarkEnd w:id="9"/>
       <w:r>
         <w:t xml:space="preserve"> </w:t>
       </w:r>
@@ -10381,14 +10237,14 @@
       <w:pPr>
         <w:pStyle w:val="Titre2"/>
       </w:pPr>
-      <w:bookmarkStart w:id="9" w:name="_Toc510962830"/>
+      <w:bookmarkStart w:id="10" w:name="_Toc510985115"/>
       <w:r>
         <w:t>Agil</w:t>
       </w:r>
       <w:r>
         <w:t>ity</w:t>
       </w:r>
-      <w:bookmarkEnd w:id="9"/>
+      <w:bookmarkEnd w:id="10"/>
     </w:p>
     <w:p>
       <w:pPr>
@@ -10398,7 +10254,7 @@
           <w:lang w:eastAsia="fr-FR"/>
         </w:rPr>
       </w:pPr>
-      <w:bookmarkStart w:id="10" w:name="_Toc510962831"/>
+      <w:bookmarkStart w:id="11" w:name="_Toc510985116"/>
       <w:r>
         <w:rPr>
           <w:rFonts w:eastAsia="Times New Roman"/>
@@ -10406,7 +10262,7 @@
         </w:rPr>
         <w:t>Overview</w:t>
       </w:r>
-      <w:bookmarkEnd w:id="10"/>
+      <w:bookmarkEnd w:id="11"/>
     </w:p>
     <w:p>
       <w:pPr>
@@ -10642,7 +10498,7 @@
           <w:lang w:eastAsia="fr-FR"/>
         </w:rPr>
       </w:pPr>
-      <w:bookmarkStart w:id="11" w:name="_Toc510962832"/>
+      <w:bookmarkStart w:id="12" w:name="_Toc510985117"/>
       <w:r>
         <w:rPr>
           <w:rFonts w:eastAsia="Times New Roman"/>
@@ -10650,7 +10506,7 @@
         </w:rPr>
         <w:t>Values</w:t>
       </w:r>
-      <w:bookmarkEnd w:id="11"/>
+      <w:bookmarkEnd w:id="12"/>
     </w:p>
     <w:p>
       <w:pPr>
@@ -10884,7 +10740,7 @@
           <w:lang w:eastAsia="fr-FR"/>
         </w:rPr>
       </w:pPr>
-      <w:bookmarkStart w:id="12" w:name="_Toc510962833"/>
+      <w:bookmarkStart w:id="13" w:name="_Toc510985118"/>
       <w:r>
         <w:rPr>
           <w:rFonts w:eastAsia="Times New Roman"/>
@@ -10893,7 +10749,7 @@
         <w:lastRenderedPageBreak/>
         <w:t>Principles</w:t>
       </w:r>
-      <w:bookmarkEnd w:id="12"/>
+      <w:bookmarkEnd w:id="13"/>
     </w:p>
     <w:p>
       <w:pPr>
@@ -11373,7 +11229,7 @@
           <w:lang w:eastAsia="fr-FR"/>
         </w:rPr>
       </w:pPr>
-      <w:bookmarkStart w:id="13" w:name="_Toc510962834"/>
+      <w:bookmarkStart w:id="14" w:name="_Toc510985119"/>
       <w:r>
         <w:rPr>
           <w:rFonts w:eastAsia="Times New Roman"/>
@@ -11381,7 +11237,7 @@
         </w:rPr>
         <w:t>Viewpoints</w:t>
       </w:r>
-      <w:bookmarkEnd w:id="13"/>
+      <w:bookmarkEnd w:id="14"/>
     </w:p>
     <w:p>
       <w:pPr>
@@ -11660,12 +11516,12 @@
       <w:pPr>
         <w:pStyle w:val="Titre2"/>
       </w:pPr>
-      <w:bookmarkStart w:id="14" w:name="_Toc510962835"/>
+      <w:bookmarkStart w:id="15" w:name="_Toc510985120"/>
       <w:r>
         <w:lastRenderedPageBreak/>
         <w:t>Dichotomy</w:t>
       </w:r>
-      <w:bookmarkEnd w:id="14"/>
+      <w:bookmarkEnd w:id="15"/>
     </w:p>
     <w:p>
       <w:pPr>
@@ -12074,22 +11930,22 @@
       <w:pPr>
         <w:pStyle w:val="Titre2"/>
       </w:pPr>
-      <w:bookmarkStart w:id="15" w:name="_Toc510962836"/>
+      <w:bookmarkStart w:id="16" w:name="_Toc510985121"/>
       <w:r>
         <w:lastRenderedPageBreak/>
         <w:t>Documentation</w:t>
       </w:r>
-      <w:bookmarkEnd w:id="15"/>
+      <w:bookmarkEnd w:id="16"/>
     </w:p>
     <w:p>
       <w:pPr>
         <w:pStyle w:val="Titre3"/>
       </w:pPr>
-      <w:bookmarkStart w:id="16" w:name="_Toc510962837"/>
+      <w:bookmarkStart w:id="17" w:name="_Toc510985122"/>
       <w:r>
         <w:t>Guidelines</w:t>
       </w:r>
-      <w:bookmarkEnd w:id="16"/>
+      <w:bookmarkEnd w:id="17"/>
     </w:p>
     <w:p>
       <w:r>
@@ -12184,11 +12040,11 @@
       <w:pPr>
         <w:pStyle w:val="Titre3"/>
       </w:pPr>
-      <w:bookmarkStart w:id="17" w:name="_Toc510962838"/>
+      <w:bookmarkStart w:id="18" w:name="_Toc510985123"/>
       <w:r>
         <w:t>Global specification</w:t>
       </w:r>
-      <w:bookmarkEnd w:id="17"/>
+      <w:bookmarkEnd w:id="18"/>
     </w:p>
     <w:p>
       <w:r>
@@ -12289,11 +12145,11 @@
       <w:pPr>
         <w:pStyle w:val="Titre3"/>
       </w:pPr>
-      <w:bookmarkStart w:id="18" w:name="_Toc510962839"/>
+      <w:bookmarkStart w:id="19" w:name="_Toc510985124"/>
       <w:r>
         <w:t>Overall realization</w:t>
       </w:r>
-      <w:bookmarkEnd w:id="18"/>
+      <w:bookmarkEnd w:id="19"/>
     </w:p>
     <w:p>
       <w:r>
@@ -12394,12 +12250,12 @@
       <w:pPr>
         <w:pStyle w:val="Titre3"/>
       </w:pPr>
-      <w:bookmarkStart w:id="19" w:name="_Toc510962840"/>
+      <w:bookmarkStart w:id="20" w:name="_Toc510985125"/>
       <w:r>
         <w:lastRenderedPageBreak/>
         <w:t>High-level design for functions</w:t>
       </w:r>
-      <w:bookmarkEnd w:id="19"/>
+      <w:bookmarkEnd w:id="20"/>
     </w:p>
     <w:p>
       <w:r>
@@ -12466,11 +12322,11 @@
       <w:pPr>
         <w:pStyle w:val="Titre3"/>
       </w:pPr>
-      <w:bookmarkStart w:id="20" w:name="_Toc510962841"/>
+      <w:bookmarkStart w:id="21" w:name="_Toc510985126"/>
       <w:r>
         <w:t>Low-level design for structures</w:t>
       </w:r>
-      <w:bookmarkEnd w:id="20"/>
+      <w:bookmarkEnd w:id="21"/>
     </w:p>
     <w:p>
       <w:r>
@@ -12579,11 +12435,11 @@
       <w:pPr>
         <w:pStyle w:val="Titre3"/>
       </w:pPr>
-      <w:bookmarkStart w:id="21" w:name="_Toc510962842"/>
+      <w:bookmarkStart w:id="22" w:name="_Toc510985127"/>
       <w:r>
         <w:t>User documentation</w:t>
       </w:r>
-      <w:bookmarkEnd w:id="21"/>
+      <w:bookmarkEnd w:id="22"/>
     </w:p>
     <w:p>
       <w:r>
@@ -12636,11 +12492,11 @@
       <w:pPr>
         <w:pStyle w:val="Titre3"/>
       </w:pPr>
-      <w:bookmarkStart w:id="22" w:name="_Toc510962843"/>
+      <w:bookmarkStart w:id="23" w:name="_Toc510985128"/>
       <w:r>
         <w:t>Time tracking stages</w:t>
       </w:r>
-      <w:bookmarkEnd w:id="22"/>
+      <w:bookmarkEnd w:id="23"/>
     </w:p>
     <w:p>
       <w:pPr>
@@ -12776,12 +12632,12 @@
       <w:pPr>
         <w:pStyle w:val="Titre2"/>
       </w:pPr>
-      <w:bookmarkStart w:id="23" w:name="_Toc510962844"/>
+      <w:bookmarkStart w:id="24" w:name="_Toc510985129"/>
       <w:r>
         <w:lastRenderedPageBreak/>
         <w:t>Modeling</w:t>
       </w:r>
-      <w:bookmarkEnd w:id="23"/>
+      <w:bookmarkEnd w:id="24"/>
     </w:p>
     <w:p>
       <w:pPr>
@@ -12852,11 +12708,11 @@
       <w:pPr>
         <w:pStyle w:val="Titre2"/>
       </w:pPr>
-      <w:bookmarkStart w:id="24" w:name="_Toc510962845"/>
+      <w:bookmarkStart w:id="25" w:name="_Toc510985130"/>
       <w:r>
         <w:t>Ecosystem</w:t>
       </w:r>
-      <w:bookmarkEnd w:id="24"/>
+      <w:bookmarkEnd w:id="25"/>
     </w:p>
     <w:p>
       <w:pPr>
@@ -13366,25 +13222,25 @@
       <w:pPr>
         <w:pStyle w:val="Titre1"/>
       </w:pPr>
-      <w:bookmarkStart w:id="25" w:name="_Toc510962846"/>
+      <w:bookmarkStart w:id="26" w:name="_Toc510985131"/>
       <w:r>
         <w:lastRenderedPageBreak/>
         <w:t>Programming</w:t>
       </w:r>
-      <w:bookmarkEnd w:id="25"/>
+      <w:bookmarkEnd w:id="26"/>
     </w:p>
     <w:p>
       <w:pPr>
         <w:pStyle w:val="Titre2"/>
       </w:pPr>
-      <w:bookmarkStart w:id="26" w:name="_Toc510962847"/>
+      <w:bookmarkStart w:id="27" w:name="_Toc510985132"/>
       <w:r>
         <w:t>T</w:t>
       </w:r>
       <w:r>
         <w:t>ools</w:t>
       </w:r>
-      <w:bookmarkEnd w:id="26"/>
+      <w:bookmarkEnd w:id="27"/>
     </w:p>
     <w:p>
       <w:pPr>
@@ -13468,13 +13324,13 @@
       <w:pPr>
         <w:pStyle w:val="Titre3"/>
       </w:pPr>
-      <w:bookmarkStart w:id="27" w:name="_Toc462485244"/>
-      <w:bookmarkStart w:id="28" w:name="_Toc510962848"/>
+      <w:bookmarkStart w:id="28" w:name="_Toc462485244"/>
+      <w:bookmarkStart w:id="29" w:name="_Toc510985133"/>
       <w:r>
         <w:t>Operating System</w:t>
       </w:r>
-      <w:bookmarkEnd w:id="27"/>
       <w:bookmarkEnd w:id="28"/>
+      <w:bookmarkEnd w:id="29"/>
     </w:p>
     <w:p>
       <w:pPr>
@@ -13514,12 +13370,12 @@
       <w:pPr>
         <w:pStyle w:val="Titre3"/>
       </w:pPr>
-      <w:bookmarkStart w:id="29" w:name="_Toc510962849"/>
       <w:bookmarkStart w:id="30" w:name="_Toc462485245"/>
+      <w:bookmarkStart w:id="31" w:name="_Toc510985134"/>
       <w:r>
         <w:t>File manager</w:t>
       </w:r>
-      <w:bookmarkEnd w:id="29"/>
+      <w:bookmarkEnd w:id="31"/>
     </w:p>
     <w:p>
       <w:pPr>
@@ -13547,11 +13403,11 @@
       <w:pPr>
         <w:pStyle w:val="Titre3"/>
       </w:pPr>
-      <w:bookmarkStart w:id="31" w:name="_Toc510962850"/>
+      <w:bookmarkStart w:id="32" w:name="_Toc510985135"/>
       <w:r>
         <w:t>Backup manager</w:t>
       </w:r>
-      <w:bookmarkEnd w:id="31"/>
+      <w:bookmarkEnd w:id="32"/>
     </w:p>
     <w:p>
       <w:pPr>
@@ -13691,14 +13547,14 @@
       <w:pPr>
         <w:pStyle w:val="Titre3"/>
       </w:pPr>
-      <w:bookmarkStart w:id="32" w:name="_Toc462485250"/>
-      <w:bookmarkStart w:id="33" w:name="_Toc510962851"/>
+      <w:bookmarkStart w:id="33" w:name="_Toc462485250"/>
       <w:bookmarkStart w:id="34" w:name="_Toc462485252"/>
+      <w:bookmarkStart w:id="35" w:name="_Toc510985136"/>
       <w:r>
         <w:t>Source control</w:t>
       </w:r>
-      <w:bookmarkEnd w:id="32"/>
       <w:bookmarkEnd w:id="33"/>
+      <w:bookmarkEnd w:id="35"/>
     </w:p>
     <w:p>
       <w:pPr>
@@ -13803,8 +13659,8 @@
       <w:pPr>
         <w:pStyle w:val="Titre3"/>
       </w:pPr>
-      <w:bookmarkStart w:id="35" w:name="_Toc462485246"/>
-      <w:bookmarkStart w:id="36" w:name="_Toc510962852"/>
+      <w:bookmarkStart w:id="36" w:name="_Toc462485246"/>
+      <w:bookmarkStart w:id="37" w:name="_Toc510985137"/>
       <w:bookmarkEnd w:id="30"/>
       <w:bookmarkEnd w:id="34"/>
       <w:r>
@@ -13813,8 +13669,8 @@
       <w:r>
         <w:t>ext editor</w:t>
       </w:r>
-      <w:bookmarkEnd w:id="35"/>
       <w:bookmarkEnd w:id="36"/>
+      <w:bookmarkEnd w:id="37"/>
     </w:p>
     <w:p>
       <w:pPr>
@@ -13823,7 +13679,7 @@
           <w:rStyle w:val="Lienhypertexte"/>
         </w:rPr>
       </w:pPr>
-      <w:bookmarkStart w:id="37" w:name="_Toc462485247"/>
+      <w:bookmarkStart w:id="38" w:name="_Toc462485247"/>
       <w:r>
         <w:t xml:space="preserve">Notepad2-mod </w:t>
       </w:r>
@@ -13849,12 +13705,12 @@
       <w:pPr>
         <w:pStyle w:val="Titre3"/>
       </w:pPr>
-      <w:bookmarkStart w:id="38" w:name="_Toc510962853"/>
+      <w:bookmarkStart w:id="39" w:name="_Toc510985138"/>
       <w:r>
         <w:t>Word processor</w:t>
       </w:r>
-      <w:bookmarkEnd w:id="37"/>
       <w:bookmarkEnd w:id="38"/>
+      <w:bookmarkEnd w:id="39"/>
     </w:p>
     <w:p>
       <w:pPr>
@@ -13973,12 +13829,12 @@
       <w:pPr>
         <w:pStyle w:val="Titre3"/>
       </w:pPr>
-      <w:bookmarkStart w:id="39" w:name="_Toc510962854"/>
       <w:bookmarkStart w:id="40" w:name="_Toc462485248"/>
+      <w:bookmarkStart w:id="41" w:name="_Toc510985139"/>
       <w:r>
         <w:t>Spreadsheet</w:t>
       </w:r>
-      <w:bookmarkEnd w:id="39"/>
+      <w:bookmarkEnd w:id="41"/>
       <w:r>
         <w:t xml:space="preserve"> </w:t>
       </w:r>
@@ -14016,13 +13872,13 @@
       <w:pPr>
         <w:pStyle w:val="Titre3"/>
       </w:pPr>
-      <w:bookmarkStart w:id="41" w:name="_Toc510962855"/>
+      <w:bookmarkStart w:id="42" w:name="_Toc510985140"/>
       <w:r>
         <w:lastRenderedPageBreak/>
         <w:t>Image processor</w:t>
       </w:r>
       <w:bookmarkEnd w:id="40"/>
-      <w:bookmarkEnd w:id="41"/>
+      <w:bookmarkEnd w:id="42"/>
     </w:p>
     <w:p>
       <w:pPr>
@@ -14137,13 +13993,13 @@
       <w:pPr>
         <w:pStyle w:val="Titre3"/>
       </w:pPr>
-      <w:bookmarkStart w:id="42" w:name="_Toc462485249"/>
-      <w:bookmarkStart w:id="43" w:name="_Toc510962856"/>
+      <w:bookmarkStart w:id="43" w:name="_Toc462485249"/>
+      <w:bookmarkStart w:id="44" w:name="_Toc510985141"/>
       <w:r>
         <w:t>Diagram designer</w:t>
       </w:r>
-      <w:bookmarkEnd w:id="42"/>
       <w:bookmarkEnd w:id="43"/>
+      <w:bookmarkEnd w:id="44"/>
     </w:p>
     <w:p>
       <w:pPr>
@@ -14184,16 +14040,16 @@
       <w:pPr>
         <w:pStyle w:val="Titre3"/>
       </w:pPr>
-      <w:bookmarkStart w:id="44" w:name="_Toc462485251"/>
-      <w:bookmarkStart w:id="45" w:name="_Toc510962857"/>
+      <w:bookmarkStart w:id="45" w:name="_Toc462485251"/>
+      <w:bookmarkStart w:id="46" w:name="_Toc510985142"/>
       <w:r>
         <w:t xml:space="preserve">Agile </w:t>
       </w:r>
-      <w:bookmarkEnd w:id="44"/>
+      <w:bookmarkEnd w:id="45"/>
       <w:r>
         <w:t>storyboard</w:t>
       </w:r>
-      <w:bookmarkEnd w:id="45"/>
+      <w:bookmarkEnd w:id="46"/>
     </w:p>
     <w:p>
       <w:pPr>
@@ -14231,11 +14087,11 @@
       <w:pPr>
         <w:pStyle w:val="Titre3"/>
       </w:pPr>
-      <w:bookmarkStart w:id="46" w:name="_Toc510962858"/>
+      <w:bookmarkStart w:id="47" w:name="_Toc510985143"/>
       <w:r>
         <w:t>Time tracking</w:t>
       </w:r>
-      <w:bookmarkEnd w:id="46"/>
+      <w:bookmarkEnd w:id="47"/>
     </w:p>
     <w:p>
       <w:pPr>
@@ -14278,19 +14134,19 @@
       <w:pPr>
         <w:pStyle w:val="Titre3"/>
       </w:pPr>
-      <w:bookmarkStart w:id="47" w:name="_Toc462485253"/>
-      <w:bookmarkStart w:id="48" w:name="_Toc510962859"/>
+      <w:bookmarkStart w:id="48" w:name="_Toc462485253"/>
+      <w:bookmarkStart w:id="49" w:name="_Toc510985144"/>
       <w:r>
         <w:t xml:space="preserve">Integrated </w:t>
       </w:r>
       <w:r>
         <w:t xml:space="preserve">Development </w:t>
       </w:r>
-      <w:bookmarkEnd w:id="47"/>
+      <w:bookmarkEnd w:id="48"/>
       <w:r>
         <w:t>Environment</w:t>
       </w:r>
-      <w:bookmarkEnd w:id="48"/>
+      <w:bookmarkEnd w:id="49"/>
     </w:p>
     <w:p>
       <w:pPr>
@@ -14349,7 +14205,7 @@
       <w:pPr>
         <w:pStyle w:val="Titre5"/>
       </w:pPr>
-      <w:bookmarkStart w:id="49" w:name="_Toc462485254"/>
+      <w:bookmarkStart w:id="50" w:name="_Toc462485254"/>
       <w:r>
         <w:t xml:space="preserve">Visual Studio </w:t>
       </w:r>
@@ -14359,7 +14215,7 @@
       <w:r>
         <w:t>xtensions</w:t>
       </w:r>
-      <w:bookmarkEnd w:id="49"/>
+      <w:bookmarkEnd w:id="50"/>
     </w:p>
     <w:p>
       <w:pPr>
@@ -14692,12 +14548,12 @@
       <w:pPr>
         <w:pStyle w:val="Titre3"/>
       </w:pPr>
-      <w:bookmarkStart w:id="50" w:name="_Toc510962860"/>
+      <w:bookmarkStart w:id="51" w:name="_Toc510985145"/>
       <w:r>
         <w:lastRenderedPageBreak/>
         <w:t>Database</w:t>
       </w:r>
-      <w:bookmarkEnd w:id="50"/>
+      <w:bookmarkEnd w:id="51"/>
     </w:p>
     <w:p>
       <w:pPr>
@@ -14822,11 +14678,11 @@
       <w:pPr>
         <w:pStyle w:val="Titre3"/>
       </w:pPr>
-      <w:bookmarkStart w:id="51" w:name="_Toc510962861"/>
+      <w:bookmarkStart w:id="52" w:name="_Toc510985146"/>
       <w:r>
         <w:t>Comments generator</w:t>
       </w:r>
-      <w:bookmarkEnd w:id="51"/>
+      <w:bookmarkEnd w:id="52"/>
     </w:p>
     <w:p>
       <w:pPr>
@@ -14864,13 +14720,13 @@
       <w:pPr>
         <w:pStyle w:val="Titre3"/>
       </w:pPr>
-      <w:bookmarkStart w:id="52" w:name="_Toc462485255"/>
-      <w:bookmarkStart w:id="53" w:name="_Toc510962862"/>
+      <w:bookmarkStart w:id="53" w:name="_Toc462485255"/>
+      <w:bookmarkStart w:id="54" w:name="_Toc510985147"/>
       <w:r>
         <w:t>Documentation generator</w:t>
       </w:r>
-      <w:bookmarkEnd w:id="52"/>
       <w:bookmarkEnd w:id="53"/>
+      <w:bookmarkEnd w:id="54"/>
     </w:p>
     <w:p>
       <w:pPr>
@@ -14908,16 +14764,16 @@
       <w:pPr>
         <w:pStyle w:val="Titre3"/>
       </w:pPr>
-      <w:bookmarkStart w:id="54" w:name="_Toc462485256"/>
-      <w:bookmarkStart w:id="55" w:name="_Toc510962863"/>
+      <w:bookmarkStart w:id="55" w:name="_Toc462485256"/>
+      <w:bookmarkStart w:id="56" w:name="_Toc510985148"/>
       <w:r>
         <w:t xml:space="preserve">Setup </w:t>
       </w:r>
       <w:r>
         <w:t>packager</w:t>
       </w:r>
-      <w:bookmarkEnd w:id="54"/>
       <w:bookmarkEnd w:id="55"/>
+      <w:bookmarkEnd w:id="56"/>
     </w:p>
     <w:p>
       <w:pPr>
@@ -14978,12 +14834,12 @@
       <w:pPr>
         <w:pStyle w:val="Titre2"/>
       </w:pPr>
-      <w:bookmarkStart w:id="56" w:name="_Toc510962864"/>
+      <w:bookmarkStart w:id="57" w:name="_Toc510985149"/>
       <w:r>
         <w:lastRenderedPageBreak/>
         <w:t>Paths</w:t>
       </w:r>
-      <w:bookmarkEnd w:id="56"/>
+      <w:bookmarkEnd w:id="57"/>
     </w:p>
     <w:p>
       <w:pPr>
@@ -15022,25 +14878,25 @@
       <w:pPr>
         <w:pStyle w:val="Titre2"/>
       </w:pPr>
-      <w:bookmarkStart w:id="57" w:name="_Toc510962865"/>
+      <w:bookmarkStart w:id="58" w:name="_Toc510985150"/>
       <w:r>
         <w:lastRenderedPageBreak/>
         <w:t>Naming</w:t>
       </w:r>
-      <w:bookmarkEnd w:id="57"/>
+      <w:bookmarkEnd w:id="58"/>
     </w:p>
     <w:p>
       <w:pPr>
         <w:pStyle w:val="Titre3"/>
       </w:pPr>
-      <w:bookmarkStart w:id="58" w:name="_Toc510962866"/>
+      <w:bookmarkStart w:id="59" w:name="_Toc510985151"/>
       <w:r>
         <w:t>File</w:t>
       </w:r>
       <w:r>
         <w:t>s</w:t>
       </w:r>
-      <w:bookmarkEnd w:id="58"/>
+      <w:bookmarkEnd w:id="59"/>
     </w:p>
     <w:p>
       <w:pPr>
@@ -15059,14 +14915,14 @@
       <w:pPr>
         <w:pStyle w:val="Titre3"/>
       </w:pPr>
-      <w:bookmarkStart w:id="59" w:name="_Toc510962867"/>
+      <w:bookmarkStart w:id="60" w:name="_Toc510985152"/>
       <w:r>
         <w:t>Namespace</w:t>
       </w:r>
       <w:r>
         <w:t>s</w:t>
       </w:r>
-      <w:bookmarkEnd w:id="59"/>
+      <w:bookmarkEnd w:id="60"/>
     </w:p>
     <w:p>
       <w:pPr>
@@ -15085,14 +14941,14 @@
       <w:pPr>
         <w:pStyle w:val="Titre3"/>
       </w:pPr>
-      <w:bookmarkStart w:id="60" w:name="_Toc510962868"/>
+      <w:bookmarkStart w:id="61" w:name="_Toc510985153"/>
       <w:r>
         <w:t>Type</w:t>
       </w:r>
       <w:r>
         <w:t>s</w:t>
       </w:r>
-      <w:bookmarkEnd w:id="60"/>
+      <w:bookmarkEnd w:id="61"/>
     </w:p>
     <w:p>
       <w:pPr>
@@ -15174,14 +15030,14 @@
       <w:pPr>
         <w:pStyle w:val="Titre3"/>
       </w:pPr>
-      <w:bookmarkStart w:id="61" w:name="_Toc510962869"/>
+      <w:bookmarkStart w:id="62" w:name="_Toc510985154"/>
       <w:r>
         <w:t>Variable</w:t>
       </w:r>
       <w:r>
         <w:t>s</w:t>
       </w:r>
-      <w:bookmarkEnd w:id="61"/>
+      <w:bookmarkEnd w:id="62"/>
     </w:p>
     <w:p>
       <w:pPr>
@@ -15242,14 +15098,14 @@
       <w:pPr>
         <w:pStyle w:val="Titre3"/>
       </w:pPr>
-      <w:bookmarkStart w:id="62" w:name="_Toc510962870"/>
+      <w:bookmarkStart w:id="63" w:name="_Toc510985155"/>
       <w:r>
         <w:t>Method</w:t>
       </w:r>
       <w:r>
         <w:t>s</w:t>
       </w:r>
-      <w:bookmarkEnd w:id="62"/>
+      <w:bookmarkEnd w:id="63"/>
     </w:p>
     <w:p>
       <w:pPr>
@@ -15288,25 +15144,25 @@
       <w:pPr>
         <w:pStyle w:val="Titre2"/>
       </w:pPr>
-      <w:bookmarkStart w:id="63" w:name="_Toc510962871"/>
+      <w:bookmarkStart w:id="64" w:name="_Toc510985156"/>
       <w:r>
         <w:lastRenderedPageBreak/>
         <w:t>Comments</w:t>
       </w:r>
-      <w:bookmarkEnd w:id="63"/>
+      <w:bookmarkEnd w:id="64"/>
     </w:p>
     <w:p>
       <w:pPr>
         <w:pStyle w:val="Titre3"/>
       </w:pPr>
-      <w:bookmarkStart w:id="64" w:name="_Toc510962872"/>
+      <w:bookmarkStart w:id="65" w:name="_Toc510985157"/>
       <w:r>
         <w:t>File</w:t>
       </w:r>
       <w:r>
         <w:t>s</w:t>
       </w:r>
-      <w:bookmarkEnd w:id="64"/>
+      <w:bookmarkEnd w:id="65"/>
     </w:p>
     <w:p>
       <w:pPr>
@@ -15325,14 +15181,14 @@
       <w:pPr>
         <w:pStyle w:val="Titre3"/>
       </w:pPr>
-      <w:bookmarkStart w:id="65" w:name="_Toc510962873"/>
+      <w:bookmarkStart w:id="66" w:name="_Toc510985158"/>
       <w:r>
         <w:t>Namespace</w:t>
       </w:r>
       <w:r>
         <w:t>s</w:t>
       </w:r>
-      <w:bookmarkEnd w:id="65"/>
+      <w:bookmarkEnd w:id="66"/>
     </w:p>
     <w:p>
       <w:pPr>
@@ -15351,14 +15207,14 @@
       <w:pPr>
         <w:pStyle w:val="Titre3"/>
       </w:pPr>
-      <w:bookmarkStart w:id="66" w:name="_Toc510962874"/>
+      <w:bookmarkStart w:id="67" w:name="_Toc510985159"/>
       <w:r>
         <w:t>Type</w:t>
       </w:r>
       <w:r>
         <w:t>s</w:t>
       </w:r>
-      <w:bookmarkEnd w:id="66"/>
+      <w:bookmarkEnd w:id="67"/>
     </w:p>
     <w:p>
       <w:pPr>
@@ -15377,14 +15233,14 @@
       <w:pPr>
         <w:pStyle w:val="Titre3"/>
       </w:pPr>
-      <w:bookmarkStart w:id="67" w:name="_Toc510962875"/>
+      <w:bookmarkStart w:id="68" w:name="_Toc510985160"/>
       <w:r>
         <w:t>Variable</w:t>
       </w:r>
       <w:r>
         <w:t>s</w:t>
       </w:r>
-      <w:bookmarkEnd w:id="67"/>
+      <w:bookmarkEnd w:id="68"/>
     </w:p>
     <w:p>
       <w:pPr>
@@ -15424,11 +15280,11 @@
       <w:pPr>
         <w:pStyle w:val="Titre3"/>
       </w:pPr>
-      <w:bookmarkStart w:id="68" w:name="_Toc510962876"/>
+      <w:bookmarkStart w:id="69" w:name="_Toc510985161"/>
       <w:r>
         <w:t>Method</w:t>
       </w:r>
-      <w:bookmarkEnd w:id="68"/>
+      <w:bookmarkEnd w:id="69"/>
     </w:p>
     <w:p>
       <w:pPr>
@@ -15447,14 +15303,14 @@
       <w:pPr>
         <w:pStyle w:val="Titre3"/>
       </w:pPr>
-      <w:bookmarkStart w:id="69" w:name="_Toc510962877"/>
+      <w:bookmarkStart w:id="70" w:name="_Toc510985162"/>
       <w:r>
         <w:t>Algorithm</w:t>
       </w:r>
       <w:r>
         <w:t>s</w:t>
       </w:r>
-      <w:bookmarkEnd w:id="69"/>
+      <w:bookmarkEnd w:id="70"/>
     </w:p>
     <w:p>
       <w:pPr>
@@ -15493,7 +15349,7 @@
       <w:pPr>
         <w:pStyle w:val="Titre2"/>
       </w:pPr>
-      <w:bookmarkStart w:id="70" w:name="_Toc510962878"/>
+      <w:bookmarkStart w:id="71" w:name="_Toc510985163"/>
       <w:r>
         <w:lastRenderedPageBreak/>
         <w:t>F</w:t>
@@ -15501,17 +15357,17 @@
       <w:r>
         <w:t>ormatting</w:t>
       </w:r>
-      <w:bookmarkEnd w:id="70"/>
+      <w:bookmarkEnd w:id="71"/>
     </w:p>
     <w:p>
       <w:pPr>
         <w:pStyle w:val="Titre3"/>
       </w:pPr>
-      <w:bookmarkStart w:id="71" w:name="_Toc510962879"/>
+      <w:bookmarkStart w:id="72" w:name="_Toc510985164"/>
       <w:r>
         <w:t>Indentations</w:t>
       </w:r>
-      <w:bookmarkEnd w:id="71"/>
+      <w:bookmarkEnd w:id="72"/>
     </w:p>
     <w:p>
       <w:pPr>
@@ -15530,11 +15386,11 @@
       <w:pPr>
         <w:pStyle w:val="Titre3"/>
       </w:pPr>
-      <w:bookmarkStart w:id="72" w:name="_Toc510962880"/>
+      <w:bookmarkStart w:id="73" w:name="_Toc510985165"/>
       <w:r>
         <w:t>Lines</w:t>
       </w:r>
-      <w:bookmarkEnd w:id="72"/>
+      <w:bookmarkEnd w:id="73"/>
     </w:p>
     <w:p>
       <w:pPr>
@@ -15553,11 +15409,11 @@
       <w:pPr>
         <w:pStyle w:val="Titre3"/>
       </w:pPr>
-      <w:bookmarkStart w:id="73" w:name="_Toc510962881"/>
+      <w:bookmarkStart w:id="74" w:name="_Toc510985166"/>
       <w:r>
         <w:t>Brackets</w:t>
       </w:r>
-      <w:bookmarkEnd w:id="73"/>
+      <w:bookmarkEnd w:id="74"/>
     </w:p>
     <w:p>
       <w:pPr>
@@ -15576,11 +15432,11 @@
       <w:pPr>
         <w:pStyle w:val="Titre3"/>
       </w:pPr>
-      <w:bookmarkStart w:id="74" w:name="_Toc510962882"/>
+      <w:bookmarkStart w:id="75" w:name="_Toc510985167"/>
       <w:r>
         <w:t>Declarations</w:t>
       </w:r>
-      <w:bookmarkEnd w:id="74"/>
+      <w:bookmarkEnd w:id="75"/>
     </w:p>
     <w:p>
       <w:pPr>
@@ -15599,11 +15455,11 @@
       <w:pPr>
         <w:pStyle w:val="Titre3"/>
       </w:pPr>
-      <w:bookmarkStart w:id="75" w:name="_Toc510962883"/>
+      <w:bookmarkStart w:id="76" w:name="_Toc510985168"/>
       <w:r>
         <w:t>Signatures</w:t>
       </w:r>
-      <w:bookmarkEnd w:id="75"/>
+      <w:bookmarkEnd w:id="76"/>
     </w:p>
     <w:p>
       <w:pPr>
@@ -15622,11 +15478,11 @@
       <w:pPr>
         <w:pStyle w:val="Titre3"/>
       </w:pPr>
-      <w:bookmarkStart w:id="76" w:name="_Toc510962884"/>
+      <w:bookmarkStart w:id="77" w:name="_Toc510985169"/>
       <w:r>
         <w:t>Statements</w:t>
       </w:r>
-      <w:bookmarkEnd w:id="76"/>
+      <w:bookmarkEnd w:id="77"/>
     </w:p>
     <w:p>
       <w:pPr>
@@ -15645,11 +15501,11 @@
       <w:pPr>
         <w:pStyle w:val="Titre3"/>
       </w:pPr>
-      <w:bookmarkStart w:id="77" w:name="_Toc510962885"/>
+      <w:bookmarkStart w:id="78" w:name="_Toc510985170"/>
       <w:r>
         <w:t>Allocations</w:t>
       </w:r>
-      <w:bookmarkEnd w:id="77"/>
+      <w:bookmarkEnd w:id="78"/>
     </w:p>
     <w:p>
       <w:pPr>
@@ -15682,22 +15538,22 @@
       <w:pPr>
         <w:pStyle w:val="Titre1"/>
       </w:pPr>
-      <w:bookmarkStart w:id="78" w:name="_Toc510962886"/>
+      <w:bookmarkStart w:id="79" w:name="_Toc510985171"/>
       <w:r>
         <w:lastRenderedPageBreak/>
         <w:t>UI design</w:t>
       </w:r>
-      <w:bookmarkEnd w:id="78"/>
+      <w:bookmarkEnd w:id="79"/>
     </w:p>
     <w:p>
       <w:pPr>
         <w:pStyle w:val="Titre2"/>
       </w:pPr>
-      <w:bookmarkStart w:id="79" w:name="_Toc510962887"/>
+      <w:bookmarkStart w:id="80" w:name="_Toc510985172"/>
       <w:r>
         <w:t>Console</w:t>
       </w:r>
-      <w:bookmarkEnd w:id="79"/>
+      <w:bookmarkEnd w:id="80"/>
     </w:p>
     <w:p>
       <w:pPr>
@@ -15716,11 +15572,11 @@
       <w:pPr>
         <w:pStyle w:val="Titre2"/>
       </w:pPr>
-      <w:bookmarkStart w:id="80" w:name="_Toc510962888"/>
+      <w:bookmarkStart w:id="81" w:name="_Toc510985173"/>
       <w:r>
         <w:t>Forms</w:t>
       </w:r>
-      <w:bookmarkEnd w:id="80"/>
+      <w:bookmarkEnd w:id="81"/>
     </w:p>
     <w:p>
       <w:pPr>
@@ -15739,11 +15595,11 @@
       <w:pPr>
         <w:pStyle w:val="Titre2"/>
       </w:pPr>
-      <w:bookmarkStart w:id="81" w:name="_Toc510962889"/>
+      <w:bookmarkStart w:id="82" w:name="_Toc510985174"/>
       <w:r>
         <w:t>Web</w:t>
       </w:r>
-      <w:bookmarkEnd w:id="81"/>
+      <w:bookmarkEnd w:id="82"/>
     </w:p>
     <w:p>
       <w:pPr>
@@ -15762,11 +15618,11 @@
       <w:pPr>
         <w:pStyle w:val="Titre2"/>
       </w:pPr>
-      <w:bookmarkStart w:id="82" w:name="_Toc510962890"/>
+      <w:bookmarkStart w:id="83" w:name="_Toc510985175"/>
       <w:r>
         <w:t>Mobile</w:t>
       </w:r>
-      <w:bookmarkEnd w:id="82"/>
+      <w:bookmarkEnd w:id="83"/>
     </w:p>
     <w:p>
       <w:pPr>
@@ -15785,11 +15641,11 @@
       <w:pPr>
         <w:pStyle w:val="Titre2"/>
       </w:pPr>
-      <w:bookmarkStart w:id="83" w:name="_Toc510962891"/>
+      <w:bookmarkStart w:id="84" w:name="_Toc510985176"/>
       <w:r>
         <w:t>TV</w:t>
       </w:r>
-      <w:bookmarkEnd w:id="83"/>
+      <w:bookmarkEnd w:id="84"/>
     </w:p>
     <w:p>
       <w:pPr>
@@ -15817,13 +15673,13 @@
           <w:docGrid w:linePitch="360"/>
         </w:sectPr>
       </w:pPr>
-      <w:bookmarkStart w:id="84" w:name="_Toc510476066"/>
+      <w:bookmarkStart w:id="85" w:name="_Toc510476066"/>
     </w:p>
     <w:p>
       <w:pPr>
         <w:pStyle w:val="Titre1"/>
       </w:pPr>
-      <w:bookmarkStart w:id="85" w:name="_Toc510962892"/>
+      <w:bookmarkStart w:id="86" w:name="_Toc510985177"/>
       <w:r>
         <w:lastRenderedPageBreak/>
         <w:t xml:space="preserve">Using </w:t>
@@ -15834,23 +15690,23 @@
       <w:r>
         <w:t xml:space="preserve"> and GitHub</w:t>
       </w:r>
-      <w:bookmarkEnd w:id="85"/>
+      <w:bookmarkEnd w:id="86"/>
     </w:p>
     <w:p>
       <w:pPr>
         <w:pStyle w:val="Titre2"/>
       </w:pPr>
-      <w:bookmarkStart w:id="86" w:name="_Toc510962893"/>
+      <w:bookmarkStart w:id="87" w:name="_Toc510985178"/>
       <w:r>
         <w:t>Naming artifacts</w:t>
       </w:r>
-      <w:bookmarkEnd w:id="86"/>
+      <w:bookmarkEnd w:id="87"/>
     </w:p>
     <w:p>
       <w:pPr>
         <w:pStyle w:val="Titre3"/>
       </w:pPr>
-      <w:bookmarkStart w:id="87" w:name="_Toc510962894"/>
+      <w:bookmarkStart w:id="88" w:name="_Toc510985179"/>
       <w:r>
         <w:t>R</w:t>
       </w:r>
@@ -15860,7 +15716,7 @@
       <w:r>
         <w:t>y</w:t>
       </w:r>
-      <w:bookmarkEnd w:id="87"/>
+      <w:bookmarkEnd w:id="88"/>
     </w:p>
     <w:p>
       <w:pPr>
@@ -15906,7 +15762,7 @@
       <w:pPr>
         <w:pStyle w:val="Titre3"/>
       </w:pPr>
-      <w:bookmarkStart w:id="88" w:name="_Toc510962895"/>
+      <w:bookmarkStart w:id="89" w:name="_Toc510985180"/>
       <w:r>
         <w:t>B</w:t>
       </w:r>
@@ -15916,7 +15772,7 @@
       <w:r>
         <w:t>s</w:t>
       </w:r>
-      <w:bookmarkEnd w:id="88"/>
+      <w:bookmarkEnd w:id="89"/>
     </w:p>
     <w:p>
       <w:pPr>
@@ -16114,7 +15970,7 @@
       <w:pPr>
         <w:pStyle w:val="Titre3"/>
       </w:pPr>
-      <w:bookmarkStart w:id="89" w:name="_Toc510962896"/>
+      <w:bookmarkStart w:id="90" w:name="_Toc510985181"/>
       <w:r>
         <w:t>T</w:t>
       </w:r>
@@ -16124,7 +15980,7 @@
       <w:r>
         <w:t>s</w:t>
       </w:r>
-      <w:bookmarkEnd w:id="89"/>
+      <w:bookmarkEnd w:id="90"/>
     </w:p>
     <w:p>
       <w:pPr>
@@ -16230,7 +16086,7 @@
       <w:pPr>
         <w:pStyle w:val="Titre3"/>
       </w:pPr>
-      <w:bookmarkStart w:id="90" w:name="_Toc510962897"/>
+      <w:bookmarkStart w:id="91" w:name="_Toc510985182"/>
       <w:r>
         <w:t>C</w:t>
       </w:r>
@@ -16240,7 +16096,7 @@
       <w:r>
         <w:t>s</w:t>
       </w:r>
-      <w:bookmarkEnd w:id="90"/>
+      <w:bookmarkEnd w:id="91"/>
     </w:p>
     <w:p>
       <w:pPr>
@@ -16758,13 +16614,13 @@
       <w:pPr>
         <w:pStyle w:val="Titre3"/>
       </w:pPr>
-      <w:bookmarkStart w:id="91" w:name="_Toc510962898"/>
       <w:bookmarkStart w:id="92" w:name="_Toc510476067"/>
-      <w:bookmarkEnd w:id="84"/>
+      <w:bookmarkStart w:id="93" w:name="_Toc510985183"/>
+      <w:bookmarkEnd w:id="85"/>
       <w:r>
         <w:t>Milestones</w:t>
       </w:r>
-      <w:bookmarkEnd w:id="91"/>
+      <w:bookmarkEnd w:id="93"/>
     </w:p>
     <w:p>
       <w:r>
@@ -16831,13 +16687,13 @@
       <w:pPr>
         <w:pStyle w:val="Titre3"/>
       </w:pPr>
-      <w:bookmarkStart w:id="93" w:name="_Toc510476071"/>
-      <w:bookmarkStart w:id="94" w:name="_Toc510962899"/>
+      <w:bookmarkStart w:id="94" w:name="_Toc510476071"/>
+      <w:bookmarkStart w:id="95" w:name="_Toc510985184"/>
       <w:r>
         <w:t>Issue Labels</w:t>
       </w:r>
-      <w:bookmarkEnd w:id="93"/>
       <w:bookmarkEnd w:id="94"/>
+      <w:bookmarkEnd w:id="95"/>
     </w:p>
     <w:p>
       <w:pPr>
@@ -18116,7 +17972,6 @@
           <w:lang w:val="en" w:bidi="ar-SA"/>
         </w:rPr>
       </w:pPr>
-      <w:bookmarkStart w:id="95" w:name="_Toc510962900"/>
       <w:r>
         <w:lastRenderedPageBreak/>
         <w:br w:type="page"/>
@@ -18126,6 +17981,7 @@
       <w:pPr>
         <w:pStyle w:val="Titre2"/>
       </w:pPr>
+      <w:bookmarkStart w:id="96" w:name="_Toc510985185"/>
       <w:r>
         <w:lastRenderedPageBreak/>
         <w:t>ZenHub</w:t>
@@ -18133,7 +17989,7 @@
       <w:r>
         <w:t xml:space="preserve"> boarding</w:t>
       </w:r>
-      <w:bookmarkEnd w:id="95"/>
+      <w:bookmarkEnd w:id="96"/>
     </w:p>
     <w:p>
       <w:r>
@@ -18149,14 +18005,14 @@
       <w:pPr>
         <w:pStyle w:val="Titre3"/>
       </w:pPr>
-      <w:bookmarkStart w:id="96" w:name="_Toc510476069"/>
-      <w:bookmarkStart w:id="97" w:name="_Toc510962901"/>
+      <w:bookmarkStart w:id="97" w:name="_Toc510476069"/>
+      <w:bookmarkStart w:id="98" w:name="_Toc510985186"/>
       <w:bookmarkEnd w:id="92"/>
       <w:r>
         <w:t>Pipelines</w:t>
       </w:r>
-      <w:bookmarkEnd w:id="96"/>
       <w:bookmarkEnd w:id="97"/>
+      <w:bookmarkEnd w:id="98"/>
     </w:p>
     <w:p>
       <w:pPr>
@@ -18997,14 +18853,14 @@
       <w:pPr>
         <w:pStyle w:val="Titre3"/>
       </w:pPr>
-      <w:bookmarkStart w:id="98" w:name="_Toc510476074"/>
-      <w:bookmarkStart w:id="99" w:name="_Toc510962902"/>
+      <w:bookmarkStart w:id="99" w:name="_Toc510476074"/>
       <w:bookmarkStart w:id="100" w:name="_Toc510476070"/>
+      <w:bookmarkStart w:id="101" w:name="_Toc510985187"/>
       <w:r>
         <w:t>Issue as User Story</w:t>
       </w:r>
-      <w:bookmarkEnd w:id="98"/>
       <w:bookmarkEnd w:id="99"/>
+      <w:bookmarkEnd w:id="101"/>
     </w:p>
     <w:p>
       <w:pPr>
@@ -19308,9 +19164,9 @@
       <w:pPr>
         <w:pStyle w:val="Titre3"/>
       </w:pPr>
-      <w:bookmarkStart w:id="101" w:name="_Toc510962903"/>
       <w:bookmarkStart w:id="102" w:name="_Toc510476072"/>
       <w:bookmarkStart w:id="103" w:name="_Toc510476075"/>
+      <w:bookmarkStart w:id="104" w:name="_Toc510985188"/>
       <w:r>
         <w:lastRenderedPageBreak/>
         <w:t xml:space="preserve">Issue </w:t>
@@ -19321,7 +19177,7 @@
       <w:r>
         <w:t>stimate</w:t>
       </w:r>
-      <w:bookmarkEnd w:id="101"/>
+      <w:bookmarkEnd w:id="104"/>
     </w:p>
     <w:p>
       <w:pPr>
@@ -19467,7 +19323,7 @@
       <w:pPr>
         <w:pStyle w:val="Titre3"/>
       </w:pPr>
-      <w:bookmarkStart w:id="104" w:name="_Toc510962904"/>
+      <w:bookmarkStart w:id="105" w:name="_Toc510985189"/>
       <w:bookmarkEnd w:id="102"/>
       <w:r>
         <w:t>Issues h</w:t>
@@ -19475,7 +19331,7 @@
       <w:r>
         <w:t>ierarchy</w:t>
       </w:r>
-      <w:bookmarkEnd w:id="104"/>
+      <w:bookmarkEnd w:id="105"/>
     </w:p>
     <w:bookmarkEnd w:id="103"/>
     <w:p>
@@ -19826,6 +19682,7 @@
         <w:pStyle w:val="Code"/>
       </w:pPr>
       <w:r>
+        <w:lastRenderedPageBreak/>
         <w:t>[Issue #4] Specify the license</w:t>
       </w:r>
     </w:p>
@@ -19914,13 +19771,13 @@
       <w:pPr>
         <w:pStyle w:val="Titre1"/>
       </w:pPr>
-      <w:bookmarkStart w:id="105" w:name="_Toc510962905"/>
+      <w:bookmarkStart w:id="106" w:name="_Toc510985190"/>
       <w:bookmarkEnd w:id="100"/>
       <w:r>
         <w:lastRenderedPageBreak/>
         <w:t>Bibliography</w:t>
       </w:r>
-      <w:bookmarkEnd w:id="105"/>
+      <w:bookmarkEnd w:id="106"/>
     </w:p>
     <w:p>
       <w:pPr>
@@ -19930,7 +19787,7 @@
           <w:lang w:eastAsia="fr-FR"/>
         </w:rPr>
       </w:pPr>
-      <w:bookmarkStart w:id="106" w:name="_Toc510962906"/>
+      <w:bookmarkStart w:id="107" w:name="_Toc510985191"/>
       <w:r>
         <w:rPr>
           <w:rFonts w:eastAsia="Times New Roman"/>
@@ -19938,7 +19795,7 @@
         </w:rPr>
         <w:t>Thomson Computers</w:t>
       </w:r>
-      <w:bookmarkEnd w:id="106"/>
+      <w:bookmarkEnd w:id="107"/>
     </w:p>
     <w:p>
       <w:pPr>
@@ -20685,7 +20542,7 @@
           <w:lang w:eastAsia="fr-FR"/>
         </w:rPr>
       </w:pPr>
-      <w:bookmarkStart w:id="107" w:name="_Toc510962907"/>
+      <w:bookmarkStart w:id="108" w:name="_Toc510985192"/>
       <w:r>
         <w:rPr>
           <w:rFonts w:eastAsia="Times New Roman"/>
@@ -20693,7 +20550,7 @@
         </w:rPr>
         <w:t>PC Microprocessors and Systems</w:t>
       </w:r>
-      <w:bookmarkEnd w:id="107"/>
+      <w:bookmarkEnd w:id="108"/>
     </w:p>
     <w:p>
       <w:pPr>
@@ -21778,7 +21635,7 @@
           <w:lang w:eastAsia="fr-FR"/>
         </w:rPr>
       </w:pPr>
-      <w:bookmarkStart w:id="108" w:name="_Toc510962908"/>
+      <w:bookmarkStart w:id="109" w:name="_Toc510985193"/>
       <w:r>
         <w:rPr>
           <w:rFonts w:eastAsia="Times New Roman"/>
@@ -21786,7 +21643,7 @@
         </w:rPr>
         <w:t>Borland IDEs</w:t>
       </w:r>
-      <w:bookmarkEnd w:id="108"/>
+      <w:bookmarkEnd w:id="109"/>
     </w:p>
     <w:p>
       <w:pPr>
@@ -22029,7 +21886,7 @@
           <w:lang w:eastAsia="fr-FR"/>
         </w:rPr>
       </w:pPr>
-      <w:bookmarkStart w:id="109" w:name="_Toc510962909"/>
+      <w:bookmarkStart w:id="110" w:name="_Toc510985194"/>
       <w:r>
         <w:rPr>
           <w:rFonts w:eastAsia="Times New Roman"/>
@@ -22038,7 +21895,7 @@
         <w:lastRenderedPageBreak/>
         <w:t>C and C++ Languages</w:t>
       </w:r>
-      <w:bookmarkEnd w:id="109"/>
+      <w:bookmarkEnd w:id="110"/>
     </w:p>
     <w:p>
       <w:pPr>
@@ -22441,7 +22298,7 @@
           <w:lang w:eastAsia="fr-FR"/>
         </w:rPr>
       </w:pPr>
-      <w:bookmarkStart w:id="110" w:name="_Toc510962910"/>
+      <w:bookmarkStart w:id="111" w:name="_Toc510985195"/>
       <w:r>
         <w:rPr>
           <w:rFonts w:eastAsia="Times New Roman"/>
@@ -22449,7 +22306,7 @@
         </w:rPr>
         <w:t>C# and .NET Framework</w:t>
       </w:r>
-      <w:bookmarkEnd w:id="110"/>
+      <w:bookmarkEnd w:id="111"/>
     </w:p>
     <w:p>
       <w:pPr>
@@ -23312,7 +23169,7 @@
           <w:lang w:eastAsia="fr-FR"/>
         </w:rPr>
       </w:pPr>
-      <w:bookmarkStart w:id="111" w:name="_Toc510962911"/>
+      <w:bookmarkStart w:id="112" w:name="_Toc510985196"/>
       <w:r>
         <w:rPr>
           <w:rFonts w:eastAsia="Times New Roman"/>
@@ -23320,7 +23177,7 @@
         </w:rPr>
         <w:t>Java and Webpages</w:t>
       </w:r>
-      <w:bookmarkEnd w:id="111"/>
+      <w:bookmarkEnd w:id="112"/>
     </w:p>
     <w:p>
       <w:pPr>
@@ -23713,7 +23570,7 @@
           <w:lang w:eastAsia="fr-FR"/>
         </w:rPr>
       </w:pPr>
-      <w:bookmarkStart w:id="112" w:name="_Toc510962912"/>
+      <w:bookmarkStart w:id="113" w:name="_Toc510985197"/>
       <w:r>
         <w:rPr>
           <w:rFonts w:eastAsia="Times New Roman"/>
@@ -23721,7 +23578,7 @@
         </w:rPr>
         <w:t>Databases and SQL</w:t>
       </w:r>
-      <w:bookmarkEnd w:id="112"/>
+      <w:bookmarkEnd w:id="113"/>
     </w:p>
     <w:p>
       <w:pPr>
@@ -24286,7 +24143,7 @@
           <w:lang w:eastAsia="fr-FR"/>
         </w:rPr>
       </w:pPr>
-      <w:bookmarkStart w:id="113" w:name="_Toc510962913"/>
+      <w:bookmarkStart w:id="114" w:name="_Toc510985198"/>
       <w:r>
         <w:rPr>
           <w:rFonts w:eastAsia="Times New Roman"/>
@@ -24295,7 +24152,7 @@
         <w:lastRenderedPageBreak/>
         <w:t>Algorithmic and Artificial Intelligence</w:t>
       </w:r>
-      <w:bookmarkEnd w:id="113"/>
+      <w:bookmarkEnd w:id="114"/>
     </w:p>
     <w:p>
       <w:pPr>
@@ -25221,7 +25078,7 @@
           <w:lang w:eastAsia="fr-FR"/>
         </w:rPr>
       </w:pPr>
-      <w:bookmarkStart w:id="114" w:name="_Toc510962914"/>
+      <w:bookmarkStart w:id="115" w:name="_Toc510985199"/>
       <w:r>
         <w:rPr>
           <w:rFonts w:eastAsia="Times New Roman"/>
@@ -25229,7 +25086,7 @@
         </w:rPr>
         <w:t>Software Development</w:t>
       </w:r>
-      <w:bookmarkEnd w:id="114"/>
+      <w:bookmarkEnd w:id="115"/>
     </w:p>
     <w:p>
       <w:pPr>
@@ -26108,7 +25965,7 @@
           <w:lang w:eastAsia="fr-FR"/>
         </w:rPr>
       </w:pPr>
-      <w:bookmarkStart w:id="115" w:name="_Toc510962915"/>
+      <w:bookmarkStart w:id="116" w:name="_Toc510985200"/>
       <w:r>
         <w:rPr>
           <w:rFonts w:eastAsia="Times New Roman"/>
@@ -26116,7 +25973,7 @@
         </w:rPr>
         <w:t>Others topics</w:t>
       </w:r>
-      <w:bookmarkEnd w:id="115"/>
+      <w:bookmarkEnd w:id="116"/>
     </w:p>
     <w:p>
       <w:pPr>
@@ -26847,8 +26704,6 @@
         </w:rPr>
         <w:t xml:space="preserve"> (Jared Tendler - 2011)</w:t>
       </w:r>
-      <w:bookmarkStart w:id="116" w:name="_GoBack"/>
-      <w:bookmarkEnd w:id="116"/>
     </w:p>
     <w:sectPr>
       <w:type w:val="oddPage"/>
@@ -27028,7 +26883,7 @@
             <w:color w:val="262626" w:themeColor="text1" w:themeTint="D9"/>
             <w:sz w:val="20"/>
           </w:rPr>
-          <w:t>41</w:t>
+          <w:t>11</w:t>
         </w:r>
         <w:r>
           <w:rPr>
@@ -27214,7 +27069,7 @@
             <w:color w:val="262626" w:themeColor="text1" w:themeTint="D9"/>
             <w:sz w:val="20"/>
           </w:rPr>
-          <w:t>43</w:t>
+          <w:t>12</w:t>
         </w:r>
         <w:r>
           <w:rPr>
@@ -32934,7 +32789,7 @@
 </file>
 
 <file path=customXml/itemProps1.xml><?xml version="1.0" encoding="utf-8"?>
-<ds:datastoreItem xmlns:ds="http://schemas.openxmlformats.org/officeDocument/2006/customXml" ds:itemID="{BFB14D7A-C361-4EC7-926F-6C0CAD6BA6A1}">
+<ds:datastoreItem xmlns:ds="http://schemas.openxmlformats.org/officeDocument/2006/customXml" ds:itemID="{E0344372-651D-413C-8041-59C5F6FD5700}">
   <ds:schemaRefs>
     <ds:schemaRef ds:uri="http://schemas.openxmlformats.org/officeDocument/2006/bibliography"/>
   </ds:schemaRefs>
